--- a/SRS Final(With IEEE Templates)/SRS.docx
+++ b/SRS Final(With IEEE Templates)/SRS.docx
@@ -1,6 +1,6 @@
 
 <file path=word/document.xml><?xml version="1.0" encoding="utf-8"?>
-<w:document xmlns:wpc="http://schemas.microsoft.com/office/word/2010/wordprocessingCanvas" xmlns:mo="http://schemas.microsoft.com/office/mac/office/2008/main" xmlns:mc="http://schemas.openxmlformats.org/markup-compatibility/2006" xmlns:mv="urn:schemas-microsoft-com:mac:vml" xmlns:o="urn:schemas-microsoft-com:office:office" xmlns:r="http://schemas.openxmlformats.org/officeDocument/2006/relationships" xmlns:m="http://schemas.openxmlformats.org/officeDocument/2006/math" xmlns:v="urn:schemas-microsoft-com:vml" xmlns:wp14="http://schemas.microsoft.com/office/word/2010/wordprocessingDrawing" xmlns:wp="http://schemas.openxmlformats.org/drawingml/2006/wordprocessingDrawing" xmlns:w10="urn:schemas-microsoft-com:office:word" xmlns:w="http://schemas.openxmlformats.org/wordprocessingml/2006/main" xmlns:w14="http://schemas.microsoft.com/office/word/2010/wordml" xmlns:w15="http://schemas.microsoft.com/office/word/2012/wordml" xmlns:wpg="http://schemas.microsoft.com/office/word/2010/wordprocessingGroup" xmlns:wpi="http://schemas.microsoft.com/office/word/2010/wordprocessingInk" xmlns:wne="http://schemas.microsoft.com/office/word/2006/wordml" xmlns:wps="http://schemas.microsoft.com/office/word/2010/wordprocessingShape" mc:Ignorable="w14 w15 wp14">
+<w:document xmlns:wpc="http://schemas.microsoft.com/office/word/2010/wordprocessingCanvas" xmlns:cx="http://schemas.microsoft.com/office/drawing/2014/chartex" xmlns:cx1="http://schemas.microsoft.com/office/drawing/2015/9/8/chartex" xmlns:cx2="http://schemas.microsoft.com/office/drawing/2015/10/21/chartex" xmlns:cx3="http://schemas.microsoft.com/office/drawing/2016/5/9/chartex" xmlns:cx4="http://schemas.microsoft.com/office/drawing/2016/5/10/chartex" xmlns:cx5="http://schemas.microsoft.com/office/drawing/2016/5/11/chartex" xmlns:cx6="http://schemas.microsoft.com/office/drawing/2016/5/12/chartex" xmlns:cx7="http://schemas.microsoft.com/office/drawing/2016/5/13/chartex" xmlns:cx8="http://schemas.microsoft.com/office/drawing/2016/5/14/chartex" xmlns:mc="http://schemas.openxmlformats.org/markup-compatibility/2006" xmlns:aink="http://schemas.microsoft.com/office/drawing/2016/ink" xmlns:am3d="http://schemas.microsoft.com/office/drawing/2017/model3d" xmlns:o="urn:schemas-microsoft-com:office:office" xmlns:r="http://schemas.openxmlformats.org/officeDocument/2006/relationships" xmlns:m="http://schemas.openxmlformats.org/officeDocument/2006/math" xmlns:v="urn:schemas-microsoft-com:vml" xmlns:wp14="http://schemas.microsoft.com/office/word/2010/wordprocessingDrawing" xmlns:wp="http://schemas.openxmlformats.org/drawingml/2006/wordprocessingDrawing" xmlns:w10="urn:schemas-microsoft-com:office:word" xmlns:w="http://schemas.openxmlformats.org/wordprocessingml/2006/main" xmlns:w14="http://schemas.microsoft.com/office/word/2010/wordml" xmlns:w15="http://schemas.microsoft.com/office/word/2012/wordml" xmlns:w16cid="http://schemas.microsoft.com/office/word/2016/wordml/cid" xmlns:w16se="http://schemas.microsoft.com/office/word/2015/wordml/symex" xmlns:wpg="http://schemas.microsoft.com/office/word/2010/wordprocessingGroup" xmlns:wpi="http://schemas.microsoft.com/office/word/2010/wordprocessingInk" xmlns:wne="http://schemas.microsoft.com/office/word/2006/wordml" xmlns:wps="http://schemas.microsoft.com/office/word/2010/wordprocessingShape" mc:Ignorable="w14 w15 w16se w16cid wp14">
   <w:background w:color="FFFFFF"/>
   <w:body>
     <w:p>
@@ -77,7 +77,12 @@
       <w:pPr>
         <w:pStyle w:val="ChangeHistoryTitle"/>
         <w:sectPr>
-          <w:footerReference w:type="default" r:id="rId7"/>
+          <w:headerReference w:type="even" r:id="rId7"/>
+          <w:headerReference w:type="default" r:id="rId8"/>
+          <w:footerReference w:type="even" r:id="rId9"/>
+          <w:footerReference w:type="default" r:id="rId10"/>
+          <w:headerReference w:type="first" r:id="rId11"/>
+          <w:footerReference w:type="first" r:id="rId12"/>
           <w:pgSz w:w="12240" w:h="15840"/>
           <w:pgMar w:top="1440" w:right="1440" w:bottom="1440" w:left="1440" w:header="720" w:footer="720" w:gutter="0"/>
           <w:pgNumType w:start="1"/>
@@ -1104,8 +1109,8 @@
     <w:p>
       <w:pPr>
         <w:sectPr>
-          <w:headerReference w:type="default" r:id="rId8"/>
-          <w:footerReference w:type="default" r:id="rId9"/>
+          <w:headerReference w:type="default" r:id="rId13"/>
+          <w:footerReference w:type="default" r:id="rId14"/>
           <w:pgSz w:w="12240" w:h="15840"/>
           <w:pgMar w:top="1440" w:right="1440" w:bottom="1440" w:left="1440" w:header="720" w:footer="720" w:gutter="0"/>
           <w:cols w:space="720"/>
@@ -1138,7 +1143,6 @@
           <w:numId w:val="4"/>
         </w:numPr>
         <w:rPr>
-          <w:rFonts w:hint="eastAsia"/>
           <w:color w:val="FF0000"/>
           <w:u w:color="FF0000"/>
         </w:rPr>
@@ -1154,52 +1158,45 @@
       <w:bookmarkEnd w:id="3"/>
     </w:p>
     <w:p>
-      <w:pPr>
+      <w:r>
         <w:rPr>
           <w:rFonts w:hint="eastAsia"/>
         </w:rPr>
-      </w:pPr>
+        <w:t xml:space="preserve">The purpose of </w:t>
+      </w:r>
       <w:r>
         <w:rPr>
           <w:rFonts w:hint="eastAsia"/>
         </w:rPr>
-        <w:t xml:space="preserve">The purpose of </w:t>
+        <w:t xml:space="preserve">this document is to give a detailed </w:t>
+      </w:r>
+      <w:r>
+        <w:t>description</w:t>
       </w:r>
       <w:r>
         <w:rPr>
           <w:rFonts w:hint="eastAsia"/>
         </w:rPr>
-        <w:t xml:space="preserve">this document is to give a detailed </w:t>
-      </w:r>
-      <w:r>
-        <w:t>description</w:t>
+        <w:t xml:space="preserve"> of the requirements for the </w:t>
+      </w:r>
+      <w:r>
+        <w:t>“</w:t>
       </w:r>
       <w:r>
         <w:rPr>
           <w:rFonts w:hint="eastAsia"/>
         </w:rPr>
-        <w:t xml:space="preserve"> of the requirements for the </w:t>
-      </w:r>
-      <w:r>
-        <w:t>“</w:t>
+        <w:t>Crisis Management System</w:t>
+      </w:r>
+      <w:r>
+        <w:t>”</w:t>
       </w:r>
       <w:r>
         <w:rPr>
           <w:rFonts w:hint="eastAsia"/>
         </w:rPr>
-        <w:t>Crisis Management System</w:t>
-      </w:r>
-      <w:r>
-        <w:t>”</w:t>
-      </w:r>
-      <w:r>
-        <w:rPr>
-          <w:rFonts w:hint="eastAsia"/>
-        </w:rPr>
         <w:t xml:space="preserve"> (CMS) web application Version 1.0. It will illustrate the functional and non-functional requirements of this system. Moreover, it will also explain the use cases, constraints of the design of this system and interface and interactions with other external applications. </w:t>
       </w:r>
-      <w:bookmarkStart w:id="4" w:name="_GoBack"/>
-      <w:bookmarkEnd w:id="4"/>
     </w:p>
     <w:p>
       <w:pPr>
@@ -1212,7 +1209,7 @@
           <w:color w:val="FF0000"/>
         </w:rPr>
       </w:pPr>
-      <w:bookmarkStart w:id="5" w:name="_Toc4"/>
+      <w:bookmarkStart w:id="4" w:name="_Toc4"/>
       <w:r>
         <w:rPr>
           <w:color w:val="FF0000"/>
@@ -1235,7 +1232,7 @@
         </w:rPr>
         <w:t xml:space="preserve"> Conventions</w:t>
       </w:r>
-      <w:bookmarkEnd w:id="5"/>
+      <w:bookmarkEnd w:id="4"/>
     </w:p>
     <w:p>
       <w:pPr>
@@ -1248,7 +1245,7 @@
           <w:szCs w:val="24"/>
         </w:rPr>
       </w:pPr>
-      <w:bookmarkStart w:id="6" w:name="_Toc5"/>
+      <w:bookmarkStart w:id="5" w:name="_Toc5"/>
       <w:r>
         <w:rPr>
           <w:rFonts w:ascii="Times New Roman" w:hAnsi="Times New Roman" w:cs="Times New Roman"/>
@@ -1805,23 +1802,13 @@
                 <w:szCs w:val="23"/>
               </w:rPr>
             </w:pPr>
-            <w:proofErr w:type="gramStart"/>
             <w:r>
               <w:rPr>
                 <w:rFonts w:ascii="Times New Roman" w:hAnsi="Times New Roman" w:cs="Times New Roman"/>
                 <w:sz w:val="23"/>
                 <w:szCs w:val="23"/>
               </w:rPr>
-              <w:t>in order to</w:t>
-            </w:r>
-            <w:proofErr w:type="gramEnd"/>
-            <w:r>
-              <w:rPr>
-                <w:rFonts w:ascii="Times New Roman" w:hAnsi="Times New Roman" w:cs="Times New Roman"/>
-                <w:sz w:val="23"/>
-                <w:szCs w:val="23"/>
-              </w:rPr>
-              <w:t xml:space="preserve"> explain it or to point to content related.</w:t>
+              <w:t>in order to explain it or to point to content related.</w:t>
             </w:r>
           </w:p>
         </w:tc>
@@ -1914,7 +1901,7 @@
         </w:rPr>
         <w:t>Intended Audience and Reading Suggestions</w:t>
       </w:r>
-      <w:bookmarkEnd w:id="6"/>
+      <w:bookmarkEnd w:id="5"/>
     </w:p>
     <w:p>
       <w:pPr>
@@ -1960,36 +1947,36 @@
           <w:iCs w:val="0"/>
         </w:rPr>
         <w:lastRenderedPageBreak/>
-        <w:t xml:space="preserve">The rest of this document contains an overall description of the system and the context in which it will be used, as well as all requirements imposed on the system. The requirements have been divided into categories of external interfaces, required system features and non-functional requirements. The system features are further divided into three separate subsystems to enable to reader to easily find requirements regarding a </w:t>
-      </w:r>
-      <w:proofErr w:type="gramStart"/>
-      <w:r>
+        <w:t>The rest of this document contains an overall description of the system and the context in which it will be used, as well as all requirements imposed on the system. The requirements have been divided into categories of external interfaces, required system features and non-functional requirements. The system features are further divided into three separate subsystems to enable to reader to easily find requirements regarding a particular feature of the system.</w:t>
+      </w:r>
+    </w:p>
+    <w:p>
+      <w:pPr>
+        <w:pStyle w:val="template"/>
         <w:rPr>
           <w:rFonts w:ascii="Times New Roman" w:hAnsi="Times New Roman" w:cs="Times New Roman"/>
           <w:i w:val="0"/>
           <w:iCs w:val="0"/>
         </w:rPr>
-        <w:t>particular feature</w:t>
-      </w:r>
-      <w:proofErr w:type="gramEnd"/>
-      <w:r>
+      </w:pPr>
+    </w:p>
+    <w:p>
+      <w:pPr>
+        <w:pStyle w:val="template"/>
         <w:rPr>
           <w:rFonts w:ascii="Times New Roman" w:hAnsi="Times New Roman" w:cs="Times New Roman"/>
           <w:i w:val="0"/>
           <w:iCs w:val="0"/>
         </w:rPr>
-        <w:t xml:space="preserve"> of the system.</w:t>
-      </w:r>
-    </w:p>
-    <w:p>
-      <w:pPr>
-        <w:pStyle w:val="template"/>
+      </w:pPr>
+      <w:r>
         <w:rPr>
           <w:rFonts w:ascii="Times New Roman" w:hAnsi="Times New Roman" w:cs="Times New Roman"/>
           <w:i w:val="0"/>
           <w:iCs w:val="0"/>
         </w:rPr>
-      </w:pPr>
+        <w:t>All readers are advised to first read the overall description of the system to get a high-level understanding of what is expected of the system and then go more in depth on the topics that are most relevant to them. For the client this means the system features and non-functional requirements while the project team must be familiar with all requirements.</w:t>
+      </w:r>
     </w:p>
     <w:p>
       <w:pPr>
@@ -2000,24 +1987,6 @@
           <w:iCs w:val="0"/>
         </w:rPr>
       </w:pPr>
-      <w:r>
-        <w:rPr>
-          <w:rFonts w:ascii="Times New Roman" w:hAnsi="Times New Roman" w:cs="Times New Roman"/>
-          <w:i w:val="0"/>
-          <w:iCs w:val="0"/>
-        </w:rPr>
-        <w:t>All readers are advised to first read the overall description of the system to get a high-level understanding of what is expected of the system and then go more in depth on the topics that are most relevant to them. For the client this means the system features and non-functional requirements while the project team must be familiar with all requirements.</w:t>
-      </w:r>
-    </w:p>
-    <w:p>
-      <w:pPr>
-        <w:pStyle w:val="template"/>
-        <w:rPr>
-          <w:rFonts w:ascii="Times New Roman" w:hAnsi="Times New Roman" w:cs="Times New Roman"/>
-          <w:i w:val="0"/>
-          <w:iCs w:val="0"/>
-        </w:rPr>
-      </w:pPr>
     </w:p>
     <w:p>
       <w:pPr>
@@ -2031,7 +2000,7 @@
           <w:color w:val="FF0000"/>
         </w:rPr>
       </w:pPr>
-      <w:bookmarkStart w:id="7" w:name="_Toc6"/>
+      <w:bookmarkStart w:id="6" w:name="_Toc6"/>
       <w:r>
         <w:rPr>
           <w:rFonts w:ascii="Times New Roman" w:hAnsi="Times New Roman" w:cs="Times New Roman"/>
@@ -2040,7 +2009,7 @@
         </w:rPr>
         <w:t>Product Scope</w:t>
       </w:r>
-      <w:bookmarkEnd w:id="7"/>
+      <w:bookmarkEnd w:id="6"/>
     </w:p>
     <w:p>
       <w:pPr>
@@ -2053,38 +2022,22 @@
           <w:rFonts w:ascii="Times New Roman" w:eastAsia="Arial Unicode MS" w:hAnsi="Times New Roman" w:cs="Times New Roman"/>
           <w:u w:color="FF0000"/>
         </w:rPr>
-        <w:t xml:space="preserve">A software solution that provides an all-in-one platform for informing, reporting, and updating local crises. The platform will be accessible to the </w:t>
-      </w:r>
-      <w:proofErr w:type="gramStart"/>
+        <w:t xml:space="preserve">A software solution that provides an all-in-one platform for informing, reporting, and updating local crises. The platform will be accessible to the general public and show a map of current dangers and where they are located as well as informing citizens of such events. A hotline will be available for citizens to report occurring crises. The hotline representative will be able to consolidate the information and forward it to relevant responders in a streamlined process.  This solution will be web-based and mobile ‘friendly’ to fulfill the goal of widespread access. Features such as </w:t>
+      </w:r>
+      <w:proofErr w:type="spellStart"/>
       <w:r>
         <w:rPr>
           <w:rFonts w:ascii="Times New Roman" w:eastAsia="Arial Unicode MS" w:hAnsi="Times New Roman" w:cs="Times New Roman"/>
           <w:u w:color="FF0000"/>
         </w:rPr>
-        <w:t>general public</w:t>
-      </w:r>
-      <w:proofErr w:type="gramEnd"/>
+        <w:t>sms</w:t>
+      </w:r>
+      <w:proofErr w:type="spellEnd"/>
       <w:r>
         <w:rPr>
           <w:rFonts w:ascii="Times New Roman" w:eastAsia="Arial Unicode MS" w:hAnsi="Times New Roman" w:cs="Times New Roman"/>
           <w:u w:color="FF0000"/>
         </w:rPr>
-        <w:t xml:space="preserve"> and show a map of current dangers and where they are located as well as informing citizens of such events. A hotline will be available for citizens to report occurring crises. The hotline representative will be able to consolidate the information and forward it to relevant responders in a streamlined process.  This solution will be web-based and mobile ‘friendly’ to fulfill the goal of widespread access. Features such as </w:t>
-      </w:r>
-      <w:proofErr w:type="spellStart"/>
-      <w:r>
-        <w:rPr>
-          <w:rFonts w:ascii="Times New Roman" w:eastAsia="Arial Unicode MS" w:hAnsi="Times New Roman" w:cs="Times New Roman"/>
-          <w:u w:color="FF0000"/>
-        </w:rPr>
-        <w:t>sms</w:t>
-      </w:r>
-      <w:proofErr w:type="spellEnd"/>
-      <w:r>
-        <w:rPr>
-          <w:rFonts w:ascii="Times New Roman" w:eastAsia="Arial Unicode MS" w:hAnsi="Times New Roman" w:cs="Times New Roman"/>
-          <w:u w:color="FF0000"/>
-        </w:rPr>
         <w:t xml:space="preserve"> and social media integration will aid when informing the public of a crises. </w:t>
       </w:r>
     </w:p>
@@ -2099,14 +2052,14 @@
           <w:rFonts w:ascii="Times New Roman" w:hAnsi="Times New Roman" w:cs="Times New Roman"/>
         </w:rPr>
       </w:pPr>
-      <w:bookmarkStart w:id="8" w:name="_Toc7"/>
+      <w:bookmarkStart w:id="7" w:name="_Toc7"/>
       <w:r>
         <w:rPr>
           <w:rFonts w:ascii="Times New Roman" w:eastAsia="Arial Unicode MS" w:hAnsi="Times New Roman" w:cs="Times New Roman"/>
         </w:rPr>
         <w:t>References</w:t>
       </w:r>
-      <w:bookmarkEnd w:id="8"/>
+      <w:bookmarkEnd w:id="7"/>
     </w:p>
     <w:p>
       <w:pPr>
@@ -2133,14 +2086,14 @@
           <w:rFonts w:ascii="Times New Roman" w:hAnsi="Times New Roman" w:cs="Times New Roman"/>
         </w:rPr>
       </w:pPr>
-      <w:bookmarkStart w:id="9" w:name="_Toc8"/>
+      <w:bookmarkStart w:id="8" w:name="_Toc8"/>
       <w:r>
         <w:rPr>
           <w:rFonts w:ascii="Times New Roman" w:eastAsia="Arial Unicode MS" w:hAnsi="Times New Roman" w:cs="Times New Roman"/>
         </w:rPr>
         <w:t>Overall Description</w:t>
       </w:r>
-      <w:bookmarkEnd w:id="9"/>
+      <w:bookmarkEnd w:id="8"/>
     </w:p>
     <w:p>
       <w:pPr>
@@ -2149,55 +2102,396 @@
           <w:ilvl w:val="1"/>
           <w:numId w:val="4"/>
         </w:numPr>
-        <w:rPr>
-          <w:rFonts w:ascii="Times New Roman" w:hAnsi="Times New Roman" w:cs="Times New Roman"/>
-          <w:color w:val="FF0000"/>
-        </w:rPr>
-      </w:pPr>
-      <w:bookmarkStart w:id="10" w:name="_Toc9"/>
-      <w:r>
         <w:rPr>
           <w:rFonts w:ascii="Times New Roman" w:hAnsi="Times New Roman" w:cs="Times New Roman"/>
           <w:color w:val="FF0000"/>
           <w:u w:color="FF0000"/>
         </w:rPr>
-        <w:t>Product Perspective</w:t>
-      </w:r>
-      <w:bookmarkEnd w:id="10"/>
-    </w:p>
-    <w:p>
-      <w:pPr>
-        <w:pStyle w:val="template"/>
-        <w:rPr>
-          <w:rFonts w:ascii="Times New Roman" w:hAnsi="Times New Roman" w:cs="Times New Roman"/>
-        </w:rPr>
-      </w:pPr>
-      <w:r>
-        <w:rPr>
-          <w:rFonts w:ascii="Times New Roman" w:hAnsi="Times New Roman" w:cs="Times New Roman"/>
-        </w:rPr>
-        <w:t>&lt;Describe the context and origin of the product being specified in this SRS. For example, state whether this product is a follow-on member of a product family, a replacement for certain existing systems, or a new, self-contained product. If the SRS defines a component of a larger system, relate the requirements of the larger system to the functionality of this software and identify interfaces between the two. A simple diagram that shows the major components of the overall system, subsystem interconnections, and external interfaces can be helpful.&gt;</w:t>
-      </w:r>
-    </w:p>
-    <w:p>
-      <w:pPr>
-        <w:pStyle w:val="Heading2"/>
-        <w:numPr>
-          <w:ilvl w:val="1"/>
-          <w:numId w:val="4"/>
-        </w:numPr>
-        <w:rPr>
-          <w:rFonts w:ascii="Times New Roman" w:hAnsi="Times New Roman" w:cs="Times New Roman"/>
-          <w:color w:val="FF0000"/>
-        </w:rPr>
-      </w:pPr>
-      <w:bookmarkStart w:id="11" w:name="_Toc10"/>
+      </w:pPr>
+      <w:bookmarkStart w:id="9" w:name="_Toc9"/>
       <w:r>
         <w:rPr>
           <w:rFonts w:ascii="Times New Roman" w:hAnsi="Times New Roman" w:cs="Times New Roman"/>
           <w:color w:val="FF0000"/>
           <w:u w:color="FF0000"/>
         </w:rPr>
+        <w:t>Product Perspective</w:t>
+      </w:r>
+      <w:bookmarkEnd w:id="9"/>
+    </w:p>
+    <w:p>
+      <w:pPr>
+        <w:pStyle w:val="template"/>
+        <w:rPr>
+          <w:rFonts w:ascii="Times New Roman" w:hAnsi="Times New Roman" w:cs="Times New Roman"/>
+          <w:i w:val="0"/>
+          <w:sz w:val="24"/>
+          <w:szCs w:val="24"/>
+        </w:rPr>
+      </w:pPr>
+      <w:r>
+        <w:rPr>
+          <w:rFonts w:ascii="Times New Roman" w:hAnsi="Times New Roman" w:cs="Times New Roman"/>
+          <w:i w:val="0"/>
+          <w:sz w:val="24"/>
+          <w:szCs w:val="24"/>
+        </w:rPr>
+        <w:t xml:space="preserve">This product, which is proposed by the Ministry of Home Affairs (MHA) to promote seamless collaboration between government agencies regarding several emergency situations, is a new, standalone system that provides all the functionalities described in the Product Functions section. </w:t>
+      </w:r>
+    </w:p>
+    <w:p>
+      <w:pPr>
+        <w:pStyle w:val="template"/>
+        <w:rPr>
+          <w:rFonts w:ascii="Times New Roman" w:hAnsi="Times New Roman" w:cs="Times New Roman"/>
+          <w:i w:val="0"/>
+          <w:sz w:val="24"/>
+          <w:szCs w:val="24"/>
+        </w:rPr>
+      </w:pPr>
+      <w:r>
+        <w:rPr>
+          <w:rFonts w:ascii="Times New Roman" w:hAnsi="Times New Roman" w:cs="Times New Roman"/>
+          <w:i w:val="0"/>
+          <w:sz w:val="24"/>
+          <w:szCs w:val="24"/>
+        </w:rPr>
+        <w:t>All software requirements can be fulfilled with all the subsystems of this product. It also has interfaces to external platforms, such as social media (e.g. SMS, Facebook and Twitter), the email of the Prime Minister’s Office and database system.</w:t>
+      </w:r>
+    </w:p>
+    <w:p>
+      <w:pPr>
+        <w:pStyle w:val="template"/>
+        <w:rPr>
+          <w:rFonts w:ascii="Times New Roman" w:hAnsi="Times New Roman" w:cs="Times New Roman"/>
+          <w:i w:val="0"/>
+          <w:sz w:val="24"/>
+          <w:szCs w:val="24"/>
+        </w:rPr>
+      </w:pPr>
+    </w:p>
+    <w:p>
+      <w:pPr>
+        <w:pStyle w:val="template"/>
+        <w:rPr>
+          <w:rFonts w:ascii="Times New Roman" w:hAnsi="Times New Roman" w:cs="Times New Roman"/>
+          <w:i w:val="0"/>
+          <w:sz w:val="24"/>
+          <w:szCs w:val="24"/>
+        </w:rPr>
+      </w:pPr>
+      <w:r>
+        <w:rPr>
+          <w:rFonts w:ascii="Times New Roman" w:hAnsi="Times New Roman" w:cs="Times New Roman"/>
+          <w:i w:val="0"/>
+          <w:sz w:val="24"/>
+          <w:szCs w:val="24"/>
+        </w:rPr>
+        <w:t>Any detailed description of the external platforms will not be discussed in this document.</w:t>
+      </w:r>
+    </w:p>
+    <w:p>
+      <w:pPr>
+        <w:pStyle w:val="template"/>
+        <w:rPr>
+          <w:rFonts w:ascii="Times New Roman" w:hAnsi="Times New Roman" w:cs="Times New Roman"/>
+          <w:i w:val="0"/>
+          <w:sz w:val="24"/>
+          <w:szCs w:val="24"/>
+        </w:rPr>
+      </w:pPr>
+    </w:p>
+    <w:p>
+      <w:pPr>
+        <w:pStyle w:val="template"/>
+        <w:rPr>
+          <w:rFonts w:ascii="Times New Roman" w:hAnsi="Times New Roman" w:cs="Times New Roman"/>
+          <w:i w:val="0"/>
+          <w:sz w:val="24"/>
+          <w:szCs w:val="24"/>
+        </w:rPr>
+      </w:pPr>
+      <w:r>
+        <w:rPr>
+          <w:rFonts w:ascii="Times New Roman" w:hAnsi="Times New Roman" w:cs="Times New Roman"/>
+          <w:i w:val="0"/>
+          <w:sz w:val="24"/>
+          <w:szCs w:val="24"/>
+        </w:rPr>
+        <w:t>The figure 1 below is an overall view of the software architecture, which also shows the relationship between this product and the supported external platforms.</w:t>
+      </w:r>
+    </w:p>
+    <w:p/>
+    <w:p/>
+    <w:p/>
+    <w:p/>
+    <w:p>
+      <w:bookmarkStart w:id="10" w:name="_GoBack"/>
+      <w:bookmarkEnd w:id="10"/>
+      <w:r>
+        <w:rPr>
+          <w:noProof/>
+        </w:rPr>
+        <w:lastRenderedPageBreak/>
+        <mc:AlternateContent>
+          <mc:Choice Requires="wps">
+            <w:drawing>
+              <wp:anchor distT="0" distB="0" distL="114300" distR="114300" simplePos="0" relativeHeight="251661312" behindDoc="0" locked="0" layoutInCell="1" allowOverlap="1" wp14:anchorId="1424F163" wp14:editId="45E81389">
+                <wp:simplePos x="0" y="0"/>
+                <wp:positionH relativeFrom="column">
+                  <wp:posOffset>424815</wp:posOffset>
+                </wp:positionH>
+                <wp:positionV relativeFrom="paragraph">
+                  <wp:posOffset>2540635</wp:posOffset>
+                </wp:positionV>
+                <wp:extent cx="5553075" cy="635"/>
+                <wp:effectExtent l="0" t="0" r="0" b="3810"/>
+                <wp:wrapTopAndBottom/>
+                <wp:docPr id="4" name="Text Box 4"/>
+                <wp:cNvGraphicFramePr/>
+                <a:graphic xmlns:a="http://schemas.openxmlformats.org/drawingml/2006/main">
+                  <a:graphicData uri="http://schemas.microsoft.com/office/word/2010/wordprocessingShape">
+                    <wps:wsp>
+                      <wps:cNvSpPr txBox="1"/>
+                      <wps:spPr>
+                        <a:xfrm>
+                          <a:off x="0" y="0"/>
+                          <a:ext cx="5553075" cy="635"/>
+                        </a:xfrm>
+                        <a:prstGeom prst="rect">
+                          <a:avLst/>
+                        </a:prstGeom>
+                        <a:solidFill>
+                          <a:prstClr val="white"/>
+                        </a:solidFill>
+                        <a:ln>
+                          <a:noFill/>
+                        </a:ln>
+                      </wps:spPr>
+                      <wps:txbx>
+                        <w:txbxContent>
+                          <w:p>
+                            <w:pPr>
+                              <w:pStyle w:val="Caption"/>
+                              <w:jc w:val="center"/>
+                              <w:rPr>
+                                <w:rFonts w:ascii="Times New Roman" w:hAnsi="Times New Roman" w:cs="Times New Roman"/>
+                                <w:noProof/>
+                                <w:color w:val="000000" w:themeColor="text1"/>
+                                <w:sz w:val="22"/>
+                              </w:rPr>
+                            </w:pPr>
+                            <w:r>
+                              <w:rPr>
+                                <w:color w:val="000000" w:themeColor="text1"/>
+                                <w:sz w:val="22"/>
+                              </w:rPr>
+                              <w:t xml:space="preserve">Figure </w:t>
+                            </w:r>
+                            <w:r>
+                              <w:rPr>
+                                <w:color w:val="000000" w:themeColor="text1"/>
+                                <w:sz w:val="22"/>
+                              </w:rPr>
+                              <w:fldChar w:fldCharType="begin"/>
+                            </w:r>
+                            <w:r>
+                              <w:rPr>
+                                <w:color w:val="000000" w:themeColor="text1"/>
+                                <w:sz w:val="22"/>
+                              </w:rPr>
+                              <w:instrText xml:space="preserve"> SEQ Figure \* ARABIC </w:instrText>
+                            </w:r>
+                            <w:r>
+                              <w:rPr>
+                                <w:color w:val="000000" w:themeColor="text1"/>
+                                <w:sz w:val="22"/>
+                              </w:rPr>
+                              <w:fldChar w:fldCharType="separate"/>
+                            </w:r>
+                            <w:r>
+                              <w:rPr>
+                                <w:noProof/>
+                                <w:color w:val="000000" w:themeColor="text1"/>
+                                <w:sz w:val="22"/>
+                              </w:rPr>
+                              <w:t>1</w:t>
+                            </w:r>
+                            <w:r>
+                              <w:rPr>
+                                <w:color w:val="000000" w:themeColor="text1"/>
+                                <w:sz w:val="22"/>
+                              </w:rPr>
+                              <w:fldChar w:fldCharType="end"/>
+                            </w:r>
+                          </w:p>
+                        </w:txbxContent>
+                      </wps:txbx>
+                      <wps:bodyPr rot="0" spcFirstLastPara="0" vertOverflow="overflow" horzOverflow="overflow" vert="horz" wrap="square" lIns="0" tIns="0" rIns="0" bIns="0" numCol="1" spcCol="0" rtlCol="0" fromWordArt="0" anchor="t" anchorCtr="0" forceAA="0" compatLnSpc="1">
+                        <a:prstTxWarp prst="textNoShape">
+                          <a:avLst/>
+                        </a:prstTxWarp>
+                        <a:spAutoFit/>
+                      </wps:bodyPr>
+                    </wps:wsp>
+                  </a:graphicData>
+                </a:graphic>
+              </wp:anchor>
+            </w:drawing>
+          </mc:Choice>
+          <mc:Fallback>
+            <w:pict>
+              <v:shapetype w14:anchorId="1424F163" id="_x0000_t202" coordsize="21600,21600" o:spt="202" path="m,l,21600r21600,l21600,xe">
+                <v:stroke joinstyle="miter"/>
+                <v:path gradientshapeok="t" o:connecttype="rect"/>
+              </v:shapetype>
+              <v:shape id="Text Box 4" o:spid="_x0000_s1026" type="#_x0000_t202" style="position:absolute;margin-left:33.45pt;margin-top:200.05pt;width:437.25pt;height:.05pt;z-index:251661312;visibility:visible;mso-wrap-style:square;mso-wrap-distance-left:9pt;mso-wrap-distance-top:0;mso-wrap-distance-right:9pt;mso-wrap-distance-bottom:0;mso-position-horizontal:absolute;mso-position-horizontal-relative:text;mso-position-vertical:absolute;mso-position-vertical-relative:text;v-text-anchor:top" o:gfxdata="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" stroked="f">
+                <v:textbox style="mso-fit-shape-to-text:t" inset="0,0,0,0">
+                  <w:txbxContent>
+                    <w:p>
+                      <w:pPr>
+                        <w:pStyle w:val="Caption"/>
+                        <w:jc w:val="center"/>
+                        <w:rPr>
+                          <w:rFonts w:ascii="Times New Roman" w:hAnsi="Times New Roman" w:cs="Times New Roman"/>
+                          <w:noProof/>
+                          <w:color w:val="000000" w:themeColor="text1"/>
+                          <w:sz w:val="22"/>
+                        </w:rPr>
+                      </w:pPr>
+                      <w:r>
+                        <w:rPr>
+                          <w:color w:val="000000" w:themeColor="text1"/>
+                          <w:sz w:val="22"/>
+                        </w:rPr>
+                        <w:t xml:space="preserve">Figure </w:t>
+                      </w:r>
+                      <w:r>
+                        <w:rPr>
+                          <w:color w:val="000000" w:themeColor="text1"/>
+                          <w:sz w:val="22"/>
+                        </w:rPr>
+                        <w:fldChar w:fldCharType="begin"/>
+                      </w:r>
+                      <w:r>
+                        <w:rPr>
+                          <w:color w:val="000000" w:themeColor="text1"/>
+                          <w:sz w:val="22"/>
+                        </w:rPr>
+                        <w:instrText xml:space="preserve"> SEQ Figure \* ARABIC </w:instrText>
+                      </w:r>
+                      <w:r>
+                        <w:rPr>
+                          <w:color w:val="000000" w:themeColor="text1"/>
+                          <w:sz w:val="22"/>
+                        </w:rPr>
+                        <w:fldChar w:fldCharType="separate"/>
+                      </w:r>
+                      <w:r>
+                        <w:rPr>
+                          <w:noProof/>
+                          <w:color w:val="000000" w:themeColor="text1"/>
+                          <w:sz w:val="22"/>
+                        </w:rPr>
+                        <w:t>1</w:t>
+                      </w:r>
+                      <w:r>
+                        <w:rPr>
+                          <w:color w:val="000000" w:themeColor="text1"/>
+                          <w:sz w:val="22"/>
+                        </w:rPr>
+                        <w:fldChar w:fldCharType="end"/>
+                      </w:r>
+                    </w:p>
+                  </w:txbxContent>
+                </v:textbox>
+                <w10:wrap type="topAndBottom"/>
+              </v:shape>
+            </w:pict>
+          </mc:Fallback>
+        </mc:AlternateContent>
+      </w:r>
+      <w:r>
+        <w:rPr>
+          <w:rFonts w:ascii="Times New Roman" w:hAnsi="Times New Roman" w:cs="Times New Roman"/>
+          <w:noProof/>
+        </w:rPr>
+        <w:drawing>
+          <wp:anchor distT="0" distB="0" distL="114300" distR="114300" simplePos="0" relativeHeight="251659264" behindDoc="0" locked="0" layoutInCell="1" allowOverlap="1" wp14:anchorId="14068F57" wp14:editId="7CE1B783">
+            <wp:simplePos x="0" y="0"/>
+            <wp:positionH relativeFrom="column">
+              <wp:posOffset>426720</wp:posOffset>
+            </wp:positionH>
+            <wp:positionV relativeFrom="paragraph">
+              <wp:posOffset>84455</wp:posOffset>
+            </wp:positionV>
+            <wp:extent cx="5553075" cy="2322830"/>
+            <wp:effectExtent l="0" t="0" r="0" b="1270"/>
+            <wp:wrapTopAndBottom/>
+            <wp:docPr id="6" name="Picture 6"/>
+            <wp:cNvGraphicFramePr>
+              <a:graphicFrameLocks xmlns:a="http://schemas.openxmlformats.org/drawingml/2006/main" noChangeAspect="1"/>
+            </wp:cNvGraphicFramePr>
+            <a:graphic xmlns:a="http://schemas.openxmlformats.org/drawingml/2006/main">
+              <a:graphicData uri="http://schemas.openxmlformats.org/drawingml/2006/picture">
+                <pic:pic xmlns:pic="http://schemas.openxmlformats.org/drawingml/2006/picture">
+                  <pic:nvPicPr>
+                    <pic:cNvPr id="6" name="Drawing0.png"/>
+                    <pic:cNvPicPr/>
+                  </pic:nvPicPr>
+                  <pic:blipFill>
+                    <a:blip r:embed="rId15">
+                      <a:extLst>
+                        <a:ext uri="{28A0092B-C50C-407E-A947-70E740481C1C}">
+                          <a14:useLocalDpi xmlns:a14="http://schemas.microsoft.com/office/drawing/2010/main" val="0"/>
+                        </a:ext>
+                      </a:extLst>
+                    </a:blip>
+                    <a:stretch>
+                      <a:fillRect/>
+                    </a:stretch>
+                  </pic:blipFill>
+                  <pic:spPr>
+                    <a:xfrm>
+                      <a:off x="0" y="0"/>
+                      <a:ext cx="5553075" cy="2322830"/>
+                    </a:xfrm>
+                    <a:prstGeom prst="rect">
+                      <a:avLst/>
+                    </a:prstGeom>
+                  </pic:spPr>
+                </pic:pic>
+              </a:graphicData>
+            </a:graphic>
+            <wp14:sizeRelH relativeFrom="page">
+              <wp14:pctWidth>0</wp14:pctWidth>
+            </wp14:sizeRelH>
+            <wp14:sizeRelV relativeFrom="page">
+              <wp14:pctHeight>0</wp14:pctHeight>
+            </wp14:sizeRelV>
+          </wp:anchor>
+        </w:drawing>
+      </w:r>
+    </w:p>
+    <w:p>
+      <w:pPr>
+        <w:pStyle w:val="Heading2"/>
+        <w:numPr>
+          <w:ilvl w:val="1"/>
+          <w:numId w:val="4"/>
+        </w:numPr>
+        <w:rPr>
+          <w:rFonts w:ascii="Times New Roman" w:hAnsi="Times New Roman" w:cs="Times New Roman"/>
+          <w:color w:val="FF0000"/>
+        </w:rPr>
+      </w:pPr>
+      <w:bookmarkStart w:id="11" w:name="_Toc10"/>
+      <w:r>
+        <w:rPr>
+          <w:rFonts w:ascii="Times New Roman" w:hAnsi="Times New Roman" w:cs="Times New Roman"/>
+          <w:color w:val="FF0000"/>
+          <w:u w:color="FF0000"/>
+        </w:rPr>
         <w:t>Product Functions</w:t>
       </w:r>
       <w:bookmarkEnd w:id="11"/>
@@ -2352,7 +2646,6 @@
           <w:sz w:val="24"/>
           <w:szCs w:val="24"/>
         </w:rPr>
-        <w:lastRenderedPageBreak/>
         <w:t>Allow system administrator to manage all the accounts.</w:t>
       </w:r>
     </w:p>
@@ -2471,6 +2764,7 @@
           <w:sz w:val="28"/>
           <w:szCs w:val="28"/>
         </w:rPr>
+        <w:lastRenderedPageBreak/>
         <w:t>UI Design Description</w:t>
       </w:r>
     </w:p>
@@ -2615,7 +2909,6 @@
           <w:szCs w:val="28"/>
         </w:rPr>
       </w:pPr>
-      <w:proofErr w:type="gramStart"/>
       <w:r>
         <w:rPr>
           <w:rFonts w:ascii="Times New Roman" w:hAnsi="Times New Roman"/>
@@ -2624,7 +2917,6 @@
         </w:rPr>
         <w:t>Emergency Situation</w:t>
       </w:r>
-      <w:proofErr w:type="gramEnd"/>
     </w:p>
     <w:p>
       <w:pPr>
@@ -2645,7 +2937,6 @@
           <w:sz w:val="28"/>
           <w:szCs w:val="28"/>
         </w:rPr>
-        <w:lastRenderedPageBreak/>
         <w:t>Common Display Format</w:t>
       </w:r>
     </w:p>
@@ -2810,25 +3101,8 @@
           <w:sz w:val="28"/>
           <w:szCs w:val="28"/>
         </w:rPr>
-        <w:t xml:space="preserve">Textual or Graphical illustration of the </w:t>
-      </w:r>
-      <w:proofErr w:type="gramStart"/>
-      <w:r>
-        <w:rPr>
-          <w:rFonts w:ascii="Times New Roman" w:hAnsi="Times New Roman"/>
-          <w:sz w:val="28"/>
-          <w:szCs w:val="28"/>
-        </w:rPr>
-        <w:t>emergency situation</w:t>
-      </w:r>
-      <w:proofErr w:type="gramEnd"/>
-      <w:r>
-        <w:rPr>
-          <w:rFonts w:ascii="Times New Roman" w:hAnsi="Times New Roman"/>
-          <w:sz w:val="28"/>
-          <w:szCs w:val="28"/>
-        </w:rPr>
-        <w:t xml:space="preserve"> shall be displayed under the map. </w:t>
+        <w:lastRenderedPageBreak/>
+        <w:t xml:space="preserve">Textual or Graphical illustration of the emergency situation shall be displayed under the map. </w:t>
       </w:r>
     </w:p>
     <w:p>
@@ -3004,7 +3278,6 @@
           <w:sz w:val="28"/>
           <w:szCs w:val="28"/>
         </w:rPr>
-        <w:lastRenderedPageBreak/>
         <w:t>Epidemic Category</w:t>
       </w:r>
     </w:p>
@@ -3137,6 +3410,7 @@
           <w:sz w:val="28"/>
           <w:szCs w:val="28"/>
         </w:rPr>
+        <w:lastRenderedPageBreak/>
         <w:t>Traffic accidents shall contain single car accident, two car collisions, and multiple vehicle pile-up.</w:t>
       </w:r>
     </w:p>
@@ -3349,7 +3623,6 @@
           <w:sz w:val="28"/>
           <w:szCs w:val="28"/>
         </w:rPr>
-        <w:lastRenderedPageBreak/>
         <w:t xml:space="preserve">Each type of information (except for weather) must be marked on the map (of Singapore) according to the information category’s location by a blue </w:t>
       </w:r>
       <w:proofErr w:type="spellStart"/>
@@ -3518,6 +3791,7 @@
           <w:sz w:val="28"/>
           <w:szCs w:val="28"/>
         </w:rPr>
+        <w:lastRenderedPageBreak/>
         <w:t>User must be able to check the status of each shelter to see if it’s fully occupied.</w:t>
       </w:r>
       <w:bookmarkEnd w:id="15"/>
@@ -3777,7 +4051,6 @@
           <w:sz w:val="28"/>
           <w:szCs w:val="28"/>
         </w:rPr>
-        <w:lastRenderedPageBreak/>
         <w:t xml:space="preserve">If the incident type is Rescue and Evaluation, the department assigned must be Singapore Civil </w:t>
       </w:r>
       <w:proofErr w:type="spellStart"/>
@@ -3957,6 +4230,7 @@
           <w:sz w:val="28"/>
           <w:szCs w:val="28"/>
         </w:rPr>
+        <w:lastRenderedPageBreak/>
         <w:t xml:space="preserve">The departments’ track shall be displayed as a form of flow chart consisting of four nodes, each represents one step of departments’ progress of solving the incident. Originally each node is in </w:t>
       </w:r>
       <w:proofErr w:type="spellStart"/>
@@ -4169,7 +4443,6 @@
           <w:sz w:val="28"/>
           <w:szCs w:val="28"/>
         </w:rPr>
-        <w:lastRenderedPageBreak/>
         <w:t xml:space="preserve">If the user clicks on “Archive”, he/she must be directed to a page where the incident history is displayed. </w:t>
       </w:r>
     </w:p>
@@ -4349,6 +4622,7 @@
           <w:sz w:val="28"/>
           <w:szCs w:val="28"/>
         </w:rPr>
+        <w:lastRenderedPageBreak/>
         <w:t>When the operator clicks on the button named “Create a new incident”, he must be directed to another page.</w:t>
       </w:r>
     </w:p>
@@ -4635,7 +4909,6 @@
           <w:sz w:val="28"/>
           <w:szCs w:val="28"/>
         </w:rPr>
-        <w:lastRenderedPageBreak/>
         <w:t>The operator must be able to choose a type of assistance requested among four choices.</w:t>
       </w:r>
     </w:p>
@@ -4790,6 +5063,7 @@
           <w:sz w:val="28"/>
           <w:szCs w:val="28"/>
         </w:rPr>
+        <w:lastRenderedPageBreak/>
         <w:t xml:space="preserve">If the operator clicks on “No”, the operator must be able to continue editing the record form. </w:t>
       </w:r>
     </w:p>
@@ -5002,7 +5276,6 @@
           <w:sz w:val="28"/>
           <w:szCs w:val="28"/>
         </w:rPr>
-        <w:lastRenderedPageBreak/>
         <w:t>6.1.5. Requests shall contain the name, number and location of the requester as well as the type of assistance requested.</w:t>
       </w:r>
     </w:p>
@@ -5156,6 +5429,7 @@
           <w:sz w:val="28"/>
           <w:szCs w:val="28"/>
         </w:rPr>
+        <w:lastRenderedPageBreak/>
         <w:t>6.3.2. Status reports shall be generated with a frequency of 30 minutes.</w:t>
       </w:r>
     </w:p>
@@ -5310,133 +5584,133 @@
           <w:sz w:val="28"/>
           <w:szCs w:val="28"/>
         </w:rPr>
+        <w:t>7.1.2. The admin shall be using a username, password, and an encrypted key to access the system.</w:t>
+      </w:r>
+    </w:p>
+    <w:p>
+      <w:pPr>
+        <w:spacing w:after="160" w:line="360" w:lineRule="auto"/>
+        <w:rPr>
+          <w:rFonts w:ascii="Times New Roman" w:eastAsia="Times New Roman" w:hAnsi="Times New Roman" w:cs="Times New Roman"/>
+          <w:sz w:val="28"/>
+          <w:szCs w:val="28"/>
+        </w:rPr>
+      </w:pPr>
+      <w:r>
+        <w:rPr>
+          <w:rFonts w:ascii="Times New Roman" w:hAnsi="Times New Roman"/>
+          <w:sz w:val="28"/>
+          <w:szCs w:val="28"/>
+        </w:rPr>
+        <w:t xml:space="preserve">7.1.2.  The format of the username and password follows the constraints of call </w:t>
+      </w:r>
+      <w:proofErr w:type="spellStart"/>
+      <w:r>
+        <w:rPr>
+          <w:rFonts w:ascii="Times New Roman" w:hAnsi="Times New Roman"/>
+          <w:sz w:val="28"/>
+          <w:szCs w:val="28"/>
+        </w:rPr>
+        <w:t>centre</w:t>
+      </w:r>
+      <w:proofErr w:type="spellEnd"/>
+      <w:r>
+        <w:rPr>
+          <w:rFonts w:ascii="Times New Roman" w:hAnsi="Times New Roman"/>
+          <w:sz w:val="28"/>
+          <w:szCs w:val="28"/>
+        </w:rPr>
+        <w:t xml:space="preserve"> operators and department officers.</w:t>
+      </w:r>
+    </w:p>
+    <w:p>
+      <w:pPr>
+        <w:spacing w:after="160" w:line="360" w:lineRule="auto"/>
+        <w:rPr>
+          <w:rFonts w:ascii="Times New Roman" w:eastAsia="Times New Roman" w:hAnsi="Times New Roman" w:cs="Times New Roman"/>
+          <w:sz w:val="28"/>
+          <w:szCs w:val="28"/>
+        </w:rPr>
+      </w:pPr>
+      <w:r>
+        <w:rPr>
+          <w:rFonts w:ascii="Times New Roman" w:hAnsi="Times New Roman"/>
+          <w:sz w:val="28"/>
+          <w:szCs w:val="28"/>
+        </w:rPr>
+        <w:t>7.1.3. Once logged in, the admin shall be directed to a page containing the table of all existing accounts with corresponding information including, username, domain, password and id.</w:t>
+      </w:r>
+    </w:p>
+    <w:p>
+      <w:pPr>
+        <w:spacing w:after="160" w:line="360" w:lineRule="auto"/>
+        <w:rPr>
+          <w:rFonts w:ascii="Times New Roman" w:eastAsia="Times New Roman" w:hAnsi="Times New Roman" w:cs="Times New Roman"/>
+          <w:sz w:val="28"/>
+          <w:szCs w:val="28"/>
+        </w:rPr>
+      </w:pPr>
+      <w:r>
+        <w:rPr>
+          <w:rFonts w:ascii="Times New Roman" w:hAnsi="Times New Roman"/>
+          <w:sz w:val="28"/>
+          <w:szCs w:val="28"/>
+        </w:rPr>
+        <w:t>7.1.4. Two links shall be found after each account. One is “delete”, another is “Edit”.</w:t>
+      </w:r>
+    </w:p>
+    <w:p>
+      <w:pPr>
+        <w:spacing w:after="160" w:line="360" w:lineRule="auto"/>
+        <w:rPr>
+          <w:rFonts w:ascii="Times New Roman" w:eastAsia="Times New Roman" w:hAnsi="Times New Roman" w:cs="Times New Roman"/>
+          <w:sz w:val="28"/>
+          <w:szCs w:val="28"/>
+        </w:rPr>
+      </w:pPr>
+      <w:r>
+        <w:rPr>
+          <w:rFonts w:ascii="Times New Roman" w:hAnsi="Times New Roman"/>
+          <w:sz w:val="28"/>
+          <w:szCs w:val="28"/>
+        </w:rPr>
+        <w:t>7.1.5. A link called “add new account” shall be found at the bottom right of the table.</w:t>
+      </w:r>
+    </w:p>
+    <w:p>
+      <w:pPr>
+        <w:spacing w:after="160" w:line="360" w:lineRule="auto"/>
+        <w:rPr>
+          <w:rFonts w:ascii="Times New Roman" w:eastAsia="Times New Roman" w:hAnsi="Times New Roman" w:cs="Times New Roman"/>
+          <w:sz w:val="28"/>
+          <w:szCs w:val="28"/>
+        </w:rPr>
+      </w:pPr>
+      <w:r>
+        <w:rPr>
+          <w:rFonts w:ascii="Times New Roman" w:hAnsi="Times New Roman"/>
+          <w:sz w:val="28"/>
+          <w:szCs w:val="28"/>
+        </w:rPr>
+        <w:t>7.2. Admin Functionality</w:t>
+      </w:r>
+    </w:p>
+    <w:p>
+      <w:pPr>
+        <w:spacing w:after="160" w:line="360" w:lineRule="auto"/>
+        <w:rPr>
+          <w:rFonts w:ascii="Times New Roman" w:eastAsia="Times New Roman" w:hAnsi="Times New Roman" w:cs="Times New Roman"/>
+          <w:sz w:val="28"/>
+          <w:szCs w:val="28"/>
+        </w:rPr>
+      </w:pPr>
+      <w:r>
+        <w:rPr>
+          <w:rFonts w:ascii="Times New Roman" w:hAnsi="Times New Roman"/>
+          <w:sz w:val="28"/>
+          <w:szCs w:val="28"/>
+        </w:rPr>
         <w:lastRenderedPageBreak/>
-        <w:t>7.1.2. The admin shall be using a username, password, and an encrypted key to access the system.</w:t>
-      </w:r>
-    </w:p>
-    <w:p>
-      <w:pPr>
-        <w:spacing w:after="160" w:line="360" w:lineRule="auto"/>
-        <w:rPr>
-          <w:rFonts w:ascii="Times New Roman" w:eastAsia="Times New Roman" w:hAnsi="Times New Roman" w:cs="Times New Roman"/>
-          <w:sz w:val="28"/>
-          <w:szCs w:val="28"/>
-        </w:rPr>
-      </w:pPr>
-      <w:r>
-        <w:rPr>
-          <w:rFonts w:ascii="Times New Roman" w:hAnsi="Times New Roman"/>
-          <w:sz w:val="28"/>
-          <w:szCs w:val="28"/>
-        </w:rPr>
-        <w:t xml:space="preserve">7.1.2.  The format of the username and password follows the constraints of call </w:t>
-      </w:r>
-      <w:proofErr w:type="spellStart"/>
-      <w:r>
-        <w:rPr>
-          <w:rFonts w:ascii="Times New Roman" w:hAnsi="Times New Roman"/>
-          <w:sz w:val="28"/>
-          <w:szCs w:val="28"/>
-        </w:rPr>
-        <w:t>centre</w:t>
-      </w:r>
-      <w:proofErr w:type="spellEnd"/>
-      <w:r>
-        <w:rPr>
-          <w:rFonts w:ascii="Times New Roman" w:hAnsi="Times New Roman"/>
-          <w:sz w:val="28"/>
-          <w:szCs w:val="28"/>
-        </w:rPr>
-        <w:t xml:space="preserve"> operators and department officers.</w:t>
-      </w:r>
-    </w:p>
-    <w:p>
-      <w:pPr>
-        <w:spacing w:after="160" w:line="360" w:lineRule="auto"/>
-        <w:rPr>
-          <w:rFonts w:ascii="Times New Roman" w:eastAsia="Times New Roman" w:hAnsi="Times New Roman" w:cs="Times New Roman"/>
-          <w:sz w:val="28"/>
-          <w:szCs w:val="28"/>
-        </w:rPr>
-      </w:pPr>
-      <w:r>
-        <w:rPr>
-          <w:rFonts w:ascii="Times New Roman" w:hAnsi="Times New Roman"/>
-          <w:sz w:val="28"/>
-          <w:szCs w:val="28"/>
-        </w:rPr>
-        <w:t>7.1.3. Once logged in, the admin shall be directed to a page containing the table of all existing accounts with corresponding information including, username, domain, password and id.</w:t>
-      </w:r>
-    </w:p>
-    <w:p>
-      <w:pPr>
-        <w:spacing w:after="160" w:line="360" w:lineRule="auto"/>
-        <w:rPr>
-          <w:rFonts w:ascii="Times New Roman" w:eastAsia="Times New Roman" w:hAnsi="Times New Roman" w:cs="Times New Roman"/>
-          <w:sz w:val="28"/>
-          <w:szCs w:val="28"/>
-        </w:rPr>
-      </w:pPr>
-      <w:r>
-        <w:rPr>
-          <w:rFonts w:ascii="Times New Roman" w:hAnsi="Times New Roman"/>
-          <w:sz w:val="28"/>
-          <w:szCs w:val="28"/>
-        </w:rPr>
-        <w:t>7.1.4. Two links shall be found after each account. One is “delete”, another is “Edit”.</w:t>
-      </w:r>
-    </w:p>
-    <w:p>
-      <w:pPr>
-        <w:spacing w:after="160" w:line="360" w:lineRule="auto"/>
-        <w:rPr>
-          <w:rFonts w:ascii="Times New Roman" w:eastAsia="Times New Roman" w:hAnsi="Times New Roman" w:cs="Times New Roman"/>
-          <w:sz w:val="28"/>
-          <w:szCs w:val="28"/>
-        </w:rPr>
-      </w:pPr>
-      <w:r>
-        <w:rPr>
-          <w:rFonts w:ascii="Times New Roman" w:hAnsi="Times New Roman"/>
-          <w:sz w:val="28"/>
-          <w:szCs w:val="28"/>
-        </w:rPr>
-        <w:t>7.1.5. A link called “add new account” shall be found at the bottom right of the table.</w:t>
-      </w:r>
-    </w:p>
-    <w:p>
-      <w:pPr>
-        <w:spacing w:after="160" w:line="360" w:lineRule="auto"/>
-        <w:rPr>
-          <w:rFonts w:ascii="Times New Roman" w:eastAsia="Times New Roman" w:hAnsi="Times New Roman" w:cs="Times New Roman"/>
-          <w:sz w:val="28"/>
-          <w:szCs w:val="28"/>
-        </w:rPr>
-      </w:pPr>
-      <w:r>
-        <w:rPr>
-          <w:rFonts w:ascii="Times New Roman" w:hAnsi="Times New Roman"/>
-          <w:sz w:val="28"/>
-          <w:szCs w:val="28"/>
-        </w:rPr>
-        <w:t>7.2. Admin Functionality</w:t>
-      </w:r>
-    </w:p>
-    <w:p>
-      <w:pPr>
-        <w:spacing w:after="160" w:line="360" w:lineRule="auto"/>
-        <w:rPr>
-          <w:rFonts w:ascii="Times New Roman" w:eastAsia="Times New Roman" w:hAnsi="Times New Roman" w:cs="Times New Roman"/>
-          <w:sz w:val="28"/>
-          <w:szCs w:val="28"/>
-        </w:rPr>
-      </w:pPr>
-      <w:r>
-        <w:rPr>
-          <w:rFonts w:ascii="Times New Roman" w:hAnsi="Times New Roman"/>
-          <w:sz w:val="28"/>
-          <w:szCs w:val="28"/>
-        </w:rPr>
         <w:t xml:space="preserve">7.2.1. The admin shall be able to add an account of call </w:t>
       </w:r>
       <w:proofErr w:type="spellStart"/>
@@ -5620,7 +5894,6 @@
           <w:sz w:val="28"/>
           <w:szCs w:val="28"/>
         </w:rPr>
-        <w:lastRenderedPageBreak/>
         <w:t xml:space="preserve">The developer does something wrong while doing maintenance or updating the website. To avoid this, the developer should make sure the website works in a correct way before publishing changes. </w:t>
       </w:r>
     </w:p>
@@ -5741,25 +6014,7 @@
           <w:sz w:val="28"/>
           <w:szCs w:val="28"/>
         </w:rPr>
-        <w:t xml:space="preserve">When this happens, the website manager </w:t>
-      </w:r>
-      <w:proofErr w:type="gramStart"/>
-      <w:r>
-        <w:rPr>
-          <w:rFonts w:ascii="Times New Roman" w:hAnsi="Times New Roman"/>
-          <w:sz w:val="28"/>
-          <w:szCs w:val="28"/>
-        </w:rPr>
-        <w:t>has to</w:t>
-      </w:r>
-      <w:proofErr w:type="gramEnd"/>
-      <w:r>
-        <w:rPr>
-          <w:rFonts w:ascii="Times New Roman" w:hAnsi="Times New Roman"/>
-          <w:sz w:val="28"/>
-          <w:szCs w:val="28"/>
-        </w:rPr>
-        <w:t xml:space="preserve"> wait for the server to recover. </w:t>
+        <w:t xml:space="preserve">When this happens, the website manager has to wait for the server to recover. </w:t>
       </w:r>
     </w:p>
     <w:p>
@@ -5800,6 +6055,7 @@
           <w:sz w:val="28"/>
           <w:szCs w:val="28"/>
         </w:rPr>
+        <w:lastRenderedPageBreak/>
         <w:t xml:space="preserve">The website goes down because there is not a large enough hosting plan. </w:t>
       </w:r>
     </w:p>
@@ -6053,7 +6309,7 @@
         </w:rPr>
         <w:t xml:space="preserve">Check if the website is down on </w:t>
       </w:r>
-      <w:hyperlink r:id="rId10" w:history="1">
+      <w:hyperlink r:id="rId16" w:history="1">
         <w:r>
           <w:rPr>
             <w:rStyle w:val="Hyperlink0"/>
@@ -6149,8 +6405,8 @@
       </w:pPr>
     </w:p>
     <w:sectPr>
-      <w:headerReference w:type="default" r:id="rId11"/>
-      <w:footerReference w:type="default" r:id="rId12"/>
+      <w:headerReference w:type="default" r:id="rId17"/>
+      <w:footerReference w:type="default" r:id="rId18"/>
       <w:pgSz w:w="12240" w:h="15840"/>
       <w:pgMar w:top="1440" w:right="1296" w:bottom="1440" w:left="1296" w:header="720" w:footer="720" w:gutter="0"/>
       <w:pgNumType w:start="1"/>
@@ -6161,7 +6417,7 @@
 </file>
 
 <file path=word/endnotes.xml><?xml version="1.0" encoding="utf-8"?>
-<w:endnotes xmlns:wpc="http://schemas.microsoft.com/office/word/2010/wordprocessingCanvas" xmlns:mo="http://schemas.microsoft.com/office/mac/office/2008/main" xmlns:mc="http://schemas.openxmlformats.org/markup-compatibility/2006" xmlns:mv="urn:schemas-microsoft-com:mac:vml" xmlns:o="urn:schemas-microsoft-com:office:office" xmlns:r="http://schemas.openxmlformats.org/officeDocument/2006/relationships" xmlns:m="http://schemas.openxmlformats.org/officeDocument/2006/math" xmlns:v="urn:schemas-microsoft-com:vml" xmlns:wp14="http://schemas.microsoft.com/office/word/2010/wordprocessingDrawing" xmlns:wp="http://schemas.openxmlformats.org/drawingml/2006/wordprocessingDrawing" xmlns:w10="urn:schemas-microsoft-com:office:word" xmlns:w="http://schemas.openxmlformats.org/wordprocessingml/2006/main" xmlns:w14="http://schemas.microsoft.com/office/word/2010/wordml" xmlns:w15="http://schemas.microsoft.com/office/word/2012/wordml" xmlns:wpg="http://schemas.microsoft.com/office/word/2010/wordprocessingGroup" xmlns:wpi="http://schemas.microsoft.com/office/word/2010/wordprocessingInk" xmlns:wne="http://schemas.microsoft.com/office/word/2006/wordml" xmlns:wps="http://schemas.microsoft.com/office/word/2010/wordprocessingShape" mc:Ignorable="w14 w15 wp14">
+<w:endnotes xmlns:wpc="http://schemas.microsoft.com/office/word/2010/wordprocessingCanvas" xmlns:cx="http://schemas.microsoft.com/office/drawing/2014/chartex" xmlns:cx1="http://schemas.microsoft.com/office/drawing/2015/9/8/chartex" xmlns:cx2="http://schemas.microsoft.com/office/drawing/2015/10/21/chartex" xmlns:cx3="http://schemas.microsoft.com/office/drawing/2016/5/9/chartex" xmlns:cx4="http://schemas.microsoft.com/office/drawing/2016/5/10/chartex" xmlns:cx5="http://schemas.microsoft.com/office/drawing/2016/5/11/chartex" xmlns:cx6="http://schemas.microsoft.com/office/drawing/2016/5/12/chartex" xmlns:cx7="http://schemas.microsoft.com/office/drawing/2016/5/13/chartex" xmlns:cx8="http://schemas.microsoft.com/office/drawing/2016/5/14/chartex" xmlns:mc="http://schemas.openxmlformats.org/markup-compatibility/2006" xmlns:aink="http://schemas.microsoft.com/office/drawing/2016/ink" xmlns:am3d="http://schemas.microsoft.com/office/drawing/2017/model3d" xmlns:o="urn:schemas-microsoft-com:office:office" xmlns:r="http://schemas.openxmlformats.org/officeDocument/2006/relationships" xmlns:m="http://schemas.openxmlformats.org/officeDocument/2006/math" xmlns:v="urn:schemas-microsoft-com:vml" xmlns:wp14="http://schemas.microsoft.com/office/word/2010/wordprocessingDrawing" xmlns:wp="http://schemas.openxmlformats.org/drawingml/2006/wordprocessingDrawing" xmlns:w10="urn:schemas-microsoft-com:office:word" xmlns:w="http://schemas.openxmlformats.org/wordprocessingml/2006/main" xmlns:w14="http://schemas.microsoft.com/office/word/2010/wordml" xmlns:w15="http://schemas.microsoft.com/office/word/2012/wordml" xmlns:w16cid="http://schemas.microsoft.com/office/word/2016/wordml/cid" xmlns:w16se="http://schemas.microsoft.com/office/word/2015/wordml/symex" xmlns:wpg="http://schemas.microsoft.com/office/word/2010/wordprocessingGroup" xmlns:wpi="http://schemas.microsoft.com/office/word/2010/wordprocessingInk" xmlns:wne="http://schemas.microsoft.com/office/word/2006/wordml" xmlns:wps="http://schemas.microsoft.com/office/word/2010/wordprocessingShape" mc:Ignorable="w14 w15 w16se w16cid wp14">
   <w:endnote w:type="separator" w:id="-1">
     <w:p>
       <w:pPr>
@@ -6186,29 +6442,41 @@
 </file>
 
 <file path=word/footer1.xml><?xml version="1.0" encoding="utf-8"?>
-<w:ftr xmlns:wpc="http://schemas.microsoft.com/office/word/2010/wordprocessingCanvas" xmlns:mo="http://schemas.microsoft.com/office/mac/office/2008/main" xmlns:mc="http://schemas.openxmlformats.org/markup-compatibility/2006" xmlns:mv="urn:schemas-microsoft-com:mac:vml" xmlns:o="urn:schemas-microsoft-com:office:office" xmlns:r="http://schemas.openxmlformats.org/officeDocument/2006/relationships" xmlns:m="http://schemas.openxmlformats.org/officeDocument/2006/math" xmlns:v="urn:schemas-microsoft-com:vml" xmlns:wp14="http://schemas.microsoft.com/office/word/2010/wordprocessingDrawing" xmlns:wp="http://schemas.openxmlformats.org/drawingml/2006/wordprocessingDrawing" xmlns:w10="urn:schemas-microsoft-com:office:word" xmlns:w="http://schemas.openxmlformats.org/wordprocessingml/2006/main" xmlns:w14="http://schemas.microsoft.com/office/word/2010/wordml" xmlns:w15="http://schemas.microsoft.com/office/word/2012/wordml" xmlns:wpg="http://schemas.microsoft.com/office/word/2010/wordprocessingGroup" xmlns:wpi="http://schemas.microsoft.com/office/word/2010/wordprocessingInk" xmlns:wne="http://schemas.microsoft.com/office/word/2006/wordml" xmlns:wps="http://schemas.microsoft.com/office/word/2010/wordprocessingShape" mc:Ignorable="w14 w15 wp14">
+<w:ftr xmlns:wpc="http://schemas.microsoft.com/office/word/2010/wordprocessingCanvas" xmlns:cx="http://schemas.microsoft.com/office/drawing/2014/chartex" xmlns:cx1="http://schemas.microsoft.com/office/drawing/2015/9/8/chartex" xmlns:cx2="http://schemas.microsoft.com/office/drawing/2015/10/21/chartex" xmlns:cx3="http://schemas.microsoft.com/office/drawing/2016/5/9/chartex" xmlns:cx4="http://schemas.microsoft.com/office/drawing/2016/5/10/chartex" xmlns:cx5="http://schemas.microsoft.com/office/drawing/2016/5/11/chartex" xmlns:cx6="http://schemas.microsoft.com/office/drawing/2016/5/12/chartex" xmlns:cx7="http://schemas.microsoft.com/office/drawing/2016/5/13/chartex" xmlns:cx8="http://schemas.microsoft.com/office/drawing/2016/5/14/chartex" xmlns:mc="http://schemas.openxmlformats.org/markup-compatibility/2006" xmlns:aink="http://schemas.microsoft.com/office/drawing/2016/ink" xmlns:am3d="http://schemas.microsoft.com/office/drawing/2017/model3d" xmlns:o="urn:schemas-microsoft-com:office:office" xmlns:r="http://schemas.openxmlformats.org/officeDocument/2006/relationships" xmlns:m="http://schemas.openxmlformats.org/officeDocument/2006/math" xmlns:v="urn:schemas-microsoft-com:vml" xmlns:wp14="http://schemas.microsoft.com/office/word/2010/wordprocessingDrawing" xmlns:wp="http://schemas.openxmlformats.org/drawingml/2006/wordprocessingDrawing" xmlns:w10="urn:schemas-microsoft-com:office:word" xmlns:w="http://schemas.openxmlformats.org/wordprocessingml/2006/main" xmlns:w14="http://schemas.microsoft.com/office/word/2010/wordml" xmlns:w15="http://schemas.microsoft.com/office/word/2012/wordml" xmlns:w16cid="http://schemas.microsoft.com/office/word/2016/wordml/cid" xmlns:w16se="http://schemas.microsoft.com/office/word/2015/wordml/symex" xmlns:wpg="http://schemas.microsoft.com/office/word/2010/wordprocessingGroup" xmlns:wpi="http://schemas.microsoft.com/office/word/2010/wordprocessingInk" xmlns:wne="http://schemas.microsoft.com/office/word/2006/wordml" xmlns:wps="http://schemas.microsoft.com/office/word/2010/wordprocessingShape" mc:Ignorable="w14 w15 w16se w16cid wp14">
+  <w:p>
+    <w:pPr>
+      <w:pStyle w:val="Footer"/>
+    </w:pPr>
+  </w:p>
+</w:ftr>
+</file>
+
+<file path=word/footer2.xml><?xml version="1.0" encoding="utf-8"?>
+<w:ftr xmlns:wpc="http://schemas.microsoft.com/office/word/2010/wordprocessingCanvas" xmlns:cx="http://schemas.microsoft.com/office/drawing/2014/chartex" xmlns:cx1="http://schemas.microsoft.com/office/drawing/2015/9/8/chartex" xmlns:cx2="http://schemas.microsoft.com/office/drawing/2015/10/21/chartex" xmlns:cx3="http://schemas.microsoft.com/office/drawing/2016/5/9/chartex" xmlns:cx4="http://schemas.microsoft.com/office/drawing/2016/5/10/chartex" xmlns:cx5="http://schemas.microsoft.com/office/drawing/2016/5/11/chartex" xmlns:cx6="http://schemas.microsoft.com/office/drawing/2016/5/12/chartex" xmlns:cx7="http://schemas.microsoft.com/office/drawing/2016/5/13/chartex" xmlns:cx8="http://schemas.microsoft.com/office/drawing/2016/5/14/chartex" xmlns:mc="http://schemas.openxmlformats.org/markup-compatibility/2006" xmlns:aink="http://schemas.microsoft.com/office/drawing/2016/ink" xmlns:am3d="http://schemas.microsoft.com/office/drawing/2017/model3d" xmlns:o="urn:schemas-microsoft-com:office:office" xmlns:r="http://schemas.openxmlformats.org/officeDocument/2006/relationships" xmlns:m="http://schemas.openxmlformats.org/officeDocument/2006/math" xmlns:v="urn:schemas-microsoft-com:vml" xmlns:wp14="http://schemas.microsoft.com/office/word/2010/wordprocessingDrawing" xmlns:wp="http://schemas.openxmlformats.org/drawingml/2006/wordprocessingDrawing" xmlns:w10="urn:schemas-microsoft-com:office:word" xmlns:w="http://schemas.openxmlformats.org/wordprocessingml/2006/main" xmlns:w14="http://schemas.microsoft.com/office/word/2010/wordml" xmlns:w15="http://schemas.microsoft.com/office/word/2012/wordml" xmlns:w16cid="http://schemas.microsoft.com/office/word/2016/wordml/cid" xmlns:w16se="http://schemas.microsoft.com/office/word/2015/wordml/symex" xmlns:wpg="http://schemas.microsoft.com/office/word/2010/wordprocessingGroup" xmlns:wpi="http://schemas.microsoft.com/office/word/2010/wordprocessingInk" xmlns:wne="http://schemas.microsoft.com/office/word/2006/wordml" xmlns:wps="http://schemas.microsoft.com/office/word/2010/wordprocessingShape" mc:Ignorable="w14 w15 w16se w16cid wp14">
   <w:p>
     <w:pPr>
       <w:pStyle w:val="Footer"/>
       <w:jc w:val="center"/>
     </w:pPr>
     <w:r>
-      <w:t xml:space="preserve">Copyright © 1999 by Karl E. </w:t>
-    </w:r>
-    <w:proofErr w:type="spellStart"/>
-    <w:r>
-      <w:t>Wiegers</w:t>
-    </w:r>
-    <w:proofErr w:type="spellEnd"/>
-    <w:r>
-      <w:t>. Permission is granted to use, modify, and distribute this document.</w:t>
+      <w:t>Copyright © 1999 by Karl E. Wiegers. Permission is granted to use, modify, and distribute this document.</w:t>
     </w:r>
   </w:p>
 </w:ftr>
 </file>
 
-<file path=word/footer2.xml><?xml version="1.0" encoding="utf-8"?>
-<w:ftr xmlns:wpc="http://schemas.microsoft.com/office/word/2010/wordprocessingCanvas" xmlns:mo="http://schemas.microsoft.com/office/mac/office/2008/main" xmlns:mc="http://schemas.openxmlformats.org/markup-compatibility/2006" xmlns:mv="urn:schemas-microsoft-com:mac:vml" xmlns:o="urn:schemas-microsoft-com:office:office" xmlns:r="http://schemas.openxmlformats.org/officeDocument/2006/relationships" xmlns:m="http://schemas.openxmlformats.org/officeDocument/2006/math" xmlns:v="urn:schemas-microsoft-com:vml" xmlns:wp14="http://schemas.microsoft.com/office/word/2010/wordprocessingDrawing" xmlns:wp="http://schemas.openxmlformats.org/drawingml/2006/wordprocessingDrawing" xmlns:w10="urn:schemas-microsoft-com:office:word" xmlns:w="http://schemas.openxmlformats.org/wordprocessingml/2006/main" xmlns:w14="http://schemas.microsoft.com/office/word/2010/wordml" xmlns:w15="http://schemas.microsoft.com/office/word/2012/wordml" xmlns:wpg="http://schemas.microsoft.com/office/word/2010/wordprocessingGroup" xmlns:wpi="http://schemas.microsoft.com/office/word/2010/wordprocessingInk" xmlns:wne="http://schemas.microsoft.com/office/word/2006/wordml" xmlns:wps="http://schemas.microsoft.com/office/word/2010/wordprocessingShape" mc:Ignorable="w14 w15 wp14">
+<file path=word/footer3.xml><?xml version="1.0" encoding="utf-8"?>
+<w:ftr xmlns:wpc="http://schemas.microsoft.com/office/word/2010/wordprocessingCanvas" xmlns:cx="http://schemas.microsoft.com/office/drawing/2014/chartex" xmlns:cx1="http://schemas.microsoft.com/office/drawing/2015/9/8/chartex" xmlns:cx2="http://schemas.microsoft.com/office/drawing/2015/10/21/chartex" xmlns:cx3="http://schemas.microsoft.com/office/drawing/2016/5/9/chartex" xmlns:cx4="http://schemas.microsoft.com/office/drawing/2016/5/10/chartex" xmlns:cx5="http://schemas.microsoft.com/office/drawing/2016/5/11/chartex" xmlns:cx6="http://schemas.microsoft.com/office/drawing/2016/5/12/chartex" xmlns:cx7="http://schemas.microsoft.com/office/drawing/2016/5/13/chartex" xmlns:cx8="http://schemas.microsoft.com/office/drawing/2016/5/14/chartex" xmlns:mc="http://schemas.openxmlformats.org/markup-compatibility/2006" xmlns:aink="http://schemas.microsoft.com/office/drawing/2016/ink" xmlns:am3d="http://schemas.microsoft.com/office/drawing/2017/model3d" xmlns:o="urn:schemas-microsoft-com:office:office" xmlns:r="http://schemas.openxmlformats.org/officeDocument/2006/relationships" xmlns:m="http://schemas.openxmlformats.org/officeDocument/2006/math" xmlns:v="urn:schemas-microsoft-com:vml" xmlns:wp14="http://schemas.microsoft.com/office/word/2010/wordprocessingDrawing" xmlns:wp="http://schemas.openxmlformats.org/drawingml/2006/wordprocessingDrawing" xmlns:w10="urn:schemas-microsoft-com:office:word" xmlns:w="http://schemas.openxmlformats.org/wordprocessingml/2006/main" xmlns:w14="http://schemas.microsoft.com/office/word/2010/wordml" xmlns:w15="http://schemas.microsoft.com/office/word/2012/wordml" xmlns:w16cid="http://schemas.microsoft.com/office/word/2016/wordml/cid" xmlns:w16se="http://schemas.microsoft.com/office/word/2015/wordml/symex" xmlns:wpg="http://schemas.microsoft.com/office/word/2010/wordprocessingGroup" xmlns:wpi="http://schemas.microsoft.com/office/word/2010/wordprocessingInk" xmlns:wne="http://schemas.microsoft.com/office/word/2006/wordml" xmlns:wps="http://schemas.microsoft.com/office/word/2010/wordprocessingShape" mc:Ignorable="w14 w15 w16se w16cid wp14">
+  <w:p>
+    <w:pPr>
+      <w:pStyle w:val="Footer"/>
+    </w:pPr>
+  </w:p>
+</w:ftr>
+</file>
+
+<file path=word/footer4.xml><?xml version="1.0" encoding="utf-8"?>
+<w:ftr xmlns:wpc="http://schemas.microsoft.com/office/word/2010/wordprocessingCanvas" xmlns:cx="http://schemas.microsoft.com/office/drawing/2014/chartex" xmlns:cx1="http://schemas.microsoft.com/office/drawing/2015/9/8/chartex" xmlns:cx2="http://schemas.microsoft.com/office/drawing/2015/10/21/chartex" xmlns:cx3="http://schemas.microsoft.com/office/drawing/2016/5/9/chartex" xmlns:cx4="http://schemas.microsoft.com/office/drawing/2016/5/10/chartex" xmlns:cx5="http://schemas.microsoft.com/office/drawing/2016/5/11/chartex" xmlns:cx6="http://schemas.microsoft.com/office/drawing/2016/5/12/chartex" xmlns:cx7="http://schemas.microsoft.com/office/drawing/2016/5/13/chartex" xmlns:cx8="http://schemas.microsoft.com/office/drawing/2016/5/14/chartex" xmlns:mc="http://schemas.openxmlformats.org/markup-compatibility/2006" xmlns:aink="http://schemas.microsoft.com/office/drawing/2016/ink" xmlns:am3d="http://schemas.microsoft.com/office/drawing/2017/model3d" xmlns:o="urn:schemas-microsoft-com:office:office" xmlns:r="http://schemas.openxmlformats.org/officeDocument/2006/relationships" xmlns:m="http://schemas.openxmlformats.org/officeDocument/2006/math" xmlns:v="urn:schemas-microsoft-com:vml" xmlns:wp14="http://schemas.microsoft.com/office/word/2010/wordprocessingDrawing" xmlns:wp="http://schemas.openxmlformats.org/drawingml/2006/wordprocessingDrawing" xmlns:w10="urn:schemas-microsoft-com:office:word" xmlns:w="http://schemas.openxmlformats.org/wordprocessingml/2006/main" xmlns:w14="http://schemas.microsoft.com/office/word/2010/wordml" xmlns:w15="http://schemas.microsoft.com/office/word/2012/wordml" xmlns:w16cid="http://schemas.microsoft.com/office/word/2016/wordml/cid" xmlns:w16se="http://schemas.microsoft.com/office/word/2015/wordml/symex" xmlns:wpg="http://schemas.microsoft.com/office/word/2010/wordprocessingGroup" xmlns:wpi="http://schemas.microsoft.com/office/word/2010/wordprocessingInk" xmlns:wne="http://schemas.microsoft.com/office/word/2006/wordml" xmlns:wps="http://schemas.microsoft.com/office/word/2010/wordprocessingShape" mc:Ignorable="w14 w15 w16se w16cid wp14">
   <w:p>
     <w:pPr>
       <w:pStyle w:val="HeaderFooter"/>
@@ -6217,8 +6485,8 @@
 </w:ftr>
 </file>
 
-<file path=word/footer3.xml><?xml version="1.0" encoding="utf-8"?>
-<w:ftr xmlns:wpc="http://schemas.microsoft.com/office/word/2010/wordprocessingCanvas" xmlns:mo="http://schemas.microsoft.com/office/mac/office/2008/main" xmlns:mc="http://schemas.openxmlformats.org/markup-compatibility/2006" xmlns:mv="urn:schemas-microsoft-com:mac:vml" xmlns:o="urn:schemas-microsoft-com:office:office" xmlns:r="http://schemas.openxmlformats.org/officeDocument/2006/relationships" xmlns:m="http://schemas.openxmlformats.org/officeDocument/2006/math" xmlns:v="urn:schemas-microsoft-com:vml" xmlns:wp14="http://schemas.microsoft.com/office/word/2010/wordprocessingDrawing" xmlns:wp="http://schemas.openxmlformats.org/drawingml/2006/wordprocessingDrawing" xmlns:w10="urn:schemas-microsoft-com:office:word" xmlns:w="http://schemas.openxmlformats.org/wordprocessingml/2006/main" xmlns:w14="http://schemas.microsoft.com/office/word/2010/wordml" xmlns:w15="http://schemas.microsoft.com/office/word/2012/wordml" xmlns:wpg="http://schemas.microsoft.com/office/word/2010/wordprocessingGroup" xmlns:wpi="http://schemas.microsoft.com/office/word/2010/wordprocessingInk" xmlns:wne="http://schemas.microsoft.com/office/word/2006/wordml" xmlns:wps="http://schemas.microsoft.com/office/word/2010/wordprocessingShape" mc:Ignorable="w14 w15 wp14">
+<file path=word/footer5.xml><?xml version="1.0" encoding="utf-8"?>
+<w:ftr xmlns:wpc="http://schemas.microsoft.com/office/word/2010/wordprocessingCanvas" xmlns:cx="http://schemas.microsoft.com/office/drawing/2014/chartex" xmlns:cx1="http://schemas.microsoft.com/office/drawing/2015/9/8/chartex" xmlns:cx2="http://schemas.microsoft.com/office/drawing/2015/10/21/chartex" xmlns:cx3="http://schemas.microsoft.com/office/drawing/2016/5/9/chartex" xmlns:cx4="http://schemas.microsoft.com/office/drawing/2016/5/10/chartex" xmlns:cx5="http://schemas.microsoft.com/office/drawing/2016/5/11/chartex" xmlns:cx6="http://schemas.microsoft.com/office/drawing/2016/5/12/chartex" xmlns:cx7="http://schemas.microsoft.com/office/drawing/2016/5/13/chartex" xmlns:cx8="http://schemas.microsoft.com/office/drawing/2016/5/14/chartex" xmlns:mc="http://schemas.openxmlformats.org/markup-compatibility/2006" xmlns:aink="http://schemas.microsoft.com/office/drawing/2016/ink" xmlns:am3d="http://schemas.microsoft.com/office/drawing/2017/model3d" xmlns:o="urn:schemas-microsoft-com:office:office" xmlns:r="http://schemas.openxmlformats.org/officeDocument/2006/relationships" xmlns:m="http://schemas.openxmlformats.org/officeDocument/2006/math" xmlns:v="urn:schemas-microsoft-com:vml" xmlns:wp14="http://schemas.microsoft.com/office/word/2010/wordprocessingDrawing" xmlns:wp="http://schemas.openxmlformats.org/drawingml/2006/wordprocessingDrawing" xmlns:w10="urn:schemas-microsoft-com:office:word" xmlns:w="http://schemas.openxmlformats.org/wordprocessingml/2006/main" xmlns:w14="http://schemas.microsoft.com/office/word/2010/wordml" xmlns:w15="http://schemas.microsoft.com/office/word/2012/wordml" xmlns:w16cid="http://schemas.microsoft.com/office/word/2016/wordml/cid" xmlns:w16se="http://schemas.microsoft.com/office/word/2015/wordml/symex" xmlns:wpg="http://schemas.microsoft.com/office/word/2010/wordprocessingGroup" xmlns:wpi="http://schemas.microsoft.com/office/word/2010/wordprocessingInk" xmlns:wne="http://schemas.microsoft.com/office/word/2006/wordml" xmlns:wps="http://schemas.microsoft.com/office/word/2010/wordprocessingShape" mc:Ignorable="w14 w15 w16se w16cid wp14">
   <w:p>
     <w:pPr>
       <w:pStyle w:val="HeaderFooter"/>
@@ -6228,7 +6496,7 @@
 </file>
 
 <file path=word/footnotes.xml><?xml version="1.0" encoding="utf-8"?>
-<w:footnotes xmlns:wpc="http://schemas.microsoft.com/office/word/2010/wordprocessingCanvas" xmlns:mo="http://schemas.microsoft.com/office/mac/office/2008/main" xmlns:mc="http://schemas.openxmlformats.org/markup-compatibility/2006" xmlns:mv="urn:schemas-microsoft-com:mac:vml" xmlns:o="urn:schemas-microsoft-com:office:office" xmlns:r="http://schemas.openxmlformats.org/officeDocument/2006/relationships" xmlns:m="http://schemas.openxmlformats.org/officeDocument/2006/math" xmlns:v="urn:schemas-microsoft-com:vml" xmlns:wp14="http://schemas.microsoft.com/office/word/2010/wordprocessingDrawing" xmlns:wp="http://schemas.openxmlformats.org/drawingml/2006/wordprocessingDrawing" xmlns:w10="urn:schemas-microsoft-com:office:word" xmlns:w="http://schemas.openxmlformats.org/wordprocessingml/2006/main" xmlns:w14="http://schemas.microsoft.com/office/word/2010/wordml" xmlns:w15="http://schemas.microsoft.com/office/word/2012/wordml" xmlns:wpg="http://schemas.microsoft.com/office/word/2010/wordprocessingGroup" xmlns:wpi="http://schemas.microsoft.com/office/word/2010/wordprocessingInk" xmlns:wne="http://schemas.microsoft.com/office/word/2006/wordml" xmlns:wps="http://schemas.microsoft.com/office/word/2010/wordprocessingShape" mc:Ignorable="w14 w15 wp14">
+<w:footnotes xmlns:wpc="http://schemas.microsoft.com/office/word/2010/wordprocessingCanvas" xmlns:cx="http://schemas.microsoft.com/office/drawing/2014/chartex" xmlns:cx1="http://schemas.microsoft.com/office/drawing/2015/9/8/chartex" xmlns:cx2="http://schemas.microsoft.com/office/drawing/2015/10/21/chartex" xmlns:cx3="http://schemas.microsoft.com/office/drawing/2016/5/9/chartex" xmlns:cx4="http://schemas.microsoft.com/office/drawing/2016/5/10/chartex" xmlns:cx5="http://schemas.microsoft.com/office/drawing/2016/5/11/chartex" xmlns:cx6="http://schemas.microsoft.com/office/drawing/2016/5/12/chartex" xmlns:cx7="http://schemas.microsoft.com/office/drawing/2016/5/13/chartex" xmlns:cx8="http://schemas.microsoft.com/office/drawing/2016/5/14/chartex" xmlns:mc="http://schemas.openxmlformats.org/markup-compatibility/2006" xmlns:aink="http://schemas.microsoft.com/office/drawing/2016/ink" xmlns:am3d="http://schemas.microsoft.com/office/drawing/2017/model3d" xmlns:o="urn:schemas-microsoft-com:office:office" xmlns:r="http://schemas.openxmlformats.org/officeDocument/2006/relationships" xmlns:m="http://schemas.openxmlformats.org/officeDocument/2006/math" xmlns:v="urn:schemas-microsoft-com:vml" xmlns:wp14="http://schemas.microsoft.com/office/word/2010/wordprocessingDrawing" xmlns:wp="http://schemas.openxmlformats.org/drawingml/2006/wordprocessingDrawing" xmlns:w10="urn:schemas-microsoft-com:office:word" xmlns:w="http://schemas.openxmlformats.org/wordprocessingml/2006/main" xmlns:w14="http://schemas.microsoft.com/office/word/2010/wordml" xmlns:w15="http://schemas.microsoft.com/office/word/2012/wordml" xmlns:w16cid="http://schemas.microsoft.com/office/word/2016/wordml/cid" xmlns:w16se="http://schemas.microsoft.com/office/word/2015/wordml/symex" xmlns:wpg="http://schemas.microsoft.com/office/word/2010/wordprocessingGroup" xmlns:wpi="http://schemas.microsoft.com/office/word/2010/wordprocessingInk" xmlns:wne="http://schemas.microsoft.com/office/word/2006/wordml" xmlns:wps="http://schemas.microsoft.com/office/word/2010/wordprocessingShape" mc:Ignorable="w14 w15 w16se w16cid wp14">
   <w:footnote w:type="separator" w:id="-1">
     <w:p>
       <w:pPr>
@@ -6253,7 +6521,37 @@
 </file>
 
 <file path=word/header1.xml><?xml version="1.0" encoding="utf-8"?>
-<w:hdr xmlns:wpc="http://schemas.microsoft.com/office/word/2010/wordprocessingCanvas" xmlns:mo="http://schemas.microsoft.com/office/mac/office/2008/main" xmlns:mc="http://schemas.openxmlformats.org/markup-compatibility/2006" xmlns:mv="urn:schemas-microsoft-com:mac:vml" xmlns:o="urn:schemas-microsoft-com:office:office" xmlns:r="http://schemas.openxmlformats.org/officeDocument/2006/relationships" xmlns:m="http://schemas.openxmlformats.org/officeDocument/2006/math" xmlns:v="urn:schemas-microsoft-com:vml" xmlns:wp14="http://schemas.microsoft.com/office/word/2010/wordprocessingDrawing" xmlns:wp="http://schemas.openxmlformats.org/drawingml/2006/wordprocessingDrawing" xmlns:w10="urn:schemas-microsoft-com:office:word" xmlns:w="http://schemas.openxmlformats.org/wordprocessingml/2006/main" xmlns:w14="http://schemas.microsoft.com/office/word/2010/wordml" xmlns:w15="http://schemas.microsoft.com/office/word/2012/wordml" xmlns:wpg="http://schemas.microsoft.com/office/word/2010/wordprocessingGroup" xmlns:wpi="http://schemas.microsoft.com/office/word/2010/wordprocessingInk" xmlns:wne="http://schemas.microsoft.com/office/word/2006/wordml" xmlns:wps="http://schemas.microsoft.com/office/word/2010/wordprocessingShape" mc:Ignorable="w14 w15 wp14">
+<w:hdr xmlns:wpc="http://schemas.microsoft.com/office/word/2010/wordprocessingCanvas" xmlns:cx="http://schemas.microsoft.com/office/drawing/2014/chartex" xmlns:cx1="http://schemas.microsoft.com/office/drawing/2015/9/8/chartex" xmlns:cx2="http://schemas.microsoft.com/office/drawing/2015/10/21/chartex" xmlns:cx3="http://schemas.microsoft.com/office/drawing/2016/5/9/chartex" xmlns:cx4="http://schemas.microsoft.com/office/drawing/2016/5/10/chartex" xmlns:cx5="http://schemas.microsoft.com/office/drawing/2016/5/11/chartex" xmlns:cx6="http://schemas.microsoft.com/office/drawing/2016/5/12/chartex" xmlns:cx7="http://schemas.microsoft.com/office/drawing/2016/5/13/chartex" xmlns:cx8="http://schemas.microsoft.com/office/drawing/2016/5/14/chartex" xmlns:mc="http://schemas.openxmlformats.org/markup-compatibility/2006" xmlns:aink="http://schemas.microsoft.com/office/drawing/2016/ink" xmlns:am3d="http://schemas.microsoft.com/office/drawing/2017/model3d" xmlns:o="urn:schemas-microsoft-com:office:office" xmlns:r="http://schemas.openxmlformats.org/officeDocument/2006/relationships" xmlns:m="http://schemas.openxmlformats.org/officeDocument/2006/math" xmlns:v="urn:schemas-microsoft-com:vml" xmlns:wp14="http://schemas.microsoft.com/office/word/2010/wordprocessingDrawing" xmlns:wp="http://schemas.openxmlformats.org/drawingml/2006/wordprocessingDrawing" xmlns:w10="urn:schemas-microsoft-com:office:word" xmlns:w="http://schemas.openxmlformats.org/wordprocessingml/2006/main" xmlns:w14="http://schemas.microsoft.com/office/word/2010/wordml" xmlns:w15="http://schemas.microsoft.com/office/word/2012/wordml" xmlns:w16cid="http://schemas.microsoft.com/office/word/2016/wordml/cid" xmlns:w16se="http://schemas.microsoft.com/office/word/2015/wordml/symex" xmlns:wpg="http://schemas.microsoft.com/office/word/2010/wordprocessingGroup" xmlns:wpi="http://schemas.microsoft.com/office/word/2010/wordprocessingInk" xmlns:wne="http://schemas.microsoft.com/office/word/2006/wordml" xmlns:wps="http://schemas.microsoft.com/office/word/2010/wordprocessingShape" mc:Ignorable="w14 w15 w16se w16cid wp14">
+  <w:p>
+    <w:pPr>
+      <w:pStyle w:val="Header"/>
+    </w:pPr>
+  </w:p>
+</w:hdr>
+</file>
+
+<file path=word/header2.xml><?xml version="1.0" encoding="utf-8"?>
+<w:hdr xmlns:wpc="http://schemas.microsoft.com/office/word/2010/wordprocessingCanvas" xmlns:cx="http://schemas.microsoft.com/office/drawing/2014/chartex" xmlns:cx1="http://schemas.microsoft.com/office/drawing/2015/9/8/chartex" xmlns:cx2="http://schemas.microsoft.com/office/drawing/2015/10/21/chartex" xmlns:cx3="http://schemas.microsoft.com/office/drawing/2016/5/9/chartex" xmlns:cx4="http://schemas.microsoft.com/office/drawing/2016/5/10/chartex" xmlns:cx5="http://schemas.microsoft.com/office/drawing/2016/5/11/chartex" xmlns:cx6="http://schemas.microsoft.com/office/drawing/2016/5/12/chartex" xmlns:cx7="http://schemas.microsoft.com/office/drawing/2016/5/13/chartex" xmlns:cx8="http://schemas.microsoft.com/office/drawing/2016/5/14/chartex" xmlns:mc="http://schemas.openxmlformats.org/markup-compatibility/2006" xmlns:aink="http://schemas.microsoft.com/office/drawing/2016/ink" xmlns:am3d="http://schemas.microsoft.com/office/drawing/2017/model3d" xmlns:o="urn:schemas-microsoft-com:office:office" xmlns:r="http://schemas.openxmlformats.org/officeDocument/2006/relationships" xmlns:m="http://schemas.openxmlformats.org/officeDocument/2006/math" xmlns:v="urn:schemas-microsoft-com:vml" xmlns:wp14="http://schemas.microsoft.com/office/word/2010/wordprocessingDrawing" xmlns:wp="http://schemas.openxmlformats.org/drawingml/2006/wordprocessingDrawing" xmlns:w10="urn:schemas-microsoft-com:office:word" xmlns:w="http://schemas.openxmlformats.org/wordprocessingml/2006/main" xmlns:w14="http://schemas.microsoft.com/office/word/2010/wordml" xmlns:w15="http://schemas.microsoft.com/office/word/2012/wordml" xmlns:w16cid="http://schemas.microsoft.com/office/word/2016/wordml/cid" xmlns:w16se="http://schemas.microsoft.com/office/word/2015/wordml/symex" xmlns:wpg="http://schemas.microsoft.com/office/word/2010/wordprocessingGroup" xmlns:wpi="http://schemas.microsoft.com/office/word/2010/wordprocessingInk" xmlns:wne="http://schemas.microsoft.com/office/word/2006/wordml" xmlns:wps="http://schemas.microsoft.com/office/word/2010/wordprocessingShape" mc:Ignorable="w14 w15 w16se w16cid wp14">
+  <w:p>
+    <w:pPr>
+      <w:pStyle w:val="Header"/>
+    </w:pPr>
+  </w:p>
+</w:hdr>
+</file>
+
+<file path=word/header3.xml><?xml version="1.0" encoding="utf-8"?>
+<w:hdr xmlns:wpc="http://schemas.microsoft.com/office/word/2010/wordprocessingCanvas" xmlns:cx="http://schemas.microsoft.com/office/drawing/2014/chartex" xmlns:cx1="http://schemas.microsoft.com/office/drawing/2015/9/8/chartex" xmlns:cx2="http://schemas.microsoft.com/office/drawing/2015/10/21/chartex" xmlns:cx3="http://schemas.microsoft.com/office/drawing/2016/5/9/chartex" xmlns:cx4="http://schemas.microsoft.com/office/drawing/2016/5/10/chartex" xmlns:cx5="http://schemas.microsoft.com/office/drawing/2016/5/11/chartex" xmlns:cx6="http://schemas.microsoft.com/office/drawing/2016/5/12/chartex" xmlns:cx7="http://schemas.microsoft.com/office/drawing/2016/5/13/chartex" xmlns:cx8="http://schemas.microsoft.com/office/drawing/2016/5/14/chartex" xmlns:mc="http://schemas.openxmlformats.org/markup-compatibility/2006" xmlns:aink="http://schemas.microsoft.com/office/drawing/2016/ink" xmlns:am3d="http://schemas.microsoft.com/office/drawing/2017/model3d" xmlns:o="urn:schemas-microsoft-com:office:office" xmlns:r="http://schemas.openxmlformats.org/officeDocument/2006/relationships" xmlns:m="http://schemas.openxmlformats.org/officeDocument/2006/math" xmlns:v="urn:schemas-microsoft-com:vml" xmlns:wp14="http://schemas.microsoft.com/office/word/2010/wordprocessingDrawing" xmlns:wp="http://schemas.openxmlformats.org/drawingml/2006/wordprocessingDrawing" xmlns:w10="urn:schemas-microsoft-com:office:word" xmlns:w="http://schemas.openxmlformats.org/wordprocessingml/2006/main" xmlns:w14="http://schemas.microsoft.com/office/word/2010/wordml" xmlns:w15="http://schemas.microsoft.com/office/word/2012/wordml" xmlns:w16cid="http://schemas.microsoft.com/office/word/2016/wordml/cid" xmlns:w16se="http://schemas.microsoft.com/office/word/2015/wordml/symex" xmlns:wpg="http://schemas.microsoft.com/office/word/2010/wordprocessingGroup" xmlns:wpi="http://schemas.microsoft.com/office/word/2010/wordprocessingInk" xmlns:wne="http://schemas.microsoft.com/office/word/2006/wordml" xmlns:wps="http://schemas.microsoft.com/office/word/2010/wordprocessingShape" mc:Ignorable="w14 w15 w16se w16cid wp14">
+  <w:p>
+    <w:pPr>
+      <w:pStyle w:val="Header"/>
+    </w:pPr>
+  </w:p>
+</w:hdr>
+</file>
+
+<file path=word/header4.xml><?xml version="1.0" encoding="utf-8"?>
+<w:hdr xmlns:wpc="http://schemas.microsoft.com/office/word/2010/wordprocessingCanvas" xmlns:cx="http://schemas.microsoft.com/office/drawing/2014/chartex" xmlns:cx1="http://schemas.microsoft.com/office/drawing/2015/9/8/chartex" xmlns:cx2="http://schemas.microsoft.com/office/drawing/2015/10/21/chartex" xmlns:cx3="http://schemas.microsoft.com/office/drawing/2016/5/9/chartex" xmlns:cx4="http://schemas.microsoft.com/office/drawing/2016/5/10/chartex" xmlns:cx5="http://schemas.microsoft.com/office/drawing/2016/5/11/chartex" xmlns:cx6="http://schemas.microsoft.com/office/drawing/2016/5/12/chartex" xmlns:cx7="http://schemas.microsoft.com/office/drawing/2016/5/13/chartex" xmlns:cx8="http://schemas.microsoft.com/office/drawing/2016/5/14/chartex" xmlns:mc="http://schemas.openxmlformats.org/markup-compatibility/2006" xmlns:aink="http://schemas.microsoft.com/office/drawing/2016/ink" xmlns:am3d="http://schemas.microsoft.com/office/drawing/2017/model3d" xmlns:o="urn:schemas-microsoft-com:office:office" xmlns:r="http://schemas.openxmlformats.org/officeDocument/2006/relationships" xmlns:m="http://schemas.openxmlformats.org/officeDocument/2006/math" xmlns:v="urn:schemas-microsoft-com:vml" xmlns:wp14="http://schemas.microsoft.com/office/word/2010/wordprocessingDrawing" xmlns:wp="http://schemas.openxmlformats.org/drawingml/2006/wordprocessingDrawing" xmlns:w10="urn:schemas-microsoft-com:office:word" xmlns:w="http://schemas.openxmlformats.org/wordprocessingml/2006/main" xmlns:w14="http://schemas.microsoft.com/office/word/2010/wordml" xmlns:w15="http://schemas.microsoft.com/office/word/2012/wordml" xmlns:w16cid="http://schemas.microsoft.com/office/word/2016/wordml/cid" xmlns:w16se="http://schemas.microsoft.com/office/word/2015/wordml/symex" xmlns:wpg="http://schemas.microsoft.com/office/word/2010/wordprocessingGroup" xmlns:wpi="http://schemas.microsoft.com/office/word/2010/wordprocessingInk" xmlns:wne="http://schemas.microsoft.com/office/word/2006/wordml" xmlns:wps="http://schemas.microsoft.com/office/word/2010/wordprocessingShape" mc:Ignorable="w14 w15 w16se w16cid wp14">
   <w:p>
     <w:pPr>
       <w:pStyle w:val="Header"/>
@@ -6300,8 +6598,8 @@
 </w:hdr>
 </file>
 
-<file path=word/header2.xml><?xml version="1.0" encoding="utf-8"?>
-<w:hdr xmlns:wpc="http://schemas.microsoft.com/office/word/2010/wordprocessingCanvas" xmlns:mo="http://schemas.microsoft.com/office/mac/office/2008/main" xmlns:mc="http://schemas.openxmlformats.org/markup-compatibility/2006" xmlns:mv="urn:schemas-microsoft-com:mac:vml" xmlns:o="urn:schemas-microsoft-com:office:office" xmlns:r="http://schemas.openxmlformats.org/officeDocument/2006/relationships" xmlns:m="http://schemas.openxmlformats.org/officeDocument/2006/math" xmlns:v="urn:schemas-microsoft-com:vml" xmlns:wp14="http://schemas.microsoft.com/office/word/2010/wordprocessingDrawing" xmlns:wp="http://schemas.openxmlformats.org/drawingml/2006/wordprocessingDrawing" xmlns:w10="urn:schemas-microsoft-com:office:word" xmlns:w="http://schemas.openxmlformats.org/wordprocessingml/2006/main" xmlns:w14="http://schemas.microsoft.com/office/word/2010/wordml" xmlns:w15="http://schemas.microsoft.com/office/word/2012/wordml" xmlns:wpg="http://schemas.microsoft.com/office/word/2010/wordprocessingGroup" xmlns:wpi="http://schemas.microsoft.com/office/word/2010/wordprocessingInk" xmlns:wne="http://schemas.microsoft.com/office/word/2006/wordml" xmlns:wps="http://schemas.microsoft.com/office/word/2010/wordprocessingShape" mc:Ignorable="w14 w15 wp14">
+<file path=word/header5.xml><?xml version="1.0" encoding="utf-8"?>
+<w:hdr xmlns:wpc="http://schemas.microsoft.com/office/word/2010/wordprocessingCanvas" xmlns:cx="http://schemas.microsoft.com/office/drawing/2014/chartex" xmlns:cx1="http://schemas.microsoft.com/office/drawing/2015/9/8/chartex" xmlns:cx2="http://schemas.microsoft.com/office/drawing/2015/10/21/chartex" xmlns:cx3="http://schemas.microsoft.com/office/drawing/2016/5/9/chartex" xmlns:cx4="http://schemas.microsoft.com/office/drawing/2016/5/10/chartex" xmlns:cx5="http://schemas.microsoft.com/office/drawing/2016/5/11/chartex" xmlns:cx6="http://schemas.microsoft.com/office/drawing/2016/5/12/chartex" xmlns:cx7="http://schemas.microsoft.com/office/drawing/2016/5/13/chartex" xmlns:cx8="http://schemas.microsoft.com/office/drawing/2016/5/14/chartex" xmlns:mc="http://schemas.openxmlformats.org/markup-compatibility/2006" xmlns:aink="http://schemas.microsoft.com/office/drawing/2016/ink" xmlns:am3d="http://schemas.microsoft.com/office/drawing/2017/model3d" xmlns:o="urn:schemas-microsoft-com:office:office" xmlns:r="http://schemas.openxmlformats.org/officeDocument/2006/relationships" xmlns:m="http://schemas.openxmlformats.org/officeDocument/2006/math" xmlns:v="urn:schemas-microsoft-com:vml" xmlns:wp14="http://schemas.microsoft.com/office/word/2010/wordprocessingDrawing" xmlns:wp="http://schemas.openxmlformats.org/drawingml/2006/wordprocessingDrawing" xmlns:w10="urn:schemas-microsoft-com:office:word" xmlns:w="http://schemas.openxmlformats.org/wordprocessingml/2006/main" xmlns:w14="http://schemas.microsoft.com/office/word/2010/wordml" xmlns:w15="http://schemas.microsoft.com/office/word/2012/wordml" xmlns:w16cid="http://schemas.microsoft.com/office/word/2016/wordml/cid" xmlns:w16se="http://schemas.microsoft.com/office/word/2015/wordml/symex" xmlns:wpg="http://schemas.microsoft.com/office/word/2010/wordprocessingGroup" xmlns:wpi="http://schemas.microsoft.com/office/word/2010/wordprocessingInk" xmlns:wne="http://schemas.microsoft.com/office/word/2006/wordml" xmlns:wps="http://schemas.microsoft.com/office/word/2010/wordprocessingShape" mc:Ignorable="w14 w15 w16se w16cid wp14">
   <w:p>
     <w:pPr>
       <w:pStyle w:val="Header"/>
@@ -6353,14 +6651,14 @@
 </file>
 
 <file path=word/numbering.xml><?xml version="1.0" encoding="utf-8"?>
-<w:numbering xmlns:wpc="http://schemas.microsoft.com/office/word/2010/wordprocessingCanvas" xmlns:mo="http://schemas.microsoft.com/office/mac/office/2008/main" xmlns:mc="http://schemas.openxmlformats.org/markup-compatibility/2006" xmlns:mv="urn:schemas-microsoft-com:mac:vml" xmlns:o="urn:schemas-microsoft-com:office:office" xmlns:r="http://schemas.openxmlformats.org/officeDocument/2006/relationships" xmlns:m="http://schemas.openxmlformats.org/officeDocument/2006/math" xmlns:v="urn:schemas-microsoft-com:vml" xmlns:wp14="http://schemas.microsoft.com/office/word/2010/wordprocessingDrawing" xmlns:wp="http://schemas.openxmlformats.org/drawingml/2006/wordprocessingDrawing" xmlns:w10="urn:schemas-microsoft-com:office:word" xmlns:w="http://schemas.openxmlformats.org/wordprocessingml/2006/main" xmlns:w14="http://schemas.microsoft.com/office/word/2010/wordml" xmlns:w15="http://schemas.microsoft.com/office/word/2012/wordml" xmlns:wpg="http://schemas.microsoft.com/office/word/2010/wordprocessingGroup" xmlns:wpi="http://schemas.microsoft.com/office/word/2010/wordprocessingInk" xmlns:wne="http://schemas.microsoft.com/office/word/2006/wordml" xmlns:wps="http://schemas.microsoft.com/office/word/2010/wordprocessingShape" mc:Ignorable="w14 w15 wp14">
-  <w:abstractNum w:abstractNumId="0">
+<w:numbering xmlns:wpc="http://schemas.microsoft.com/office/word/2010/wordprocessingCanvas" xmlns:cx="http://schemas.microsoft.com/office/drawing/2014/chartex" xmlns:cx1="http://schemas.microsoft.com/office/drawing/2015/9/8/chartex" xmlns:cx2="http://schemas.microsoft.com/office/drawing/2015/10/21/chartex" xmlns:cx3="http://schemas.microsoft.com/office/drawing/2016/5/9/chartex" xmlns:cx4="http://schemas.microsoft.com/office/drawing/2016/5/10/chartex" xmlns:cx5="http://schemas.microsoft.com/office/drawing/2016/5/11/chartex" xmlns:cx6="http://schemas.microsoft.com/office/drawing/2016/5/12/chartex" xmlns:cx7="http://schemas.microsoft.com/office/drawing/2016/5/13/chartex" xmlns:cx8="http://schemas.microsoft.com/office/drawing/2016/5/14/chartex" xmlns:mc="http://schemas.openxmlformats.org/markup-compatibility/2006" xmlns:aink="http://schemas.microsoft.com/office/drawing/2016/ink" xmlns:am3d="http://schemas.microsoft.com/office/drawing/2017/model3d" xmlns:o="urn:schemas-microsoft-com:office:office" xmlns:r="http://schemas.openxmlformats.org/officeDocument/2006/relationships" xmlns:m="http://schemas.openxmlformats.org/officeDocument/2006/math" xmlns:v="urn:schemas-microsoft-com:vml" xmlns:wp14="http://schemas.microsoft.com/office/word/2010/wordprocessingDrawing" xmlns:wp="http://schemas.openxmlformats.org/drawingml/2006/wordprocessingDrawing" xmlns:w10="urn:schemas-microsoft-com:office:word" xmlns:w="http://schemas.openxmlformats.org/wordprocessingml/2006/main" xmlns:w14="http://schemas.microsoft.com/office/word/2010/wordml" xmlns:w15="http://schemas.microsoft.com/office/word/2012/wordml" xmlns:w16cid="http://schemas.microsoft.com/office/word/2016/wordml/cid" xmlns:w16se="http://schemas.microsoft.com/office/word/2015/wordml/symex" xmlns:wpg="http://schemas.microsoft.com/office/word/2010/wordprocessingGroup" xmlns:wpi="http://schemas.microsoft.com/office/word/2010/wordprocessingInk" xmlns:wne="http://schemas.microsoft.com/office/word/2006/wordml" xmlns:wps="http://schemas.microsoft.com/office/word/2010/wordprocessingShape" mc:Ignorable="w14 w15 w16se w16cid wp14">
+  <w:abstractNum w:abstractNumId="0" w15:restartNumberingAfterBreak="0">
     <w:nsid w:val="028D0B13"/>
     <w:multiLevelType w:val="multilevel"/>
     <w:tmpl w:val="F7786D0C"/>
     <w:numStyleLink w:val="ImportedStyle1"/>
   </w:abstractNum>
-  <w:abstractNum w:abstractNumId="1">
+  <w:abstractNum w:abstractNumId="1" w15:restartNumberingAfterBreak="0">
     <w:nsid w:val="06DB1E9F"/>
     <w:multiLevelType w:val="multilevel"/>
     <w:tmpl w:val="701EC25C"/>
@@ -6606,25 +6904,25 @@
       </w:rPr>
     </w:lvl>
   </w:abstractNum>
-  <w:abstractNum w:abstractNumId="2">
+  <w:abstractNum w:abstractNumId="2" w15:restartNumberingAfterBreak="0">
     <w:nsid w:val="0C276A9D"/>
     <w:multiLevelType w:val="multilevel"/>
     <w:tmpl w:val="701EC25C"/>
     <w:numStyleLink w:val="ImportedStyle5"/>
   </w:abstractNum>
-  <w:abstractNum w:abstractNumId="3">
+  <w:abstractNum w:abstractNumId="3" w15:restartNumberingAfterBreak="0">
     <w:nsid w:val="13393528"/>
     <w:multiLevelType w:val="multilevel"/>
     <w:tmpl w:val="A2345622"/>
     <w:numStyleLink w:val="ImportedStyle4"/>
   </w:abstractNum>
-  <w:abstractNum w:abstractNumId="4">
+  <w:abstractNum w:abstractNumId="4" w15:restartNumberingAfterBreak="0">
     <w:nsid w:val="14856335"/>
     <w:multiLevelType w:val="multilevel"/>
     <w:tmpl w:val="BC2A2F46"/>
     <w:numStyleLink w:val="ImportedStyle6"/>
   </w:abstractNum>
-  <w:abstractNum w:abstractNumId="5">
+  <w:abstractNum w:abstractNumId="5" w15:restartNumberingAfterBreak="0">
     <w:nsid w:val="23AD4C01"/>
     <w:multiLevelType w:val="hybridMultilevel"/>
     <w:tmpl w:val="0F34B726"/>
@@ -6855,7 +7153,7 @@
       </w:rPr>
     </w:lvl>
   </w:abstractNum>
-  <w:abstractNum w:abstractNumId="6">
+  <w:abstractNum w:abstractNumId="6" w15:restartNumberingAfterBreak="0">
     <w:nsid w:val="261F3841"/>
     <w:multiLevelType w:val="multilevel"/>
     <w:tmpl w:val="A2345622"/>
@@ -7101,7 +7399,7 @@
       </w:rPr>
     </w:lvl>
   </w:abstractNum>
-  <w:abstractNum w:abstractNumId="7">
+  <w:abstractNum w:abstractNumId="7" w15:restartNumberingAfterBreak="0">
     <w:nsid w:val="2C54573F"/>
     <w:multiLevelType w:val="multilevel"/>
     <w:tmpl w:val="BC2A2F46"/>
@@ -7349,7 +7647,7 @@
       </w:rPr>
     </w:lvl>
   </w:abstractNum>
-  <w:abstractNum w:abstractNumId="8">
+  <w:abstractNum w:abstractNumId="8" w15:restartNumberingAfterBreak="0">
     <w:nsid w:val="30CF24C4"/>
     <w:multiLevelType w:val="multilevel"/>
     <w:tmpl w:val="403E176E"/>
@@ -7462,13 +7760,13 @@
       </w:rPr>
     </w:lvl>
   </w:abstractNum>
-  <w:abstractNum w:abstractNumId="9">
+  <w:abstractNum w:abstractNumId="9" w15:restartNumberingAfterBreak="0">
     <w:nsid w:val="34350AF2"/>
     <w:multiLevelType w:val="multilevel"/>
     <w:tmpl w:val="6C324858"/>
     <w:numStyleLink w:val="ImportedStyle3"/>
   </w:abstractNum>
-  <w:abstractNum w:abstractNumId="10">
+  <w:abstractNum w:abstractNumId="10" w15:restartNumberingAfterBreak="0">
     <w:nsid w:val="46A32FC3"/>
     <w:multiLevelType w:val="hybridMultilevel"/>
     <w:tmpl w:val="0DFCE216"/>
@@ -7581,13 +7879,13 @@
       </w:rPr>
     </w:lvl>
   </w:abstractNum>
-  <w:abstractNum w:abstractNumId="11">
+  <w:abstractNum w:abstractNumId="11" w15:restartNumberingAfterBreak="0">
     <w:nsid w:val="4D5758D7"/>
     <w:multiLevelType w:val="hybridMultilevel"/>
     <w:tmpl w:val="0F34B726"/>
     <w:numStyleLink w:val="ImportedStyle7"/>
   </w:abstractNum>
-  <w:abstractNum w:abstractNumId="12">
+  <w:abstractNum w:abstractNumId="12" w15:restartNumberingAfterBreak="0">
     <w:nsid w:val="5D8D2CAB"/>
     <w:multiLevelType w:val="hybridMultilevel"/>
     <w:tmpl w:val="B4DAADEE"/>
@@ -7700,13 +7998,13 @@
       </w:rPr>
     </w:lvl>
   </w:abstractNum>
-  <w:abstractNum w:abstractNumId="13">
+  <w:abstractNum w:abstractNumId="13" w15:restartNumberingAfterBreak="0">
     <w:nsid w:val="67B13FED"/>
     <w:multiLevelType w:val="multilevel"/>
     <w:tmpl w:val="E42294FC"/>
     <w:numStyleLink w:val="ImportedStyle2"/>
   </w:abstractNum>
-  <w:abstractNum w:abstractNumId="14">
+  <w:abstractNum w:abstractNumId="14" w15:restartNumberingAfterBreak="0">
     <w:nsid w:val="68B816BA"/>
     <w:multiLevelType w:val="multilevel"/>
     <w:tmpl w:val="F7786D0C"/>
@@ -7964,7 +8262,7 @@
       </w:rPr>
     </w:lvl>
   </w:abstractNum>
-  <w:abstractNum w:abstractNumId="15">
+  <w:abstractNum w:abstractNumId="15" w15:restartNumberingAfterBreak="0">
     <w:nsid w:val="6CA36C13"/>
     <w:multiLevelType w:val="multilevel"/>
     <w:tmpl w:val="01902C5E"/>
@@ -8205,7 +8503,7 @@
       </w:rPr>
     </w:lvl>
   </w:abstractNum>
-  <w:abstractNum w:abstractNumId="16">
+  <w:abstractNum w:abstractNumId="16" w15:restartNumberingAfterBreak="0">
     <w:nsid w:val="73ED29AB"/>
     <w:multiLevelType w:val="multilevel"/>
     <w:tmpl w:val="6C324858"/>
@@ -8441,7 +8739,7 @@
       </w:rPr>
     </w:lvl>
   </w:abstractNum>
-  <w:abstractNum w:abstractNumId="17">
+  <w:abstractNum w:abstractNumId="17" w15:restartNumberingAfterBreak="0">
     <w:nsid w:val="7DBD00B0"/>
     <w:multiLevelType w:val="multilevel"/>
     <w:tmpl w:val="E42294FC"/>
@@ -10076,7 +10374,7 @@
 </file>
 
 <file path=word/styles.xml><?xml version="1.0" encoding="utf-8"?>
-<w:styles xmlns:mc="http://schemas.openxmlformats.org/markup-compatibility/2006" xmlns:r="http://schemas.openxmlformats.org/officeDocument/2006/relationships" xmlns:w="http://schemas.openxmlformats.org/wordprocessingml/2006/main" xmlns:w14="http://schemas.microsoft.com/office/word/2010/wordml" xmlns:w15="http://schemas.microsoft.com/office/word/2012/wordml" mc:Ignorable="w14 w15">
+<w:styles xmlns:mc="http://schemas.openxmlformats.org/markup-compatibility/2006" xmlns:r="http://schemas.openxmlformats.org/officeDocument/2006/relationships" xmlns:w="http://schemas.openxmlformats.org/wordprocessingml/2006/main" xmlns:w14="http://schemas.microsoft.com/office/word/2010/wordml" xmlns:w15="http://schemas.microsoft.com/office/word/2012/wordml" xmlns:w16cid="http://schemas.microsoft.com/office/word/2016/wordml/cid" xmlns:w16se="http://schemas.microsoft.com/office/word/2015/wordml/symex" mc:Ignorable="w14 w15 w16se w16cid">
   <w:docDefaults>
     <w:rPrDefault>
       <w:rPr>
@@ -10098,7 +10396,7 @@
       </w:pPr>
     </w:pPrDefault>
   </w:docDefaults>
-  <w:latentStyles w:defLockedState="0" w:defUIPriority="99" w:defSemiHidden="0" w:defUnhideWhenUsed="0" w:defQFormat="0" w:count="382">
+  <w:latentStyles w:defLockedState="0" w:defUIPriority="99" w:defSemiHidden="0" w:defUnhideWhenUsed="0" w:defQFormat="0" w:count="375">
     <w:lsdException w:name="Normal" w:uiPriority="0" w:qFormat="1"/>
     <w:lsdException w:name="heading 1" w:uiPriority="9" w:qFormat="1"/>
     <w:lsdException w:name="heading 2" w:semiHidden="1" w:uiPriority="9" w:unhideWhenUsed="1" w:qFormat="1"/>
@@ -10900,7 +11198,7 @@
       <w:jc w:val="both"/>
     </w:pPr>
     <w:rPr>
-      <w:rFonts w:ascii="等线" w:eastAsia="等线" w:hAnsi="等线" w:cs="Times New Roman"/>
+      <w:rFonts w:ascii="DengXian" w:eastAsia="DengXian" w:hAnsi="DengXian" w:cs="Times New Roman"/>
       <w:color w:val="auto"/>
       <w:kern w:val="2"/>
       <w:sz w:val="21"/>
@@ -10924,6 +11222,25 @@
   <w:style w:type="character" w:customStyle="1" w:styleId="codeph002csynmeta">
     <w:name w:val="codeph_002c_synmeta"/>
     <w:rsid w:val="00B404BA"/>
+  </w:style>
+  <w:style w:type="paragraph" w:styleId="Caption">
+    <w:name w:val="caption"/>
+    <w:basedOn w:val="Normal"/>
+    <w:next w:val="Normal"/>
+    <w:uiPriority w:val="35"/>
+    <w:unhideWhenUsed/>
+    <w:qFormat/>
+    <w:rsid w:val="000F7DAB"/>
+    <w:pPr>
+      <w:spacing w:after="200" w:line="240" w:lineRule="auto"/>
+    </w:pPr>
+    <w:rPr>
+      <w:i/>
+      <w:iCs/>
+      <w:color w:val="A7A7A7" w:themeColor="text2"/>
+      <w:sz w:val="18"/>
+      <w:szCs w:val="18"/>
+    </w:rPr>
   </w:style>
 </w:styles>
 </file>

--- a/SRS Final(With IEEE Templates)/SRS.docx
+++ b/SRS Final(With IEEE Templates)/SRS.docx
@@ -6,27 +6,39 @@
     <w:p>
       <w:pPr>
         <w:pStyle w:val="line"/>
-      </w:pPr>
-    </w:p>
-    <w:p>
-      <w:pPr>
-        <w:pStyle w:val="Title"/>
-      </w:pPr>
-      <w:r>
+        <w:rPr>
+          <w:color w:val="auto"/>
+        </w:rPr>
+      </w:pPr>
+      <w:bookmarkStart w:id="0" w:name="_GoBack"/>
+    </w:p>
+    <w:p>
+      <w:pPr>
+        <w:pStyle w:val="a5"/>
+        <w:rPr>
+          <w:color w:val="auto"/>
+        </w:rPr>
+      </w:pPr>
+      <w:r>
+        <w:rPr>
+          <w:color w:val="auto"/>
+        </w:rPr>
         <w:t>Software Requirements Specification</w:t>
       </w:r>
     </w:p>
     <w:p>
       <w:pPr>
-        <w:pStyle w:val="Title"/>
+        <w:pStyle w:val="a5"/>
         <w:spacing w:before="0" w:after="400"/>
         <w:rPr>
+          <w:color w:val="auto"/>
           <w:sz w:val="40"/>
           <w:szCs w:val="40"/>
         </w:rPr>
       </w:pPr>
       <w:r>
         <w:rPr>
+          <w:color w:val="auto"/>
           <w:sz w:val="40"/>
           <w:szCs w:val="40"/>
         </w:rPr>
@@ -35,47 +47,80 @@
     </w:p>
     <w:p>
       <w:pPr>
-        <w:pStyle w:val="Title"/>
-      </w:pPr>
-      <w:r>
+        <w:pStyle w:val="a5"/>
+        <w:rPr>
+          <w:color w:val="auto"/>
+        </w:rPr>
+      </w:pPr>
+      <w:r>
+        <w:rPr>
+          <w:color w:val="auto"/>
+        </w:rPr>
         <w:t>Crisis Management System</w:t>
       </w:r>
     </w:p>
     <w:p>
       <w:pPr>
         <w:pStyle w:val="ByLine"/>
-      </w:pPr>
-      <w:r>
+        <w:rPr>
+          <w:color w:val="auto"/>
+        </w:rPr>
+      </w:pPr>
+      <w:r>
+        <w:rPr>
+          <w:color w:val="auto"/>
+        </w:rPr>
         <w:t>Version 0.0.1 approved</w:t>
       </w:r>
     </w:p>
     <w:p>
       <w:pPr>
         <w:pStyle w:val="ByLine"/>
-      </w:pPr>
-      <w:r>
+        <w:rPr>
+          <w:color w:val="auto"/>
+        </w:rPr>
+      </w:pPr>
+      <w:r>
+        <w:rPr>
+          <w:color w:val="auto"/>
+        </w:rPr>
         <w:t>Prepared by 8Pax</w:t>
       </w:r>
     </w:p>
     <w:p>
       <w:pPr>
         <w:pStyle w:val="ByLine"/>
-      </w:pPr>
-      <w:r>
+        <w:rPr>
+          <w:color w:val="auto"/>
+        </w:rPr>
+      </w:pPr>
+      <w:r>
+        <w:rPr>
+          <w:color w:val="auto"/>
+        </w:rPr>
         <w:t>Nanyang Technological University</w:t>
       </w:r>
     </w:p>
     <w:p>
       <w:pPr>
         <w:pStyle w:val="ByLine"/>
-      </w:pPr>
-      <w:r>
+        <w:rPr>
+          <w:color w:val="auto"/>
+        </w:rPr>
+      </w:pPr>
+      <w:r>
+        <w:rPr>
+          <w:color w:val="auto"/>
+        </w:rPr>
         <w:t>10/9/2018</w:t>
       </w:r>
     </w:p>
     <w:p>
       <w:pPr>
         <w:pStyle w:val="ChangeHistoryTitle"/>
+        <w:rPr>
+          <w:color w:val="auto"/>
+        </w:rPr>
         <w:sectPr>
           <w:headerReference w:type="even" r:id="rId7"/>
           <w:headerReference w:type="default" r:id="rId8"/>
@@ -93,35 +138,57 @@
     <w:p>
       <w:pPr>
         <w:pStyle w:val="TOCEntry"/>
-      </w:pPr>
-      <w:bookmarkStart w:id="0" w:name="_Toc"/>
+        <w:rPr>
+          <w:color w:val="auto"/>
+        </w:rPr>
+      </w:pPr>
+      <w:bookmarkStart w:id="1" w:name="_Toc"/>
       <w:r>
         <w:rPr>
           <w:rFonts w:eastAsia="Arial Unicode MS" w:cs="Arial Unicode MS"/>
+          <w:color w:val="auto"/>
         </w:rPr>
         <w:lastRenderedPageBreak/>
         <w:t>Table of Contents</w:t>
       </w:r>
-      <w:bookmarkEnd w:id="0"/>
-    </w:p>
-    <w:p>
-      <w:r>
+      <w:bookmarkEnd w:id="1"/>
+    </w:p>
+    <w:p>
+      <w:pPr>
+        <w:rPr>
+          <w:color w:val="auto"/>
+        </w:rPr>
+      </w:pPr>
+      <w:r>
+        <w:rPr>
+          <w:color w:val="auto"/>
+        </w:rPr>
         <w:fldChar w:fldCharType="begin"/>
       </w:r>
       <w:r>
+        <w:rPr>
+          <w:color w:val="auto"/>
+        </w:rPr>
         <w:instrText xml:space="preserve"> TOC \o 1-2 \t "TOCEntry, 3"</w:instrText>
       </w:r>
       <w:r>
+        <w:rPr>
+          <w:color w:val="auto"/>
+        </w:rPr>
         <w:fldChar w:fldCharType="separate"/>
       </w:r>
     </w:p>
     <w:p>
       <w:pPr>
         <w:pStyle w:val="TOC3"/>
+        <w:rPr>
+          <w:color w:val="auto"/>
+        </w:rPr>
       </w:pPr>
       <w:r>
         <w:rPr>
           <w:rFonts w:eastAsia="Arial Unicode MS" w:cs="Arial Unicode MS"/>
+          <w:color w:val="auto"/>
           <w:lang w:val="en-US"/>
         </w:rPr>
         <w:t>Table of Contents</w:t>
@@ -129,36 +196,59 @@
       <w:r>
         <w:rPr>
           <w:rFonts w:eastAsia="Arial Unicode MS" w:cs="Arial Unicode MS"/>
+          <w:color w:val="auto"/>
           <w:lang w:val="en-US"/>
         </w:rPr>
         <w:tab/>
       </w:r>
       <w:r>
+        <w:rPr>
+          <w:color w:val="auto"/>
+        </w:rPr>
         <w:fldChar w:fldCharType="begin"/>
       </w:r>
       <w:r>
+        <w:rPr>
+          <w:color w:val="auto"/>
+        </w:rPr>
         <w:instrText xml:space="preserve"> PAGEREF _Toc \h </w:instrText>
       </w:r>
       <w:r>
+        <w:rPr>
+          <w:color w:val="auto"/>
+        </w:rPr>
+      </w:r>
+      <w:r>
+        <w:rPr>
+          <w:color w:val="auto"/>
+        </w:rPr>
         <w:fldChar w:fldCharType="separate"/>
       </w:r>
       <w:r>
         <w:rPr>
           <w:rFonts w:eastAsia="Arial Unicode MS" w:cs="Arial Unicode MS"/>
+          <w:color w:val="auto"/>
         </w:rPr>
         <w:t>ii</w:t>
       </w:r>
       <w:r>
+        <w:rPr>
+          <w:color w:val="auto"/>
+        </w:rPr>
         <w:fldChar w:fldCharType="end"/>
       </w:r>
     </w:p>
     <w:p>
       <w:pPr>
         <w:pStyle w:val="TOC3"/>
+        <w:rPr>
+          <w:color w:val="auto"/>
+        </w:rPr>
       </w:pPr>
       <w:r>
         <w:rPr>
           <w:rFonts w:eastAsia="Arial Unicode MS" w:cs="Arial Unicode MS"/>
+          <w:color w:val="auto"/>
           <w:lang w:val="en-US"/>
         </w:rPr>
         <w:t>Revision History</w:t>
@@ -166,26 +256,45 @@
       <w:r>
         <w:rPr>
           <w:rFonts w:eastAsia="Arial Unicode MS" w:cs="Arial Unicode MS"/>
+          <w:color w:val="auto"/>
           <w:lang w:val="en-US"/>
         </w:rPr>
         <w:tab/>
       </w:r>
       <w:r>
+        <w:rPr>
+          <w:color w:val="auto"/>
+        </w:rPr>
         <w:fldChar w:fldCharType="begin"/>
       </w:r>
       <w:r>
+        <w:rPr>
+          <w:color w:val="auto"/>
+        </w:rPr>
         <w:instrText xml:space="preserve"> PAGEREF _Toc1 \h </w:instrText>
       </w:r>
       <w:r>
+        <w:rPr>
+          <w:color w:val="auto"/>
+        </w:rPr>
+      </w:r>
+      <w:r>
+        <w:rPr>
+          <w:color w:val="auto"/>
+        </w:rPr>
         <w:fldChar w:fldCharType="separate"/>
       </w:r>
       <w:r>
         <w:rPr>
           <w:rFonts w:eastAsia="Arial Unicode MS" w:cs="Arial Unicode MS"/>
+          <w:color w:val="auto"/>
         </w:rPr>
         <w:t>ii</w:t>
       </w:r>
       <w:r>
+        <w:rPr>
+          <w:color w:val="auto"/>
+        </w:rPr>
         <w:fldChar w:fldCharType="end"/>
       </w:r>
     </w:p>
@@ -196,10 +305,14 @@
           <w:ilvl w:val="0"/>
           <w:numId w:val="1"/>
         </w:numPr>
+        <w:rPr>
+          <w:color w:val="auto"/>
+        </w:rPr>
       </w:pPr>
       <w:r>
         <w:rPr>
           <w:rFonts w:eastAsia="Arial Unicode MS" w:cs="Arial Unicode MS"/>
+          <w:color w:val="auto"/>
           <w:lang w:val="fr-FR"/>
         </w:rPr>
         <w:t>Introduction</w:t>
@@ -207,26 +320,45 @@
       <w:r>
         <w:rPr>
           <w:rFonts w:eastAsia="Arial Unicode MS" w:cs="Arial Unicode MS"/>
+          <w:color w:val="auto"/>
           <w:lang w:val="fr-FR"/>
         </w:rPr>
         <w:tab/>
       </w:r>
       <w:r>
+        <w:rPr>
+          <w:color w:val="auto"/>
+        </w:rPr>
         <w:fldChar w:fldCharType="begin"/>
       </w:r>
       <w:r>
+        <w:rPr>
+          <w:color w:val="auto"/>
+        </w:rPr>
         <w:instrText xml:space="preserve"> PAGEREF _Toc2 \h </w:instrText>
       </w:r>
       <w:r>
+        <w:rPr>
+          <w:color w:val="auto"/>
+        </w:rPr>
+      </w:r>
+      <w:r>
+        <w:rPr>
+          <w:color w:val="auto"/>
+        </w:rPr>
         <w:fldChar w:fldCharType="separate"/>
       </w:r>
       <w:r>
         <w:rPr>
           <w:rFonts w:eastAsia="Arial Unicode MS" w:cs="Arial Unicode MS"/>
+          <w:color w:val="auto"/>
         </w:rPr>
         <w:t>1</w:t>
       </w:r>
       <w:r>
+        <w:rPr>
+          <w:color w:val="auto"/>
+        </w:rPr>
         <w:fldChar w:fldCharType="end"/>
       </w:r>
     </w:p>
@@ -237,35 +369,58 @@
           <w:ilvl w:val="1"/>
           <w:numId w:val="1"/>
         </w:numPr>
+        <w:rPr>
+          <w:color w:val="auto"/>
+        </w:rPr>
       </w:pPr>
       <w:r>
         <w:rPr>
           <w:rFonts w:eastAsia="Arial Unicode MS" w:cs="Arial Unicode MS"/>
+          <w:color w:val="auto"/>
         </w:rPr>
         <w:t xml:space="preserve">Purpose </w:t>
       </w:r>
       <w:r>
         <w:rPr>
           <w:rFonts w:eastAsia="Arial Unicode MS" w:cs="Arial Unicode MS"/>
+          <w:color w:val="auto"/>
         </w:rPr>
         <w:tab/>
       </w:r>
       <w:r>
+        <w:rPr>
+          <w:color w:val="auto"/>
+        </w:rPr>
         <w:fldChar w:fldCharType="begin"/>
       </w:r>
       <w:r>
+        <w:rPr>
+          <w:color w:val="auto"/>
+        </w:rPr>
         <w:instrText xml:space="preserve"> PAGEREF _Toc3 \h </w:instrText>
       </w:r>
       <w:r>
+        <w:rPr>
+          <w:color w:val="auto"/>
+        </w:rPr>
+      </w:r>
+      <w:r>
+        <w:rPr>
+          <w:color w:val="auto"/>
+        </w:rPr>
         <w:fldChar w:fldCharType="separate"/>
       </w:r>
       <w:r>
         <w:rPr>
           <w:rFonts w:eastAsia="Arial Unicode MS" w:cs="Arial Unicode MS"/>
+          <w:color w:val="auto"/>
         </w:rPr>
         <w:t>1</w:t>
       </w:r>
       <w:r>
+        <w:rPr>
+          <w:color w:val="auto"/>
+        </w:rPr>
         <w:fldChar w:fldCharType="end"/>
       </w:r>
     </w:p>
@@ -276,35 +431,58 @@
           <w:ilvl w:val="1"/>
           <w:numId w:val="1"/>
         </w:numPr>
+        <w:rPr>
+          <w:color w:val="auto"/>
+        </w:rPr>
       </w:pPr>
       <w:r>
         <w:rPr>
           <w:rFonts w:eastAsia="Arial Unicode MS" w:cs="Arial Unicode MS"/>
+          <w:color w:val="auto"/>
         </w:rPr>
         <w:t>Document Conventions</w:t>
       </w:r>
       <w:r>
         <w:rPr>
           <w:rFonts w:eastAsia="Arial Unicode MS" w:cs="Arial Unicode MS"/>
+          <w:color w:val="auto"/>
         </w:rPr>
         <w:tab/>
       </w:r>
       <w:r>
+        <w:rPr>
+          <w:color w:val="auto"/>
+        </w:rPr>
         <w:fldChar w:fldCharType="begin"/>
       </w:r>
       <w:r>
+        <w:rPr>
+          <w:color w:val="auto"/>
+        </w:rPr>
         <w:instrText xml:space="preserve"> PAGEREF _Toc4 \h </w:instrText>
       </w:r>
       <w:r>
+        <w:rPr>
+          <w:color w:val="auto"/>
+        </w:rPr>
+      </w:r>
+      <w:r>
+        <w:rPr>
+          <w:color w:val="auto"/>
+        </w:rPr>
         <w:fldChar w:fldCharType="separate"/>
       </w:r>
       <w:r>
         <w:rPr>
           <w:rFonts w:eastAsia="Arial Unicode MS" w:cs="Arial Unicode MS"/>
+          <w:color w:val="auto"/>
         </w:rPr>
         <w:t>1</w:t>
       </w:r>
       <w:r>
+        <w:rPr>
+          <w:color w:val="auto"/>
+        </w:rPr>
         <w:fldChar w:fldCharType="end"/>
       </w:r>
     </w:p>
@@ -315,35 +493,58 @@
           <w:ilvl w:val="1"/>
           <w:numId w:val="1"/>
         </w:numPr>
+        <w:rPr>
+          <w:color w:val="auto"/>
+        </w:rPr>
       </w:pPr>
       <w:r>
         <w:rPr>
           <w:rFonts w:eastAsia="Arial Unicode MS" w:cs="Arial Unicode MS"/>
+          <w:color w:val="auto"/>
         </w:rPr>
         <w:t>Intended Audience and Reading Suggestions</w:t>
       </w:r>
       <w:r>
         <w:rPr>
           <w:rFonts w:eastAsia="Arial Unicode MS" w:cs="Arial Unicode MS"/>
+          <w:color w:val="auto"/>
         </w:rPr>
         <w:tab/>
       </w:r>
       <w:r>
+        <w:rPr>
+          <w:color w:val="auto"/>
+        </w:rPr>
         <w:fldChar w:fldCharType="begin"/>
       </w:r>
       <w:r>
+        <w:rPr>
+          <w:color w:val="auto"/>
+        </w:rPr>
         <w:instrText xml:space="preserve"> PAGEREF _Toc5 \h </w:instrText>
       </w:r>
       <w:r>
+        <w:rPr>
+          <w:color w:val="auto"/>
+        </w:rPr>
+      </w:r>
+      <w:r>
+        <w:rPr>
+          <w:color w:val="auto"/>
+        </w:rPr>
         <w:fldChar w:fldCharType="separate"/>
       </w:r>
       <w:r>
         <w:rPr>
           <w:rFonts w:eastAsia="Arial Unicode MS" w:cs="Arial Unicode MS"/>
+          <w:color w:val="auto"/>
         </w:rPr>
         <w:t>1</w:t>
       </w:r>
       <w:r>
+        <w:rPr>
+          <w:color w:val="auto"/>
+        </w:rPr>
         <w:fldChar w:fldCharType="end"/>
       </w:r>
     </w:p>
@@ -354,35 +555,58 @@
           <w:ilvl w:val="1"/>
           <w:numId w:val="1"/>
         </w:numPr>
+        <w:rPr>
+          <w:color w:val="auto"/>
+        </w:rPr>
       </w:pPr>
       <w:r>
         <w:rPr>
           <w:rFonts w:eastAsia="Arial Unicode MS" w:cs="Arial Unicode MS"/>
+          <w:color w:val="auto"/>
         </w:rPr>
         <w:t>Product Scope</w:t>
       </w:r>
       <w:r>
         <w:rPr>
           <w:rFonts w:eastAsia="Arial Unicode MS" w:cs="Arial Unicode MS"/>
+          <w:color w:val="auto"/>
         </w:rPr>
         <w:tab/>
       </w:r>
       <w:r>
+        <w:rPr>
+          <w:color w:val="auto"/>
+        </w:rPr>
         <w:fldChar w:fldCharType="begin"/>
       </w:r>
       <w:r>
+        <w:rPr>
+          <w:color w:val="auto"/>
+        </w:rPr>
         <w:instrText xml:space="preserve"> PAGEREF _Toc6 \h </w:instrText>
       </w:r>
       <w:r>
+        <w:rPr>
+          <w:color w:val="auto"/>
+        </w:rPr>
+      </w:r>
+      <w:r>
+        <w:rPr>
+          <w:color w:val="auto"/>
+        </w:rPr>
         <w:fldChar w:fldCharType="separate"/>
       </w:r>
       <w:r>
         <w:rPr>
           <w:rFonts w:eastAsia="Arial Unicode MS" w:cs="Arial Unicode MS"/>
+          <w:color w:val="auto"/>
         </w:rPr>
         <w:t>1</w:t>
       </w:r>
       <w:r>
+        <w:rPr>
+          <w:color w:val="auto"/>
+        </w:rPr>
         <w:fldChar w:fldCharType="end"/>
       </w:r>
     </w:p>
@@ -393,35 +617,58 @@
           <w:ilvl w:val="1"/>
           <w:numId w:val="1"/>
         </w:numPr>
+        <w:rPr>
+          <w:color w:val="auto"/>
+        </w:rPr>
       </w:pPr>
       <w:r>
         <w:rPr>
           <w:rFonts w:eastAsia="Arial Unicode MS" w:cs="Arial Unicode MS"/>
+          <w:color w:val="auto"/>
         </w:rPr>
         <w:t>References</w:t>
       </w:r>
       <w:r>
         <w:rPr>
           <w:rFonts w:eastAsia="Arial Unicode MS" w:cs="Arial Unicode MS"/>
+          <w:color w:val="auto"/>
         </w:rPr>
         <w:tab/>
       </w:r>
       <w:r>
+        <w:rPr>
+          <w:color w:val="auto"/>
+        </w:rPr>
         <w:fldChar w:fldCharType="begin"/>
       </w:r>
       <w:r>
+        <w:rPr>
+          <w:color w:val="auto"/>
+        </w:rPr>
         <w:instrText xml:space="preserve"> PAGEREF _Toc7 \h </w:instrText>
       </w:r>
       <w:r>
+        <w:rPr>
+          <w:color w:val="auto"/>
+        </w:rPr>
+      </w:r>
+      <w:r>
+        <w:rPr>
+          <w:color w:val="auto"/>
+        </w:rPr>
         <w:fldChar w:fldCharType="separate"/>
       </w:r>
       <w:r>
         <w:rPr>
           <w:rFonts w:eastAsia="Arial Unicode MS" w:cs="Arial Unicode MS"/>
+          <w:color w:val="auto"/>
         </w:rPr>
         <w:t>1</w:t>
       </w:r>
       <w:r>
+        <w:rPr>
+          <w:color w:val="auto"/>
+        </w:rPr>
         <w:fldChar w:fldCharType="end"/>
       </w:r>
     </w:p>
@@ -432,10 +679,14 @@
           <w:ilvl w:val="0"/>
           <w:numId w:val="1"/>
         </w:numPr>
+        <w:rPr>
+          <w:color w:val="auto"/>
+        </w:rPr>
       </w:pPr>
       <w:r>
         <w:rPr>
           <w:rFonts w:eastAsia="Arial Unicode MS" w:cs="Arial Unicode MS"/>
+          <w:color w:val="auto"/>
           <w:lang w:val="en-US"/>
         </w:rPr>
         <w:t>Overall Description</w:t>
@@ -443,26 +694,45 @@
       <w:r>
         <w:rPr>
           <w:rFonts w:eastAsia="Arial Unicode MS" w:cs="Arial Unicode MS"/>
+          <w:color w:val="auto"/>
           <w:lang w:val="en-US"/>
         </w:rPr>
         <w:tab/>
       </w:r>
       <w:r>
+        <w:rPr>
+          <w:color w:val="auto"/>
+        </w:rPr>
         <w:fldChar w:fldCharType="begin"/>
       </w:r>
       <w:r>
+        <w:rPr>
+          <w:color w:val="auto"/>
+        </w:rPr>
         <w:instrText xml:space="preserve"> PAGEREF _Toc8 \h </w:instrText>
       </w:r>
       <w:r>
+        <w:rPr>
+          <w:color w:val="auto"/>
+        </w:rPr>
+      </w:r>
+      <w:r>
+        <w:rPr>
+          <w:color w:val="auto"/>
+        </w:rPr>
         <w:fldChar w:fldCharType="separate"/>
       </w:r>
       <w:r>
         <w:rPr>
           <w:rFonts w:eastAsia="Arial Unicode MS" w:cs="Arial Unicode MS"/>
+          <w:color w:val="auto"/>
         </w:rPr>
         <w:t>2</w:t>
       </w:r>
       <w:r>
+        <w:rPr>
+          <w:color w:val="auto"/>
+        </w:rPr>
         <w:fldChar w:fldCharType="end"/>
       </w:r>
     </w:p>
@@ -473,35 +743,58 @@
           <w:ilvl w:val="1"/>
           <w:numId w:val="1"/>
         </w:numPr>
+        <w:rPr>
+          <w:color w:val="auto"/>
+        </w:rPr>
       </w:pPr>
       <w:r>
         <w:rPr>
           <w:rFonts w:eastAsia="Arial Unicode MS" w:cs="Arial Unicode MS"/>
+          <w:color w:val="auto"/>
         </w:rPr>
         <w:t>Product Perspective</w:t>
       </w:r>
       <w:r>
         <w:rPr>
           <w:rFonts w:eastAsia="Arial Unicode MS" w:cs="Arial Unicode MS"/>
+          <w:color w:val="auto"/>
         </w:rPr>
         <w:tab/>
       </w:r>
       <w:r>
+        <w:rPr>
+          <w:color w:val="auto"/>
+        </w:rPr>
         <w:fldChar w:fldCharType="begin"/>
       </w:r>
       <w:r>
+        <w:rPr>
+          <w:color w:val="auto"/>
+        </w:rPr>
         <w:instrText xml:space="preserve"> PAGEREF _Toc9 \h </w:instrText>
       </w:r>
       <w:r>
+        <w:rPr>
+          <w:color w:val="auto"/>
+        </w:rPr>
+      </w:r>
+      <w:r>
+        <w:rPr>
+          <w:color w:val="auto"/>
+        </w:rPr>
         <w:fldChar w:fldCharType="separate"/>
       </w:r>
       <w:r>
         <w:rPr>
           <w:rFonts w:eastAsia="Arial Unicode MS" w:cs="Arial Unicode MS"/>
+          <w:color w:val="auto"/>
         </w:rPr>
         <w:t>2</w:t>
       </w:r>
       <w:r>
+        <w:rPr>
+          <w:color w:val="auto"/>
+        </w:rPr>
         <w:fldChar w:fldCharType="end"/>
       </w:r>
     </w:p>
@@ -512,35 +805,58 @@
           <w:ilvl w:val="1"/>
           <w:numId w:val="1"/>
         </w:numPr>
+        <w:rPr>
+          <w:color w:val="auto"/>
+        </w:rPr>
       </w:pPr>
       <w:r>
         <w:rPr>
           <w:rFonts w:eastAsia="Arial Unicode MS" w:cs="Arial Unicode MS"/>
+          <w:color w:val="auto"/>
         </w:rPr>
         <w:t>Product Functions</w:t>
       </w:r>
       <w:r>
         <w:rPr>
           <w:rFonts w:eastAsia="Arial Unicode MS" w:cs="Arial Unicode MS"/>
+          <w:color w:val="auto"/>
         </w:rPr>
         <w:tab/>
       </w:r>
       <w:r>
+        <w:rPr>
+          <w:color w:val="auto"/>
+        </w:rPr>
         <w:fldChar w:fldCharType="begin"/>
       </w:r>
       <w:r>
+        <w:rPr>
+          <w:color w:val="auto"/>
+        </w:rPr>
         <w:instrText xml:space="preserve"> PAGEREF _Toc10 \h </w:instrText>
       </w:r>
       <w:r>
+        <w:rPr>
+          <w:color w:val="auto"/>
+        </w:rPr>
+      </w:r>
+      <w:r>
+        <w:rPr>
+          <w:color w:val="auto"/>
+        </w:rPr>
         <w:fldChar w:fldCharType="separate"/>
       </w:r>
       <w:r>
         <w:rPr>
           <w:rFonts w:eastAsia="Arial Unicode MS" w:cs="Arial Unicode MS"/>
+          <w:color w:val="auto"/>
         </w:rPr>
         <w:t>2</w:t>
       </w:r>
       <w:r>
+        <w:rPr>
+          <w:color w:val="auto"/>
+        </w:rPr>
         <w:fldChar w:fldCharType="end"/>
       </w:r>
     </w:p>
@@ -551,10 +867,14 @@
           <w:ilvl w:val="0"/>
           <w:numId w:val="1"/>
         </w:numPr>
+        <w:rPr>
+          <w:color w:val="auto"/>
+        </w:rPr>
       </w:pPr>
       <w:r>
         <w:rPr>
           <w:rFonts w:eastAsia="Arial Unicode MS" w:cs="Arial Unicode MS"/>
+          <w:color w:val="auto"/>
           <w:lang w:val="en-US"/>
         </w:rPr>
         <w:t>External Interface Requirements</w:t>
@@ -562,26 +882,45 @@
       <w:r>
         <w:rPr>
           <w:rFonts w:eastAsia="Arial Unicode MS" w:cs="Arial Unicode MS"/>
+          <w:color w:val="auto"/>
           <w:lang w:val="en-US"/>
         </w:rPr>
         <w:tab/>
       </w:r>
       <w:r>
+        <w:rPr>
+          <w:color w:val="auto"/>
+        </w:rPr>
         <w:fldChar w:fldCharType="begin"/>
       </w:r>
       <w:r>
+        <w:rPr>
+          <w:color w:val="auto"/>
+        </w:rPr>
         <w:instrText xml:space="preserve"> PAGEREF _Toc11 \h </w:instrText>
       </w:r>
       <w:r>
+        <w:rPr>
+          <w:color w:val="auto"/>
+        </w:rPr>
+      </w:r>
+      <w:r>
+        <w:rPr>
+          <w:color w:val="auto"/>
+        </w:rPr>
         <w:fldChar w:fldCharType="separate"/>
       </w:r>
       <w:r>
         <w:rPr>
           <w:rFonts w:eastAsia="Arial Unicode MS" w:cs="Arial Unicode MS"/>
+          <w:color w:val="auto"/>
         </w:rPr>
         <w:t>2</w:t>
       </w:r>
       <w:r>
+        <w:rPr>
+          <w:color w:val="auto"/>
+        </w:rPr>
         <w:fldChar w:fldCharType="end"/>
       </w:r>
     </w:p>
@@ -592,35 +931,58 @@
           <w:ilvl w:val="1"/>
           <w:numId w:val="1"/>
         </w:numPr>
+        <w:rPr>
+          <w:color w:val="auto"/>
+        </w:rPr>
       </w:pPr>
       <w:r>
         <w:rPr>
           <w:rFonts w:eastAsia="Arial Unicode MS" w:cs="Arial Unicode MS"/>
+          <w:color w:val="auto"/>
         </w:rPr>
         <w:t>User Interfaces</w:t>
       </w:r>
       <w:r>
         <w:rPr>
           <w:rFonts w:eastAsia="Arial Unicode MS" w:cs="Arial Unicode MS"/>
+          <w:color w:val="auto"/>
         </w:rPr>
         <w:tab/>
       </w:r>
       <w:r>
+        <w:rPr>
+          <w:color w:val="auto"/>
+        </w:rPr>
         <w:fldChar w:fldCharType="begin"/>
       </w:r>
       <w:r>
+        <w:rPr>
+          <w:color w:val="auto"/>
+        </w:rPr>
         <w:instrText xml:space="preserve"> PAGEREF _Toc12 \h </w:instrText>
       </w:r>
       <w:r>
+        <w:rPr>
+          <w:color w:val="auto"/>
+        </w:rPr>
+      </w:r>
+      <w:r>
+        <w:rPr>
+          <w:color w:val="auto"/>
+        </w:rPr>
         <w:fldChar w:fldCharType="separate"/>
       </w:r>
       <w:r>
         <w:rPr>
           <w:rFonts w:eastAsia="Arial Unicode MS" w:cs="Arial Unicode MS"/>
+          <w:color w:val="auto"/>
         </w:rPr>
         <w:t>2</w:t>
       </w:r>
       <w:r>
+        <w:rPr>
+          <w:color w:val="auto"/>
+        </w:rPr>
         <w:fldChar w:fldCharType="end"/>
       </w:r>
     </w:p>
@@ -631,10 +993,14 @@
           <w:ilvl w:val="0"/>
           <w:numId w:val="1"/>
         </w:numPr>
+        <w:rPr>
+          <w:color w:val="auto"/>
+        </w:rPr>
       </w:pPr>
       <w:r>
         <w:rPr>
           <w:rFonts w:eastAsia="Arial Unicode MS" w:cs="Arial Unicode MS"/>
+          <w:color w:val="auto"/>
           <w:lang w:val="en-US"/>
         </w:rPr>
         <w:t>System Features</w:t>
@@ -642,26 +1008,45 @@
       <w:r>
         <w:rPr>
           <w:rFonts w:eastAsia="Arial Unicode MS" w:cs="Arial Unicode MS"/>
+          <w:color w:val="auto"/>
           <w:lang w:val="en-US"/>
         </w:rPr>
         <w:tab/>
       </w:r>
       <w:r>
+        <w:rPr>
+          <w:color w:val="auto"/>
+        </w:rPr>
         <w:fldChar w:fldCharType="begin"/>
       </w:r>
       <w:r>
+        <w:rPr>
+          <w:color w:val="auto"/>
+        </w:rPr>
         <w:instrText xml:space="preserve"> PAGEREF _Toc13 \h </w:instrText>
       </w:r>
       <w:r>
+        <w:rPr>
+          <w:color w:val="auto"/>
+        </w:rPr>
+      </w:r>
+      <w:r>
+        <w:rPr>
+          <w:color w:val="auto"/>
+        </w:rPr>
         <w:fldChar w:fldCharType="separate"/>
       </w:r>
       <w:r>
         <w:rPr>
           <w:rFonts w:eastAsia="Arial Unicode MS" w:cs="Arial Unicode MS"/>
+          <w:color w:val="auto"/>
         </w:rPr>
         <w:t>2</w:t>
       </w:r>
       <w:r>
+        <w:rPr>
+          <w:color w:val="auto"/>
+        </w:rPr>
         <w:fldChar w:fldCharType="end"/>
       </w:r>
     </w:p>
@@ -672,10 +1057,14 @@
           <w:ilvl w:val="0"/>
           <w:numId w:val="2"/>
         </w:numPr>
+        <w:rPr>
+          <w:color w:val="auto"/>
+        </w:rPr>
       </w:pPr>
       <w:r>
         <w:rPr>
           <w:rFonts w:eastAsia="Arial Unicode MS" w:cs="Arial Unicode MS"/>
+          <w:color w:val="auto"/>
           <w:lang w:val="en-US"/>
         </w:rPr>
         <w:t>Other Nonfunctional Requirements</w:t>
@@ -683,26 +1072,45 @@
       <w:r>
         <w:rPr>
           <w:rFonts w:eastAsia="Arial Unicode MS" w:cs="Arial Unicode MS"/>
+          <w:color w:val="auto"/>
           <w:lang w:val="en-US"/>
         </w:rPr>
         <w:tab/>
       </w:r>
       <w:r>
+        <w:rPr>
+          <w:color w:val="auto"/>
+        </w:rPr>
         <w:fldChar w:fldCharType="begin"/>
       </w:r>
       <w:r>
+        <w:rPr>
+          <w:color w:val="auto"/>
+        </w:rPr>
         <w:instrText xml:space="preserve"> PAGEREF _Toc14 \h </w:instrText>
       </w:r>
       <w:r>
+        <w:rPr>
+          <w:color w:val="auto"/>
+        </w:rPr>
+      </w:r>
+      <w:r>
+        <w:rPr>
+          <w:color w:val="auto"/>
+        </w:rPr>
         <w:fldChar w:fldCharType="separate"/>
       </w:r>
       <w:r>
         <w:rPr>
           <w:rFonts w:eastAsia="Arial Unicode MS" w:cs="Arial Unicode MS"/>
+          <w:color w:val="auto"/>
         </w:rPr>
         <w:t>11</w:t>
       </w:r>
       <w:r>
+        <w:rPr>
+          <w:color w:val="auto"/>
+        </w:rPr>
         <w:fldChar w:fldCharType="end"/>
       </w:r>
     </w:p>
@@ -713,35 +1121,58 @@
           <w:ilvl w:val="1"/>
           <w:numId w:val="1"/>
         </w:numPr>
+        <w:rPr>
+          <w:color w:val="auto"/>
+        </w:rPr>
       </w:pPr>
       <w:r>
         <w:rPr>
           <w:rFonts w:eastAsia="Arial Unicode MS" w:cs="Arial Unicode MS"/>
+          <w:color w:val="auto"/>
         </w:rPr>
         <w:t>Reliability Requirements</w:t>
       </w:r>
       <w:r>
         <w:rPr>
           <w:rFonts w:eastAsia="Arial Unicode MS" w:cs="Arial Unicode MS"/>
+          <w:color w:val="auto"/>
         </w:rPr>
         <w:tab/>
       </w:r>
       <w:r>
+        <w:rPr>
+          <w:color w:val="auto"/>
+        </w:rPr>
         <w:fldChar w:fldCharType="begin"/>
       </w:r>
       <w:r>
+        <w:rPr>
+          <w:color w:val="auto"/>
+        </w:rPr>
         <w:instrText xml:space="preserve"> PAGEREF _Toc15 \h </w:instrText>
       </w:r>
       <w:r>
+        <w:rPr>
+          <w:color w:val="auto"/>
+        </w:rPr>
+      </w:r>
+      <w:r>
+        <w:rPr>
+          <w:color w:val="auto"/>
+        </w:rPr>
         <w:fldChar w:fldCharType="separate"/>
       </w:r>
       <w:r>
         <w:rPr>
           <w:rFonts w:eastAsia="Arial Unicode MS" w:cs="Arial Unicode MS"/>
+          <w:color w:val="auto"/>
         </w:rPr>
         <w:t>11</w:t>
       </w:r>
       <w:r>
+        <w:rPr>
+          <w:color w:val="auto"/>
+        </w:rPr>
         <w:fldChar w:fldCharType="end"/>
       </w:r>
     </w:p>
@@ -751,9 +1182,13 @@
           <w:rFonts w:ascii="Times New Roman" w:eastAsia="Times New Roman" w:hAnsi="Times New Roman" w:cs="Times New Roman"/>
           <w:b/>
           <w:bCs/>
-        </w:rPr>
-      </w:pPr>
-      <w:r>
+          <w:color w:val="auto"/>
+        </w:rPr>
+      </w:pPr>
+      <w:r>
+        <w:rPr>
+          <w:color w:val="auto"/>
+        </w:rPr>
         <w:fldChar w:fldCharType="end"/>
       </w:r>
     </w:p>
@@ -763,21 +1198,26 @@
           <w:rFonts w:ascii="Times New Roman" w:eastAsia="Times New Roman" w:hAnsi="Times New Roman" w:cs="Times New Roman"/>
           <w:b/>
           <w:bCs/>
+          <w:color w:val="auto"/>
         </w:rPr>
       </w:pPr>
     </w:p>
     <w:p>
       <w:pPr>
         <w:pStyle w:val="TOCEntry"/>
-      </w:pPr>
-      <w:bookmarkStart w:id="1" w:name="_Toc1"/>
+        <w:rPr>
+          <w:color w:val="auto"/>
+        </w:rPr>
+      </w:pPr>
+      <w:bookmarkStart w:id="2" w:name="_Toc1"/>
       <w:r>
         <w:rPr>
           <w:rFonts w:eastAsia="Arial Unicode MS" w:cs="Arial Unicode MS"/>
+          <w:color w:val="auto"/>
         </w:rPr>
         <w:t>Revision History</w:t>
       </w:r>
-      <w:bookmarkEnd w:id="1"/>
+      <w:bookmarkEnd w:id="2"/>
     </w:p>
     <w:tbl>
       <w:tblPr>
@@ -826,11 +1266,15 @@
           <w:p>
             <w:pPr>
               <w:spacing w:before="40" w:after="40"/>
+              <w:rPr>
+                <w:color w:val="auto"/>
+              </w:rPr>
             </w:pPr>
             <w:r>
               <w:rPr>
                 <w:b/>
                 <w:bCs/>
+                <w:color w:val="auto"/>
               </w:rPr>
               <w:t>Name</w:t>
             </w:r>
@@ -856,11 +1300,15 @@
           <w:p>
             <w:pPr>
               <w:spacing w:before="40" w:after="40"/>
+              <w:rPr>
+                <w:color w:val="auto"/>
+              </w:rPr>
             </w:pPr>
             <w:r>
               <w:rPr>
                 <w:b/>
                 <w:bCs/>
+                <w:color w:val="auto"/>
               </w:rPr>
               <w:t>Date</w:t>
             </w:r>
@@ -886,11 +1334,15 @@
           <w:p>
             <w:pPr>
               <w:spacing w:before="40" w:after="40"/>
+              <w:rPr>
+                <w:color w:val="auto"/>
+              </w:rPr>
             </w:pPr>
             <w:r>
               <w:rPr>
                 <w:b/>
                 <w:bCs/>
+                <w:color w:val="auto"/>
               </w:rPr>
               <w:t>Reason for Changes</w:t>
             </w:r>
@@ -916,11 +1368,15 @@
           <w:p>
             <w:pPr>
               <w:spacing w:before="40" w:after="40"/>
+              <w:rPr>
+                <w:color w:val="auto"/>
+              </w:rPr>
             </w:pPr>
             <w:r>
               <w:rPr>
                 <w:b/>
                 <w:bCs/>
+                <w:color w:val="auto"/>
               </w:rPr>
               <w:t>Version</w:t>
             </w:r>
@@ -948,7 +1404,13 @@
               <w:right w:w="80" w:type="dxa"/>
             </w:tcMar>
           </w:tcPr>
-          <w:p/>
+          <w:p>
+            <w:pPr>
+              <w:rPr>
+                <w:color w:val="auto"/>
+              </w:rPr>
+            </w:pPr>
+          </w:p>
         </w:tc>
         <w:tc>
           <w:tcPr>
@@ -967,7 +1429,13 @@
               <w:right w:w="80" w:type="dxa"/>
             </w:tcMar>
           </w:tcPr>
-          <w:p/>
+          <w:p>
+            <w:pPr>
+              <w:rPr>
+                <w:color w:val="auto"/>
+              </w:rPr>
+            </w:pPr>
+          </w:p>
         </w:tc>
         <w:tc>
           <w:tcPr>
@@ -986,7 +1454,13 @@
               <w:right w:w="80" w:type="dxa"/>
             </w:tcMar>
           </w:tcPr>
-          <w:p/>
+          <w:p>
+            <w:pPr>
+              <w:rPr>
+                <w:color w:val="auto"/>
+              </w:rPr>
+            </w:pPr>
+          </w:p>
         </w:tc>
         <w:tc>
           <w:tcPr>
@@ -1005,7 +1479,13 @@
               <w:right w:w="80" w:type="dxa"/>
             </w:tcMar>
           </w:tcPr>
-          <w:p/>
+          <w:p>
+            <w:pPr>
+              <w:rPr>
+                <w:color w:val="auto"/>
+              </w:rPr>
+            </w:pPr>
+          </w:p>
         </w:tc>
       </w:tr>
       <w:tr>
@@ -1029,7 +1509,13 @@
               <w:right w:w="80" w:type="dxa"/>
             </w:tcMar>
           </w:tcPr>
-          <w:p/>
+          <w:p>
+            <w:pPr>
+              <w:rPr>
+                <w:color w:val="auto"/>
+              </w:rPr>
+            </w:pPr>
+          </w:p>
         </w:tc>
         <w:tc>
           <w:tcPr>
@@ -1048,7 +1534,13 @@
               <w:right w:w="80" w:type="dxa"/>
             </w:tcMar>
           </w:tcPr>
-          <w:p/>
+          <w:p>
+            <w:pPr>
+              <w:rPr>
+                <w:color w:val="auto"/>
+              </w:rPr>
+            </w:pPr>
+          </w:p>
         </w:tc>
         <w:tc>
           <w:tcPr>
@@ -1067,7 +1559,13 @@
               <w:right w:w="80" w:type="dxa"/>
             </w:tcMar>
           </w:tcPr>
-          <w:p/>
+          <w:p>
+            <w:pPr>
+              <w:rPr>
+                <w:color w:val="auto"/>
+              </w:rPr>
+            </w:pPr>
+          </w:p>
         </w:tc>
         <w:tc>
           <w:tcPr>
@@ -1086,7 +1584,13 @@
               <w:right w:w="80" w:type="dxa"/>
             </w:tcMar>
           </w:tcPr>
-          <w:p/>
+          <w:p>
+            <w:pPr>
+              <w:rPr>
+                <w:color w:val="auto"/>
+              </w:rPr>
+            </w:pPr>
+          </w:p>
         </w:tc>
       </w:tr>
     </w:tbl>
@@ -1095,6 +1599,9 @@
         <w:pStyle w:val="TOCEntry"/>
         <w:widowControl w:val="0"/>
         <w:spacing w:line="240" w:lineRule="auto"/>
+        <w:rPr>
+          <w:color w:val="auto"/>
+        </w:rPr>
       </w:pPr>
     </w:p>
     <w:p>
@@ -1102,12 +1609,22 @@
         <w:rPr>
           <w:b/>
           <w:bCs/>
-        </w:rPr>
-      </w:pPr>
-    </w:p>
-    <w:p/>
-    <w:p>
-      <w:pPr>
+          <w:color w:val="auto"/>
+        </w:rPr>
+      </w:pPr>
+    </w:p>
+    <w:p>
+      <w:pPr>
+        <w:rPr>
+          <w:color w:val="auto"/>
+        </w:rPr>
+      </w:pPr>
+    </w:p>
+    <w:p>
+      <w:pPr>
+        <w:rPr>
+          <w:color w:val="auto"/>
+        </w:rPr>
         <w:sectPr>
           <w:headerReference w:type="default" r:id="rId13"/>
           <w:footerReference w:type="default" r:id="rId14"/>
@@ -1119,100 +1636,123 @@
     </w:p>
     <w:p>
       <w:pPr>
-        <w:pStyle w:val="Heading1"/>
+        <w:pStyle w:val="1"/>
         <w:numPr>
           <w:ilvl w:val="0"/>
           <w:numId w:val="4"/>
         </w:numPr>
-      </w:pPr>
-      <w:bookmarkStart w:id="2" w:name="_Toc2"/>
+        <w:rPr>
+          <w:color w:val="auto"/>
+        </w:rPr>
+      </w:pPr>
+      <w:bookmarkStart w:id="3" w:name="_Toc2"/>
       <w:r>
         <w:rPr>
           <w:rFonts w:eastAsia="Arial Unicode MS" w:cs="Arial Unicode MS"/>
+          <w:color w:val="auto"/>
         </w:rPr>
         <w:lastRenderedPageBreak/>
         <w:t>Introduction</w:t>
       </w:r>
-      <w:bookmarkEnd w:id="2"/>
-    </w:p>
-    <w:p>
-      <w:pPr>
-        <w:pStyle w:val="Heading2"/>
+      <w:bookmarkEnd w:id="3"/>
+    </w:p>
+    <w:p>
+      <w:pPr>
+        <w:pStyle w:val="2"/>
         <w:numPr>
           <w:ilvl w:val="1"/>
           <w:numId w:val="4"/>
         </w:numPr>
         <w:rPr>
-          <w:color w:val="FF0000"/>
+          <w:color w:val="auto"/>
           <w:u w:color="FF0000"/>
         </w:rPr>
       </w:pPr>
-      <w:bookmarkStart w:id="3" w:name="_Toc3"/>
-      <w:r>
-        <w:rPr>
-          <w:color w:val="FF0000"/>
+      <w:bookmarkStart w:id="4" w:name="_Toc3"/>
+      <w:r>
+        <w:rPr>
+          <w:color w:val="auto"/>
           <w:u w:color="FF0000"/>
         </w:rPr>
         <w:t xml:space="preserve">Purpose </w:t>
       </w:r>
-      <w:bookmarkEnd w:id="3"/>
-    </w:p>
-    <w:p>
+      <w:bookmarkEnd w:id="4"/>
+    </w:p>
+    <w:p>
+      <w:pPr>
+        <w:rPr>
+          <w:color w:val="auto"/>
+        </w:rPr>
+      </w:pPr>
       <w:r>
         <w:rPr>
           <w:rFonts w:hint="eastAsia"/>
+          <w:color w:val="auto"/>
         </w:rPr>
         <w:t xml:space="preserve">The purpose of </w:t>
       </w:r>
       <w:r>
         <w:rPr>
           <w:rFonts w:hint="eastAsia"/>
+          <w:color w:val="auto"/>
         </w:rPr>
         <w:t xml:space="preserve">this document is to give a detailed </w:t>
       </w:r>
       <w:r>
+        <w:rPr>
+          <w:color w:val="auto"/>
+        </w:rPr>
         <w:t>description</w:t>
       </w:r>
       <w:r>
         <w:rPr>
           <w:rFonts w:hint="eastAsia"/>
+          <w:color w:val="auto"/>
         </w:rPr>
         <w:t xml:space="preserve"> of the requirements for the </w:t>
       </w:r>
       <w:r>
+        <w:rPr>
+          <w:color w:val="auto"/>
+        </w:rPr>
         <w:t>“</w:t>
       </w:r>
       <w:r>
         <w:rPr>
           <w:rFonts w:hint="eastAsia"/>
+          <w:color w:val="auto"/>
         </w:rPr>
         <w:t>Crisis Management System</w:t>
       </w:r>
       <w:r>
+        <w:rPr>
+          <w:color w:val="auto"/>
+        </w:rPr>
         <w:t>”</w:t>
       </w:r>
       <w:r>
         <w:rPr>
           <w:rFonts w:hint="eastAsia"/>
+          <w:color w:val="auto"/>
         </w:rPr>
         <w:t xml:space="preserve"> (CMS) web application Version 1.0. It will illustrate the functional and non-functional requirements of this system. Moreover, it will also explain the use cases, constraints of the design of this system and interface and interactions with other external applications. </w:t>
       </w:r>
     </w:p>
     <w:p>
       <w:pPr>
-        <w:pStyle w:val="Heading2"/>
+        <w:pStyle w:val="2"/>
         <w:numPr>
           <w:ilvl w:val="1"/>
           <w:numId w:val="4"/>
         </w:numPr>
         <w:rPr>
-          <w:color w:val="FF0000"/>
-        </w:rPr>
-      </w:pPr>
-      <w:bookmarkStart w:id="4" w:name="_Toc4"/>
-      <w:r>
-        <w:rPr>
-          <w:color w:val="FF0000"/>
+          <w:color w:val="auto"/>
+        </w:rPr>
+      </w:pPr>
+      <w:bookmarkStart w:id="5" w:name="_Toc4"/>
+      <w:r>
+        <w:rPr>
+          <w:color w:val="auto"/>
           <w:u w:color="FF0000"/>
         </w:rPr>
         <w:t>D</w:t>
@@ -1220,19 +1760,19 @@
       <w:r>
         <w:rPr>
           <w:rFonts w:ascii="Times New Roman" w:hAnsi="Times New Roman" w:cs="Times New Roman"/>
-          <w:color w:val="FF0000"/>
+          <w:color w:val="auto"/>
           <w:u w:color="FF0000"/>
         </w:rPr>
         <w:t>ocument</w:t>
       </w:r>
       <w:r>
         <w:rPr>
-          <w:color w:val="FF0000"/>
+          <w:color w:val="auto"/>
           <w:u w:color="FF0000"/>
         </w:rPr>
         <w:t xml:space="preserve"> Conventions</w:t>
       </w:r>
-      <w:bookmarkEnd w:id="4"/>
+      <w:bookmarkEnd w:id="5"/>
     </w:p>
     <w:p>
       <w:pPr>
@@ -1241,15 +1781,17 @@
         <w:rPr>
           <w:rFonts w:ascii="Times New Roman" w:hAnsi="Times New Roman" w:cs="Times New Roman"/>
           <w:i w:val="0"/>
+          <w:color w:val="auto"/>
           <w:sz w:val="24"/>
           <w:szCs w:val="24"/>
         </w:rPr>
       </w:pPr>
-      <w:bookmarkStart w:id="5" w:name="_Toc5"/>
+      <w:bookmarkStart w:id="6" w:name="_Toc5"/>
       <w:r>
         <w:rPr>
           <w:rFonts w:ascii="Times New Roman" w:hAnsi="Times New Roman" w:cs="Times New Roman"/>
           <w:i w:val="0"/>
+          <w:color w:val="auto"/>
           <w:sz w:val="24"/>
           <w:szCs w:val="24"/>
         </w:rPr>
@@ -1258,7 +1800,7 @@
     </w:p>
     <w:p>
       <w:pPr>
-        <w:pStyle w:val="ListParagraph"/>
+        <w:pStyle w:val="a7"/>
         <w:spacing w:line="276" w:lineRule="auto"/>
         <w:ind w:left="0"/>
         <w:rPr>
@@ -1274,11 +1816,10 @@
     </w:p>
     <w:p>
       <w:pPr>
-        <w:pStyle w:val="ListParagraph"/>
+        <w:pStyle w:val="a7"/>
         <w:ind w:left="0"/>
         <w:rPr>
           <w:rFonts w:ascii="Times New Roman" w:hAnsi="Times New Roman"/>
-          <w:color w:val="4F5D6C"/>
           <w:sz w:val="23"/>
           <w:szCs w:val="23"/>
         </w:rPr>
@@ -1326,6 +1867,7 @@
                 <w:rFonts w:ascii="Times New Roman" w:hAnsi="Times New Roman" w:cs="Times New Roman"/>
                 <w:b/>
                 <w:bCs/>
+                <w:color w:val="auto"/>
                 <w:sz w:val="23"/>
                 <w:szCs w:val="23"/>
               </w:rPr>
@@ -1335,6 +1877,7 @@
                 <w:rFonts w:ascii="Times New Roman" w:hAnsi="Times New Roman" w:cs="Times New Roman"/>
                 <w:b/>
                 <w:bCs/>
+                <w:color w:val="auto"/>
                 <w:sz w:val="23"/>
                 <w:szCs w:val="23"/>
               </w:rPr>
@@ -1361,6 +1904,7 @@
                 <w:rFonts w:ascii="Times New Roman" w:hAnsi="Times New Roman" w:cs="Times New Roman"/>
                 <w:b/>
                 <w:bCs/>
+                <w:color w:val="auto"/>
                 <w:sz w:val="23"/>
                 <w:szCs w:val="23"/>
               </w:rPr>
@@ -1370,6 +1914,7 @@
                 <w:rFonts w:ascii="Times New Roman" w:hAnsi="Times New Roman" w:cs="Times New Roman"/>
                 <w:b/>
                 <w:bCs/>
+                <w:color w:val="auto"/>
                 <w:sz w:val="23"/>
                 <w:szCs w:val="23"/>
               </w:rPr>
@@ -1399,6 +1944,7 @@
               <w:textAlignment w:val="top"/>
               <w:rPr>
                 <w:rFonts w:ascii="Times New Roman" w:hAnsi="Times New Roman" w:cs="Times New Roman"/>
+                <w:color w:val="auto"/>
                 <w:sz w:val="23"/>
                 <w:szCs w:val="23"/>
               </w:rPr>
@@ -1409,6 +1955,7 @@
                 <w:rFonts w:ascii="Times New Roman" w:hAnsi="Times New Roman" w:cs="Times New Roman"/>
                 <w:b/>
                 <w:bCs/>
+                <w:color w:val="auto"/>
                 <w:sz w:val="23"/>
                 <w:szCs w:val="23"/>
               </w:rPr>
@@ -1433,6 +1980,7 @@
               <w:textAlignment w:val="top"/>
               <w:rPr>
                 <w:rFonts w:ascii="Times New Roman" w:hAnsi="Times New Roman" w:cs="Times New Roman"/>
+                <w:color w:val="auto"/>
                 <w:sz w:val="23"/>
                 <w:szCs w:val="23"/>
               </w:rPr>
@@ -1440,6 +1988,7 @@
             <w:r>
               <w:rPr>
                 <w:rFonts w:ascii="Times New Roman" w:hAnsi="Times New Roman" w:cs="Times New Roman"/>
+                <w:color w:val="auto"/>
                 <w:sz w:val="23"/>
                 <w:szCs w:val="23"/>
               </w:rPr>
@@ -1452,6 +2001,7 @@
               <w:textAlignment w:val="top"/>
               <w:rPr>
                 <w:rFonts w:ascii="Times New Roman" w:hAnsi="Times New Roman" w:cs="Times New Roman"/>
+                <w:color w:val="auto"/>
                 <w:sz w:val="23"/>
                 <w:szCs w:val="23"/>
               </w:rPr>
@@ -1459,6 +2009,7 @@
             <w:r>
               <w:rPr>
                 <w:rFonts w:ascii="Times New Roman" w:hAnsi="Times New Roman" w:cs="Times New Roman"/>
+                <w:color w:val="auto"/>
                 <w:sz w:val="23"/>
                 <w:szCs w:val="23"/>
               </w:rPr>
@@ -1488,6 +2039,7 @@
               <w:textAlignment w:val="top"/>
               <w:rPr>
                 <w:rFonts w:ascii="Times New Roman" w:hAnsi="Times New Roman" w:cs="Times New Roman"/>
+                <w:color w:val="auto"/>
                 <w:sz w:val="23"/>
                 <w:szCs w:val="23"/>
               </w:rPr>
@@ -1498,6 +2050,7 @@
                 <w:rFonts w:ascii="Times New Roman" w:hAnsi="Times New Roman" w:cs="Times New Roman"/>
                 <w:i/>
                 <w:iCs/>
+                <w:color w:val="auto"/>
                 <w:sz w:val="21"/>
                 <w:szCs w:val="21"/>
               </w:rPr>
@@ -1522,6 +2075,7 @@
               <w:textAlignment w:val="top"/>
               <w:rPr>
                 <w:rFonts w:ascii="Times New Roman" w:hAnsi="Times New Roman" w:cs="Times New Roman"/>
+                <w:color w:val="auto"/>
                 <w:sz w:val="23"/>
                 <w:szCs w:val="23"/>
               </w:rPr>
@@ -1529,6 +2083,7 @@
             <w:r>
               <w:rPr>
                 <w:rFonts w:ascii="Times New Roman" w:hAnsi="Times New Roman" w:cs="Times New Roman"/>
+                <w:color w:val="auto"/>
                 <w:sz w:val="23"/>
                 <w:szCs w:val="23"/>
               </w:rPr>
@@ -1562,7 +2117,7 @@
                 <w:b/>
                 <w:bCs/>
                 <w:smallCaps/>
-                <w:color w:val="4472C4"/>
+                <w:color w:val="auto"/>
                 <w:sz w:val="20"/>
               </w:rPr>
             </w:pPr>
@@ -1573,7 +2128,7 @@
                 <w:b/>
                 <w:bCs/>
                 <w:smallCaps/>
-                <w:color w:val="4472C4"/>
+                <w:color w:val="auto"/>
                 <w:sz w:val="20"/>
               </w:rPr>
               <w:t xml:space="preserve">SMALL, BOLD </w:t>
@@ -1588,7 +2143,7 @@
                 <w:b/>
                 <w:bCs/>
                 <w:smallCaps/>
-                <w:color w:val="4F5D6C"/>
+                <w:color w:val="auto"/>
                 <w:sz w:val="20"/>
               </w:rPr>
             </w:pPr>
@@ -1599,7 +2154,7 @@
                 <w:b/>
                 <w:bCs/>
                 <w:smallCaps/>
-                <w:color w:val="4472C4"/>
+                <w:color w:val="auto"/>
                 <w:sz w:val="20"/>
               </w:rPr>
               <w:t>CAPITAL LETTERS</w:t>
@@ -1623,6 +2178,7 @@
               <w:textAlignment w:val="top"/>
               <w:rPr>
                 <w:rFonts w:ascii="Times New Roman" w:hAnsi="Times New Roman" w:cs="Times New Roman"/>
+                <w:color w:val="auto"/>
                 <w:sz w:val="23"/>
                 <w:szCs w:val="23"/>
               </w:rPr>
@@ -1630,6 +2186,7 @@
             <w:r>
               <w:rPr>
                 <w:rFonts w:ascii="Times New Roman" w:hAnsi="Times New Roman" w:cs="Times New Roman"/>
+                <w:color w:val="auto"/>
                 <w:sz w:val="23"/>
                 <w:szCs w:val="23"/>
               </w:rPr>
@@ -1642,6 +2199,7 @@
               <w:textAlignment w:val="top"/>
               <w:rPr>
                 <w:rFonts w:ascii="Times New Roman" w:hAnsi="Times New Roman" w:cs="Times New Roman"/>
+                <w:color w:val="auto"/>
                 <w:sz w:val="23"/>
                 <w:szCs w:val="23"/>
               </w:rPr>
@@ -1649,6 +2207,7 @@
             <w:r>
               <w:rPr>
                 <w:rFonts w:ascii="Times New Roman" w:hAnsi="Times New Roman" w:cs="Times New Roman"/>
+                <w:color w:val="auto"/>
                 <w:sz w:val="23"/>
                 <w:szCs w:val="23"/>
               </w:rPr>
@@ -1661,6 +2220,7 @@
                 <w:b/>
                 <w:bCs/>
                 <w:smallCaps/>
+                <w:color w:val="auto"/>
                 <w:sz w:val="20"/>
               </w:rPr>
               <w:t>GET</w:t>
@@ -1668,6 +2228,7 @@
             <w:r>
               <w:rPr>
                 <w:rFonts w:ascii="Times New Roman" w:hAnsi="Times New Roman" w:cs="Times New Roman"/>
+                <w:color w:val="auto"/>
                 <w:sz w:val="23"/>
                 <w:szCs w:val="23"/>
               </w:rPr>
@@ -1680,6 +2241,7 @@
                 <w:b/>
                 <w:bCs/>
                 <w:smallCaps/>
+                <w:color w:val="auto"/>
                 <w:sz w:val="20"/>
               </w:rPr>
               <w:t>CTRL</w:t>
@@ -1687,6 +2249,7 @@
             <w:r>
               <w:rPr>
                 <w:rFonts w:ascii="Times New Roman" w:hAnsi="Times New Roman" w:cs="Times New Roman"/>
+                <w:color w:val="auto"/>
                 <w:sz w:val="23"/>
                 <w:szCs w:val="23"/>
               </w:rPr>
@@ -1714,6 +2277,7 @@
               <w:textAlignment w:val="top"/>
               <w:rPr>
                 <w:rFonts w:ascii="Times New Roman" w:hAnsi="Times New Roman" w:cs="Times New Roman"/>
+                <w:color w:val="auto"/>
                 <w:sz w:val="23"/>
                 <w:szCs w:val="23"/>
               </w:rPr>
@@ -1724,6 +2288,7 @@
                 <w:rFonts w:ascii="Times New Roman" w:hAnsi="Times New Roman" w:cs="Times New Roman"/>
                 <w:b/>
                 <w:bCs/>
+                <w:color w:val="auto"/>
                 <w:sz w:val="23"/>
                 <w:szCs w:val="23"/>
               </w:rPr>
@@ -1750,6 +2315,7 @@
               <w:textAlignment w:val="top"/>
               <w:rPr>
                 <w:rFonts w:ascii="Times New Roman" w:hAnsi="Times New Roman" w:cs="Times New Roman"/>
+                <w:color w:val="auto"/>
                 <w:sz w:val="23"/>
                 <w:szCs w:val="23"/>
               </w:rPr>
@@ -1757,6 +2323,7 @@
             <w:r>
               <w:rPr>
                 <w:rFonts w:ascii="Times New Roman" w:hAnsi="Times New Roman" w:cs="Times New Roman"/>
+                <w:color w:val="auto"/>
                 <w:sz w:val="23"/>
                 <w:szCs w:val="23"/>
               </w:rPr>
@@ -1780,6 +2347,7 @@
               <w:spacing w:line="240" w:lineRule="auto"/>
               <w:rPr>
                 <w:rFonts w:ascii="Times New Roman" w:hAnsi="Times New Roman" w:cs="Times New Roman"/>
+                <w:color w:val="auto"/>
                 <w:sz w:val="23"/>
                 <w:szCs w:val="23"/>
               </w:rPr>
@@ -1787,6 +2355,7 @@
             <w:r>
               <w:rPr>
                 <w:rFonts w:ascii="Times New Roman" w:hAnsi="Times New Roman" w:cs="Times New Roman"/>
+                <w:color w:val="auto"/>
                 <w:sz w:val="23"/>
                 <w:szCs w:val="23"/>
               </w:rPr>
@@ -1798,6 +2367,7 @@
               <w:spacing w:line="240" w:lineRule="auto"/>
               <w:rPr>
                 <w:rFonts w:ascii="Times New Roman" w:hAnsi="Times New Roman" w:cs="Times New Roman"/>
+                <w:color w:val="auto"/>
                 <w:sz w:val="23"/>
                 <w:szCs w:val="23"/>
               </w:rPr>
@@ -1805,6 +2375,7 @@
             <w:r>
               <w:rPr>
                 <w:rFonts w:ascii="Times New Roman" w:hAnsi="Times New Roman" w:cs="Times New Roman"/>
+                <w:color w:val="auto"/>
                 <w:sz w:val="23"/>
                 <w:szCs w:val="23"/>
               </w:rPr>
@@ -1831,6 +2402,7 @@
               <w:textAlignment w:val="top"/>
               <w:rPr>
                 <w:rFonts w:ascii="Times New Roman" w:hAnsi="Times New Roman" w:cs="Times New Roman"/>
+                <w:color w:val="auto"/>
                 <w:sz w:val="23"/>
                 <w:szCs w:val="23"/>
               </w:rPr>
@@ -1841,6 +2413,7 @@
                 <w:rFonts w:ascii="Times New Roman" w:hAnsi="Times New Roman" w:cs="Times New Roman"/>
                 <w:b/>
                 <w:bCs/>
+                <w:color w:val="auto"/>
                 <w:sz w:val="34"/>
                 <w:szCs w:val="34"/>
               </w:rPr>
@@ -1865,6 +2438,7 @@
               <w:textAlignment w:val="top"/>
               <w:rPr>
                 <w:rFonts w:ascii="Times New Roman" w:hAnsi="Times New Roman" w:cs="Times New Roman"/>
+                <w:color w:val="auto"/>
                 <w:sz w:val="23"/>
                 <w:szCs w:val="23"/>
               </w:rPr>
@@ -1872,6 +2446,7 @@
             <w:r>
               <w:rPr>
                 <w:rFonts w:ascii="Times New Roman" w:hAnsi="Times New Roman" w:cs="Times New Roman"/>
+                <w:color w:val="auto"/>
                 <w:sz w:val="23"/>
                 <w:szCs w:val="23"/>
               </w:rPr>
@@ -1883,25 +2458,25 @@
     </w:tbl>
     <w:p>
       <w:pPr>
-        <w:pStyle w:val="Heading2"/>
+        <w:pStyle w:val="2"/>
         <w:numPr>
           <w:ilvl w:val="1"/>
           <w:numId w:val="4"/>
         </w:numPr>
         <w:rPr>
           <w:rFonts w:ascii="Times New Roman" w:hAnsi="Times New Roman" w:cs="Times New Roman"/>
-          <w:color w:val="FF0000"/>
+          <w:color w:val="auto"/>
         </w:rPr>
       </w:pPr>
       <w:r>
         <w:rPr>
           <w:rFonts w:ascii="Times New Roman" w:hAnsi="Times New Roman" w:cs="Times New Roman"/>
-          <w:color w:val="FF0000"/>
+          <w:color w:val="auto"/>
           <w:u w:color="FF0000"/>
         </w:rPr>
         <w:t>Intended Audience and Reading Suggestions</w:t>
       </w:r>
-      <w:bookmarkEnd w:id="5"/>
+      <w:bookmarkEnd w:id="6"/>
     </w:p>
     <w:p>
       <w:pPr>
@@ -1910,6 +2485,7 @@
           <w:rFonts w:ascii="Times New Roman" w:hAnsi="Times New Roman" w:cs="Times New Roman"/>
           <w:i w:val="0"/>
           <w:iCs w:val="0"/>
+          <w:color w:val="auto"/>
         </w:rPr>
       </w:pPr>
       <w:r>
@@ -1917,6 +2493,7 @@
           <w:rFonts w:ascii="Times New Roman" w:hAnsi="Times New Roman" w:cs="Times New Roman"/>
           <w:i w:val="0"/>
           <w:iCs w:val="0"/>
+          <w:color w:val="auto"/>
         </w:rPr>
         <w:t xml:space="preserve">The intended audience of this document includes the Ministry of Home Affairs who has ordered the system as well as the project team responsible for design, development, testing and documentation of the system. </w:t>
       </w:r>
@@ -1928,6 +2505,7 @@
           <w:rFonts w:ascii="Times New Roman" w:hAnsi="Times New Roman" w:cs="Times New Roman"/>
           <w:i w:val="0"/>
           <w:iCs w:val="0"/>
+          <w:color w:val="auto"/>
         </w:rPr>
       </w:pPr>
     </w:p>
@@ -1938,6 +2516,7 @@
           <w:rFonts w:ascii="Times New Roman" w:hAnsi="Times New Roman" w:cs="Times New Roman"/>
           <w:i w:val="0"/>
           <w:iCs w:val="0"/>
+          <w:color w:val="auto"/>
         </w:rPr>
       </w:pPr>
       <w:r>
@@ -1945,6 +2524,7 @@
           <w:rFonts w:ascii="Times New Roman" w:hAnsi="Times New Roman" w:cs="Times New Roman"/>
           <w:i w:val="0"/>
           <w:iCs w:val="0"/>
+          <w:color w:val="auto"/>
         </w:rPr>
         <w:lastRenderedPageBreak/>
         <w:t>The rest of this document contains an overall description of the system and the context in which it will be used, as well as all requirements imposed on the system. The requirements have been divided into categories of external interfaces, required system features and non-functional requirements. The system features are further divided into three separate subsystems to enable to reader to easily find requirements regarding a particular feature of the system.</w:t>
@@ -1957,6 +2537,7 @@
           <w:rFonts w:ascii="Times New Roman" w:hAnsi="Times New Roman" w:cs="Times New Roman"/>
           <w:i w:val="0"/>
           <w:iCs w:val="0"/>
+          <w:color w:val="auto"/>
         </w:rPr>
       </w:pPr>
     </w:p>
@@ -1967,6 +2548,7 @@
           <w:rFonts w:ascii="Times New Roman" w:hAnsi="Times New Roman" w:cs="Times New Roman"/>
           <w:i w:val="0"/>
           <w:iCs w:val="0"/>
+          <w:color w:val="auto"/>
         </w:rPr>
       </w:pPr>
       <w:r>
@@ -1974,6 +2556,7 @@
           <w:rFonts w:ascii="Times New Roman" w:hAnsi="Times New Roman" w:cs="Times New Roman"/>
           <w:i w:val="0"/>
           <w:iCs w:val="0"/>
+          <w:color w:val="auto"/>
         </w:rPr>
         <w:t>All readers are advised to first read the overall description of the system to get a high-level understanding of what is expected of the system and then go more in depth on the topics that are most relevant to them. For the client this means the system features and non-functional requirements while the project team must be familiar with all requirements.</w:t>
       </w:r>
@@ -1985,41 +2568,44 @@
           <w:rFonts w:ascii="Times New Roman" w:hAnsi="Times New Roman" w:cs="Times New Roman"/>
           <w:i w:val="0"/>
           <w:iCs w:val="0"/>
-        </w:rPr>
-      </w:pPr>
-    </w:p>
-    <w:p>
-      <w:pPr>
-        <w:pStyle w:val="Heading2"/>
+          <w:color w:val="auto"/>
+        </w:rPr>
+      </w:pPr>
+    </w:p>
+    <w:p>
+      <w:pPr>
+        <w:pStyle w:val="2"/>
         <w:numPr>
           <w:ilvl w:val="1"/>
           <w:numId w:val="4"/>
         </w:numPr>
         <w:rPr>
           <w:rFonts w:ascii="Times New Roman" w:hAnsi="Times New Roman" w:cs="Times New Roman"/>
-          <w:color w:val="FF0000"/>
-        </w:rPr>
-      </w:pPr>
-      <w:bookmarkStart w:id="6" w:name="_Toc6"/>
+          <w:color w:val="auto"/>
+        </w:rPr>
+      </w:pPr>
+      <w:bookmarkStart w:id="7" w:name="_Toc6"/>
       <w:r>
         <w:rPr>
           <w:rFonts w:ascii="Times New Roman" w:hAnsi="Times New Roman" w:cs="Times New Roman"/>
-          <w:color w:val="FF0000"/>
+          <w:color w:val="auto"/>
           <w:u w:color="FF0000"/>
         </w:rPr>
         <w:t>Product Scope</w:t>
       </w:r>
-      <w:bookmarkEnd w:id="6"/>
+      <w:bookmarkEnd w:id="7"/>
     </w:p>
     <w:p>
       <w:pPr>
         <w:rPr>
           <w:rFonts w:ascii="Times New Roman" w:hAnsi="Times New Roman" w:cs="Times New Roman"/>
+          <w:color w:val="auto"/>
         </w:rPr>
       </w:pPr>
       <w:r>
         <w:rPr>
           <w:rFonts w:ascii="Times New Roman" w:eastAsia="Arial Unicode MS" w:hAnsi="Times New Roman" w:cs="Times New Roman"/>
+          <w:color w:val="auto"/>
           <w:u w:color="FF0000"/>
         </w:rPr>
         <w:t xml:space="preserve">A software solution that provides an all-in-one platform for informing, reporting, and updating local crises. The platform will be accessible to the general public and show a map of current dangers and where they are located as well as informing citizens of such events. A hotline will be available for citizens to report occurring crises. The hotline representative will be able to consolidate the information and forward it to relevant responders in a streamlined process.  This solution will be web-based and mobile ‘friendly’ to fulfill the goal of widespread access. Features such as </w:t>
@@ -2028,6 +2614,7 @@
       <w:r>
         <w:rPr>
           <w:rFonts w:ascii="Times New Roman" w:eastAsia="Arial Unicode MS" w:hAnsi="Times New Roman" w:cs="Times New Roman"/>
+          <w:color w:val="auto"/>
           <w:u w:color="FF0000"/>
         </w:rPr>
         <w:t>sms</w:t>
@@ -2036,6 +2623,7 @@
       <w:r>
         <w:rPr>
           <w:rFonts w:ascii="Times New Roman" w:eastAsia="Arial Unicode MS" w:hAnsi="Times New Roman" w:cs="Times New Roman"/>
+          <w:color w:val="auto"/>
           <w:u w:color="FF0000"/>
         </w:rPr>
         <w:t xml:space="preserve"> and social media integration will aid when informing the public of a crises. </w:t>
@@ -2043,81 +2631,87 @@
     </w:p>
     <w:p>
       <w:pPr>
-        <w:pStyle w:val="Heading2"/>
+        <w:pStyle w:val="2"/>
         <w:numPr>
           <w:ilvl w:val="1"/>
           <w:numId w:val="4"/>
         </w:numPr>
         <w:rPr>
           <w:rFonts w:ascii="Times New Roman" w:hAnsi="Times New Roman" w:cs="Times New Roman"/>
-        </w:rPr>
-      </w:pPr>
-      <w:bookmarkStart w:id="7" w:name="_Toc7"/>
+          <w:color w:val="auto"/>
+        </w:rPr>
+      </w:pPr>
+      <w:bookmarkStart w:id="8" w:name="_Toc7"/>
       <w:r>
         <w:rPr>
           <w:rFonts w:ascii="Times New Roman" w:eastAsia="Arial Unicode MS" w:hAnsi="Times New Roman" w:cs="Times New Roman"/>
+          <w:color w:val="auto"/>
         </w:rPr>
         <w:t>References</w:t>
       </w:r>
-      <w:bookmarkEnd w:id="7"/>
+      <w:bookmarkEnd w:id="8"/>
     </w:p>
     <w:p>
       <w:pPr>
         <w:pStyle w:val="template"/>
         <w:rPr>
           <w:rFonts w:ascii="Times New Roman" w:hAnsi="Times New Roman" w:cs="Times New Roman"/>
+          <w:color w:val="auto"/>
         </w:rPr>
       </w:pPr>
       <w:r>
         <w:rPr>
           <w:rFonts w:ascii="Times New Roman" w:hAnsi="Times New Roman" w:cs="Times New Roman"/>
+          <w:color w:val="auto"/>
         </w:rPr>
         <w:t>Refer to 8pacs use case diagram and use case description.</w:t>
       </w:r>
     </w:p>
     <w:p>
       <w:pPr>
-        <w:pStyle w:val="Heading1"/>
+        <w:pStyle w:val="1"/>
         <w:numPr>
           <w:ilvl w:val="0"/>
           <w:numId w:val="4"/>
         </w:numPr>
         <w:rPr>
           <w:rFonts w:ascii="Times New Roman" w:hAnsi="Times New Roman" w:cs="Times New Roman"/>
-        </w:rPr>
-      </w:pPr>
-      <w:bookmarkStart w:id="8" w:name="_Toc8"/>
+          <w:color w:val="auto"/>
+        </w:rPr>
+      </w:pPr>
+      <w:bookmarkStart w:id="9" w:name="_Toc8"/>
       <w:r>
         <w:rPr>
           <w:rFonts w:ascii="Times New Roman" w:eastAsia="Arial Unicode MS" w:hAnsi="Times New Roman" w:cs="Times New Roman"/>
+          <w:color w:val="auto"/>
         </w:rPr>
         <w:t>Overall Description</w:t>
       </w:r>
-      <w:bookmarkEnd w:id="8"/>
-    </w:p>
-    <w:p>
-      <w:pPr>
-        <w:pStyle w:val="Heading2"/>
+      <w:bookmarkEnd w:id="9"/>
+    </w:p>
+    <w:p>
+      <w:pPr>
+        <w:pStyle w:val="2"/>
         <w:numPr>
           <w:ilvl w:val="1"/>
           <w:numId w:val="4"/>
         </w:numPr>
         <w:rPr>
           <w:rFonts w:ascii="Times New Roman" w:hAnsi="Times New Roman" w:cs="Times New Roman"/>
-          <w:color w:val="FF0000"/>
+          <w:color w:val="auto"/>
           <w:u w:color="FF0000"/>
         </w:rPr>
       </w:pPr>
-      <w:bookmarkStart w:id="9" w:name="_Toc9"/>
+      <w:bookmarkStart w:id="10" w:name="_Toc9"/>
       <w:r>
         <w:rPr>
           <w:rFonts w:ascii="Times New Roman" w:hAnsi="Times New Roman" w:cs="Times New Roman"/>
-          <w:color w:val="FF0000"/>
+          <w:color w:val="auto"/>
           <w:u w:color="FF0000"/>
         </w:rPr>
         <w:t>Product Perspective</w:t>
       </w:r>
-      <w:bookmarkEnd w:id="9"/>
+      <w:bookmarkEnd w:id="10"/>
     </w:p>
     <w:p>
       <w:pPr>
@@ -2125,6 +2719,7 @@
         <w:rPr>
           <w:rFonts w:ascii="Times New Roman" w:hAnsi="Times New Roman" w:cs="Times New Roman"/>
           <w:i w:val="0"/>
+          <w:color w:val="auto"/>
           <w:sz w:val="24"/>
           <w:szCs w:val="24"/>
         </w:rPr>
@@ -2133,6 +2728,7 @@
         <w:rPr>
           <w:rFonts w:ascii="Times New Roman" w:hAnsi="Times New Roman" w:cs="Times New Roman"/>
           <w:i w:val="0"/>
+          <w:color w:val="auto"/>
           <w:sz w:val="24"/>
           <w:szCs w:val="24"/>
         </w:rPr>
@@ -2145,6 +2741,7 @@
         <w:rPr>
           <w:rFonts w:ascii="Times New Roman" w:hAnsi="Times New Roman" w:cs="Times New Roman"/>
           <w:i w:val="0"/>
+          <w:color w:val="auto"/>
           <w:sz w:val="24"/>
           <w:szCs w:val="24"/>
         </w:rPr>
@@ -2153,6 +2750,7 @@
         <w:rPr>
           <w:rFonts w:ascii="Times New Roman" w:hAnsi="Times New Roman" w:cs="Times New Roman"/>
           <w:i w:val="0"/>
+          <w:color w:val="auto"/>
           <w:sz w:val="24"/>
           <w:szCs w:val="24"/>
         </w:rPr>
@@ -2165,6 +2763,7 @@
         <w:rPr>
           <w:rFonts w:ascii="Times New Roman" w:hAnsi="Times New Roman" w:cs="Times New Roman"/>
           <w:i w:val="0"/>
+          <w:color w:val="auto"/>
           <w:sz w:val="24"/>
           <w:szCs w:val="24"/>
         </w:rPr>
@@ -2176,6 +2775,7 @@
         <w:rPr>
           <w:rFonts w:ascii="Times New Roman" w:hAnsi="Times New Roman" w:cs="Times New Roman"/>
           <w:i w:val="0"/>
+          <w:color w:val="auto"/>
           <w:sz w:val="24"/>
           <w:szCs w:val="24"/>
         </w:rPr>
@@ -2184,6 +2784,7 @@
         <w:rPr>
           <w:rFonts w:ascii="Times New Roman" w:hAnsi="Times New Roman" w:cs="Times New Roman"/>
           <w:i w:val="0"/>
+          <w:color w:val="auto"/>
           <w:sz w:val="24"/>
           <w:szCs w:val="24"/>
         </w:rPr>
@@ -2196,6 +2797,7 @@
         <w:rPr>
           <w:rFonts w:ascii="Times New Roman" w:hAnsi="Times New Roman" w:cs="Times New Roman"/>
           <w:i w:val="0"/>
+          <w:color w:val="auto"/>
           <w:sz w:val="24"/>
           <w:szCs w:val="24"/>
         </w:rPr>
@@ -2207,6 +2809,7 @@
         <w:rPr>
           <w:rFonts w:ascii="Times New Roman" w:hAnsi="Times New Roman" w:cs="Times New Roman"/>
           <w:i w:val="0"/>
+          <w:color w:val="auto"/>
           <w:sz w:val="24"/>
           <w:szCs w:val="24"/>
         </w:rPr>
@@ -2215,22 +2818,51 @@
         <w:rPr>
           <w:rFonts w:ascii="Times New Roman" w:hAnsi="Times New Roman" w:cs="Times New Roman"/>
           <w:i w:val="0"/>
+          <w:color w:val="auto"/>
           <w:sz w:val="24"/>
           <w:szCs w:val="24"/>
         </w:rPr>
         <w:t>The figure 1 below is an overall view of the software architecture, which also shows the relationship between this product and the supported external platforms.</w:t>
       </w:r>
     </w:p>
-    <w:p/>
-    <w:p/>
-    <w:p/>
-    <w:p/>
-    <w:p>
-      <w:bookmarkStart w:id="10" w:name="_GoBack"/>
-      <w:bookmarkEnd w:id="10"/>
+    <w:p>
+      <w:pPr>
+        <w:rPr>
+          <w:color w:val="auto"/>
+        </w:rPr>
+      </w:pPr>
+    </w:p>
+    <w:p>
+      <w:pPr>
+        <w:rPr>
+          <w:color w:val="auto"/>
+        </w:rPr>
+      </w:pPr>
+    </w:p>
+    <w:p>
+      <w:pPr>
+        <w:rPr>
+          <w:color w:val="auto"/>
+        </w:rPr>
+      </w:pPr>
+    </w:p>
+    <w:p>
+      <w:pPr>
+        <w:rPr>
+          <w:color w:val="auto"/>
+        </w:rPr>
+      </w:pPr>
+    </w:p>
+    <w:p>
+      <w:pPr>
+        <w:rPr>
+          <w:color w:val="auto"/>
+        </w:rPr>
+      </w:pPr>
       <w:r>
         <w:rPr>
           <w:noProof/>
+          <w:color w:val="auto"/>
         </w:rPr>
         <w:lastRenderedPageBreak/>
         <mc:AlternateContent>
@@ -2272,7 +2904,7 @@
                         <w:txbxContent>
                           <w:p>
                             <w:pPr>
-                              <w:pStyle w:val="Caption"/>
+                              <w:pStyle w:val="a8"/>
                               <w:jc w:val="center"/>
                               <w:rPr>
                                 <w:rFonts w:ascii="Times New Roman" w:hAnsi="Times New Roman" w:cs="Times New Roman"/>
@@ -2345,12 +2977,12 @@
                 <v:stroke joinstyle="miter"/>
                 <v:path gradientshapeok="t" o:connecttype="rect"/>
               </v:shapetype>
-              <v:shape id="Text Box 4" o:spid="_x0000_s1026" type="#_x0000_t202" style="position:absolute;margin-left:33.45pt;margin-top:200.05pt;width:437.25pt;height:.05pt;z-index:251661312;visibility:visible;mso-wrap-style:square;mso-wrap-distance-left:9pt;mso-wrap-distance-top:0;mso-wrap-distance-right:9pt;mso-wrap-distance-bottom:0;mso-position-horizontal:absolute;mso-position-horizontal-relative:text;mso-position-vertical:absolute;mso-position-vertical-relative:text;v-text-anchor:top" o:gfxdata="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" stroked="f">
+              <v:shape id="Text Box 4" o:spid="_x0000_s1026" type="#_x0000_t202" style="position:absolute;margin-left:33.45pt;margin-top:200.05pt;width:437.25pt;height:.05pt;z-index:251661312;visibility:visible;mso-wrap-style:square;mso-wrap-distance-left:9pt;mso-wrap-distance-top:0;mso-wrap-distance-right:9pt;mso-wrap-distance-bottom:0;mso-position-horizontal:absolute;mso-position-horizontal-relative:text;mso-position-vertical:absolute;mso-position-vertical-relative:text;v-text-anchor:top" o:gfxdata="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" stroked="f">
                 <v:textbox style="mso-fit-shape-to-text:t" inset="0,0,0,0">
                   <w:txbxContent>
                     <w:p>
                       <w:pPr>
-                        <w:pStyle w:val="Caption"/>
+                        <w:pStyle w:val="a8"/>
                         <w:jc w:val="center"/>
                         <w:rPr>
                           <w:rFonts w:ascii="Times New Roman" w:hAnsi="Times New Roman" w:cs="Times New Roman"/>
@@ -2415,6 +3047,7 @@
         <w:rPr>
           <w:rFonts w:ascii="Times New Roman" w:hAnsi="Times New Roman" w:cs="Times New Roman"/>
           <w:noProof/>
+          <w:color w:val="auto"/>
         </w:rPr>
         <w:drawing>
           <wp:anchor distT="0" distB="0" distL="114300" distR="114300" simplePos="0" relativeHeight="251659264" behindDoc="0" locked="0" layoutInCell="1" allowOverlap="1" wp14:anchorId="14068F57" wp14:editId="7CE1B783">
@@ -2475,21 +3108,21 @@
     </w:p>
     <w:p>
       <w:pPr>
-        <w:pStyle w:val="Heading2"/>
+        <w:pStyle w:val="2"/>
         <w:numPr>
           <w:ilvl w:val="1"/>
           <w:numId w:val="4"/>
         </w:numPr>
         <w:rPr>
           <w:rFonts w:ascii="Times New Roman" w:hAnsi="Times New Roman" w:cs="Times New Roman"/>
-          <w:color w:val="FF0000"/>
+          <w:color w:val="auto"/>
         </w:rPr>
       </w:pPr>
       <w:bookmarkStart w:id="11" w:name="_Toc10"/>
       <w:r>
         <w:rPr>
           <w:rFonts w:ascii="Times New Roman" w:hAnsi="Times New Roman" w:cs="Times New Roman"/>
-          <w:color w:val="FF0000"/>
+          <w:color w:val="auto"/>
           <w:u w:color="FF0000"/>
         </w:rPr>
         <w:t>Product Functions</w:t>
@@ -2498,7 +3131,7 @@
     </w:p>
     <w:p>
       <w:pPr>
-        <w:pStyle w:val="ListParagraph"/>
+        <w:pStyle w:val="a7"/>
         <w:numPr>
           <w:ilvl w:val="0"/>
           <w:numId w:val="28"/>
@@ -2521,7 +3154,7 @@
     </w:p>
     <w:p>
       <w:pPr>
-        <w:pStyle w:val="ListParagraph"/>
+        <w:pStyle w:val="a7"/>
         <w:numPr>
           <w:ilvl w:val="0"/>
           <w:numId w:val="28"/>
@@ -2543,7 +3176,7 @@
     </w:p>
     <w:p>
       <w:pPr>
-        <w:pStyle w:val="ListParagraph"/>
+        <w:pStyle w:val="a7"/>
         <w:numPr>
           <w:ilvl w:val="0"/>
           <w:numId w:val="28"/>
@@ -2565,7 +3198,7 @@
     </w:p>
     <w:p>
       <w:pPr>
-        <w:pStyle w:val="ListParagraph"/>
+        <w:pStyle w:val="a7"/>
         <w:numPr>
           <w:ilvl w:val="0"/>
           <w:numId w:val="28"/>
@@ -2587,7 +3220,7 @@
     </w:p>
     <w:p>
       <w:pPr>
-        <w:pStyle w:val="ListParagraph"/>
+        <w:pStyle w:val="a7"/>
         <w:numPr>
           <w:ilvl w:val="0"/>
           <w:numId w:val="28"/>
@@ -2609,7 +3242,7 @@
     </w:p>
     <w:p>
       <w:pPr>
-        <w:pStyle w:val="ListParagraph"/>
+        <w:pStyle w:val="a7"/>
         <w:numPr>
           <w:ilvl w:val="0"/>
           <w:numId w:val="28"/>
@@ -2631,7 +3264,7 @@
     </w:p>
     <w:p>
       <w:pPr>
-        <w:pStyle w:val="ListParagraph"/>
+        <w:pStyle w:val="a7"/>
         <w:numPr>
           <w:ilvl w:val="0"/>
           <w:numId w:val="28"/>
@@ -2651,18 +3284,20 @@
     </w:p>
     <w:p>
       <w:pPr>
-        <w:pStyle w:val="Heading1"/>
+        <w:pStyle w:val="1"/>
         <w:numPr>
           <w:ilvl w:val="0"/>
           <w:numId w:val="4"/>
         </w:numPr>
         <w:rPr>
           <w:rFonts w:ascii="Times New Roman" w:hAnsi="Times New Roman" w:cs="Times New Roman"/>
+          <w:color w:val="auto"/>
         </w:rPr>
       </w:pPr>
       <w:r>
         <w:rPr>
           <w:rFonts w:ascii="Times New Roman" w:eastAsia="Arial Unicode MS" w:hAnsi="Times New Roman" w:cs="Times New Roman"/>
+          <w:color w:val="auto"/>
         </w:rPr>
         <w:t>External Interface Requirements</w:t>
       </w:r>
@@ -2670,21 +3305,21 @@
     </w:p>
     <w:p>
       <w:pPr>
-        <w:pStyle w:val="Heading2"/>
+        <w:pStyle w:val="2"/>
         <w:numPr>
           <w:ilvl w:val="1"/>
           <w:numId w:val="4"/>
         </w:numPr>
         <w:rPr>
           <w:rFonts w:ascii="Times New Roman" w:hAnsi="Times New Roman" w:cs="Times New Roman"/>
-          <w:color w:val="4472C4"/>
+          <w:color w:val="auto"/>
         </w:rPr>
       </w:pPr>
       <w:bookmarkStart w:id="13" w:name="_Toc12"/>
       <w:r>
         <w:rPr>
           <w:rFonts w:ascii="Times New Roman" w:hAnsi="Times New Roman" w:cs="Times New Roman"/>
-          <w:color w:val="4472C4"/>
+          <w:color w:val="auto"/>
           <w:u w:color="4472C4"/>
         </w:rPr>
         <w:t>User Interfaces</w:t>
@@ -2696,27 +3331,33 @@
         <w:pStyle w:val="template"/>
         <w:rPr>
           <w:rFonts w:ascii="Times New Roman" w:hAnsi="Times New Roman" w:cs="Times New Roman"/>
+          <w:color w:val="auto"/>
         </w:rPr>
       </w:pPr>
       <w:r>
         <w:rPr>
           <w:rFonts w:ascii="Times New Roman" w:hAnsi="Times New Roman" w:cs="Times New Roman"/>
-        </w:rPr>
-        <w:t>&lt;Describe the logical characteristics of each interface between the software product and the users. This may include sample screen images, any GUI standards or product family style guides that are to be followed, screen layout constraints, standard buttons and functions (e.g., help) that will appear on every screen, keyboard shortcuts, error message display standards, and so on. Define the software components for which a user interface is needed. Details of the user interface design should be documented in a separate user interface specification.&gt;</w:t>
-      </w:r>
-    </w:p>
-    <w:p>
-      <w:pPr>
-        <w:pStyle w:val="Heading1"/>
+          <w:color w:val="auto"/>
+        </w:rPr>
+        <w:t>TBC.</w:t>
+      </w:r>
+    </w:p>
+    <w:p>
+      <w:pPr>
+        <w:pStyle w:val="1"/>
         <w:numPr>
           <w:ilvl w:val="0"/>
           <w:numId w:val="4"/>
         </w:numPr>
+        <w:rPr>
+          <w:color w:val="auto"/>
+        </w:rPr>
       </w:pPr>
       <w:bookmarkStart w:id="14" w:name="_Toc13"/>
       <w:r>
         <w:rPr>
           <w:rFonts w:eastAsia="Arial Unicode MS" w:cs="Arial Unicode MS"/>
+          <w:color w:val="auto"/>
         </w:rPr>
         <w:t>System Features</w:t>
       </w:r>
@@ -2731,6 +3372,7 @@
         <w:spacing w:after="160" w:line="360" w:lineRule="auto"/>
         <w:rPr>
           <w:rFonts w:ascii="Times New Roman" w:eastAsia="Times New Roman" w:hAnsi="Times New Roman" w:cs="Times New Roman"/>
+          <w:color w:val="auto"/>
           <w:sz w:val="28"/>
           <w:szCs w:val="28"/>
         </w:rPr>
@@ -2739,6 +3381,7 @@
       <w:r>
         <w:rPr>
           <w:rFonts w:ascii="Times New Roman" w:hAnsi="Times New Roman"/>
+          <w:color w:val="auto"/>
           <w:sz w:val="28"/>
           <w:szCs w:val="28"/>
         </w:rPr>
@@ -2754,17 +3397,18 @@
         <w:spacing w:after="160" w:line="360" w:lineRule="auto"/>
         <w:rPr>
           <w:rFonts w:ascii="Times New Roman" w:hAnsi="Times New Roman"/>
-          <w:sz w:val="28"/>
-          <w:szCs w:val="28"/>
-        </w:rPr>
-      </w:pPr>
-      <w:r>
-        <w:rPr>
-          <w:rFonts w:ascii="Times New Roman" w:hAnsi="Times New Roman"/>
-          <w:sz w:val="28"/>
-          <w:szCs w:val="28"/>
-        </w:rPr>
-        <w:lastRenderedPageBreak/>
+          <w:color w:val="auto"/>
+          <w:sz w:val="28"/>
+          <w:szCs w:val="28"/>
+        </w:rPr>
+      </w:pPr>
+      <w:r>
+        <w:rPr>
+          <w:rFonts w:ascii="Times New Roman" w:hAnsi="Times New Roman"/>
+          <w:color w:val="auto"/>
+          <w:sz w:val="28"/>
+          <w:szCs w:val="28"/>
+        </w:rPr>
         <w:t>UI Design Description</w:t>
       </w:r>
     </w:p>
@@ -2777,16 +3421,19 @@
         <w:spacing w:after="160" w:line="360" w:lineRule="auto"/>
         <w:rPr>
           <w:rFonts w:ascii="Times New Roman" w:hAnsi="Times New Roman"/>
-          <w:sz w:val="28"/>
-          <w:szCs w:val="28"/>
-        </w:rPr>
-      </w:pPr>
-      <w:r>
-        <w:rPr>
-          <w:rFonts w:ascii="Times New Roman" w:hAnsi="Times New Roman"/>
-          <w:sz w:val="28"/>
-          <w:szCs w:val="28"/>
-        </w:rPr>
+          <w:color w:val="auto"/>
+          <w:sz w:val="28"/>
+          <w:szCs w:val="28"/>
+        </w:rPr>
+      </w:pPr>
+      <w:r>
+        <w:rPr>
+          <w:rFonts w:ascii="Times New Roman" w:hAnsi="Times New Roman"/>
+          <w:color w:val="auto"/>
+          <w:sz w:val="28"/>
+          <w:szCs w:val="28"/>
+        </w:rPr>
+        <w:lastRenderedPageBreak/>
         <w:t>The toolbar for the user to select the type of information to be displayed - useful information or display live status of emergency situations, must be placed on top of the webpage.</w:t>
       </w:r>
     </w:p>
@@ -2799,13 +3446,15 @@
         <w:spacing w:after="160" w:line="360" w:lineRule="auto"/>
         <w:rPr>
           <w:rFonts w:ascii="Times New Roman" w:hAnsi="Times New Roman"/>
-          <w:sz w:val="28"/>
-          <w:szCs w:val="28"/>
-        </w:rPr>
-      </w:pPr>
-      <w:r>
-        <w:rPr>
-          <w:rFonts w:ascii="Times New Roman" w:hAnsi="Times New Roman"/>
+          <w:color w:val="auto"/>
+          <w:sz w:val="28"/>
+          <w:szCs w:val="28"/>
+        </w:rPr>
+      </w:pPr>
+      <w:r>
+        <w:rPr>
+          <w:rFonts w:ascii="Times New Roman" w:hAnsi="Times New Roman"/>
+          <w:color w:val="auto"/>
           <w:sz w:val="28"/>
           <w:szCs w:val="28"/>
         </w:rPr>
@@ -2821,13 +3470,15 @@
         <w:spacing w:after="160" w:line="360" w:lineRule="auto"/>
         <w:rPr>
           <w:rFonts w:ascii="Times New Roman" w:hAnsi="Times New Roman"/>
-          <w:sz w:val="28"/>
-          <w:szCs w:val="28"/>
-        </w:rPr>
-      </w:pPr>
-      <w:r>
-        <w:rPr>
-          <w:rFonts w:ascii="Times New Roman" w:hAnsi="Times New Roman"/>
+          <w:color w:val="auto"/>
+          <w:sz w:val="28"/>
+          <w:szCs w:val="28"/>
+        </w:rPr>
+      </w:pPr>
+      <w:r>
+        <w:rPr>
+          <w:rFonts w:ascii="Times New Roman" w:hAnsi="Times New Roman"/>
+          <w:color w:val="auto"/>
           <w:sz w:val="28"/>
           <w:szCs w:val="28"/>
         </w:rPr>
@@ -2837,6 +3488,7 @@
       <w:r>
         <w:rPr>
           <w:rFonts w:ascii="Times New Roman" w:hAnsi="Times New Roman"/>
+          <w:color w:val="auto"/>
           <w:sz w:val="28"/>
           <w:szCs w:val="28"/>
         </w:rPr>
@@ -2846,6 +3498,7 @@
       <w:r>
         <w:rPr>
           <w:rFonts w:ascii="Times New Roman" w:hAnsi="Times New Roman"/>
+          <w:color w:val="auto"/>
           <w:sz w:val="28"/>
           <w:szCs w:val="28"/>
         </w:rPr>
@@ -2861,13 +3514,15 @@
         <w:spacing w:after="160" w:line="360" w:lineRule="auto"/>
         <w:rPr>
           <w:rFonts w:ascii="Times New Roman" w:hAnsi="Times New Roman"/>
-          <w:sz w:val="28"/>
-          <w:szCs w:val="28"/>
-        </w:rPr>
-      </w:pPr>
-      <w:r>
-        <w:rPr>
-          <w:rFonts w:ascii="Times New Roman" w:hAnsi="Times New Roman"/>
+          <w:color w:val="auto"/>
+          <w:sz w:val="28"/>
+          <w:szCs w:val="28"/>
+        </w:rPr>
+      </w:pPr>
+      <w:r>
+        <w:rPr>
+          <w:rFonts w:ascii="Times New Roman" w:hAnsi="Times New Roman"/>
+          <w:color w:val="auto"/>
           <w:sz w:val="28"/>
           <w:szCs w:val="28"/>
         </w:rPr>
@@ -2883,13 +3538,15 @@
         <w:spacing w:after="160" w:line="360" w:lineRule="auto"/>
         <w:rPr>
           <w:rFonts w:ascii="Times New Roman" w:hAnsi="Times New Roman"/>
-          <w:sz w:val="28"/>
-          <w:szCs w:val="28"/>
-        </w:rPr>
-      </w:pPr>
-      <w:r>
-        <w:rPr>
-          <w:rFonts w:ascii="Times New Roman" w:hAnsi="Times New Roman"/>
+          <w:color w:val="auto"/>
+          <w:sz w:val="28"/>
+          <w:szCs w:val="28"/>
+        </w:rPr>
+      </w:pPr>
+      <w:r>
+        <w:rPr>
+          <w:rFonts w:ascii="Times New Roman" w:hAnsi="Times New Roman"/>
+          <w:color w:val="auto"/>
           <w:sz w:val="28"/>
           <w:szCs w:val="28"/>
         </w:rPr>
@@ -2905,13 +3562,15 @@
         <w:spacing w:after="160" w:line="360" w:lineRule="auto"/>
         <w:rPr>
           <w:rFonts w:ascii="Times New Roman" w:hAnsi="Times New Roman"/>
-          <w:sz w:val="28"/>
-          <w:szCs w:val="28"/>
-        </w:rPr>
-      </w:pPr>
-      <w:r>
-        <w:rPr>
-          <w:rFonts w:ascii="Times New Roman" w:hAnsi="Times New Roman"/>
+          <w:color w:val="auto"/>
+          <w:sz w:val="28"/>
+          <w:szCs w:val="28"/>
+        </w:rPr>
+      </w:pPr>
+      <w:r>
+        <w:rPr>
+          <w:rFonts w:ascii="Times New Roman" w:hAnsi="Times New Roman"/>
+          <w:color w:val="auto"/>
           <w:sz w:val="28"/>
           <w:szCs w:val="28"/>
         </w:rPr>
@@ -2927,13 +3586,15 @@
         <w:spacing w:after="160" w:line="360" w:lineRule="auto"/>
         <w:rPr>
           <w:rFonts w:ascii="Times New Roman" w:hAnsi="Times New Roman"/>
-          <w:sz w:val="28"/>
-          <w:szCs w:val="28"/>
-        </w:rPr>
-      </w:pPr>
-      <w:r>
-        <w:rPr>
-          <w:rFonts w:ascii="Times New Roman" w:hAnsi="Times New Roman"/>
+          <w:color w:val="auto"/>
+          <w:sz w:val="28"/>
+          <w:szCs w:val="28"/>
+        </w:rPr>
+      </w:pPr>
+      <w:r>
+        <w:rPr>
+          <w:rFonts w:ascii="Times New Roman" w:hAnsi="Times New Roman"/>
+          <w:color w:val="auto"/>
           <w:sz w:val="28"/>
           <w:szCs w:val="28"/>
         </w:rPr>
@@ -2949,13 +3610,15 @@
         <w:spacing w:after="160" w:line="360" w:lineRule="auto"/>
         <w:rPr>
           <w:rFonts w:ascii="Times New Roman" w:hAnsi="Times New Roman"/>
-          <w:sz w:val="28"/>
-          <w:szCs w:val="28"/>
-        </w:rPr>
-      </w:pPr>
-      <w:r>
-        <w:rPr>
-          <w:rFonts w:ascii="Times New Roman" w:hAnsi="Times New Roman"/>
+          <w:color w:val="auto"/>
+          <w:sz w:val="28"/>
+          <w:szCs w:val="28"/>
+        </w:rPr>
+      </w:pPr>
+      <w:r>
+        <w:rPr>
+          <w:rFonts w:ascii="Times New Roman" w:hAnsi="Times New Roman"/>
+          <w:color w:val="auto"/>
           <w:sz w:val="28"/>
           <w:szCs w:val="28"/>
         </w:rPr>
@@ -2971,13 +3634,15 @@
         <w:spacing w:after="160" w:line="360" w:lineRule="auto"/>
         <w:rPr>
           <w:rFonts w:ascii="Times New Roman" w:hAnsi="Times New Roman"/>
-          <w:sz w:val="28"/>
-          <w:szCs w:val="28"/>
-        </w:rPr>
-      </w:pPr>
-      <w:r>
-        <w:rPr>
-          <w:rFonts w:ascii="Times New Roman" w:hAnsi="Times New Roman"/>
+          <w:color w:val="auto"/>
+          <w:sz w:val="28"/>
+          <w:szCs w:val="28"/>
+        </w:rPr>
+      </w:pPr>
+      <w:r>
+        <w:rPr>
+          <w:rFonts w:ascii="Times New Roman" w:hAnsi="Times New Roman"/>
+          <w:color w:val="auto"/>
           <w:sz w:val="28"/>
           <w:szCs w:val="28"/>
         </w:rPr>
@@ -2993,13 +3658,15 @@
         <w:spacing w:after="160" w:line="360" w:lineRule="auto"/>
         <w:rPr>
           <w:rFonts w:ascii="Times New Roman" w:hAnsi="Times New Roman"/>
-          <w:sz w:val="28"/>
-          <w:szCs w:val="28"/>
-        </w:rPr>
-      </w:pPr>
-      <w:r>
-        <w:rPr>
-          <w:rFonts w:ascii="Times New Roman" w:hAnsi="Times New Roman"/>
+          <w:color w:val="auto"/>
+          <w:sz w:val="28"/>
+          <w:szCs w:val="28"/>
+        </w:rPr>
+      </w:pPr>
+      <w:r>
+        <w:rPr>
+          <w:rFonts w:ascii="Times New Roman" w:hAnsi="Times New Roman"/>
+          <w:color w:val="auto"/>
           <w:sz w:val="28"/>
           <w:szCs w:val="28"/>
         </w:rPr>
@@ -3009,6 +3676,7 @@
       <w:r>
         <w:rPr>
           <w:rFonts w:ascii="Times New Roman" w:hAnsi="Times New Roman"/>
+          <w:color w:val="auto"/>
           <w:sz w:val="28"/>
           <w:szCs w:val="28"/>
         </w:rPr>
@@ -3018,6 +3686,7 @@
       <w:r>
         <w:rPr>
           <w:rFonts w:ascii="Times New Roman" w:hAnsi="Times New Roman"/>
+          <w:color w:val="auto"/>
           <w:sz w:val="28"/>
           <w:szCs w:val="28"/>
         </w:rPr>
@@ -3033,13 +3702,15 @@
         <w:spacing w:after="160" w:line="360" w:lineRule="auto"/>
         <w:rPr>
           <w:rFonts w:ascii="Times New Roman" w:hAnsi="Times New Roman"/>
-          <w:sz w:val="28"/>
-          <w:szCs w:val="28"/>
-        </w:rPr>
-      </w:pPr>
-      <w:r>
-        <w:rPr>
-          <w:rFonts w:ascii="Times New Roman" w:hAnsi="Times New Roman"/>
+          <w:color w:val="auto"/>
+          <w:sz w:val="28"/>
+          <w:szCs w:val="28"/>
+        </w:rPr>
+      </w:pPr>
+      <w:r>
+        <w:rPr>
+          <w:rFonts w:ascii="Times New Roman" w:hAnsi="Times New Roman"/>
+          <w:color w:val="auto"/>
           <w:sz w:val="28"/>
           <w:szCs w:val="28"/>
         </w:rPr>
@@ -3049,6 +3720,7 @@
       <w:r>
         <w:rPr>
           <w:rFonts w:ascii="Times New Roman" w:hAnsi="Times New Roman"/>
+          <w:color w:val="auto"/>
           <w:sz w:val="28"/>
           <w:szCs w:val="28"/>
         </w:rPr>
@@ -3058,6 +3730,7 @@
       <w:r>
         <w:rPr>
           <w:rFonts w:ascii="Times New Roman" w:hAnsi="Times New Roman"/>
+          <w:color w:val="auto"/>
           <w:sz w:val="28"/>
           <w:szCs w:val="28"/>
         </w:rPr>
@@ -3067,6 +3740,7 @@
       <w:r>
         <w:rPr>
           <w:rFonts w:ascii="Times New Roman" w:hAnsi="Times New Roman"/>
+          <w:color w:val="auto"/>
           <w:sz w:val="28"/>
           <w:szCs w:val="28"/>
         </w:rPr>
@@ -3076,6 +3750,7 @@
       <w:r>
         <w:rPr>
           <w:rFonts w:ascii="Times New Roman" w:hAnsi="Times New Roman"/>
+          <w:color w:val="auto"/>
           <w:sz w:val="28"/>
           <w:szCs w:val="28"/>
         </w:rPr>
@@ -3091,13 +3766,15 @@
         <w:spacing w:after="160" w:line="360" w:lineRule="auto"/>
         <w:rPr>
           <w:rFonts w:ascii="Times New Roman" w:hAnsi="Times New Roman"/>
-          <w:sz w:val="28"/>
-          <w:szCs w:val="28"/>
-        </w:rPr>
-      </w:pPr>
-      <w:r>
-        <w:rPr>
-          <w:rFonts w:ascii="Times New Roman" w:hAnsi="Times New Roman"/>
+          <w:color w:val="auto"/>
+          <w:sz w:val="28"/>
+          <w:szCs w:val="28"/>
+        </w:rPr>
+      </w:pPr>
+      <w:r>
+        <w:rPr>
+          <w:rFonts w:ascii="Times New Roman" w:hAnsi="Times New Roman"/>
+          <w:color w:val="auto"/>
           <w:sz w:val="28"/>
           <w:szCs w:val="28"/>
         </w:rPr>
@@ -3114,13 +3791,15 @@
         <w:spacing w:after="160" w:line="360" w:lineRule="auto"/>
         <w:rPr>
           <w:rFonts w:ascii="Times New Roman" w:hAnsi="Times New Roman"/>
-          <w:sz w:val="28"/>
-          <w:szCs w:val="28"/>
-        </w:rPr>
-      </w:pPr>
-      <w:r>
-        <w:rPr>
-          <w:rFonts w:ascii="Times New Roman" w:hAnsi="Times New Roman"/>
+          <w:color w:val="auto"/>
+          <w:sz w:val="28"/>
+          <w:szCs w:val="28"/>
+        </w:rPr>
+      </w:pPr>
+      <w:r>
+        <w:rPr>
+          <w:rFonts w:ascii="Times New Roman" w:hAnsi="Times New Roman"/>
+          <w:color w:val="auto"/>
           <w:sz w:val="28"/>
           <w:szCs w:val="28"/>
         </w:rPr>
@@ -3136,13 +3815,15 @@
         <w:spacing w:after="160" w:line="360" w:lineRule="auto"/>
         <w:rPr>
           <w:rFonts w:ascii="Times New Roman" w:hAnsi="Times New Roman"/>
-          <w:sz w:val="28"/>
-          <w:szCs w:val="28"/>
-        </w:rPr>
-      </w:pPr>
-      <w:r>
-        <w:rPr>
-          <w:rFonts w:ascii="Times New Roman" w:hAnsi="Times New Roman"/>
+          <w:color w:val="auto"/>
+          <w:sz w:val="28"/>
+          <w:szCs w:val="28"/>
+        </w:rPr>
+      </w:pPr>
+      <w:r>
+        <w:rPr>
+          <w:rFonts w:ascii="Times New Roman" w:hAnsi="Times New Roman"/>
+          <w:color w:val="auto"/>
           <w:sz w:val="28"/>
           <w:szCs w:val="28"/>
         </w:rPr>
@@ -3158,13 +3839,15 @@
         <w:spacing w:after="160" w:line="360" w:lineRule="auto"/>
         <w:rPr>
           <w:rFonts w:ascii="Times New Roman" w:hAnsi="Times New Roman"/>
-          <w:sz w:val="28"/>
-          <w:szCs w:val="28"/>
-        </w:rPr>
-      </w:pPr>
-      <w:r>
-        <w:rPr>
-          <w:rFonts w:ascii="Times New Roman" w:hAnsi="Times New Roman"/>
+          <w:color w:val="auto"/>
+          <w:sz w:val="28"/>
+          <w:szCs w:val="28"/>
+        </w:rPr>
+      </w:pPr>
+      <w:r>
+        <w:rPr>
+          <w:rFonts w:ascii="Times New Roman" w:hAnsi="Times New Roman"/>
+          <w:color w:val="auto"/>
           <w:sz w:val="28"/>
           <w:szCs w:val="28"/>
         </w:rPr>
@@ -3180,13 +3863,15 @@
         <w:spacing w:after="160" w:line="360" w:lineRule="auto"/>
         <w:rPr>
           <w:rFonts w:ascii="Times New Roman" w:hAnsi="Times New Roman"/>
-          <w:sz w:val="28"/>
-          <w:szCs w:val="28"/>
-        </w:rPr>
-      </w:pPr>
-      <w:r>
-        <w:rPr>
-          <w:rFonts w:ascii="Times New Roman" w:hAnsi="Times New Roman"/>
+          <w:color w:val="auto"/>
+          <w:sz w:val="28"/>
+          <w:szCs w:val="28"/>
+        </w:rPr>
+      </w:pPr>
+      <w:r>
+        <w:rPr>
+          <w:rFonts w:ascii="Times New Roman" w:hAnsi="Times New Roman"/>
+          <w:color w:val="auto"/>
           <w:sz w:val="28"/>
           <w:szCs w:val="28"/>
         </w:rPr>
@@ -3202,13 +3887,15 @@
         <w:spacing w:after="160" w:line="360" w:lineRule="auto"/>
         <w:rPr>
           <w:rFonts w:ascii="Times New Roman" w:hAnsi="Times New Roman"/>
-          <w:sz w:val="28"/>
-          <w:szCs w:val="28"/>
-        </w:rPr>
-      </w:pPr>
-      <w:r>
-        <w:rPr>
-          <w:rFonts w:ascii="Times New Roman" w:hAnsi="Times New Roman"/>
+          <w:color w:val="auto"/>
+          <w:sz w:val="28"/>
+          <w:szCs w:val="28"/>
+        </w:rPr>
+      </w:pPr>
+      <w:r>
+        <w:rPr>
+          <w:rFonts w:ascii="Times New Roman" w:hAnsi="Times New Roman"/>
+          <w:color w:val="auto"/>
           <w:sz w:val="28"/>
           <w:szCs w:val="28"/>
         </w:rPr>
@@ -3224,13 +3911,15 @@
         <w:spacing w:after="160" w:line="360" w:lineRule="auto"/>
         <w:rPr>
           <w:rFonts w:ascii="Times New Roman" w:hAnsi="Times New Roman"/>
-          <w:sz w:val="28"/>
-          <w:szCs w:val="28"/>
-        </w:rPr>
-      </w:pPr>
-      <w:r>
-        <w:rPr>
-          <w:rFonts w:ascii="Times New Roman" w:hAnsi="Times New Roman"/>
+          <w:color w:val="auto"/>
+          <w:sz w:val="28"/>
+          <w:szCs w:val="28"/>
+        </w:rPr>
+      </w:pPr>
+      <w:r>
+        <w:rPr>
+          <w:rFonts w:ascii="Times New Roman" w:hAnsi="Times New Roman"/>
+          <w:color w:val="auto"/>
           <w:sz w:val="28"/>
           <w:szCs w:val="28"/>
         </w:rPr>
@@ -3246,13 +3935,15 @@
         <w:spacing w:after="160" w:line="360" w:lineRule="auto"/>
         <w:rPr>
           <w:rFonts w:ascii="Times New Roman" w:hAnsi="Times New Roman"/>
-          <w:sz w:val="28"/>
-          <w:szCs w:val="28"/>
-        </w:rPr>
-      </w:pPr>
-      <w:r>
-        <w:rPr>
-          <w:rFonts w:ascii="Times New Roman" w:hAnsi="Times New Roman"/>
+          <w:color w:val="auto"/>
+          <w:sz w:val="28"/>
+          <w:szCs w:val="28"/>
+        </w:rPr>
+      </w:pPr>
+      <w:r>
+        <w:rPr>
+          <w:rFonts w:ascii="Times New Roman" w:hAnsi="Times New Roman"/>
+          <w:color w:val="auto"/>
           <w:sz w:val="28"/>
           <w:szCs w:val="28"/>
         </w:rPr>
@@ -3268,13 +3959,15 @@
         <w:spacing w:after="160" w:line="360" w:lineRule="auto"/>
         <w:rPr>
           <w:rFonts w:ascii="Times New Roman" w:hAnsi="Times New Roman"/>
-          <w:sz w:val="28"/>
-          <w:szCs w:val="28"/>
-        </w:rPr>
-      </w:pPr>
-      <w:r>
-        <w:rPr>
-          <w:rFonts w:ascii="Times New Roman" w:hAnsi="Times New Roman"/>
+          <w:color w:val="auto"/>
+          <w:sz w:val="28"/>
+          <w:szCs w:val="28"/>
+        </w:rPr>
+      </w:pPr>
+      <w:r>
+        <w:rPr>
+          <w:rFonts w:ascii="Times New Roman" w:hAnsi="Times New Roman"/>
+          <w:color w:val="auto"/>
           <w:sz w:val="28"/>
           <w:szCs w:val="28"/>
         </w:rPr>
@@ -3290,13 +3983,15 @@
         <w:spacing w:after="160" w:line="360" w:lineRule="auto"/>
         <w:rPr>
           <w:rFonts w:ascii="Times New Roman" w:hAnsi="Times New Roman"/>
-          <w:sz w:val="28"/>
-          <w:szCs w:val="28"/>
-        </w:rPr>
-      </w:pPr>
-      <w:r>
-        <w:rPr>
-          <w:rFonts w:ascii="Times New Roman" w:hAnsi="Times New Roman"/>
+          <w:color w:val="auto"/>
+          <w:sz w:val="28"/>
+          <w:szCs w:val="28"/>
+        </w:rPr>
+      </w:pPr>
+      <w:r>
+        <w:rPr>
+          <w:rFonts w:ascii="Times New Roman" w:hAnsi="Times New Roman"/>
+          <w:color w:val="auto"/>
           <w:sz w:val="28"/>
           <w:szCs w:val="28"/>
         </w:rPr>
@@ -3312,13 +4007,15 @@
         <w:spacing w:after="160" w:line="360" w:lineRule="auto"/>
         <w:rPr>
           <w:rFonts w:ascii="Times New Roman" w:hAnsi="Times New Roman"/>
-          <w:sz w:val="28"/>
-          <w:szCs w:val="28"/>
-        </w:rPr>
-      </w:pPr>
-      <w:r>
-        <w:rPr>
-          <w:rFonts w:ascii="Times New Roman" w:hAnsi="Times New Roman"/>
+          <w:color w:val="auto"/>
+          <w:sz w:val="28"/>
+          <w:szCs w:val="28"/>
+        </w:rPr>
+      </w:pPr>
+      <w:r>
+        <w:rPr>
+          <w:rFonts w:ascii="Times New Roman" w:hAnsi="Times New Roman"/>
+          <w:color w:val="auto"/>
           <w:sz w:val="28"/>
           <w:szCs w:val="28"/>
         </w:rPr>
@@ -3334,13 +4031,15 @@
         <w:spacing w:after="160" w:line="360" w:lineRule="auto"/>
         <w:rPr>
           <w:rFonts w:ascii="Times New Roman" w:hAnsi="Times New Roman"/>
-          <w:sz w:val="28"/>
-          <w:szCs w:val="28"/>
-        </w:rPr>
-      </w:pPr>
-      <w:r>
-        <w:rPr>
-          <w:rFonts w:ascii="Times New Roman" w:hAnsi="Times New Roman"/>
+          <w:color w:val="auto"/>
+          <w:sz w:val="28"/>
+          <w:szCs w:val="28"/>
+        </w:rPr>
+      </w:pPr>
+      <w:r>
+        <w:rPr>
+          <w:rFonts w:ascii="Times New Roman" w:hAnsi="Times New Roman"/>
+          <w:color w:val="auto"/>
           <w:sz w:val="28"/>
           <w:szCs w:val="28"/>
         </w:rPr>
@@ -3356,13 +4055,15 @@
         <w:spacing w:after="160" w:line="360" w:lineRule="auto"/>
         <w:rPr>
           <w:rFonts w:ascii="Times New Roman" w:hAnsi="Times New Roman"/>
-          <w:sz w:val="28"/>
-          <w:szCs w:val="28"/>
-        </w:rPr>
-      </w:pPr>
-      <w:r>
-        <w:rPr>
-          <w:rFonts w:ascii="Times New Roman" w:hAnsi="Times New Roman"/>
+          <w:color w:val="auto"/>
+          <w:sz w:val="28"/>
+          <w:szCs w:val="28"/>
+        </w:rPr>
+      </w:pPr>
+      <w:r>
+        <w:rPr>
+          <w:rFonts w:ascii="Times New Roman" w:hAnsi="Times New Roman"/>
+          <w:color w:val="auto"/>
           <w:sz w:val="28"/>
           <w:szCs w:val="28"/>
         </w:rPr>
@@ -3378,13 +4079,15 @@
         <w:spacing w:after="160" w:line="360" w:lineRule="auto"/>
         <w:rPr>
           <w:rFonts w:ascii="Times New Roman" w:hAnsi="Times New Roman"/>
-          <w:sz w:val="28"/>
-          <w:szCs w:val="28"/>
-        </w:rPr>
-      </w:pPr>
-      <w:r>
-        <w:rPr>
-          <w:rFonts w:ascii="Times New Roman" w:hAnsi="Times New Roman"/>
+          <w:color w:val="auto"/>
+          <w:sz w:val="28"/>
+          <w:szCs w:val="28"/>
+        </w:rPr>
+      </w:pPr>
+      <w:r>
+        <w:rPr>
+          <w:rFonts w:ascii="Times New Roman" w:hAnsi="Times New Roman"/>
+          <w:color w:val="auto"/>
           <w:sz w:val="28"/>
           <w:szCs w:val="28"/>
         </w:rPr>
@@ -3400,13 +4103,15 @@
         <w:spacing w:after="160" w:line="360" w:lineRule="auto"/>
         <w:rPr>
           <w:rFonts w:ascii="Times New Roman" w:hAnsi="Times New Roman"/>
-          <w:sz w:val="28"/>
-          <w:szCs w:val="28"/>
-        </w:rPr>
-      </w:pPr>
-      <w:r>
-        <w:rPr>
-          <w:rFonts w:ascii="Times New Roman" w:hAnsi="Times New Roman"/>
+          <w:color w:val="auto"/>
+          <w:sz w:val="28"/>
+          <w:szCs w:val="28"/>
+        </w:rPr>
+      </w:pPr>
+      <w:r>
+        <w:rPr>
+          <w:rFonts w:ascii="Times New Roman" w:hAnsi="Times New Roman"/>
+          <w:color w:val="auto"/>
           <w:sz w:val="28"/>
           <w:szCs w:val="28"/>
         </w:rPr>
@@ -3423,13 +4128,15 @@
         <w:spacing w:after="160" w:line="360" w:lineRule="auto"/>
         <w:rPr>
           <w:rFonts w:ascii="Times New Roman" w:hAnsi="Times New Roman"/>
-          <w:sz w:val="28"/>
-          <w:szCs w:val="28"/>
-        </w:rPr>
-      </w:pPr>
-      <w:r>
-        <w:rPr>
-          <w:rFonts w:ascii="Times New Roman" w:hAnsi="Times New Roman"/>
+          <w:color w:val="auto"/>
+          <w:sz w:val="28"/>
+          <w:szCs w:val="28"/>
+        </w:rPr>
+      </w:pPr>
+      <w:r>
+        <w:rPr>
+          <w:rFonts w:ascii="Times New Roman" w:hAnsi="Times New Roman"/>
+          <w:color w:val="auto"/>
           <w:sz w:val="28"/>
           <w:szCs w:val="28"/>
         </w:rPr>
@@ -3439,6 +4146,7 @@
       <w:r>
         <w:rPr>
           <w:rFonts w:ascii="Times New Roman" w:hAnsi="Times New Roman"/>
+          <w:color w:val="auto"/>
           <w:sz w:val="28"/>
           <w:szCs w:val="28"/>
         </w:rPr>
@@ -3448,6 +4156,7 @@
       <w:r>
         <w:rPr>
           <w:rFonts w:ascii="Times New Roman" w:hAnsi="Times New Roman"/>
+          <w:color w:val="auto"/>
           <w:sz w:val="28"/>
           <w:szCs w:val="28"/>
         </w:rPr>
@@ -3457,6 +4166,7 @@
       <w:r>
         <w:rPr>
           <w:rFonts w:ascii="Times New Roman" w:hAnsi="Times New Roman"/>
+          <w:color w:val="auto"/>
           <w:sz w:val="28"/>
           <w:szCs w:val="28"/>
         </w:rPr>
@@ -3466,6 +4176,7 @@
       <w:r>
         <w:rPr>
           <w:rFonts w:ascii="Times New Roman" w:hAnsi="Times New Roman"/>
+          <w:color w:val="auto"/>
           <w:sz w:val="28"/>
           <w:szCs w:val="28"/>
         </w:rPr>
@@ -3481,13 +4192,15 @@
         <w:spacing w:after="160" w:line="360" w:lineRule="auto"/>
         <w:rPr>
           <w:rFonts w:ascii="Times New Roman" w:hAnsi="Times New Roman"/>
-          <w:sz w:val="28"/>
-          <w:szCs w:val="28"/>
-        </w:rPr>
-      </w:pPr>
-      <w:r>
-        <w:rPr>
-          <w:rFonts w:ascii="Times New Roman" w:hAnsi="Times New Roman"/>
+          <w:color w:val="auto"/>
+          <w:sz w:val="28"/>
+          <w:szCs w:val="28"/>
+        </w:rPr>
+      </w:pPr>
+      <w:r>
+        <w:rPr>
+          <w:rFonts w:ascii="Times New Roman" w:hAnsi="Times New Roman"/>
+          <w:color w:val="auto"/>
           <w:sz w:val="28"/>
           <w:szCs w:val="28"/>
         </w:rPr>
@@ -3503,13 +4216,15 @@
         <w:spacing w:after="160" w:line="360" w:lineRule="auto"/>
         <w:rPr>
           <w:rFonts w:ascii="Times New Roman" w:hAnsi="Times New Roman"/>
-          <w:sz w:val="28"/>
-          <w:szCs w:val="28"/>
-        </w:rPr>
-      </w:pPr>
-      <w:r>
-        <w:rPr>
-          <w:rFonts w:ascii="Times New Roman" w:hAnsi="Times New Roman"/>
+          <w:color w:val="auto"/>
+          <w:sz w:val="28"/>
+          <w:szCs w:val="28"/>
+        </w:rPr>
+      </w:pPr>
+      <w:r>
+        <w:rPr>
+          <w:rFonts w:ascii="Times New Roman" w:hAnsi="Times New Roman"/>
+          <w:color w:val="auto"/>
           <w:sz w:val="28"/>
           <w:szCs w:val="28"/>
         </w:rPr>
@@ -3525,13 +4240,15 @@
         <w:spacing w:after="160" w:line="360" w:lineRule="auto"/>
         <w:rPr>
           <w:rFonts w:ascii="Times New Roman" w:hAnsi="Times New Roman"/>
-          <w:sz w:val="28"/>
-          <w:szCs w:val="28"/>
-        </w:rPr>
-      </w:pPr>
-      <w:r>
-        <w:rPr>
-          <w:rFonts w:ascii="Times New Roman" w:hAnsi="Times New Roman"/>
+          <w:color w:val="auto"/>
+          <w:sz w:val="28"/>
+          <w:szCs w:val="28"/>
+        </w:rPr>
+      </w:pPr>
+      <w:r>
+        <w:rPr>
+          <w:rFonts w:ascii="Times New Roman" w:hAnsi="Times New Roman"/>
+          <w:color w:val="auto"/>
           <w:sz w:val="28"/>
           <w:szCs w:val="28"/>
         </w:rPr>
@@ -3547,13 +4264,15 @@
         <w:spacing w:after="160" w:line="360" w:lineRule="auto"/>
         <w:rPr>
           <w:rFonts w:ascii="Times New Roman" w:hAnsi="Times New Roman"/>
-          <w:sz w:val="28"/>
-          <w:szCs w:val="28"/>
-        </w:rPr>
-      </w:pPr>
-      <w:r>
-        <w:rPr>
-          <w:rFonts w:ascii="Times New Roman" w:hAnsi="Times New Roman"/>
+          <w:color w:val="auto"/>
+          <w:sz w:val="28"/>
+          <w:szCs w:val="28"/>
+        </w:rPr>
+      </w:pPr>
+      <w:r>
+        <w:rPr>
+          <w:rFonts w:ascii="Times New Roman" w:hAnsi="Times New Roman"/>
+          <w:color w:val="auto"/>
           <w:sz w:val="28"/>
           <w:szCs w:val="28"/>
         </w:rPr>
@@ -3569,13 +4288,15 @@
         <w:spacing w:after="160" w:line="360" w:lineRule="auto"/>
         <w:rPr>
           <w:rFonts w:ascii="Times New Roman" w:hAnsi="Times New Roman"/>
-          <w:sz w:val="28"/>
-          <w:szCs w:val="28"/>
-        </w:rPr>
-      </w:pPr>
-      <w:r>
-        <w:rPr>
-          <w:rFonts w:ascii="Times New Roman" w:hAnsi="Times New Roman"/>
+          <w:color w:val="auto"/>
+          <w:sz w:val="28"/>
+          <w:szCs w:val="28"/>
+        </w:rPr>
+      </w:pPr>
+      <w:r>
+        <w:rPr>
+          <w:rFonts w:ascii="Times New Roman" w:hAnsi="Times New Roman"/>
+          <w:color w:val="auto"/>
           <w:sz w:val="28"/>
           <w:szCs w:val="28"/>
         </w:rPr>
@@ -3591,13 +4312,15 @@
         <w:spacing w:after="160" w:line="360" w:lineRule="auto"/>
         <w:rPr>
           <w:rFonts w:ascii="Times New Roman" w:hAnsi="Times New Roman"/>
-          <w:sz w:val="28"/>
-          <w:szCs w:val="28"/>
-        </w:rPr>
-      </w:pPr>
-      <w:r>
-        <w:rPr>
-          <w:rFonts w:ascii="Times New Roman" w:hAnsi="Times New Roman"/>
+          <w:color w:val="auto"/>
+          <w:sz w:val="28"/>
+          <w:szCs w:val="28"/>
+        </w:rPr>
+      </w:pPr>
+      <w:r>
+        <w:rPr>
+          <w:rFonts w:ascii="Times New Roman" w:hAnsi="Times New Roman"/>
+          <w:color w:val="auto"/>
           <w:sz w:val="28"/>
           <w:szCs w:val="28"/>
         </w:rPr>
@@ -3613,13 +4336,15 @@
         <w:spacing w:after="160" w:line="360" w:lineRule="auto"/>
         <w:rPr>
           <w:rFonts w:ascii="Times New Roman" w:hAnsi="Times New Roman"/>
-          <w:sz w:val="28"/>
-          <w:szCs w:val="28"/>
-        </w:rPr>
-      </w:pPr>
-      <w:r>
-        <w:rPr>
-          <w:rFonts w:ascii="Times New Roman" w:hAnsi="Times New Roman"/>
+          <w:color w:val="auto"/>
+          <w:sz w:val="28"/>
+          <w:szCs w:val="28"/>
+        </w:rPr>
+      </w:pPr>
+      <w:r>
+        <w:rPr>
+          <w:rFonts w:ascii="Times New Roman" w:hAnsi="Times New Roman"/>
+          <w:color w:val="auto"/>
           <w:sz w:val="28"/>
           <w:szCs w:val="28"/>
         </w:rPr>
@@ -3629,6 +4354,7 @@
       <w:r>
         <w:rPr>
           <w:rFonts w:ascii="Times New Roman" w:hAnsi="Times New Roman"/>
+          <w:color w:val="auto"/>
           <w:sz w:val="28"/>
           <w:szCs w:val="28"/>
         </w:rPr>
@@ -3638,6 +4364,7 @@
       <w:r>
         <w:rPr>
           <w:rFonts w:ascii="Times New Roman" w:hAnsi="Times New Roman"/>
+          <w:color w:val="auto"/>
           <w:sz w:val="28"/>
           <w:szCs w:val="28"/>
         </w:rPr>
@@ -3653,13 +4380,15 @@
         <w:spacing w:after="160" w:line="360" w:lineRule="auto"/>
         <w:rPr>
           <w:rFonts w:ascii="Times New Roman" w:hAnsi="Times New Roman"/>
-          <w:sz w:val="28"/>
-          <w:szCs w:val="28"/>
-        </w:rPr>
-      </w:pPr>
-      <w:r>
-        <w:rPr>
-          <w:rFonts w:ascii="Times New Roman" w:hAnsi="Times New Roman"/>
+          <w:color w:val="auto"/>
+          <w:sz w:val="28"/>
+          <w:szCs w:val="28"/>
+        </w:rPr>
+      </w:pPr>
+      <w:r>
+        <w:rPr>
+          <w:rFonts w:ascii="Times New Roman" w:hAnsi="Times New Roman"/>
+          <w:color w:val="auto"/>
           <w:sz w:val="28"/>
           <w:szCs w:val="28"/>
         </w:rPr>
@@ -3675,13 +4404,15 @@
         <w:spacing w:after="160" w:line="360" w:lineRule="auto"/>
         <w:rPr>
           <w:rFonts w:ascii="Times New Roman" w:hAnsi="Times New Roman"/>
-          <w:sz w:val="28"/>
-          <w:szCs w:val="28"/>
-        </w:rPr>
-      </w:pPr>
-      <w:r>
-        <w:rPr>
-          <w:rFonts w:ascii="Times New Roman" w:hAnsi="Times New Roman"/>
+          <w:color w:val="auto"/>
+          <w:sz w:val="28"/>
+          <w:szCs w:val="28"/>
+        </w:rPr>
+      </w:pPr>
+      <w:r>
+        <w:rPr>
+          <w:rFonts w:ascii="Times New Roman" w:hAnsi="Times New Roman"/>
+          <w:color w:val="auto"/>
           <w:sz w:val="28"/>
           <w:szCs w:val="28"/>
         </w:rPr>
@@ -3697,13 +4428,15 @@
         <w:spacing w:after="160" w:line="360" w:lineRule="auto"/>
         <w:rPr>
           <w:rFonts w:ascii="Times New Roman" w:hAnsi="Times New Roman"/>
-          <w:sz w:val="28"/>
-          <w:szCs w:val="28"/>
-        </w:rPr>
-      </w:pPr>
-      <w:r>
-        <w:rPr>
-          <w:rFonts w:ascii="Times New Roman" w:hAnsi="Times New Roman"/>
+          <w:color w:val="auto"/>
+          <w:sz w:val="28"/>
+          <w:szCs w:val="28"/>
+        </w:rPr>
+      </w:pPr>
+      <w:r>
+        <w:rPr>
+          <w:rFonts w:ascii="Times New Roman" w:hAnsi="Times New Roman"/>
+          <w:color w:val="auto"/>
           <w:sz w:val="28"/>
           <w:szCs w:val="28"/>
         </w:rPr>
@@ -3719,13 +4452,15 @@
         <w:spacing w:after="160" w:line="360" w:lineRule="auto"/>
         <w:rPr>
           <w:rFonts w:ascii="Times New Roman" w:hAnsi="Times New Roman"/>
-          <w:sz w:val="28"/>
-          <w:szCs w:val="28"/>
-        </w:rPr>
-      </w:pPr>
-      <w:r>
-        <w:rPr>
-          <w:rFonts w:ascii="Times New Roman" w:hAnsi="Times New Roman"/>
+          <w:color w:val="auto"/>
+          <w:sz w:val="28"/>
+          <w:szCs w:val="28"/>
+        </w:rPr>
+      </w:pPr>
+      <w:r>
+        <w:rPr>
+          <w:rFonts w:ascii="Times New Roman" w:hAnsi="Times New Roman"/>
+          <w:color w:val="auto"/>
           <w:sz w:val="28"/>
           <w:szCs w:val="28"/>
         </w:rPr>
@@ -3735,6 +4470,7 @@
       <w:r>
         <w:rPr>
           <w:rFonts w:ascii="Times New Roman" w:hAnsi="Times New Roman"/>
+          <w:color w:val="auto"/>
           <w:sz w:val="28"/>
           <w:szCs w:val="28"/>
         </w:rPr>
@@ -3744,6 +4480,7 @@
       <w:r>
         <w:rPr>
           <w:rFonts w:ascii="Times New Roman" w:hAnsi="Times New Roman"/>
+          <w:color w:val="auto"/>
           <w:sz w:val="28"/>
           <w:szCs w:val="28"/>
         </w:rPr>
@@ -3759,13 +4496,15 @@
         <w:spacing w:after="160" w:line="360" w:lineRule="auto"/>
         <w:rPr>
           <w:rFonts w:ascii="Times New Roman" w:hAnsi="Times New Roman"/>
-          <w:sz w:val="28"/>
-          <w:szCs w:val="28"/>
-        </w:rPr>
-      </w:pPr>
-      <w:r>
-        <w:rPr>
-          <w:rFonts w:ascii="Times New Roman" w:hAnsi="Times New Roman"/>
+          <w:color w:val="auto"/>
+          <w:sz w:val="28"/>
+          <w:szCs w:val="28"/>
+        </w:rPr>
+      </w:pPr>
+      <w:r>
+        <w:rPr>
+          <w:rFonts w:ascii="Times New Roman" w:hAnsi="Times New Roman"/>
+          <w:color w:val="auto"/>
           <w:sz w:val="28"/>
           <w:szCs w:val="28"/>
         </w:rPr>
@@ -3781,13 +4520,15 @@
         <w:spacing w:after="160" w:line="360" w:lineRule="auto"/>
         <w:rPr>
           <w:rFonts w:ascii="Times New Roman" w:hAnsi="Times New Roman"/>
-          <w:sz w:val="28"/>
-          <w:szCs w:val="28"/>
-        </w:rPr>
-      </w:pPr>
-      <w:r>
-        <w:rPr>
-          <w:rFonts w:ascii="Times New Roman" w:hAnsi="Times New Roman"/>
+          <w:color w:val="auto"/>
+          <w:sz w:val="28"/>
+          <w:szCs w:val="28"/>
+        </w:rPr>
+      </w:pPr>
+      <w:r>
+        <w:rPr>
+          <w:rFonts w:ascii="Times New Roman" w:hAnsi="Times New Roman"/>
+          <w:color w:val="auto"/>
           <w:sz w:val="28"/>
           <w:szCs w:val="28"/>
         </w:rPr>
@@ -3801,6 +4542,7 @@
         <w:spacing w:after="160" w:line="276" w:lineRule="auto"/>
         <w:rPr>
           <w:rFonts w:ascii="Times New Roman" w:eastAsia="Times New Roman" w:hAnsi="Times New Roman" w:cs="Times New Roman"/>
+          <w:color w:val="auto"/>
           <w:sz w:val="28"/>
           <w:szCs w:val="28"/>
         </w:rPr>
@@ -3815,13 +4557,15 @@
         <w:spacing w:after="160" w:line="276" w:lineRule="auto"/>
         <w:rPr>
           <w:rFonts w:ascii="Times New Roman" w:hAnsi="Times New Roman"/>
-          <w:sz w:val="28"/>
-          <w:szCs w:val="28"/>
-        </w:rPr>
-      </w:pPr>
-      <w:r>
-        <w:rPr>
-          <w:rFonts w:ascii="Times New Roman" w:hAnsi="Times New Roman"/>
+          <w:color w:val="auto"/>
+          <w:sz w:val="28"/>
+          <w:szCs w:val="28"/>
+        </w:rPr>
+      </w:pPr>
+      <w:r>
+        <w:rPr>
+          <w:rFonts w:ascii="Times New Roman" w:hAnsi="Times New Roman"/>
+          <w:color w:val="auto"/>
           <w:sz w:val="28"/>
           <w:szCs w:val="28"/>
         </w:rPr>
@@ -3837,13 +4581,15 @@
         <w:spacing w:after="160" w:line="276" w:lineRule="auto"/>
         <w:rPr>
           <w:rFonts w:ascii="Times New Roman" w:hAnsi="Times New Roman"/>
-          <w:sz w:val="28"/>
-          <w:szCs w:val="28"/>
-        </w:rPr>
-      </w:pPr>
-      <w:r>
-        <w:rPr>
-          <w:rFonts w:ascii="Times New Roman" w:hAnsi="Times New Roman"/>
+          <w:color w:val="auto"/>
+          <w:sz w:val="28"/>
+          <w:szCs w:val="28"/>
+        </w:rPr>
+      </w:pPr>
+      <w:r>
+        <w:rPr>
+          <w:rFonts w:ascii="Times New Roman" w:hAnsi="Times New Roman"/>
+          <w:color w:val="auto"/>
           <w:sz w:val="28"/>
           <w:szCs w:val="28"/>
         </w:rPr>
@@ -3853,6 +4599,7 @@
       <w:r>
         <w:rPr>
           <w:rFonts w:ascii="Times New Roman" w:hAnsi="Times New Roman"/>
+          <w:color w:val="auto"/>
           <w:sz w:val="28"/>
           <w:szCs w:val="28"/>
         </w:rPr>
@@ -3862,6 +4609,7 @@
       <w:r>
         <w:rPr>
           <w:rFonts w:ascii="Times New Roman" w:hAnsi="Times New Roman"/>
+          <w:color w:val="auto"/>
           <w:sz w:val="28"/>
           <w:szCs w:val="28"/>
         </w:rPr>
@@ -3877,13 +4625,15 @@
         <w:spacing w:after="160" w:line="276" w:lineRule="auto"/>
         <w:rPr>
           <w:rFonts w:ascii="Times New Roman" w:hAnsi="Times New Roman"/>
-          <w:sz w:val="28"/>
-          <w:szCs w:val="28"/>
-        </w:rPr>
-      </w:pPr>
-      <w:r>
-        <w:rPr>
-          <w:rFonts w:ascii="Times New Roman" w:hAnsi="Times New Roman"/>
+          <w:color w:val="auto"/>
+          <w:sz w:val="28"/>
+          <w:szCs w:val="28"/>
+        </w:rPr>
+      </w:pPr>
+      <w:r>
+        <w:rPr>
+          <w:rFonts w:ascii="Times New Roman" w:hAnsi="Times New Roman"/>
+          <w:color w:val="auto"/>
           <w:sz w:val="28"/>
           <w:szCs w:val="28"/>
         </w:rPr>
@@ -3899,13 +4649,15 @@
         <w:spacing w:after="160" w:line="276" w:lineRule="auto"/>
         <w:rPr>
           <w:rFonts w:ascii="Times New Roman" w:hAnsi="Times New Roman"/>
-          <w:sz w:val="28"/>
-          <w:szCs w:val="28"/>
-        </w:rPr>
-      </w:pPr>
-      <w:r>
-        <w:rPr>
-          <w:rFonts w:ascii="Times New Roman" w:hAnsi="Times New Roman"/>
+          <w:color w:val="auto"/>
+          <w:sz w:val="28"/>
+          <w:szCs w:val="28"/>
+        </w:rPr>
+      </w:pPr>
+      <w:r>
+        <w:rPr>
+          <w:rFonts w:ascii="Times New Roman" w:hAnsi="Times New Roman"/>
+          <w:color w:val="auto"/>
           <w:sz w:val="28"/>
           <w:szCs w:val="28"/>
         </w:rPr>
@@ -3915,6 +4667,7 @@
       <w:r>
         <w:rPr>
           <w:rFonts w:ascii="Times New Roman" w:hAnsi="Times New Roman"/>
+          <w:color w:val="auto"/>
           <w:sz w:val="28"/>
           <w:szCs w:val="28"/>
         </w:rPr>
@@ -3924,6 +4677,7 @@
       <w:r>
         <w:rPr>
           <w:rFonts w:ascii="Times New Roman" w:hAnsi="Times New Roman"/>
+          <w:color w:val="auto"/>
           <w:sz w:val="28"/>
           <w:szCs w:val="28"/>
         </w:rPr>
@@ -3939,13 +4693,15 @@
         <w:spacing w:after="160" w:line="276" w:lineRule="auto"/>
         <w:rPr>
           <w:rFonts w:ascii="Times New Roman" w:hAnsi="Times New Roman"/>
-          <w:sz w:val="28"/>
-          <w:szCs w:val="28"/>
-        </w:rPr>
-      </w:pPr>
-      <w:r>
-        <w:rPr>
-          <w:rFonts w:ascii="Times New Roman" w:hAnsi="Times New Roman"/>
+          <w:color w:val="auto"/>
+          <w:sz w:val="28"/>
+          <w:szCs w:val="28"/>
+        </w:rPr>
+      </w:pPr>
+      <w:r>
+        <w:rPr>
+          <w:rFonts w:ascii="Times New Roman" w:hAnsi="Times New Roman"/>
+          <w:color w:val="auto"/>
           <w:sz w:val="28"/>
           <w:szCs w:val="28"/>
         </w:rPr>
@@ -3961,35 +4717,19 @@
         <w:spacing w:after="160" w:line="276" w:lineRule="auto"/>
         <w:rPr>
           <w:rFonts w:ascii="Times New Roman" w:hAnsi="Times New Roman"/>
-          <w:sz w:val="28"/>
-          <w:szCs w:val="28"/>
-        </w:rPr>
-      </w:pPr>
-      <w:r>
-        <w:rPr>
-          <w:rFonts w:ascii="Times New Roman" w:hAnsi="Times New Roman"/>
-          <w:sz w:val="28"/>
-          <w:szCs w:val="28"/>
-        </w:rPr>
-        <w:t xml:space="preserve">Each row of the table must contain basic information of that incident including incident ID, incident type, incident-creation time, location </w:t>
-      </w:r>
-      <w:proofErr w:type="gramStart"/>
-      <w:r>
-        <w:rPr>
-          <w:rFonts w:ascii="Times New Roman" w:hAnsi="Times New Roman"/>
-          <w:sz w:val="28"/>
-          <w:szCs w:val="28"/>
-        </w:rPr>
-        <w:t>and  status</w:t>
-      </w:r>
-      <w:proofErr w:type="gramEnd"/>
-      <w:r>
-        <w:rPr>
-          <w:rFonts w:ascii="Times New Roman" w:hAnsi="Times New Roman"/>
-          <w:sz w:val="28"/>
-          <w:szCs w:val="28"/>
-        </w:rPr>
-        <w:t xml:space="preserve"> of the incident and the department assigned to solve this incident. </w:t>
+          <w:color w:val="auto"/>
+          <w:sz w:val="28"/>
+          <w:szCs w:val="28"/>
+        </w:rPr>
+      </w:pPr>
+      <w:r>
+        <w:rPr>
+          <w:rFonts w:ascii="Times New Roman" w:hAnsi="Times New Roman"/>
+          <w:color w:val="auto"/>
+          <w:sz w:val="28"/>
+          <w:szCs w:val="28"/>
+        </w:rPr>
+        <w:t xml:space="preserve">Each row of the table must contain basic information of that incident including incident ID, incident type, incident-creation time, location and  status of the incident and the department assigned to solve this incident. </w:t>
       </w:r>
     </w:p>
     <w:p>
@@ -4001,13 +4741,15 @@
         <w:spacing w:after="160" w:line="276" w:lineRule="auto"/>
         <w:rPr>
           <w:rFonts w:ascii="Times New Roman" w:hAnsi="Times New Roman"/>
-          <w:sz w:val="28"/>
-          <w:szCs w:val="28"/>
-        </w:rPr>
-      </w:pPr>
-      <w:r>
-        <w:rPr>
-          <w:rFonts w:ascii="Times New Roman" w:hAnsi="Times New Roman"/>
+          <w:color w:val="auto"/>
+          <w:sz w:val="28"/>
+          <w:szCs w:val="28"/>
+        </w:rPr>
+      </w:pPr>
+      <w:r>
+        <w:rPr>
+          <w:rFonts w:ascii="Times New Roman" w:hAnsi="Times New Roman"/>
+          <w:color w:val="auto"/>
           <w:sz w:val="28"/>
           <w:szCs w:val="28"/>
         </w:rPr>
@@ -4017,6 +4759,7 @@
       <w:r>
         <w:rPr>
           <w:rFonts w:ascii="Times New Roman" w:hAnsi="Times New Roman"/>
+          <w:color w:val="auto"/>
           <w:sz w:val="28"/>
           <w:szCs w:val="28"/>
         </w:rPr>
@@ -4026,6 +4769,7 @@
       <w:r>
         <w:rPr>
           <w:rFonts w:ascii="Times New Roman" w:hAnsi="Times New Roman"/>
+          <w:color w:val="auto"/>
           <w:sz w:val="28"/>
           <w:szCs w:val="28"/>
         </w:rPr>
@@ -4041,13 +4785,15 @@
         <w:spacing w:after="160" w:line="276" w:lineRule="auto"/>
         <w:rPr>
           <w:rFonts w:ascii="Times New Roman" w:hAnsi="Times New Roman"/>
-          <w:sz w:val="28"/>
-          <w:szCs w:val="28"/>
-        </w:rPr>
-      </w:pPr>
-      <w:r>
-        <w:rPr>
-          <w:rFonts w:ascii="Times New Roman" w:hAnsi="Times New Roman"/>
+          <w:color w:val="auto"/>
+          <w:sz w:val="28"/>
+          <w:szCs w:val="28"/>
+        </w:rPr>
+      </w:pPr>
+      <w:r>
+        <w:rPr>
+          <w:rFonts w:ascii="Times New Roman" w:hAnsi="Times New Roman"/>
+          <w:color w:val="auto"/>
           <w:sz w:val="28"/>
           <w:szCs w:val="28"/>
         </w:rPr>
@@ -4057,6 +4803,7 @@
       <w:r>
         <w:rPr>
           <w:rFonts w:ascii="Times New Roman" w:hAnsi="Times New Roman"/>
+          <w:color w:val="auto"/>
           <w:sz w:val="28"/>
           <w:szCs w:val="28"/>
         </w:rPr>
@@ -4066,6 +4813,7 @@
       <w:r>
         <w:rPr>
           <w:rFonts w:ascii="Times New Roman" w:hAnsi="Times New Roman"/>
+          <w:color w:val="auto"/>
           <w:sz w:val="28"/>
           <w:szCs w:val="28"/>
         </w:rPr>
@@ -4081,13 +4829,15 @@
         <w:spacing w:after="160" w:line="276" w:lineRule="auto"/>
         <w:rPr>
           <w:rFonts w:ascii="Times New Roman" w:hAnsi="Times New Roman"/>
-          <w:sz w:val="28"/>
-          <w:szCs w:val="28"/>
-        </w:rPr>
-      </w:pPr>
-      <w:r>
-        <w:rPr>
-          <w:rFonts w:ascii="Times New Roman" w:hAnsi="Times New Roman"/>
+          <w:color w:val="auto"/>
+          <w:sz w:val="28"/>
+          <w:szCs w:val="28"/>
+        </w:rPr>
+      </w:pPr>
+      <w:r>
+        <w:rPr>
+          <w:rFonts w:ascii="Times New Roman" w:hAnsi="Times New Roman"/>
+          <w:color w:val="auto"/>
           <w:sz w:val="28"/>
           <w:szCs w:val="28"/>
         </w:rPr>
@@ -4097,6 +4847,7 @@
       <w:r>
         <w:rPr>
           <w:rFonts w:ascii="Times New Roman" w:hAnsi="Times New Roman"/>
+          <w:color w:val="auto"/>
           <w:sz w:val="28"/>
           <w:szCs w:val="28"/>
         </w:rPr>
@@ -4106,6 +4857,7 @@
       <w:r>
         <w:rPr>
           <w:rFonts w:ascii="Times New Roman" w:hAnsi="Times New Roman"/>
+          <w:color w:val="auto"/>
           <w:sz w:val="28"/>
           <w:szCs w:val="28"/>
         </w:rPr>
@@ -4121,13 +4873,15 @@
         <w:spacing w:after="160" w:line="276" w:lineRule="auto"/>
         <w:rPr>
           <w:rFonts w:ascii="Times New Roman" w:hAnsi="Times New Roman"/>
-          <w:sz w:val="28"/>
-          <w:szCs w:val="28"/>
-        </w:rPr>
-      </w:pPr>
-      <w:r>
-        <w:rPr>
-          <w:rFonts w:ascii="Times New Roman" w:hAnsi="Times New Roman"/>
+          <w:color w:val="auto"/>
+          <w:sz w:val="28"/>
+          <w:szCs w:val="28"/>
+        </w:rPr>
+      </w:pPr>
+      <w:r>
+        <w:rPr>
+          <w:rFonts w:ascii="Times New Roman" w:hAnsi="Times New Roman"/>
+          <w:color w:val="auto"/>
           <w:sz w:val="28"/>
           <w:szCs w:val="28"/>
         </w:rPr>
@@ -4143,13 +4897,15 @@
         <w:spacing w:after="160" w:line="276" w:lineRule="auto"/>
         <w:rPr>
           <w:rFonts w:ascii="Times New Roman" w:hAnsi="Times New Roman"/>
-          <w:sz w:val="28"/>
-          <w:szCs w:val="28"/>
-        </w:rPr>
-      </w:pPr>
-      <w:r>
-        <w:rPr>
-          <w:rFonts w:ascii="Times New Roman" w:hAnsi="Times New Roman"/>
+          <w:color w:val="auto"/>
+          <w:sz w:val="28"/>
+          <w:szCs w:val="28"/>
+        </w:rPr>
+      </w:pPr>
+      <w:r>
+        <w:rPr>
+          <w:rFonts w:ascii="Times New Roman" w:hAnsi="Times New Roman"/>
+          <w:color w:val="auto"/>
           <w:sz w:val="28"/>
           <w:szCs w:val="28"/>
         </w:rPr>
@@ -4165,13 +4921,15 @@
         <w:spacing w:after="160" w:line="276" w:lineRule="auto"/>
         <w:rPr>
           <w:rFonts w:ascii="Times New Roman" w:hAnsi="Times New Roman"/>
-          <w:sz w:val="28"/>
-          <w:szCs w:val="28"/>
-        </w:rPr>
-      </w:pPr>
-      <w:r>
-        <w:rPr>
-          <w:rFonts w:ascii="Times New Roman" w:hAnsi="Times New Roman"/>
+          <w:color w:val="auto"/>
+          <w:sz w:val="28"/>
+          <w:szCs w:val="28"/>
+        </w:rPr>
+      </w:pPr>
+      <w:r>
+        <w:rPr>
+          <w:rFonts w:ascii="Times New Roman" w:hAnsi="Times New Roman"/>
+          <w:color w:val="auto"/>
           <w:sz w:val="28"/>
           <w:szCs w:val="28"/>
         </w:rPr>
@@ -4184,6 +4942,7 @@
         <w:ind w:left="1080"/>
         <w:rPr>
           <w:rFonts w:ascii="Times New Roman" w:eastAsia="Times New Roman" w:hAnsi="Times New Roman" w:cs="Times New Roman"/>
+          <w:color w:val="auto"/>
           <w:sz w:val="28"/>
           <w:szCs w:val="28"/>
         </w:rPr>
@@ -4198,13 +4957,15 @@
         <w:spacing w:after="160" w:line="276" w:lineRule="auto"/>
         <w:rPr>
           <w:rFonts w:ascii="Times New Roman" w:hAnsi="Times New Roman"/>
-          <w:sz w:val="28"/>
-          <w:szCs w:val="28"/>
-        </w:rPr>
-      </w:pPr>
-      <w:r>
-        <w:rPr>
-          <w:rFonts w:ascii="Times New Roman" w:hAnsi="Times New Roman"/>
+          <w:color w:val="auto"/>
+          <w:sz w:val="28"/>
+          <w:szCs w:val="28"/>
+        </w:rPr>
+      </w:pPr>
+      <w:r>
+        <w:rPr>
+          <w:rFonts w:ascii="Times New Roman" w:hAnsi="Times New Roman"/>
+          <w:color w:val="auto"/>
           <w:sz w:val="28"/>
           <w:szCs w:val="28"/>
         </w:rPr>
@@ -4220,13 +4981,15 @@
         <w:spacing w:after="160" w:line="276" w:lineRule="auto"/>
         <w:rPr>
           <w:rFonts w:ascii="Times New Roman" w:hAnsi="Times New Roman"/>
-          <w:sz w:val="28"/>
-          <w:szCs w:val="28"/>
-        </w:rPr>
-      </w:pPr>
-      <w:r>
-        <w:rPr>
-          <w:rFonts w:ascii="Times New Roman" w:hAnsi="Times New Roman"/>
+          <w:color w:val="auto"/>
+          <w:sz w:val="28"/>
+          <w:szCs w:val="28"/>
+        </w:rPr>
+      </w:pPr>
+      <w:r>
+        <w:rPr>
+          <w:rFonts w:ascii="Times New Roman" w:hAnsi="Times New Roman"/>
+          <w:color w:val="auto"/>
           <w:sz w:val="28"/>
           <w:szCs w:val="28"/>
         </w:rPr>
@@ -4237,6 +5000,7 @@
       <w:r>
         <w:rPr>
           <w:rFonts w:ascii="Times New Roman" w:hAnsi="Times New Roman"/>
+          <w:color w:val="auto"/>
           <w:sz w:val="28"/>
           <w:szCs w:val="28"/>
         </w:rPr>
@@ -4246,6 +5010,7 @@
       <w:r>
         <w:rPr>
           <w:rFonts w:ascii="Times New Roman" w:hAnsi="Times New Roman"/>
+          <w:color w:val="auto"/>
           <w:sz w:val="28"/>
           <w:szCs w:val="28"/>
         </w:rPr>
@@ -4255,6 +5020,7 @@
       <w:r>
         <w:rPr>
           <w:rFonts w:ascii="Times New Roman" w:hAnsi="Times New Roman"/>
+          <w:color w:val="auto"/>
           <w:sz w:val="28"/>
           <w:szCs w:val="28"/>
         </w:rPr>
@@ -4264,6 +5030,7 @@
       <w:r>
         <w:rPr>
           <w:rFonts w:ascii="Times New Roman" w:hAnsi="Times New Roman"/>
+          <w:color w:val="auto"/>
           <w:sz w:val="28"/>
           <w:szCs w:val="28"/>
         </w:rPr>
@@ -4279,13 +5046,15 @@
         <w:spacing w:after="160" w:line="276" w:lineRule="auto"/>
         <w:rPr>
           <w:rFonts w:ascii="Times New Roman" w:hAnsi="Times New Roman"/>
-          <w:sz w:val="28"/>
-          <w:szCs w:val="28"/>
-        </w:rPr>
-      </w:pPr>
-      <w:r>
-        <w:rPr>
-          <w:rFonts w:ascii="Times New Roman" w:hAnsi="Times New Roman"/>
+          <w:color w:val="auto"/>
+          <w:sz w:val="28"/>
+          <w:szCs w:val="28"/>
+        </w:rPr>
+      </w:pPr>
+      <w:r>
+        <w:rPr>
+          <w:rFonts w:ascii="Times New Roman" w:hAnsi="Times New Roman"/>
+          <w:color w:val="auto"/>
           <w:sz w:val="28"/>
           <w:szCs w:val="28"/>
         </w:rPr>
@@ -4301,13 +5070,15 @@
         <w:spacing w:after="160" w:line="276" w:lineRule="auto"/>
         <w:rPr>
           <w:rFonts w:ascii="Times New Roman" w:hAnsi="Times New Roman"/>
-          <w:sz w:val="28"/>
-          <w:szCs w:val="28"/>
-        </w:rPr>
-      </w:pPr>
-      <w:r>
-        <w:rPr>
-          <w:rFonts w:ascii="Times New Roman" w:hAnsi="Times New Roman"/>
+          <w:color w:val="auto"/>
+          <w:sz w:val="28"/>
+          <w:szCs w:val="28"/>
+        </w:rPr>
+      </w:pPr>
+      <w:r>
+        <w:rPr>
+          <w:rFonts w:ascii="Times New Roman" w:hAnsi="Times New Roman"/>
+          <w:color w:val="auto"/>
           <w:sz w:val="28"/>
           <w:szCs w:val="28"/>
         </w:rPr>
@@ -4323,13 +5094,15 @@
         <w:spacing w:after="160" w:line="276" w:lineRule="auto"/>
         <w:rPr>
           <w:rFonts w:ascii="Times New Roman" w:hAnsi="Times New Roman"/>
-          <w:sz w:val="28"/>
-          <w:szCs w:val="28"/>
-        </w:rPr>
-      </w:pPr>
-      <w:r>
-        <w:rPr>
-          <w:rFonts w:ascii="Times New Roman" w:hAnsi="Times New Roman"/>
+          <w:color w:val="auto"/>
+          <w:sz w:val="28"/>
+          <w:szCs w:val="28"/>
+        </w:rPr>
+      </w:pPr>
+      <w:r>
+        <w:rPr>
+          <w:rFonts w:ascii="Times New Roman" w:hAnsi="Times New Roman"/>
+          <w:color w:val="auto"/>
           <w:sz w:val="28"/>
           <w:szCs w:val="28"/>
         </w:rPr>
@@ -4345,13 +5118,15 @@
         <w:spacing w:after="160" w:line="276" w:lineRule="auto"/>
         <w:rPr>
           <w:rFonts w:ascii="Times New Roman" w:hAnsi="Times New Roman"/>
-          <w:sz w:val="28"/>
-          <w:szCs w:val="28"/>
-        </w:rPr>
-      </w:pPr>
-      <w:r>
-        <w:rPr>
-          <w:rFonts w:ascii="Times New Roman" w:hAnsi="Times New Roman"/>
+          <w:color w:val="auto"/>
+          <w:sz w:val="28"/>
+          <w:szCs w:val="28"/>
+        </w:rPr>
+      </w:pPr>
+      <w:r>
+        <w:rPr>
+          <w:rFonts w:ascii="Times New Roman" w:hAnsi="Times New Roman"/>
+          <w:color w:val="auto"/>
           <w:sz w:val="28"/>
           <w:szCs w:val="28"/>
         </w:rPr>
@@ -4367,13 +5142,15 @@
         <w:spacing w:after="160" w:line="276" w:lineRule="auto"/>
         <w:rPr>
           <w:rFonts w:ascii="Times New Roman" w:hAnsi="Times New Roman"/>
-          <w:sz w:val="28"/>
-          <w:szCs w:val="28"/>
-        </w:rPr>
-      </w:pPr>
-      <w:r>
-        <w:rPr>
-          <w:rFonts w:ascii="Times New Roman" w:hAnsi="Times New Roman"/>
+          <w:color w:val="auto"/>
+          <w:sz w:val="28"/>
+          <w:szCs w:val="28"/>
+        </w:rPr>
+      </w:pPr>
+      <w:r>
+        <w:rPr>
+          <w:rFonts w:ascii="Times New Roman" w:hAnsi="Times New Roman"/>
+          <w:color w:val="auto"/>
           <w:sz w:val="28"/>
           <w:szCs w:val="28"/>
         </w:rPr>
@@ -4389,13 +5166,15 @@
         <w:spacing w:after="160" w:line="276" w:lineRule="auto"/>
         <w:rPr>
           <w:rFonts w:ascii="Times New Roman" w:hAnsi="Times New Roman"/>
-          <w:sz w:val="28"/>
-          <w:szCs w:val="28"/>
-        </w:rPr>
-      </w:pPr>
-      <w:r>
-        <w:rPr>
-          <w:rFonts w:ascii="Times New Roman" w:hAnsi="Times New Roman"/>
+          <w:color w:val="auto"/>
+          <w:sz w:val="28"/>
+          <w:szCs w:val="28"/>
+        </w:rPr>
+      </w:pPr>
+      <w:r>
+        <w:rPr>
+          <w:rFonts w:ascii="Times New Roman" w:hAnsi="Times New Roman"/>
+          <w:color w:val="auto"/>
           <w:sz w:val="28"/>
           <w:szCs w:val="28"/>
         </w:rPr>
@@ -4411,13 +5190,15 @@
         <w:spacing w:after="160" w:line="276" w:lineRule="auto"/>
         <w:rPr>
           <w:rFonts w:ascii="Times New Roman" w:hAnsi="Times New Roman"/>
-          <w:sz w:val="28"/>
-          <w:szCs w:val="28"/>
-        </w:rPr>
-      </w:pPr>
-      <w:r>
-        <w:rPr>
-          <w:rFonts w:ascii="Times New Roman" w:hAnsi="Times New Roman"/>
+          <w:color w:val="auto"/>
+          <w:sz w:val="28"/>
+          <w:szCs w:val="28"/>
+        </w:rPr>
+      </w:pPr>
+      <w:r>
+        <w:rPr>
+          <w:rFonts w:ascii="Times New Roman" w:hAnsi="Times New Roman"/>
+          <w:color w:val="auto"/>
           <w:sz w:val="28"/>
           <w:szCs w:val="28"/>
         </w:rPr>
@@ -4433,13 +5214,15 @@
         <w:spacing w:after="160" w:line="276" w:lineRule="auto"/>
         <w:rPr>
           <w:rFonts w:ascii="Times New Roman" w:hAnsi="Times New Roman"/>
-          <w:sz w:val="28"/>
-          <w:szCs w:val="28"/>
-        </w:rPr>
-      </w:pPr>
-      <w:r>
-        <w:rPr>
-          <w:rFonts w:ascii="Times New Roman" w:hAnsi="Times New Roman"/>
+          <w:color w:val="auto"/>
+          <w:sz w:val="28"/>
+          <w:szCs w:val="28"/>
+        </w:rPr>
+      </w:pPr>
+      <w:r>
+        <w:rPr>
+          <w:rFonts w:ascii="Times New Roman" w:hAnsi="Times New Roman"/>
+          <w:color w:val="auto"/>
           <w:sz w:val="28"/>
           <w:szCs w:val="28"/>
         </w:rPr>
@@ -4452,6 +5235,7 @@
         <w:ind w:left="141"/>
         <w:rPr>
           <w:rFonts w:ascii="Times New Roman" w:eastAsia="Times New Roman" w:hAnsi="Times New Roman" w:cs="Times New Roman"/>
+          <w:color w:val="auto"/>
           <w:sz w:val="28"/>
           <w:szCs w:val="28"/>
         </w:rPr>
@@ -4466,13 +5250,15 @@
         <w:spacing w:after="160" w:line="276" w:lineRule="auto"/>
         <w:rPr>
           <w:rFonts w:ascii="Times New Roman" w:hAnsi="Times New Roman"/>
-          <w:sz w:val="28"/>
-          <w:szCs w:val="28"/>
-        </w:rPr>
-      </w:pPr>
-      <w:r>
-        <w:rPr>
-          <w:rFonts w:ascii="Times New Roman" w:hAnsi="Times New Roman"/>
+          <w:color w:val="auto"/>
+          <w:sz w:val="28"/>
+          <w:szCs w:val="28"/>
+        </w:rPr>
+      </w:pPr>
+      <w:r>
+        <w:rPr>
+          <w:rFonts w:ascii="Times New Roman" w:hAnsi="Times New Roman"/>
+          <w:color w:val="auto"/>
           <w:sz w:val="28"/>
           <w:szCs w:val="28"/>
         </w:rPr>
@@ -4488,13 +5274,15 @@
         <w:spacing w:after="160" w:line="276" w:lineRule="auto"/>
         <w:rPr>
           <w:rFonts w:ascii="Times New Roman" w:hAnsi="Times New Roman"/>
-          <w:sz w:val="28"/>
-          <w:szCs w:val="28"/>
-        </w:rPr>
-      </w:pPr>
-      <w:r>
-        <w:rPr>
-          <w:rFonts w:ascii="Times New Roman" w:hAnsi="Times New Roman"/>
+          <w:color w:val="auto"/>
+          <w:sz w:val="28"/>
+          <w:szCs w:val="28"/>
+        </w:rPr>
+      </w:pPr>
+      <w:r>
+        <w:rPr>
+          <w:rFonts w:ascii="Times New Roman" w:hAnsi="Times New Roman"/>
+          <w:color w:val="auto"/>
           <w:sz w:val="28"/>
           <w:szCs w:val="28"/>
         </w:rPr>
@@ -4504,6 +5292,7 @@
       <w:r>
         <w:rPr>
           <w:rFonts w:ascii="Times New Roman" w:hAnsi="Times New Roman"/>
+          <w:color w:val="auto"/>
           <w:sz w:val="28"/>
           <w:szCs w:val="28"/>
         </w:rPr>
@@ -4513,6 +5302,7 @@
       <w:r>
         <w:rPr>
           <w:rFonts w:ascii="Times New Roman" w:hAnsi="Times New Roman"/>
+          <w:color w:val="auto"/>
           <w:sz w:val="28"/>
           <w:szCs w:val="28"/>
         </w:rPr>
@@ -4528,13 +5318,15 @@
         <w:spacing w:after="160" w:line="276" w:lineRule="auto"/>
         <w:rPr>
           <w:rFonts w:ascii="Times New Roman" w:hAnsi="Times New Roman"/>
-          <w:sz w:val="28"/>
-          <w:szCs w:val="28"/>
-        </w:rPr>
-      </w:pPr>
-      <w:r>
-        <w:rPr>
-          <w:rFonts w:ascii="Times New Roman" w:hAnsi="Times New Roman"/>
+          <w:color w:val="auto"/>
+          <w:sz w:val="28"/>
+          <w:szCs w:val="28"/>
+        </w:rPr>
+      </w:pPr>
+      <w:r>
+        <w:rPr>
+          <w:rFonts w:ascii="Times New Roman" w:hAnsi="Times New Roman"/>
+          <w:color w:val="auto"/>
           <w:sz w:val="28"/>
           <w:szCs w:val="28"/>
         </w:rPr>
@@ -4544,6 +5336,7 @@
       <w:r>
         <w:rPr>
           <w:rFonts w:ascii="Times New Roman" w:hAnsi="Times New Roman"/>
+          <w:color w:val="auto"/>
           <w:sz w:val="28"/>
           <w:szCs w:val="28"/>
         </w:rPr>
@@ -4553,6 +5346,7 @@
       <w:r>
         <w:rPr>
           <w:rFonts w:ascii="Times New Roman" w:hAnsi="Times New Roman"/>
+          <w:color w:val="auto"/>
           <w:sz w:val="28"/>
           <w:szCs w:val="28"/>
         </w:rPr>
@@ -4568,13 +5362,15 @@
         <w:spacing w:after="160" w:line="276" w:lineRule="auto"/>
         <w:rPr>
           <w:rFonts w:ascii="Times New Roman" w:hAnsi="Times New Roman"/>
-          <w:sz w:val="28"/>
-          <w:szCs w:val="28"/>
-        </w:rPr>
-      </w:pPr>
-      <w:r>
-        <w:rPr>
-          <w:rFonts w:ascii="Times New Roman" w:hAnsi="Times New Roman"/>
+          <w:color w:val="auto"/>
+          <w:sz w:val="28"/>
+          <w:szCs w:val="28"/>
+        </w:rPr>
+      </w:pPr>
+      <w:r>
+        <w:rPr>
+          <w:rFonts w:ascii="Times New Roman" w:hAnsi="Times New Roman"/>
+          <w:color w:val="auto"/>
           <w:sz w:val="28"/>
           <w:szCs w:val="28"/>
         </w:rPr>
@@ -4590,13 +5386,15 @@
         <w:spacing w:after="160" w:line="276" w:lineRule="auto"/>
         <w:rPr>
           <w:rFonts w:ascii="Times New Roman" w:hAnsi="Times New Roman"/>
-          <w:sz w:val="28"/>
-          <w:szCs w:val="28"/>
-        </w:rPr>
-      </w:pPr>
-      <w:r>
-        <w:rPr>
-          <w:rFonts w:ascii="Times New Roman" w:hAnsi="Times New Roman"/>
+          <w:color w:val="auto"/>
+          <w:sz w:val="28"/>
+          <w:szCs w:val="28"/>
+        </w:rPr>
+      </w:pPr>
+      <w:r>
+        <w:rPr>
+          <w:rFonts w:ascii="Times New Roman" w:hAnsi="Times New Roman"/>
+          <w:color w:val="auto"/>
           <w:sz w:val="28"/>
           <w:szCs w:val="28"/>
         </w:rPr>
@@ -4612,13 +5410,15 @@
         <w:spacing w:after="160" w:line="276" w:lineRule="auto"/>
         <w:rPr>
           <w:rFonts w:ascii="Times New Roman" w:hAnsi="Times New Roman"/>
-          <w:sz w:val="28"/>
-          <w:szCs w:val="28"/>
-        </w:rPr>
-      </w:pPr>
-      <w:r>
-        <w:rPr>
-          <w:rFonts w:ascii="Times New Roman" w:hAnsi="Times New Roman"/>
+          <w:color w:val="auto"/>
+          <w:sz w:val="28"/>
+          <w:szCs w:val="28"/>
+        </w:rPr>
+      </w:pPr>
+      <w:r>
+        <w:rPr>
+          <w:rFonts w:ascii="Times New Roman" w:hAnsi="Times New Roman"/>
+          <w:color w:val="auto"/>
           <w:sz w:val="28"/>
           <w:szCs w:val="28"/>
         </w:rPr>
@@ -4635,13 +5435,15 @@
         <w:spacing w:after="160" w:line="276" w:lineRule="auto"/>
         <w:rPr>
           <w:rFonts w:ascii="Times New Roman" w:hAnsi="Times New Roman"/>
-          <w:sz w:val="28"/>
-          <w:szCs w:val="28"/>
-        </w:rPr>
-      </w:pPr>
-      <w:r>
-        <w:rPr>
-          <w:rFonts w:ascii="Times New Roman" w:hAnsi="Times New Roman"/>
+          <w:color w:val="auto"/>
+          <w:sz w:val="28"/>
+          <w:szCs w:val="28"/>
+        </w:rPr>
+      </w:pPr>
+      <w:r>
+        <w:rPr>
+          <w:rFonts w:ascii="Times New Roman" w:hAnsi="Times New Roman"/>
+          <w:color w:val="auto"/>
           <w:sz w:val="28"/>
           <w:szCs w:val="28"/>
         </w:rPr>
@@ -4657,13 +5459,15 @@
         <w:spacing w:after="160" w:line="276" w:lineRule="auto"/>
         <w:rPr>
           <w:rFonts w:ascii="Times New Roman" w:hAnsi="Times New Roman"/>
-          <w:sz w:val="28"/>
-          <w:szCs w:val="28"/>
-        </w:rPr>
-      </w:pPr>
-      <w:r>
-        <w:rPr>
-          <w:rFonts w:ascii="Times New Roman" w:hAnsi="Times New Roman"/>
+          <w:color w:val="auto"/>
+          <w:sz w:val="28"/>
+          <w:szCs w:val="28"/>
+        </w:rPr>
+      </w:pPr>
+      <w:r>
+        <w:rPr>
+          <w:rFonts w:ascii="Times New Roman" w:hAnsi="Times New Roman"/>
+          <w:color w:val="auto"/>
           <w:sz w:val="28"/>
           <w:szCs w:val="28"/>
         </w:rPr>
@@ -4679,13 +5483,15 @@
         <w:spacing w:after="160" w:line="276" w:lineRule="auto"/>
         <w:rPr>
           <w:rFonts w:ascii="Times New Roman" w:hAnsi="Times New Roman"/>
-          <w:sz w:val="28"/>
-          <w:szCs w:val="28"/>
-        </w:rPr>
-      </w:pPr>
-      <w:r>
-        <w:rPr>
-          <w:rFonts w:ascii="Times New Roman" w:hAnsi="Times New Roman"/>
+          <w:color w:val="auto"/>
+          <w:sz w:val="28"/>
+          <w:szCs w:val="28"/>
+        </w:rPr>
+      </w:pPr>
+      <w:r>
+        <w:rPr>
+          <w:rFonts w:ascii="Times New Roman" w:hAnsi="Times New Roman"/>
+          <w:color w:val="auto"/>
           <w:sz w:val="28"/>
           <w:szCs w:val="28"/>
         </w:rPr>
@@ -4701,13 +5507,15 @@
         <w:spacing w:after="160" w:line="276" w:lineRule="auto"/>
         <w:rPr>
           <w:rFonts w:ascii="Times New Roman" w:hAnsi="Times New Roman"/>
-          <w:sz w:val="28"/>
-          <w:szCs w:val="28"/>
-        </w:rPr>
-      </w:pPr>
-      <w:r>
-        <w:rPr>
-          <w:rFonts w:ascii="Times New Roman" w:hAnsi="Times New Roman"/>
+          <w:color w:val="auto"/>
+          <w:sz w:val="28"/>
+          <w:szCs w:val="28"/>
+        </w:rPr>
+      </w:pPr>
+      <w:r>
+        <w:rPr>
+          <w:rFonts w:ascii="Times New Roman" w:hAnsi="Times New Roman"/>
+          <w:color w:val="auto"/>
           <w:sz w:val="28"/>
           <w:szCs w:val="28"/>
         </w:rPr>
@@ -4723,13 +5531,15 @@
         <w:spacing w:after="160" w:line="276" w:lineRule="auto"/>
         <w:rPr>
           <w:rFonts w:ascii="Times New Roman" w:hAnsi="Times New Roman"/>
-          <w:sz w:val="28"/>
-          <w:szCs w:val="28"/>
-        </w:rPr>
-      </w:pPr>
-      <w:r>
-        <w:rPr>
-          <w:rFonts w:ascii="Times New Roman" w:hAnsi="Times New Roman"/>
+          <w:color w:val="auto"/>
+          <w:sz w:val="28"/>
+          <w:szCs w:val="28"/>
+        </w:rPr>
+      </w:pPr>
+      <w:r>
+        <w:rPr>
+          <w:rFonts w:ascii="Times New Roman" w:hAnsi="Times New Roman"/>
+          <w:color w:val="auto"/>
           <w:sz w:val="28"/>
           <w:szCs w:val="28"/>
         </w:rPr>
@@ -4745,13 +5555,15 @@
         <w:spacing w:after="160" w:line="276" w:lineRule="auto"/>
         <w:rPr>
           <w:rFonts w:ascii="Times New Roman" w:hAnsi="Times New Roman"/>
-          <w:sz w:val="28"/>
-          <w:szCs w:val="28"/>
-        </w:rPr>
-      </w:pPr>
-      <w:r>
-        <w:rPr>
-          <w:rFonts w:ascii="Times New Roman" w:hAnsi="Times New Roman"/>
+          <w:color w:val="auto"/>
+          <w:sz w:val="28"/>
+          <w:szCs w:val="28"/>
+        </w:rPr>
+      </w:pPr>
+      <w:r>
+        <w:rPr>
+          <w:rFonts w:ascii="Times New Roman" w:hAnsi="Times New Roman"/>
+          <w:color w:val="auto"/>
           <w:sz w:val="28"/>
           <w:szCs w:val="28"/>
         </w:rPr>
@@ -4767,13 +5579,15 @@
         <w:spacing w:after="160" w:line="276" w:lineRule="auto"/>
         <w:rPr>
           <w:rFonts w:ascii="Times New Roman" w:hAnsi="Times New Roman"/>
-          <w:sz w:val="28"/>
-          <w:szCs w:val="28"/>
-        </w:rPr>
-      </w:pPr>
-      <w:r>
-        <w:rPr>
-          <w:rFonts w:ascii="Times New Roman" w:hAnsi="Times New Roman"/>
+          <w:color w:val="auto"/>
+          <w:sz w:val="28"/>
+          <w:szCs w:val="28"/>
+        </w:rPr>
+      </w:pPr>
+      <w:r>
+        <w:rPr>
+          <w:rFonts w:ascii="Times New Roman" w:hAnsi="Times New Roman"/>
+          <w:color w:val="auto"/>
           <w:sz w:val="28"/>
           <w:szCs w:val="28"/>
         </w:rPr>
@@ -4789,13 +5603,15 @@
         <w:spacing w:after="160" w:line="276" w:lineRule="auto"/>
         <w:rPr>
           <w:rFonts w:ascii="Times New Roman" w:hAnsi="Times New Roman"/>
-          <w:sz w:val="28"/>
-          <w:szCs w:val="28"/>
-        </w:rPr>
-      </w:pPr>
-      <w:r>
-        <w:rPr>
-          <w:rFonts w:ascii="Times New Roman" w:hAnsi="Times New Roman"/>
+          <w:color w:val="auto"/>
+          <w:sz w:val="28"/>
+          <w:szCs w:val="28"/>
+        </w:rPr>
+      </w:pPr>
+      <w:r>
+        <w:rPr>
+          <w:rFonts w:ascii="Times New Roman" w:hAnsi="Times New Roman"/>
+          <w:color w:val="auto"/>
           <w:sz w:val="28"/>
           <w:szCs w:val="28"/>
         </w:rPr>
@@ -4811,13 +5627,15 @@
         <w:spacing w:after="160" w:line="276" w:lineRule="auto"/>
         <w:rPr>
           <w:rFonts w:ascii="Times New Roman" w:hAnsi="Times New Roman"/>
-          <w:sz w:val="28"/>
-          <w:szCs w:val="28"/>
-        </w:rPr>
-      </w:pPr>
-      <w:r>
-        <w:rPr>
-          <w:rFonts w:ascii="Times New Roman" w:hAnsi="Times New Roman"/>
+          <w:color w:val="auto"/>
+          <w:sz w:val="28"/>
+          <w:szCs w:val="28"/>
+        </w:rPr>
+      </w:pPr>
+      <w:r>
+        <w:rPr>
+          <w:rFonts w:ascii="Times New Roman" w:hAnsi="Times New Roman"/>
+          <w:color w:val="auto"/>
           <w:sz w:val="28"/>
           <w:szCs w:val="28"/>
         </w:rPr>
@@ -4833,13 +5651,15 @@
         <w:spacing w:after="160" w:line="276" w:lineRule="auto"/>
         <w:rPr>
           <w:rFonts w:ascii="Times New Roman" w:hAnsi="Times New Roman"/>
-          <w:sz w:val="28"/>
-          <w:szCs w:val="28"/>
-        </w:rPr>
-      </w:pPr>
-      <w:r>
-        <w:rPr>
-          <w:rFonts w:ascii="Times New Roman" w:hAnsi="Times New Roman"/>
+          <w:color w:val="auto"/>
+          <w:sz w:val="28"/>
+          <w:szCs w:val="28"/>
+        </w:rPr>
+      </w:pPr>
+      <w:r>
+        <w:rPr>
+          <w:rFonts w:ascii="Times New Roman" w:hAnsi="Times New Roman"/>
+          <w:color w:val="auto"/>
           <w:sz w:val="28"/>
           <w:szCs w:val="28"/>
         </w:rPr>
@@ -4855,13 +5675,15 @@
         <w:spacing w:after="160" w:line="276" w:lineRule="auto"/>
         <w:rPr>
           <w:rFonts w:ascii="Times New Roman" w:hAnsi="Times New Roman"/>
-          <w:sz w:val="28"/>
-          <w:szCs w:val="28"/>
-        </w:rPr>
-      </w:pPr>
-      <w:r>
-        <w:rPr>
-          <w:rFonts w:ascii="Times New Roman" w:hAnsi="Times New Roman"/>
+          <w:color w:val="auto"/>
+          <w:sz w:val="28"/>
+          <w:szCs w:val="28"/>
+        </w:rPr>
+      </w:pPr>
+      <w:r>
+        <w:rPr>
+          <w:rFonts w:ascii="Times New Roman" w:hAnsi="Times New Roman"/>
+          <w:color w:val="auto"/>
           <w:sz w:val="28"/>
           <w:szCs w:val="28"/>
         </w:rPr>
@@ -4877,13 +5699,15 @@
         <w:spacing w:after="160" w:line="276" w:lineRule="auto"/>
         <w:rPr>
           <w:rFonts w:ascii="Times New Roman" w:hAnsi="Times New Roman"/>
-          <w:sz w:val="28"/>
-          <w:szCs w:val="28"/>
-        </w:rPr>
-      </w:pPr>
-      <w:r>
-        <w:rPr>
-          <w:rFonts w:ascii="Times New Roman" w:hAnsi="Times New Roman"/>
+          <w:color w:val="auto"/>
+          <w:sz w:val="28"/>
+          <w:szCs w:val="28"/>
+        </w:rPr>
+      </w:pPr>
+      <w:r>
+        <w:rPr>
+          <w:rFonts w:ascii="Times New Roman" w:hAnsi="Times New Roman"/>
+          <w:color w:val="auto"/>
           <w:sz w:val="28"/>
           <w:szCs w:val="28"/>
         </w:rPr>
@@ -4899,13 +5723,15 @@
         <w:spacing w:after="160" w:line="276" w:lineRule="auto"/>
         <w:rPr>
           <w:rFonts w:ascii="Times New Roman" w:hAnsi="Times New Roman"/>
-          <w:sz w:val="28"/>
-          <w:szCs w:val="28"/>
-        </w:rPr>
-      </w:pPr>
-      <w:r>
-        <w:rPr>
-          <w:rFonts w:ascii="Times New Roman" w:hAnsi="Times New Roman"/>
+          <w:color w:val="auto"/>
+          <w:sz w:val="28"/>
+          <w:szCs w:val="28"/>
+        </w:rPr>
+      </w:pPr>
+      <w:r>
+        <w:rPr>
+          <w:rFonts w:ascii="Times New Roman" w:hAnsi="Times New Roman"/>
+          <w:color w:val="auto"/>
           <w:sz w:val="28"/>
           <w:szCs w:val="28"/>
         </w:rPr>
@@ -4921,13 +5747,15 @@
         <w:spacing w:after="160" w:line="276" w:lineRule="auto"/>
         <w:rPr>
           <w:rFonts w:ascii="Times New Roman" w:hAnsi="Times New Roman"/>
-          <w:sz w:val="28"/>
-          <w:szCs w:val="28"/>
-        </w:rPr>
-      </w:pPr>
-      <w:r>
-        <w:rPr>
-          <w:rFonts w:ascii="Times New Roman" w:hAnsi="Times New Roman"/>
+          <w:color w:val="auto"/>
+          <w:sz w:val="28"/>
+          <w:szCs w:val="28"/>
+        </w:rPr>
+      </w:pPr>
+      <w:r>
+        <w:rPr>
+          <w:rFonts w:ascii="Times New Roman" w:hAnsi="Times New Roman"/>
+          <w:color w:val="auto"/>
           <w:sz w:val="28"/>
           <w:szCs w:val="28"/>
         </w:rPr>
@@ -4943,13 +5771,15 @@
         <w:spacing w:after="160" w:line="276" w:lineRule="auto"/>
         <w:rPr>
           <w:rFonts w:ascii="Times New Roman" w:hAnsi="Times New Roman"/>
-          <w:sz w:val="28"/>
-          <w:szCs w:val="28"/>
-        </w:rPr>
-      </w:pPr>
-      <w:r>
-        <w:rPr>
-          <w:rFonts w:ascii="Times New Roman" w:hAnsi="Times New Roman"/>
+          <w:color w:val="auto"/>
+          <w:sz w:val="28"/>
+          <w:szCs w:val="28"/>
+        </w:rPr>
+      </w:pPr>
+      <w:r>
+        <w:rPr>
+          <w:rFonts w:ascii="Times New Roman" w:hAnsi="Times New Roman"/>
+          <w:color w:val="auto"/>
           <w:sz w:val="28"/>
           <w:szCs w:val="28"/>
         </w:rPr>
@@ -4965,13 +5795,15 @@
         <w:spacing w:after="160" w:line="276" w:lineRule="auto"/>
         <w:rPr>
           <w:rFonts w:ascii="Times New Roman" w:hAnsi="Times New Roman"/>
-          <w:sz w:val="28"/>
-          <w:szCs w:val="28"/>
-        </w:rPr>
-      </w:pPr>
-      <w:r>
-        <w:rPr>
-          <w:rFonts w:ascii="Times New Roman" w:hAnsi="Times New Roman"/>
+          <w:color w:val="auto"/>
+          <w:sz w:val="28"/>
+          <w:szCs w:val="28"/>
+        </w:rPr>
+      </w:pPr>
+      <w:r>
+        <w:rPr>
+          <w:rFonts w:ascii="Times New Roman" w:hAnsi="Times New Roman"/>
+          <w:color w:val="auto"/>
           <w:sz w:val="28"/>
           <w:szCs w:val="28"/>
         </w:rPr>
@@ -4987,13 +5819,15 @@
         <w:spacing w:after="160" w:line="276" w:lineRule="auto"/>
         <w:rPr>
           <w:rFonts w:ascii="Times New Roman" w:hAnsi="Times New Roman"/>
-          <w:sz w:val="28"/>
-          <w:szCs w:val="28"/>
-        </w:rPr>
-      </w:pPr>
-      <w:r>
-        <w:rPr>
-          <w:rFonts w:ascii="Times New Roman" w:hAnsi="Times New Roman"/>
+          <w:color w:val="auto"/>
+          <w:sz w:val="28"/>
+          <w:szCs w:val="28"/>
+        </w:rPr>
+      </w:pPr>
+      <w:r>
+        <w:rPr>
+          <w:rFonts w:ascii="Times New Roman" w:hAnsi="Times New Roman"/>
+          <w:color w:val="auto"/>
           <w:sz w:val="28"/>
           <w:szCs w:val="28"/>
         </w:rPr>
@@ -5009,13 +5843,15 @@
         <w:spacing w:after="160" w:line="276" w:lineRule="auto"/>
         <w:rPr>
           <w:rFonts w:ascii="Times New Roman" w:hAnsi="Times New Roman"/>
-          <w:sz w:val="28"/>
-          <w:szCs w:val="28"/>
-        </w:rPr>
-      </w:pPr>
-      <w:r>
-        <w:rPr>
-          <w:rFonts w:ascii="Times New Roman" w:hAnsi="Times New Roman"/>
+          <w:color w:val="auto"/>
+          <w:sz w:val="28"/>
+          <w:szCs w:val="28"/>
+        </w:rPr>
+      </w:pPr>
+      <w:r>
+        <w:rPr>
+          <w:rFonts w:ascii="Times New Roman" w:hAnsi="Times New Roman"/>
+          <w:color w:val="auto"/>
           <w:sz w:val="28"/>
           <w:szCs w:val="28"/>
         </w:rPr>
@@ -5031,13 +5867,15 @@
         <w:spacing w:after="160" w:line="276" w:lineRule="auto"/>
         <w:rPr>
           <w:rFonts w:ascii="Times New Roman" w:hAnsi="Times New Roman"/>
-          <w:sz w:val="28"/>
-          <w:szCs w:val="28"/>
-        </w:rPr>
-      </w:pPr>
-      <w:r>
-        <w:rPr>
-          <w:rFonts w:ascii="Times New Roman" w:hAnsi="Times New Roman"/>
+          <w:color w:val="auto"/>
+          <w:sz w:val="28"/>
+          <w:szCs w:val="28"/>
+        </w:rPr>
+      </w:pPr>
+      <w:r>
+        <w:rPr>
+          <w:rFonts w:ascii="Times New Roman" w:hAnsi="Times New Roman"/>
+          <w:color w:val="auto"/>
           <w:sz w:val="28"/>
           <w:szCs w:val="28"/>
         </w:rPr>
@@ -5053,13 +5891,15 @@
         <w:spacing w:after="160" w:line="276" w:lineRule="auto"/>
         <w:rPr>
           <w:rFonts w:ascii="Times New Roman" w:hAnsi="Times New Roman"/>
-          <w:sz w:val="28"/>
-          <w:szCs w:val="28"/>
-        </w:rPr>
-      </w:pPr>
-      <w:r>
-        <w:rPr>
-          <w:rFonts w:ascii="Times New Roman" w:hAnsi="Times New Roman"/>
+          <w:color w:val="auto"/>
+          <w:sz w:val="28"/>
+          <w:szCs w:val="28"/>
+        </w:rPr>
+      </w:pPr>
+      <w:r>
+        <w:rPr>
+          <w:rFonts w:ascii="Times New Roman" w:hAnsi="Times New Roman"/>
+          <w:color w:val="auto"/>
           <w:sz w:val="28"/>
           <w:szCs w:val="28"/>
         </w:rPr>
@@ -5072,6 +5912,7 @@
         <w:spacing w:after="160" w:line="240" w:lineRule="auto"/>
         <w:rPr>
           <w:rFonts w:ascii="Times New Roman" w:eastAsia="Times New Roman" w:hAnsi="Times New Roman" w:cs="Times New Roman"/>
+          <w:color w:val="auto"/>
           <w:sz w:val="28"/>
           <w:szCs w:val="28"/>
         </w:rPr>
@@ -5082,6 +5923,7 @@
         <w:spacing w:after="160" w:line="276" w:lineRule="auto"/>
         <w:rPr>
           <w:rFonts w:ascii="Times New Roman" w:eastAsia="Times New Roman" w:hAnsi="Times New Roman" w:cs="Times New Roman"/>
+          <w:color w:val="auto"/>
           <w:sz w:val="28"/>
           <w:szCs w:val="28"/>
         </w:rPr>
@@ -5096,13 +5938,15 @@
         <w:spacing w:after="160" w:line="360" w:lineRule="auto"/>
         <w:rPr>
           <w:rFonts w:ascii="Times New Roman" w:hAnsi="Times New Roman"/>
-          <w:sz w:val="28"/>
-          <w:szCs w:val="28"/>
-        </w:rPr>
-      </w:pPr>
-      <w:r>
-        <w:rPr>
-          <w:rFonts w:ascii="Times New Roman" w:hAnsi="Times New Roman"/>
+          <w:color w:val="auto"/>
+          <w:sz w:val="28"/>
+          <w:szCs w:val="28"/>
+        </w:rPr>
+      </w:pPr>
+      <w:r>
+        <w:rPr>
+          <w:rFonts w:ascii="Times New Roman" w:hAnsi="Times New Roman"/>
+          <w:color w:val="auto"/>
           <w:sz w:val="28"/>
           <w:szCs w:val="28"/>
         </w:rPr>
@@ -5114,13 +5958,15 @@
         <w:spacing w:after="160" w:line="360" w:lineRule="auto"/>
         <w:rPr>
           <w:rFonts w:ascii="Times New Roman" w:eastAsia="Times New Roman" w:hAnsi="Times New Roman" w:cs="Times New Roman"/>
-          <w:sz w:val="28"/>
-          <w:szCs w:val="28"/>
-        </w:rPr>
-      </w:pPr>
-      <w:r>
-        <w:rPr>
-          <w:rFonts w:ascii="Times New Roman" w:hAnsi="Times New Roman"/>
+          <w:color w:val="auto"/>
+          <w:sz w:val="28"/>
+          <w:szCs w:val="28"/>
+        </w:rPr>
+      </w:pPr>
+      <w:r>
+        <w:rPr>
+          <w:rFonts w:ascii="Times New Roman" w:hAnsi="Times New Roman"/>
+          <w:color w:val="auto"/>
           <w:sz w:val="28"/>
           <w:szCs w:val="28"/>
         </w:rPr>
@@ -5129,28 +5975,12 @@
       <w:r>
         <w:rPr>
           <w:rFonts w:ascii="Times New Roman" w:hAnsi="Times New Roman"/>
+          <w:color w:val="auto"/>
           <w:sz w:val="28"/>
           <w:szCs w:val="28"/>
         </w:rPr>
         <w:tab/>
-      </w:r>
-      <w:proofErr w:type="spellStart"/>
-      <w:r>
-        <w:rPr>
-          <w:rFonts w:ascii="Times New Roman" w:hAnsi="Times New Roman"/>
-          <w:sz w:val="28"/>
-          <w:szCs w:val="28"/>
-        </w:rPr>
-        <w:t>Dispatchment</w:t>
-      </w:r>
-      <w:proofErr w:type="spellEnd"/>
-      <w:r>
-        <w:rPr>
-          <w:rFonts w:ascii="Times New Roman" w:hAnsi="Times New Roman"/>
-          <w:sz w:val="28"/>
-          <w:szCs w:val="28"/>
-        </w:rPr>
-        <w:t xml:space="preserve"> of assistance requests</w:t>
+        <w:t>Dispatchment of assistance requests</w:t>
       </w:r>
     </w:p>
     <w:p>
@@ -5158,13 +5988,15 @@
         <w:spacing w:after="160" w:line="360" w:lineRule="auto"/>
         <w:rPr>
           <w:rFonts w:ascii="Times New Roman" w:eastAsia="Times New Roman" w:hAnsi="Times New Roman" w:cs="Times New Roman"/>
-          <w:sz w:val="28"/>
-          <w:szCs w:val="28"/>
-        </w:rPr>
-      </w:pPr>
-      <w:r>
-        <w:rPr>
-          <w:rFonts w:ascii="Times New Roman" w:hAnsi="Times New Roman"/>
+          <w:color w:val="auto"/>
+          <w:sz w:val="28"/>
+          <w:szCs w:val="28"/>
+        </w:rPr>
+      </w:pPr>
+      <w:r>
+        <w:rPr>
+          <w:rFonts w:ascii="Times New Roman" w:hAnsi="Times New Roman"/>
+          <w:color w:val="auto"/>
           <w:sz w:val="28"/>
           <w:szCs w:val="28"/>
         </w:rPr>
@@ -5173,6 +6005,7 @@
       <w:r>
         <w:rPr>
           <w:rFonts w:ascii="Times New Roman" w:hAnsi="Times New Roman"/>
+          <w:color w:val="auto"/>
           <w:sz w:val="28"/>
           <w:szCs w:val="28"/>
         </w:rPr>
@@ -5183,6 +6016,7 @@
       <w:r>
         <w:rPr>
           <w:rFonts w:ascii="Times New Roman" w:hAnsi="Times New Roman"/>
+          <w:color w:val="auto"/>
           <w:sz w:val="28"/>
           <w:szCs w:val="28"/>
         </w:rPr>
@@ -5192,6 +6026,7 @@
       <w:r>
         <w:rPr>
           <w:rFonts w:ascii="Times New Roman" w:hAnsi="Times New Roman"/>
+          <w:color w:val="auto"/>
           <w:sz w:val="28"/>
           <w:szCs w:val="28"/>
         </w:rPr>
@@ -5203,13 +6038,15 @@
         <w:spacing w:after="160" w:line="360" w:lineRule="auto"/>
         <w:rPr>
           <w:rFonts w:ascii="Times New Roman" w:eastAsia="Times New Roman" w:hAnsi="Times New Roman" w:cs="Times New Roman"/>
-          <w:sz w:val="28"/>
-          <w:szCs w:val="28"/>
-        </w:rPr>
-      </w:pPr>
-      <w:r>
-        <w:rPr>
-          <w:rFonts w:ascii="Times New Roman" w:hAnsi="Times New Roman"/>
+          <w:color w:val="auto"/>
+          <w:sz w:val="28"/>
+          <w:szCs w:val="28"/>
+        </w:rPr>
+      </w:pPr>
+      <w:r>
+        <w:rPr>
+          <w:rFonts w:ascii="Times New Roman" w:hAnsi="Times New Roman"/>
+          <w:color w:val="auto"/>
           <w:sz w:val="28"/>
           <w:szCs w:val="28"/>
         </w:rPr>
@@ -5218,6 +6055,7 @@
       <w:r>
         <w:rPr>
           <w:rFonts w:ascii="Times New Roman" w:hAnsi="Times New Roman"/>
+          <w:color w:val="auto"/>
           <w:sz w:val="28"/>
           <w:szCs w:val="28"/>
         </w:rPr>
@@ -5230,13 +6068,15 @@
         <w:spacing w:after="160" w:line="360" w:lineRule="auto"/>
         <w:rPr>
           <w:rFonts w:ascii="Times New Roman" w:eastAsia="Times New Roman" w:hAnsi="Times New Roman" w:cs="Times New Roman"/>
-          <w:sz w:val="28"/>
-          <w:szCs w:val="28"/>
-        </w:rPr>
-      </w:pPr>
-      <w:r>
-        <w:rPr>
-          <w:rFonts w:ascii="Times New Roman" w:hAnsi="Times New Roman"/>
+          <w:color w:val="auto"/>
+          <w:sz w:val="28"/>
+          <w:szCs w:val="28"/>
+        </w:rPr>
+      </w:pPr>
+      <w:r>
+        <w:rPr>
+          <w:rFonts w:ascii="Times New Roman" w:hAnsi="Times New Roman"/>
+          <w:color w:val="auto"/>
           <w:sz w:val="28"/>
           <w:szCs w:val="28"/>
         </w:rPr>
@@ -5248,13 +6088,15 @@
         <w:spacing w:after="160" w:line="360" w:lineRule="auto"/>
         <w:rPr>
           <w:rFonts w:ascii="Times New Roman" w:eastAsia="Times New Roman" w:hAnsi="Times New Roman" w:cs="Times New Roman"/>
-          <w:sz w:val="28"/>
-          <w:szCs w:val="28"/>
-        </w:rPr>
-      </w:pPr>
-      <w:r>
-        <w:rPr>
-          <w:rFonts w:ascii="Times New Roman" w:hAnsi="Times New Roman"/>
+          <w:color w:val="auto"/>
+          <w:sz w:val="28"/>
+          <w:szCs w:val="28"/>
+        </w:rPr>
+      </w:pPr>
+      <w:r>
+        <w:rPr>
+          <w:rFonts w:ascii="Times New Roman" w:hAnsi="Times New Roman"/>
+          <w:color w:val="auto"/>
           <w:sz w:val="28"/>
           <w:szCs w:val="28"/>
         </w:rPr>
@@ -5266,13 +6108,15 @@
         <w:spacing w:after="160" w:line="360" w:lineRule="auto"/>
         <w:rPr>
           <w:rFonts w:ascii="Times New Roman" w:eastAsia="Times New Roman" w:hAnsi="Times New Roman" w:cs="Times New Roman"/>
-          <w:sz w:val="28"/>
-          <w:szCs w:val="28"/>
-        </w:rPr>
-      </w:pPr>
-      <w:r>
-        <w:rPr>
-          <w:rFonts w:ascii="Times New Roman" w:hAnsi="Times New Roman"/>
+          <w:color w:val="auto"/>
+          <w:sz w:val="28"/>
+          <w:szCs w:val="28"/>
+        </w:rPr>
+      </w:pPr>
+      <w:r>
+        <w:rPr>
+          <w:rFonts w:ascii="Times New Roman" w:hAnsi="Times New Roman"/>
+          <w:color w:val="auto"/>
           <w:sz w:val="28"/>
           <w:szCs w:val="28"/>
         </w:rPr>
@@ -5284,13 +6128,15 @@
         <w:spacing w:after="160" w:line="360" w:lineRule="auto"/>
         <w:rPr>
           <w:rFonts w:ascii="Times New Roman" w:eastAsia="Times New Roman" w:hAnsi="Times New Roman" w:cs="Times New Roman"/>
-          <w:sz w:val="28"/>
-          <w:szCs w:val="28"/>
-        </w:rPr>
-      </w:pPr>
-      <w:r>
-        <w:rPr>
-          <w:rFonts w:ascii="Times New Roman" w:hAnsi="Times New Roman"/>
+          <w:color w:val="auto"/>
+          <w:sz w:val="28"/>
+          <w:szCs w:val="28"/>
+        </w:rPr>
+      </w:pPr>
+      <w:r>
+        <w:rPr>
+          <w:rFonts w:ascii="Times New Roman" w:hAnsi="Times New Roman"/>
+          <w:color w:val="auto"/>
           <w:sz w:val="28"/>
           <w:szCs w:val="28"/>
         </w:rPr>
@@ -5299,6 +6145,7 @@
       <w:r>
         <w:rPr>
           <w:rFonts w:ascii="Times New Roman" w:hAnsi="Times New Roman"/>
+          <w:color w:val="auto"/>
           <w:sz w:val="28"/>
           <w:szCs w:val="28"/>
         </w:rPr>
@@ -5311,13 +6158,15 @@
         <w:spacing w:after="160" w:line="360" w:lineRule="auto"/>
         <w:rPr>
           <w:rFonts w:ascii="Times New Roman" w:eastAsia="Times New Roman" w:hAnsi="Times New Roman" w:cs="Times New Roman"/>
-          <w:sz w:val="28"/>
-          <w:szCs w:val="28"/>
-        </w:rPr>
-      </w:pPr>
-      <w:r>
-        <w:rPr>
-          <w:rFonts w:ascii="Times New Roman" w:hAnsi="Times New Roman"/>
+          <w:color w:val="auto"/>
+          <w:sz w:val="28"/>
+          <w:szCs w:val="28"/>
+        </w:rPr>
+      </w:pPr>
+      <w:r>
+        <w:rPr>
+          <w:rFonts w:ascii="Times New Roman" w:hAnsi="Times New Roman"/>
+          <w:color w:val="auto"/>
           <w:sz w:val="28"/>
           <w:szCs w:val="28"/>
         </w:rPr>
@@ -5326,6 +6175,7 @@
       <w:r>
         <w:rPr>
           <w:rFonts w:ascii="Times New Roman" w:hAnsi="Times New Roman"/>
+          <w:color w:val="auto"/>
           <w:sz w:val="28"/>
           <w:szCs w:val="28"/>
         </w:rPr>
@@ -5338,13 +6188,15 @@
         <w:spacing w:after="160" w:line="360" w:lineRule="auto"/>
         <w:rPr>
           <w:rFonts w:ascii="Times New Roman" w:eastAsia="Times New Roman" w:hAnsi="Times New Roman" w:cs="Times New Roman"/>
-          <w:sz w:val="28"/>
-          <w:szCs w:val="28"/>
-        </w:rPr>
-      </w:pPr>
-      <w:r>
-        <w:rPr>
-          <w:rFonts w:ascii="Times New Roman" w:hAnsi="Times New Roman"/>
+          <w:color w:val="auto"/>
+          <w:sz w:val="28"/>
+          <w:szCs w:val="28"/>
+        </w:rPr>
+      </w:pPr>
+      <w:r>
+        <w:rPr>
+          <w:rFonts w:ascii="Times New Roman" w:hAnsi="Times New Roman"/>
+          <w:color w:val="auto"/>
           <w:sz w:val="28"/>
           <w:szCs w:val="28"/>
         </w:rPr>
@@ -5356,13 +6208,15 @@
         <w:spacing w:after="160" w:line="360" w:lineRule="auto"/>
         <w:rPr>
           <w:rFonts w:ascii="Times New Roman" w:eastAsia="Times New Roman" w:hAnsi="Times New Roman" w:cs="Times New Roman"/>
-          <w:sz w:val="28"/>
-          <w:szCs w:val="28"/>
-        </w:rPr>
-      </w:pPr>
-      <w:r>
-        <w:rPr>
-          <w:rFonts w:ascii="Times New Roman" w:hAnsi="Times New Roman"/>
+          <w:color w:val="auto"/>
+          <w:sz w:val="28"/>
+          <w:szCs w:val="28"/>
+        </w:rPr>
+      </w:pPr>
+      <w:r>
+        <w:rPr>
+          <w:rFonts w:ascii="Times New Roman" w:hAnsi="Times New Roman"/>
+          <w:color w:val="auto"/>
           <w:sz w:val="28"/>
           <w:szCs w:val="28"/>
         </w:rPr>
@@ -5374,13 +6228,15 @@
         <w:spacing w:after="160" w:line="360" w:lineRule="auto"/>
         <w:rPr>
           <w:rFonts w:ascii="Times New Roman" w:eastAsia="Times New Roman" w:hAnsi="Times New Roman" w:cs="Times New Roman"/>
-          <w:sz w:val="28"/>
-          <w:szCs w:val="28"/>
-        </w:rPr>
-      </w:pPr>
-      <w:r>
-        <w:rPr>
-          <w:rFonts w:ascii="Times New Roman" w:hAnsi="Times New Roman"/>
+          <w:color w:val="auto"/>
+          <w:sz w:val="28"/>
+          <w:szCs w:val="28"/>
+        </w:rPr>
+      </w:pPr>
+      <w:r>
+        <w:rPr>
+          <w:rFonts w:ascii="Times New Roman" w:hAnsi="Times New Roman"/>
+          <w:color w:val="auto"/>
           <w:sz w:val="28"/>
           <w:szCs w:val="28"/>
         </w:rPr>
@@ -5389,6 +6245,7 @@
       <w:r>
         <w:rPr>
           <w:rFonts w:ascii="Times New Roman" w:hAnsi="Times New Roman"/>
+          <w:color w:val="auto"/>
           <w:sz w:val="28"/>
           <w:szCs w:val="28"/>
         </w:rPr>
@@ -5401,13 +6258,15 @@
         <w:spacing w:after="160" w:line="360" w:lineRule="auto"/>
         <w:rPr>
           <w:rFonts w:ascii="Times New Roman" w:eastAsia="Times New Roman" w:hAnsi="Times New Roman" w:cs="Times New Roman"/>
-          <w:sz w:val="28"/>
-          <w:szCs w:val="28"/>
-        </w:rPr>
-      </w:pPr>
-      <w:r>
-        <w:rPr>
-          <w:rFonts w:ascii="Times New Roman" w:hAnsi="Times New Roman"/>
+          <w:color w:val="auto"/>
+          <w:sz w:val="28"/>
+          <w:szCs w:val="28"/>
+        </w:rPr>
+      </w:pPr>
+      <w:r>
+        <w:rPr>
+          <w:rFonts w:ascii="Times New Roman" w:hAnsi="Times New Roman"/>
+          <w:color w:val="auto"/>
           <w:sz w:val="28"/>
           <w:szCs w:val="28"/>
         </w:rPr>
@@ -5419,13 +6278,15 @@
         <w:spacing w:after="160" w:line="360" w:lineRule="auto"/>
         <w:rPr>
           <w:rFonts w:ascii="Times New Roman" w:eastAsia="Times New Roman" w:hAnsi="Times New Roman" w:cs="Times New Roman"/>
-          <w:sz w:val="28"/>
-          <w:szCs w:val="28"/>
-        </w:rPr>
-      </w:pPr>
-      <w:r>
-        <w:rPr>
-          <w:rFonts w:ascii="Times New Roman" w:hAnsi="Times New Roman"/>
+          <w:color w:val="auto"/>
+          <w:sz w:val="28"/>
+          <w:szCs w:val="28"/>
+        </w:rPr>
+      </w:pPr>
+      <w:r>
+        <w:rPr>
+          <w:rFonts w:ascii="Times New Roman" w:hAnsi="Times New Roman"/>
+          <w:color w:val="auto"/>
           <w:sz w:val="28"/>
           <w:szCs w:val="28"/>
         </w:rPr>
@@ -5438,13 +6299,15 @@
         <w:spacing w:after="160" w:line="360" w:lineRule="auto"/>
         <w:rPr>
           <w:rFonts w:ascii="Times New Roman" w:eastAsia="Times New Roman" w:hAnsi="Times New Roman" w:cs="Times New Roman"/>
-          <w:sz w:val="28"/>
-          <w:szCs w:val="28"/>
-        </w:rPr>
-      </w:pPr>
-      <w:r>
-        <w:rPr>
-          <w:rFonts w:ascii="Times New Roman" w:hAnsi="Times New Roman"/>
+          <w:color w:val="auto"/>
+          <w:sz w:val="28"/>
+          <w:szCs w:val="28"/>
+        </w:rPr>
+      </w:pPr>
+      <w:r>
+        <w:rPr>
+          <w:rFonts w:ascii="Times New Roman" w:hAnsi="Times New Roman"/>
+          <w:color w:val="auto"/>
           <w:sz w:val="28"/>
           <w:szCs w:val="28"/>
         </w:rPr>
@@ -5456,13 +6319,15 @@
         <w:spacing w:after="160" w:line="360" w:lineRule="auto"/>
         <w:rPr>
           <w:rFonts w:ascii="Times New Roman" w:eastAsia="Times New Roman" w:hAnsi="Times New Roman" w:cs="Times New Roman"/>
-          <w:sz w:val="28"/>
-          <w:szCs w:val="28"/>
-        </w:rPr>
-      </w:pPr>
-      <w:r>
-        <w:rPr>
-          <w:rFonts w:ascii="Times New Roman" w:hAnsi="Times New Roman"/>
+          <w:color w:val="auto"/>
+          <w:sz w:val="28"/>
+          <w:szCs w:val="28"/>
+        </w:rPr>
+      </w:pPr>
+      <w:r>
+        <w:rPr>
+          <w:rFonts w:ascii="Times New Roman" w:hAnsi="Times New Roman"/>
+          <w:color w:val="auto"/>
           <w:sz w:val="28"/>
           <w:szCs w:val="28"/>
         </w:rPr>
@@ -5474,13 +6339,15 @@
         <w:spacing w:after="160" w:line="360" w:lineRule="auto"/>
         <w:rPr>
           <w:rFonts w:ascii="Times New Roman" w:eastAsia="Times New Roman" w:hAnsi="Times New Roman" w:cs="Times New Roman"/>
-          <w:sz w:val="28"/>
-          <w:szCs w:val="28"/>
-        </w:rPr>
-      </w:pPr>
-      <w:r>
-        <w:rPr>
-          <w:rFonts w:ascii="Times New Roman" w:hAnsi="Times New Roman"/>
+          <w:color w:val="auto"/>
+          <w:sz w:val="28"/>
+          <w:szCs w:val="28"/>
+        </w:rPr>
+      </w:pPr>
+      <w:r>
+        <w:rPr>
+          <w:rFonts w:ascii="Times New Roman" w:hAnsi="Times New Roman"/>
+          <w:color w:val="auto"/>
           <w:sz w:val="28"/>
           <w:szCs w:val="28"/>
         </w:rPr>
@@ -5492,6 +6359,7 @@
         <w:spacing w:after="160" w:line="360" w:lineRule="auto"/>
         <w:rPr>
           <w:rFonts w:ascii="Times New Roman" w:eastAsia="Times New Roman" w:hAnsi="Times New Roman" w:cs="Times New Roman"/>
+          <w:color w:val="auto"/>
           <w:sz w:val="28"/>
           <w:szCs w:val="28"/>
         </w:rPr>
@@ -5502,13 +6370,15 @@
         <w:spacing w:after="160" w:line="360" w:lineRule="auto"/>
         <w:rPr>
           <w:rFonts w:ascii="Times New Roman" w:eastAsia="Times New Roman" w:hAnsi="Times New Roman" w:cs="Times New Roman"/>
-          <w:sz w:val="28"/>
-          <w:szCs w:val="28"/>
-        </w:rPr>
-      </w:pPr>
-      <w:r>
-        <w:rPr>
-          <w:rFonts w:ascii="Times New Roman" w:hAnsi="Times New Roman"/>
+          <w:color w:val="auto"/>
+          <w:sz w:val="28"/>
+          <w:szCs w:val="28"/>
+        </w:rPr>
+      </w:pPr>
+      <w:r>
+        <w:rPr>
+          <w:rFonts w:ascii="Times New Roman" w:hAnsi="Times New Roman"/>
+          <w:color w:val="auto"/>
           <w:sz w:val="28"/>
           <w:szCs w:val="28"/>
         </w:rPr>
@@ -5520,13 +6390,15 @@
         <w:spacing w:after="160" w:line="360" w:lineRule="auto"/>
         <w:rPr>
           <w:rFonts w:ascii="Times New Roman" w:eastAsia="Times New Roman" w:hAnsi="Times New Roman" w:cs="Times New Roman"/>
-          <w:sz w:val="28"/>
-          <w:szCs w:val="28"/>
-        </w:rPr>
-      </w:pPr>
-      <w:r>
-        <w:rPr>
-          <w:rFonts w:ascii="Times New Roman" w:hAnsi="Times New Roman"/>
+          <w:color w:val="auto"/>
+          <w:sz w:val="28"/>
+          <w:szCs w:val="28"/>
+        </w:rPr>
+      </w:pPr>
+      <w:r>
+        <w:rPr>
+          <w:rFonts w:ascii="Times New Roman" w:hAnsi="Times New Roman"/>
+          <w:color w:val="auto"/>
           <w:sz w:val="28"/>
           <w:szCs w:val="28"/>
         </w:rPr>
@@ -5538,13 +6410,15 @@
         <w:spacing w:after="160" w:line="360" w:lineRule="auto"/>
         <w:rPr>
           <w:rFonts w:ascii="Times New Roman" w:eastAsia="Times New Roman" w:hAnsi="Times New Roman" w:cs="Times New Roman"/>
-          <w:sz w:val="28"/>
-          <w:szCs w:val="28"/>
-        </w:rPr>
-      </w:pPr>
-      <w:r>
-        <w:rPr>
-          <w:rFonts w:ascii="Times New Roman" w:hAnsi="Times New Roman"/>
+          <w:color w:val="auto"/>
+          <w:sz w:val="28"/>
+          <w:szCs w:val="28"/>
+        </w:rPr>
+      </w:pPr>
+      <w:r>
+        <w:rPr>
+          <w:rFonts w:ascii="Times New Roman" w:hAnsi="Times New Roman"/>
+          <w:color w:val="auto"/>
           <w:sz w:val="28"/>
           <w:szCs w:val="28"/>
         </w:rPr>
@@ -5554,6 +6428,7 @@
       <w:r>
         <w:rPr>
           <w:rFonts w:ascii="Times New Roman" w:hAnsi="Times New Roman"/>
+          <w:color w:val="auto"/>
           <w:sz w:val="28"/>
           <w:szCs w:val="28"/>
         </w:rPr>
@@ -5563,6 +6438,7 @@
       <w:r>
         <w:rPr>
           <w:rFonts w:ascii="Times New Roman" w:hAnsi="Times New Roman"/>
+          <w:color w:val="auto"/>
           <w:sz w:val="28"/>
           <w:szCs w:val="28"/>
         </w:rPr>
@@ -5574,13 +6450,15 @@
         <w:spacing w:after="160" w:line="360" w:lineRule="auto"/>
         <w:rPr>
           <w:rFonts w:ascii="Times New Roman" w:eastAsia="Times New Roman" w:hAnsi="Times New Roman" w:cs="Times New Roman"/>
-          <w:sz w:val="28"/>
-          <w:szCs w:val="28"/>
-        </w:rPr>
-      </w:pPr>
-      <w:r>
-        <w:rPr>
-          <w:rFonts w:ascii="Times New Roman" w:hAnsi="Times New Roman"/>
+          <w:color w:val="auto"/>
+          <w:sz w:val="28"/>
+          <w:szCs w:val="28"/>
+        </w:rPr>
+      </w:pPr>
+      <w:r>
+        <w:rPr>
+          <w:rFonts w:ascii="Times New Roman" w:hAnsi="Times New Roman"/>
+          <w:color w:val="auto"/>
           <w:sz w:val="28"/>
           <w:szCs w:val="28"/>
         </w:rPr>
@@ -5592,13 +6470,15 @@
         <w:spacing w:after="160" w:line="360" w:lineRule="auto"/>
         <w:rPr>
           <w:rFonts w:ascii="Times New Roman" w:eastAsia="Times New Roman" w:hAnsi="Times New Roman" w:cs="Times New Roman"/>
-          <w:sz w:val="28"/>
-          <w:szCs w:val="28"/>
-        </w:rPr>
-      </w:pPr>
-      <w:r>
-        <w:rPr>
-          <w:rFonts w:ascii="Times New Roman" w:hAnsi="Times New Roman"/>
+          <w:color w:val="auto"/>
+          <w:sz w:val="28"/>
+          <w:szCs w:val="28"/>
+        </w:rPr>
+      </w:pPr>
+      <w:r>
+        <w:rPr>
+          <w:rFonts w:ascii="Times New Roman" w:hAnsi="Times New Roman"/>
+          <w:color w:val="auto"/>
           <w:sz w:val="28"/>
           <w:szCs w:val="28"/>
         </w:rPr>
@@ -5608,6 +6488,7 @@
       <w:r>
         <w:rPr>
           <w:rFonts w:ascii="Times New Roman" w:hAnsi="Times New Roman"/>
+          <w:color w:val="auto"/>
           <w:sz w:val="28"/>
           <w:szCs w:val="28"/>
         </w:rPr>
@@ -5617,6 +6498,7 @@
       <w:r>
         <w:rPr>
           <w:rFonts w:ascii="Times New Roman" w:hAnsi="Times New Roman"/>
+          <w:color w:val="auto"/>
           <w:sz w:val="28"/>
           <w:szCs w:val="28"/>
         </w:rPr>
@@ -5628,13 +6510,15 @@
         <w:spacing w:after="160" w:line="360" w:lineRule="auto"/>
         <w:rPr>
           <w:rFonts w:ascii="Times New Roman" w:eastAsia="Times New Roman" w:hAnsi="Times New Roman" w:cs="Times New Roman"/>
-          <w:sz w:val="28"/>
-          <w:szCs w:val="28"/>
-        </w:rPr>
-      </w:pPr>
-      <w:r>
-        <w:rPr>
-          <w:rFonts w:ascii="Times New Roman" w:hAnsi="Times New Roman"/>
+          <w:color w:val="auto"/>
+          <w:sz w:val="28"/>
+          <w:szCs w:val="28"/>
+        </w:rPr>
+      </w:pPr>
+      <w:r>
+        <w:rPr>
+          <w:rFonts w:ascii="Times New Roman" w:hAnsi="Times New Roman"/>
+          <w:color w:val="auto"/>
           <w:sz w:val="28"/>
           <w:szCs w:val="28"/>
         </w:rPr>
@@ -5646,13 +6530,15 @@
         <w:spacing w:after="160" w:line="360" w:lineRule="auto"/>
         <w:rPr>
           <w:rFonts w:ascii="Times New Roman" w:eastAsia="Times New Roman" w:hAnsi="Times New Roman" w:cs="Times New Roman"/>
-          <w:sz w:val="28"/>
-          <w:szCs w:val="28"/>
-        </w:rPr>
-      </w:pPr>
-      <w:r>
-        <w:rPr>
-          <w:rFonts w:ascii="Times New Roman" w:hAnsi="Times New Roman"/>
+          <w:color w:val="auto"/>
+          <w:sz w:val="28"/>
+          <w:szCs w:val="28"/>
+        </w:rPr>
+      </w:pPr>
+      <w:r>
+        <w:rPr>
+          <w:rFonts w:ascii="Times New Roman" w:hAnsi="Times New Roman"/>
+          <w:color w:val="auto"/>
           <w:sz w:val="28"/>
           <w:szCs w:val="28"/>
         </w:rPr>
@@ -5664,13 +6550,15 @@
         <w:spacing w:after="160" w:line="360" w:lineRule="auto"/>
         <w:rPr>
           <w:rFonts w:ascii="Times New Roman" w:eastAsia="Times New Roman" w:hAnsi="Times New Roman" w:cs="Times New Roman"/>
-          <w:sz w:val="28"/>
-          <w:szCs w:val="28"/>
-        </w:rPr>
-      </w:pPr>
-      <w:r>
-        <w:rPr>
-          <w:rFonts w:ascii="Times New Roman" w:hAnsi="Times New Roman"/>
+          <w:color w:val="auto"/>
+          <w:sz w:val="28"/>
+          <w:szCs w:val="28"/>
+        </w:rPr>
+      </w:pPr>
+      <w:r>
+        <w:rPr>
+          <w:rFonts w:ascii="Times New Roman" w:hAnsi="Times New Roman"/>
+          <w:color w:val="auto"/>
           <w:sz w:val="28"/>
           <w:szCs w:val="28"/>
         </w:rPr>
@@ -5682,13 +6570,15 @@
         <w:spacing w:after="160" w:line="360" w:lineRule="auto"/>
         <w:rPr>
           <w:rFonts w:ascii="Times New Roman" w:eastAsia="Times New Roman" w:hAnsi="Times New Roman" w:cs="Times New Roman"/>
-          <w:sz w:val="28"/>
-          <w:szCs w:val="28"/>
-        </w:rPr>
-      </w:pPr>
-      <w:r>
-        <w:rPr>
-          <w:rFonts w:ascii="Times New Roman" w:hAnsi="Times New Roman"/>
+          <w:color w:val="auto"/>
+          <w:sz w:val="28"/>
+          <w:szCs w:val="28"/>
+        </w:rPr>
+      </w:pPr>
+      <w:r>
+        <w:rPr>
+          <w:rFonts w:ascii="Times New Roman" w:hAnsi="Times New Roman"/>
+          <w:color w:val="auto"/>
           <w:sz w:val="28"/>
           <w:szCs w:val="28"/>
         </w:rPr>
@@ -5700,13 +6590,15 @@
         <w:spacing w:after="160" w:line="360" w:lineRule="auto"/>
         <w:rPr>
           <w:rFonts w:ascii="Times New Roman" w:eastAsia="Times New Roman" w:hAnsi="Times New Roman" w:cs="Times New Roman"/>
-          <w:sz w:val="28"/>
-          <w:szCs w:val="28"/>
-        </w:rPr>
-      </w:pPr>
-      <w:r>
-        <w:rPr>
-          <w:rFonts w:ascii="Times New Roman" w:hAnsi="Times New Roman"/>
+          <w:color w:val="auto"/>
+          <w:sz w:val="28"/>
+          <w:szCs w:val="28"/>
+        </w:rPr>
+      </w:pPr>
+      <w:r>
+        <w:rPr>
+          <w:rFonts w:ascii="Times New Roman" w:hAnsi="Times New Roman"/>
+          <w:color w:val="auto"/>
           <w:sz w:val="28"/>
           <w:szCs w:val="28"/>
         </w:rPr>
@@ -5717,6 +6609,7 @@
       <w:r>
         <w:rPr>
           <w:rFonts w:ascii="Times New Roman" w:hAnsi="Times New Roman"/>
+          <w:color w:val="auto"/>
           <w:sz w:val="28"/>
           <w:szCs w:val="28"/>
         </w:rPr>
@@ -5726,6 +6619,7 @@
       <w:r>
         <w:rPr>
           <w:rFonts w:ascii="Times New Roman" w:hAnsi="Times New Roman"/>
+          <w:color w:val="auto"/>
           <w:sz w:val="28"/>
           <w:szCs w:val="28"/>
         </w:rPr>
@@ -5737,13 +6631,15 @@
         <w:spacing w:after="160" w:line="360" w:lineRule="auto"/>
         <w:rPr>
           <w:rFonts w:ascii="Times New Roman" w:eastAsia="Times New Roman" w:hAnsi="Times New Roman" w:cs="Times New Roman"/>
-          <w:sz w:val="28"/>
-          <w:szCs w:val="28"/>
-        </w:rPr>
-      </w:pPr>
-      <w:r>
-        <w:rPr>
-          <w:rFonts w:ascii="Times New Roman" w:hAnsi="Times New Roman"/>
+          <w:color w:val="auto"/>
+          <w:sz w:val="28"/>
+          <w:szCs w:val="28"/>
+        </w:rPr>
+      </w:pPr>
+      <w:r>
+        <w:rPr>
+          <w:rFonts w:ascii="Times New Roman" w:hAnsi="Times New Roman"/>
+          <w:color w:val="auto"/>
           <w:sz w:val="28"/>
           <w:szCs w:val="28"/>
         </w:rPr>
@@ -5755,13 +6651,15 @@
         <w:spacing w:after="160" w:line="360" w:lineRule="auto"/>
         <w:rPr>
           <w:rFonts w:ascii="Times New Roman" w:eastAsia="Times New Roman" w:hAnsi="Times New Roman" w:cs="Times New Roman"/>
-          <w:sz w:val="28"/>
-          <w:szCs w:val="28"/>
-        </w:rPr>
-      </w:pPr>
-      <w:r>
-        <w:rPr>
-          <w:rFonts w:ascii="Times New Roman" w:hAnsi="Times New Roman"/>
+          <w:color w:val="auto"/>
+          <w:sz w:val="28"/>
+          <w:szCs w:val="28"/>
+        </w:rPr>
+      </w:pPr>
+      <w:r>
+        <w:rPr>
+          <w:rFonts w:ascii="Times New Roman" w:hAnsi="Times New Roman"/>
+          <w:color w:val="auto"/>
           <w:sz w:val="28"/>
           <w:szCs w:val="28"/>
         </w:rPr>
@@ -5770,16 +6668,20 @@
     </w:p>
     <w:p>
       <w:pPr>
-        <w:pStyle w:val="Heading1"/>
+        <w:pStyle w:val="1"/>
         <w:numPr>
           <w:ilvl w:val="0"/>
           <w:numId w:val="23"/>
         </w:numPr>
+        <w:rPr>
+          <w:color w:val="auto"/>
+        </w:rPr>
       </w:pPr>
       <w:bookmarkStart w:id="16" w:name="_Toc14"/>
       <w:r>
         <w:rPr>
           <w:rFonts w:eastAsia="Arial Unicode MS" w:cs="Arial Unicode MS"/>
+          <w:color w:val="auto"/>
         </w:rPr>
         <w:t>Other Nonfunctional Requirements</w:t>
       </w:r>
@@ -5787,16 +6689,20 @@
     </w:p>
     <w:p>
       <w:pPr>
-        <w:pStyle w:val="Heading2"/>
+        <w:pStyle w:val="2"/>
         <w:numPr>
           <w:ilvl w:val="1"/>
           <w:numId w:val="4"/>
         </w:numPr>
+        <w:rPr>
+          <w:color w:val="auto"/>
+        </w:rPr>
       </w:pPr>
       <w:bookmarkStart w:id="17" w:name="_Toc15"/>
       <w:r>
         <w:rPr>
           <w:rFonts w:eastAsia="Arial Unicode MS" w:cs="Arial Unicode MS"/>
+          <w:color w:val="auto"/>
         </w:rPr>
         <w:t>Reliability Requirements</w:t>
       </w:r>
@@ -5807,13 +6713,15 @@
         <w:spacing w:after="160" w:line="259" w:lineRule="auto"/>
         <w:rPr>
           <w:rFonts w:ascii="Times New Roman" w:eastAsia="Times New Roman" w:hAnsi="Times New Roman" w:cs="Times New Roman"/>
-          <w:sz w:val="28"/>
-          <w:szCs w:val="28"/>
-        </w:rPr>
-      </w:pPr>
-      <w:r>
-        <w:rPr>
-          <w:rFonts w:ascii="Times New Roman" w:hAnsi="Times New Roman"/>
+          <w:color w:val="auto"/>
+          <w:sz w:val="28"/>
+          <w:szCs w:val="28"/>
+        </w:rPr>
+      </w:pPr>
+      <w:r>
+        <w:rPr>
+          <w:rFonts w:ascii="Times New Roman" w:hAnsi="Times New Roman"/>
+          <w:color w:val="auto"/>
           <w:sz w:val="28"/>
           <w:szCs w:val="28"/>
         </w:rPr>
@@ -5825,13 +6733,15 @@
         <w:spacing w:after="160" w:line="259" w:lineRule="auto"/>
         <w:rPr>
           <w:rFonts w:ascii="Times New Roman" w:eastAsia="Times New Roman" w:hAnsi="Times New Roman" w:cs="Times New Roman"/>
-          <w:sz w:val="28"/>
-          <w:szCs w:val="28"/>
-        </w:rPr>
-      </w:pPr>
-      <w:r>
-        <w:rPr>
-          <w:rFonts w:ascii="Times New Roman" w:hAnsi="Times New Roman"/>
+          <w:color w:val="auto"/>
+          <w:sz w:val="28"/>
+          <w:szCs w:val="28"/>
+        </w:rPr>
+      </w:pPr>
+      <w:r>
+        <w:rPr>
+          <w:rFonts w:ascii="Times New Roman" w:hAnsi="Times New Roman"/>
+          <w:color w:val="auto"/>
           <w:sz w:val="28"/>
           <w:szCs w:val="28"/>
         </w:rPr>
@@ -5843,13 +6753,15 @@
         <w:spacing w:after="160" w:line="259" w:lineRule="auto"/>
         <w:rPr>
           <w:rFonts w:ascii="Times New Roman" w:eastAsia="Times New Roman" w:hAnsi="Times New Roman" w:cs="Times New Roman"/>
-          <w:sz w:val="28"/>
-          <w:szCs w:val="28"/>
-        </w:rPr>
-      </w:pPr>
-      <w:r>
-        <w:rPr>
-          <w:rFonts w:ascii="Times New Roman" w:hAnsi="Times New Roman"/>
+          <w:color w:val="auto"/>
+          <w:sz w:val="28"/>
+          <w:szCs w:val="28"/>
+        </w:rPr>
+      </w:pPr>
+      <w:r>
+        <w:rPr>
+          <w:rFonts w:ascii="Times New Roman" w:hAnsi="Times New Roman"/>
+          <w:color w:val="auto"/>
           <w:sz w:val="28"/>
           <w:szCs w:val="28"/>
         </w:rPr>
@@ -5865,13 +6777,15 @@
         <w:spacing w:after="160" w:line="240" w:lineRule="auto"/>
         <w:rPr>
           <w:rFonts w:ascii="Times New Roman" w:hAnsi="Times New Roman"/>
-          <w:sz w:val="28"/>
-          <w:szCs w:val="28"/>
-        </w:rPr>
-      </w:pPr>
-      <w:r>
-        <w:rPr>
-          <w:rFonts w:ascii="Times New Roman" w:hAnsi="Times New Roman"/>
+          <w:color w:val="auto"/>
+          <w:sz w:val="28"/>
+          <w:szCs w:val="28"/>
+        </w:rPr>
+      </w:pPr>
+      <w:r>
+        <w:rPr>
+          <w:rFonts w:ascii="Times New Roman" w:hAnsi="Times New Roman"/>
+          <w:color w:val="auto"/>
           <w:sz w:val="28"/>
           <w:szCs w:val="28"/>
         </w:rPr>
@@ -5884,13 +6798,15 @@
         <w:ind w:left="720"/>
         <w:rPr>
           <w:rFonts w:ascii="Times New Roman" w:eastAsia="Times New Roman" w:hAnsi="Times New Roman" w:cs="Times New Roman"/>
-          <w:sz w:val="28"/>
-          <w:szCs w:val="28"/>
-        </w:rPr>
-      </w:pPr>
-      <w:r>
-        <w:rPr>
-          <w:rFonts w:ascii="Times New Roman" w:hAnsi="Times New Roman"/>
+          <w:color w:val="auto"/>
+          <w:sz w:val="28"/>
+          <w:szCs w:val="28"/>
+        </w:rPr>
+      </w:pPr>
+      <w:r>
+        <w:rPr>
+          <w:rFonts w:ascii="Times New Roman" w:hAnsi="Times New Roman"/>
+          <w:color w:val="auto"/>
           <w:sz w:val="28"/>
           <w:szCs w:val="28"/>
         </w:rPr>
@@ -5906,13 +6822,15 @@
         <w:spacing w:after="160" w:line="240" w:lineRule="auto"/>
         <w:rPr>
           <w:rFonts w:ascii="Times New Roman" w:hAnsi="Times New Roman"/>
-          <w:sz w:val="28"/>
-          <w:szCs w:val="28"/>
-        </w:rPr>
-      </w:pPr>
-      <w:r>
-        <w:rPr>
-          <w:rFonts w:ascii="Times New Roman" w:hAnsi="Times New Roman"/>
+          <w:color w:val="auto"/>
+          <w:sz w:val="28"/>
+          <w:szCs w:val="28"/>
+        </w:rPr>
+      </w:pPr>
+      <w:r>
+        <w:rPr>
+          <w:rFonts w:ascii="Times New Roman" w:hAnsi="Times New Roman"/>
+          <w:color w:val="auto"/>
           <w:sz w:val="28"/>
           <w:szCs w:val="28"/>
         </w:rPr>
@@ -5925,13 +6843,15 @@
         <w:ind w:left="720"/>
         <w:rPr>
           <w:rFonts w:ascii="Times New Roman" w:eastAsia="Times New Roman" w:hAnsi="Times New Roman" w:cs="Times New Roman"/>
-          <w:sz w:val="28"/>
-          <w:szCs w:val="28"/>
-        </w:rPr>
-      </w:pPr>
-      <w:r>
-        <w:rPr>
-          <w:rFonts w:ascii="Times New Roman" w:hAnsi="Times New Roman"/>
+          <w:color w:val="auto"/>
+          <w:sz w:val="28"/>
+          <w:szCs w:val="28"/>
+        </w:rPr>
+      </w:pPr>
+      <w:r>
+        <w:rPr>
+          <w:rFonts w:ascii="Times New Roman" w:hAnsi="Times New Roman"/>
+          <w:color w:val="auto"/>
           <w:sz w:val="28"/>
           <w:szCs w:val="28"/>
         </w:rPr>
@@ -5944,13 +6864,15 @@
         <w:ind w:left="720"/>
         <w:rPr>
           <w:rFonts w:ascii="Times New Roman" w:eastAsia="Times New Roman" w:hAnsi="Times New Roman" w:cs="Times New Roman"/>
-          <w:sz w:val="28"/>
-          <w:szCs w:val="28"/>
-        </w:rPr>
-      </w:pPr>
-      <w:r>
-        <w:rPr>
-          <w:rFonts w:ascii="Times New Roman" w:hAnsi="Times New Roman"/>
+          <w:color w:val="auto"/>
+          <w:sz w:val="28"/>
+          <w:szCs w:val="28"/>
+        </w:rPr>
+      </w:pPr>
+      <w:r>
+        <w:rPr>
+          <w:rFonts w:ascii="Times New Roman" w:hAnsi="Times New Roman"/>
+          <w:color w:val="auto"/>
           <w:sz w:val="28"/>
           <w:szCs w:val="28"/>
         </w:rPr>
@@ -5966,13 +6888,15 @@
         <w:spacing w:after="160" w:line="240" w:lineRule="auto"/>
         <w:rPr>
           <w:rFonts w:ascii="Times New Roman" w:hAnsi="Times New Roman"/>
-          <w:sz w:val="28"/>
-          <w:szCs w:val="28"/>
-        </w:rPr>
-      </w:pPr>
-      <w:r>
-        <w:rPr>
-          <w:rFonts w:ascii="Times New Roman" w:hAnsi="Times New Roman"/>
+          <w:color w:val="auto"/>
+          <w:sz w:val="28"/>
+          <w:szCs w:val="28"/>
+        </w:rPr>
+      </w:pPr>
+      <w:r>
+        <w:rPr>
+          <w:rFonts w:ascii="Times New Roman" w:hAnsi="Times New Roman"/>
+          <w:color w:val="auto"/>
           <w:sz w:val="28"/>
           <w:szCs w:val="28"/>
         </w:rPr>
@@ -5985,13 +6909,15 @@
         <w:ind w:left="720"/>
         <w:rPr>
           <w:rFonts w:ascii="Times New Roman" w:eastAsia="Times New Roman" w:hAnsi="Times New Roman" w:cs="Times New Roman"/>
-          <w:sz w:val="28"/>
-          <w:szCs w:val="28"/>
-        </w:rPr>
-      </w:pPr>
-      <w:r>
-        <w:rPr>
-          <w:rFonts w:ascii="Times New Roman" w:hAnsi="Times New Roman"/>
+          <w:color w:val="auto"/>
+          <w:sz w:val="28"/>
+          <w:szCs w:val="28"/>
+        </w:rPr>
+      </w:pPr>
+      <w:r>
+        <w:rPr>
+          <w:rFonts w:ascii="Times New Roman" w:hAnsi="Times New Roman"/>
+          <w:color w:val="auto"/>
           <w:sz w:val="28"/>
           <w:szCs w:val="28"/>
         </w:rPr>
@@ -6004,13 +6930,15 @@
         <w:ind w:left="720"/>
         <w:rPr>
           <w:rFonts w:ascii="Times New Roman" w:eastAsia="Times New Roman" w:hAnsi="Times New Roman" w:cs="Times New Roman"/>
-          <w:sz w:val="28"/>
-          <w:szCs w:val="28"/>
-        </w:rPr>
-      </w:pPr>
-      <w:r>
-        <w:rPr>
-          <w:rFonts w:ascii="Times New Roman" w:hAnsi="Times New Roman"/>
+          <w:color w:val="auto"/>
+          <w:sz w:val="28"/>
+          <w:szCs w:val="28"/>
+        </w:rPr>
+      </w:pPr>
+      <w:r>
+        <w:rPr>
+          <w:rFonts w:ascii="Times New Roman" w:hAnsi="Times New Roman"/>
+          <w:color w:val="auto"/>
           <w:sz w:val="28"/>
           <w:szCs w:val="28"/>
         </w:rPr>
@@ -6026,13 +6954,15 @@
         <w:spacing w:after="160" w:line="240" w:lineRule="auto"/>
         <w:rPr>
           <w:rFonts w:ascii="Times New Roman" w:hAnsi="Times New Roman"/>
-          <w:sz w:val="28"/>
-          <w:szCs w:val="28"/>
-        </w:rPr>
-      </w:pPr>
-      <w:r>
-        <w:rPr>
-          <w:rFonts w:ascii="Times New Roman" w:hAnsi="Times New Roman"/>
+          <w:color w:val="auto"/>
+          <w:sz w:val="28"/>
+          <w:szCs w:val="28"/>
+        </w:rPr>
+      </w:pPr>
+      <w:r>
+        <w:rPr>
+          <w:rFonts w:ascii="Times New Roman" w:hAnsi="Times New Roman"/>
+          <w:color w:val="auto"/>
           <w:sz w:val="28"/>
           <w:szCs w:val="28"/>
         </w:rPr>
@@ -6045,13 +6975,15 @@
         <w:ind w:left="720"/>
         <w:rPr>
           <w:rFonts w:ascii="Times New Roman" w:eastAsia="Times New Roman" w:hAnsi="Times New Roman" w:cs="Times New Roman"/>
-          <w:sz w:val="28"/>
-          <w:szCs w:val="28"/>
-        </w:rPr>
-      </w:pPr>
-      <w:r>
-        <w:rPr>
-          <w:rFonts w:ascii="Times New Roman" w:hAnsi="Times New Roman"/>
+          <w:color w:val="auto"/>
+          <w:sz w:val="28"/>
+          <w:szCs w:val="28"/>
+        </w:rPr>
+      </w:pPr>
+      <w:r>
+        <w:rPr>
+          <w:rFonts w:ascii="Times New Roman" w:hAnsi="Times New Roman"/>
+          <w:color w:val="auto"/>
           <w:sz w:val="28"/>
           <w:szCs w:val="28"/>
         </w:rPr>
@@ -6065,13 +6997,15 @@
         <w:ind w:left="720"/>
         <w:rPr>
           <w:rFonts w:ascii="Times New Roman" w:eastAsia="Times New Roman" w:hAnsi="Times New Roman" w:cs="Times New Roman"/>
-          <w:sz w:val="28"/>
-          <w:szCs w:val="28"/>
-        </w:rPr>
-      </w:pPr>
-      <w:r>
-        <w:rPr>
-          <w:rFonts w:ascii="Times New Roman" w:hAnsi="Times New Roman"/>
+          <w:color w:val="auto"/>
+          <w:sz w:val="28"/>
+          <w:szCs w:val="28"/>
+        </w:rPr>
+      </w:pPr>
+      <w:r>
+        <w:rPr>
+          <w:rFonts w:ascii="Times New Roman" w:hAnsi="Times New Roman"/>
+          <w:color w:val="auto"/>
           <w:sz w:val="28"/>
           <w:szCs w:val="28"/>
         </w:rPr>
@@ -6087,13 +7021,15 @@
         <w:spacing w:after="160" w:line="240" w:lineRule="auto"/>
         <w:rPr>
           <w:rFonts w:ascii="Times New Roman" w:hAnsi="Times New Roman"/>
-          <w:sz w:val="28"/>
-          <w:szCs w:val="28"/>
-        </w:rPr>
-      </w:pPr>
-      <w:r>
-        <w:rPr>
-          <w:rFonts w:ascii="Times New Roman" w:hAnsi="Times New Roman"/>
+          <w:color w:val="auto"/>
+          <w:sz w:val="28"/>
+          <w:szCs w:val="28"/>
+        </w:rPr>
+      </w:pPr>
+      <w:r>
+        <w:rPr>
+          <w:rFonts w:ascii="Times New Roman" w:hAnsi="Times New Roman"/>
+          <w:color w:val="auto"/>
           <w:sz w:val="28"/>
           <w:szCs w:val="28"/>
         </w:rPr>
@@ -6106,13 +7042,15 @@
         <w:ind w:left="720"/>
         <w:rPr>
           <w:rFonts w:ascii="Times New Roman" w:eastAsia="Times New Roman" w:hAnsi="Times New Roman" w:cs="Times New Roman"/>
-          <w:sz w:val="28"/>
-          <w:szCs w:val="28"/>
-        </w:rPr>
-      </w:pPr>
-      <w:r>
-        <w:rPr>
-          <w:rFonts w:ascii="Times New Roman" w:hAnsi="Times New Roman"/>
+          <w:color w:val="auto"/>
+          <w:sz w:val="28"/>
+          <w:szCs w:val="28"/>
+        </w:rPr>
+      </w:pPr>
+      <w:r>
+        <w:rPr>
+          <w:rFonts w:ascii="Times New Roman" w:hAnsi="Times New Roman"/>
+          <w:color w:val="auto"/>
           <w:sz w:val="28"/>
           <w:szCs w:val="28"/>
         </w:rPr>
@@ -6122,6 +7060,7 @@
       <w:r>
         <w:rPr>
           <w:rFonts w:ascii="Times New Roman" w:hAnsi="Times New Roman"/>
+          <w:color w:val="auto"/>
           <w:sz w:val="28"/>
           <w:szCs w:val="28"/>
         </w:rPr>
@@ -6131,6 +7070,7 @@
       <w:r>
         <w:rPr>
           <w:rFonts w:ascii="Times New Roman" w:hAnsi="Times New Roman"/>
+          <w:color w:val="auto"/>
           <w:sz w:val="28"/>
           <w:szCs w:val="28"/>
         </w:rPr>
@@ -6143,13 +7083,15 @@
         <w:ind w:left="720"/>
         <w:rPr>
           <w:rFonts w:ascii="Times New Roman" w:eastAsia="Times New Roman" w:hAnsi="Times New Roman" w:cs="Times New Roman"/>
-          <w:sz w:val="28"/>
-          <w:szCs w:val="28"/>
-        </w:rPr>
-      </w:pPr>
-      <w:r>
-        <w:rPr>
-          <w:rFonts w:ascii="Times New Roman" w:hAnsi="Times New Roman"/>
+          <w:color w:val="auto"/>
+          <w:sz w:val="28"/>
+          <w:szCs w:val="28"/>
+        </w:rPr>
+      </w:pPr>
+      <w:r>
+        <w:rPr>
+          <w:rFonts w:ascii="Times New Roman" w:hAnsi="Times New Roman"/>
+          <w:color w:val="auto"/>
           <w:sz w:val="28"/>
           <w:szCs w:val="28"/>
         </w:rPr>
@@ -6165,13 +7107,15 @@
         <w:spacing w:after="160" w:line="240" w:lineRule="auto"/>
         <w:rPr>
           <w:rFonts w:ascii="Times New Roman" w:hAnsi="Times New Roman"/>
-          <w:sz w:val="28"/>
-          <w:szCs w:val="28"/>
-        </w:rPr>
-      </w:pPr>
-      <w:r>
-        <w:rPr>
-          <w:rFonts w:ascii="Times New Roman" w:hAnsi="Times New Roman"/>
+          <w:color w:val="auto"/>
+          <w:sz w:val="28"/>
+          <w:szCs w:val="28"/>
+        </w:rPr>
+      </w:pPr>
+      <w:r>
+        <w:rPr>
+          <w:rFonts w:ascii="Times New Roman" w:hAnsi="Times New Roman"/>
+          <w:color w:val="auto"/>
           <w:sz w:val="28"/>
           <w:szCs w:val="28"/>
         </w:rPr>
@@ -6184,13 +7128,15 @@
         <w:ind w:left="720"/>
         <w:rPr>
           <w:rFonts w:ascii="Times New Roman" w:eastAsia="Times New Roman" w:hAnsi="Times New Roman" w:cs="Times New Roman"/>
-          <w:sz w:val="28"/>
-          <w:szCs w:val="28"/>
-        </w:rPr>
-      </w:pPr>
-      <w:r>
-        <w:rPr>
-          <w:rFonts w:ascii="Times New Roman" w:hAnsi="Times New Roman"/>
+          <w:color w:val="auto"/>
+          <w:sz w:val="28"/>
+          <w:szCs w:val="28"/>
+        </w:rPr>
+      </w:pPr>
+      <w:r>
+        <w:rPr>
+          <w:rFonts w:ascii="Times New Roman" w:hAnsi="Times New Roman"/>
+          <w:color w:val="auto"/>
           <w:sz w:val="28"/>
           <w:szCs w:val="28"/>
         </w:rPr>
@@ -6203,35 +7149,19 @@
         <w:ind w:left="720"/>
         <w:rPr>
           <w:rFonts w:ascii="Times New Roman" w:eastAsia="Times New Roman" w:hAnsi="Times New Roman" w:cs="Times New Roman"/>
-          <w:sz w:val="28"/>
-          <w:szCs w:val="28"/>
-        </w:rPr>
-      </w:pPr>
-      <w:r>
-        <w:rPr>
-          <w:rFonts w:ascii="Times New Roman" w:hAnsi="Times New Roman"/>
-          <w:sz w:val="28"/>
-          <w:szCs w:val="28"/>
-        </w:rPr>
-        <w:t xml:space="preserve">To avoid this, the developer should make use of a </w:t>
-      </w:r>
-      <w:proofErr w:type="gramStart"/>
-      <w:r>
-        <w:rPr>
-          <w:rFonts w:ascii="Times New Roman" w:hAnsi="Times New Roman"/>
-          <w:sz w:val="28"/>
-          <w:szCs w:val="28"/>
-        </w:rPr>
-        <w:t>CDN(</w:t>
-      </w:r>
-      <w:proofErr w:type="gramEnd"/>
-      <w:r>
-        <w:rPr>
-          <w:rFonts w:ascii="Times New Roman" w:hAnsi="Times New Roman"/>
-          <w:sz w:val="28"/>
-          <w:szCs w:val="28"/>
-        </w:rPr>
-        <w:t xml:space="preserve">Content Delivery Network) to deliver static content to users much faster. </w:t>
+          <w:color w:val="auto"/>
+          <w:sz w:val="28"/>
+          <w:szCs w:val="28"/>
+        </w:rPr>
+      </w:pPr>
+      <w:r>
+        <w:rPr>
+          <w:rFonts w:ascii="Times New Roman" w:hAnsi="Times New Roman"/>
+          <w:color w:val="auto"/>
+          <w:sz w:val="28"/>
+          <w:szCs w:val="28"/>
+        </w:rPr>
+        <w:t xml:space="preserve">To avoid this, the developer should make use of a CDN(Content Delivery Network) to deliver static content to users much faster. </w:t>
       </w:r>
     </w:p>
     <w:p>
@@ -6240,6 +7170,7 @@
         <w:ind w:left="720"/>
         <w:rPr>
           <w:rFonts w:ascii="Times New Roman" w:eastAsia="Times New Roman" w:hAnsi="Times New Roman" w:cs="Times New Roman"/>
+          <w:color w:val="auto"/>
           <w:sz w:val="28"/>
           <w:szCs w:val="28"/>
         </w:rPr>
@@ -6250,13 +7181,15 @@
         <w:spacing w:after="160" w:line="259" w:lineRule="auto"/>
         <w:rPr>
           <w:rFonts w:ascii="Times New Roman" w:eastAsia="Times New Roman" w:hAnsi="Times New Roman" w:cs="Times New Roman"/>
-          <w:sz w:val="28"/>
-          <w:szCs w:val="28"/>
-        </w:rPr>
-      </w:pPr>
-      <w:r>
-        <w:rPr>
-          <w:rFonts w:ascii="Times New Roman" w:hAnsi="Times New Roman"/>
+          <w:color w:val="auto"/>
+          <w:sz w:val="28"/>
+          <w:szCs w:val="28"/>
+        </w:rPr>
+      </w:pPr>
+      <w:r>
+        <w:rPr>
+          <w:rFonts w:ascii="Times New Roman" w:hAnsi="Times New Roman"/>
+          <w:color w:val="auto"/>
           <w:sz w:val="28"/>
           <w:szCs w:val="28"/>
         </w:rPr>
@@ -6268,6 +7201,7 @@
         <w:spacing w:after="160" w:line="259" w:lineRule="auto"/>
         <w:rPr>
           <w:rFonts w:ascii="Times New Roman" w:eastAsia="Times New Roman" w:hAnsi="Times New Roman" w:cs="Times New Roman"/>
+          <w:color w:val="auto"/>
           <w:sz w:val="28"/>
           <w:szCs w:val="28"/>
         </w:rPr>
@@ -6278,13 +7212,15 @@
         <w:spacing w:after="160" w:line="259" w:lineRule="auto"/>
         <w:rPr>
           <w:rFonts w:ascii="Times New Roman" w:eastAsia="Times New Roman" w:hAnsi="Times New Roman" w:cs="Times New Roman"/>
-          <w:sz w:val="28"/>
-          <w:szCs w:val="28"/>
-        </w:rPr>
-      </w:pPr>
-      <w:r>
-        <w:rPr>
-          <w:rFonts w:ascii="Times New Roman" w:hAnsi="Times New Roman"/>
+          <w:color w:val="auto"/>
+          <w:sz w:val="28"/>
+          <w:szCs w:val="28"/>
+        </w:rPr>
+      </w:pPr>
+      <w:r>
+        <w:rPr>
+          <w:rFonts w:ascii="Times New Roman" w:hAnsi="Times New Roman"/>
+          <w:color w:val="auto"/>
           <w:sz w:val="28"/>
           <w:szCs w:val="28"/>
         </w:rPr>
@@ -6297,13 +7233,15 @@
         <w:rPr>
           <w:rStyle w:val="None"/>
           <w:rFonts w:ascii="Times New Roman" w:eastAsia="Times New Roman" w:hAnsi="Times New Roman" w:cs="Times New Roman"/>
-          <w:sz w:val="28"/>
-          <w:szCs w:val="28"/>
-        </w:rPr>
-      </w:pPr>
-      <w:r>
-        <w:rPr>
-          <w:rFonts w:ascii="Times New Roman" w:hAnsi="Times New Roman"/>
+          <w:color w:val="auto"/>
+          <w:sz w:val="28"/>
+          <w:szCs w:val="28"/>
+        </w:rPr>
+      </w:pPr>
+      <w:r>
+        <w:rPr>
+          <w:rFonts w:ascii="Times New Roman" w:hAnsi="Times New Roman"/>
+          <w:color w:val="auto"/>
           <w:sz w:val="28"/>
           <w:szCs w:val="28"/>
         </w:rPr>
@@ -6314,6 +7252,7 @@
           <w:rPr>
             <w:rStyle w:val="Hyperlink0"/>
             <w:rFonts w:eastAsia="Times"/>
+            <w:color w:val="auto"/>
           </w:rPr>
           <w:t>http://www.isitdownrightnow.com/</w:t>
         </w:r>
@@ -6322,6 +7261,7 @@
         <w:rPr>
           <w:rStyle w:val="None"/>
           <w:rFonts w:ascii="Times New Roman" w:hAnsi="Times New Roman"/>
+          <w:color w:val="auto"/>
           <w:sz w:val="28"/>
           <w:szCs w:val="28"/>
         </w:rPr>
@@ -6332,6 +7272,7 @@
         <w:rPr>
           <w:rStyle w:val="None"/>
           <w:rFonts w:ascii="Times New Roman" w:hAnsi="Times New Roman"/>
+          <w:color w:val="auto"/>
           <w:sz w:val="28"/>
           <w:szCs w:val="28"/>
         </w:rPr>
@@ -6342,6 +7283,7 @@
         <w:rPr>
           <w:rStyle w:val="None"/>
           <w:rFonts w:ascii="Times New Roman" w:hAnsi="Times New Roman"/>
+          <w:color w:val="auto"/>
           <w:sz w:val="28"/>
           <w:szCs w:val="28"/>
         </w:rPr>
@@ -6354,6 +7296,7 @@
         <w:rPr>
           <w:rStyle w:val="None"/>
           <w:rFonts w:ascii="Times New Roman" w:eastAsia="Times New Roman" w:hAnsi="Times New Roman" w:cs="Times New Roman"/>
+          <w:color w:val="auto"/>
           <w:sz w:val="28"/>
           <w:szCs w:val="28"/>
         </w:rPr>
@@ -6365,6 +7308,7 @@
         <w:rPr>
           <w:rStyle w:val="None"/>
           <w:rFonts w:ascii="Times New Roman" w:eastAsia="Times New Roman" w:hAnsi="Times New Roman" w:cs="Times New Roman"/>
+          <w:color w:val="auto"/>
           <w:sz w:val="28"/>
           <w:szCs w:val="28"/>
         </w:rPr>
@@ -6373,35 +7317,20 @@
         <w:rPr>
           <w:rStyle w:val="None"/>
           <w:rFonts w:ascii="Times New Roman" w:hAnsi="Times New Roman"/>
-          <w:sz w:val="28"/>
-          <w:szCs w:val="28"/>
-        </w:rPr>
-        <w:t xml:space="preserve">The </w:t>
-      </w:r>
-      <w:proofErr w:type="gramStart"/>
-      <w:r>
-        <w:rPr>
-          <w:rStyle w:val="None"/>
-          <w:rFonts w:ascii="Times New Roman" w:hAnsi="Times New Roman"/>
-          <w:sz w:val="28"/>
-          <w:szCs w:val="28"/>
-        </w:rPr>
-        <w:t>MTBF(</w:t>
-      </w:r>
-      <w:proofErr w:type="gramEnd"/>
-      <w:r>
-        <w:rPr>
-          <w:rStyle w:val="None"/>
-          <w:rFonts w:ascii="Times New Roman" w:hAnsi="Times New Roman"/>
-          <w:sz w:val="28"/>
-          <w:szCs w:val="28"/>
-        </w:rPr>
-        <w:t xml:space="preserve">Mean Time Between Failures) must be less than or equal to 0.01h. </w:t>
-      </w:r>
-    </w:p>
+          <w:color w:val="auto"/>
+          <w:sz w:val="28"/>
+          <w:szCs w:val="28"/>
+        </w:rPr>
+        <w:t xml:space="preserve">The MTBF(Mean Time Between Failures) must be less than or equal to 0.01h. </w:t>
+      </w:r>
+    </w:p>
+    <w:bookmarkEnd w:id="0"/>
     <w:p>
       <w:pPr>
         <w:ind w:left="720"/>
+        <w:rPr>
+          <w:color w:val="auto"/>
+        </w:rPr>
       </w:pPr>
     </w:p>
     <w:sectPr>
@@ -6445,7 +7374,7 @@
 <w:ftr xmlns:wpc="http://schemas.microsoft.com/office/word/2010/wordprocessingCanvas" xmlns:cx="http://schemas.microsoft.com/office/drawing/2014/chartex" xmlns:cx1="http://schemas.microsoft.com/office/drawing/2015/9/8/chartex" xmlns:cx2="http://schemas.microsoft.com/office/drawing/2015/10/21/chartex" xmlns:cx3="http://schemas.microsoft.com/office/drawing/2016/5/9/chartex" xmlns:cx4="http://schemas.microsoft.com/office/drawing/2016/5/10/chartex" xmlns:cx5="http://schemas.microsoft.com/office/drawing/2016/5/11/chartex" xmlns:cx6="http://schemas.microsoft.com/office/drawing/2016/5/12/chartex" xmlns:cx7="http://schemas.microsoft.com/office/drawing/2016/5/13/chartex" xmlns:cx8="http://schemas.microsoft.com/office/drawing/2016/5/14/chartex" xmlns:mc="http://schemas.openxmlformats.org/markup-compatibility/2006" xmlns:aink="http://schemas.microsoft.com/office/drawing/2016/ink" xmlns:am3d="http://schemas.microsoft.com/office/drawing/2017/model3d" xmlns:o="urn:schemas-microsoft-com:office:office" xmlns:r="http://schemas.openxmlformats.org/officeDocument/2006/relationships" xmlns:m="http://schemas.openxmlformats.org/officeDocument/2006/math" xmlns:v="urn:schemas-microsoft-com:vml" xmlns:wp14="http://schemas.microsoft.com/office/word/2010/wordprocessingDrawing" xmlns:wp="http://schemas.openxmlformats.org/drawingml/2006/wordprocessingDrawing" xmlns:w10="urn:schemas-microsoft-com:office:word" xmlns:w="http://schemas.openxmlformats.org/wordprocessingml/2006/main" xmlns:w14="http://schemas.microsoft.com/office/word/2010/wordml" xmlns:w15="http://schemas.microsoft.com/office/word/2012/wordml" xmlns:w16cid="http://schemas.microsoft.com/office/word/2016/wordml/cid" xmlns:w16se="http://schemas.microsoft.com/office/word/2015/wordml/symex" xmlns:wpg="http://schemas.microsoft.com/office/word/2010/wordprocessingGroup" xmlns:wpi="http://schemas.microsoft.com/office/word/2010/wordprocessingInk" xmlns:wne="http://schemas.microsoft.com/office/word/2006/wordml" xmlns:wps="http://schemas.microsoft.com/office/word/2010/wordprocessingShape" mc:Ignorable="w14 w15 w16se w16cid wp14">
   <w:p>
     <w:pPr>
-      <w:pStyle w:val="Footer"/>
+      <w:pStyle w:val="a4"/>
     </w:pPr>
   </w:p>
 </w:ftr>
@@ -6455,7 +7384,7 @@
 <w:ftr xmlns:wpc="http://schemas.microsoft.com/office/word/2010/wordprocessingCanvas" xmlns:cx="http://schemas.microsoft.com/office/drawing/2014/chartex" xmlns:cx1="http://schemas.microsoft.com/office/drawing/2015/9/8/chartex" xmlns:cx2="http://schemas.microsoft.com/office/drawing/2015/10/21/chartex" xmlns:cx3="http://schemas.microsoft.com/office/drawing/2016/5/9/chartex" xmlns:cx4="http://schemas.microsoft.com/office/drawing/2016/5/10/chartex" xmlns:cx5="http://schemas.microsoft.com/office/drawing/2016/5/11/chartex" xmlns:cx6="http://schemas.microsoft.com/office/drawing/2016/5/12/chartex" xmlns:cx7="http://schemas.microsoft.com/office/drawing/2016/5/13/chartex" xmlns:cx8="http://schemas.microsoft.com/office/drawing/2016/5/14/chartex" xmlns:mc="http://schemas.openxmlformats.org/markup-compatibility/2006" xmlns:aink="http://schemas.microsoft.com/office/drawing/2016/ink" xmlns:am3d="http://schemas.microsoft.com/office/drawing/2017/model3d" xmlns:o="urn:schemas-microsoft-com:office:office" xmlns:r="http://schemas.openxmlformats.org/officeDocument/2006/relationships" xmlns:m="http://schemas.openxmlformats.org/officeDocument/2006/math" xmlns:v="urn:schemas-microsoft-com:vml" xmlns:wp14="http://schemas.microsoft.com/office/word/2010/wordprocessingDrawing" xmlns:wp="http://schemas.openxmlformats.org/drawingml/2006/wordprocessingDrawing" xmlns:w10="urn:schemas-microsoft-com:office:word" xmlns:w="http://schemas.openxmlformats.org/wordprocessingml/2006/main" xmlns:w14="http://schemas.microsoft.com/office/word/2010/wordml" xmlns:w15="http://schemas.microsoft.com/office/word/2012/wordml" xmlns:w16cid="http://schemas.microsoft.com/office/word/2016/wordml/cid" xmlns:w16se="http://schemas.microsoft.com/office/word/2015/wordml/symex" xmlns:wpg="http://schemas.microsoft.com/office/word/2010/wordprocessingGroup" xmlns:wpi="http://schemas.microsoft.com/office/word/2010/wordprocessingInk" xmlns:wne="http://schemas.microsoft.com/office/word/2006/wordml" xmlns:wps="http://schemas.microsoft.com/office/word/2010/wordprocessingShape" mc:Ignorable="w14 w15 w16se w16cid wp14">
   <w:p>
     <w:pPr>
-      <w:pStyle w:val="Footer"/>
+      <w:pStyle w:val="a4"/>
       <w:jc w:val="center"/>
     </w:pPr>
     <w:r>
@@ -6469,7 +7398,7 @@
 <w:ftr xmlns:wpc="http://schemas.microsoft.com/office/word/2010/wordprocessingCanvas" xmlns:cx="http://schemas.microsoft.com/office/drawing/2014/chartex" xmlns:cx1="http://schemas.microsoft.com/office/drawing/2015/9/8/chartex" xmlns:cx2="http://schemas.microsoft.com/office/drawing/2015/10/21/chartex" xmlns:cx3="http://schemas.microsoft.com/office/drawing/2016/5/9/chartex" xmlns:cx4="http://schemas.microsoft.com/office/drawing/2016/5/10/chartex" xmlns:cx5="http://schemas.microsoft.com/office/drawing/2016/5/11/chartex" xmlns:cx6="http://schemas.microsoft.com/office/drawing/2016/5/12/chartex" xmlns:cx7="http://schemas.microsoft.com/office/drawing/2016/5/13/chartex" xmlns:cx8="http://schemas.microsoft.com/office/drawing/2016/5/14/chartex" xmlns:mc="http://schemas.openxmlformats.org/markup-compatibility/2006" xmlns:aink="http://schemas.microsoft.com/office/drawing/2016/ink" xmlns:am3d="http://schemas.microsoft.com/office/drawing/2017/model3d" xmlns:o="urn:schemas-microsoft-com:office:office" xmlns:r="http://schemas.openxmlformats.org/officeDocument/2006/relationships" xmlns:m="http://schemas.openxmlformats.org/officeDocument/2006/math" xmlns:v="urn:schemas-microsoft-com:vml" xmlns:wp14="http://schemas.microsoft.com/office/word/2010/wordprocessingDrawing" xmlns:wp="http://schemas.openxmlformats.org/drawingml/2006/wordprocessingDrawing" xmlns:w10="urn:schemas-microsoft-com:office:word" xmlns:w="http://schemas.openxmlformats.org/wordprocessingml/2006/main" xmlns:w14="http://schemas.microsoft.com/office/word/2010/wordml" xmlns:w15="http://schemas.microsoft.com/office/word/2012/wordml" xmlns:w16cid="http://schemas.microsoft.com/office/word/2016/wordml/cid" xmlns:w16se="http://schemas.microsoft.com/office/word/2015/wordml/symex" xmlns:wpg="http://schemas.microsoft.com/office/word/2010/wordprocessingGroup" xmlns:wpi="http://schemas.microsoft.com/office/word/2010/wordprocessingInk" xmlns:wne="http://schemas.microsoft.com/office/word/2006/wordml" xmlns:wps="http://schemas.microsoft.com/office/word/2010/wordprocessingShape" mc:Ignorable="w14 w15 w16se w16cid wp14">
   <w:p>
     <w:pPr>
-      <w:pStyle w:val="Footer"/>
+      <w:pStyle w:val="a4"/>
     </w:pPr>
   </w:p>
 </w:ftr>
@@ -6524,7 +7453,7 @@
 <w:hdr xmlns:wpc="http://schemas.microsoft.com/office/word/2010/wordprocessingCanvas" xmlns:cx="http://schemas.microsoft.com/office/drawing/2014/chartex" xmlns:cx1="http://schemas.microsoft.com/office/drawing/2015/9/8/chartex" xmlns:cx2="http://schemas.microsoft.com/office/drawing/2015/10/21/chartex" xmlns:cx3="http://schemas.microsoft.com/office/drawing/2016/5/9/chartex" xmlns:cx4="http://schemas.microsoft.com/office/drawing/2016/5/10/chartex" xmlns:cx5="http://schemas.microsoft.com/office/drawing/2016/5/11/chartex" xmlns:cx6="http://schemas.microsoft.com/office/drawing/2016/5/12/chartex" xmlns:cx7="http://schemas.microsoft.com/office/drawing/2016/5/13/chartex" xmlns:cx8="http://schemas.microsoft.com/office/drawing/2016/5/14/chartex" xmlns:mc="http://schemas.openxmlformats.org/markup-compatibility/2006" xmlns:aink="http://schemas.microsoft.com/office/drawing/2016/ink" xmlns:am3d="http://schemas.microsoft.com/office/drawing/2017/model3d" xmlns:o="urn:schemas-microsoft-com:office:office" xmlns:r="http://schemas.openxmlformats.org/officeDocument/2006/relationships" xmlns:m="http://schemas.openxmlformats.org/officeDocument/2006/math" xmlns:v="urn:schemas-microsoft-com:vml" xmlns:wp14="http://schemas.microsoft.com/office/word/2010/wordprocessingDrawing" xmlns:wp="http://schemas.openxmlformats.org/drawingml/2006/wordprocessingDrawing" xmlns:w10="urn:schemas-microsoft-com:office:word" xmlns:w="http://schemas.openxmlformats.org/wordprocessingml/2006/main" xmlns:w14="http://schemas.microsoft.com/office/word/2010/wordml" xmlns:w15="http://schemas.microsoft.com/office/word/2012/wordml" xmlns:w16cid="http://schemas.microsoft.com/office/word/2016/wordml/cid" xmlns:w16se="http://schemas.microsoft.com/office/word/2015/wordml/symex" xmlns:wpg="http://schemas.microsoft.com/office/word/2010/wordprocessingGroup" xmlns:wpi="http://schemas.microsoft.com/office/word/2010/wordprocessingInk" xmlns:wne="http://schemas.microsoft.com/office/word/2006/wordml" xmlns:wps="http://schemas.microsoft.com/office/word/2010/wordprocessingShape" mc:Ignorable="w14 w15 w16se w16cid wp14">
   <w:p>
     <w:pPr>
-      <w:pStyle w:val="Header"/>
+      <w:pStyle w:val="a6"/>
     </w:pPr>
   </w:p>
 </w:hdr>
@@ -6534,7 +7463,7 @@
 <w:hdr xmlns:wpc="http://schemas.microsoft.com/office/word/2010/wordprocessingCanvas" xmlns:cx="http://schemas.microsoft.com/office/drawing/2014/chartex" xmlns:cx1="http://schemas.microsoft.com/office/drawing/2015/9/8/chartex" xmlns:cx2="http://schemas.microsoft.com/office/drawing/2015/10/21/chartex" xmlns:cx3="http://schemas.microsoft.com/office/drawing/2016/5/9/chartex" xmlns:cx4="http://schemas.microsoft.com/office/drawing/2016/5/10/chartex" xmlns:cx5="http://schemas.microsoft.com/office/drawing/2016/5/11/chartex" xmlns:cx6="http://schemas.microsoft.com/office/drawing/2016/5/12/chartex" xmlns:cx7="http://schemas.microsoft.com/office/drawing/2016/5/13/chartex" xmlns:cx8="http://schemas.microsoft.com/office/drawing/2016/5/14/chartex" xmlns:mc="http://schemas.openxmlformats.org/markup-compatibility/2006" xmlns:aink="http://schemas.microsoft.com/office/drawing/2016/ink" xmlns:am3d="http://schemas.microsoft.com/office/drawing/2017/model3d" xmlns:o="urn:schemas-microsoft-com:office:office" xmlns:r="http://schemas.openxmlformats.org/officeDocument/2006/relationships" xmlns:m="http://schemas.openxmlformats.org/officeDocument/2006/math" xmlns:v="urn:schemas-microsoft-com:vml" xmlns:wp14="http://schemas.microsoft.com/office/word/2010/wordprocessingDrawing" xmlns:wp="http://schemas.openxmlformats.org/drawingml/2006/wordprocessingDrawing" xmlns:w10="urn:schemas-microsoft-com:office:word" xmlns:w="http://schemas.openxmlformats.org/wordprocessingml/2006/main" xmlns:w14="http://schemas.microsoft.com/office/word/2010/wordml" xmlns:w15="http://schemas.microsoft.com/office/word/2012/wordml" xmlns:w16cid="http://schemas.microsoft.com/office/word/2016/wordml/cid" xmlns:w16se="http://schemas.microsoft.com/office/word/2015/wordml/symex" xmlns:wpg="http://schemas.microsoft.com/office/word/2010/wordprocessingGroup" xmlns:wpi="http://schemas.microsoft.com/office/word/2010/wordprocessingInk" xmlns:wne="http://schemas.microsoft.com/office/word/2006/wordml" xmlns:wps="http://schemas.microsoft.com/office/word/2010/wordprocessingShape" mc:Ignorable="w14 w15 w16se w16cid wp14">
   <w:p>
     <w:pPr>
-      <w:pStyle w:val="Header"/>
+      <w:pStyle w:val="a6"/>
     </w:pPr>
   </w:p>
 </w:hdr>
@@ -6544,7 +7473,7 @@
 <w:hdr xmlns:wpc="http://schemas.microsoft.com/office/word/2010/wordprocessingCanvas" xmlns:cx="http://schemas.microsoft.com/office/drawing/2014/chartex" xmlns:cx1="http://schemas.microsoft.com/office/drawing/2015/9/8/chartex" xmlns:cx2="http://schemas.microsoft.com/office/drawing/2015/10/21/chartex" xmlns:cx3="http://schemas.microsoft.com/office/drawing/2016/5/9/chartex" xmlns:cx4="http://schemas.microsoft.com/office/drawing/2016/5/10/chartex" xmlns:cx5="http://schemas.microsoft.com/office/drawing/2016/5/11/chartex" xmlns:cx6="http://schemas.microsoft.com/office/drawing/2016/5/12/chartex" xmlns:cx7="http://schemas.microsoft.com/office/drawing/2016/5/13/chartex" xmlns:cx8="http://schemas.microsoft.com/office/drawing/2016/5/14/chartex" xmlns:mc="http://schemas.openxmlformats.org/markup-compatibility/2006" xmlns:aink="http://schemas.microsoft.com/office/drawing/2016/ink" xmlns:am3d="http://schemas.microsoft.com/office/drawing/2017/model3d" xmlns:o="urn:schemas-microsoft-com:office:office" xmlns:r="http://schemas.openxmlformats.org/officeDocument/2006/relationships" xmlns:m="http://schemas.openxmlformats.org/officeDocument/2006/math" xmlns:v="urn:schemas-microsoft-com:vml" xmlns:wp14="http://schemas.microsoft.com/office/word/2010/wordprocessingDrawing" xmlns:wp="http://schemas.openxmlformats.org/drawingml/2006/wordprocessingDrawing" xmlns:w10="urn:schemas-microsoft-com:office:word" xmlns:w="http://schemas.openxmlformats.org/wordprocessingml/2006/main" xmlns:w14="http://schemas.microsoft.com/office/word/2010/wordml" xmlns:w15="http://schemas.microsoft.com/office/word/2012/wordml" xmlns:w16cid="http://schemas.microsoft.com/office/word/2016/wordml/cid" xmlns:w16se="http://schemas.microsoft.com/office/word/2015/wordml/symex" xmlns:wpg="http://schemas.microsoft.com/office/word/2010/wordprocessingGroup" xmlns:wpi="http://schemas.microsoft.com/office/word/2010/wordprocessingInk" xmlns:wne="http://schemas.microsoft.com/office/word/2006/wordml" xmlns:wps="http://schemas.microsoft.com/office/word/2010/wordprocessingShape" mc:Ignorable="w14 w15 w16se w16cid wp14">
   <w:p>
     <w:pPr>
-      <w:pStyle w:val="Header"/>
+      <w:pStyle w:val="a6"/>
     </w:pPr>
   </w:p>
 </w:hdr>
@@ -6554,7 +7483,7 @@
 <w:hdr xmlns:wpc="http://schemas.microsoft.com/office/word/2010/wordprocessingCanvas" xmlns:cx="http://schemas.microsoft.com/office/drawing/2014/chartex" xmlns:cx1="http://schemas.microsoft.com/office/drawing/2015/9/8/chartex" xmlns:cx2="http://schemas.microsoft.com/office/drawing/2015/10/21/chartex" xmlns:cx3="http://schemas.microsoft.com/office/drawing/2016/5/9/chartex" xmlns:cx4="http://schemas.microsoft.com/office/drawing/2016/5/10/chartex" xmlns:cx5="http://schemas.microsoft.com/office/drawing/2016/5/11/chartex" xmlns:cx6="http://schemas.microsoft.com/office/drawing/2016/5/12/chartex" xmlns:cx7="http://schemas.microsoft.com/office/drawing/2016/5/13/chartex" xmlns:cx8="http://schemas.microsoft.com/office/drawing/2016/5/14/chartex" xmlns:mc="http://schemas.openxmlformats.org/markup-compatibility/2006" xmlns:aink="http://schemas.microsoft.com/office/drawing/2016/ink" xmlns:am3d="http://schemas.microsoft.com/office/drawing/2017/model3d" xmlns:o="urn:schemas-microsoft-com:office:office" xmlns:r="http://schemas.openxmlformats.org/officeDocument/2006/relationships" xmlns:m="http://schemas.openxmlformats.org/officeDocument/2006/math" xmlns:v="urn:schemas-microsoft-com:vml" xmlns:wp14="http://schemas.microsoft.com/office/word/2010/wordprocessingDrawing" xmlns:wp="http://schemas.openxmlformats.org/drawingml/2006/wordprocessingDrawing" xmlns:w10="urn:schemas-microsoft-com:office:word" xmlns:w="http://schemas.openxmlformats.org/wordprocessingml/2006/main" xmlns:w14="http://schemas.microsoft.com/office/word/2010/wordml" xmlns:w15="http://schemas.microsoft.com/office/word/2012/wordml" xmlns:w16cid="http://schemas.microsoft.com/office/word/2016/wordml/cid" xmlns:w16se="http://schemas.microsoft.com/office/word/2015/wordml/symex" xmlns:wpg="http://schemas.microsoft.com/office/word/2010/wordprocessingGroup" xmlns:wpi="http://schemas.microsoft.com/office/word/2010/wordprocessingInk" xmlns:wne="http://schemas.microsoft.com/office/word/2006/wordml" xmlns:wps="http://schemas.microsoft.com/office/word/2010/wordprocessingShape" mc:Ignorable="w14 w15 w16se w16cid wp14">
   <w:p>
     <w:pPr>
-      <w:pStyle w:val="Header"/>
+      <w:pStyle w:val="a6"/>
     </w:pPr>
     <w:r>
       <w:t>Software</w:t>
@@ -6602,7 +7531,7 @@
 <w:hdr xmlns:wpc="http://schemas.microsoft.com/office/word/2010/wordprocessingCanvas" xmlns:cx="http://schemas.microsoft.com/office/drawing/2014/chartex" xmlns:cx1="http://schemas.microsoft.com/office/drawing/2015/9/8/chartex" xmlns:cx2="http://schemas.microsoft.com/office/drawing/2015/10/21/chartex" xmlns:cx3="http://schemas.microsoft.com/office/drawing/2016/5/9/chartex" xmlns:cx4="http://schemas.microsoft.com/office/drawing/2016/5/10/chartex" xmlns:cx5="http://schemas.microsoft.com/office/drawing/2016/5/11/chartex" xmlns:cx6="http://schemas.microsoft.com/office/drawing/2016/5/12/chartex" xmlns:cx7="http://schemas.microsoft.com/office/drawing/2016/5/13/chartex" xmlns:cx8="http://schemas.microsoft.com/office/drawing/2016/5/14/chartex" xmlns:mc="http://schemas.openxmlformats.org/markup-compatibility/2006" xmlns:aink="http://schemas.microsoft.com/office/drawing/2016/ink" xmlns:am3d="http://schemas.microsoft.com/office/drawing/2017/model3d" xmlns:o="urn:schemas-microsoft-com:office:office" xmlns:r="http://schemas.openxmlformats.org/officeDocument/2006/relationships" xmlns:m="http://schemas.openxmlformats.org/officeDocument/2006/math" xmlns:v="urn:schemas-microsoft-com:vml" xmlns:wp14="http://schemas.microsoft.com/office/word/2010/wordprocessingDrawing" xmlns:wp="http://schemas.openxmlformats.org/drawingml/2006/wordprocessingDrawing" xmlns:w10="urn:schemas-microsoft-com:office:word" xmlns:w="http://schemas.openxmlformats.org/wordprocessingml/2006/main" xmlns:w14="http://schemas.microsoft.com/office/word/2010/wordml" xmlns:w15="http://schemas.microsoft.com/office/word/2012/wordml" xmlns:w16cid="http://schemas.microsoft.com/office/word/2016/wordml/cid" xmlns:w16se="http://schemas.microsoft.com/office/word/2015/wordml/symex" xmlns:wpg="http://schemas.microsoft.com/office/word/2010/wordprocessingGroup" xmlns:wpi="http://schemas.microsoft.com/office/word/2010/wordprocessingInk" xmlns:wne="http://schemas.microsoft.com/office/word/2006/wordml" xmlns:wps="http://schemas.microsoft.com/office/word/2010/wordprocessingShape" mc:Ignorable="w14 w15 w16se w16cid wp14">
   <w:p>
     <w:pPr>
-      <w:pStyle w:val="Header"/>
+      <w:pStyle w:val="a6"/>
       <w:tabs>
         <w:tab w:val="clear" w:pos="9360"/>
         <w:tab w:val="right" w:pos="9628"/>
@@ -10771,7 +11700,7 @@
     <w:lsdException w:name="Mention" w:semiHidden="1" w:unhideWhenUsed="1"/>
     <w:lsdException w:name="Smart Hyperlink" w:semiHidden="1" w:unhideWhenUsed="1"/>
   </w:latentStyles>
-  <w:style w:type="paragraph" w:default="1" w:styleId="Normal">
+  <w:style w:type="paragraph" w:default="1" w:styleId="a">
     <w:name w:val="Normal"/>
     <w:qFormat/>
     <w:pPr>
@@ -10786,9 +11715,9 @@
       <w:lang w:val="en-US"/>
     </w:rPr>
   </w:style>
-  <w:style w:type="paragraph" w:styleId="Heading1">
+  <w:style w:type="paragraph" w:styleId="1">
     <w:name w:val="heading 1"/>
-    <w:next w:val="Normal"/>
+    <w:next w:val="a"/>
     <w:uiPriority w:val="9"/>
     <w:qFormat/>
     <w:pPr>
@@ -10809,9 +11738,9 @@
       <w:lang w:val="en-US"/>
     </w:rPr>
   </w:style>
-  <w:style w:type="paragraph" w:styleId="Heading2">
+  <w:style w:type="paragraph" w:styleId="2">
     <w:name w:val="heading 2"/>
-    <w:next w:val="Normal"/>
+    <w:next w:val="a"/>
     <w:uiPriority w:val="9"/>
     <w:unhideWhenUsed/>
     <w:qFormat/>
@@ -10832,13 +11761,13 @@
       <w:lang w:val="en-US"/>
     </w:rPr>
   </w:style>
-  <w:style w:type="character" w:default="1" w:styleId="DefaultParagraphFont">
+  <w:style w:type="character" w:default="1" w:styleId="a0">
     <w:name w:val="Default Paragraph Font"/>
     <w:uiPriority w:val="1"/>
     <w:semiHidden/>
     <w:unhideWhenUsed/>
   </w:style>
-  <w:style w:type="table" w:default="1" w:styleId="TableNormal">
+  <w:style w:type="table" w:default="1" w:styleId="a1">
     <w:name w:val="Normal Table"/>
     <w:uiPriority w:val="99"/>
     <w:semiHidden/>
@@ -10853,13 +11782,13 @@
       </w:tblCellMar>
     </w:tblPr>
   </w:style>
-  <w:style w:type="numbering" w:default="1" w:styleId="NoList">
+  <w:style w:type="numbering" w:default="1" w:styleId="a2">
     <w:name w:val="No List"/>
     <w:uiPriority w:val="99"/>
     <w:semiHidden/>
     <w:unhideWhenUsed/>
   </w:style>
-  <w:style w:type="character" w:styleId="Hyperlink">
+  <w:style w:type="character" w:styleId="a3">
     <w:name w:val="Hyperlink"/>
     <w:rPr>
       <w:u w:val="single"/>
@@ -10891,7 +11820,7 @@
       <w:szCs w:val="24"/>
     </w:rPr>
   </w:style>
-  <w:style w:type="paragraph" w:styleId="Footer">
+  <w:style w:type="paragraph" w:styleId="a4">
     <w:name w:val="footer"/>
     <w:pPr>
       <w:tabs>
@@ -10932,7 +11861,7 @@
       <w:lang w:val="en-US"/>
     </w:rPr>
   </w:style>
-  <w:style w:type="paragraph" w:styleId="Title">
+  <w:style w:type="paragraph" w:styleId="a5">
     <w:name w:val="Title"/>
     <w:uiPriority w:val="10"/>
     <w:qFormat/>
@@ -10988,7 +11917,7 @@
       <w:lang w:val="en-US"/>
     </w:rPr>
   </w:style>
-  <w:style w:type="paragraph" w:styleId="Header">
+  <w:style w:type="paragraph" w:styleId="a6">
     <w:name w:val="header"/>
     <w:pPr>
       <w:tabs>
@@ -11176,9 +12105,9 @@
       <w:lang w:val="en-US"/>
     </w:rPr>
   </w:style>
-  <w:style w:type="paragraph" w:styleId="ListParagraph">
+  <w:style w:type="paragraph" w:styleId="a7">
     <w:name w:val="List Paragraph"/>
-    <w:basedOn w:val="Normal"/>
+    <w:basedOn w:val="a"/>
     <w:uiPriority w:val="34"/>
     <w:qFormat/>
     <w:rsid w:val="00B871B3"/>
@@ -11198,7 +12127,7 @@
       <w:jc w:val="both"/>
     </w:pPr>
     <w:rPr>
-      <w:rFonts w:ascii="DengXian" w:eastAsia="DengXian" w:hAnsi="DengXian" w:cs="Times New Roman"/>
+      <w:rFonts w:ascii="等线" w:eastAsia="等线" w:hAnsi="等线" w:cs="Times New Roman"/>
       <w:color w:val="auto"/>
       <w:kern w:val="2"/>
       <w:sz w:val="21"/>
@@ -11223,10 +12152,10 @@
     <w:name w:val="codeph_002c_synmeta"/>
     <w:rsid w:val="00B404BA"/>
   </w:style>
-  <w:style w:type="paragraph" w:styleId="Caption">
+  <w:style w:type="paragraph" w:styleId="a8">
     <w:name w:val="caption"/>
-    <w:basedOn w:val="Normal"/>
-    <w:next w:val="Normal"/>
+    <w:basedOn w:val="a"/>
+    <w:next w:val="a"/>
     <w:uiPriority w:val="35"/>
     <w:unhideWhenUsed/>
     <w:qFormat/>

--- a/SRS Final(With IEEE Templates)/SRS.docx
+++ b/SRS Final(With IEEE Templates)/SRS.docx
@@ -10,7 +10,6 @@
           <w:color w:val="auto"/>
         </w:rPr>
       </w:pPr>
-      <w:bookmarkStart w:id="0" w:name="_GoBack"/>
     </w:p>
     <w:p>
       <w:pPr>
@@ -122,12 +121,7 @@
           <w:color w:val="auto"/>
         </w:rPr>
         <w:sectPr>
-          <w:headerReference w:type="even" r:id="rId7"/>
-          <w:headerReference w:type="default" r:id="rId8"/>
-          <w:footerReference w:type="even" r:id="rId9"/>
-          <w:footerReference w:type="default" r:id="rId10"/>
-          <w:headerReference w:type="first" r:id="rId11"/>
-          <w:footerReference w:type="first" r:id="rId12"/>
+          <w:footerReference w:type="default" r:id="rId7"/>
           <w:pgSz w:w="12240" w:h="15840"/>
           <w:pgMar w:top="1440" w:right="1440" w:bottom="1440" w:left="1440" w:header="720" w:footer="720" w:gutter="0"/>
           <w:pgNumType w:start="1"/>
@@ -142,7 +136,7 @@
           <w:color w:val="auto"/>
         </w:rPr>
       </w:pPr>
-      <w:bookmarkStart w:id="1" w:name="_Toc"/>
+      <w:bookmarkStart w:id="0" w:name="_Toc"/>
       <w:r>
         <w:rPr>
           <w:rFonts w:eastAsia="Arial Unicode MS" w:cs="Arial Unicode MS"/>
@@ -151,7 +145,7 @@
         <w:lastRenderedPageBreak/>
         <w:t>Table of Contents</w:t>
       </w:r>
-      <w:bookmarkEnd w:id="1"/>
+      <w:bookmarkEnd w:id="0"/>
     </w:p>
     <w:p>
       <w:pPr>
@@ -577,37 +571,7 @@
         <w:rPr>
           <w:color w:val="auto"/>
         </w:rPr>
-        <w:fldChar w:fldCharType="begin"/>
-      </w:r>
-      <w:r>
-        <w:rPr>
-          <w:color w:val="auto"/>
-        </w:rPr>
-        <w:instrText xml:space="preserve"> PAGEREF _Toc6 \h </w:instrText>
-      </w:r>
-      <w:r>
-        <w:rPr>
-          <w:color w:val="auto"/>
-        </w:rPr>
-      </w:r>
-      <w:r>
-        <w:rPr>
-          <w:color w:val="auto"/>
-        </w:rPr>
-        <w:fldChar w:fldCharType="separate"/>
-      </w:r>
-      <w:r>
-        <w:rPr>
-          <w:rFonts w:eastAsia="Arial Unicode MS" w:cs="Arial Unicode MS"/>
-          <w:color w:val="auto"/>
-        </w:rPr>
-        <w:t>1</w:t>
-      </w:r>
-      <w:r>
-        <w:rPr>
-          <w:color w:val="auto"/>
-        </w:rPr>
-        <w:fldChar w:fldCharType="end"/>
+        <w:t>2</w:t>
       </w:r>
     </w:p>
     <w:p>
@@ -639,37 +603,7 @@
         <w:rPr>
           <w:color w:val="auto"/>
         </w:rPr>
-        <w:fldChar w:fldCharType="begin"/>
-      </w:r>
-      <w:r>
-        <w:rPr>
-          <w:color w:val="auto"/>
-        </w:rPr>
-        <w:instrText xml:space="preserve"> PAGEREF _Toc7 \h </w:instrText>
-      </w:r>
-      <w:r>
-        <w:rPr>
-          <w:color w:val="auto"/>
-        </w:rPr>
-      </w:r>
-      <w:r>
-        <w:rPr>
-          <w:color w:val="auto"/>
-        </w:rPr>
-        <w:fldChar w:fldCharType="separate"/>
-      </w:r>
-      <w:r>
-        <w:rPr>
-          <w:rFonts w:eastAsia="Arial Unicode MS" w:cs="Arial Unicode MS"/>
-          <w:color w:val="auto"/>
-        </w:rPr>
-        <w:t>1</w:t>
-      </w:r>
-      <w:r>
-        <w:rPr>
-          <w:color w:val="auto"/>
-        </w:rPr>
-        <w:fldChar w:fldCharType="end"/>
+        <w:t>2</w:t>
       </w:r>
     </w:p>
     <w:p>
@@ -827,37 +761,7 @@
         <w:rPr>
           <w:color w:val="auto"/>
         </w:rPr>
-        <w:fldChar w:fldCharType="begin"/>
-      </w:r>
-      <w:r>
-        <w:rPr>
-          <w:color w:val="auto"/>
-        </w:rPr>
-        <w:instrText xml:space="preserve"> PAGEREF _Toc10 \h </w:instrText>
-      </w:r>
-      <w:r>
-        <w:rPr>
-          <w:color w:val="auto"/>
-        </w:rPr>
-      </w:r>
-      <w:r>
-        <w:rPr>
-          <w:color w:val="auto"/>
-        </w:rPr>
-        <w:fldChar w:fldCharType="separate"/>
-      </w:r>
-      <w:r>
-        <w:rPr>
-          <w:rFonts w:eastAsia="Arial Unicode MS" w:cs="Arial Unicode MS"/>
-          <w:color w:val="auto"/>
-        </w:rPr>
-        <w:t>2</w:t>
-      </w:r>
-      <w:r>
-        <w:rPr>
-          <w:color w:val="auto"/>
-        </w:rPr>
-        <w:fldChar w:fldCharType="end"/>
+        <w:t>3</w:t>
       </w:r>
     </w:p>
     <w:p>
@@ -891,37 +795,7 @@
         <w:rPr>
           <w:color w:val="auto"/>
         </w:rPr>
-        <w:fldChar w:fldCharType="begin"/>
-      </w:r>
-      <w:r>
-        <w:rPr>
-          <w:color w:val="auto"/>
-        </w:rPr>
-        <w:instrText xml:space="preserve"> PAGEREF _Toc11 \h </w:instrText>
-      </w:r>
-      <w:r>
-        <w:rPr>
-          <w:color w:val="auto"/>
-        </w:rPr>
-      </w:r>
-      <w:r>
-        <w:rPr>
-          <w:color w:val="auto"/>
-        </w:rPr>
-        <w:fldChar w:fldCharType="separate"/>
-      </w:r>
-      <w:r>
-        <w:rPr>
-          <w:rFonts w:eastAsia="Arial Unicode MS" w:cs="Arial Unicode MS"/>
-          <w:color w:val="auto"/>
-        </w:rPr>
-        <w:t>2</w:t>
-      </w:r>
-      <w:r>
-        <w:rPr>
-          <w:color w:val="auto"/>
-        </w:rPr>
-        <w:fldChar w:fldCharType="end"/>
+        <w:t>3</w:t>
       </w:r>
     </w:p>
     <w:p>
@@ -953,37 +827,7 @@
         <w:rPr>
           <w:color w:val="auto"/>
         </w:rPr>
-        <w:fldChar w:fldCharType="begin"/>
-      </w:r>
-      <w:r>
-        <w:rPr>
-          <w:color w:val="auto"/>
-        </w:rPr>
-        <w:instrText xml:space="preserve"> PAGEREF _Toc12 \h </w:instrText>
-      </w:r>
-      <w:r>
-        <w:rPr>
-          <w:color w:val="auto"/>
-        </w:rPr>
-      </w:r>
-      <w:r>
-        <w:rPr>
-          <w:color w:val="auto"/>
-        </w:rPr>
-        <w:fldChar w:fldCharType="separate"/>
-      </w:r>
-      <w:r>
-        <w:rPr>
-          <w:rFonts w:eastAsia="Arial Unicode MS" w:cs="Arial Unicode MS"/>
-          <w:color w:val="auto"/>
-        </w:rPr>
-        <w:t>2</w:t>
-      </w:r>
-      <w:r>
-        <w:rPr>
-          <w:color w:val="auto"/>
-        </w:rPr>
-        <w:fldChar w:fldCharType="end"/>
+        <w:t>3</w:t>
       </w:r>
     </w:p>
     <w:p>
@@ -1017,37 +861,7 @@
         <w:rPr>
           <w:color w:val="auto"/>
         </w:rPr>
-        <w:fldChar w:fldCharType="begin"/>
-      </w:r>
-      <w:r>
-        <w:rPr>
-          <w:color w:val="auto"/>
-        </w:rPr>
-        <w:instrText xml:space="preserve"> PAGEREF _Toc13 \h </w:instrText>
-      </w:r>
-      <w:r>
-        <w:rPr>
-          <w:color w:val="auto"/>
-        </w:rPr>
-      </w:r>
-      <w:r>
-        <w:rPr>
-          <w:color w:val="auto"/>
-        </w:rPr>
-        <w:fldChar w:fldCharType="separate"/>
-      </w:r>
-      <w:r>
-        <w:rPr>
-          <w:rFonts w:eastAsia="Arial Unicode MS" w:cs="Arial Unicode MS"/>
-          <w:color w:val="auto"/>
-        </w:rPr>
-        <w:t>2</w:t>
-      </w:r>
-      <w:r>
-        <w:rPr>
-          <w:color w:val="auto"/>
-        </w:rPr>
-        <w:fldChar w:fldCharType="end"/>
+        <w:t>3</w:t>
       </w:r>
     </w:p>
     <w:p>
@@ -1105,7 +919,14 @@
           <w:rFonts w:eastAsia="Arial Unicode MS" w:cs="Arial Unicode MS"/>
           <w:color w:val="auto"/>
         </w:rPr>
-        <w:t>11</w:t>
+        <w:t>1</w:t>
+      </w:r>
+      <w:r>
+        <w:rPr>
+          <w:rFonts w:eastAsia="Arial Unicode MS" w:cs="Arial Unicode MS"/>
+          <w:color w:val="auto"/>
+        </w:rPr>
+        <w:t>2</w:t>
       </w:r>
       <w:r>
         <w:rPr>
@@ -1143,38 +964,10 @@
         <w:rPr>
           <w:color w:val="auto"/>
         </w:rPr>
-        <w:fldChar w:fldCharType="begin"/>
-      </w:r>
-      <w:r>
-        <w:rPr>
-          <w:color w:val="auto"/>
-        </w:rPr>
-        <w:instrText xml:space="preserve"> PAGEREF _Toc15 \h </w:instrText>
-      </w:r>
-      <w:r>
-        <w:rPr>
-          <w:color w:val="auto"/>
-        </w:rPr>
-      </w:r>
-      <w:r>
-        <w:rPr>
-          <w:color w:val="auto"/>
-        </w:rPr>
-        <w:fldChar w:fldCharType="separate"/>
-      </w:r>
-      <w:r>
-        <w:rPr>
-          <w:rFonts w:eastAsia="Arial Unicode MS" w:cs="Arial Unicode MS"/>
-          <w:color w:val="auto"/>
-        </w:rPr>
-        <w:t>11</w:t>
-      </w:r>
-      <w:r>
-        <w:rPr>
-          <w:color w:val="auto"/>
-        </w:rPr>
-        <w:fldChar w:fldCharType="end"/>
-      </w:r>
+        <w:t>12</w:t>
+      </w:r>
+      <w:bookmarkStart w:id="1" w:name="_GoBack"/>
+      <w:bookmarkEnd w:id="1"/>
     </w:p>
     <w:p>
       <w:pPr>
@@ -1626,8 +1419,8 @@
           <w:color w:val="auto"/>
         </w:rPr>
         <w:sectPr>
-          <w:headerReference w:type="default" r:id="rId13"/>
-          <w:footerReference w:type="default" r:id="rId14"/>
+          <w:headerReference w:type="default" r:id="rId8"/>
+          <w:footerReference w:type="default" r:id="rId9"/>
           <w:pgSz w:w="12240" w:h="15840"/>
           <w:pgMar w:top="1440" w:right="1440" w:bottom="1440" w:left="1440" w:header="720" w:footer="720" w:gutter="0"/>
           <w:cols w:space="720"/>
@@ -3073,7 +2866,7 @@
                     <pic:cNvPicPr/>
                   </pic:nvPicPr>
                   <pic:blipFill>
-                    <a:blip r:embed="rId15">
+                    <a:blip r:embed="rId10">
                       <a:extLst>
                         <a:ext uri="{28A0092B-C50C-407E-A947-70E740481C1C}">
                           <a14:useLocalDpi xmlns:a14="http://schemas.microsoft.com/office/drawing/2010/main" val="0"/>
@@ -4466,17 +4259,15 @@
         </w:rPr>
         <w:t xml:space="preserve">Location of Civil </w:t>
       </w:r>
-      <w:proofErr w:type="spellStart"/>
-      <w:r>
-        <w:rPr>
-          <w:rFonts w:ascii="Times New Roman" w:hAnsi="Times New Roman"/>
-          <w:color w:val="auto"/>
-          <w:sz w:val="28"/>
-          <w:szCs w:val="28"/>
-        </w:rPr>
-        <w:t>Defence</w:t>
-      </w:r>
-      <w:proofErr w:type="spellEnd"/>
+      <w:r>
+        <w:rPr>
+          <w:rFonts w:ascii="Times New Roman" w:hAnsi="Times New Roman"/>
+          <w:color w:val="auto"/>
+          <w:sz w:val="28"/>
+          <w:szCs w:val="28"/>
+        </w:rPr>
+        <w:t>Defense</w:t>
+      </w:r>
       <w:r>
         <w:rPr>
           <w:rFonts w:ascii="Times New Roman" w:hAnsi="Times New Roman"/>
@@ -4729,7 +4520,25 @@
           <w:sz w:val="28"/>
           <w:szCs w:val="28"/>
         </w:rPr>
-        <w:t xml:space="preserve">Each row of the table must contain basic information of that incident including incident ID, incident type, incident-creation time, location and  status of the incident and the department assigned to solve this incident. </w:t>
+        <w:t xml:space="preserve">Each row of the table must contain basic information of that incident including incident ID, incident type, incident-creation time, location </w:t>
+      </w:r>
+      <w:r>
+        <w:rPr>
+          <w:rFonts w:ascii="Times New Roman" w:hAnsi="Times New Roman"/>
+          <w:color w:val="auto"/>
+          <w:sz w:val="28"/>
+          <w:szCs w:val="28"/>
+        </w:rPr>
+        <w:t>and status</w:t>
+      </w:r>
+      <w:r>
+        <w:rPr>
+          <w:rFonts w:ascii="Times New Roman" w:hAnsi="Times New Roman"/>
+          <w:color w:val="auto"/>
+          <w:sz w:val="28"/>
+          <w:szCs w:val="28"/>
+        </w:rPr>
+        <w:t xml:space="preserve"> of the incident and the department assigned to solve this incident. </w:t>
       </w:r>
     </w:p>
     <w:p>
@@ -4755,25 +4564,41 @@
         </w:rPr>
         <w:t xml:space="preserve">If the incident type is Emergency Ambulance, the department assigned must be Singapore Civil </w:t>
       </w:r>
-      <w:proofErr w:type="spellStart"/>
-      <w:r>
-        <w:rPr>
-          <w:rFonts w:ascii="Times New Roman" w:hAnsi="Times New Roman"/>
-          <w:color w:val="auto"/>
-          <w:sz w:val="28"/>
-          <w:szCs w:val="28"/>
-        </w:rPr>
-        <w:t>Defence</w:t>
-      </w:r>
-      <w:proofErr w:type="spellEnd"/>
-      <w:r>
-        <w:rPr>
-          <w:rFonts w:ascii="Times New Roman" w:hAnsi="Times New Roman"/>
-          <w:color w:val="auto"/>
-          <w:sz w:val="28"/>
-          <w:szCs w:val="28"/>
-        </w:rPr>
-        <w:t xml:space="preserve"> Force(SCDF).</w:t>
+      <w:r>
+        <w:rPr>
+          <w:rFonts w:ascii="Times New Roman" w:hAnsi="Times New Roman"/>
+          <w:color w:val="auto"/>
+          <w:sz w:val="28"/>
+          <w:szCs w:val="28"/>
+        </w:rPr>
+        <w:t>Defense</w:t>
+      </w:r>
+      <w:r>
+        <w:rPr>
+          <w:rFonts w:ascii="Times New Roman" w:hAnsi="Times New Roman"/>
+          <w:color w:val="auto"/>
+          <w:sz w:val="28"/>
+          <w:szCs w:val="28"/>
+        </w:rPr>
+        <w:t xml:space="preserve"> Force</w:t>
+      </w:r>
+      <w:r>
+        <w:rPr>
+          <w:rFonts w:ascii="Times New Roman" w:hAnsi="Times New Roman"/>
+          <w:color w:val="auto"/>
+          <w:sz w:val="28"/>
+          <w:szCs w:val="28"/>
+        </w:rPr>
+        <w:t xml:space="preserve"> </w:t>
+      </w:r>
+      <w:r>
+        <w:rPr>
+          <w:rFonts w:ascii="Times New Roman" w:hAnsi="Times New Roman"/>
+          <w:color w:val="auto"/>
+          <w:sz w:val="28"/>
+          <w:szCs w:val="28"/>
+        </w:rPr>
+        <w:t>(SCDF).</w:t>
       </w:r>
     </w:p>
     <w:p>
@@ -4799,25 +4624,41 @@
         </w:rPr>
         <w:t xml:space="preserve">If the incident type is Rescue and Evaluation, the department assigned must be Singapore Civil </w:t>
       </w:r>
-      <w:proofErr w:type="spellStart"/>
-      <w:r>
-        <w:rPr>
-          <w:rFonts w:ascii="Times New Roman" w:hAnsi="Times New Roman"/>
-          <w:color w:val="auto"/>
-          <w:sz w:val="28"/>
-          <w:szCs w:val="28"/>
-        </w:rPr>
-        <w:t>Defence</w:t>
-      </w:r>
-      <w:proofErr w:type="spellEnd"/>
-      <w:r>
-        <w:rPr>
-          <w:rFonts w:ascii="Times New Roman" w:hAnsi="Times New Roman"/>
-          <w:color w:val="auto"/>
-          <w:sz w:val="28"/>
-          <w:szCs w:val="28"/>
-        </w:rPr>
-        <w:t xml:space="preserve"> Force(SCDF).</w:t>
+      <w:r>
+        <w:rPr>
+          <w:rFonts w:ascii="Times New Roman" w:hAnsi="Times New Roman"/>
+          <w:color w:val="auto"/>
+          <w:sz w:val="28"/>
+          <w:szCs w:val="28"/>
+        </w:rPr>
+        <w:t>Defense</w:t>
+      </w:r>
+      <w:r>
+        <w:rPr>
+          <w:rFonts w:ascii="Times New Roman" w:hAnsi="Times New Roman"/>
+          <w:color w:val="auto"/>
+          <w:sz w:val="28"/>
+          <w:szCs w:val="28"/>
+        </w:rPr>
+        <w:t xml:space="preserve"> Force</w:t>
+      </w:r>
+      <w:r>
+        <w:rPr>
+          <w:rFonts w:ascii="Times New Roman" w:hAnsi="Times New Roman"/>
+          <w:color w:val="auto"/>
+          <w:sz w:val="28"/>
+          <w:szCs w:val="28"/>
+        </w:rPr>
+        <w:t xml:space="preserve"> </w:t>
+      </w:r>
+      <w:r>
+        <w:rPr>
+          <w:rFonts w:ascii="Times New Roman" w:hAnsi="Times New Roman"/>
+          <w:color w:val="auto"/>
+          <w:sz w:val="28"/>
+          <w:szCs w:val="28"/>
+        </w:rPr>
+        <w:t>(SCDF).</w:t>
       </w:r>
     </w:p>
     <w:p>
@@ -4843,25 +4684,41 @@
         </w:rPr>
         <w:t xml:space="preserve">If the incident type is Fire-Fighting, the department assigned must be Singapore Civil </w:t>
       </w:r>
-      <w:proofErr w:type="spellStart"/>
-      <w:r>
-        <w:rPr>
-          <w:rFonts w:ascii="Times New Roman" w:hAnsi="Times New Roman"/>
-          <w:color w:val="auto"/>
-          <w:sz w:val="28"/>
-          <w:szCs w:val="28"/>
-        </w:rPr>
-        <w:t>Defence</w:t>
-      </w:r>
-      <w:proofErr w:type="spellEnd"/>
-      <w:r>
-        <w:rPr>
-          <w:rFonts w:ascii="Times New Roman" w:hAnsi="Times New Roman"/>
-          <w:color w:val="auto"/>
-          <w:sz w:val="28"/>
-          <w:szCs w:val="28"/>
-        </w:rPr>
-        <w:t xml:space="preserve"> Force(SCDF).</w:t>
+      <w:r>
+        <w:rPr>
+          <w:rFonts w:ascii="Times New Roman" w:hAnsi="Times New Roman"/>
+          <w:color w:val="auto"/>
+          <w:sz w:val="28"/>
+          <w:szCs w:val="28"/>
+        </w:rPr>
+        <w:t>Defense</w:t>
+      </w:r>
+      <w:r>
+        <w:rPr>
+          <w:rFonts w:ascii="Times New Roman" w:hAnsi="Times New Roman"/>
+          <w:color w:val="auto"/>
+          <w:sz w:val="28"/>
+          <w:szCs w:val="28"/>
+        </w:rPr>
+        <w:t xml:space="preserve"> Force</w:t>
+      </w:r>
+      <w:r>
+        <w:rPr>
+          <w:rFonts w:ascii="Times New Roman" w:hAnsi="Times New Roman"/>
+          <w:color w:val="auto"/>
+          <w:sz w:val="28"/>
+          <w:szCs w:val="28"/>
+        </w:rPr>
+        <w:t xml:space="preserve"> </w:t>
+      </w:r>
+      <w:r>
+        <w:rPr>
+          <w:rFonts w:ascii="Times New Roman" w:hAnsi="Times New Roman"/>
+          <w:color w:val="auto"/>
+          <w:sz w:val="28"/>
+          <w:szCs w:val="28"/>
+        </w:rPr>
+        <w:t>(SCDF).</w:t>
       </w:r>
     </w:p>
     <w:p>
@@ -4885,7 +4742,25 @@
           <w:sz w:val="28"/>
           <w:szCs w:val="28"/>
         </w:rPr>
-        <w:t>If the incident type is Gas Leak Control, the department assigned must be Singapore Power(SCDF).</w:t>
+        <w:t>If the incident type is Gas Leak Control, the department assigned must be Singapore Power</w:t>
+      </w:r>
+      <w:r>
+        <w:rPr>
+          <w:rFonts w:ascii="Times New Roman" w:hAnsi="Times New Roman"/>
+          <w:color w:val="auto"/>
+          <w:sz w:val="28"/>
+          <w:szCs w:val="28"/>
+        </w:rPr>
+        <w:t xml:space="preserve"> </w:t>
+      </w:r>
+      <w:r>
+        <w:rPr>
+          <w:rFonts w:ascii="Times New Roman" w:hAnsi="Times New Roman"/>
+          <w:color w:val="auto"/>
+          <w:sz w:val="28"/>
+          <w:szCs w:val="28"/>
+        </w:rPr>
+        <w:t>(SCDF).</w:t>
       </w:r>
     </w:p>
     <w:p>
@@ -7161,7 +7036,27 @@
           <w:sz w:val="28"/>
           <w:szCs w:val="28"/>
         </w:rPr>
-        <w:t xml:space="preserve">To avoid this, the developer should make use of a CDN(Content Delivery Network) to deliver static content to users much faster. </w:t>
+        <w:t xml:space="preserve">To avoid this, the developer should make use of a </w:t>
+      </w:r>
+      <w:proofErr w:type="gramStart"/>
+      <w:r>
+        <w:rPr>
+          <w:rFonts w:ascii="Times New Roman" w:hAnsi="Times New Roman"/>
+          <w:color w:val="auto"/>
+          <w:sz w:val="28"/>
+          <w:szCs w:val="28"/>
+        </w:rPr>
+        <w:t>CDN(</w:t>
+      </w:r>
+      <w:proofErr w:type="gramEnd"/>
+      <w:r>
+        <w:rPr>
+          <w:rFonts w:ascii="Times New Roman" w:hAnsi="Times New Roman"/>
+          <w:color w:val="auto"/>
+          <w:sz w:val="28"/>
+          <w:szCs w:val="28"/>
+        </w:rPr>
+        <w:t xml:space="preserve">Content Delivery Network) to deliver static content to users much faster. </w:t>
       </w:r>
     </w:p>
     <w:p>
@@ -7247,7 +7142,7 @@
         </w:rPr>
         <w:t xml:space="preserve">Check if the website is down on </w:t>
       </w:r>
-      <w:hyperlink r:id="rId16" w:history="1">
+      <w:hyperlink r:id="rId11" w:history="1">
         <w:r>
           <w:rPr>
             <w:rStyle w:val="Hyperlink0"/>
@@ -7321,10 +7216,31 @@
           <w:sz w:val="28"/>
           <w:szCs w:val="28"/>
         </w:rPr>
-        <w:t xml:space="preserve">The MTBF(Mean Time Between Failures) must be less than or equal to 0.01h. </w:t>
-      </w:r>
-    </w:p>
-    <w:bookmarkEnd w:id="0"/>
+        <w:t xml:space="preserve">The </w:t>
+      </w:r>
+      <w:proofErr w:type="gramStart"/>
+      <w:r>
+        <w:rPr>
+          <w:rStyle w:val="None"/>
+          <w:rFonts w:ascii="Times New Roman" w:hAnsi="Times New Roman"/>
+          <w:color w:val="auto"/>
+          <w:sz w:val="28"/>
+          <w:szCs w:val="28"/>
+        </w:rPr>
+        <w:t>MTBF(</w:t>
+      </w:r>
+      <w:proofErr w:type="gramEnd"/>
+      <w:r>
+        <w:rPr>
+          <w:rStyle w:val="None"/>
+          <w:rFonts w:ascii="Times New Roman" w:hAnsi="Times New Roman"/>
+          <w:color w:val="auto"/>
+          <w:sz w:val="28"/>
+          <w:szCs w:val="28"/>
+        </w:rPr>
+        <w:t xml:space="preserve">Mean Time Between Failures) must be less than or equal to 0.01h. </w:t>
+      </w:r>
+    </w:p>
     <w:p>
       <w:pPr>
         <w:ind w:left="720"/>
@@ -7334,8 +7250,8 @@
       </w:pPr>
     </w:p>
     <w:sectPr>
-      <w:headerReference w:type="default" r:id="rId17"/>
-      <w:footerReference w:type="default" r:id="rId18"/>
+      <w:headerReference w:type="default" r:id="rId12"/>
+      <w:footerReference w:type="default" r:id="rId13"/>
       <w:pgSz w:w="12240" w:h="15840"/>
       <w:pgMar w:top="1440" w:right="1296" w:bottom="1440" w:left="1296" w:header="720" w:footer="720" w:gutter="0"/>
       <w:pgNumType w:start="1"/>
@@ -7371,16 +7287,6 @@
 </file>
 
 <file path=word/footer1.xml><?xml version="1.0" encoding="utf-8"?>
-<w:ftr xmlns:wpc="http://schemas.microsoft.com/office/word/2010/wordprocessingCanvas" xmlns:cx="http://schemas.microsoft.com/office/drawing/2014/chartex" xmlns:cx1="http://schemas.microsoft.com/office/drawing/2015/9/8/chartex" xmlns:cx2="http://schemas.microsoft.com/office/drawing/2015/10/21/chartex" xmlns:cx3="http://schemas.microsoft.com/office/drawing/2016/5/9/chartex" xmlns:cx4="http://schemas.microsoft.com/office/drawing/2016/5/10/chartex" xmlns:cx5="http://schemas.microsoft.com/office/drawing/2016/5/11/chartex" xmlns:cx6="http://schemas.microsoft.com/office/drawing/2016/5/12/chartex" xmlns:cx7="http://schemas.microsoft.com/office/drawing/2016/5/13/chartex" xmlns:cx8="http://schemas.microsoft.com/office/drawing/2016/5/14/chartex" xmlns:mc="http://schemas.openxmlformats.org/markup-compatibility/2006" xmlns:aink="http://schemas.microsoft.com/office/drawing/2016/ink" xmlns:am3d="http://schemas.microsoft.com/office/drawing/2017/model3d" xmlns:o="urn:schemas-microsoft-com:office:office" xmlns:r="http://schemas.openxmlformats.org/officeDocument/2006/relationships" xmlns:m="http://schemas.openxmlformats.org/officeDocument/2006/math" xmlns:v="urn:schemas-microsoft-com:vml" xmlns:wp14="http://schemas.microsoft.com/office/word/2010/wordprocessingDrawing" xmlns:wp="http://schemas.openxmlformats.org/drawingml/2006/wordprocessingDrawing" xmlns:w10="urn:schemas-microsoft-com:office:word" xmlns:w="http://schemas.openxmlformats.org/wordprocessingml/2006/main" xmlns:w14="http://schemas.microsoft.com/office/word/2010/wordml" xmlns:w15="http://schemas.microsoft.com/office/word/2012/wordml" xmlns:w16cid="http://schemas.microsoft.com/office/word/2016/wordml/cid" xmlns:w16se="http://schemas.microsoft.com/office/word/2015/wordml/symex" xmlns:wpg="http://schemas.microsoft.com/office/word/2010/wordprocessingGroup" xmlns:wpi="http://schemas.microsoft.com/office/word/2010/wordprocessingInk" xmlns:wne="http://schemas.microsoft.com/office/word/2006/wordml" xmlns:wps="http://schemas.microsoft.com/office/word/2010/wordprocessingShape" mc:Ignorable="w14 w15 w16se w16cid wp14">
-  <w:p>
-    <w:pPr>
-      <w:pStyle w:val="a4"/>
-    </w:pPr>
-  </w:p>
-</w:ftr>
-</file>
-
-<file path=word/footer2.xml><?xml version="1.0" encoding="utf-8"?>
 <w:ftr xmlns:wpc="http://schemas.microsoft.com/office/word/2010/wordprocessingCanvas" xmlns:cx="http://schemas.microsoft.com/office/drawing/2014/chartex" xmlns:cx1="http://schemas.microsoft.com/office/drawing/2015/9/8/chartex" xmlns:cx2="http://schemas.microsoft.com/office/drawing/2015/10/21/chartex" xmlns:cx3="http://schemas.microsoft.com/office/drawing/2016/5/9/chartex" xmlns:cx4="http://schemas.microsoft.com/office/drawing/2016/5/10/chartex" xmlns:cx5="http://schemas.microsoft.com/office/drawing/2016/5/11/chartex" xmlns:cx6="http://schemas.microsoft.com/office/drawing/2016/5/12/chartex" xmlns:cx7="http://schemas.microsoft.com/office/drawing/2016/5/13/chartex" xmlns:cx8="http://schemas.microsoft.com/office/drawing/2016/5/14/chartex" xmlns:mc="http://schemas.openxmlformats.org/markup-compatibility/2006" xmlns:aink="http://schemas.microsoft.com/office/drawing/2016/ink" xmlns:am3d="http://schemas.microsoft.com/office/drawing/2017/model3d" xmlns:o="urn:schemas-microsoft-com:office:office" xmlns:r="http://schemas.openxmlformats.org/officeDocument/2006/relationships" xmlns:m="http://schemas.openxmlformats.org/officeDocument/2006/math" xmlns:v="urn:schemas-microsoft-com:vml" xmlns:wp14="http://schemas.microsoft.com/office/word/2010/wordprocessingDrawing" xmlns:wp="http://schemas.openxmlformats.org/drawingml/2006/wordprocessingDrawing" xmlns:w10="urn:schemas-microsoft-com:office:word" xmlns:w="http://schemas.openxmlformats.org/wordprocessingml/2006/main" xmlns:w14="http://schemas.microsoft.com/office/word/2010/wordml" xmlns:w15="http://schemas.microsoft.com/office/word/2012/wordml" xmlns:w16cid="http://schemas.microsoft.com/office/word/2016/wordml/cid" xmlns:w16se="http://schemas.microsoft.com/office/word/2015/wordml/symex" xmlns:wpg="http://schemas.microsoft.com/office/word/2010/wordprocessingGroup" xmlns:wpi="http://schemas.microsoft.com/office/word/2010/wordprocessingInk" xmlns:wne="http://schemas.microsoft.com/office/word/2006/wordml" xmlns:wps="http://schemas.microsoft.com/office/word/2010/wordprocessingShape" mc:Ignorable="w14 w15 w16se w16cid wp14">
   <w:p>
     <w:pPr>
@@ -7394,17 +7300,7 @@
 </w:ftr>
 </file>
 
-<file path=word/footer3.xml><?xml version="1.0" encoding="utf-8"?>
-<w:ftr xmlns:wpc="http://schemas.microsoft.com/office/word/2010/wordprocessingCanvas" xmlns:cx="http://schemas.microsoft.com/office/drawing/2014/chartex" xmlns:cx1="http://schemas.microsoft.com/office/drawing/2015/9/8/chartex" xmlns:cx2="http://schemas.microsoft.com/office/drawing/2015/10/21/chartex" xmlns:cx3="http://schemas.microsoft.com/office/drawing/2016/5/9/chartex" xmlns:cx4="http://schemas.microsoft.com/office/drawing/2016/5/10/chartex" xmlns:cx5="http://schemas.microsoft.com/office/drawing/2016/5/11/chartex" xmlns:cx6="http://schemas.microsoft.com/office/drawing/2016/5/12/chartex" xmlns:cx7="http://schemas.microsoft.com/office/drawing/2016/5/13/chartex" xmlns:cx8="http://schemas.microsoft.com/office/drawing/2016/5/14/chartex" xmlns:mc="http://schemas.openxmlformats.org/markup-compatibility/2006" xmlns:aink="http://schemas.microsoft.com/office/drawing/2016/ink" xmlns:am3d="http://schemas.microsoft.com/office/drawing/2017/model3d" xmlns:o="urn:schemas-microsoft-com:office:office" xmlns:r="http://schemas.openxmlformats.org/officeDocument/2006/relationships" xmlns:m="http://schemas.openxmlformats.org/officeDocument/2006/math" xmlns:v="urn:schemas-microsoft-com:vml" xmlns:wp14="http://schemas.microsoft.com/office/word/2010/wordprocessingDrawing" xmlns:wp="http://schemas.openxmlformats.org/drawingml/2006/wordprocessingDrawing" xmlns:w10="urn:schemas-microsoft-com:office:word" xmlns:w="http://schemas.openxmlformats.org/wordprocessingml/2006/main" xmlns:w14="http://schemas.microsoft.com/office/word/2010/wordml" xmlns:w15="http://schemas.microsoft.com/office/word/2012/wordml" xmlns:w16cid="http://schemas.microsoft.com/office/word/2016/wordml/cid" xmlns:w16se="http://schemas.microsoft.com/office/word/2015/wordml/symex" xmlns:wpg="http://schemas.microsoft.com/office/word/2010/wordprocessingGroup" xmlns:wpi="http://schemas.microsoft.com/office/word/2010/wordprocessingInk" xmlns:wne="http://schemas.microsoft.com/office/word/2006/wordml" xmlns:wps="http://schemas.microsoft.com/office/word/2010/wordprocessingShape" mc:Ignorable="w14 w15 w16se w16cid wp14">
-  <w:p>
-    <w:pPr>
-      <w:pStyle w:val="a4"/>
-    </w:pPr>
-  </w:p>
-</w:ftr>
-</file>
-
-<file path=word/footer4.xml><?xml version="1.0" encoding="utf-8"?>
+<file path=word/footer2.xml><?xml version="1.0" encoding="utf-8"?>
 <w:ftr xmlns:wpc="http://schemas.microsoft.com/office/word/2010/wordprocessingCanvas" xmlns:cx="http://schemas.microsoft.com/office/drawing/2014/chartex" xmlns:cx1="http://schemas.microsoft.com/office/drawing/2015/9/8/chartex" xmlns:cx2="http://schemas.microsoft.com/office/drawing/2015/10/21/chartex" xmlns:cx3="http://schemas.microsoft.com/office/drawing/2016/5/9/chartex" xmlns:cx4="http://schemas.microsoft.com/office/drawing/2016/5/10/chartex" xmlns:cx5="http://schemas.microsoft.com/office/drawing/2016/5/11/chartex" xmlns:cx6="http://schemas.microsoft.com/office/drawing/2016/5/12/chartex" xmlns:cx7="http://schemas.microsoft.com/office/drawing/2016/5/13/chartex" xmlns:cx8="http://schemas.microsoft.com/office/drawing/2016/5/14/chartex" xmlns:mc="http://schemas.openxmlformats.org/markup-compatibility/2006" xmlns:aink="http://schemas.microsoft.com/office/drawing/2016/ink" xmlns:am3d="http://schemas.microsoft.com/office/drawing/2017/model3d" xmlns:o="urn:schemas-microsoft-com:office:office" xmlns:r="http://schemas.openxmlformats.org/officeDocument/2006/relationships" xmlns:m="http://schemas.openxmlformats.org/officeDocument/2006/math" xmlns:v="urn:schemas-microsoft-com:vml" xmlns:wp14="http://schemas.microsoft.com/office/word/2010/wordprocessingDrawing" xmlns:wp="http://schemas.openxmlformats.org/drawingml/2006/wordprocessingDrawing" xmlns:w10="urn:schemas-microsoft-com:office:word" xmlns:w="http://schemas.openxmlformats.org/wordprocessingml/2006/main" xmlns:w14="http://schemas.microsoft.com/office/word/2010/wordml" xmlns:w15="http://schemas.microsoft.com/office/word/2012/wordml" xmlns:w16cid="http://schemas.microsoft.com/office/word/2016/wordml/cid" xmlns:w16se="http://schemas.microsoft.com/office/word/2015/wordml/symex" xmlns:wpg="http://schemas.microsoft.com/office/word/2010/wordprocessingGroup" xmlns:wpi="http://schemas.microsoft.com/office/word/2010/wordprocessingInk" xmlns:wne="http://schemas.microsoft.com/office/word/2006/wordml" xmlns:wps="http://schemas.microsoft.com/office/word/2010/wordprocessingShape" mc:Ignorable="w14 w15 w16se w16cid wp14">
   <w:p>
     <w:pPr>
@@ -7414,7 +7310,7 @@
 </w:ftr>
 </file>
 
-<file path=word/footer5.xml><?xml version="1.0" encoding="utf-8"?>
+<file path=word/footer3.xml><?xml version="1.0" encoding="utf-8"?>
 <w:ftr xmlns:wpc="http://schemas.microsoft.com/office/word/2010/wordprocessingCanvas" xmlns:cx="http://schemas.microsoft.com/office/drawing/2014/chartex" xmlns:cx1="http://schemas.microsoft.com/office/drawing/2015/9/8/chartex" xmlns:cx2="http://schemas.microsoft.com/office/drawing/2015/10/21/chartex" xmlns:cx3="http://schemas.microsoft.com/office/drawing/2016/5/9/chartex" xmlns:cx4="http://schemas.microsoft.com/office/drawing/2016/5/10/chartex" xmlns:cx5="http://schemas.microsoft.com/office/drawing/2016/5/11/chartex" xmlns:cx6="http://schemas.microsoft.com/office/drawing/2016/5/12/chartex" xmlns:cx7="http://schemas.microsoft.com/office/drawing/2016/5/13/chartex" xmlns:cx8="http://schemas.microsoft.com/office/drawing/2016/5/14/chartex" xmlns:mc="http://schemas.openxmlformats.org/markup-compatibility/2006" xmlns:aink="http://schemas.microsoft.com/office/drawing/2016/ink" xmlns:am3d="http://schemas.microsoft.com/office/drawing/2017/model3d" xmlns:o="urn:schemas-microsoft-com:office:office" xmlns:r="http://schemas.openxmlformats.org/officeDocument/2006/relationships" xmlns:m="http://schemas.openxmlformats.org/officeDocument/2006/math" xmlns:v="urn:schemas-microsoft-com:vml" xmlns:wp14="http://schemas.microsoft.com/office/word/2010/wordprocessingDrawing" xmlns:wp="http://schemas.openxmlformats.org/drawingml/2006/wordprocessingDrawing" xmlns:w10="urn:schemas-microsoft-com:office:word" xmlns:w="http://schemas.openxmlformats.org/wordprocessingml/2006/main" xmlns:w14="http://schemas.microsoft.com/office/word/2010/wordml" xmlns:w15="http://schemas.microsoft.com/office/word/2012/wordml" xmlns:w16cid="http://schemas.microsoft.com/office/word/2016/wordml/cid" xmlns:w16se="http://schemas.microsoft.com/office/word/2015/wordml/symex" xmlns:wpg="http://schemas.microsoft.com/office/word/2010/wordprocessingGroup" xmlns:wpi="http://schemas.microsoft.com/office/word/2010/wordprocessingInk" xmlns:wne="http://schemas.microsoft.com/office/word/2006/wordml" xmlns:wps="http://schemas.microsoft.com/office/word/2010/wordprocessingShape" mc:Ignorable="w14 w15 w16se w16cid wp14">
   <w:p>
     <w:pPr>
@@ -7450,36 +7346,6 @@
 </file>
 
 <file path=word/header1.xml><?xml version="1.0" encoding="utf-8"?>
-<w:hdr xmlns:wpc="http://schemas.microsoft.com/office/word/2010/wordprocessingCanvas" xmlns:cx="http://schemas.microsoft.com/office/drawing/2014/chartex" xmlns:cx1="http://schemas.microsoft.com/office/drawing/2015/9/8/chartex" xmlns:cx2="http://schemas.microsoft.com/office/drawing/2015/10/21/chartex" xmlns:cx3="http://schemas.microsoft.com/office/drawing/2016/5/9/chartex" xmlns:cx4="http://schemas.microsoft.com/office/drawing/2016/5/10/chartex" xmlns:cx5="http://schemas.microsoft.com/office/drawing/2016/5/11/chartex" xmlns:cx6="http://schemas.microsoft.com/office/drawing/2016/5/12/chartex" xmlns:cx7="http://schemas.microsoft.com/office/drawing/2016/5/13/chartex" xmlns:cx8="http://schemas.microsoft.com/office/drawing/2016/5/14/chartex" xmlns:mc="http://schemas.openxmlformats.org/markup-compatibility/2006" xmlns:aink="http://schemas.microsoft.com/office/drawing/2016/ink" xmlns:am3d="http://schemas.microsoft.com/office/drawing/2017/model3d" xmlns:o="urn:schemas-microsoft-com:office:office" xmlns:r="http://schemas.openxmlformats.org/officeDocument/2006/relationships" xmlns:m="http://schemas.openxmlformats.org/officeDocument/2006/math" xmlns:v="urn:schemas-microsoft-com:vml" xmlns:wp14="http://schemas.microsoft.com/office/word/2010/wordprocessingDrawing" xmlns:wp="http://schemas.openxmlformats.org/drawingml/2006/wordprocessingDrawing" xmlns:w10="urn:schemas-microsoft-com:office:word" xmlns:w="http://schemas.openxmlformats.org/wordprocessingml/2006/main" xmlns:w14="http://schemas.microsoft.com/office/word/2010/wordml" xmlns:w15="http://schemas.microsoft.com/office/word/2012/wordml" xmlns:w16cid="http://schemas.microsoft.com/office/word/2016/wordml/cid" xmlns:w16se="http://schemas.microsoft.com/office/word/2015/wordml/symex" xmlns:wpg="http://schemas.microsoft.com/office/word/2010/wordprocessingGroup" xmlns:wpi="http://schemas.microsoft.com/office/word/2010/wordprocessingInk" xmlns:wne="http://schemas.microsoft.com/office/word/2006/wordml" xmlns:wps="http://schemas.microsoft.com/office/word/2010/wordprocessingShape" mc:Ignorable="w14 w15 w16se w16cid wp14">
-  <w:p>
-    <w:pPr>
-      <w:pStyle w:val="a6"/>
-    </w:pPr>
-  </w:p>
-</w:hdr>
-</file>
-
-<file path=word/header2.xml><?xml version="1.0" encoding="utf-8"?>
-<w:hdr xmlns:wpc="http://schemas.microsoft.com/office/word/2010/wordprocessingCanvas" xmlns:cx="http://schemas.microsoft.com/office/drawing/2014/chartex" xmlns:cx1="http://schemas.microsoft.com/office/drawing/2015/9/8/chartex" xmlns:cx2="http://schemas.microsoft.com/office/drawing/2015/10/21/chartex" xmlns:cx3="http://schemas.microsoft.com/office/drawing/2016/5/9/chartex" xmlns:cx4="http://schemas.microsoft.com/office/drawing/2016/5/10/chartex" xmlns:cx5="http://schemas.microsoft.com/office/drawing/2016/5/11/chartex" xmlns:cx6="http://schemas.microsoft.com/office/drawing/2016/5/12/chartex" xmlns:cx7="http://schemas.microsoft.com/office/drawing/2016/5/13/chartex" xmlns:cx8="http://schemas.microsoft.com/office/drawing/2016/5/14/chartex" xmlns:mc="http://schemas.openxmlformats.org/markup-compatibility/2006" xmlns:aink="http://schemas.microsoft.com/office/drawing/2016/ink" xmlns:am3d="http://schemas.microsoft.com/office/drawing/2017/model3d" xmlns:o="urn:schemas-microsoft-com:office:office" xmlns:r="http://schemas.openxmlformats.org/officeDocument/2006/relationships" xmlns:m="http://schemas.openxmlformats.org/officeDocument/2006/math" xmlns:v="urn:schemas-microsoft-com:vml" xmlns:wp14="http://schemas.microsoft.com/office/word/2010/wordprocessingDrawing" xmlns:wp="http://schemas.openxmlformats.org/drawingml/2006/wordprocessingDrawing" xmlns:w10="urn:schemas-microsoft-com:office:word" xmlns:w="http://schemas.openxmlformats.org/wordprocessingml/2006/main" xmlns:w14="http://schemas.microsoft.com/office/word/2010/wordml" xmlns:w15="http://schemas.microsoft.com/office/word/2012/wordml" xmlns:w16cid="http://schemas.microsoft.com/office/word/2016/wordml/cid" xmlns:w16se="http://schemas.microsoft.com/office/word/2015/wordml/symex" xmlns:wpg="http://schemas.microsoft.com/office/word/2010/wordprocessingGroup" xmlns:wpi="http://schemas.microsoft.com/office/word/2010/wordprocessingInk" xmlns:wne="http://schemas.microsoft.com/office/word/2006/wordml" xmlns:wps="http://schemas.microsoft.com/office/word/2010/wordprocessingShape" mc:Ignorable="w14 w15 w16se w16cid wp14">
-  <w:p>
-    <w:pPr>
-      <w:pStyle w:val="a6"/>
-    </w:pPr>
-  </w:p>
-</w:hdr>
-</file>
-
-<file path=word/header3.xml><?xml version="1.0" encoding="utf-8"?>
-<w:hdr xmlns:wpc="http://schemas.microsoft.com/office/word/2010/wordprocessingCanvas" xmlns:cx="http://schemas.microsoft.com/office/drawing/2014/chartex" xmlns:cx1="http://schemas.microsoft.com/office/drawing/2015/9/8/chartex" xmlns:cx2="http://schemas.microsoft.com/office/drawing/2015/10/21/chartex" xmlns:cx3="http://schemas.microsoft.com/office/drawing/2016/5/9/chartex" xmlns:cx4="http://schemas.microsoft.com/office/drawing/2016/5/10/chartex" xmlns:cx5="http://schemas.microsoft.com/office/drawing/2016/5/11/chartex" xmlns:cx6="http://schemas.microsoft.com/office/drawing/2016/5/12/chartex" xmlns:cx7="http://schemas.microsoft.com/office/drawing/2016/5/13/chartex" xmlns:cx8="http://schemas.microsoft.com/office/drawing/2016/5/14/chartex" xmlns:mc="http://schemas.openxmlformats.org/markup-compatibility/2006" xmlns:aink="http://schemas.microsoft.com/office/drawing/2016/ink" xmlns:am3d="http://schemas.microsoft.com/office/drawing/2017/model3d" xmlns:o="urn:schemas-microsoft-com:office:office" xmlns:r="http://schemas.openxmlformats.org/officeDocument/2006/relationships" xmlns:m="http://schemas.openxmlformats.org/officeDocument/2006/math" xmlns:v="urn:schemas-microsoft-com:vml" xmlns:wp14="http://schemas.microsoft.com/office/word/2010/wordprocessingDrawing" xmlns:wp="http://schemas.openxmlformats.org/drawingml/2006/wordprocessingDrawing" xmlns:w10="urn:schemas-microsoft-com:office:word" xmlns:w="http://schemas.openxmlformats.org/wordprocessingml/2006/main" xmlns:w14="http://schemas.microsoft.com/office/word/2010/wordml" xmlns:w15="http://schemas.microsoft.com/office/word/2012/wordml" xmlns:w16cid="http://schemas.microsoft.com/office/word/2016/wordml/cid" xmlns:w16se="http://schemas.microsoft.com/office/word/2015/wordml/symex" xmlns:wpg="http://schemas.microsoft.com/office/word/2010/wordprocessingGroup" xmlns:wpi="http://schemas.microsoft.com/office/word/2010/wordprocessingInk" xmlns:wne="http://schemas.microsoft.com/office/word/2006/wordml" xmlns:wps="http://schemas.microsoft.com/office/word/2010/wordprocessingShape" mc:Ignorable="w14 w15 w16se w16cid wp14">
-  <w:p>
-    <w:pPr>
-      <w:pStyle w:val="a6"/>
-    </w:pPr>
-  </w:p>
-</w:hdr>
-</file>
-
-<file path=word/header4.xml><?xml version="1.0" encoding="utf-8"?>
 <w:hdr xmlns:wpc="http://schemas.microsoft.com/office/word/2010/wordprocessingCanvas" xmlns:cx="http://schemas.microsoft.com/office/drawing/2014/chartex" xmlns:cx1="http://schemas.microsoft.com/office/drawing/2015/9/8/chartex" xmlns:cx2="http://schemas.microsoft.com/office/drawing/2015/10/21/chartex" xmlns:cx3="http://schemas.microsoft.com/office/drawing/2016/5/9/chartex" xmlns:cx4="http://schemas.microsoft.com/office/drawing/2016/5/10/chartex" xmlns:cx5="http://schemas.microsoft.com/office/drawing/2016/5/11/chartex" xmlns:cx6="http://schemas.microsoft.com/office/drawing/2016/5/12/chartex" xmlns:cx7="http://schemas.microsoft.com/office/drawing/2016/5/13/chartex" xmlns:cx8="http://schemas.microsoft.com/office/drawing/2016/5/14/chartex" xmlns:mc="http://schemas.openxmlformats.org/markup-compatibility/2006" xmlns:aink="http://schemas.microsoft.com/office/drawing/2016/ink" xmlns:am3d="http://schemas.microsoft.com/office/drawing/2017/model3d" xmlns:o="urn:schemas-microsoft-com:office:office" xmlns:r="http://schemas.openxmlformats.org/officeDocument/2006/relationships" xmlns:m="http://schemas.openxmlformats.org/officeDocument/2006/math" xmlns:v="urn:schemas-microsoft-com:vml" xmlns:wp14="http://schemas.microsoft.com/office/word/2010/wordprocessingDrawing" xmlns:wp="http://schemas.openxmlformats.org/drawingml/2006/wordprocessingDrawing" xmlns:w10="urn:schemas-microsoft-com:office:word" xmlns:w="http://schemas.openxmlformats.org/wordprocessingml/2006/main" xmlns:w14="http://schemas.microsoft.com/office/word/2010/wordml" xmlns:w15="http://schemas.microsoft.com/office/word/2012/wordml" xmlns:w16cid="http://schemas.microsoft.com/office/word/2016/wordml/cid" xmlns:w16se="http://schemas.microsoft.com/office/word/2015/wordml/symex" xmlns:wpg="http://schemas.microsoft.com/office/word/2010/wordprocessingGroup" xmlns:wpi="http://schemas.microsoft.com/office/word/2010/wordprocessingInk" xmlns:wne="http://schemas.microsoft.com/office/word/2006/wordml" xmlns:wps="http://schemas.microsoft.com/office/word/2010/wordprocessingShape" mc:Ignorable="w14 w15 w16se w16cid wp14">
   <w:p>
     <w:pPr>
@@ -7496,7 +7362,13 @@
       <w:t xml:space="preserve"> </w:t>
     </w:r>
     <w:r>
-      <w:t>Requirements Specification for &lt;Project&gt;</w:t>
+      <w:t>Requirements Specification for &lt;</w:t>
+    </w:r>
+    <w:r>
+      <w:t>Crisis Management System</w:t>
+    </w:r>
+    <w:r>
+      <w:t>&gt;</w:t>
     </w:r>
     <w:r>
       <w:tab/>
@@ -7527,7 +7399,7 @@
 </w:hdr>
 </file>
 
-<file path=word/header5.xml><?xml version="1.0" encoding="utf-8"?>
+<file path=word/header2.xml><?xml version="1.0" encoding="utf-8"?>
 <w:hdr xmlns:wpc="http://schemas.microsoft.com/office/word/2010/wordprocessingCanvas" xmlns:cx="http://schemas.microsoft.com/office/drawing/2014/chartex" xmlns:cx1="http://schemas.microsoft.com/office/drawing/2015/9/8/chartex" xmlns:cx2="http://schemas.microsoft.com/office/drawing/2015/10/21/chartex" xmlns:cx3="http://schemas.microsoft.com/office/drawing/2016/5/9/chartex" xmlns:cx4="http://schemas.microsoft.com/office/drawing/2016/5/10/chartex" xmlns:cx5="http://schemas.microsoft.com/office/drawing/2016/5/11/chartex" xmlns:cx6="http://schemas.microsoft.com/office/drawing/2016/5/12/chartex" xmlns:cx7="http://schemas.microsoft.com/office/drawing/2016/5/13/chartex" xmlns:cx8="http://schemas.microsoft.com/office/drawing/2016/5/14/chartex" xmlns:mc="http://schemas.openxmlformats.org/markup-compatibility/2006" xmlns:aink="http://schemas.microsoft.com/office/drawing/2016/ink" xmlns:am3d="http://schemas.microsoft.com/office/drawing/2017/model3d" xmlns:o="urn:schemas-microsoft-com:office:office" xmlns:r="http://schemas.openxmlformats.org/officeDocument/2006/relationships" xmlns:m="http://schemas.openxmlformats.org/officeDocument/2006/math" xmlns:v="urn:schemas-microsoft-com:vml" xmlns:wp14="http://schemas.microsoft.com/office/word/2010/wordprocessingDrawing" xmlns:wp="http://schemas.openxmlformats.org/drawingml/2006/wordprocessingDrawing" xmlns:w10="urn:schemas-microsoft-com:office:word" xmlns:w="http://schemas.openxmlformats.org/wordprocessingml/2006/main" xmlns:w14="http://schemas.microsoft.com/office/word/2010/wordml" xmlns:w15="http://schemas.microsoft.com/office/word/2012/wordml" xmlns:w16cid="http://schemas.microsoft.com/office/word/2016/wordml/cid" xmlns:w16se="http://schemas.microsoft.com/office/word/2015/wordml/symex" xmlns:wpg="http://schemas.microsoft.com/office/word/2010/wordprocessingGroup" xmlns:wpi="http://schemas.microsoft.com/office/word/2010/wordprocessingInk" xmlns:wne="http://schemas.microsoft.com/office/word/2006/wordml" xmlns:wps="http://schemas.microsoft.com/office/word/2010/wordprocessingShape" mc:Ignorable="w14 w15 w16se w16cid wp14">
   <w:p>
     <w:pPr>
@@ -7548,7 +7420,17 @@
       <w:t xml:space="preserve"> </w:t>
     </w:r>
     <w:r>
-      <w:t>Requirements Specification for &lt;Project&gt;</w:t>
+      <w:t>Requirements Specification for &lt;</w:t>
+    </w:r>
+    <w:bookmarkStart w:id="18" w:name="OLE_LINK1"/>
+    <w:bookmarkStart w:id="19" w:name="OLE_LINK2"/>
+    <w:r>
+      <w:t>Crisis Management System</w:t>
+    </w:r>
+    <w:bookmarkEnd w:id="18"/>
+    <w:bookmarkEnd w:id="19"/>
+    <w:r>
+      <w:t>&gt;</w:t>
     </w:r>
     <w:r>
       <w:tab/>

--- a/SRS Final(With IEEE Templates)/SRS.docx
+++ b/SRS Final(With IEEE Templates)/SRS.docx
@@ -13,7 +13,7 @@
     </w:p>
     <w:p>
       <w:pPr>
-        <w:pStyle w:val="a5"/>
+        <w:pStyle w:val="Title"/>
         <w:rPr>
           <w:color w:val="auto"/>
         </w:rPr>
@@ -27,7 +27,7 @@
     </w:p>
     <w:p>
       <w:pPr>
-        <w:pStyle w:val="a5"/>
+        <w:pStyle w:val="Title"/>
         <w:spacing w:before="0" w:after="400"/>
         <w:rPr>
           <w:color w:val="auto"/>
@@ -46,7 +46,7 @@
     </w:p>
     <w:p>
       <w:pPr>
-        <w:pStyle w:val="a5"/>
+        <w:pStyle w:val="Title"/>
         <w:rPr>
           <w:color w:val="auto"/>
         </w:rPr>
@@ -121,7 +121,12 @@
           <w:color w:val="auto"/>
         </w:rPr>
         <w:sectPr>
-          <w:footerReference w:type="default" r:id="rId7"/>
+          <w:headerReference w:type="even" r:id="rId7"/>
+          <w:headerReference w:type="default" r:id="rId8"/>
+          <w:footerReference w:type="even" r:id="rId9"/>
+          <w:footerReference w:type="default" r:id="rId10"/>
+          <w:headerReference w:type="first" r:id="rId11"/>
+          <w:footerReference w:type="first" r:id="rId12"/>
           <w:pgSz w:w="12240" w:h="15840"/>
           <w:pgMar w:top="1440" w:right="1440" w:bottom="1440" w:left="1440" w:header="720" w:footer="720" w:gutter="0"/>
           <w:pgNumType w:start="1"/>
@@ -966,8 +971,6 @@
         </w:rPr>
         <w:t>12</w:t>
       </w:r>
-      <w:bookmarkStart w:id="1" w:name="_GoBack"/>
-      <w:bookmarkEnd w:id="1"/>
     </w:p>
     <w:p>
       <w:pPr>
@@ -1002,7 +1005,7 @@
           <w:color w:val="auto"/>
         </w:rPr>
       </w:pPr>
-      <w:bookmarkStart w:id="2" w:name="_Toc1"/>
+      <w:bookmarkStart w:id="1" w:name="_Toc1"/>
       <w:r>
         <w:rPr>
           <w:rFonts w:eastAsia="Arial Unicode MS" w:cs="Arial Unicode MS"/>
@@ -1010,7 +1013,7 @@
         </w:rPr>
         <w:t>Revision History</w:t>
       </w:r>
-      <w:bookmarkEnd w:id="2"/>
+      <w:bookmarkEnd w:id="1"/>
     </w:p>
     <w:tbl>
       <w:tblPr>
@@ -1419,8 +1422,8 @@
           <w:color w:val="auto"/>
         </w:rPr>
         <w:sectPr>
-          <w:headerReference w:type="default" r:id="rId8"/>
-          <w:footerReference w:type="default" r:id="rId9"/>
+          <w:headerReference w:type="default" r:id="rId13"/>
+          <w:footerReference w:type="default" r:id="rId14"/>
           <w:pgSz w:w="12240" w:h="15840"/>
           <w:pgMar w:top="1440" w:right="1440" w:bottom="1440" w:left="1440" w:header="720" w:footer="720" w:gutter="0"/>
           <w:cols w:space="720"/>
@@ -1429,7 +1432,7 @@
     </w:p>
     <w:p>
       <w:pPr>
-        <w:pStyle w:val="1"/>
+        <w:pStyle w:val="Heading1"/>
         <w:numPr>
           <w:ilvl w:val="0"/>
           <w:numId w:val="4"/>
@@ -1438,7 +1441,7 @@
           <w:color w:val="auto"/>
         </w:rPr>
       </w:pPr>
-      <w:bookmarkStart w:id="3" w:name="_Toc2"/>
+      <w:bookmarkStart w:id="2" w:name="_Toc2"/>
       <w:r>
         <w:rPr>
           <w:rFonts w:eastAsia="Arial Unicode MS" w:cs="Arial Unicode MS"/>
@@ -1447,11 +1450,11 @@
         <w:lastRenderedPageBreak/>
         <w:t>Introduction</w:t>
       </w:r>
-      <w:bookmarkEnd w:id="3"/>
-    </w:p>
-    <w:p>
-      <w:pPr>
-        <w:pStyle w:val="2"/>
+      <w:bookmarkEnd w:id="2"/>
+    </w:p>
+    <w:p>
+      <w:pPr>
+        <w:pStyle w:val="Heading2"/>
         <w:numPr>
           <w:ilvl w:val="1"/>
           <w:numId w:val="4"/>
@@ -1461,7 +1464,7 @@
           <w:u w:color="FF0000"/>
         </w:rPr>
       </w:pPr>
-      <w:bookmarkStart w:id="4" w:name="_Toc3"/>
+      <w:bookmarkStart w:id="3" w:name="_Toc3"/>
       <w:r>
         <w:rPr>
           <w:color w:val="auto"/>
@@ -1469,7 +1472,7 @@
         </w:rPr>
         <w:t xml:space="preserve">Purpose </w:t>
       </w:r>
-      <w:bookmarkEnd w:id="4"/>
+      <w:bookmarkEnd w:id="3"/>
     </w:p>
     <w:p>
       <w:pPr>
@@ -1533,7 +1536,7 @@
     </w:p>
     <w:p>
       <w:pPr>
-        <w:pStyle w:val="2"/>
+        <w:pStyle w:val="Heading2"/>
         <w:numPr>
           <w:ilvl w:val="1"/>
           <w:numId w:val="4"/>
@@ -1542,7 +1545,7 @@
           <w:color w:val="auto"/>
         </w:rPr>
       </w:pPr>
-      <w:bookmarkStart w:id="5" w:name="_Toc4"/>
+      <w:bookmarkStart w:id="4" w:name="_Toc4"/>
       <w:r>
         <w:rPr>
           <w:color w:val="auto"/>
@@ -1565,7 +1568,7 @@
         </w:rPr>
         <w:t xml:space="preserve"> Conventions</w:t>
       </w:r>
-      <w:bookmarkEnd w:id="5"/>
+      <w:bookmarkEnd w:id="4"/>
     </w:p>
     <w:p>
       <w:pPr>
@@ -1579,7 +1582,7 @@
           <w:szCs w:val="24"/>
         </w:rPr>
       </w:pPr>
-      <w:bookmarkStart w:id="6" w:name="_Toc5"/>
+      <w:bookmarkStart w:id="5" w:name="_Toc5"/>
       <w:r>
         <w:rPr>
           <w:rFonts w:ascii="Times New Roman" w:hAnsi="Times New Roman" w:cs="Times New Roman"/>
@@ -1593,7 +1596,7 @@
     </w:p>
     <w:p>
       <w:pPr>
-        <w:pStyle w:val="a7"/>
+        <w:pStyle w:val="ListParagraph"/>
         <w:spacing w:line="276" w:lineRule="auto"/>
         <w:ind w:left="0"/>
         <w:rPr>
@@ -1609,7 +1612,7 @@
     </w:p>
     <w:p>
       <w:pPr>
-        <w:pStyle w:val="a7"/>
+        <w:pStyle w:val="ListParagraph"/>
         <w:ind w:left="0"/>
         <w:rPr>
           <w:rFonts w:ascii="Times New Roman" w:hAnsi="Times New Roman"/>
@@ -2251,7 +2254,7 @@
     </w:tbl>
     <w:p>
       <w:pPr>
-        <w:pStyle w:val="2"/>
+        <w:pStyle w:val="Heading2"/>
         <w:numPr>
           <w:ilvl w:val="1"/>
           <w:numId w:val="4"/>
@@ -2269,7 +2272,7 @@
         </w:rPr>
         <w:t>Intended Audience and Reading Suggestions</w:t>
       </w:r>
-      <w:bookmarkEnd w:id="6"/>
+      <w:bookmarkEnd w:id="5"/>
     </w:p>
     <w:p>
       <w:pPr>
@@ -2367,7 +2370,7 @@
     </w:p>
     <w:p>
       <w:pPr>
-        <w:pStyle w:val="2"/>
+        <w:pStyle w:val="Heading2"/>
         <w:numPr>
           <w:ilvl w:val="1"/>
           <w:numId w:val="4"/>
@@ -2377,7 +2380,7 @@
           <w:color w:val="auto"/>
         </w:rPr>
       </w:pPr>
-      <w:bookmarkStart w:id="7" w:name="_Toc6"/>
+      <w:bookmarkStart w:id="6" w:name="_Toc6"/>
       <w:r>
         <w:rPr>
           <w:rFonts w:ascii="Times New Roman" w:hAnsi="Times New Roman" w:cs="Times New Roman"/>
@@ -2386,7 +2389,7 @@
         </w:rPr>
         <w:t>Product Scope</w:t>
       </w:r>
-      <w:bookmarkEnd w:id="7"/>
+      <w:bookmarkEnd w:id="6"/>
     </w:p>
     <w:p>
       <w:pPr>
@@ -2424,7 +2427,7 @@
     </w:p>
     <w:p>
       <w:pPr>
-        <w:pStyle w:val="2"/>
+        <w:pStyle w:val="Heading2"/>
         <w:numPr>
           <w:ilvl w:val="1"/>
           <w:numId w:val="4"/>
@@ -2434,7 +2437,7 @@
           <w:color w:val="auto"/>
         </w:rPr>
       </w:pPr>
-      <w:bookmarkStart w:id="8" w:name="_Toc7"/>
+      <w:bookmarkStart w:id="7" w:name="_Toc7"/>
       <w:r>
         <w:rPr>
           <w:rFonts w:ascii="Times New Roman" w:eastAsia="Arial Unicode MS" w:hAnsi="Times New Roman" w:cs="Times New Roman"/>
@@ -2442,7 +2445,7 @@
         </w:rPr>
         <w:t>References</w:t>
       </w:r>
-      <w:bookmarkEnd w:id="8"/>
+      <w:bookmarkEnd w:id="7"/>
     </w:p>
     <w:p>
       <w:pPr>
@@ -2462,7 +2465,7 @@
     </w:p>
     <w:p>
       <w:pPr>
-        <w:pStyle w:val="1"/>
+        <w:pStyle w:val="Heading1"/>
         <w:numPr>
           <w:ilvl w:val="0"/>
           <w:numId w:val="4"/>
@@ -2472,7 +2475,7 @@
           <w:color w:val="auto"/>
         </w:rPr>
       </w:pPr>
-      <w:bookmarkStart w:id="9" w:name="_Toc8"/>
+      <w:bookmarkStart w:id="8" w:name="_Toc8"/>
       <w:r>
         <w:rPr>
           <w:rFonts w:ascii="Times New Roman" w:eastAsia="Arial Unicode MS" w:hAnsi="Times New Roman" w:cs="Times New Roman"/>
@@ -2480,11 +2483,11 @@
         </w:rPr>
         <w:t>Overall Description</w:t>
       </w:r>
-      <w:bookmarkEnd w:id="9"/>
-    </w:p>
-    <w:p>
-      <w:pPr>
-        <w:pStyle w:val="2"/>
+      <w:bookmarkEnd w:id="8"/>
+    </w:p>
+    <w:p>
+      <w:pPr>
+        <w:pStyle w:val="Heading2"/>
         <w:numPr>
           <w:ilvl w:val="1"/>
           <w:numId w:val="4"/>
@@ -2495,7 +2498,7 @@
           <w:u w:color="FF0000"/>
         </w:rPr>
       </w:pPr>
-      <w:bookmarkStart w:id="10" w:name="_Toc9"/>
+      <w:bookmarkStart w:id="9" w:name="_Toc9"/>
       <w:r>
         <w:rPr>
           <w:rFonts w:ascii="Times New Roman" w:hAnsi="Times New Roman" w:cs="Times New Roman"/>
@@ -2504,7 +2507,7 @@
         </w:rPr>
         <w:t>Product Perspective</w:t>
       </w:r>
-      <w:bookmarkEnd w:id="10"/>
+      <w:bookmarkEnd w:id="9"/>
     </w:p>
     <w:p>
       <w:pPr>
@@ -2547,8 +2550,70 @@
           <w:sz w:val="24"/>
           <w:szCs w:val="24"/>
         </w:rPr>
-        <w:t>All software requirements can be fulfilled with all the subsystems of this product. It also has interfaces to external platforms, such as social media (e.g. SMS, Facebook and Twitter), the email of the Prime Minister’s Office and database system.</w:t>
-      </w:r>
+        <w:t xml:space="preserve">All software requirements can be fulfilled with all the subsystems of this product. It also has interfaces to external platforms, such as social media (e.g. SMS, Facebook and Twitter), </w:t>
+      </w:r>
+      <w:r>
+        <w:rPr>
+          <w:rFonts w:ascii="Times New Roman" w:hAnsi="Times New Roman" w:cs="Times New Roman"/>
+          <w:i w:val="0"/>
+          <w:color w:val="auto"/>
+          <w:sz w:val="24"/>
+          <w:szCs w:val="24"/>
+        </w:rPr>
+        <w:t xml:space="preserve">the </w:t>
+      </w:r>
+      <w:r>
+        <w:rPr>
+          <w:rFonts w:ascii="Times New Roman" w:hAnsi="Times New Roman" w:cs="Times New Roman"/>
+          <w:i w:val="0"/>
+          <w:color w:val="auto"/>
+          <w:sz w:val="24"/>
+          <w:szCs w:val="24"/>
+        </w:rPr>
+        <w:t>Prime Minister’s Office and</w:t>
+      </w:r>
+      <w:r>
+        <w:rPr>
+          <w:rFonts w:ascii="Times New Roman" w:hAnsi="Times New Roman" w:cs="Times New Roman"/>
+          <w:i w:val="0"/>
+          <w:color w:val="auto"/>
+          <w:sz w:val="24"/>
+          <w:szCs w:val="24"/>
+        </w:rPr>
+        <w:t xml:space="preserve"> emergency and </w:t>
+      </w:r>
+      <w:r>
+        <w:rPr>
+          <w:rFonts w:ascii="Times New Roman" w:hAnsi="Times New Roman" w:cs="Times New Roman" w:hint="eastAsia"/>
+          <w:i w:val="0"/>
+          <w:color w:val="auto"/>
+          <w:sz w:val="24"/>
+          <w:szCs w:val="24"/>
+        </w:rPr>
+        <w:t>other</w:t>
+      </w:r>
+      <w:r>
+        <w:rPr>
+          <w:rFonts w:ascii="Times New Roman" w:hAnsi="Times New Roman" w:cs="Times New Roman"/>
+          <w:i w:val="0"/>
+          <w:color w:val="auto"/>
+          <w:sz w:val="24"/>
+          <w:szCs w:val="24"/>
+        </w:rPr>
+        <w:t xml:space="preserve"> websites with relevant information (e.g. weather, shelter)</w:t>
+      </w:r>
+      <w:r>
+        <w:rPr>
+          <w:rFonts w:ascii="Times New Roman" w:hAnsi="Times New Roman" w:cs="Times New Roman" w:hint="eastAsia"/>
+          <w:i w:val="0"/>
+          <w:color w:val="auto"/>
+          <w:sz w:val="24"/>
+          <w:szCs w:val="24"/>
+        </w:rPr>
+        <w:t>.</w:t>
+      </w:r>
+      <w:bookmarkStart w:id="10" w:name="_GoBack"/>
+      <w:bookmarkEnd w:id="10"/>
     </w:p>
     <w:p>
       <w:pPr>
@@ -2697,7 +2762,7 @@
                         <w:txbxContent>
                           <w:p>
                             <w:pPr>
-                              <w:pStyle w:val="a8"/>
+                              <w:pStyle w:val="Caption"/>
                               <w:jc w:val="center"/>
                               <w:rPr>
                                 <w:rFonts w:ascii="Times New Roman" w:hAnsi="Times New Roman" w:cs="Times New Roman"/>
@@ -2866,7 +2931,7 @@
                     <pic:cNvPicPr/>
                   </pic:nvPicPr>
                   <pic:blipFill>
-                    <a:blip r:embed="rId10">
+                    <a:blip r:embed="rId15">
                       <a:extLst>
                         <a:ext uri="{28A0092B-C50C-407E-A947-70E740481C1C}">
                           <a14:useLocalDpi xmlns:a14="http://schemas.microsoft.com/office/drawing/2010/main" val="0"/>
@@ -2901,7 +2966,7 @@
     </w:p>
     <w:p>
       <w:pPr>
-        <w:pStyle w:val="2"/>
+        <w:pStyle w:val="Heading2"/>
         <w:numPr>
           <w:ilvl w:val="1"/>
           <w:numId w:val="4"/>
@@ -2924,7 +2989,7 @@
     </w:p>
     <w:p>
       <w:pPr>
-        <w:pStyle w:val="a7"/>
+        <w:pStyle w:val="ListParagraph"/>
         <w:numPr>
           <w:ilvl w:val="0"/>
           <w:numId w:val="28"/>
@@ -2947,7 +3012,7 @@
     </w:p>
     <w:p>
       <w:pPr>
-        <w:pStyle w:val="a7"/>
+        <w:pStyle w:val="ListParagraph"/>
         <w:numPr>
           <w:ilvl w:val="0"/>
           <w:numId w:val="28"/>
@@ -2969,7 +3034,7 @@
     </w:p>
     <w:p>
       <w:pPr>
-        <w:pStyle w:val="a7"/>
+        <w:pStyle w:val="ListParagraph"/>
         <w:numPr>
           <w:ilvl w:val="0"/>
           <w:numId w:val="28"/>
@@ -2991,7 +3056,7 @@
     </w:p>
     <w:p>
       <w:pPr>
-        <w:pStyle w:val="a7"/>
+        <w:pStyle w:val="ListParagraph"/>
         <w:numPr>
           <w:ilvl w:val="0"/>
           <w:numId w:val="28"/>
@@ -3013,7 +3078,7 @@
     </w:p>
     <w:p>
       <w:pPr>
-        <w:pStyle w:val="a7"/>
+        <w:pStyle w:val="ListParagraph"/>
         <w:numPr>
           <w:ilvl w:val="0"/>
           <w:numId w:val="28"/>
@@ -3035,7 +3100,7 @@
     </w:p>
     <w:p>
       <w:pPr>
-        <w:pStyle w:val="a7"/>
+        <w:pStyle w:val="ListParagraph"/>
         <w:numPr>
           <w:ilvl w:val="0"/>
           <w:numId w:val="28"/>
@@ -3057,7 +3122,7 @@
     </w:p>
     <w:p>
       <w:pPr>
-        <w:pStyle w:val="a7"/>
+        <w:pStyle w:val="ListParagraph"/>
         <w:numPr>
           <w:ilvl w:val="0"/>
           <w:numId w:val="28"/>
@@ -3077,7 +3142,7 @@
     </w:p>
     <w:p>
       <w:pPr>
-        <w:pStyle w:val="1"/>
+        <w:pStyle w:val="Heading1"/>
         <w:numPr>
           <w:ilvl w:val="0"/>
           <w:numId w:val="4"/>
@@ -3098,7 +3163,7 @@
     </w:p>
     <w:p>
       <w:pPr>
-        <w:pStyle w:val="2"/>
+        <w:pStyle w:val="Heading2"/>
         <w:numPr>
           <w:ilvl w:val="1"/>
           <w:numId w:val="4"/>
@@ -3137,7 +3202,7 @@
     </w:p>
     <w:p>
       <w:pPr>
-        <w:pStyle w:val="1"/>
+        <w:pStyle w:val="Heading1"/>
         <w:numPr>
           <w:ilvl w:val="0"/>
           <w:numId w:val="4"/>
@@ -6543,7 +6608,7 @@
     </w:p>
     <w:p>
       <w:pPr>
-        <w:pStyle w:val="1"/>
+        <w:pStyle w:val="Heading1"/>
         <w:numPr>
           <w:ilvl w:val="0"/>
           <w:numId w:val="23"/>
@@ -6564,7 +6629,7 @@
     </w:p>
     <w:p>
       <w:pPr>
-        <w:pStyle w:val="2"/>
+        <w:pStyle w:val="Heading2"/>
         <w:numPr>
           <w:ilvl w:val="1"/>
           <w:numId w:val="4"/>
@@ -7142,7 +7207,7 @@
         </w:rPr>
         <w:t xml:space="preserve">Check if the website is down on </w:t>
       </w:r>
-      <w:hyperlink r:id="rId11" w:history="1">
+      <w:hyperlink r:id="rId16" w:history="1">
         <w:r>
           <w:rPr>
             <w:rStyle w:val="Hyperlink0"/>
@@ -7250,8 +7315,8 @@
       </w:pPr>
     </w:p>
     <w:sectPr>
-      <w:headerReference w:type="default" r:id="rId12"/>
-      <w:footerReference w:type="default" r:id="rId13"/>
+      <w:headerReference w:type="default" r:id="rId17"/>
+      <w:footerReference w:type="default" r:id="rId18"/>
       <w:pgSz w:w="12240" w:h="15840"/>
       <w:pgMar w:top="1440" w:right="1296" w:bottom="1440" w:left="1296" w:header="720" w:footer="720" w:gutter="0"/>
       <w:pgNumType w:start="1"/>
@@ -7290,7 +7355,17 @@
 <w:ftr xmlns:wpc="http://schemas.microsoft.com/office/word/2010/wordprocessingCanvas" xmlns:cx="http://schemas.microsoft.com/office/drawing/2014/chartex" xmlns:cx1="http://schemas.microsoft.com/office/drawing/2015/9/8/chartex" xmlns:cx2="http://schemas.microsoft.com/office/drawing/2015/10/21/chartex" xmlns:cx3="http://schemas.microsoft.com/office/drawing/2016/5/9/chartex" xmlns:cx4="http://schemas.microsoft.com/office/drawing/2016/5/10/chartex" xmlns:cx5="http://schemas.microsoft.com/office/drawing/2016/5/11/chartex" xmlns:cx6="http://schemas.microsoft.com/office/drawing/2016/5/12/chartex" xmlns:cx7="http://schemas.microsoft.com/office/drawing/2016/5/13/chartex" xmlns:cx8="http://schemas.microsoft.com/office/drawing/2016/5/14/chartex" xmlns:mc="http://schemas.openxmlformats.org/markup-compatibility/2006" xmlns:aink="http://schemas.microsoft.com/office/drawing/2016/ink" xmlns:am3d="http://schemas.microsoft.com/office/drawing/2017/model3d" xmlns:o="urn:schemas-microsoft-com:office:office" xmlns:r="http://schemas.openxmlformats.org/officeDocument/2006/relationships" xmlns:m="http://schemas.openxmlformats.org/officeDocument/2006/math" xmlns:v="urn:schemas-microsoft-com:vml" xmlns:wp14="http://schemas.microsoft.com/office/word/2010/wordprocessingDrawing" xmlns:wp="http://schemas.openxmlformats.org/drawingml/2006/wordprocessingDrawing" xmlns:w10="urn:schemas-microsoft-com:office:word" xmlns:w="http://schemas.openxmlformats.org/wordprocessingml/2006/main" xmlns:w14="http://schemas.microsoft.com/office/word/2010/wordml" xmlns:w15="http://schemas.microsoft.com/office/word/2012/wordml" xmlns:w16cid="http://schemas.microsoft.com/office/word/2016/wordml/cid" xmlns:w16se="http://schemas.microsoft.com/office/word/2015/wordml/symex" xmlns:wpg="http://schemas.microsoft.com/office/word/2010/wordprocessingGroup" xmlns:wpi="http://schemas.microsoft.com/office/word/2010/wordprocessingInk" xmlns:wne="http://schemas.microsoft.com/office/word/2006/wordml" xmlns:wps="http://schemas.microsoft.com/office/word/2010/wordprocessingShape" mc:Ignorable="w14 w15 w16se w16cid wp14">
   <w:p>
     <w:pPr>
-      <w:pStyle w:val="a4"/>
+      <w:pStyle w:val="Footer"/>
+    </w:pPr>
+  </w:p>
+</w:ftr>
+</file>
+
+<file path=word/footer2.xml><?xml version="1.0" encoding="utf-8"?>
+<w:ftr xmlns:wpc="http://schemas.microsoft.com/office/word/2010/wordprocessingCanvas" xmlns:cx="http://schemas.microsoft.com/office/drawing/2014/chartex" xmlns:cx1="http://schemas.microsoft.com/office/drawing/2015/9/8/chartex" xmlns:cx2="http://schemas.microsoft.com/office/drawing/2015/10/21/chartex" xmlns:cx3="http://schemas.microsoft.com/office/drawing/2016/5/9/chartex" xmlns:cx4="http://schemas.microsoft.com/office/drawing/2016/5/10/chartex" xmlns:cx5="http://schemas.microsoft.com/office/drawing/2016/5/11/chartex" xmlns:cx6="http://schemas.microsoft.com/office/drawing/2016/5/12/chartex" xmlns:cx7="http://schemas.microsoft.com/office/drawing/2016/5/13/chartex" xmlns:cx8="http://schemas.microsoft.com/office/drawing/2016/5/14/chartex" xmlns:mc="http://schemas.openxmlformats.org/markup-compatibility/2006" xmlns:aink="http://schemas.microsoft.com/office/drawing/2016/ink" xmlns:am3d="http://schemas.microsoft.com/office/drawing/2017/model3d" xmlns:o="urn:schemas-microsoft-com:office:office" xmlns:r="http://schemas.openxmlformats.org/officeDocument/2006/relationships" xmlns:m="http://schemas.openxmlformats.org/officeDocument/2006/math" xmlns:v="urn:schemas-microsoft-com:vml" xmlns:wp14="http://schemas.microsoft.com/office/word/2010/wordprocessingDrawing" xmlns:wp="http://schemas.openxmlformats.org/drawingml/2006/wordprocessingDrawing" xmlns:w10="urn:schemas-microsoft-com:office:word" xmlns:w="http://schemas.openxmlformats.org/wordprocessingml/2006/main" xmlns:w14="http://schemas.microsoft.com/office/word/2010/wordml" xmlns:w15="http://schemas.microsoft.com/office/word/2012/wordml" xmlns:w16cid="http://schemas.microsoft.com/office/word/2016/wordml/cid" xmlns:w16se="http://schemas.microsoft.com/office/word/2015/wordml/symex" xmlns:wpg="http://schemas.microsoft.com/office/word/2010/wordprocessingGroup" xmlns:wpi="http://schemas.microsoft.com/office/word/2010/wordprocessingInk" xmlns:wne="http://schemas.microsoft.com/office/word/2006/wordml" xmlns:wps="http://schemas.microsoft.com/office/word/2010/wordprocessingShape" mc:Ignorable="w14 w15 w16se w16cid wp14">
+  <w:p>
+    <w:pPr>
+      <w:pStyle w:val="Footer"/>
       <w:jc w:val="center"/>
     </w:pPr>
     <w:r>
@@ -7300,7 +7375,17 @@
 </w:ftr>
 </file>
 
-<file path=word/footer2.xml><?xml version="1.0" encoding="utf-8"?>
+<file path=word/footer3.xml><?xml version="1.0" encoding="utf-8"?>
+<w:ftr xmlns:wpc="http://schemas.microsoft.com/office/word/2010/wordprocessingCanvas" xmlns:cx="http://schemas.microsoft.com/office/drawing/2014/chartex" xmlns:cx1="http://schemas.microsoft.com/office/drawing/2015/9/8/chartex" xmlns:cx2="http://schemas.microsoft.com/office/drawing/2015/10/21/chartex" xmlns:cx3="http://schemas.microsoft.com/office/drawing/2016/5/9/chartex" xmlns:cx4="http://schemas.microsoft.com/office/drawing/2016/5/10/chartex" xmlns:cx5="http://schemas.microsoft.com/office/drawing/2016/5/11/chartex" xmlns:cx6="http://schemas.microsoft.com/office/drawing/2016/5/12/chartex" xmlns:cx7="http://schemas.microsoft.com/office/drawing/2016/5/13/chartex" xmlns:cx8="http://schemas.microsoft.com/office/drawing/2016/5/14/chartex" xmlns:mc="http://schemas.openxmlformats.org/markup-compatibility/2006" xmlns:aink="http://schemas.microsoft.com/office/drawing/2016/ink" xmlns:am3d="http://schemas.microsoft.com/office/drawing/2017/model3d" xmlns:o="urn:schemas-microsoft-com:office:office" xmlns:r="http://schemas.openxmlformats.org/officeDocument/2006/relationships" xmlns:m="http://schemas.openxmlformats.org/officeDocument/2006/math" xmlns:v="urn:schemas-microsoft-com:vml" xmlns:wp14="http://schemas.microsoft.com/office/word/2010/wordprocessingDrawing" xmlns:wp="http://schemas.openxmlformats.org/drawingml/2006/wordprocessingDrawing" xmlns:w10="urn:schemas-microsoft-com:office:word" xmlns:w="http://schemas.openxmlformats.org/wordprocessingml/2006/main" xmlns:w14="http://schemas.microsoft.com/office/word/2010/wordml" xmlns:w15="http://schemas.microsoft.com/office/word/2012/wordml" xmlns:w16cid="http://schemas.microsoft.com/office/word/2016/wordml/cid" xmlns:w16se="http://schemas.microsoft.com/office/word/2015/wordml/symex" xmlns:wpg="http://schemas.microsoft.com/office/word/2010/wordprocessingGroup" xmlns:wpi="http://schemas.microsoft.com/office/word/2010/wordprocessingInk" xmlns:wne="http://schemas.microsoft.com/office/word/2006/wordml" xmlns:wps="http://schemas.microsoft.com/office/word/2010/wordprocessingShape" mc:Ignorable="w14 w15 w16se w16cid wp14">
+  <w:p>
+    <w:pPr>
+      <w:pStyle w:val="Footer"/>
+    </w:pPr>
+  </w:p>
+</w:ftr>
+</file>
+
+<file path=word/footer4.xml><?xml version="1.0" encoding="utf-8"?>
 <w:ftr xmlns:wpc="http://schemas.microsoft.com/office/word/2010/wordprocessingCanvas" xmlns:cx="http://schemas.microsoft.com/office/drawing/2014/chartex" xmlns:cx1="http://schemas.microsoft.com/office/drawing/2015/9/8/chartex" xmlns:cx2="http://schemas.microsoft.com/office/drawing/2015/10/21/chartex" xmlns:cx3="http://schemas.microsoft.com/office/drawing/2016/5/9/chartex" xmlns:cx4="http://schemas.microsoft.com/office/drawing/2016/5/10/chartex" xmlns:cx5="http://schemas.microsoft.com/office/drawing/2016/5/11/chartex" xmlns:cx6="http://schemas.microsoft.com/office/drawing/2016/5/12/chartex" xmlns:cx7="http://schemas.microsoft.com/office/drawing/2016/5/13/chartex" xmlns:cx8="http://schemas.microsoft.com/office/drawing/2016/5/14/chartex" xmlns:mc="http://schemas.openxmlformats.org/markup-compatibility/2006" xmlns:aink="http://schemas.microsoft.com/office/drawing/2016/ink" xmlns:am3d="http://schemas.microsoft.com/office/drawing/2017/model3d" xmlns:o="urn:schemas-microsoft-com:office:office" xmlns:r="http://schemas.openxmlformats.org/officeDocument/2006/relationships" xmlns:m="http://schemas.openxmlformats.org/officeDocument/2006/math" xmlns:v="urn:schemas-microsoft-com:vml" xmlns:wp14="http://schemas.microsoft.com/office/word/2010/wordprocessingDrawing" xmlns:wp="http://schemas.openxmlformats.org/drawingml/2006/wordprocessingDrawing" xmlns:w10="urn:schemas-microsoft-com:office:word" xmlns:w="http://schemas.openxmlformats.org/wordprocessingml/2006/main" xmlns:w14="http://schemas.microsoft.com/office/word/2010/wordml" xmlns:w15="http://schemas.microsoft.com/office/word/2012/wordml" xmlns:w16cid="http://schemas.microsoft.com/office/word/2016/wordml/cid" xmlns:w16se="http://schemas.microsoft.com/office/word/2015/wordml/symex" xmlns:wpg="http://schemas.microsoft.com/office/word/2010/wordprocessingGroup" xmlns:wpi="http://schemas.microsoft.com/office/word/2010/wordprocessingInk" xmlns:wne="http://schemas.microsoft.com/office/word/2006/wordml" xmlns:wps="http://schemas.microsoft.com/office/word/2010/wordprocessingShape" mc:Ignorable="w14 w15 w16se w16cid wp14">
   <w:p>
     <w:pPr>
@@ -7310,7 +7395,7 @@
 </w:ftr>
 </file>
 
-<file path=word/footer3.xml><?xml version="1.0" encoding="utf-8"?>
+<file path=word/footer5.xml><?xml version="1.0" encoding="utf-8"?>
 <w:ftr xmlns:wpc="http://schemas.microsoft.com/office/word/2010/wordprocessingCanvas" xmlns:cx="http://schemas.microsoft.com/office/drawing/2014/chartex" xmlns:cx1="http://schemas.microsoft.com/office/drawing/2015/9/8/chartex" xmlns:cx2="http://schemas.microsoft.com/office/drawing/2015/10/21/chartex" xmlns:cx3="http://schemas.microsoft.com/office/drawing/2016/5/9/chartex" xmlns:cx4="http://schemas.microsoft.com/office/drawing/2016/5/10/chartex" xmlns:cx5="http://schemas.microsoft.com/office/drawing/2016/5/11/chartex" xmlns:cx6="http://schemas.microsoft.com/office/drawing/2016/5/12/chartex" xmlns:cx7="http://schemas.microsoft.com/office/drawing/2016/5/13/chartex" xmlns:cx8="http://schemas.microsoft.com/office/drawing/2016/5/14/chartex" xmlns:mc="http://schemas.openxmlformats.org/markup-compatibility/2006" xmlns:aink="http://schemas.microsoft.com/office/drawing/2016/ink" xmlns:am3d="http://schemas.microsoft.com/office/drawing/2017/model3d" xmlns:o="urn:schemas-microsoft-com:office:office" xmlns:r="http://schemas.openxmlformats.org/officeDocument/2006/relationships" xmlns:m="http://schemas.openxmlformats.org/officeDocument/2006/math" xmlns:v="urn:schemas-microsoft-com:vml" xmlns:wp14="http://schemas.microsoft.com/office/word/2010/wordprocessingDrawing" xmlns:wp="http://schemas.openxmlformats.org/drawingml/2006/wordprocessingDrawing" xmlns:w10="urn:schemas-microsoft-com:office:word" xmlns:w="http://schemas.openxmlformats.org/wordprocessingml/2006/main" xmlns:w14="http://schemas.microsoft.com/office/word/2010/wordml" xmlns:w15="http://schemas.microsoft.com/office/word/2012/wordml" xmlns:w16cid="http://schemas.microsoft.com/office/word/2016/wordml/cid" xmlns:w16se="http://schemas.microsoft.com/office/word/2015/wordml/symex" xmlns:wpg="http://schemas.microsoft.com/office/word/2010/wordprocessingGroup" xmlns:wpi="http://schemas.microsoft.com/office/word/2010/wordprocessingInk" xmlns:wne="http://schemas.microsoft.com/office/word/2006/wordml" xmlns:wps="http://schemas.microsoft.com/office/word/2010/wordprocessingShape" mc:Ignorable="w14 w15 w16se w16cid wp14">
   <w:p>
     <w:pPr>
@@ -7349,7 +7434,37 @@
 <w:hdr xmlns:wpc="http://schemas.microsoft.com/office/word/2010/wordprocessingCanvas" xmlns:cx="http://schemas.microsoft.com/office/drawing/2014/chartex" xmlns:cx1="http://schemas.microsoft.com/office/drawing/2015/9/8/chartex" xmlns:cx2="http://schemas.microsoft.com/office/drawing/2015/10/21/chartex" xmlns:cx3="http://schemas.microsoft.com/office/drawing/2016/5/9/chartex" xmlns:cx4="http://schemas.microsoft.com/office/drawing/2016/5/10/chartex" xmlns:cx5="http://schemas.microsoft.com/office/drawing/2016/5/11/chartex" xmlns:cx6="http://schemas.microsoft.com/office/drawing/2016/5/12/chartex" xmlns:cx7="http://schemas.microsoft.com/office/drawing/2016/5/13/chartex" xmlns:cx8="http://schemas.microsoft.com/office/drawing/2016/5/14/chartex" xmlns:mc="http://schemas.openxmlformats.org/markup-compatibility/2006" xmlns:aink="http://schemas.microsoft.com/office/drawing/2016/ink" xmlns:am3d="http://schemas.microsoft.com/office/drawing/2017/model3d" xmlns:o="urn:schemas-microsoft-com:office:office" xmlns:r="http://schemas.openxmlformats.org/officeDocument/2006/relationships" xmlns:m="http://schemas.openxmlformats.org/officeDocument/2006/math" xmlns:v="urn:schemas-microsoft-com:vml" xmlns:wp14="http://schemas.microsoft.com/office/word/2010/wordprocessingDrawing" xmlns:wp="http://schemas.openxmlformats.org/drawingml/2006/wordprocessingDrawing" xmlns:w10="urn:schemas-microsoft-com:office:word" xmlns:w="http://schemas.openxmlformats.org/wordprocessingml/2006/main" xmlns:w14="http://schemas.microsoft.com/office/word/2010/wordml" xmlns:w15="http://schemas.microsoft.com/office/word/2012/wordml" xmlns:w16cid="http://schemas.microsoft.com/office/word/2016/wordml/cid" xmlns:w16se="http://schemas.microsoft.com/office/word/2015/wordml/symex" xmlns:wpg="http://schemas.microsoft.com/office/word/2010/wordprocessingGroup" xmlns:wpi="http://schemas.microsoft.com/office/word/2010/wordprocessingInk" xmlns:wne="http://schemas.microsoft.com/office/word/2006/wordml" xmlns:wps="http://schemas.microsoft.com/office/word/2010/wordprocessingShape" mc:Ignorable="w14 w15 w16se w16cid wp14">
   <w:p>
     <w:pPr>
-      <w:pStyle w:val="a6"/>
+      <w:pStyle w:val="Header"/>
+    </w:pPr>
+  </w:p>
+</w:hdr>
+</file>
+
+<file path=word/header2.xml><?xml version="1.0" encoding="utf-8"?>
+<w:hdr xmlns:wpc="http://schemas.microsoft.com/office/word/2010/wordprocessingCanvas" xmlns:cx="http://schemas.microsoft.com/office/drawing/2014/chartex" xmlns:cx1="http://schemas.microsoft.com/office/drawing/2015/9/8/chartex" xmlns:cx2="http://schemas.microsoft.com/office/drawing/2015/10/21/chartex" xmlns:cx3="http://schemas.microsoft.com/office/drawing/2016/5/9/chartex" xmlns:cx4="http://schemas.microsoft.com/office/drawing/2016/5/10/chartex" xmlns:cx5="http://schemas.microsoft.com/office/drawing/2016/5/11/chartex" xmlns:cx6="http://schemas.microsoft.com/office/drawing/2016/5/12/chartex" xmlns:cx7="http://schemas.microsoft.com/office/drawing/2016/5/13/chartex" xmlns:cx8="http://schemas.microsoft.com/office/drawing/2016/5/14/chartex" xmlns:mc="http://schemas.openxmlformats.org/markup-compatibility/2006" xmlns:aink="http://schemas.microsoft.com/office/drawing/2016/ink" xmlns:am3d="http://schemas.microsoft.com/office/drawing/2017/model3d" xmlns:o="urn:schemas-microsoft-com:office:office" xmlns:r="http://schemas.openxmlformats.org/officeDocument/2006/relationships" xmlns:m="http://schemas.openxmlformats.org/officeDocument/2006/math" xmlns:v="urn:schemas-microsoft-com:vml" xmlns:wp14="http://schemas.microsoft.com/office/word/2010/wordprocessingDrawing" xmlns:wp="http://schemas.openxmlformats.org/drawingml/2006/wordprocessingDrawing" xmlns:w10="urn:schemas-microsoft-com:office:word" xmlns:w="http://schemas.openxmlformats.org/wordprocessingml/2006/main" xmlns:w14="http://schemas.microsoft.com/office/word/2010/wordml" xmlns:w15="http://schemas.microsoft.com/office/word/2012/wordml" xmlns:w16cid="http://schemas.microsoft.com/office/word/2016/wordml/cid" xmlns:w16se="http://schemas.microsoft.com/office/word/2015/wordml/symex" xmlns:wpg="http://schemas.microsoft.com/office/word/2010/wordprocessingGroup" xmlns:wpi="http://schemas.microsoft.com/office/word/2010/wordprocessingInk" xmlns:wne="http://schemas.microsoft.com/office/word/2006/wordml" xmlns:wps="http://schemas.microsoft.com/office/word/2010/wordprocessingShape" mc:Ignorable="w14 w15 w16se w16cid wp14">
+  <w:p>
+    <w:pPr>
+      <w:pStyle w:val="Header"/>
+    </w:pPr>
+  </w:p>
+</w:hdr>
+</file>
+
+<file path=word/header3.xml><?xml version="1.0" encoding="utf-8"?>
+<w:hdr xmlns:wpc="http://schemas.microsoft.com/office/word/2010/wordprocessingCanvas" xmlns:cx="http://schemas.microsoft.com/office/drawing/2014/chartex" xmlns:cx1="http://schemas.microsoft.com/office/drawing/2015/9/8/chartex" xmlns:cx2="http://schemas.microsoft.com/office/drawing/2015/10/21/chartex" xmlns:cx3="http://schemas.microsoft.com/office/drawing/2016/5/9/chartex" xmlns:cx4="http://schemas.microsoft.com/office/drawing/2016/5/10/chartex" xmlns:cx5="http://schemas.microsoft.com/office/drawing/2016/5/11/chartex" xmlns:cx6="http://schemas.microsoft.com/office/drawing/2016/5/12/chartex" xmlns:cx7="http://schemas.microsoft.com/office/drawing/2016/5/13/chartex" xmlns:cx8="http://schemas.microsoft.com/office/drawing/2016/5/14/chartex" xmlns:mc="http://schemas.openxmlformats.org/markup-compatibility/2006" xmlns:aink="http://schemas.microsoft.com/office/drawing/2016/ink" xmlns:am3d="http://schemas.microsoft.com/office/drawing/2017/model3d" xmlns:o="urn:schemas-microsoft-com:office:office" xmlns:r="http://schemas.openxmlformats.org/officeDocument/2006/relationships" xmlns:m="http://schemas.openxmlformats.org/officeDocument/2006/math" xmlns:v="urn:schemas-microsoft-com:vml" xmlns:wp14="http://schemas.microsoft.com/office/word/2010/wordprocessingDrawing" xmlns:wp="http://schemas.openxmlformats.org/drawingml/2006/wordprocessingDrawing" xmlns:w10="urn:schemas-microsoft-com:office:word" xmlns:w="http://schemas.openxmlformats.org/wordprocessingml/2006/main" xmlns:w14="http://schemas.microsoft.com/office/word/2010/wordml" xmlns:w15="http://schemas.microsoft.com/office/word/2012/wordml" xmlns:w16cid="http://schemas.microsoft.com/office/word/2016/wordml/cid" xmlns:w16se="http://schemas.microsoft.com/office/word/2015/wordml/symex" xmlns:wpg="http://schemas.microsoft.com/office/word/2010/wordprocessingGroup" xmlns:wpi="http://schemas.microsoft.com/office/word/2010/wordprocessingInk" xmlns:wne="http://schemas.microsoft.com/office/word/2006/wordml" xmlns:wps="http://schemas.microsoft.com/office/word/2010/wordprocessingShape" mc:Ignorable="w14 w15 w16se w16cid wp14">
+  <w:p>
+    <w:pPr>
+      <w:pStyle w:val="Header"/>
+    </w:pPr>
+  </w:p>
+</w:hdr>
+</file>
+
+<file path=word/header4.xml><?xml version="1.0" encoding="utf-8"?>
+<w:hdr xmlns:wpc="http://schemas.microsoft.com/office/word/2010/wordprocessingCanvas" xmlns:cx="http://schemas.microsoft.com/office/drawing/2014/chartex" xmlns:cx1="http://schemas.microsoft.com/office/drawing/2015/9/8/chartex" xmlns:cx2="http://schemas.microsoft.com/office/drawing/2015/10/21/chartex" xmlns:cx3="http://schemas.microsoft.com/office/drawing/2016/5/9/chartex" xmlns:cx4="http://schemas.microsoft.com/office/drawing/2016/5/10/chartex" xmlns:cx5="http://schemas.microsoft.com/office/drawing/2016/5/11/chartex" xmlns:cx6="http://schemas.microsoft.com/office/drawing/2016/5/12/chartex" xmlns:cx7="http://schemas.microsoft.com/office/drawing/2016/5/13/chartex" xmlns:cx8="http://schemas.microsoft.com/office/drawing/2016/5/14/chartex" xmlns:mc="http://schemas.openxmlformats.org/markup-compatibility/2006" xmlns:aink="http://schemas.microsoft.com/office/drawing/2016/ink" xmlns:am3d="http://schemas.microsoft.com/office/drawing/2017/model3d" xmlns:o="urn:schemas-microsoft-com:office:office" xmlns:r="http://schemas.openxmlformats.org/officeDocument/2006/relationships" xmlns:m="http://schemas.openxmlformats.org/officeDocument/2006/math" xmlns:v="urn:schemas-microsoft-com:vml" xmlns:wp14="http://schemas.microsoft.com/office/word/2010/wordprocessingDrawing" xmlns:wp="http://schemas.openxmlformats.org/drawingml/2006/wordprocessingDrawing" xmlns:w10="urn:schemas-microsoft-com:office:word" xmlns:w="http://schemas.openxmlformats.org/wordprocessingml/2006/main" xmlns:w14="http://schemas.microsoft.com/office/word/2010/wordml" xmlns:w15="http://schemas.microsoft.com/office/word/2012/wordml" xmlns:w16cid="http://schemas.microsoft.com/office/word/2016/wordml/cid" xmlns:w16se="http://schemas.microsoft.com/office/word/2015/wordml/symex" xmlns:wpg="http://schemas.microsoft.com/office/word/2010/wordprocessingGroup" xmlns:wpi="http://schemas.microsoft.com/office/word/2010/wordprocessingInk" xmlns:wne="http://schemas.microsoft.com/office/word/2006/wordml" xmlns:wps="http://schemas.microsoft.com/office/word/2010/wordprocessingShape" mc:Ignorable="w14 w15 w16se w16cid wp14">
+  <w:p>
+    <w:pPr>
+      <w:pStyle w:val="Header"/>
     </w:pPr>
     <w:r>
       <w:t>Software</w:t>
@@ -7399,11 +7514,11 @@
 </w:hdr>
 </file>
 
-<file path=word/header2.xml><?xml version="1.0" encoding="utf-8"?>
+<file path=word/header5.xml><?xml version="1.0" encoding="utf-8"?>
 <w:hdr xmlns:wpc="http://schemas.microsoft.com/office/word/2010/wordprocessingCanvas" xmlns:cx="http://schemas.microsoft.com/office/drawing/2014/chartex" xmlns:cx1="http://schemas.microsoft.com/office/drawing/2015/9/8/chartex" xmlns:cx2="http://schemas.microsoft.com/office/drawing/2015/10/21/chartex" xmlns:cx3="http://schemas.microsoft.com/office/drawing/2016/5/9/chartex" xmlns:cx4="http://schemas.microsoft.com/office/drawing/2016/5/10/chartex" xmlns:cx5="http://schemas.microsoft.com/office/drawing/2016/5/11/chartex" xmlns:cx6="http://schemas.microsoft.com/office/drawing/2016/5/12/chartex" xmlns:cx7="http://schemas.microsoft.com/office/drawing/2016/5/13/chartex" xmlns:cx8="http://schemas.microsoft.com/office/drawing/2016/5/14/chartex" xmlns:mc="http://schemas.openxmlformats.org/markup-compatibility/2006" xmlns:aink="http://schemas.microsoft.com/office/drawing/2016/ink" xmlns:am3d="http://schemas.microsoft.com/office/drawing/2017/model3d" xmlns:o="urn:schemas-microsoft-com:office:office" xmlns:r="http://schemas.openxmlformats.org/officeDocument/2006/relationships" xmlns:m="http://schemas.openxmlformats.org/officeDocument/2006/math" xmlns:v="urn:schemas-microsoft-com:vml" xmlns:wp14="http://schemas.microsoft.com/office/word/2010/wordprocessingDrawing" xmlns:wp="http://schemas.openxmlformats.org/drawingml/2006/wordprocessingDrawing" xmlns:w10="urn:schemas-microsoft-com:office:word" xmlns:w="http://schemas.openxmlformats.org/wordprocessingml/2006/main" xmlns:w14="http://schemas.microsoft.com/office/word/2010/wordml" xmlns:w15="http://schemas.microsoft.com/office/word/2012/wordml" xmlns:w16cid="http://schemas.microsoft.com/office/word/2016/wordml/cid" xmlns:w16se="http://schemas.microsoft.com/office/word/2015/wordml/symex" xmlns:wpg="http://schemas.microsoft.com/office/word/2010/wordprocessingGroup" xmlns:wpi="http://schemas.microsoft.com/office/word/2010/wordprocessingInk" xmlns:wne="http://schemas.microsoft.com/office/word/2006/wordml" xmlns:wps="http://schemas.microsoft.com/office/word/2010/wordprocessingShape" mc:Ignorable="w14 w15 w16se w16cid wp14">
   <w:p>
     <w:pPr>
-      <w:pStyle w:val="a6"/>
+      <w:pStyle w:val="Header"/>
       <w:tabs>
         <w:tab w:val="clear" w:pos="9360"/>
         <w:tab w:val="right" w:pos="9628"/>
@@ -11582,7 +11697,7 @@
     <w:lsdException w:name="Mention" w:semiHidden="1" w:unhideWhenUsed="1"/>
     <w:lsdException w:name="Smart Hyperlink" w:semiHidden="1" w:unhideWhenUsed="1"/>
   </w:latentStyles>
-  <w:style w:type="paragraph" w:default="1" w:styleId="a">
+  <w:style w:type="paragraph" w:default="1" w:styleId="Normal">
     <w:name w:val="Normal"/>
     <w:qFormat/>
     <w:pPr>
@@ -11597,9 +11712,9 @@
       <w:lang w:val="en-US"/>
     </w:rPr>
   </w:style>
-  <w:style w:type="paragraph" w:styleId="1">
+  <w:style w:type="paragraph" w:styleId="Heading1">
     <w:name w:val="heading 1"/>
-    <w:next w:val="a"/>
+    <w:next w:val="Normal"/>
     <w:uiPriority w:val="9"/>
     <w:qFormat/>
     <w:pPr>
@@ -11620,9 +11735,9 @@
       <w:lang w:val="en-US"/>
     </w:rPr>
   </w:style>
-  <w:style w:type="paragraph" w:styleId="2">
+  <w:style w:type="paragraph" w:styleId="Heading2">
     <w:name w:val="heading 2"/>
-    <w:next w:val="a"/>
+    <w:next w:val="Normal"/>
     <w:uiPriority w:val="9"/>
     <w:unhideWhenUsed/>
     <w:qFormat/>
@@ -11643,13 +11758,13 @@
       <w:lang w:val="en-US"/>
     </w:rPr>
   </w:style>
-  <w:style w:type="character" w:default="1" w:styleId="a0">
+  <w:style w:type="character" w:default="1" w:styleId="DefaultParagraphFont">
     <w:name w:val="Default Paragraph Font"/>
     <w:uiPriority w:val="1"/>
     <w:semiHidden/>
     <w:unhideWhenUsed/>
   </w:style>
-  <w:style w:type="table" w:default="1" w:styleId="a1">
+  <w:style w:type="table" w:default="1" w:styleId="TableNormal">
     <w:name w:val="Normal Table"/>
     <w:uiPriority w:val="99"/>
     <w:semiHidden/>
@@ -11664,13 +11779,13 @@
       </w:tblCellMar>
     </w:tblPr>
   </w:style>
-  <w:style w:type="numbering" w:default="1" w:styleId="a2">
+  <w:style w:type="numbering" w:default="1" w:styleId="NoList">
     <w:name w:val="No List"/>
     <w:uiPriority w:val="99"/>
     <w:semiHidden/>
     <w:unhideWhenUsed/>
   </w:style>
-  <w:style w:type="character" w:styleId="a3">
+  <w:style w:type="character" w:styleId="Hyperlink">
     <w:name w:val="Hyperlink"/>
     <w:rPr>
       <w:u w:val="single"/>
@@ -11702,7 +11817,7 @@
       <w:szCs w:val="24"/>
     </w:rPr>
   </w:style>
-  <w:style w:type="paragraph" w:styleId="a4">
+  <w:style w:type="paragraph" w:styleId="Footer">
     <w:name w:val="footer"/>
     <w:pPr>
       <w:tabs>
@@ -11743,7 +11858,7 @@
       <w:lang w:val="en-US"/>
     </w:rPr>
   </w:style>
-  <w:style w:type="paragraph" w:styleId="a5">
+  <w:style w:type="paragraph" w:styleId="Title">
     <w:name w:val="Title"/>
     <w:uiPriority w:val="10"/>
     <w:qFormat/>
@@ -11799,7 +11914,7 @@
       <w:lang w:val="en-US"/>
     </w:rPr>
   </w:style>
-  <w:style w:type="paragraph" w:styleId="a6">
+  <w:style w:type="paragraph" w:styleId="Header">
     <w:name w:val="header"/>
     <w:pPr>
       <w:tabs>
@@ -11987,9 +12102,9 @@
       <w:lang w:val="en-US"/>
     </w:rPr>
   </w:style>
-  <w:style w:type="paragraph" w:styleId="a7">
+  <w:style w:type="paragraph" w:styleId="ListParagraph">
     <w:name w:val="List Paragraph"/>
-    <w:basedOn w:val="a"/>
+    <w:basedOn w:val="Normal"/>
     <w:uiPriority w:val="34"/>
     <w:qFormat/>
     <w:rsid w:val="00B871B3"/>
@@ -12009,7 +12124,7 @@
       <w:jc w:val="both"/>
     </w:pPr>
     <w:rPr>
-      <w:rFonts w:ascii="等线" w:eastAsia="等线" w:hAnsi="等线" w:cs="Times New Roman"/>
+      <w:rFonts w:ascii="DengXian" w:eastAsia="DengXian" w:hAnsi="DengXian" w:cs="Times New Roman"/>
       <w:color w:val="auto"/>
       <w:kern w:val="2"/>
       <w:sz w:val="21"/>
@@ -12034,10 +12149,10 @@
     <w:name w:val="codeph_002c_synmeta"/>
     <w:rsid w:val="00B404BA"/>
   </w:style>
-  <w:style w:type="paragraph" w:styleId="a8">
+  <w:style w:type="paragraph" w:styleId="Caption">
     <w:name w:val="caption"/>
-    <w:basedOn w:val="a"/>
-    <w:next w:val="a"/>
+    <w:basedOn w:val="Normal"/>
+    <w:next w:val="Normal"/>
     <w:uiPriority w:val="35"/>
     <w:unhideWhenUsed/>
     <w:qFormat/>

--- a/SRS Final(With IEEE Templates)/SRS.docx
+++ b/SRS Final(With IEEE Templates)/SRS.docx
@@ -133,6 +133,7 @@
       <w:pPr>
         <w:pStyle w:val="TOCEntry"/>
         <w:rPr>
+          <w:rFonts w:hint="eastAsia"/>
           <w:color w:val="auto"/>
         </w:rPr>
       </w:pPr>
@@ -966,8 +967,6 @@
         </w:rPr>
         <w:t>12</w:t>
       </w:r>
-      <w:bookmarkStart w:id="1" w:name="_GoBack"/>
-      <w:bookmarkEnd w:id="1"/>
     </w:p>
     <w:p>
       <w:pPr>
@@ -1002,7 +1001,7 @@
           <w:color w:val="auto"/>
         </w:rPr>
       </w:pPr>
-      <w:bookmarkStart w:id="2" w:name="_Toc1"/>
+      <w:bookmarkStart w:id="1" w:name="_Toc1"/>
       <w:r>
         <w:rPr>
           <w:rFonts w:eastAsia="Arial Unicode MS" w:cs="Arial Unicode MS"/>
@@ -1010,7 +1009,7 @@
         </w:rPr>
         <w:t>Revision History</w:t>
       </w:r>
-      <w:bookmarkEnd w:id="2"/>
+      <w:bookmarkEnd w:id="1"/>
     </w:p>
     <w:tbl>
       <w:tblPr>
@@ -1438,7 +1437,7 @@
           <w:color w:val="auto"/>
         </w:rPr>
       </w:pPr>
-      <w:bookmarkStart w:id="3" w:name="_Toc2"/>
+      <w:bookmarkStart w:id="2" w:name="_Toc2"/>
       <w:r>
         <w:rPr>
           <w:rFonts w:eastAsia="Arial Unicode MS" w:cs="Arial Unicode MS"/>
@@ -1447,7 +1446,7 @@
         <w:lastRenderedPageBreak/>
         <w:t>Introduction</w:t>
       </w:r>
-      <w:bookmarkEnd w:id="3"/>
+      <w:bookmarkEnd w:id="2"/>
     </w:p>
     <w:p>
       <w:pPr>
@@ -1461,7 +1460,7 @@
           <w:u w:color="FF0000"/>
         </w:rPr>
       </w:pPr>
-      <w:bookmarkStart w:id="4" w:name="_Toc3"/>
+      <w:bookmarkStart w:id="3" w:name="_Toc3"/>
       <w:r>
         <w:rPr>
           <w:color w:val="auto"/>
@@ -1469,7 +1468,7 @@
         </w:rPr>
         <w:t xml:space="preserve">Purpose </w:t>
       </w:r>
-      <w:bookmarkEnd w:id="4"/>
+      <w:bookmarkEnd w:id="3"/>
     </w:p>
     <w:p>
       <w:pPr>
@@ -1542,7 +1541,7 @@
           <w:color w:val="auto"/>
         </w:rPr>
       </w:pPr>
-      <w:bookmarkStart w:id="5" w:name="_Toc4"/>
+      <w:bookmarkStart w:id="4" w:name="_Toc4"/>
       <w:r>
         <w:rPr>
           <w:color w:val="auto"/>
@@ -1565,7 +1564,7 @@
         </w:rPr>
         <w:t xml:space="preserve"> Conventions</w:t>
       </w:r>
-      <w:bookmarkEnd w:id="5"/>
+      <w:bookmarkEnd w:id="4"/>
     </w:p>
     <w:p>
       <w:pPr>
@@ -1579,7 +1578,7 @@
           <w:szCs w:val="24"/>
         </w:rPr>
       </w:pPr>
-      <w:bookmarkStart w:id="6" w:name="_Toc5"/>
+      <w:bookmarkStart w:id="5" w:name="_Toc5"/>
       <w:r>
         <w:rPr>
           <w:rFonts w:ascii="Times New Roman" w:hAnsi="Times New Roman" w:cs="Times New Roman"/>
@@ -2269,7 +2268,7 @@
         </w:rPr>
         <w:t>Intended Audience and Reading Suggestions</w:t>
       </w:r>
-      <w:bookmarkEnd w:id="6"/>
+      <w:bookmarkEnd w:id="5"/>
     </w:p>
     <w:p>
       <w:pPr>
@@ -2377,7 +2376,7 @@
           <w:color w:val="auto"/>
         </w:rPr>
       </w:pPr>
-      <w:bookmarkStart w:id="7" w:name="_Toc6"/>
+      <w:bookmarkStart w:id="6" w:name="_Toc6"/>
       <w:r>
         <w:rPr>
           <w:rFonts w:ascii="Times New Roman" w:hAnsi="Times New Roman" w:cs="Times New Roman"/>
@@ -2386,7 +2385,7 @@
         </w:rPr>
         <w:t>Product Scope</w:t>
       </w:r>
-      <w:bookmarkEnd w:id="7"/>
+      <w:bookmarkEnd w:id="6"/>
     </w:p>
     <w:p>
       <w:pPr>
@@ -2434,7 +2433,7 @@
           <w:color w:val="auto"/>
         </w:rPr>
       </w:pPr>
-      <w:bookmarkStart w:id="8" w:name="_Toc7"/>
+      <w:bookmarkStart w:id="7" w:name="_Toc7"/>
       <w:r>
         <w:rPr>
           <w:rFonts w:ascii="Times New Roman" w:eastAsia="Arial Unicode MS" w:hAnsi="Times New Roman" w:cs="Times New Roman"/>
@@ -2442,7 +2441,7 @@
         </w:rPr>
         <w:t>References</w:t>
       </w:r>
-      <w:bookmarkEnd w:id="8"/>
+      <w:bookmarkEnd w:id="7"/>
     </w:p>
     <w:p>
       <w:pPr>
@@ -2472,7 +2471,7 @@
           <w:color w:val="auto"/>
         </w:rPr>
       </w:pPr>
-      <w:bookmarkStart w:id="9" w:name="_Toc8"/>
+      <w:bookmarkStart w:id="8" w:name="_Toc8"/>
       <w:r>
         <w:rPr>
           <w:rFonts w:ascii="Times New Roman" w:eastAsia="Arial Unicode MS" w:hAnsi="Times New Roman" w:cs="Times New Roman"/>
@@ -2480,7 +2479,7 @@
         </w:rPr>
         <w:t>Overall Description</w:t>
       </w:r>
-      <w:bookmarkEnd w:id="9"/>
+      <w:bookmarkEnd w:id="8"/>
     </w:p>
     <w:p>
       <w:pPr>
@@ -2495,7 +2494,7 @@
           <w:u w:color="FF0000"/>
         </w:rPr>
       </w:pPr>
-      <w:bookmarkStart w:id="10" w:name="_Toc9"/>
+      <w:bookmarkStart w:id="9" w:name="_Toc9"/>
       <w:r>
         <w:rPr>
           <w:rFonts w:ascii="Times New Roman" w:hAnsi="Times New Roman" w:cs="Times New Roman"/>
@@ -2504,7 +2503,7 @@
         </w:rPr>
         <w:t>Product Perspective</w:t>
       </w:r>
-      <w:bookmarkEnd w:id="10"/>
+      <w:bookmarkEnd w:id="9"/>
     </w:p>
     <w:p>
       <w:pPr>
@@ -2911,7 +2910,7 @@
           <w:color w:val="auto"/>
         </w:rPr>
       </w:pPr>
-      <w:bookmarkStart w:id="11" w:name="_Toc10"/>
+      <w:bookmarkStart w:id="10" w:name="_Toc10"/>
       <w:r>
         <w:rPr>
           <w:rFonts w:ascii="Times New Roman" w:hAnsi="Times New Roman" w:cs="Times New Roman"/>
@@ -2920,7 +2919,7 @@
         </w:rPr>
         <w:t>Product Functions</w:t>
       </w:r>
-      <w:bookmarkEnd w:id="11"/>
+      <w:bookmarkEnd w:id="10"/>
     </w:p>
     <w:p>
       <w:pPr>
@@ -2935,7 +2934,7 @@
           <w:szCs w:val="24"/>
         </w:rPr>
       </w:pPr>
-      <w:bookmarkStart w:id="12" w:name="_Toc11"/>
+      <w:bookmarkStart w:id="11" w:name="_Toc11"/>
       <w:r>
         <w:rPr>
           <w:rFonts w:ascii="Times New Roman" w:hAnsi="Times New Roman"/>
@@ -3094,7 +3093,7 @@
         </w:rPr>
         <w:t>External Interface Requirements</w:t>
       </w:r>
-      <w:bookmarkEnd w:id="12"/>
+      <w:bookmarkEnd w:id="11"/>
     </w:p>
     <w:p>
       <w:pPr>
@@ -3108,7 +3107,7 @@
           <w:color w:val="auto"/>
         </w:rPr>
       </w:pPr>
-      <w:bookmarkStart w:id="13" w:name="_Toc12"/>
+      <w:bookmarkStart w:id="12" w:name="_Toc12"/>
       <w:r>
         <w:rPr>
           <w:rFonts w:ascii="Times New Roman" w:hAnsi="Times New Roman" w:cs="Times New Roman"/>
@@ -3117,7 +3116,7 @@
         </w:rPr>
         <w:t>User Interfaces</w:t>
       </w:r>
-      <w:bookmarkEnd w:id="13"/>
+      <w:bookmarkEnd w:id="12"/>
     </w:p>
     <w:p>
       <w:pPr>
@@ -3146,7 +3145,7 @@
           <w:color w:val="auto"/>
         </w:rPr>
       </w:pPr>
-      <w:bookmarkStart w:id="14" w:name="_Toc13"/>
+      <w:bookmarkStart w:id="13" w:name="_Toc13"/>
       <w:r>
         <w:rPr>
           <w:rFonts w:eastAsia="Arial Unicode MS" w:cs="Arial Unicode MS"/>
@@ -3154,7 +3153,7 @@
         </w:rPr>
         <w:t>System Features</w:t>
       </w:r>
-      <w:bookmarkEnd w:id="14"/>
+      <w:bookmarkEnd w:id="13"/>
     </w:p>
     <w:p>
       <w:pPr>
@@ -3170,7 +3169,7 @@
           <w:szCs w:val="28"/>
         </w:rPr>
       </w:pPr>
-      <w:bookmarkStart w:id="15" w:name="_Hlk523924503"/>
+      <w:bookmarkStart w:id="14" w:name="_Hlk523924503"/>
       <w:r>
         <w:rPr>
           <w:rFonts w:ascii="Times New Roman" w:hAnsi="Times New Roman"/>
@@ -4326,7 +4325,7 @@
         <w:lastRenderedPageBreak/>
         <w:t>User must be able to check the status of each shelter to see if it’s fully occupied.</w:t>
       </w:r>
-      <w:bookmarkEnd w:id="15"/>
+      <w:bookmarkEnd w:id="14"/>
     </w:p>
     <w:p>
       <w:pPr>
@@ -6552,15 +6551,15 @@
           <w:color w:val="auto"/>
         </w:rPr>
       </w:pPr>
-      <w:bookmarkStart w:id="16" w:name="_Toc14"/>
+      <w:bookmarkStart w:id="15" w:name="_Toc14"/>
       <w:r>
         <w:rPr>
           <w:rFonts w:eastAsia="Arial Unicode MS" w:cs="Arial Unicode MS"/>
           <w:color w:val="auto"/>
         </w:rPr>
-        <w:t>Other Nonfunctional Requirements</w:t>
-      </w:r>
-      <w:bookmarkEnd w:id="16"/>
+        <w:t>Nonfunctional Requirements</w:t>
+      </w:r>
+      <w:bookmarkEnd w:id="15"/>
     </w:p>
     <w:p>
       <w:pPr>
@@ -6573,7 +6572,7 @@
           <w:color w:val="auto"/>
         </w:rPr>
       </w:pPr>
-      <w:bookmarkStart w:id="17" w:name="_Toc15"/>
+      <w:bookmarkStart w:id="16" w:name="_Toc15"/>
       <w:r>
         <w:rPr>
           <w:rFonts w:eastAsia="Arial Unicode MS" w:cs="Arial Unicode MS"/>
@@ -6581,7 +6580,7 @@
         </w:rPr>
         <w:t>Reliability Requirements</w:t>
       </w:r>
-      <w:bookmarkEnd w:id="17"/>
+      <w:bookmarkEnd w:id="16"/>
     </w:p>
     <w:p>
       <w:pPr>
@@ -7036,27 +7035,25 @@
           <w:sz w:val="28"/>
           <w:szCs w:val="28"/>
         </w:rPr>
-        <w:t xml:space="preserve">To avoid this, the developer should make use of a </w:t>
-      </w:r>
-      <w:proofErr w:type="gramStart"/>
-      <w:r>
-        <w:rPr>
-          <w:rFonts w:ascii="Times New Roman" w:hAnsi="Times New Roman"/>
-          <w:color w:val="auto"/>
-          <w:sz w:val="28"/>
-          <w:szCs w:val="28"/>
-        </w:rPr>
-        <w:t>CDN(</w:t>
-      </w:r>
-      <w:proofErr w:type="gramEnd"/>
-      <w:r>
-        <w:rPr>
-          <w:rFonts w:ascii="Times New Roman" w:hAnsi="Times New Roman"/>
-          <w:color w:val="auto"/>
-          <w:sz w:val="28"/>
-          <w:szCs w:val="28"/>
-        </w:rPr>
-        <w:t xml:space="preserve">Content Delivery Network) to deliver static content to users much faster. </w:t>
+        <w:t>To avoid this, the developer should make use of a CDN</w:t>
+      </w:r>
+      <w:r>
+        <w:rPr>
+          <w:rFonts w:ascii="Times New Roman" w:hAnsi="Times New Roman"/>
+          <w:color w:val="auto"/>
+          <w:sz w:val="28"/>
+          <w:szCs w:val="28"/>
+        </w:rPr>
+        <w:t xml:space="preserve"> </w:t>
+      </w:r>
+      <w:r>
+        <w:rPr>
+          <w:rFonts w:ascii="Times New Roman" w:hAnsi="Times New Roman"/>
+          <w:color w:val="auto"/>
+          <w:sz w:val="28"/>
+          <w:szCs w:val="28"/>
+        </w:rPr>
+        <w:t xml:space="preserve">(Content Delivery Network) to deliver static content to users much faster. </w:t>
       </w:r>
     </w:p>
     <w:p>
@@ -7238,7 +7235,29 @@
           <w:sz w:val="28"/>
           <w:szCs w:val="28"/>
         </w:rPr>
-        <w:t xml:space="preserve">Mean Time Between Failures) must be less than or equal to 0.01h. </w:t>
+        <w:t xml:space="preserve">Mean Time Between Failures) must be less than or equal to </w:t>
+      </w:r>
+      <w:r>
+        <w:rPr>
+          <w:rStyle w:val="None"/>
+          <w:rFonts w:ascii="宋体" w:eastAsia="宋体" w:hAnsi="宋体" w:hint="eastAsia"/>
+          <w:color w:val="auto"/>
+          <w:sz w:val="28"/>
+          <w:szCs w:val="28"/>
+        </w:rPr>
+        <w:t>24</w:t>
+      </w:r>
+      <w:bookmarkStart w:id="17" w:name="_GoBack"/>
+      <w:bookmarkEnd w:id="17"/>
+      <w:r>
+        <w:rPr>
+          <w:rStyle w:val="None"/>
+          <w:rFonts w:ascii="Times New Roman" w:hAnsi="Times New Roman"/>
+          <w:color w:val="auto"/>
+          <w:sz w:val="28"/>
+          <w:szCs w:val="28"/>
+        </w:rPr>
+        <w:t xml:space="preserve">h. </w:t>
       </w:r>
     </w:p>
     <w:p>

--- a/SRS Final(With IEEE Templates)/SRS.docx
+++ b/SRS Final(With IEEE Templates)/SRS.docx
@@ -1,6 +1,6 @@
 
 <file path=word/document.xml><?xml version="1.0" encoding="utf-8"?>
-<w:document xmlns:wpc="http://schemas.microsoft.com/office/word/2010/wordprocessingCanvas" xmlns:mo="http://schemas.microsoft.com/office/mac/office/2008/main" xmlns:mc="http://schemas.openxmlformats.org/markup-compatibility/2006" xmlns:mv="urn:schemas-microsoft-com:mac:vml" xmlns:o="urn:schemas-microsoft-com:office:office" xmlns:r="http://schemas.openxmlformats.org/officeDocument/2006/relationships" xmlns:m="http://schemas.openxmlformats.org/officeDocument/2006/math" xmlns:v="urn:schemas-microsoft-com:vml" xmlns:wp14="http://schemas.microsoft.com/office/word/2010/wordprocessingDrawing" xmlns:wp="http://schemas.openxmlformats.org/drawingml/2006/wordprocessingDrawing" xmlns:w10="urn:schemas-microsoft-com:office:word" xmlns:w="http://schemas.openxmlformats.org/wordprocessingml/2006/main" xmlns:w14="http://schemas.microsoft.com/office/word/2010/wordml" xmlns:w15="http://schemas.microsoft.com/office/word/2012/wordml" xmlns:wpg="http://schemas.microsoft.com/office/word/2010/wordprocessingGroup" xmlns:wpi="http://schemas.microsoft.com/office/word/2010/wordprocessingInk" xmlns:wne="http://schemas.microsoft.com/office/word/2006/wordml" xmlns:wps="http://schemas.microsoft.com/office/word/2010/wordprocessingShape" mc:Ignorable="w14 w15 wp14">
+<w:document xmlns:wpc="http://schemas.microsoft.com/office/word/2010/wordprocessingCanvas" xmlns:cx="http://schemas.microsoft.com/office/drawing/2014/chartex" xmlns:cx1="http://schemas.microsoft.com/office/drawing/2015/9/8/chartex" xmlns:cx2="http://schemas.microsoft.com/office/drawing/2015/10/21/chartex" xmlns:cx3="http://schemas.microsoft.com/office/drawing/2016/5/9/chartex" xmlns:cx4="http://schemas.microsoft.com/office/drawing/2016/5/10/chartex" xmlns:cx5="http://schemas.microsoft.com/office/drawing/2016/5/11/chartex" xmlns:cx6="http://schemas.microsoft.com/office/drawing/2016/5/12/chartex" xmlns:cx7="http://schemas.microsoft.com/office/drawing/2016/5/13/chartex" xmlns:cx8="http://schemas.microsoft.com/office/drawing/2016/5/14/chartex" xmlns:mc="http://schemas.openxmlformats.org/markup-compatibility/2006" xmlns:aink="http://schemas.microsoft.com/office/drawing/2016/ink" xmlns:am3d="http://schemas.microsoft.com/office/drawing/2017/model3d" xmlns:o="urn:schemas-microsoft-com:office:office" xmlns:r="http://schemas.openxmlformats.org/officeDocument/2006/relationships" xmlns:m="http://schemas.openxmlformats.org/officeDocument/2006/math" xmlns:v="urn:schemas-microsoft-com:vml" xmlns:wp14="http://schemas.microsoft.com/office/word/2010/wordprocessingDrawing" xmlns:wp="http://schemas.openxmlformats.org/drawingml/2006/wordprocessingDrawing" xmlns:w10="urn:schemas-microsoft-com:office:word" xmlns:w="http://schemas.openxmlformats.org/wordprocessingml/2006/main" xmlns:w14="http://schemas.microsoft.com/office/word/2010/wordml" xmlns:w15="http://schemas.microsoft.com/office/word/2012/wordml" xmlns:w16cid="http://schemas.microsoft.com/office/word/2016/wordml/cid" xmlns:w16se="http://schemas.microsoft.com/office/word/2015/wordml/symex" xmlns:wpg="http://schemas.microsoft.com/office/word/2010/wordprocessingGroup" xmlns:wpi="http://schemas.microsoft.com/office/word/2010/wordprocessingInk" xmlns:wne="http://schemas.microsoft.com/office/word/2006/wordml" xmlns:wps="http://schemas.microsoft.com/office/word/2010/wordprocessingShape" mc:Ignorable="w14 w15 w16se w16cid wp14">
   <w:background w:color="FFFFFF"/>
   <w:body>
     <w:p>
@@ -121,7 +121,12 @@
           <w:color w:val="auto"/>
         </w:rPr>
         <w:sectPr>
-          <w:footerReference w:type="default" r:id="rId7"/>
+          <w:headerReference w:type="even" r:id="rId7"/>
+          <w:headerReference w:type="default" r:id="rId8"/>
+          <w:footerReference w:type="even" r:id="rId9"/>
+          <w:footerReference w:type="default" r:id="rId10"/>
+          <w:headerReference w:type="first" r:id="rId11"/>
+          <w:footerReference w:type="first" r:id="rId12"/>
           <w:pgSz w:w="12240" w:h="15840"/>
           <w:pgMar w:top="1440" w:right="1440" w:bottom="1440" w:left="1440" w:header="720" w:footer="720" w:gutter="0"/>
           <w:pgNumType w:start="1"/>
@@ -1417,8 +1422,8 @@
           <w:color w:val="auto"/>
         </w:rPr>
         <w:sectPr>
-          <w:headerReference w:type="default" r:id="rId8"/>
-          <w:footerReference w:type="default" r:id="rId9"/>
+          <w:headerReference w:type="default" r:id="rId13"/>
+          <w:footerReference w:type="default" r:id="rId14"/>
           <w:pgSz w:w="12240" w:h="15840"/>
           <w:pgMar w:top="1440" w:right="1440" w:bottom="1440" w:left="1440" w:header="720" w:footer="720" w:gutter="0"/>
           <w:cols w:space="720"/>
@@ -1590,8 +1595,6 @@
         </w:rPr>
         <w:t xml:space="preserve">interface and interactions with other external applications. </w:t>
       </w:r>
-      <w:bookmarkStart w:id="4" w:name="_GoBack"/>
-      <w:bookmarkEnd w:id="4"/>
     </w:p>
     <w:p>
       <w:pPr>
@@ -1604,7 +1607,7 @@
           <w:color w:val="auto"/>
         </w:rPr>
       </w:pPr>
-      <w:bookmarkStart w:id="5" w:name="_Toc4"/>
+      <w:bookmarkStart w:id="4" w:name="_Toc4"/>
       <w:r>
         <w:rPr>
           <w:color w:val="auto"/>
@@ -1627,7 +1630,7 @@
         </w:rPr>
         <w:t xml:space="preserve"> Conventions</w:t>
       </w:r>
-      <w:bookmarkEnd w:id="5"/>
+      <w:bookmarkEnd w:id="4"/>
     </w:p>
     <w:p>
       <w:pPr>
@@ -1641,7 +1644,7 @@
           <w:szCs w:val="24"/>
         </w:rPr>
       </w:pPr>
-      <w:bookmarkStart w:id="6" w:name="_Toc5"/>
+      <w:bookmarkStart w:id="5" w:name="_Toc5"/>
       <w:r>
         <w:rPr>
           <w:rFonts w:ascii="Times New Roman" w:hAnsi="Times New Roman" w:cs="Times New Roman"/>
@@ -2332,7 +2335,7 @@
         <w:lastRenderedPageBreak/>
         <w:t>Intended Audience and Reading Suggestions</w:t>
       </w:r>
-      <w:bookmarkEnd w:id="6"/>
+      <w:bookmarkEnd w:id="5"/>
     </w:p>
     <w:p>
       <w:pPr>
@@ -2439,7 +2442,7 @@
           <w:color w:val="auto"/>
         </w:rPr>
       </w:pPr>
-      <w:bookmarkStart w:id="7" w:name="_Toc6"/>
+      <w:bookmarkStart w:id="6" w:name="_Toc6"/>
       <w:r>
         <w:rPr>
           <w:rFonts w:ascii="Times New Roman" w:hAnsi="Times New Roman" w:cs="Times New Roman"/>
@@ -2448,7 +2451,7 @@
         </w:rPr>
         <w:t>Product Scope</w:t>
       </w:r>
-      <w:bookmarkEnd w:id="7"/>
+      <w:bookmarkEnd w:id="6"/>
     </w:p>
     <w:p>
       <w:pPr>
@@ -2496,7 +2499,7 @@
           <w:color w:val="auto"/>
         </w:rPr>
       </w:pPr>
-      <w:bookmarkStart w:id="8" w:name="_Toc7"/>
+      <w:bookmarkStart w:id="7" w:name="_Toc7"/>
       <w:r>
         <w:rPr>
           <w:rFonts w:ascii="Times New Roman" w:eastAsia="Arial Unicode MS" w:hAnsi="Times New Roman" w:cs="Times New Roman"/>
@@ -2504,7 +2507,7 @@
         </w:rPr>
         <w:t>References</w:t>
       </w:r>
-      <w:bookmarkEnd w:id="8"/>
+      <w:bookmarkEnd w:id="7"/>
     </w:p>
     <w:p>
       <w:pPr>
@@ -2534,7 +2537,7 @@
           <w:color w:val="auto"/>
         </w:rPr>
       </w:pPr>
-      <w:bookmarkStart w:id="9" w:name="_Toc8"/>
+      <w:bookmarkStart w:id="8" w:name="_Toc8"/>
       <w:r>
         <w:rPr>
           <w:rFonts w:ascii="Times New Roman" w:eastAsia="Arial Unicode MS" w:hAnsi="Times New Roman" w:cs="Times New Roman"/>
@@ -2542,7 +2545,7 @@
         </w:rPr>
         <w:t>Overall Description</w:t>
       </w:r>
-      <w:bookmarkEnd w:id="9"/>
+      <w:bookmarkEnd w:id="8"/>
     </w:p>
     <w:p>
       <w:pPr>
@@ -2557,7 +2560,7 @@
           <w:u w:color="FF0000"/>
         </w:rPr>
       </w:pPr>
-      <w:bookmarkStart w:id="10" w:name="_Toc9"/>
+      <w:bookmarkStart w:id="9" w:name="_Toc9"/>
       <w:r>
         <w:rPr>
           <w:rFonts w:ascii="Times New Roman" w:hAnsi="Times New Roman" w:cs="Times New Roman"/>
@@ -2566,7 +2569,7 @@
         </w:rPr>
         <w:t>Product Perspective</w:t>
       </w:r>
-      <w:bookmarkEnd w:id="10"/>
+      <w:bookmarkEnd w:id="9"/>
     </w:p>
     <w:p>
       <w:pPr>
@@ -2826,7 +2829,7 @@
               </wp:anchor>
             </w:drawing>
           </mc:Choice>
-          <mc:Fallback>
+          <mc:Fallback xmlns:mv="urn:schemas-microsoft-com:mac:vml" xmlns:mo="http://schemas.microsoft.com/office/mac/office/2008/main">
             <w:pict>
               <v:shapetype w14:anchorId="1424F163" id="_x0000_t202" coordsize="21600,21600" o:spt="202" path="m0,0l0,21600,21600,21600,21600,0xe">
                 <v:stroke joinstyle="miter"/>
@@ -2898,69 +2901,8 @@
           </mc:Fallback>
         </mc:AlternateContent>
       </w:r>
-      <w:r>
-        <w:rPr>
-          <w:rFonts w:ascii="Times New Roman" w:hAnsi="Times New Roman" w:cs="Times New Roman"/>
-          <w:noProof/>
-          <w:color w:val="auto"/>
-          <w:lang w:val="en-GB"/>
-        </w:rPr>
-        <w:drawing>
-          <wp:anchor distT="0" distB="0" distL="114300" distR="114300" simplePos="0" relativeHeight="251659264" behindDoc="0" locked="0" layoutInCell="1" allowOverlap="1" wp14:anchorId="14068F57" wp14:editId="7CE1B783">
-            <wp:simplePos x="0" y="0"/>
-            <wp:positionH relativeFrom="column">
-              <wp:posOffset>426720</wp:posOffset>
-            </wp:positionH>
-            <wp:positionV relativeFrom="paragraph">
-              <wp:posOffset>84455</wp:posOffset>
-            </wp:positionV>
-            <wp:extent cx="5553075" cy="2322830"/>
-            <wp:effectExtent l="0" t="0" r="0" b="1270"/>
-            <wp:wrapTopAndBottom/>
-            <wp:docPr id="6" name="Picture 6"/>
-            <wp:cNvGraphicFramePr>
-              <a:graphicFrameLocks xmlns:a="http://schemas.openxmlformats.org/drawingml/2006/main" noChangeAspect="1"/>
-            </wp:cNvGraphicFramePr>
-            <a:graphic xmlns:a="http://schemas.openxmlformats.org/drawingml/2006/main">
-              <a:graphicData uri="http://schemas.openxmlformats.org/drawingml/2006/picture">
-                <pic:pic xmlns:pic="http://schemas.openxmlformats.org/drawingml/2006/picture">
-                  <pic:nvPicPr>
-                    <pic:cNvPr id="6" name="Drawing0.png"/>
-                    <pic:cNvPicPr/>
-                  </pic:nvPicPr>
-                  <pic:blipFill>
-                    <a:blip r:embed="rId10">
-                      <a:extLst>
-                        <a:ext uri="{28A0092B-C50C-407E-A947-70E740481C1C}">
-                          <a14:useLocalDpi xmlns:a14="http://schemas.microsoft.com/office/drawing/2010/main" val="0"/>
-                        </a:ext>
-                      </a:extLst>
-                    </a:blip>
-                    <a:stretch>
-                      <a:fillRect/>
-                    </a:stretch>
-                  </pic:blipFill>
-                  <pic:spPr>
-                    <a:xfrm>
-                      <a:off x="0" y="0"/>
-                      <a:ext cx="5553075" cy="2322830"/>
-                    </a:xfrm>
-                    <a:prstGeom prst="rect">
-                      <a:avLst/>
-                    </a:prstGeom>
-                  </pic:spPr>
-                </pic:pic>
-              </a:graphicData>
-            </a:graphic>
-            <wp14:sizeRelH relativeFrom="page">
-              <wp14:pctWidth>0</wp14:pctWidth>
-            </wp14:sizeRelH>
-            <wp14:sizeRelV relativeFrom="page">
-              <wp14:pctHeight>0</wp14:pctHeight>
-            </wp14:sizeRelV>
-          </wp:anchor>
-        </w:drawing>
-      </w:r>
+      <w:bookmarkStart w:id="10" w:name="_GoBack"/>
+      <w:bookmarkEnd w:id="10"/>
     </w:p>
     <w:p>
       <w:pPr>
@@ -3289,7 +3231,6 @@
           <w:sz w:val="28"/>
           <w:szCs w:val="28"/>
         </w:rPr>
-        <w:lastRenderedPageBreak/>
         <w:t>The toolbar for the user to select the type of information to be displayed - useful information or display live status of emergency situations, must be placed on top of the webpage.</w:t>
       </w:r>
     </w:p>
@@ -3338,6 +3279,7 @@
           <w:sz w:val="28"/>
           <w:szCs w:val="28"/>
         </w:rPr>
+        <w:lastRenderedPageBreak/>
         <w:t xml:space="preserve">A full map of Singapore must be placed under the toolbar, </w:t>
       </w:r>
       <w:proofErr w:type="spellStart"/>
@@ -3634,7 +3576,6 @@
           <w:sz w:val="28"/>
           <w:szCs w:val="28"/>
         </w:rPr>
-        <w:lastRenderedPageBreak/>
         <w:t xml:space="preserve">Textual or Graphical illustration of the emergency situation shall be displayed under the map. </w:t>
       </w:r>
     </w:p>
@@ -3731,6 +3672,7 @@
           <w:sz w:val="28"/>
           <w:szCs w:val="28"/>
         </w:rPr>
+        <w:lastRenderedPageBreak/>
         <w:t>Natural Hazards Category</w:t>
       </w:r>
     </w:p>
@@ -3971,7 +3913,6 @@
           <w:sz w:val="28"/>
           <w:szCs w:val="28"/>
         </w:rPr>
-        <w:lastRenderedPageBreak/>
         <w:t>Traffic accidents shall contain single car accident, two car collisions, and multiple vehicle pile-up.</w:t>
       </w:r>
     </w:p>
@@ -4108,6 +4049,7 @@
           <w:sz w:val="28"/>
           <w:szCs w:val="28"/>
         </w:rPr>
+        <w:lastRenderedPageBreak/>
         <w:t>The location, attack intensity, and victims shall be displayed in a table under the map.</w:t>
       </w:r>
     </w:p>
@@ -4386,7 +4328,6 @@
           <w:sz w:val="28"/>
           <w:szCs w:val="28"/>
         </w:rPr>
-        <w:lastRenderedPageBreak/>
         <w:t>User must be able to check the status of each shelter to see if it’s fully occupied.</w:t>
       </w:r>
       <w:bookmarkEnd w:id="15"/>
@@ -4515,6 +4456,7 @@
           <w:sz w:val="28"/>
           <w:szCs w:val="28"/>
         </w:rPr>
+        <w:lastRenderedPageBreak/>
         <w:t xml:space="preserve">Each entry of the table is created when the call </w:t>
       </w:r>
       <w:proofErr w:type="spellStart"/>
@@ -4931,7 +4873,6 @@
           <w:sz w:val="28"/>
           <w:szCs w:val="28"/>
         </w:rPr>
-        <w:lastRenderedPageBreak/>
         <w:t xml:space="preserve">The departments’ track shall be displayed as a form of flow chart consisting of four nodes, each represents one step of departments’ progress of solving the incident. Originally each node is in </w:t>
       </w:r>
       <w:proofErr w:type="spellStart"/>
@@ -5044,6 +4985,7 @@
           <w:sz w:val="28"/>
           <w:szCs w:val="28"/>
         </w:rPr>
+        <w:lastRenderedPageBreak/>
         <w:t>The third node represents the step that work is under way according to the plan, node turns green upon finishing.</w:t>
       </w:r>
     </w:p>
@@ -5360,7 +5302,6 @@
           <w:sz w:val="28"/>
           <w:szCs w:val="28"/>
         </w:rPr>
-        <w:lastRenderedPageBreak/>
         <w:t>When the operator clicks on the button named “Create a new incident”, he must be directed to another page.</w:t>
       </w:r>
     </w:p>
@@ -5481,6 +5422,7 @@
           <w:sz w:val="28"/>
           <w:szCs w:val="28"/>
         </w:rPr>
+        <w:lastRenderedPageBreak/>
         <w:t>The operator must be able to key in the mobile number of the caller.</w:t>
       </w:r>
     </w:p>
@@ -5841,7 +5783,6 @@
           <w:sz w:val="28"/>
           <w:szCs w:val="28"/>
         </w:rPr>
-        <w:lastRenderedPageBreak/>
         <w:t xml:space="preserve">If the operator clicks on “No”, the operator must be able to continue editing the record form. </w:t>
       </w:r>
     </w:p>
@@ -5938,6 +5879,7 @@
           <w:sz w:val="28"/>
           <w:szCs w:val="28"/>
         </w:rPr>
+        <w:lastRenderedPageBreak/>
         <w:t>6.1.1.</w:t>
       </w:r>
       <w:r>
@@ -6228,8 +6170,68 @@
           <w:sz w:val="28"/>
           <w:szCs w:val="28"/>
         </w:rPr>
+        <w:t>6.3.2. Status reports shall be generated with a frequency of 30 minutes.</w:t>
+      </w:r>
+    </w:p>
+    <w:p>
+      <w:pPr>
+        <w:spacing w:after="160" w:line="360" w:lineRule="auto"/>
+        <w:rPr>
+          <w:rFonts w:ascii="Times New Roman" w:eastAsia="Times New Roman" w:hAnsi="Times New Roman" w:cs="Times New Roman"/>
+          <w:color w:val="auto"/>
+          <w:sz w:val="28"/>
+          <w:szCs w:val="28"/>
+        </w:rPr>
+      </w:pPr>
+      <w:r>
+        <w:rPr>
+          <w:rFonts w:ascii="Times New Roman" w:hAnsi="Times New Roman"/>
+          <w:color w:val="auto"/>
+          <w:sz w:val="28"/>
+          <w:szCs w:val="28"/>
+        </w:rPr>
+        <w:t>6.3.3. Each status report shall be sent to the Prime Minister’s office over email.</w:t>
+      </w:r>
+    </w:p>
+    <w:p>
+      <w:pPr>
+        <w:spacing w:after="160" w:line="360" w:lineRule="auto"/>
+        <w:rPr>
+          <w:rFonts w:ascii="Times New Roman" w:eastAsia="Times New Roman" w:hAnsi="Times New Roman" w:cs="Times New Roman"/>
+          <w:color w:val="auto"/>
+          <w:sz w:val="28"/>
+          <w:szCs w:val="28"/>
+        </w:rPr>
+      </w:pPr>
+      <w:r>
+        <w:rPr>
+          <w:rFonts w:ascii="Times New Roman" w:hAnsi="Times New Roman"/>
+          <w:color w:val="auto"/>
+          <w:sz w:val="28"/>
+          <w:szCs w:val="28"/>
+        </w:rPr>
+        <w:t>6.3.4. Key indicators shall include the number of incidents reported of each type, the number of accidents which are still ongoing and the mean time for incidents to be resolved.</w:t>
+      </w:r>
+    </w:p>
+    <w:p>
+      <w:pPr>
+        <w:spacing w:after="160" w:line="360" w:lineRule="auto"/>
+        <w:rPr>
+          <w:rFonts w:ascii="Times New Roman" w:eastAsia="Times New Roman" w:hAnsi="Times New Roman" w:cs="Times New Roman"/>
+          <w:color w:val="auto"/>
+          <w:sz w:val="28"/>
+          <w:szCs w:val="28"/>
+        </w:rPr>
+      </w:pPr>
+      <w:r>
+        <w:rPr>
+          <w:rFonts w:ascii="Times New Roman" w:hAnsi="Times New Roman"/>
+          <w:color w:val="auto"/>
+          <w:sz w:val="28"/>
+          <w:szCs w:val="28"/>
+        </w:rPr>
         <w:lastRenderedPageBreak/>
-        <w:t>6.3.2. Status reports shall be generated with a frequency of 30 minutes.</w:t>
+        <w:t>6.3.5. Trends shall include which areas are currently experiencing a larger number of incidents than normal and which types of incidents are currently most prevalent.</w:t>
       </w:r>
     </w:p>
     <w:p>
@@ -6242,15 +6244,6 @@
           <w:szCs w:val="28"/>
         </w:rPr>
       </w:pPr>
-      <w:r>
-        <w:rPr>
-          <w:rFonts w:ascii="Times New Roman" w:hAnsi="Times New Roman"/>
-          <w:color w:val="auto"/>
-          <w:sz w:val="28"/>
-          <w:szCs w:val="28"/>
-        </w:rPr>
-        <w:t>6.3.3. Each status report shall be sent to the Prime Minister’s office over email.</w:t>
-      </w:r>
     </w:p>
     <w:p>
       <w:pPr>
@@ -6269,7 +6262,7 @@
           <w:sz w:val="28"/>
           <w:szCs w:val="28"/>
         </w:rPr>
-        <w:t>6.3.4. Key indicators shall include the number of incidents reported of each type, the number of accidents which are still ongoing and the mean time for incidents to be resolved.</w:t>
+        <w:t xml:space="preserve">7.0. Admin </w:t>
       </w:r>
     </w:p>
     <w:p>
@@ -6289,7 +6282,7 @@
           <w:sz w:val="28"/>
           <w:szCs w:val="28"/>
         </w:rPr>
-        <w:t>6.3.5. Trends shall include which areas are currently experiencing a larger number of incidents than normal and which types of incidents are currently most prevalent.</w:t>
+        <w:t>7.1. Admin Authentication</w:t>
       </w:r>
     </w:p>
     <w:p>
@@ -6302,6 +6295,35 @@
           <w:szCs w:val="28"/>
         </w:rPr>
       </w:pPr>
+      <w:r>
+        <w:rPr>
+          <w:rFonts w:ascii="Times New Roman" w:hAnsi="Times New Roman"/>
+          <w:color w:val="auto"/>
+          <w:sz w:val="28"/>
+          <w:szCs w:val="28"/>
+        </w:rPr>
+        <w:t xml:space="preserve">7.1.1. The admin shall only be able to access the database containing the information of accounts of call </w:t>
+      </w:r>
+      <w:proofErr w:type="spellStart"/>
+      <w:r>
+        <w:rPr>
+          <w:rFonts w:ascii="Times New Roman" w:hAnsi="Times New Roman"/>
+          <w:color w:val="auto"/>
+          <w:sz w:val="28"/>
+          <w:szCs w:val="28"/>
+        </w:rPr>
+        <w:t>centre</w:t>
+      </w:r>
+      <w:proofErr w:type="spellEnd"/>
+      <w:r>
+        <w:rPr>
+          <w:rFonts w:ascii="Times New Roman" w:hAnsi="Times New Roman"/>
+          <w:color w:val="auto"/>
+          <w:sz w:val="28"/>
+          <w:szCs w:val="28"/>
+        </w:rPr>
+        <w:t xml:space="preserve"> operators and department officers.</w:t>
+      </w:r>
     </w:p>
     <w:p>
       <w:pPr>
@@ -6320,7 +6342,7 @@
           <w:sz w:val="28"/>
           <w:szCs w:val="28"/>
         </w:rPr>
-        <w:t xml:space="preserve">7.0. Admin </w:t>
+        <w:t>7.1.2. The admin shall be using a username, password, and an encrypted key to access the system.</w:t>
       </w:r>
     </w:p>
     <w:p>
@@ -6340,7 +6362,27 @@
           <w:sz w:val="28"/>
           <w:szCs w:val="28"/>
         </w:rPr>
-        <w:t>7.1. Admin Authentication</w:t>
+        <w:t xml:space="preserve">7.1.2.  The format of the username and password follows the constraints of call </w:t>
+      </w:r>
+      <w:proofErr w:type="spellStart"/>
+      <w:r>
+        <w:rPr>
+          <w:rFonts w:ascii="Times New Roman" w:hAnsi="Times New Roman"/>
+          <w:color w:val="auto"/>
+          <w:sz w:val="28"/>
+          <w:szCs w:val="28"/>
+        </w:rPr>
+        <w:t>centre</w:t>
+      </w:r>
+      <w:proofErr w:type="spellEnd"/>
+      <w:r>
+        <w:rPr>
+          <w:rFonts w:ascii="Times New Roman" w:hAnsi="Times New Roman"/>
+          <w:color w:val="auto"/>
+          <w:sz w:val="28"/>
+          <w:szCs w:val="28"/>
+        </w:rPr>
+        <w:t xml:space="preserve"> operators and department officers.</w:t>
       </w:r>
     </w:p>
     <w:p>
@@ -6360,7 +6402,87 @@
           <w:sz w:val="28"/>
           <w:szCs w:val="28"/>
         </w:rPr>
-        <w:t xml:space="preserve">7.1.1. The admin shall only be able to access the database containing the information of accounts of call </w:t>
+        <w:t>7.1.3. Once logged in, the admin shall be directed to a page containing the table of all existing accounts with corresponding information including, username, domain, password and id.</w:t>
+      </w:r>
+    </w:p>
+    <w:p>
+      <w:pPr>
+        <w:spacing w:after="160" w:line="360" w:lineRule="auto"/>
+        <w:rPr>
+          <w:rFonts w:ascii="Times New Roman" w:eastAsia="Times New Roman" w:hAnsi="Times New Roman" w:cs="Times New Roman"/>
+          <w:color w:val="auto"/>
+          <w:sz w:val="28"/>
+          <w:szCs w:val="28"/>
+        </w:rPr>
+      </w:pPr>
+      <w:r>
+        <w:rPr>
+          <w:rFonts w:ascii="Times New Roman" w:hAnsi="Times New Roman"/>
+          <w:color w:val="auto"/>
+          <w:sz w:val="28"/>
+          <w:szCs w:val="28"/>
+        </w:rPr>
+        <w:t>7.1.4. Two links shall be found after each account. One is “delete”, another is “Edit”.</w:t>
+      </w:r>
+    </w:p>
+    <w:p>
+      <w:pPr>
+        <w:spacing w:after="160" w:line="360" w:lineRule="auto"/>
+        <w:rPr>
+          <w:rFonts w:ascii="Times New Roman" w:eastAsia="Times New Roman" w:hAnsi="Times New Roman" w:cs="Times New Roman"/>
+          <w:color w:val="auto"/>
+          <w:sz w:val="28"/>
+          <w:szCs w:val="28"/>
+        </w:rPr>
+      </w:pPr>
+      <w:r>
+        <w:rPr>
+          <w:rFonts w:ascii="Times New Roman" w:hAnsi="Times New Roman"/>
+          <w:color w:val="auto"/>
+          <w:sz w:val="28"/>
+          <w:szCs w:val="28"/>
+        </w:rPr>
+        <w:t>7.1.5. A link called “add new account” shall be found at the bottom right of the table.</w:t>
+      </w:r>
+    </w:p>
+    <w:p>
+      <w:pPr>
+        <w:spacing w:after="160" w:line="360" w:lineRule="auto"/>
+        <w:rPr>
+          <w:rFonts w:ascii="Times New Roman" w:eastAsia="Times New Roman" w:hAnsi="Times New Roman" w:cs="Times New Roman"/>
+          <w:color w:val="auto"/>
+          <w:sz w:val="28"/>
+          <w:szCs w:val="28"/>
+        </w:rPr>
+      </w:pPr>
+      <w:r>
+        <w:rPr>
+          <w:rFonts w:ascii="Times New Roman" w:hAnsi="Times New Roman"/>
+          <w:color w:val="auto"/>
+          <w:sz w:val="28"/>
+          <w:szCs w:val="28"/>
+        </w:rPr>
+        <w:t>7.2. Admin Functionality</w:t>
+      </w:r>
+    </w:p>
+    <w:p>
+      <w:pPr>
+        <w:spacing w:after="160" w:line="360" w:lineRule="auto"/>
+        <w:rPr>
+          <w:rFonts w:ascii="Times New Roman" w:eastAsia="Times New Roman" w:hAnsi="Times New Roman" w:cs="Times New Roman"/>
+          <w:color w:val="auto"/>
+          <w:sz w:val="28"/>
+          <w:szCs w:val="28"/>
+        </w:rPr>
+      </w:pPr>
+      <w:r>
+        <w:rPr>
+          <w:rFonts w:ascii="Times New Roman" w:hAnsi="Times New Roman"/>
+          <w:color w:val="auto"/>
+          <w:sz w:val="28"/>
+          <w:szCs w:val="28"/>
+        </w:rPr>
+        <w:t xml:space="preserve">7.2.1. The admin shall be able to add an account of call </w:t>
       </w:r>
       <w:proofErr w:type="spellStart"/>
       <w:r>
@@ -6380,7 +6502,7 @@
           <w:sz w:val="28"/>
           <w:szCs w:val="28"/>
         </w:rPr>
-        <w:t xml:space="preserve"> operators and department officers.</w:t>
+        <w:t xml:space="preserve"> operator and department officer to the database by clicking on the link “add new account”.</w:t>
       </w:r>
     </w:p>
     <w:p>
@@ -6400,7 +6522,7 @@
           <w:sz w:val="28"/>
           <w:szCs w:val="28"/>
         </w:rPr>
-        <w:t>7.1.2. The admin shall be using a username, password, and an encrypted key to access the system.</w:t>
+        <w:t>7.2.2. The admin shall be able to delete an account in the database by clicking on “delete”.</w:t>
       </w:r>
     </w:p>
     <w:p>
@@ -6420,187 +6542,7 @@
           <w:sz w:val="28"/>
           <w:szCs w:val="28"/>
         </w:rPr>
-        <w:t xml:space="preserve">7.1.2.  The format of the username and password follows the constraints of call </w:t>
-      </w:r>
-      <w:proofErr w:type="spellStart"/>
-      <w:r>
-        <w:rPr>
-          <w:rFonts w:ascii="Times New Roman" w:hAnsi="Times New Roman"/>
-          <w:color w:val="auto"/>
-          <w:sz w:val="28"/>
-          <w:szCs w:val="28"/>
-        </w:rPr>
-        <w:t>centre</w:t>
-      </w:r>
-      <w:proofErr w:type="spellEnd"/>
-      <w:r>
-        <w:rPr>
-          <w:rFonts w:ascii="Times New Roman" w:hAnsi="Times New Roman"/>
-          <w:color w:val="auto"/>
-          <w:sz w:val="28"/>
-          <w:szCs w:val="28"/>
-        </w:rPr>
-        <w:t xml:space="preserve"> operators and department officers.</w:t>
-      </w:r>
-    </w:p>
-    <w:p>
-      <w:pPr>
-        <w:spacing w:after="160" w:line="360" w:lineRule="auto"/>
-        <w:rPr>
-          <w:rFonts w:ascii="Times New Roman" w:eastAsia="Times New Roman" w:hAnsi="Times New Roman" w:cs="Times New Roman"/>
-          <w:color w:val="auto"/>
-          <w:sz w:val="28"/>
-          <w:szCs w:val="28"/>
-        </w:rPr>
-      </w:pPr>
-      <w:r>
-        <w:rPr>
-          <w:rFonts w:ascii="Times New Roman" w:hAnsi="Times New Roman"/>
-          <w:color w:val="auto"/>
-          <w:sz w:val="28"/>
-          <w:szCs w:val="28"/>
-        </w:rPr>
-        <w:t>7.1.3. Once logged in, the admin shall be directed to a page containing the table of all existing accounts with corresponding information including, username, domain, password and id.</w:t>
-      </w:r>
-    </w:p>
-    <w:p>
-      <w:pPr>
-        <w:spacing w:after="160" w:line="360" w:lineRule="auto"/>
-        <w:rPr>
-          <w:rFonts w:ascii="Times New Roman" w:eastAsia="Times New Roman" w:hAnsi="Times New Roman" w:cs="Times New Roman"/>
-          <w:color w:val="auto"/>
-          <w:sz w:val="28"/>
-          <w:szCs w:val="28"/>
-        </w:rPr>
-      </w:pPr>
-      <w:r>
-        <w:rPr>
-          <w:rFonts w:ascii="Times New Roman" w:hAnsi="Times New Roman"/>
-          <w:color w:val="auto"/>
-          <w:sz w:val="28"/>
-          <w:szCs w:val="28"/>
-        </w:rPr>
-        <w:t>7.1.4. Two links shall be found after each account. One is “delete”, another is “Edit”.</w:t>
-      </w:r>
-    </w:p>
-    <w:p>
-      <w:pPr>
-        <w:spacing w:after="160" w:line="360" w:lineRule="auto"/>
-        <w:rPr>
-          <w:rFonts w:ascii="Times New Roman" w:eastAsia="Times New Roman" w:hAnsi="Times New Roman" w:cs="Times New Roman"/>
-          <w:color w:val="auto"/>
-          <w:sz w:val="28"/>
-          <w:szCs w:val="28"/>
-        </w:rPr>
-      </w:pPr>
-      <w:r>
-        <w:rPr>
-          <w:rFonts w:ascii="Times New Roman" w:hAnsi="Times New Roman"/>
-          <w:color w:val="auto"/>
-          <w:sz w:val="28"/>
-          <w:szCs w:val="28"/>
-        </w:rPr>
-        <w:t>7.1.5. A link called “add new account” shall be found at the bottom right of the table.</w:t>
-      </w:r>
-    </w:p>
-    <w:p>
-      <w:pPr>
-        <w:spacing w:after="160" w:line="360" w:lineRule="auto"/>
-        <w:rPr>
-          <w:rFonts w:ascii="Times New Roman" w:eastAsia="Times New Roman" w:hAnsi="Times New Roman" w:cs="Times New Roman"/>
-          <w:color w:val="auto"/>
-          <w:sz w:val="28"/>
-          <w:szCs w:val="28"/>
-        </w:rPr>
-      </w:pPr>
-      <w:r>
-        <w:rPr>
-          <w:rFonts w:ascii="Times New Roman" w:hAnsi="Times New Roman"/>
-          <w:color w:val="auto"/>
-          <w:sz w:val="28"/>
-          <w:szCs w:val="28"/>
-        </w:rPr>
-        <w:t>7.2. Admin Functionality</w:t>
-      </w:r>
-    </w:p>
-    <w:p>
-      <w:pPr>
-        <w:spacing w:after="160" w:line="360" w:lineRule="auto"/>
-        <w:rPr>
-          <w:rFonts w:ascii="Times New Roman" w:eastAsia="Times New Roman" w:hAnsi="Times New Roman" w:cs="Times New Roman"/>
-          <w:color w:val="auto"/>
-          <w:sz w:val="28"/>
-          <w:szCs w:val="28"/>
-        </w:rPr>
-      </w:pPr>
-      <w:r>
-        <w:rPr>
-          <w:rFonts w:ascii="Times New Roman" w:hAnsi="Times New Roman"/>
-          <w:color w:val="auto"/>
-          <w:sz w:val="28"/>
-          <w:szCs w:val="28"/>
-        </w:rPr>
         <w:lastRenderedPageBreak/>
-        <w:t xml:space="preserve">7.2.1. The admin shall be able to add an account of call </w:t>
-      </w:r>
-      <w:proofErr w:type="spellStart"/>
-      <w:r>
-        <w:rPr>
-          <w:rFonts w:ascii="Times New Roman" w:hAnsi="Times New Roman"/>
-          <w:color w:val="auto"/>
-          <w:sz w:val="28"/>
-          <w:szCs w:val="28"/>
-        </w:rPr>
-        <w:t>centre</w:t>
-      </w:r>
-      <w:proofErr w:type="spellEnd"/>
-      <w:r>
-        <w:rPr>
-          <w:rFonts w:ascii="Times New Roman" w:hAnsi="Times New Roman"/>
-          <w:color w:val="auto"/>
-          <w:sz w:val="28"/>
-          <w:szCs w:val="28"/>
-        </w:rPr>
-        <w:t xml:space="preserve"> operator and department officer to the database by clicking on the link “add new account”.</w:t>
-      </w:r>
-    </w:p>
-    <w:p>
-      <w:pPr>
-        <w:spacing w:after="160" w:line="360" w:lineRule="auto"/>
-        <w:rPr>
-          <w:rFonts w:ascii="Times New Roman" w:eastAsia="Times New Roman" w:hAnsi="Times New Roman" w:cs="Times New Roman"/>
-          <w:color w:val="auto"/>
-          <w:sz w:val="28"/>
-          <w:szCs w:val="28"/>
-        </w:rPr>
-      </w:pPr>
-      <w:r>
-        <w:rPr>
-          <w:rFonts w:ascii="Times New Roman" w:hAnsi="Times New Roman"/>
-          <w:color w:val="auto"/>
-          <w:sz w:val="28"/>
-          <w:szCs w:val="28"/>
-        </w:rPr>
-        <w:t>7.2.2. The admin shall be able to delete an account in the database by clicking on “delete”.</w:t>
-      </w:r>
-    </w:p>
-    <w:p>
-      <w:pPr>
-        <w:spacing w:after="160" w:line="360" w:lineRule="auto"/>
-        <w:rPr>
-          <w:rFonts w:ascii="Times New Roman" w:eastAsia="Times New Roman" w:hAnsi="Times New Roman" w:cs="Times New Roman"/>
-          <w:color w:val="auto"/>
-          <w:sz w:val="28"/>
-          <w:szCs w:val="28"/>
-        </w:rPr>
-      </w:pPr>
-      <w:r>
-        <w:rPr>
-          <w:rFonts w:ascii="Times New Roman" w:hAnsi="Times New Roman"/>
-          <w:color w:val="auto"/>
-          <w:sz w:val="28"/>
-          <w:szCs w:val="28"/>
-        </w:rPr>
         <w:t>7.2.3. The admin shall be able to change the username and password of each account in the database by clicking on “edit”.</w:t>
       </w:r>
     </w:p>
@@ -6925,7 +6867,6 @@
           <w:sz w:val="28"/>
           <w:szCs w:val="28"/>
         </w:rPr>
-        <w:lastRenderedPageBreak/>
         <w:t xml:space="preserve">The website goes down because there is not a large enough hosting plan. </w:t>
       </w:r>
     </w:p>
@@ -7033,6 +6974,7 @@
           <w:sz w:val="28"/>
           <w:szCs w:val="28"/>
         </w:rPr>
+        <w:lastRenderedPageBreak/>
         <w:t>To avoid this, the developer should check the expiration date of the domain and make sure it never expires.</w:t>
       </w:r>
     </w:p>
@@ -7203,7 +7145,7 @@
         </w:rPr>
         <w:t xml:space="preserve">Check if the website is down on </w:t>
       </w:r>
-      <w:hyperlink r:id="rId11" w:history="1">
+      <w:hyperlink r:id="rId15" w:history="1">
         <w:r>
           <w:rPr>
             <w:rStyle w:val="Hyperlink0"/>
@@ -7304,7 +7246,7 @@
       <w:r>
         <w:rPr>
           <w:rStyle w:val="None"/>
-          <w:rFonts w:ascii="宋体" w:eastAsia="宋体" w:hAnsi="宋体" w:hint="eastAsia"/>
+          <w:rFonts w:ascii="SimSun" w:eastAsia="SimSun" w:hAnsi="SimSun" w:hint="eastAsia"/>
           <w:color w:val="auto"/>
           <w:sz w:val="28"/>
           <w:szCs w:val="28"/>
@@ -7331,8 +7273,8 @@
       </w:pPr>
     </w:p>
     <w:sectPr>
-      <w:headerReference w:type="default" r:id="rId12"/>
-      <w:footerReference w:type="default" r:id="rId13"/>
+      <w:headerReference w:type="default" r:id="rId16"/>
+      <w:footerReference w:type="default" r:id="rId17"/>
       <w:pgSz w:w="12240" w:h="15840"/>
       <w:pgMar w:top="1440" w:right="1296" w:bottom="1440" w:left="1296" w:header="720" w:footer="720" w:gutter="0"/>
       <w:pgNumType w:start="1"/>
@@ -7343,7 +7285,7 @@
 </file>
 
 <file path=word/endnotes.xml><?xml version="1.0" encoding="utf-8"?>
-<w:endnotes xmlns:wpc="http://schemas.microsoft.com/office/word/2010/wordprocessingCanvas" xmlns:mo="http://schemas.microsoft.com/office/mac/office/2008/main" xmlns:mc="http://schemas.openxmlformats.org/markup-compatibility/2006" xmlns:mv="urn:schemas-microsoft-com:mac:vml" xmlns:o="urn:schemas-microsoft-com:office:office" xmlns:r="http://schemas.openxmlformats.org/officeDocument/2006/relationships" xmlns:m="http://schemas.openxmlformats.org/officeDocument/2006/math" xmlns:v="urn:schemas-microsoft-com:vml" xmlns:wp14="http://schemas.microsoft.com/office/word/2010/wordprocessingDrawing" xmlns:wp="http://schemas.openxmlformats.org/drawingml/2006/wordprocessingDrawing" xmlns:w10="urn:schemas-microsoft-com:office:word" xmlns:w="http://schemas.openxmlformats.org/wordprocessingml/2006/main" xmlns:w14="http://schemas.microsoft.com/office/word/2010/wordml" xmlns:w15="http://schemas.microsoft.com/office/word/2012/wordml" xmlns:wpg="http://schemas.microsoft.com/office/word/2010/wordprocessingGroup" xmlns:wpi="http://schemas.microsoft.com/office/word/2010/wordprocessingInk" xmlns:wne="http://schemas.microsoft.com/office/word/2006/wordml" xmlns:wps="http://schemas.microsoft.com/office/word/2010/wordprocessingShape" mc:Ignorable="w14 w15 wp14">
+<w:endnotes xmlns:wpc="http://schemas.microsoft.com/office/word/2010/wordprocessingCanvas" xmlns:cx="http://schemas.microsoft.com/office/drawing/2014/chartex" xmlns:cx1="http://schemas.microsoft.com/office/drawing/2015/9/8/chartex" xmlns:cx2="http://schemas.microsoft.com/office/drawing/2015/10/21/chartex" xmlns:cx3="http://schemas.microsoft.com/office/drawing/2016/5/9/chartex" xmlns:cx4="http://schemas.microsoft.com/office/drawing/2016/5/10/chartex" xmlns:cx5="http://schemas.microsoft.com/office/drawing/2016/5/11/chartex" xmlns:cx6="http://schemas.microsoft.com/office/drawing/2016/5/12/chartex" xmlns:cx7="http://schemas.microsoft.com/office/drawing/2016/5/13/chartex" xmlns:cx8="http://schemas.microsoft.com/office/drawing/2016/5/14/chartex" xmlns:mc="http://schemas.openxmlformats.org/markup-compatibility/2006" xmlns:aink="http://schemas.microsoft.com/office/drawing/2016/ink" xmlns:am3d="http://schemas.microsoft.com/office/drawing/2017/model3d" xmlns:o="urn:schemas-microsoft-com:office:office" xmlns:r="http://schemas.openxmlformats.org/officeDocument/2006/relationships" xmlns:m="http://schemas.openxmlformats.org/officeDocument/2006/math" xmlns:v="urn:schemas-microsoft-com:vml" xmlns:wp14="http://schemas.microsoft.com/office/word/2010/wordprocessingDrawing" xmlns:wp="http://schemas.openxmlformats.org/drawingml/2006/wordprocessingDrawing" xmlns:w10="urn:schemas-microsoft-com:office:word" xmlns:w="http://schemas.openxmlformats.org/wordprocessingml/2006/main" xmlns:w14="http://schemas.microsoft.com/office/word/2010/wordml" xmlns:w15="http://schemas.microsoft.com/office/word/2012/wordml" xmlns:w16cid="http://schemas.microsoft.com/office/word/2016/wordml/cid" xmlns:w16se="http://schemas.microsoft.com/office/word/2015/wordml/symex" xmlns:wpg="http://schemas.microsoft.com/office/word/2010/wordprocessingGroup" xmlns:wpi="http://schemas.microsoft.com/office/word/2010/wordprocessingInk" xmlns:wne="http://schemas.microsoft.com/office/word/2006/wordml" xmlns:wps="http://schemas.microsoft.com/office/word/2010/wordprocessingShape" mc:Ignorable="w14 w15 w16se w16cid wp14">
   <w:endnote w:type="separator" w:id="-1">
     <w:p>
       <w:pPr>
@@ -7368,7 +7310,17 @@
 </file>
 
 <file path=word/footer1.xml><?xml version="1.0" encoding="utf-8"?>
-<w:ftr xmlns:wpc="http://schemas.microsoft.com/office/word/2010/wordprocessingCanvas" xmlns:mo="http://schemas.microsoft.com/office/mac/office/2008/main" xmlns:mc="http://schemas.openxmlformats.org/markup-compatibility/2006" xmlns:mv="urn:schemas-microsoft-com:mac:vml" xmlns:o="urn:schemas-microsoft-com:office:office" xmlns:r="http://schemas.openxmlformats.org/officeDocument/2006/relationships" xmlns:m="http://schemas.openxmlformats.org/officeDocument/2006/math" xmlns:v="urn:schemas-microsoft-com:vml" xmlns:wp14="http://schemas.microsoft.com/office/word/2010/wordprocessingDrawing" xmlns:wp="http://schemas.openxmlformats.org/drawingml/2006/wordprocessingDrawing" xmlns:w10="urn:schemas-microsoft-com:office:word" xmlns:w="http://schemas.openxmlformats.org/wordprocessingml/2006/main" xmlns:w14="http://schemas.microsoft.com/office/word/2010/wordml" xmlns:w15="http://schemas.microsoft.com/office/word/2012/wordml" xmlns:wpg="http://schemas.microsoft.com/office/word/2010/wordprocessingGroup" xmlns:wpi="http://schemas.microsoft.com/office/word/2010/wordprocessingInk" xmlns:wne="http://schemas.microsoft.com/office/word/2006/wordml" xmlns:wps="http://schemas.microsoft.com/office/word/2010/wordprocessingShape" mc:Ignorable="w14 w15 wp14">
+<w:ftr xmlns:wpc="http://schemas.microsoft.com/office/word/2010/wordprocessingCanvas" xmlns:cx="http://schemas.microsoft.com/office/drawing/2014/chartex" xmlns:cx1="http://schemas.microsoft.com/office/drawing/2015/9/8/chartex" xmlns:cx2="http://schemas.microsoft.com/office/drawing/2015/10/21/chartex" xmlns:cx3="http://schemas.microsoft.com/office/drawing/2016/5/9/chartex" xmlns:cx4="http://schemas.microsoft.com/office/drawing/2016/5/10/chartex" xmlns:cx5="http://schemas.microsoft.com/office/drawing/2016/5/11/chartex" xmlns:cx6="http://schemas.microsoft.com/office/drawing/2016/5/12/chartex" xmlns:cx7="http://schemas.microsoft.com/office/drawing/2016/5/13/chartex" xmlns:cx8="http://schemas.microsoft.com/office/drawing/2016/5/14/chartex" xmlns:mc="http://schemas.openxmlformats.org/markup-compatibility/2006" xmlns:aink="http://schemas.microsoft.com/office/drawing/2016/ink" xmlns:am3d="http://schemas.microsoft.com/office/drawing/2017/model3d" xmlns:o="urn:schemas-microsoft-com:office:office" xmlns:r="http://schemas.openxmlformats.org/officeDocument/2006/relationships" xmlns:m="http://schemas.openxmlformats.org/officeDocument/2006/math" xmlns:v="urn:schemas-microsoft-com:vml" xmlns:wp14="http://schemas.microsoft.com/office/word/2010/wordprocessingDrawing" xmlns:wp="http://schemas.openxmlformats.org/drawingml/2006/wordprocessingDrawing" xmlns:w10="urn:schemas-microsoft-com:office:word" xmlns:w="http://schemas.openxmlformats.org/wordprocessingml/2006/main" xmlns:w14="http://schemas.microsoft.com/office/word/2010/wordml" xmlns:w15="http://schemas.microsoft.com/office/word/2012/wordml" xmlns:w16cid="http://schemas.microsoft.com/office/word/2016/wordml/cid" xmlns:w16se="http://schemas.microsoft.com/office/word/2015/wordml/symex" xmlns:wpg="http://schemas.microsoft.com/office/word/2010/wordprocessingGroup" xmlns:wpi="http://schemas.microsoft.com/office/word/2010/wordprocessingInk" xmlns:wne="http://schemas.microsoft.com/office/word/2006/wordml" xmlns:wps="http://schemas.microsoft.com/office/word/2010/wordprocessingShape" mc:Ignorable="w14 w15 w16se w16cid wp14">
+  <w:p>
+    <w:pPr>
+      <w:pStyle w:val="Footer"/>
+    </w:pPr>
+  </w:p>
+</w:ftr>
+</file>
+
+<file path=word/footer2.xml><?xml version="1.0" encoding="utf-8"?>
+<w:ftr xmlns:wpc="http://schemas.microsoft.com/office/word/2010/wordprocessingCanvas" xmlns:cx="http://schemas.microsoft.com/office/drawing/2014/chartex" xmlns:cx1="http://schemas.microsoft.com/office/drawing/2015/9/8/chartex" xmlns:cx2="http://schemas.microsoft.com/office/drawing/2015/10/21/chartex" xmlns:cx3="http://schemas.microsoft.com/office/drawing/2016/5/9/chartex" xmlns:cx4="http://schemas.microsoft.com/office/drawing/2016/5/10/chartex" xmlns:cx5="http://schemas.microsoft.com/office/drawing/2016/5/11/chartex" xmlns:cx6="http://schemas.microsoft.com/office/drawing/2016/5/12/chartex" xmlns:cx7="http://schemas.microsoft.com/office/drawing/2016/5/13/chartex" xmlns:cx8="http://schemas.microsoft.com/office/drawing/2016/5/14/chartex" xmlns:mc="http://schemas.openxmlformats.org/markup-compatibility/2006" xmlns:aink="http://schemas.microsoft.com/office/drawing/2016/ink" xmlns:am3d="http://schemas.microsoft.com/office/drawing/2017/model3d" xmlns:o="urn:schemas-microsoft-com:office:office" xmlns:r="http://schemas.openxmlformats.org/officeDocument/2006/relationships" xmlns:m="http://schemas.openxmlformats.org/officeDocument/2006/math" xmlns:v="urn:schemas-microsoft-com:vml" xmlns:wp14="http://schemas.microsoft.com/office/word/2010/wordprocessingDrawing" xmlns:wp="http://schemas.openxmlformats.org/drawingml/2006/wordprocessingDrawing" xmlns:w10="urn:schemas-microsoft-com:office:word" xmlns:w="http://schemas.openxmlformats.org/wordprocessingml/2006/main" xmlns:w14="http://schemas.microsoft.com/office/word/2010/wordml" xmlns:w15="http://schemas.microsoft.com/office/word/2012/wordml" xmlns:w16cid="http://schemas.microsoft.com/office/word/2016/wordml/cid" xmlns:w16se="http://schemas.microsoft.com/office/word/2015/wordml/symex" xmlns:wpg="http://schemas.microsoft.com/office/word/2010/wordprocessingGroup" xmlns:wpi="http://schemas.microsoft.com/office/word/2010/wordprocessingInk" xmlns:wne="http://schemas.microsoft.com/office/word/2006/wordml" xmlns:wps="http://schemas.microsoft.com/office/word/2010/wordprocessingShape" mc:Ignorable="w14 w15 w16se w16cid wp14">
   <w:p>
     <w:pPr>
       <w:pStyle w:val="Footer"/>
@@ -7381,8 +7333,18 @@
 </w:ftr>
 </file>
 
-<file path=word/footer2.xml><?xml version="1.0" encoding="utf-8"?>
-<w:ftr xmlns:wpc="http://schemas.microsoft.com/office/word/2010/wordprocessingCanvas" xmlns:mo="http://schemas.microsoft.com/office/mac/office/2008/main" xmlns:mc="http://schemas.openxmlformats.org/markup-compatibility/2006" xmlns:mv="urn:schemas-microsoft-com:mac:vml" xmlns:o="urn:schemas-microsoft-com:office:office" xmlns:r="http://schemas.openxmlformats.org/officeDocument/2006/relationships" xmlns:m="http://schemas.openxmlformats.org/officeDocument/2006/math" xmlns:v="urn:schemas-microsoft-com:vml" xmlns:wp14="http://schemas.microsoft.com/office/word/2010/wordprocessingDrawing" xmlns:wp="http://schemas.openxmlformats.org/drawingml/2006/wordprocessingDrawing" xmlns:w10="urn:schemas-microsoft-com:office:word" xmlns:w="http://schemas.openxmlformats.org/wordprocessingml/2006/main" xmlns:w14="http://schemas.microsoft.com/office/word/2010/wordml" xmlns:w15="http://schemas.microsoft.com/office/word/2012/wordml" xmlns:wpg="http://schemas.microsoft.com/office/word/2010/wordprocessingGroup" xmlns:wpi="http://schemas.microsoft.com/office/word/2010/wordprocessingInk" xmlns:wne="http://schemas.microsoft.com/office/word/2006/wordml" xmlns:wps="http://schemas.microsoft.com/office/word/2010/wordprocessingShape" mc:Ignorable="w14 w15 wp14">
+<file path=word/footer3.xml><?xml version="1.0" encoding="utf-8"?>
+<w:ftr xmlns:wpc="http://schemas.microsoft.com/office/word/2010/wordprocessingCanvas" xmlns:cx="http://schemas.microsoft.com/office/drawing/2014/chartex" xmlns:cx1="http://schemas.microsoft.com/office/drawing/2015/9/8/chartex" xmlns:cx2="http://schemas.microsoft.com/office/drawing/2015/10/21/chartex" xmlns:cx3="http://schemas.microsoft.com/office/drawing/2016/5/9/chartex" xmlns:cx4="http://schemas.microsoft.com/office/drawing/2016/5/10/chartex" xmlns:cx5="http://schemas.microsoft.com/office/drawing/2016/5/11/chartex" xmlns:cx6="http://schemas.microsoft.com/office/drawing/2016/5/12/chartex" xmlns:cx7="http://schemas.microsoft.com/office/drawing/2016/5/13/chartex" xmlns:cx8="http://schemas.microsoft.com/office/drawing/2016/5/14/chartex" xmlns:mc="http://schemas.openxmlformats.org/markup-compatibility/2006" xmlns:aink="http://schemas.microsoft.com/office/drawing/2016/ink" xmlns:am3d="http://schemas.microsoft.com/office/drawing/2017/model3d" xmlns:o="urn:schemas-microsoft-com:office:office" xmlns:r="http://schemas.openxmlformats.org/officeDocument/2006/relationships" xmlns:m="http://schemas.openxmlformats.org/officeDocument/2006/math" xmlns:v="urn:schemas-microsoft-com:vml" xmlns:wp14="http://schemas.microsoft.com/office/word/2010/wordprocessingDrawing" xmlns:wp="http://schemas.openxmlformats.org/drawingml/2006/wordprocessingDrawing" xmlns:w10="urn:schemas-microsoft-com:office:word" xmlns:w="http://schemas.openxmlformats.org/wordprocessingml/2006/main" xmlns:w14="http://schemas.microsoft.com/office/word/2010/wordml" xmlns:w15="http://schemas.microsoft.com/office/word/2012/wordml" xmlns:w16cid="http://schemas.microsoft.com/office/word/2016/wordml/cid" xmlns:w16se="http://schemas.microsoft.com/office/word/2015/wordml/symex" xmlns:wpg="http://schemas.microsoft.com/office/word/2010/wordprocessingGroup" xmlns:wpi="http://schemas.microsoft.com/office/word/2010/wordprocessingInk" xmlns:wne="http://schemas.microsoft.com/office/word/2006/wordml" xmlns:wps="http://schemas.microsoft.com/office/word/2010/wordprocessingShape" mc:Ignorable="w14 w15 w16se w16cid wp14">
+  <w:p>
+    <w:pPr>
+      <w:pStyle w:val="Footer"/>
+    </w:pPr>
+  </w:p>
+</w:ftr>
+</file>
+
+<file path=word/footer4.xml><?xml version="1.0" encoding="utf-8"?>
+<w:ftr xmlns:wpc="http://schemas.microsoft.com/office/word/2010/wordprocessingCanvas" xmlns:cx="http://schemas.microsoft.com/office/drawing/2014/chartex" xmlns:cx1="http://schemas.microsoft.com/office/drawing/2015/9/8/chartex" xmlns:cx2="http://schemas.microsoft.com/office/drawing/2015/10/21/chartex" xmlns:cx3="http://schemas.microsoft.com/office/drawing/2016/5/9/chartex" xmlns:cx4="http://schemas.microsoft.com/office/drawing/2016/5/10/chartex" xmlns:cx5="http://schemas.microsoft.com/office/drawing/2016/5/11/chartex" xmlns:cx6="http://schemas.microsoft.com/office/drawing/2016/5/12/chartex" xmlns:cx7="http://schemas.microsoft.com/office/drawing/2016/5/13/chartex" xmlns:cx8="http://schemas.microsoft.com/office/drawing/2016/5/14/chartex" xmlns:mc="http://schemas.openxmlformats.org/markup-compatibility/2006" xmlns:aink="http://schemas.microsoft.com/office/drawing/2016/ink" xmlns:am3d="http://schemas.microsoft.com/office/drawing/2017/model3d" xmlns:o="urn:schemas-microsoft-com:office:office" xmlns:r="http://schemas.openxmlformats.org/officeDocument/2006/relationships" xmlns:m="http://schemas.openxmlformats.org/officeDocument/2006/math" xmlns:v="urn:schemas-microsoft-com:vml" xmlns:wp14="http://schemas.microsoft.com/office/word/2010/wordprocessingDrawing" xmlns:wp="http://schemas.openxmlformats.org/drawingml/2006/wordprocessingDrawing" xmlns:w10="urn:schemas-microsoft-com:office:word" xmlns:w="http://schemas.openxmlformats.org/wordprocessingml/2006/main" xmlns:w14="http://schemas.microsoft.com/office/word/2010/wordml" xmlns:w15="http://schemas.microsoft.com/office/word/2012/wordml" xmlns:w16cid="http://schemas.microsoft.com/office/word/2016/wordml/cid" xmlns:w16se="http://schemas.microsoft.com/office/word/2015/wordml/symex" xmlns:wpg="http://schemas.microsoft.com/office/word/2010/wordprocessingGroup" xmlns:wpi="http://schemas.microsoft.com/office/word/2010/wordprocessingInk" xmlns:wne="http://schemas.microsoft.com/office/word/2006/wordml" xmlns:wps="http://schemas.microsoft.com/office/word/2010/wordprocessingShape" mc:Ignorable="w14 w15 w16se w16cid wp14">
   <w:p>
     <w:pPr>
       <w:pStyle w:val="HeaderFooter"/>
@@ -7391,8 +7353,8 @@
 </w:ftr>
 </file>
 
-<file path=word/footer3.xml><?xml version="1.0" encoding="utf-8"?>
-<w:ftr xmlns:wpc="http://schemas.microsoft.com/office/word/2010/wordprocessingCanvas" xmlns:mo="http://schemas.microsoft.com/office/mac/office/2008/main" xmlns:mc="http://schemas.openxmlformats.org/markup-compatibility/2006" xmlns:mv="urn:schemas-microsoft-com:mac:vml" xmlns:o="urn:schemas-microsoft-com:office:office" xmlns:r="http://schemas.openxmlformats.org/officeDocument/2006/relationships" xmlns:m="http://schemas.openxmlformats.org/officeDocument/2006/math" xmlns:v="urn:schemas-microsoft-com:vml" xmlns:wp14="http://schemas.microsoft.com/office/word/2010/wordprocessingDrawing" xmlns:wp="http://schemas.openxmlformats.org/drawingml/2006/wordprocessingDrawing" xmlns:w10="urn:schemas-microsoft-com:office:word" xmlns:w="http://schemas.openxmlformats.org/wordprocessingml/2006/main" xmlns:w14="http://schemas.microsoft.com/office/word/2010/wordml" xmlns:w15="http://schemas.microsoft.com/office/word/2012/wordml" xmlns:wpg="http://schemas.microsoft.com/office/word/2010/wordprocessingGroup" xmlns:wpi="http://schemas.microsoft.com/office/word/2010/wordprocessingInk" xmlns:wne="http://schemas.microsoft.com/office/word/2006/wordml" xmlns:wps="http://schemas.microsoft.com/office/word/2010/wordprocessingShape" mc:Ignorable="w14 w15 wp14">
+<file path=word/footer5.xml><?xml version="1.0" encoding="utf-8"?>
+<w:ftr xmlns:wpc="http://schemas.microsoft.com/office/word/2010/wordprocessingCanvas" xmlns:cx="http://schemas.microsoft.com/office/drawing/2014/chartex" xmlns:cx1="http://schemas.microsoft.com/office/drawing/2015/9/8/chartex" xmlns:cx2="http://schemas.microsoft.com/office/drawing/2015/10/21/chartex" xmlns:cx3="http://schemas.microsoft.com/office/drawing/2016/5/9/chartex" xmlns:cx4="http://schemas.microsoft.com/office/drawing/2016/5/10/chartex" xmlns:cx5="http://schemas.microsoft.com/office/drawing/2016/5/11/chartex" xmlns:cx6="http://schemas.microsoft.com/office/drawing/2016/5/12/chartex" xmlns:cx7="http://schemas.microsoft.com/office/drawing/2016/5/13/chartex" xmlns:cx8="http://schemas.microsoft.com/office/drawing/2016/5/14/chartex" xmlns:mc="http://schemas.openxmlformats.org/markup-compatibility/2006" xmlns:aink="http://schemas.microsoft.com/office/drawing/2016/ink" xmlns:am3d="http://schemas.microsoft.com/office/drawing/2017/model3d" xmlns:o="urn:schemas-microsoft-com:office:office" xmlns:r="http://schemas.openxmlformats.org/officeDocument/2006/relationships" xmlns:m="http://schemas.openxmlformats.org/officeDocument/2006/math" xmlns:v="urn:schemas-microsoft-com:vml" xmlns:wp14="http://schemas.microsoft.com/office/word/2010/wordprocessingDrawing" xmlns:wp="http://schemas.openxmlformats.org/drawingml/2006/wordprocessingDrawing" xmlns:w10="urn:schemas-microsoft-com:office:word" xmlns:w="http://schemas.openxmlformats.org/wordprocessingml/2006/main" xmlns:w14="http://schemas.microsoft.com/office/word/2010/wordml" xmlns:w15="http://schemas.microsoft.com/office/word/2012/wordml" xmlns:w16cid="http://schemas.microsoft.com/office/word/2016/wordml/cid" xmlns:w16se="http://schemas.microsoft.com/office/word/2015/wordml/symex" xmlns:wpg="http://schemas.microsoft.com/office/word/2010/wordprocessingGroup" xmlns:wpi="http://schemas.microsoft.com/office/word/2010/wordprocessingInk" xmlns:wne="http://schemas.microsoft.com/office/word/2006/wordml" xmlns:wps="http://schemas.microsoft.com/office/word/2010/wordprocessingShape" mc:Ignorable="w14 w15 w16se w16cid wp14">
   <w:p>
     <w:pPr>
       <w:pStyle w:val="HeaderFooter"/>
@@ -7402,7 +7364,7 @@
 </file>
 
 <file path=word/footnotes.xml><?xml version="1.0" encoding="utf-8"?>
-<w:footnotes xmlns:wpc="http://schemas.microsoft.com/office/word/2010/wordprocessingCanvas" xmlns:mo="http://schemas.microsoft.com/office/mac/office/2008/main" xmlns:mc="http://schemas.openxmlformats.org/markup-compatibility/2006" xmlns:mv="urn:schemas-microsoft-com:mac:vml" xmlns:o="urn:schemas-microsoft-com:office:office" xmlns:r="http://schemas.openxmlformats.org/officeDocument/2006/relationships" xmlns:m="http://schemas.openxmlformats.org/officeDocument/2006/math" xmlns:v="urn:schemas-microsoft-com:vml" xmlns:wp14="http://schemas.microsoft.com/office/word/2010/wordprocessingDrawing" xmlns:wp="http://schemas.openxmlformats.org/drawingml/2006/wordprocessingDrawing" xmlns:w10="urn:schemas-microsoft-com:office:word" xmlns:w="http://schemas.openxmlformats.org/wordprocessingml/2006/main" xmlns:w14="http://schemas.microsoft.com/office/word/2010/wordml" xmlns:w15="http://schemas.microsoft.com/office/word/2012/wordml" xmlns:wpg="http://schemas.microsoft.com/office/word/2010/wordprocessingGroup" xmlns:wpi="http://schemas.microsoft.com/office/word/2010/wordprocessingInk" xmlns:wne="http://schemas.microsoft.com/office/word/2006/wordml" xmlns:wps="http://schemas.microsoft.com/office/word/2010/wordprocessingShape" mc:Ignorable="w14 w15 wp14">
+<w:footnotes xmlns:wpc="http://schemas.microsoft.com/office/word/2010/wordprocessingCanvas" xmlns:cx="http://schemas.microsoft.com/office/drawing/2014/chartex" xmlns:cx1="http://schemas.microsoft.com/office/drawing/2015/9/8/chartex" xmlns:cx2="http://schemas.microsoft.com/office/drawing/2015/10/21/chartex" xmlns:cx3="http://schemas.microsoft.com/office/drawing/2016/5/9/chartex" xmlns:cx4="http://schemas.microsoft.com/office/drawing/2016/5/10/chartex" xmlns:cx5="http://schemas.microsoft.com/office/drawing/2016/5/11/chartex" xmlns:cx6="http://schemas.microsoft.com/office/drawing/2016/5/12/chartex" xmlns:cx7="http://schemas.microsoft.com/office/drawing/2016/5/13/chartex" xmlns:cx8="http://schemas.microsoft.com/office/drawing/2016/5/14/chartex" xmlns:mc="http://schemas.openxmlformats.org/markup-compatibility/2006" xmlns:aink="http://schemas.microsoft.com/office/drawing/2016/ink" xmlns:am3d="http://schemas.microsoft.com/office/drawing/2017/model3d" xmlns:o="urn:schemas-microsoft-com:office:office" xmlns:r="http://schemas.openxmlformats.org/officeDocument/2006/relationships" xmlns:m="http://schemas.openxmlformats.org/officeDocument/2006/math" xmlns:v="urn:schemas-microsoft-com:vml" xmlns:wp14="http://schemas.microsoft.com/office/word/2010/wordprocessingDrawing" xmlns:wp="http://schemas.openxmlformats.org/drawingml/2006/wordprocessingDrawing" xmlns:w10="urn:schemas-microsoft-com:office:word" xmlns:w="http://schemas.openxmlformats.org/wordprocessingml/2006/main" xmlns:w14="http://schemas.microsoft.com/office/word/2010/wordml" xmlns:w15="http://schemas.microsoft.com/office/word/2012/wordml" xmlns:w16cid="http://schemas.microsoft.com/office/word/2016/wordml/cid" xmlns:w16se="http://schemas.microsoft.com/office/word/2015/wordml/symex" xmlns:wpg="http://schemas.microsoft.com/office/word/2010/wordprocessingGroup" xmlns:wpi="http://schemas.microsoft.com/office/word/2010/wordprocessingInk" xmlns:wne="http://schemas.microsoft.com/office/word/2006/wordml" xmlns:wps="http://schemas.microsoft.com/office/word/2010/wordprocessingShape" mc:Ignorable="w14 w15 w16se w16cid wp14">
   <w:footnote w:type="separator" w:id="-1">
     <w:p>
       <w:pPr>
@@ -7427,7 +7389,37 @@
 </file>
 
 <file path=word/header1.xml><?xml version="1.0" encoding="utf-8"?>
-<w:hdr xmlns:wpc="http://schemas.microsoft.com/office/word/2010/wordprocessingCanvas" xmlns:mo="http://schemas.microsoft.com/office/mac/office/2008/main" xmlns:mc="http://schemas.openxmlformats.org/markup-compatibility/2006" xmlns:mv="urn:schemas-microsoft-com:mac:vml" xmlns:o="urn:schemas-microsoft-com:office:office" xmlns:r="http://schemas.openxmlformats.org/officeDocument/2006/relationships" xmlns:m="http://schemas.openxmlformats.org/officeDocument/2006/math" xmlns:v="urn:schemas-microsoft-com:vml" xmlns:wp14="http://schemas.microsoft.com/office/word/2010/wordprocessingDrawing" xmlns:wp="http://schemas.openxmlformats.org/drawingml/2006/wordprocessingDrawing" xmlns:w10="urn:schemas-microsoft-com:office:word" xmlns:w="http://schemas.openxmlformats.org/wordprocessingml/2006/main" xmlns:w14="http://schemas.microsoft.com/office/word/2010/wordml" xmlns:w15="http://schemas.microsoft.com/office/word/2012/wordml" xmlns:wpg="http://schemas.microsoft.com/office/word/2010/wordprocessingGroup" xmlns:wpi="http://schemas.microsoft.com/office/word/2010/wordprocessingInk" xmlns:wne="http://schemas.microsoft.com/office/word/2006/wordml" xmlns:wps="http://schemas.microsoft.com/office/word/2010/wordprocessingShape" mc:Ignorable="w14 w15 wp14">
+<w:hdr xmlns:wpc="http://schemas.microsoft.com/office/word/2010/wordprocessingCanvas" xmlns:cx="http://schemas.microsoft.com/office/drawing/2014/chartex" xmlns:cx1="http://schemas.microsoft.com/office/drawing/2015/9/8/chartex" xmlns:cx2="http://schemas.microsoft.com/office/drawing/2015/10/21/chartex" xmlns:cx3="http://schemas.microsoft.com/office/drawing/2016/5/9/chartex" xmlns:cx4="http://schemas.microsoft.com/office/drawing/2016/5/10/chartex" xmlns:cx5="http://schemas.microsoft.com/office/drawing/2016/5/11/chartex" xmlns:cx6="http://schemas.microsoft.com/office/drawing/2016/5/12/chartex" xmlns:cx7="http://schemas.microsoft.com/office/drawing/2016/5/13/chartex" xmlns:cx8="http://schemas.microsoft.com/office/drawing/2016/5/14/chartex" xmlns:mc="http://schemas.openxmlformats.org/markup-compatibility/2006" xmlns:aink="http://schemas.microsoft.com/office/drawing/2016/ink" xmlns:am3d="http://schemas.microsoft.com/office/drawing/2017/model3d" xmlns:o="urn:schemas-microsoft-com:office:office" xmlns:r="http://schemas.openxmlformats.org/officeDocument/2006/relationships" xmlns:m="http://schemas.openxmlformats.org/officeDocument/2006/math" xmlns:v="urn:schemas-microsoft-com:vml" xmlns:wp14="http://schemas.microsoft.com/office/word/2010/wordprocessingDrawing" xmlns:wp="http://schemas.openxmlformats.org/drawingml/2006/wordprocessingDrawing" xmlns:w10="urn:schemas-microsoft-com:office:word" xmlns:w="http://schemas.openxmlformats.org/wordprocessingml/2006/main" xmlns:w14="http://schemas.microsoft.com/office/word/2010/wordml" xmlns:w15="http://schemas.microsoft.com/office/word/2012/wordml" xmlns:w16cid="http://schemas.microsoft.com/office/word/2016/wordml/cid" xmlns:w16se="http://schemas.microsoft.com/office/word/2015/wordml/symex" xmlns:wpg="http://schemas.microsoft.com/office/word/2010/wordprocessingGroup" xmlns:wpi="http://schemas.microsoft.com/office/word/2010/wordprocessingInk" xmlns:wne="http://schemas.microsoft.com/office/word/2006/wordml" xmlns:wps="http://schemas.microsoft.com/office/word/2010/wordprocessingShape" mc:Ignorable="w14 w15 w16se w16cid wp14">
+  <w:p>
+    <w:pPr>
+      <w:pStyle w:val="Header"/>
+    </w:pPr>
+  </w:p>
+</w:hdr>
+</file>
+
+<file path=word/header2.xml><?xml version="1.0" encoding="utf-8"?>
+<w:hdr xmlns:wpc="http://schemas.microsoft.com/office/word/2010/wordprocessingCanvas" xmlns:cx="http://schemas.microsoft.com/office/drawing/2014/chartex" xmlns:cx1="http://schemas.microsoft.com/office/drawing/2015/9/8/chartex" xmlns:cx2="http://schemas.microsoft.com/office/drawing/2015/10/21/chartex" xmlns:cx3="http://schemas.microsoft.com/office/drawing/2016/5/9/chartex" xmlns:cx4="http://schemas.microsoft.com/office/drawing/2016/5/10/chartex" xmlns:cx5="http://schemas.microsoft.com/office/drawing/2016/5/11/chartex" xmlns:cx6="http://schemas.microsoft.com/office/drawing/2016/5/12/chartex" xmlns:cx7="http://schemas.microsoft.com/office/drawing/2016/5/13/chartex" xmlns:cx8="http://schemas.microsoft.com/office/drawing/2016/5/14/chartex" xmlns:mc="http://schemas.openxmlformats.org/markup-compatibility/2006" xmlns:aink="http://schemas.microsoft.com/office/drawing/2016/ink" xmlns:am3d="http://schemas.microsoft.com/office/drawing/2017/model3d" xmlns:o="urn:schemas-microsoft-com:office:office" xmlns:r="http://schemas.openxmlformats.org/officeDocument/2006/relationships" xmlns:m="http://schemas.openxmlformats.org/officeDocument/2006/math" xmlns:v="urn:schemas-microsoft-com:vml" xmlns:wp14="http://schemas.microsoft.com/office/word/2010/wordprocessingDrawing" xmlns:wp="http://schemas.openxmlformats.org/drawingml/2006/wordprocessingDrawing" xmlns:w10="urn:schemas-microsoft-com:office:word" xmlns:w="http://schemas.openxmlformats.org/wordprocessingml/2006/main" xmlns:w14="http://schemas.microsoft.com/office/word/2010/wordml" xmlns:w15="http://schemas.microsoft.com/office/word/2012/wordml" xmlns:w16cid="http://schemas.microsoft.com/office/word/2016/wordml/cid" xmlns:w16se="http://schemas.microsoft.com/office/word/2015/wordml/symex" xmlns:wpg="http://schemas.microsoft.com/office/word/2010/wordprocessingGroup" xmlns:wpi="http://schemas.microsoft.com/office/word/2010/wordprocessingInk" xmlns:wne="http://schemas.microsoft.com/office/word/2006/wordml" xmlns:wps="http://schemas.microsoft.com/office/word/2010/wordprocessingShape" mc:Ignorable="w14 w15 w16se w16cid wp14">
+  <w:p>
+    <w:pPr>
+      <w:pStyle w:val="Header"/>
+    </w:pPr>
+  </w:p>
+</w:hdr>
+</file>
+
+<file path=word/header3.xml><?xml version="1.0" encoding="utf-8"?>
+<w:hdr xmlns:wpc="http://schemas.microsoft.com/office/word/2010/wordprocessingCanvas" xmlns:cx="http://schemas.microsoft.com/office/drawing/2014/chartex" xmlns:cx1="http://schemas.microsoft.com/office/drawing/2015/9/8/chartex" xmlns:cx2="http://schemas.microsoft.com/office/drawing/2015/10/21/chartex" xmlns:cx3="http://schemas.microsoft.com/office/drawing/2016/5/9/chartex" xmlns:cx4="http://schemas.microsoft.com/office/drawing/2016/5/10/chartex" xmlns:cx5="http://schemas.microsoft.com/office/drawing/2016/5/11/chartex" xmlns:cx6="http://schemas.microsoft.com/office/drawing/2016/5/12/chartex" xmlns:cx7="http://schemas.microsoft.com/office/drawing/2016/5/13/chartex" xmlns:cx8="http://schemas.microsoft.com/office/drawing/2016/5/14/chartex" xmlns:mc="http://schemas.openxmlformats.org/markup-compatibility/2006" xmlns:aink="http://schemas.microsoft.com/office/drawing/2016/ink" xmlns:am3d="http://schemas.microsoft.com/office/drawing/2017/model3d" xmlns:o="urn:schemas-microsoft-com:office:office" xmlns:r="http://schemas.openxmlformats.org/officeDocument/2006/relationships" xmlns:m="http://schemas.openxmlformats.org/officeDocument/2006/math" xmlns:v="urn:schemas-microsoft-com:vml" xmlns:wp14="http://schemas.microsoft.com/office/word/2010/wordprocessingDrawing" xmlns:wp="http://schemas.openxmlformats.org/drawingml/2006/wordprocessingDrawing" xmlns:w10="urn:schemas-microsoft-com:office:word" xmlns:w="http://schemas.openxmlformats.org/wordprocessingml/2006/main" xmlns:w14="http://schemas.microsoft.com/office/word/2010/wordml" xmlns:w15="http://schemas.microsoft.com/office/word/2012/wordml" xmlns:w16cid="http://schemas.microsoft.com/office/word/2016/wordml/cid" xmlns:w16se="http://schemas.microsoft.com/office/word/2015/wordml/symex" xmlns:wpg="http://schemas.microsoft.com/office/word/2010/wordprocessingGroup" xmlns:wpi="http://schemas.microsoft.com/office/word/2010/wordprocessingInk" xmlns:wne="http://schemas.microsoft.com/office/word/2006/wordml" xmlns:wps="http://schemas.microsoft.com/office/word/2010/wordprocessingShape" mc:Ignorable="w14 w15 w16se w16cid wp14">
+  <w:p>
+    <w:pPr>
+      <w:pStyle w:val="Header"/>
+    </w:pPr>
+  </w:p>
+</w:hdr>
+</file>
+
+<file path=word/header4.xml><?xml version="1.0" encoding="utf-8"?>
+<w:hdr xmlns:wpc="http://schemas.microsoft.com/office/word/2010/wordprocessingCanvas" xmlns:cx="http://schemas.microsoft.com/office/drawing/2014/chartex" xmlns:cx1="http://schemas.microsoft.com/office/drawing/2015/9/8/chartex" xmlns:cx2="http://schemas.microsoft.com/office/drawing/2015/10/21/chartex" xmlns:cx3="http://schemas.microsoft.com/office/drawing/2016/5/9/chartex" xmlns:cx4="http://schemas.microsoft.com/office/drawing/2016/5/10/chartex" xmlns:cx5="http://schemas.microsoft.com/office/drawing/2016/5/11/chartex" xmlns:cx6="http://schemas.microsoft.com/office/drawing/2016/5/12/chartex" xmlns:cx7="http://schemas.microsoft.com/office/drawing/2016/5/13/chartex" xmlns:cx8="http://schemas.microsoft.com/office/drawing/2016/5/14/chartex" xmlns:mc="http://schemas.openxmlformats.org/markup-compatibility/2006" xmlns:aink="http://schemas.microsoft.com/office/drawing/2016/ink" xmlns:am3d="http://schemas.microsoft.com/office/drawing/2017/model3d" xmlns:o="urn:schemas-microsoft-com:office:office" xmlns:r="http://schemas.openxmlformats.org/officeDocument/2006/relationships" xmlns:m="http://schemas.openxmlformats.org/officeDocument/2006/math" xmlns:v="urn:schemas-microsoft-com:vml" xmlns:wp14="http://schemas.microsoft.com/office/word/2010/wordprocessingDrawing" xmlns:wp="http://schemas.openxmlformats.org/drawingml/2006/wordprocessingDrawing" xmlns:w10="urn:schemas-microsoft-com:office:word" xmlns:w="http://schemas.openxmlformats.org/wordprocessingml/2006/main" xmlns:w14="http://schemas.microsoft.com/office/word/2010/wordml" xmlns:w15="http://schemas.microsoft.com/office/word/2012/wordml" xmlns:w16cid="http://schemas.microsoft.com/office/word/2016/wordml/cid" xmlns:w16se="http://schemas.microsoft.com/office/word/2015/wordml/symex" xmlns:wpg="http://schemas.microsoft.com/office/word/2010/wordprocessingGroup" xmlns:wpi="http://schemas.microsoft.com/office/word/2010/wordprocessingInk" xmlns:wne="http://schemas.microsoft.com/office/word/2006/wordml" xmlns:wps="http://schemas.microsoft.com/office/word/2010/wordprocessingShape" mc:Ignorable="w14 w15 w16se w16cid wp14">
   <w:p>
     <w:pPr>
       <w:pStyle w:val="Header"/>
@@ -7480,8 +7472,8 @@
 </w:hdr>
 </file>
 
-<file path=word/header2.xml><?xml version="1.0" encoding="utf-8"?>
-<w:hdr xmlns:wpc="http://schemas.microsoft.com/office/word/2010/wordprocessingCanvas" xmlns:mo="http://schemas.microsoft.com/office/mac/office/2008/main" xmlns:mc="http://schemas.openxmlformats.org/markup-compatibility/2006" xmlns:mv="urn:schemas-microsoft-com:mac:vml" xmlns:o="urn:schemas-microsoft-com:office:office" xmlns:r="http://schemas.openxmlformats.org/officeDocument/2006/relationships" xmlns:m="http://schemas.openxmlformats.org/officeDocument/2006/math" xmlns:v="urn:schemas-microsoft-com:vml" xmlns:wp14="http://schemas.microsoft.com/office/word/2010/wordprocessingDrawing" xmlns:wp="http://schemas.openxmlformats.org/drawingml/2006/wordprocessingDrawing" xmlns:w10="urn:schemas-microsoft-com:office:word" xmlns:w="http://schemas.openxmlformats.org/wordprocessingml/2006/main" xmlns:w14="http://schemas.microsoft.com/office/word/2010/wordml" xmlns:w15="http://schemas.microsoft.com/office/word/2012/wordml" xmlns:wpg="http://schemas.microsoft.com/office/word/2010/wordprocessingGroup" xmlns:wpi="http://schemas.microsoft.com/office/word/2010/wordprocessingInk" xmlns:wne="http://schemas.microsoft.com/office/word/2006/wordml" xmlns:wps="http://schemas.microsoft.com/office/word/2010/wordprocessingShape" mc:Ignorable="w14 w15 wp14">
+<file path=word/header5.xml><?xml version="1.0" encoding="utf-8"?>
+<w:hdr xmlns:wpc="http://schemas.microsoft.com/office/word/2010/wordprocessingCanvas" xmlns:cx="http://schemas.microsoft.com/office/drawing/2014/chartex" xmlns:cx1="http://schemas.microsoft.com/office/drawing/2015/9/8/chartex" xmlns:cx2="http://schemas.microsoft.com/office/drawing/2015/10/21/chartex" xmlns:cx3="http://schemas.microsoft.com/office/drawing/2016/5/9/chartex" xmlns:cx4="http://schemas.microsoft.com/office/drawing/2016/5/10/chartex" xmlns:cx5="http://schemas.microsoft.com/office/drawing/2016/5/11/chartex" xmlns:cx6="http://schemas.microsoft.com/office/drawing/2016/5/12/chartex" xmlns:cx7="http://schemas.microsoft.com/office/drawing/2016/5/13/chartex" xmlns:cx8="http://schemas.microsoft.com/office/drawing/2016/5/14/chartex" xmlns:mc="http://schemas.openxmlformats.org/markup-compatibility/2006" xmlns:aink="http://schemas.microsoft.com/office/drawing/2016/ink" xmlns:am3d="http://schemas.microsoft.com/office/drawing/2017/model3d" xmlns:o="urn:schemas-microsoft-com:office:office" xmlns:r="http://schemas.openxmlformats.org/officeDocument/2006/relationships" xmlns:m="http://schemas.openxmlformats.org/officeDocument/2006/math" xmlns:v="urn:schemas-microsoft-com:vml" xmlns:wp14="http://schemas.microsoft.com/office/word/2010/wordprocessingDrawing" xmlns:wp="http://schemas.openxmlformats.org/drawingml/2006/wordprocessingDrawing" xmlns:w10="urn:schemas-microsoft-com:office:word" xmlns:w="http://schemas.openxmlformats.org/wordprocessingml/2006/main" xmlns:w14="http://schemas.microsoft.com/office/word/2010/wordml" xmlns:w15="http://schemas.microsoft.com/office/word/2012/wordml" xmlns:w16cid="http://schemas.microsoft.com/office/word/2016/wordml/cid" xmlns:w16se="http://schemas.microsoft.com/office/word/2015/wordml/symex" xmlns:wpg="http://schemas.microsoft.com/office/word/2010/wordprocessingGroup" xmlns:wpi="http://schemas.microsoft.com/office/word/2010/wordprocessingInk" xmlns:wne="http://schemas.microsoft.com/office/word/2006/wordml" xmlns:wps="http://schemas.microsoft.com/office/word/2010/wordprocessingShape" mc:Ignorable="w14 w15 w16se w16cid wp14">
   <w:p>
     <w:pPr>
       <w:pStyle w:val="Header"/>
@@ -7543,14 +7535,14 @@
 </file>
 
 <file path=word/numbering.xml><?xml version="1.0" encoding="utf-8"?>
-<w:numbering xmlns:wpc="http://schemas.microsoft.com/office/word/2010/wordprocessingCanvas" xmlns:mo="http://schemas.microsoft.com/office/mac/office/2008/main" xmlns:mc="http://schemas.openxmlformats.org/markup-compatibility/2006" xmlns:mv="urn:schemas-microsoft-com:mac:vml" xmlns:o="urn:schemas-microsoft-com:office:office" xmlns:r="http://schemas.openxmlformats.org/officeDocument/2006/relationships" xmlns:m="http://schemas.openxmlformats.org/officeDocument/2006/math" xmlns:v="urn:schemas-microsoft-com:vml" xmlns:wp14="http://schemas.microsoft.com/office/word/2010/wordprocessingDrawing" xmlns:wp="http://schemas.openxmlformats.org/drawingml/2006/wordprocessingDrawing" xmlns:w10="urn:schemas-microsoft-com:office:word" xmlns:w="http://schemas.openxmlformats.org/wordprocessingml/2006/main" xmlns:w14="http://schemas.microsoft.com/office/word/2010/wordml" xmlns:w15="http://schemas.microsoft.com/office/word/2012/wordml" xmlns:wpg="http://schemas.microsoft.com/office/word/2010/wordprocessingGroup" xmlns:wpi="http://schemas.microsoft.com/office/word/2010/wordprocessingInk" xmlns:wne="http://schemas.microsoft.com/office/word/2006/wordml" xmlns:wps="http://schemas.microsoft.com/office/word/2010/wordprocessingShape" mc:Ignorable="w14 w15 wp14">
-  <w:abstractNum w:abstractNumId="0">
+<w:numbering xmlns:wpc="http://schemas.microsoft.com/office/word/2010/wordprocessingCanvas" xmlns:cx="http://schemas.microsoft.com/office/drawing/2014/chartex" xmlns:cx1="http://schemas.microsoft.com/office/drawing/2015/9/8/chartex" xmlns:cx2="http://schemas.microsoft.com/office/drawing/2015/10/21/chartex" xmlns:cx3="http://schemas.microsoft.com/office/drawing/2016/5/9/chartex" xmlns:cx4="http://schemas.microsoft.com/office/drawing/2016/5/10/chartex" xmlns:cx5="http://schemas.microsoft.com/office/drawing/2016/5/11/chartex" xmlns:cx6="http://schemas.microsoft.com/office/drawing/2016/5/12/chartex" xmlns:cx7="http://schemas.microsoft.com/office/drawing/2016/5/13/chartex" xmlns:cx8="http://schemas.microsoft.com/office/drawing/2016/5/14/chartex" xmlns:mc="http://schemas.openxmlformats.org/markup-compatibility/2006" xmlns:aink="http://schemas.microsoft.com/office/drawing/2016/ink" xmlns:am3d="http://schemas.microsoft.com/office/drawing/2017/model3d" xmlns:o="urn:schemas-microsoft-com:office:office" xmlns:r="http://schemas.openxmlformats.org/officeDocument/2006/relationships" xmlns:m="http://schemas.openxmlformats.org/officeDocument/2006/math" xmlns:v="urn:schemas-microsoft-com:vml" xmlns:wp14="http://schemas.microsoft.com/office/word/2010/wordprocessingDrawing" xmlns:wp="http://schemas.openxmlformats.org/drawingml/2006/wordprocessingDrawing" xmlns:w10="urn:schemas-microsoft-com:office:word" xmlns:w="http://schemas.openxmlformats.org/wordprocessingml/2006/main" xmlns:w14="http://schemas.microsoft.com/office/word/2010/wordml" xmlns:w15="http://schemas.microsoft.com/office/word/2012/wordml" xmlns:w16cid="http://schemas.microsoft.com/office/word/2016/wordml/cid" xmlns:w16se="http://schemas.microsoft.com/office/word/2015/wordml/symex" xmlns:wpg="http://schemas.microsoft.com/office/word/2010/wordprocessingGroup" xmlns:wpi="http://schemas.microsoft.com/office/word/2010/wordprocessingInk" xmlns:wne="http://schemas.microsoft.com/office/word/2006/wordml" xmlns:wps="http://schemas.microsoft.com/office/word/2010/wordprocessingShape" mc:Ignorable="w14 w15 w16se w16cid wp14">
+  <w:abstractNum w:abstractNumId="0" w15:restartNumberingAfterBreak="0">
     <w:nsid w:val="028D0B13"/>
     <w:multiLevelType w:val="multilevel"/>
     <w:tmpl w:val="F7786D0C"/>
     <w:numStyleLink w:val="ImportedStyle1"/>
   </w:abstractNum>
-  <w:abstractNum w:abstractNumId="1">
+  <w:abstractNum w:abstractNumId="1" w15:restartNumberingAfterBreak="0">
     <w:nsid w:val="06DB1E9F"/>
     <w:multiLevelType w:val="multilevel"/>
     <w:tmpl w:val="701EC25C"/>
@@ -7796,25 +7788,25 @@
       </w:rPr>
     </w:lvl>
   </w:abstractNum>
-  <w:abstractNum w:abstractNumId="2">
+  <w:abstractNum w:abstractNumId="2" w15:restartNumberingAfterBreak="0">
     <w:nsid w:val="0C276A9D"/>
     <w:multiLevelType w:val="multilevel"/>
     <w:tmpl w:val="701EC25C"/>
     <w:numStyleLink w:val="ImportedStyle5"/>
   </w:abstractNum>
-  <w:abstractNum w:abstractNumId="3">
+  <w:abstractNum w:abstractNumId="3" w15:restartNumberingAfterBreak="0">
     <w:nsid w:val="13393528"/>
     <w:multiLevelType w:val="multilevel"/>
     <w:tmpl w:val="A2345622"/>
     <w:numStyleLink w:val="ImportedStyle4"/>
   </w:abstractNum>
-  <w:abstractNum w:abstractNumId="4">
+  <w:abstractNum w:abstractNumId="4" w15:restartNumberingAfterBreak="0">
     <w:nsid w:val="14856335"/>
     <w:multiLevelType w:val="multilevel"/>
     <w:tmpl w:val="BC2A2F46"/>
     <w:numStyleLink w:val="ImportedStyle6"/>
   </w:abstractNum>
-  <w:abstractNum w:abstractNumId="5">
+  <w:abstractNum w:abstractNumId="5" w15:restartNumberingAfterBreak="0">
     <w:nsid w:val="23AD4C01"/>
     <w:multiLevelType w:val="hybridMultilevel"/>
     <w:tmpl w:val="0F34B726"/>
@@ -8045,7 +8037,7 @@
       </w:rPr>
     </w:lvl>
   </w:abstractNum>
-  <w:abstractNum w:abstractNumId="6">
+  <w:abstractNum w:abstractNumId="6" w15:restartNumberingAfterBreak="0">
     <w:nsid w:val="261F3841"/>
     <w:multiLevelType w:val="multilevel"/>
     <w:tmpl w:val="A2345622"/>
@@ -8291,7 +8283,7 @@
       </w:rPr>
     </w:lvl>
   </w:abstractNum>
-  <w:abstractNum w:abstractNumId="7">
+  <w:abstractNum w:abstractNumId="7" w15:restartNumberingAfterBreak="0">
     <w:nsid w:val="2C54573F"/>
     <w:multiLevelType w:val="multilevel"/>
     <w:tmpl w:val="BC2A2F46"/>
@@ -8539,7 +8531,7 @@
       </w:rPr>
     </w:lvl>
   </w:abstractNum>
-  <w:abstractNum w:abstractNumId="8">
+  <w:abstractNum w:abstractNumId="8" w15:restartNumberingAfterBreak="0">
     <w:nsid w:val="30CF24C4"/>
     <w:multiLevelType w:val="multilevel"/>
     <w:tmpl w:val="403E176E"/>
@@ -8652,13 +8644,13 @@
       </w:rPr>
     </w:lvl>
   </w:abstractNum>
-  <w:abstractNum w:abstractNumId="9">
+  <w:abstractNum w:abstractNumId="9" w15:restartNumberingAfterBreak="0">
     <w:nsid w:val="34350AF2"/>
     <w:multiLevelType w:val="multilevel"/>
     <w:tmpl w:val="6C324858"/>
     <w:numStyleLink w:val="ImportedStyle3"/>
   </w:abstractNum>
-  <w:abstractNum w:abstractNumId="10">
+  <w:abstractNum w:abstractNumId="10" w15:restartNumberingAfterBreak="0">
     <w:nsid w:val="46A32FC3"/>
     <w:multiLevelType w:val="hybridMultilevel"/>
     <w:tmpl w:val="0DFCE216"/>
@@ -8771,13 +8763,13 @@
       </w:rPr>
     </w:lvl>
   </w:abstractNum>
-  <w:abstractNum w:abstractNumId="11">
+  <w:abstractNum w:abstractNumId="11" w15:restartNumberingAfterBreak="0">
     <w:nsid w:val="4D5758D7"/>
     <w:multiLevelType w:val="hybridMultilevel"/>
     <w:tmpl w:val="0F34B726"/>
     <w:numStyleLink w:val="ImportedStyle7"/>
   </w:abstractNum>
-  <w:abstractNum w:abstractNumId="12">
+  <w:abstractNum w:abstractNumId="12" w15:restartNumberingAfterBreak="0">
     <w:nsid w:val="5D8D2CAB"/>
     <w:multiLevelType w:val="hybridMultilevel"/>
     <w:tmpl w:val="B4DAADEE"/>
@@ -8890,13 +8882,13 @@
       </w:rPr>
     </w:lvl>
   </w:abstractNum>
-  <w:abstractNum w:abstractNumId="13">
+  <w:abstractNum w:abstractNumId="13" w15:restartNumberingAfterBreak="0">
     <w:nsid w:val="67B13FED"/>
     <w:multiLevelType w:val="multilevel"/>
     <w:tmpl w:val="E42294FC"/>
     <w:numStyleLink w:val="ImportedStyle2"/>
   </w:abstractNum>
-  <w:abstractNum w:abstractNumId="14">
+  <w:abstractNum w:abstractNumId="14" w15:restartNumberingAfterBreak="0">
     <w:nsid w:val="68B816BA"/>
     <w:multiLevelType w:val="multilevel"/>
     <w:tmpl w:val="F7786D0C"/>
@@ -9154,7 +9146,7 @@
       </w:rPr>
     </w:lvl>
   </w:abstractNum>
-  <w:abstractNum w:abstractNumId="15">
+  <w:abstractNum w:abstractNumId="15" w15:restartNumberingAfterBreak="0">
     <w:nsid w:val="6CA36C13"/>
     <w:multiLevelType w:val="multilevel"/>
     <w:tmpl w:val="01902C5E"/>
@@ -9395,7 +9387,7 @@
       </w:rPr>
     </w:lvl>
   </w:abstractNum>
-  <w:abstractNum w:abstractNumId="16">
+  <w:abstractNum w:abstractNumId="16" w15:restartNumberingAfterBreak="0">
     <w:nsid w:val="73ED29AB"/>
     <w:multiLevelType w:val="multilevel"/>
     <w:tmpl w:val="6C324858"/>
@@ -9631,7 +9623,7 @@
       </w:rPr>
     </w:lvl>
   </w:abstractNum>
-  <w:abstractNum w:abstractNumId="17">
+  <w:abstractNum w:abstractNumId="17" w15:restartNumberingAfterBreak="0">
     <w:nsid w:val="7DBD00B0"/>
     <w:multiLevelType w:val="multilevel"/>
     <w:tmpl w:val="E42294FC"/>
@@ -11266,7 +11258,7 @@
 </file>
 
 <file path=word/styles.xml><?xml version="1.0" encoding="utf-8"?>
-<w:styles xmlns:mc="http://schemas.openxmlformats.org/markup-compatibility/2006" xmlns:r="http://schemas.openxmlformats.org/officeDocument/2006/relationships" xmlns:w="http://schemas.openxmlformats.org/wordprocessingml/2006/main" xmlns:w14="http://schemas.microsoft.com/office/word/2010/wordml" xmlns:w15="http://schemas.microsoft.com/office/word/2012/wordml" mc:Ignorable="w14 w15">
+<w:styles xmlns:mc="http://schemas.openxmlformats.org/markup-compatibility/2006" xmlns:r="http://schemas.openxmlformats.org/officeDocument/2006/relationships" xmlns:w="http://schemas.openxmlformats.org/wordprocessingml/2006/main" xmlns:w14="http://schemas.microsoft.com/office/word/2010/wordml" xmlns:w15="http://schemas.microsoft.com/office/word/2012/wordml" xmlns:w16cid="http://schemas.microsoft.com/office/word/2016/wordml/cid" xmlns:w16se="http://schemas.microsoft.com/office/word/2015/wordml/symex" mc:Ignorable="w14 w15 w16se w16cid">
   <w:docDefaults>
     <w:rPrDefault>
       <w:rPr>
@@ -11288,7 +11280,7 @@
       </w:pPr>
     </w:pPrDefault>
   </w:docDefaults>
-  <w:latentStyles w:defLockedState="0" w:defUIPriority="99" w:defSemiHidden="0" w:defUnhideWhenUsed="0" w:defQFormat="0" w:count="382">
+  <w:latentStyles w:defLockedState="0" w:defUIPriority="99" w:defSemiHidden="0" w:defUnhideWhenUsed="0" w:defQFormat="0" w:count="375">
     <w:lsdException w:name="Normal" w:uiPriority="0" w:qFormat="1"/>
     <w:lsdException w:name="heading 1" w:uiPriority="9" w:qFormat="1"/>
     <w:lsdException w:name="heading 2" w:semiHidden="1" w:uiPriority="9" w:unhideWhenUsed="1" w:qFormat="1"/>
@@ -12090,7 +12082,7 @@
       <w:jc w:val="both"/>
     </w:pPr>
     <w:rPr>
-      <w:rFonts w:ascii="等线" w:eastAsia="等线" w:hAnsi="等线" w:cs="Times New Roman"/>
+      <w:rFonts w:ascii="DengXian" w:eastAsia="DengXian" w:hAnsi="DengXian" w:cs="Times New Roman"/>
       <w:color w:val="auto"/>
       <w:kern w:val="2"/>
       <w:sz w:val="21"/>

--- a/SRS Final(With IEEE Templates)/SRS.docx
+++ b/SRS Final(With IEEE Templates)/SRS.docx
@@ -2590,12 +2590,11 @@
           <w:sz w:val="24"/>
           <w:szCs w:val="24"/>
         </w:rPr>
-        <w:t xml:space="preserve">This product, which is proposed by the Ministry of Home Affairs (MHA) to promote seamless collaboration between government agencies regarding several emergency situations, is a new, standalone system that provides all the functionalities described in the Product Functions section. </w:t>
-      </w:r>
-    </w:p>
-    <w:p>
-      <w:pPr>
-        <w:pStyle w:val="template"/>
+        <w:t>This product, which is proposed by the Ministry of Home Affairs (MHA) to promote seamless collaboration between government ag</w:t>
+      </w:r>
+      <w:bookmarkStart w:id="10" w:name="_GoBack"/>
+      <w:bookmarkEnd w:id="10"/>
+      <w:r>
         <w:rPr>
           <w:rFonts w:ascii="Times New Roman" w:hAnsi="Times New Roman" w:cs="Times New Roman"/>
           <w:i w:val="0"/>
@@ -2603,7 +2602,8 @@
           <w:sz w:val="24"/>
           <w:szCs w:val="24"/>
         </w:rPr>
-      </w:pPr>
+        <w:t>encies regarding several emergency situations, is a new,</w:t>
+      </w:r>
       <w:r>
         <w:rPr>
           <w:rFonts w:ascii="Times New Roman" w:hAnsi="Times New Roman" w:cs="Times New Roman"/>
@@ -2612,12 +2612,19 @@
           <w:sz w:val="24"/>
           <w:szCs w:val="24"/>
         </w:rPr>
-        <w:t>All software requirements can be fulfilled with all the subsystems of this product. It also has interfaces to external platforms, such as social media (e.g. SMS, Facebook and Twitter), the email of the Prime Minister’s Office and database system.</w:t>
-      </w:r>
-    </w:p>
-    <w:p>
-      <w:pPr>
-        <w:pStyle w:val="template"/>
+        <w:t xml:space="preserve"> standalone system that </w:t>
+      </w:r>
+      <w:r>
+        <w:rPr>
+          <w:rFonts w:ascii="Times New Roman" w:hAnsi="Times New Roman" w:cs="Times New Roman" w:hint="eastAsia"/>
+          <w:i w:val="0"/>
+          <w:color w:val="auto"/>
+          <w:sz w:val="24"/>
+          <w:szCs w:val="24"/>
+        </w:rPr>
+        <w:t>will</w:t>
+      </w:r>
+      <w:r>
         <w:rPr>
           <w:rFonts w:ascii="Times New Roman" w:hAnsi="Times New Roman" w:cs="Times New Roman"/>
           <w:i w:val="0"/>
@@ -2625,11 +2632,9 @@
           <w:sz w:val="24"/>
           <w:szCs w:val="24"/>
         </w:rPr>
-      </w:pPr>
-    </w:p>
-    <w:p>
-      <w:pPr>
-        <w:pStyle w:val="template"/>
+        <w:t xml:space="preserve"> provide</w:t>
+      </w:r>
+      <w:r>
         <w:rPr>
           <w:rFonts w:ascii="Times New Roman" w:hAnsi="Times New Roman" w:cs="Times New Roman"/>
           <w:i w:val="0"/>
@@ -2637,8 +2642,12 @@
           <w:sz w:val="24"/>
           <w:szCs w:val="24"/>
         </w:rPr>
-      </w:pPr>
-      <w:r>
+        <w:t xml:space="preserve"> all the functionalities described in the Product Functions section. </w:t>
+      </w:r>
+    </w:p>
+    <w:p>
+      <w:pPr>
+        <w:pStyle w:val="template"/>
         <w:rPr>
           <w:rFonts w:ascii="Times New Roman" w:hAnsi="Times New Roman" w:cs="Times New Roman"/>
           <w:i w:val="0"/>
@@ -2646,12 +2655,8 @@
           <w:sz w:val="24"/>
           <w:szCs w:val="24"/>
         </w:rPr>
-        <w:t>Any detailed description of the external platforms will not be discussed in this document.</w:t>
-      </w:r>
-    </w:p>
-    <w:p>
-      <w:pPr>
-        <w:pStyle w:val="template"/>
+      </w:pPr>
+      <w:r>
         <w:rPr>
           <w:rFonts w:ascii="Times New Roman" w:hAnsi="Times New Roman" w:cs="Times New Roman"/>
           <w:i w:val="0"/>
@@ -2659,11 +2664,10 @@
           <w:sz w:val="24"/>
           <w:szCs w:val="24"/>
         </w:rPr>
-      </w:pPr>
-    </w:p>
-    <w:p>
-      <w:pPr>
-        <w:pStyle w:val="template"/>
+        <w:t xml:space="preserve">All software requirements </w:t>
+      </w:r>
+      <w:proofErr w:type="gramStart"/>
+      <w:r>
         <w:rPr>
           <w:rFonts w:ascii="Times New Roman" w:hAnsi="Times New Roman" w:cs="Times New Roman"/>
           <w:i w:val="0"/>
@@ -2671,7 +2675,9 @@
           <w:sz w:val="24"/>
           <w:szCs w:val="24"/>
         </w:rPr>
-      </w:pPr>
+        <w:t>is</w:t>
+      </w:r>
+      <w:proofErr w:type="gramEnd"/>
       <w:r>
         <w:rPr>
           <w:rFonts w:ascii="Times New Roman" w:hAnsi="Times New Roman" w:cs="Times New Roman"/>
@@ -2680,229 +2686,141 @@
           <w:sz w:val="24"/>
           <w:szCs w:val="24"/>
         </w:rPr>
+        <w:t xml:space="preserve"> required to</w:t>
+      </w:r>
+      <w:r>
+        <w:rPr>
+          <w:rFonts w:ascii="Times New Roman" w:hAnsi="Times New Roman" w:cs="Times New Roman"/>
+          <w:i w:val="0"/>
+          <w:color w:val="auto"/>
+          <w:sz w:val="24"/>
+          <w:szCs w:val="24"/>
+        </w:rPr>
+        <w:t xml:space="preserve"> be fulfilled with all the subsystems of this product. It also has interfaces to external platforms, such as social media (e.g. SMS, Facebook and Twitter), the email of the Prime Minister’s Office and database system.</w:t>
+      </w:r>
+    </w:p>
+    <w:p>
+      <w:pPr>
+        <w:pStyle w:val="template"/>
+        <w:rPr>
+          <w:rFonts w:ascii="Times New Roman" w:hAnsi="Times New Roman" w:cs="Times New Roman"/>
+          <w:i w:val="0"/>
+          <w:color w:val="auto"/>
+          <w:sz w:val="24"/>
+          <w:szCs w:val="24"/>
+        </w:rPr>
+      </w:pPr>
+    </w:p>
+    <w:p>
+      <w:pPr>
+        <w:pStyle w:val="template"/>
+        <w:rPr>
+          <w:rFonts w:ascii="Times New Roman" w:hAnsi="Times New Roman" w:cs="Times New Roman"/>
+          <w:i w:val="0"/>
+          <w:color w:val="auto"/>
+          <w:sz w:val="24"/>
+          <w:szCs w:val="24"/>
+        </w:rPr>
+      </w:pPr>
+      <w:r>
+        <w:rPr>
+          <w:rFonts w:ascii="Times New Roman" w:hAnsi="Times New Roman" w:cs="Times New Roman"/>
+          <w:i w:val="0"/>
+          <w:color w:val="auto"/>
+          <w:sz w:val="24"/>
+          <w:szCs w:val="24"/>
+        </w:rPr>
+        <w:t>Any detailed description of the external platforms will not be discussed in this document.</w:t>
+      </w:r>
+    </w:p>
+    <w:p>
+      <w:pPr>
+        <w:pStyle w:val="template"/>
+        <w:rPr>
+          <w:rFonts w:ascii="Times New Roman" w:hAnsi="Times New Roman" w:cs="Times New Roman"/>
+          <w:i w:val="0"/>
+          <w:color w:val="auto"/>
+          <w:sz w:val="24"/>
+          <w:szCs w:val="24"/>
+        </w:rPr>
+      </w:pPr>
+    </w:p>
+    <w:p>
+      <w:pPr>
+        <w:pStyle w:val="template"/>
+        <w:rPr>
+          <w:rFonts w:ascii="Times New Roman" w:hAnsi="Times New Roman" w:cs="Times New Roman"/>
+          <w:i w:val="0"/>
+          <w:color w:val="auto"/>
+          <w:sz w:val="24"/>
+          <w:szCs w:val="24"/>
+        </w:rPr>
+      </w:pPr>
+      <w:r>
+        <w:rPr>
+          <w:rFonts w:ascii="Times New Roman" w:hAnsi="Times New Roman" w:cs="Times New Roman"/>
+          <w:i w:val="0"/>
+          <w:color w:val="auto"/>
+          <w:sz w:val="24"/>
+          <w:szCs w:val="24"/>
+        </w:rPr>
         <w:t>The figure 1 below is an overall view of the software architecture, which also shows the relationship between this product and the supported external platforms.</w:t>
       </w:r>
-    </w:p>
-    <w:p>
-      <w:pPr>
-        <w:rPr>
-          <w:color w:val="auto"/>
-        </w:rPr>
-      </w:pPr>
-    </w:p>
-    <w:p>
-      <w:pPr>
-        <w:rPr>
-          <w:color w:val="auto"/>
-        </w:rPr>
-      </w:pPr>
-    </w:p>
-    <w:p>
-      <w:pPr>
-        <w:rPr>
-          <w:color w:val="auto"/>
-        </w:rPr>
-      </w:pPr>
-    </w:p>
-    <w:p>
-      <w:pPr>
-        <w:rPr>
-          <w:color w:val="auto"/>
-        </w:rPr>
-      </w:pPr>
-    </w:p>
-    <w:p>
-      <w:pPr>
-        <w:rPr>
-          <w:color w:val="auto"/>
-        </w:rPr>
-      </w:pPr>
-      <w:r>
-        <w:rPr>
-          <w:noProof/>
-          <w:color w:val="auto"/>
-          <w:lang w:val="en-GB"/>
-        </w:rPr>
-        <mc:AlternateContent>
-          <mc:Choice Requires="wps">
-            <w:drawing>
-              <wp:anchor distT="0" distB="0" distL="114300" distR="114300" simplePos="0" relativeHeight="251661312" behindDoc="0" locked="0" layoutInCell="1" allowOverlap="1" wp14:anchorId="1424F163" wp14:editId="45E81389">
-                <wp:simplePos x="0" y="0"/>
-                <wp:positionH relativeFrom="column">
-                  <wp:posOffset>424815</wp:posOffset>
-                </wp:positionH>
-                <wp:positionV relativeFrom="paragraph">
-                  <wp:posOffset>2540635</wp:posOffset>
-                </wp:positionV>
-                <wp:extent cx="5553075" cy="288290"/>
-                <wp:effectExtent l="0" t="0" r="0" b="3810"/>
-                <wp:wrapTopAndBottom/>
-                <wp:docPr id="4" name="Text Box 4"/>
-                <wp:cNvGraphicFramePr/>
-                <a:graphic xmlns:a="http://schemas.openxmlformats.org/drawingml/2006/main">
-                  <a:graphicData uri="http://schemas.microsoft.com/office/word/2010/wordprocessingShape">
-                    <wps:wsp>
-                      <wps:cNvSpPr txBox="1"/>
-                      <wps:spPr>
-                        <a:xfrm>
-                          <a:off x="0" y="0"/>
-                          <a:ext cx="5553075" cy="288290"/>
-                        </a:xfrm>
-                        <a:prstGeom prst="rect">
-                          <a:avLst/>
-                        </a:prstGeom>
-                        <a:solidFill>
-                          <a:prstClr val="white"/>
-                        </a:solidFill>
-                        <a:ln>
-                          <a:noFill/>
-                        </a:ln>
-                      </wps:spPr>
-                      <wps:txbx>
-                        <w:txbxContent>
-                          <w:p>
-                            <w:pPr>
-                              <w:pStyle w:val="Caption"/>
-                              <w:jc w:val="center"/>
-                              <w:rPr>
-                                <w:rFonts w:ascii="Times New Roman" w:hAnsi="Times New Roman" w:cs="Times New Roman"/>
-                                <w:noProof/>
-                                <w:color w:val="000000" w:themeColor="text1"/>
-                                <w:sz w:val="22"/>
-                              </w:rPr>
-                            </w:pPr>
-                            <w:r>
-                              <w:rPr>
-                                <w:color w:val="000000" w:themeColor="text1"/>
-                                <w:sz w:val="22"/>
-                              </w:rPr>
-                              <w:t xml:space="preserve">Figure </w:t>
-                            </w:r>
-                            <w:r>
-                              <w:rPr>
-                                <w:color w:val="000000" w:themeColor="text1"/>
-                                <w:sz w:val="22"/>
-                              </w:rPr>
-                              <w:fldChar w:fldCharType="begin"/>
-                            </w:r>
-                            <w:r>
-                              <w:rPr>
-                                <w:color w:val="000000" w:themeColor="text1"/>
-                                <w:sz w:val="22"/>
-                              </w:rPr>
-                              <w:instrText xml:space="preserve"> SEQ Figure \* ARABIC </w:instrText>
-                            </w:r>
-                            <w:r>
-                              <w:rPr>
-                                <w:color w:val="000000" w:themeColor="text1"/>
-                                <w:sz w:val="22"/>
-                              </w:rPr>
-                              <w:fldChar w:fldCharType="separate"/>
-                            </w:r>
-                            <w:r>
-                              <w:rPr>
-                                <w:noProof/>
-                                <w:color w:val="000000" w:themeColor="text1"/>
-                                <w:sz w:val="22"/>
-                              </w:rPr>
-                              <w:t>1</w:t>
-                            </w:r>
-                            <w:r>
-                              <w:rPr>
-                                <w:color w:val="000000" w:themeColor="text1"/>
-                                <w:sz w:val="22"/>
-                              </w:rPr>
-                              <w:fldChar w:fldCharType="end"/>
-                            </w:r>
-                          </w:p>
-                        </w:txbxContent>
-                      </wps:txbx>
-                      <wps:bodyPr rot="0" spcFirstLastPara="0" vertOverflow="overflow" horzOverflow="overflow" vert="horz" wrap="square" lIns="0" tIns="0" rIns="0" bIns="0" numCol="1" spcCol="0" rtlCol="0" fromWordArt="0" anchor="t" anchorCtr="0" forceAA="0" compatLnSpc="1">
-                        <a:prstTxWarp prst="textNoShape">
-                          <a:avLst/>
-                        </a:prstTxWarp>
-                        <a:spAutoFit/>
-                      </wps:bodyPr>
-                    </wps:wsp>
-                  </a:graphicData>
-                </a:graphic>
-              </wp:anchor>
-            </w:drawing>
-          </mc:Choice>
-          <mc:Fallback xmlns:mv="urn:schemas-microsoft-com:mac:vml" xmlns:mo="http://schemas.microsoft.com/office/mac/office/2008/main">
-            <w:pict>
-              <v:shapetype w14:anchorId="1424F163" id="_x0000_t202" coordsize="21600,21600" o:spt="202" path="m0,0l0,21600,21600,21600,21600,0xe">
-                <v:stroke joinstyle="miter"/>
-                <v:path gradientshapeok="t" o:connecttype="rect"/>
-              </v:shapetype>
-              <v:shape id="Text Box 4" o:spid="_x0000_s1026" type="#_x0000_t202" style="position:absolute;margin-left:33.45pt;margin-top:200.05pt;width:437.25pt;height:22.7pt;z-index:251661312;visibility:visible;mso-wrap-style:square;mso-wrap-distance-left:9pt;mso-wrap-distance-top:0;mso-wrap-distance-right:9pt;mso-wrap-distance-bottom:0;mso-position-horizontal:absolute;mso-position-horizontal-relative:text;mso-position-vertical:absolute;mso-position-vertical-relative:text;v-text-anchor:top" o:gfxdata="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" stroked="f">
-                <v:textbox style="mso-fit-shape-to-text:t" inset="0,0,0,0">
-                  <w:txbxContent>
-                    <w:p>
-                      <w:pPr>
-                        <w:pStyle w:val="Caption"/>
-                        <w:jc w:val="center"/>
-                        <w:rPr>
-                          <w:rFonts w:ascii="Times New Roman" w:hAnsi="Times New Roman" w:cs="Times New Roman"/>
-                          <w:noProof/>
-                          <w:color w:val="000000" w:themeColor="text1"/>
-                          <w:sz w:val="22"/>
-                        </w:rPr>
-                      </w:pPr>
-                      <w:r>
-                        <w:rPr>
-                          <w:color w:val="000000" w:themeColor="text1"/>
-                          <w:sz w:val="22"/>
-                        </w:rPr>
-                        <w:t xml:space="preserve">Figure </w:t>
-                      </w:r>
-                      <w:r>
-                        <w:rPr>
-                          <w:color w:val="000000" w:themeColor="text1"/>
-                          <w:sz w:val="22"/>
-                        </w:rPr>
-                        <w:fldChar w:fldCharType="begin"/>
-                      </w:r>
-                      <w:r>
-                        <w:rPr>
-                          <w:color w:val="000000" w:themeColor="text1"/>
-                          <w:sz w:val="22"/>
-                        </w:rPr>
-                        <w:instrText xml:space="preserve"> SEQ Figure \* ARABIC </w:instrText>
-                      </w:r>
-                      <w:r>
-                        <w:rPr>
-                          <w:color w:val="000000" w:themeColor="text1"/>
-                          <w:sz w:val="22"/>
-                        </w:rPr>
-                        <w:fldChar w:fldCharType="separate"/>
-                      </w:r>
-                      <w:r>
-                        <w:rPr>
-                          <w:noProof/>
-                          <w:color w:val="000000" w:themeColor="text1"/>
-                          <w:sz w:val="22"/>
-                        </w:rPr>
-                        <w:t>1</w:t>
-                      </w:r>
-                      <w:r>
-                        <w:rPr>
-                          <w:color w:val="000000" w:themeColor="text1"/>
-                          <w:sz w:val="22"/>
-                        </w:rPr>
-                        <w:fldChar w:fldCharType="end"/>
-                      </w:r>
-                    </w:p>
-                  </w:txbxContent>
-                </v:textbox>
-                <w10:wrap type="topAndBottom"/>
-              </v:shape>
-            </w:pict>
-          </mc:Fallback>
-        </mc:AlternateContent>
-      </w:r>
-      <w:bookmarkStart w:id="10" w:name="_GoBack"/>
-      <w:bookmarkEnd w:id="10"/>
+      <w:r>
+        <w:rPr>
+          <w:rFonts w:ascii="Times New Roman" w:hAnsi="Times New Roman" w:cs="Times New Roman"/>
+          <w:i w:val="0"/>
+          <w:color w:val="auto"/>
+          <w:sz w:val="24"/>
+          <w:szCs w:val="24"/>
+        </w:rPr>
+        <w:t xml:space="preserve"> </w:t>
+      </w:r>
+      <w:r>
+        <w:rPr>
+          <w:rFonts w:ascii="Times New Roman" w:hAnsi="Times New Roman" w:cs="Times New Roman"/>
+          <w:i w:val="0"/>
+          <w:color w:val="C0504D" w:themeColor="accent2"/>
+          <w:sz w:val="24"/>
+          <w:szCs w:val="24"/>
+        </w:rPr>
+        <w:t>(add component diagram here?)</w:t>
+      </w:r>
+    </w:p>
+    <w:p>
+      <w:pPr>
+        <w:rPr>
+          <w:color w:val="auto"/>
+        </w:rPr>
+      </w:pPr>
+    </w:p>
+    <w:p>
+      <w:pPr>
+        <w:rPr>
+          <w:color w:val="auto"/>
+        </w:rPr>
+      </w:pPr>
+    </w:p>
+    <w:p>
+      <w:pPr>
+        <w:rPr>
+          <w:color w:val="auto"/>
+        </w:rPr>
+      </w:pPr>
+    </w:p>
+    <w:p>
+      <w:pPr>
+        <w:rPr>
+          <w:color w:val="auto"/>
+        </w:rPr>
+      </w:pPr>
+    </w:p>
+    <w:p>
+      <w:pPr>
+        <w:rPr>
+          <w:color w:val="auto"/>
+        </w:rPr>
+      </w:pPr>
     </w:p>
     <w:p>
       <w:pPr>
@@ -3279,7 +3197,6 @@
           <w:sz w:val="28"/>
           <w:szCs w:val="28"/>
         </w:rPr>
-        <w:lastRenderedPageBreak/>
         <w:t xml:space="preserve">A full map of Singapore must be placed under the toolbar, </w:t>
       </w:r>
       <w:proofErr w:type="spellStart"/>
@@ -3324,6 +3241,7 @@
           <w:sz w:val="28"/>
           <w:szCs w:val="28"/>
         </w:rPr>
+        <w:lastRenderedPageBreak/>
         <w:t>The user must be able to zoom-in and zoom-out the map according to the user ‘s preference.</w:t>
       </w:r>
     </w:p>
@@ -3672,7 +3590,6 @@
           <w:sz w:val="28"/>
           <w:szCs w:val="28"/>
         </w:rPr>
-        <w:lastRenderedPageBreak/>
         <w:t>Natural Hazards Category</w:t>
       </w:r>
     </w:p>
@@ -3697,6 +3614,7 @@
           <w:sz w:val="28"/>
           <w:szCs w:val="28"/>
         </w:rPr>
+        <w:lastRenderedPageBreak/>
         <w:t>Natural Hazards Category shall contain fire, haze, tsunami, typhoon, earthquake, and earthquake aftershocks.</w:t>
       </w:r>
     </w:p>
@@ -4049,7 +3967,6 @@
           <w:sz w:val="28"/>
           <w:szCs w:val="28"/>
         </w:rPr>
-        <w:lastRenderedPageBreak/>
         <w:t>The location, attack intensity, and victims shall be displayed in a table under the map.</w:t>
       </w:r>
     </w:p>
@@ -4074,6 +3991,7 @@
           <w:sz w:val="28"/>
           <w:szCs w:val="28"/>
         </w:rPr>
+        <w:lastRenderedPageBreak/>
         <w:t xml:space="preserve"> Other Useful Information</w:t>
       </w:r>
     </w:p>
@@ -4456,7 +4374,6 @@
           <w:sz w:val="28"/>
           <w:szCs w:val="28"/>
         </w:rPr>
-        <w:lastRenderedPageBreak/>
         <w:t xml:space="preserve">Each entry of the table is created when the call </w:t>
       </w:r>
       <w:proofErr w:type="spellStart"/>
@@ -4501,6 +4418,7 @@
           <w:sz w:val="28"/>
           <w:szCs w:val="28"/>
         </w:rPr>
+        <w:lastRenderedPageBreak/>
         <w:t xml:space="preserve">An entry of the table is deleted when the corresponding incident is marked by a department officer as solved. </w:t>
       </w:r>
     </w:p>
@@ -4985,7 +4903,6 @@
           <w:sz w:val="28"/>
           <w:szCs w:val="28"/>
         </w:rPr>
-        <w:lastRenderedPageBreak/>
         <w:t>The third node represents the step that work is under way according to the plan, node turns green upon finishing.</w:t>
       </w:r>
     </w:p>
@@ -5010,6 +4927,7 @@
           <w:sz w:val="28"/>
           <w:szCs w:val="28"/>
         </w:rPr>
+        <w:lastRenderedPageBreak/>
         <w:t>The fourth node represents the step that work has been finished and is waiting for the user’s comment, node turns green upon finishing.</w:t>
       </w:r>
     </w:p>
@@ -5422,7 +5340,6 @@
           <w:sz w:val="28"/>
           <w:szCs w:val="28"/>
         </w:rPr>
-        <w:lastRenderedPageBreak/>
         <w:t>The operator must be able to key in the mobile number of the caller.</w:t>
       </w:r>
     </w:p>
@@ -5471,6 +5388,7 @@
           <w:sz w:val="28"/>
           <w:szCs w:val="28"/>
         </w:rPr>
+        <w:lastRenderedPageBreak/>
         <w:t xml:space="preserve"> The operator must be able to key in the location of the incident.</w:t>
       </w:r>
     </w:p>
@@ -5879,7 +5797,6 @@
           <w:sz w:val="28"/>
           <w:szCs w:val="28"/>
         </w:rPr>
-        <w:lastRenderedPageBreak/>
         <w:t>6.1.1.</w:t>
       </w:r>
       <w:r>
@@ -5930,6 +5847,7 @@
           <w:sz w:val="28"/>
           <w:szCs w:val="28"/>
         </w:rPr>
+        <w:lastRenderedPageBreak/>
         <w:t>6.1.2.</w:t>
       </w:r>
       <w:r>
@@ -6230,8 +6148,39 @@
           <w:sz w:val="28"/>
           <w:szCs w:val="28"/>
         </w:rPr>
+        <w:t>6.3.5. Trends shall include which areas are currently experiencing a larger number of incidents than normal and which types of incidents are currently most prevalent.</w:t>
+      </w:r>
+    </w:p>
+    <w:p>
+      <w:pPr>
+        <w:spacing w:after="160" w:line="360" w:lineRule="auto"/>
+        <w:rPr>
+          <w:rFonts w:ascii="Times New Roman" w:eastAsia="Times New Roman" w:hAnsi="Times New Roman" w:cs="Times New Roman"/>
+          <w:color w:val="auto"/>
+          <w:sz w:val="28"/>
+          <w:szCs w:val="28"/>
+        </w:rPr>
+      </w:pPr>
+    </w:p>
+    <w:p>
+      <w:pPr>
+        <w:spacing w:after="160" w:line="360" w:lineRule="auto"/>
+        <w:rPr>
+          <w:rFonts w:ascii="Times New Roman" w:eastAsia="Times New Roman" w:hAnsi="Times New Roman" w:cs="Times New Roman"/>
+          <w:color w:val="auto"/>
+          <w:sz w:val="28"/>
+          <w:szCs w:val="28"/>
+        </w:rPr>
+      </w:pPr>
+      <w:r>
+        <w:rPr>
+          <w:rFonts w:ascii="Times New Roman" w:hAnsi="Times New Roman"/>
+          <w:color w:val="auto"/>
+          <w:sz w:val="28"/>
+          <w:szCs w:val="28"/>
+        </w:rPr>
         <w:lastRenderedPageBreak/>
-        <w:t>6.3.5. Trends shall include which areas are currently experiencing a larger number of incidents than normal and which types of incidents are currently most prevalent.</w:t>
+        <w:t xml:space="preserve">7.0. Admin </w:t>
       </w:r>
     </w:p>
     <w:p>
@@ -6244,6 +6193,15 @@
           <w:szCs w:val="28"/>
         </w:rPr>
       </w:pPr>
+      <w:r>
+        <w:rPr>
+          <w:rFonts w:ascii="Times New Roman" w:hAnsi="Times New Roman"/>
+          <w:color w:val="auto"/>
+          <w:sz w:val="28"/>
+          <w:szCs w:val="28"/>
+        </w:rPr>
+        <w:t>7.1. Admin Authentication</w:t>
+      </w:r>
     </w:p>
     <w:p>
       <w:pPr>
@@ -6262,7 +6220,27 @@
           <w:sz w:val="28"/>
           <w:szCs w:val="28"/>
         </w:rPr>
-        <w:t xml:space="preserve">7.0. Admin </w:t>
+        <w:t xml:space="preserve">7.1.1. The admin shall only be able to access the database containing the information of accounts of call </w:t>
+      </w:r>
+      <w:proofErr w:type="spellStart"/>
+      <w:r>
+        <w:rPr>
+          <w:rFonts w:ascii="Times New Roman" w:hAnsi="Times New Roman"/>
+          <w:color w:val="auto"/>
+          <w:sz w:val="28"/>
+          <w:szCs w:val="28"/>
+        </w:rPr>
+        <w:t>centre</w:t>
+      </w:r>
+      <w:proofErr w:type="spellEnd"/>
+      <w:r>
+        <w:rPr>
+          <w:rFonts w:ascii="Times New Roman" w:hAnsi="Times New Roman"/>
+          <w:color w:val="auto"/>
+          <w:sz w:val="28"/>
+          <w:szCs w:val="28"/>
+        </w:rPr>
+        <w:t xml:space="preserve"> operators and department officers.</w:t>
       </w:r>
     </w:p>
     <w:p>
@@ -6282,7 +6260,7 @@
           <w:sz w:val="28"/>
           <w:szCs w:val="28"/>
         </w:rPr>
-        <w:t>7.1. Admin Authentication</w:t>
+        <w:t>7.1.2. The admin shall be using a username, password, and an encrypted key to access the system.</w:t>
       </w:r>
     </w:p>
     <w:p>
@@ -6302,7 +6280,7 @@
           <w:sz w:val="28"/>
           <w:szCs w:val="28"/>
         </w:rPr>
-        <w:t xml:space="preserve">7.1.1. The admin shall only be able to access the database containing the information of accounts of call </w:t>
+        <w:t xml:space="preserve">7.1.2.  The format of the username and password follows the constraints of call </w:t>
       </w:r>
       <w:proofErr w:type="spellStart"/>
       <w:r>
@@ -6342,7 +6320,7 @@
           <w:sz w:val="28"/>
           <w:szCs w:val="28"/>
         </w:rPr>
-        <w:t>7.1.2. The admin shall be using a username, password, and an encrypted key to access the system.</w:t>
+        <w:t>7.1.3. Once logged in, the admin shall be directed to a page containing the table of all existing accounts with corresponding information including, username, domain, password and id.</w:t>
       </w:r>
     </w:p>
     <w:p>
@@ -6362,7 +6340,67 @@
           <w:sz w:val="28"/>
           <w:szCs w:val="28"/>
         </w:rPr>
-        <w:t xml:space="preserve">7.1.2.  The format of the username and password follows the constraints of call </w:t>
+        <w:t>7.1.4. Two links shall be found after each account. One is “delete”, another is “Edit”.</w:t>
+      </w:r>
+    </w:p>
+    <w:p>
+      <w:pPr>
+        <w:spacing w:after="160" w:line="360" w:lineRule="auto"/>
+        <w:rPr>
+          <w:rFonts w:ascii="Times New Roman" w:eastAsia="Times New Roman" w:hAnsi="Times New Roman" w:cs="Times New Roman"/>
+          <w:color w:val="auto"/>
+          <w:sz w:val="28"/>
+          <w:szCs w:val="28"/>
+        </w:rPr>
+      </w:pPr>
+      <w:r>
+        <w:rPr>
+          <w:rFonts w:ascii="Times New Roman" w:hAnsi="Times New Roman"/>
+          <w:color w:val="auto"/>
+          <w:sz w:val="28"/>
+          <w:szCs w:val="28"/>
+        </w:rPr>
+        <w:t>7.1.5. A link called “add new account” shall be found at the bottom right of the table.</w:t>
+      </w:r>
+    </w:p>
+    <w:p>
+      <w:pPr>
+        <w:spacing w:after="160" w:line="360" w:lineRule="auto"/>
+        <w:rPr>
+          <w:rFonts w:ascii="Times New Roman" w:eastAsia="Times New Roman" w:hAnsi="Times New Roman" w:cs="Times New Roman"/>
+          <w:color w:val="auto"/>
+          <w:sz w:val="28"/>
+          <w:szCs w:val="28"/>
+        </w:rPr>
+      </w:pPr>
+      <w:r>
+        <w:rPr>
+          <w:rFonts w:ascii="Times New Roman" w:hAnsi="Times New Roman"/>
+          <w:color w:val="auto"/>
+          <w:sz w:val="28"/>
+          <w:szCs w:val="28"/>
+        </w:rPr>
+        <w:t>7.2. Admin Functionality</w:t>
+      </w:r>
+    </w:p>
+    <w:p>
+      <w:pPr>
+        <w:spacing w:after="160" w:line="360" w:lineRule="auto"/>
+        <w:rPr>
+          <w:rFonts w:ascii="Times New Roman" w:eastAsia="Times New Roman" w:hAnsi="Times New Roman" w:cs="Times New Roman"/>
+          <w:color w:val="auto"/>
+          <w:sz w:val="28"/>
+          <w:szCs w:val="28"/>
+        </w:rPr>
+      </w:pPr>
+      <w:r>
+        <w:rPr>
+          <w:rFonts w:ascii="Times New Roman" w:hAnsi="Times New Roman"/>
+          <w:color w:val="auto"/>
+          <w:sz w:val="28"/>
+          <w:szCs w:val="28"/>
+        </w:rPr>
+        <w:t xml:space="preserve">7.2.1. The admin shall be able to add an account of call </w:t>
       </w:r>
       <w:proofErr w:type="spellStart"/>
       <w:r>
@@ -6382,7 +6420,7 @@
           <w:sz w:val="28"/>
           <w:szCs w:val="28"/>
         </w:rPr>
-        <w:t xml:space="preserve"> operators and department officers.</w:t>
+        <w:t xml:space="preserve"> operator and department officer to the database by clicking on the link “add new account”.</w:t>
       </w:r>
     </w:p>
     <w:p>
@@ -6402,7 +6440,7 @@
           <w:sz w:val="28"/>
           <w:szCs w:val="28"/>
         </w:rPr>
-        <w:t>7.1.3. Once logged in, the admin shall be directed to a page containing the table of all existing accounts with corresponding information including, username, domain, password and id.</w:t>
+        <w:t>7.2.2. The admin shall be able to delete an account in the database by clicking on “delete”.</w:t>
       </w:r>
     </w:p>
     <w:p>
@@ -6422,127 +6460,6 @@
           <w:sz w:val="28"/>
           <w:szCs w:val="28"/>
         </w:rPr>
-        <w:t>7.1.4. Two links shall be found after each account. One is “delete”, another is “Edit”.</w:t>
-      </w:r>
-    </w:p>
-    <w:p>
-      <w:pPr>
-        <w:spacing w:after="160" w:line="360" w:lineRule="auto"/>
-        <w:rPr>
-          <w:rFonts w:ascii="Times New Roman" w:eastAsia="Times New Roman" w:hAnsi="Times New Roman" w:cs="Times New Roman"/>
-          <w:color w:val="auto"/>
-          <w:sz w:val="28"/>
-          <w:szCs w:val="28"/>
-        </w:rPr>
-      </w:pPr>
-      <w:r>
-        <w:rPr>
-          <w:rFonts w:ascii="Times New Roman" w:hAnsi="Times New Roman"/>
-          <w:color w:val="auto"/>
-          <w:sz w:val="28"/>
-          <w:szCs w:val="28"/>
-        </w:rPr>
-        <w:t>7.1.5. A link called “add new account” shall be found at the bottom right of the table.</w:t>
-      </w:r>
-    </w:p>
-    <w:p>
-      <w:pPr>
-        <w:spacing w:after="160" w:line="360" w:lineRule="auto"/>
-        <w:rPr>
-          <w:rFonts w:ascii="Times New Roman" w:eastAsia="Times New Roman" w:hAnsi="Times New Roman" w:cs="Times New Roman"/>
-          <w:color w:val="auto"/>
-          <w:sz w:val="28"/>
-          <w:szCs w:val="28"/>
-        </w:rPr>
-      </w:pPr>
-      <w:r>
-        <w:rPr>
-          <w:rFonts w:ascii="Times New Roman" w:hAnsi="Times New Roman"/>
-          <w:color w:val="auto"/>
-          <w:sz w:val="28"/>
-          <w:szCs w:val="28"/>
-        </w:rPr>
-        <w:t>7.2. Admin Functionality</w:t>
-      </w:r>
-    </w:p>
-    <w:p>
-      <w:pPr>
-        <w:spacing w:after="160" w:line="360" w:lineRule="auto"/>
-        <w:rPr>
-          <w:rFonts w:ascii="Times New Roman" w:eastAsia="Times New Roman" w:hAnsi="Times New Roman" w:cs="Times New Roman"/>
-          <w:color w:val="auto"/>
-          <w:sz w:val="28"/>
-          <w:szCs w:val="28"/>
-        </w:rPr>
-      </w:pPr>
-      <w:r>
-        <w:rPr>
-          <w:rFonts w:ascii="Times New Roman" w:hAnsi="Times New Roman"/>
-          <w:color w:val="auto"/>
-          <w:sz w:val="28"/>
-          <w:szCs w:val="28"/>
-        </w:rPr>
-        <w:t xml:space="preserve">7.2.1. The admin shall be able to add an account of call </w:t>
-      </w:r>
-      <w:proofErr w:type="spellStart"/>
-      <w:r>
-        <w:rPr>
-          <w:rFonts w:ascii="Times New Roman" w:hAnsi="Times New Roman"/>
-          <w:color w:val="auto"/>
-          <w:sz w:val="28"/>
-          <w:szCs w:val="28"/>
-        </w:rPr>
-        <w:t>centre</w:t>
-      </w:r>
-      <w:proofErr w:type="spellEnd"/>
-      <w:r>
-        <w:rPr>
-          <w:rFonts w:ascii="Times New Roman" w:hAnsi="Times New Roman"/>
-          <w:color w:val="auto"/>
-          <w:sz w:val="28"/>
-          <w:szCs w:val="28"/>
-        </w:rPr>
-        <w:t xml:space="preserve"> operator and department officer to the database by clicking on the link “add new account”.</w:t>
-      </w:r>
-    </w:p>
-    <w:p>
-      <w:pPr>
-        <w:spacing w:after="160" w:line="360" w:lineRule="auto"/>
-        <w:rPr>
-          <w:rFonts w:ascii="Times New Roman" w:eastAsia="Times New Roman" w:hAnsi="Times New Roman" w:cs="Times New Roman"/>
-          <w:color w:val="auto"/>
-          <w:sz w:val="28"/>
-          <w:szCs w:val="28"/>
-        </w:rPr>
-      </w:pPr>
-      <w:r>
-        <w:rPr>
-          <w:rFonts w:ascii="Times New Roman" w:hAnsi="Times New Roman"/>
-          <w:color w:val="auto"/>
-          <w:sz w:val="28"/>
-          <w:szCs w:val="28"/>
-        </w:rPr>
-        <w:t>7.2.2. The admin shall be able to delete an account in the database by clicking on “delete”.</w:t>
-      </w:r>
-    </w:p>
-    <w:p>
-      <w:pPr>
-        <w:spacing w:after="160" w:line="360" w:lineRule="auto"/>
-        <w:rPr>
-          <w:rFonts w:ascii="Times New Roman" w:eastAsia="Times New Roman" w:hAnsi="Times New Roman" w:cs="Times New Roman"/>
-          <w:color w:val="auto"/>
-          <w:sz w:val="28"/>
-          <w:szCs w:val="28"/>
-        </w:rPr>
-      </w:pPr>
-      <w:r>
-        <w:rPr>
-          <w:rFonts w:ascii="Times New Roman" w:hAnsi="Times New Roman"/>
-          <w:color w:val="auto"/>
-          <w:sz w:val="28"/>
-          <w:szCs w:val="28"/>
-        </w:rPr>
-        <w:lastRenderedPageBreak/>
         <w:t>7.2.3. The admin shall be able to change the username and password of each account in the database by clicking on “edit”.</w:t>
       </w:r>
     </w:p>
@@ -6563,6 +6480,7 @@
           <w:rFonts w:eastAsia="Arial Unicode MS" w:cs="Arial Unicode MS"/>
           <w:color w:val="auto"/>
         </w:rPr>
+        <w:lastRenderedPageBreak/>
         <w:t>Nonfunctional Requirements</w:t>
       </w:r>
       <w:bookmarkEnd w:id="16"/>
@@ -6974,7 +6892,6 @@
           <w:sz w:val="28"/>
           <w:szCs w:val="28"/>
         </w:rPr>
-        <w:lastRenderedPageBreak/>
         <w:t>To avoid this, the developer should check the expiration date of the domain and make sure it never expires.</w:t>
       </w:r>
     </w:p>
@@ -7020,6 +6937,7 @@
           <w:sz w:val="28"/>
           <w:szCs w:val="28"/>
         </w:rPr>
+        <w:lastRenderedPageBreak/>
         <w:t>This error happens when too many people try to visit the website at once.</w:t>
       </w:r>
     </w:p>

--- a/SRS Final(With IEEE Templates)/SRS.docx
+++ b/SRS Final(With IEEE Templates)/SRS.docx
@@ -13,7 +13,7 @@
     </w:p>
     <w:p>
       <w:pPr>
-        <w:pStyle w:val="Title"/>
+        <w:pStyle w:val="a5"/>
         <w:rPr>
           <w:color w:val="auto"/>
         </w:rPr>
@@ -27,7 +27,7 @@
     </w:p>
     <w:p>
       <w:pPr>
-        <w:pStyle w:val="Title"/>
+        <w:pStyle w:val="a5"/>
         <w:spacing w:before="0" w:after="400"/>
         <w:rPr>
           <w:color w:val="auto"/>
@@ -46,7 +46,7 @@
     </w:p>
     <w:p>
       <w:pPr>
-        <w:pStyle w:val="Title"/>
+        <w:pStyle w:val="a5"/>
         <w:rPr>
           <w:color w:val="auto"/>
         </w:rPr>
@@ -1432,7 +1432,7 @@
     </w:p>
     <w:p>
       <w:pPr>
-        <w:pStyle w:val="Heading1"/>
+        <w:pStyle w:val="1"/>
         <w:numPr>
           <w:ilvl w:val="0"/>
           <w:numId w:val="4"/>
@@ -1454,7 +1454,7 @@
     </w:p>
     <w:p>
       <w:pPr>
-        <w:pStyle w:val="Heading2"/>
+        <w:pStyle w:val="2"/>
         <w:numPr>
           <w:ilvl w:val="1"/>
           <w:numId w:val="4"/>
@@ -1598,7 +1598,7 @@
     </w:p>
     <w:p>
       <w:pPr>
-        <w:pStyle w:val="Heading2"/>
+        <w:pStyle w:val="2"/>
         <w:numPr>
           <w:ilvl w:val="1"/>
           <w:numId w:val="4"/>
@@ -1658,7 +1658,7 @@
     </w:p>
     <w:p>
       <w:pPr>
-        <w:pStyle w:val="ListParagraph"/>
+        <w:pStyle w:val="a7"/>
         <w:spacing w:line="276" w:lineRule="auto"/>
         <w:ind w:left="0"/>
         <w:rPr>
@@ -1674,7 +1674,7 @@
     </w:p>
     <w:p>
       <w:pPr>
-        <w:pStyle w:val="ListParagraph"/>
+        <w:pStyle w:val="a7"/>
         <w:ind w:left="0"/>
         <w:rPr>
           <w:rFonts w:ascii="Times New Roman" w:hAnsi="Times New Roman"/>
@@ -2316,7 +2316,7 @@
     </w:tbl>
     <w:p>
       <w:pPr>
-        <w:pStyle w:val="Heading2"/>
+        <w:pStyle w:val="2"/>
         <w:numPr>
           <w:ilvl w:val="1"/>
           <w:numId w:val="4"/>
@@ -2432,7 +2432,7 @@
     </w:p>
     <w:p>
       <w:pPr>
-        <w:pStyle w:val="Heading2"/>
+        <w:pStyle w:val="2"/>
         <w:numPr>
           <w:ilvl w:val="1"/>
           <w:numId w:val="4"/>
@@ -2466,30 +2466,12 @@
           <w:color w:val="auto"/>
           <w:u w:color="FF0000"/>
         </w:rPr>
-        <w:t xml:space="preserve">A software solution that provides an all-in-one platform for informing, reporting, and updating local crises. The platform will be accessible to the general public and show a map of current dangers and where they are located as well as informing citizens of such events. A hotline will be available for citizens to report occurring crises. The hotline representative will be able to consolidate the information and forward it to relevant responders in a streamlined process.  This solution will be web-based and mobile ‘friendly’ to fulfill the goal of widespread access. Features such as </w:t>
-      </w:r>
-      <w:proofErr w:type="spellStart"/>
-      <w:r>
-        <w:rPr>
-          <w:rFonts w:ascii="Times New Roman" w:eastAsia="Arial Unicode MS" w:hAnsi="Times New Roman" w:cs="Times New Roman"/>
-          <w:color w:val="auto"/>
-          <w:u w:color="FF0000"/>
-        </w:rPr>
-        <w:t>sms</w:t>
-      </w:r>
-      <w:proofErr w:type="spellEnd"/>
-      <w:r>
-        <w:rPr>
-          <w:rFonts w:ascii="Times New Roman" w:eastAsia="Arial Unicode MS" w:hAnsi="Times New Roman" w:cs="Times New Roman"/>
-          <w:color w:val="auto"/>
-          <w:u w:color="FF0000"/>
-        </w:rPr>
-        <w:t xml:space="preserve"> and social media integration will aid when informing the public of a crises. </w:t>
-      </w:r>
-    </w:p>
-    <w:p>
-      <w:pPr>
-        <w:pStyle w:val="Heading2"/>
+        <w:t xml:space="preserve">A software solution that provides an all-in-one platform for informing, reporting, and updating local crises. The platform will be accessible to the general public and show a map of current dangers and where they are located as well as informing citizens of such events. A hotline will be available for citizens to report occurring crises. The hotline representative will be able to consolidate the information and forward it to relevant responders in a streamlined process.  This solution will be web-based and mobile ‘friendly’ to fulfill the goal of widespread access. Features such as sms and social media integration will aid when informing the public of a crises. </w:t>
+      </w:r>
+    </w:p>
+    <w:p>
+      <w:pPr>
+        <w:pStyle w:val="2"/>
         <w:numPr>
           <w:ilvl w:val="1"/>
           <w:numId w:val="4"/>
@@ -2527,7 +2509,121 @@
     </w:p>
     <w:p>
       <w:pPr>
-        <w:pStyle w:val="Heading1"/>
+        <w:pStyle w:val="template"/>
+        <w:rPr>
+          <w:rFonts w:ascii="Times New Roman" w:hAnsi="Times New Roman" w:cs="Times New Roman"/>
+          <w:color w:val="auto"/>
+        </w:rPr>
+      </w:pPr>
+      <w:r>
+        <w:rPr>
+          <w:rFonts w:ascii="Times New Roman" w:hAnsi="Times New Roman" w:cs="Times New Roman"/>
+          <w:color w:val="auto"/>
+        </w:rPr>
+        <w:t>Reliability:</w:t>
+      </w:r>
+    </w:p>
+    <w:p>
+      <w:pPr>
+        <w:pStyle w:val="template"/>
+        <w:rPr>
+          <w:rFonts w:ascii="Times New Roman" w:hAnsi="Times New Roman" w:cs="Times New Roman"/>
+          <w:color w:val="auto"/>
+        </w:rPr>
+      </w:pPr>
+      <w:r>
+        <w:rPr>
+          <w:rFonts w:ascii="Times New Roman" w:hAnsi="Times New Roman" w:cs="Times New Roman"/>
+          <w:color w:val="auto"/>
+        </w:rPr>
+        <w:t>http://www.radiatedigital.com/every-website-crashes-and-why-they-crash/</w:t>
+      </w:r>
+    </w:p>
+    <w:p>
+      <w:pPr>
+        <w:pStyle w:val="template"/>
+        <w:rPr>
+          <w:rFonts w:ascii="Times New Roman" w:hAnsi="Times New Roman" w:cs="Times New Roman"/>
+          <w:color w:val="auto"/>
+        </w:rPr>
+      </w:pPr>
+    </w:p>
+    <w:p>
+      <w:pPr>
+        <w:pStyle w:val="template"/>
+        <w:rPr>
+          <w:rFonts w:ascii="Times New Roman" w:hAnsi="Times New Roman" w:cs="Times New Roman"/>
+          <w:color w:val="auto"/>
+        </w:rPr>
+      </w:pPr>
+      <w:r>
+        <w:rPr>
+          <w:rFonts w:ascii="Times New Roman" w:hAnsi="Times New Roman" w:cs="Times New Roman"/>
+          <w:color w:val="auto"/>
+        </w:rPr>
+        <w:t>Maintainability</w:t>
+      </w:r>
+    </w:p>
+    <w:p>
+      <w:pPr>
+        <w:pStyle w:val="template"/>
+        <w:rPr>
+          <w:rFonts w:ascii="Times New Roman" w:hAnsi="Times New Roman" w:cs="Times New Roman"/>
+          <w:color w:val="auto"/>
+        </w:rPr>
+      </w:pPr>
+      <w:r>
+        <w:rPr>
+          <w:rFonts w:ascii="Times New Roman" w:hAnsi="Times New Roman" w:cs="Times New Roman"/>
+          <w:color w:val="auto"/>
+        </w:rPr>
+        <w:t>https://t4tutorials.com/software-maintainability-in-software-engineering/</w:t>
+      </w:r>
+    </w:p>
+    <w:p>
+      <w:pPr>
+        <w:pStyle w:val="template"/>
+        <w:rPr>
+          <w:rFonts w:ascii="Times New Roman" w:hAnsi="Times New Roman" w:cs="Times New Roman"/>
+          <w:color w:val="auto"/>
+        </w:rPr>
+      </w:pPr>
+    </w:p>
+    <w:p>
+      <w:pPr>
+        <w:pStyle w:val="template"/>
+        <w:rPr>
+          <w:rFonts w:ascii="Times New Roman" w:hAnsi="Times New Roman" w:cs="Times New Roman"/>
+          <w:color w:val="auto"/>
+        </w:rPr>
+      </w:pPr>
+      <w:r>
+        <w:rPr>
+          <w:rFonts w:ascii="Times New Roman" w:hAnsi="Times New Roman" w:cs="Times New Roman"/>
+          <w:color w:val="auto"/>
+        </w:rPr>
+        <w:t>Reusability</w:t>
+      </w:r>
+    </w:p>
+    <w:p>
+      <w:pPr>
+        <w:pStyle w:val="template"/>
+        <w:rPr>
+          <w:rFonts w:ascii="Times New Roman" w:hAnsi="Times New Roman" w:cs="Times New Roman"/>
+          <w:color w:val="auto"/>
+        </w:rPr>
+      </w:pPr>
+      <w:r>
+        <w:rPr>
+          <w:rFonts w:ascii="Times New Roman" w:hAnsi="Times New Roman" w:cs="Times New Roman"/>
+          <w:color w:val="auto"/>
+        </w:rPr>
+        <w:t>https://en.wikipedia.org/wiki/Reusability</w:t>
+      </w:r>
+    </w:p>
+    <w:p>
+      <w:pPr>
+        <w:pStyle w:val="1"/>
         <w:numPr>
           <w:ilvl w:val="0"/>
           <w:numId w:val="4"/>
@@ -2549,7 +2645,7 @@
     </w:p>
     <w:p>
       <w:pPr>
-        <w:pStyle w:val="Heading2"/>
+        <w:pStyle w:val="2"/>
         <w:numPr>
           <w:ilvl w:val="1"/>
           <w:numId w:val="4"/>
@@ -2590,10 +2686,8 @@
           <w:sz w:val="24"/>
           <w:szCs w:val="24"/>
         </w:rPr>
-        <w:t>This product, which is proposed by the Ministry of Home Affairs (MHA) to promote seamless collaboration between government ag</w:t>
-      </w:r>
-      <w:bookmarkStart w:id="10" w:name="_GoBack"/>
-      <w:bookmarkEnd w:id="10"/>
+        <w:t>This product, which is proposed by the Ministry of Home Affairs (MHA) to promote seamless collaboration between government agencies regarding several emergency situations, is a new,</w:t>
+      </w:r>
       <w:r>
         <w:rPr>
           <w:rFonts w:ascii="Times New Roman" w:hAnsi="Times New Roman" w:cs="Times New Roman"/>
@@ -2602,7 +2696,17 @@
           <w:sz w:val="24"/>
           <w:szCs w:val="24"/>
         </w:rPr>
-        <w:t>encies regarding several emergency situations, is a new,</w:t>
+        <w:t xml:space="preserve"> standalone system that </w:t>
+      </w:r>
+      <w:r>
+        <w:rPr>
+          <w:rFonts w:ascii="Times New Roman" w:hAnsi="Times New Roman" w:cs="Times New Roman" w:hint="eastAsia"/>
+          <w:i w:val="0"/>
+          <w:color w:val="auto"/>
+          <w:sz w:val="24"/>
+          <w:szCs w:val="24"/>
+        </w:rPr>
+        <w:t>will</w:t>
       </w:r>
       <w:r>
         <w:rPr>
@@ -2612,19 +2716,22 @@
           <w:sz w:val="24"/>
           <w:szCs w:val="24"/>
         </w:rPr>
-        <w:t xml:space="preserve"> standalone system that </w:t>
-      </w:r>
-      <w:r>
-        <w:rPr>
-          <w:rFonts w:ascii="Times New Roman" w:hAnsi="Times New Roman" w:cs="Times New Roman" w:hint="eastAsia"/>
+        <w:t xml:space="preserve"> provide</w:t>
+      </w:r>
+      <w:r>
+        <w:rPr>
+          <w:rFonts w:ascii="Times New Roman" w:hAnsi="Times New Roman" w:cs="Times New Roman"/>
           <w:i w:val="0"/>
           <w:color w:val="auto"/>
           <w:sz w:val="24"/>
           <w:szCs w:val="24"/>
         </w:rPr>
-        <w:t>will</w:t>
-      </w:r>
-      <w:r>
+        <w:t xml:space="preserve"> all the functionalities described in the Product Functions section. </w:t>
+      </w:r>
+    </w:p>
+    <w:p>
+      <w:pPr>
+        <w:pStyle w:val="template"/>
         <w:rPr>
           <w:rFonts w:ascii="Times New Roman" w:hAnsi="Times New Roman" w:cs="Times New Roman"/>
           <w:i w:val="0"/>
@@ -2632,8 +2739,7 @@
           <w:sz w:val="24"/>
           <w:szCs w:val="24"/>
         </w:rPr>
-        <w:t xml:space="preserve"> provide</w:t>
-      </w:r>
+      </w:pPr>
       <w:r>
         <w:rPr>
           <w:rFonts w:ascii="Times New Roman" w:hAnsi="Times New Roman" w:cs="Times New Roman"/>
@@ -2642,51 +2748,8 @@
           <w:sz w:val="24"/>
           <w:szCs w:val="24"/>
         </w:rPr>
-        <w:t xml:space="preserve"> all the functionalities described in the Product Functions section. </w:t>
-      </w:r>
-    </w:p>
-    <w:p>
-      <w:pPr>
-        <w:pStyle w:val="template"/>
-        <w:rPr>
-          <w:rFonts w:ascii="Times New Roman" w:hAnsi="Times New Roman" w:cs="Times New Roman"/>
-          <w:i w:val="0"/>
-          <w:color w:val="auto"/>
-          <w:sz w:val="24"/>
-          <w:szCs w:val="24"/>
-        </w:rPr>
-      </w:pPr>
-      <w:r>
-        <w:rPr>
-          <w:rFonts w:ascii="Times New Roman" w:hAnsi="Times New Roman" w:cs="Times New Roman"/>
-          <w:i w:val="0"/>
-          <w:color w:val="auto"/>
-          <w:sz w:val="24"/>
-          <w:szCs w:val="24"/>
-        </w:rPr>
-        <w:t xml:space="preserve">All software requirements </w:t>
-      </w:r>
-      <w:proofErr w:type="gramStart"/>
-      <w:r>
-        <w:rPr>
-          <w:rFonts w:ascii="Times New Roman" w:hAnsi="Times New Roman" w:cs="Times New Roman"/>
-          <w:i w:val="0"/>
-          <w:color w:val="auto"/>
-          <w:sz w:val="24"/>
-          <w:szCs w:val="24"/>
-        </w:rPr>
-        <w:t>is</w:t>
-      </w:r>
-      <w:proofErr w:type="gramEnd"/>
-      <w:r>
-        <w:rPr>
-          <w:rFonts w:ascii="Times New Roman" w:hAnsi="Times New Roman" w:cs="Times New Roman"/>
-          <w:i w:val="0"/>
-          <w:color w:val="auto"/>
-          <w:sz w:val="24"/>
-          <w:szCs w:val="24"/>
-        </w:rPr>
-        <w:t xml:space="preserve"> required to</w:t>
+        <w:lastRenderedPageBreak/>
+        <w:t>All software requirements is required to</w:t>
       </w:r>
       <w:r>
         <w:rPr>
@@ -2824,7 +2887,7 @@
     </w:p>
     <w:p>
       <w:pPr>
-        <w:pStyle w:val="Heading2"/>
+        <w:pStyle w:val="2"/>
         <w:numPr>
           <w:ilvl w:val="1"/>
           <w:numId w:val="4"/>
@@ -2834,7 +2897,7 @@
           <w:color w:val="auto"/>
         </w:rPr>
       </w:pPr>
-      <w:bookmarkStart w:id="11" w:name="_Toc10"/>
+      <w:bookmarkStart w:id="10" w:name="_Toc10"/>
       <w:r>
         <w:rPr>
           <w:rFonts w:ascii="Times New Roman" w:hAnsi="Times New Roman" w:cs="Times New Roman"/>
@@ -2843,11 +2906,11 @@
         </w:rPr>
         <w:t>Product Functions</w:t>
       </w:r>
-      <w:bookmarkEnd w:id="11"/>
-    </w:p>
-    <w:p>
-      <w:pPr>
-        <w:pStyle w:val="ListParagraph"/>
+      <w:bookmarkEnd w:id="10"/>
+    </w:p>
+    <w:p>
+      <w:pPr>
+        <w:pStyle w:val="a7"/>
         <w:numPr>
           <w:ilvl w:val="0"/>
           <w:numId w:val="28"/>
@@ -2858,7 +2921,7 @@
           <w:szCs w:val="24"/>
         </w:rPr>
       </w:pPr>
-      <w:bookmarkStart w:id="12" w:name="_Toc11"/>
+      <w:bookmarkStart w:id="11" w:name="_Toc11"/>
       <w:r>
         <w:rPr>
           <w:rFonts w:ascii="Times New Roman" w:hAnsi="Times New Roman"/>
@@ -2870,7 +2933,7 @@
     </w:p>
     <w:p>
       <w:pPr>
-        <w:pStyle w:val="ListParagraph"/>
+        <w:pStyle w:val="a7"/>
         <w:numPr>
           <w:ilvl w:val="0"/>
           <w:numId w:val="28"/>
@@ -2892,7 +2955,7 @@
     </w:p>
     <w:p>
       <w:pPr>
-        <w:pStyle w:val="ListParagraph"/>
+        <w:pStyle w:val="a7"/>
         <w:numPr>
           <w:ilvl w:val="0"/>
           <w:numId w:val="28"/>
@@ -2914,7 +2977,7 @@
     </w:p>
     <w:p>
       <w:pPr>
-        <w:pStyle w:val="ListParagraph"/>
+        <w:pStyle w:val="a7"/>
         <w:numPr>
           <w:ilvl w:val="0"/>
           <w:numId w:val="28"/>
@@ -2936,7 +2999,7 @@
     </w:p>
     <w:p>
       <w:pPr>
-        <w:pStyle w:val="ListParagraph"/>
+        <w:pStyle w:val="a7"/>
         <w:numPr>
           <w:ilvl w:val="0"/>
           <w:numId w:val="28"/>
@@ -2958,7 +3021,7 @@
     </w:p>
     <w:p>
       <w:pPr>
-        <w:pStyle w:val="ListParagraph"/>
+        <w:pStyle w:val="a7"/>
         <w:numPr>
           <w:ilvl w:val="0"/>
           <w:numId w:val="28"/>
@@ -2980,7 +3043,7 @@
     </w:p>
     <w:p>
       <w:pPr>
-        <w:pStyle w:val="ListParagraph"/>
+        <w:pStyle w:val="a7"/>
         <w:numPr>
           <w:ilvl w:val="0"/>
           <w:numId w:val="28"/>
@@ -3000,7 +3063,7 @@
     </w:p>
     <w:p>
       <w:pPr>
-        <w:pStyle w:val="Heading1"/>
+        <w:pStyle w:val="1"/>
         <w:numPr>
           <w:ilvl w:val="0"/>
           <w:numId w:val="4"/>
@@ -3017,11 +3080,11 @@
         </w:rPr>
         <w:t>External Interface Requirements</w:t>
       </w:r>
-      <w:bookmarkEnd w:id="12"/>
-    </w:p>
-    <w:p>
-      <w:pPr>
-        <w:pStyle w:val="Heading2"/>
+      <w:bookmarkEnd w:id="11"/>
+    </w:p>
+    <w:p>
+      <w:pPr>
+        <w:pStyle w:val="2"/>
         <w:numPr>
           <w:ilvl w:val="1"/>
           <w:numId w:val="4"/>
@@ -3031,7 +3094,7 @@
           <w:color w:val="auto"/>
         </w:rPr>
       </w:pPr>
-      <w:bookmarkStart w:id="13" w:name="_Toc12"/>
+      <w:bookmarkStart w:id="12" w:name="_Toc12"/>
       <w:r>
         <w:rPr>
           <w:rFonts w:ascii="Times New Roman" w:hAnsi="Times New Roman" w:cs="Times New Roman"/>
@@ -3040,7 +3103,7 @@
         </w:rPr>
         <w:t>User Interfaces</w:t>
       </w:r>
-      <w:bookmarkEnd w:id="13"/>
+      <w:bookmarkEnd w:id="12"/>
     </w:p>
     <w:p>
       <w:pPr>
@@ -3060,7 +3123,7 @@
     </w:p>
     <w:p>
       <w:pPr>
-        <w:pStyle w:val="Heading1"/>
+        <w:pStyle w:val="1"/>
         <w:numPr>
           <w:ilvl w:val="0"/>
           <w:numId w:val="4"/>
@@ -3069,7 +3132,7 @@
           <w:color w:val="auto"/>
         </w:rPr>
       </w:pPr>
-      <w:bookmarkStart w:id="14" w:name="_Toc13"/>
+      <w:bookmarkStart w:id="13" w:name="_Toc13"/>
       <w:r>
         <w:rPr>
           <w:rFonts w:eastAsia="Arial Unicode MS" w:cs="Arial Unicode MS"/>
@@ -3077,7 +3140,7 @@
         </w:rPr>
         <w:t>System Features</w:t>
       </w:r>
-      <w:bookmarkEnd w:id="14"/>
+      <w:bookmarkEnd w:id="13"/>
     </w:p>
     <w:p>
       <w:pPr>
@@ -3093,7 +3156,7 @@
           <w:szCs w:val="28"/>
         </w:rPr>
       </w:pPr>
-      <w:bookmarkStart w:id="15" w:name="_Hlk523924503"/>
+      <w:bookmarkStart w:id="14" w:name="_Hlk523924503"/>
       <w:r>
         <w:rPr>
           <w:rFonts w:ascii="Times New Roman" w:hAnsi="Times New Roman"/>
@@ -3173,6 +3236,7 @@
           <w:sz w:val="28"/>
           <w:szCs w:val="28"/>
         </w:rPr>
+        <w:lastRenderedPageBreak/>
         <w:t>Under each subsection, the user must be able to choose what specific live info the user wants to acquire – i.e. weather, shelter, dengue or fires (refer to section 1.2 &amp; 1.3).</w:t>
       </w:r>
     </w:p>
@@ -3197,27 +3261,7 @@
           <w:sz w:val="28"/>
           <w:szCs w:val="28"/>
         </w:rPr>
-        <w:t xml:space="preserve">A full map of Singapore must be placed under the toolbar, </w:t>
-      </w:r>
-      <w:proofErr w:type="spellStart"/>
-      <w:r>
-        <w:rPr>
-          <w:rFonts w:ascii="Times New Roman" w:hAnsi="Times New Roman"/>
-          <w:color w:val="auto"/>
-          <w:sz w:val="28"/>
-          <w:szCs w:val="28"/>
-        </w:rPr>
-        <w:t>centre</w:t>
-      </w:r>
-      <w:proofErr w:type="spellEnd"/>
-      <w:r>
-        <w:rPr>
-          <w:rFonts w:ascii="Times New Roman" w:hAnsi="Times New Roman"/>
-          <w:color w:val="auto"/>
-          <w:sz w:val="28"/>
-          <w:szCs w:val="28"/>
-        </w:rPr>
-        <w:t>-aligned, and containing all necessary information.</w:t>
+        <w:t>A full map of Singapore must be placed under the toolbar, centre-aligned, and containing all necessary information.</w:t>
       </w:r>
     </w:p>
     <w:p>
@@ -3241,7 +3285,6 @@
           <w:sz w:val="28"/>
           <w:szCs w:val="28"/>
         </w:rPr>
-        <w:lastRenderedPageBreak/>
         <w:t>The user must be able to zoom-in and zoom-out the map according to the user ‘s preference.</w:t>
       </w:r>
     </w:p>
@@ -3386,27 +3429,7 @@
           <w:sz w:val="28"/>
           <w:szCs w:val="28"/>
         </w:rPr>
-        <w:t xml:space="preserve">Each incident must be marked on the map (of Singapore) according to the incident’s location by a </w:t>
-      </w:r>
-      <w:proofErr w:type="spellStart"/>
-      <w:r>
-        <w:rPr>
-          <w:rFonts w:ascii="Times New Roman" w:hAnsi="Times New Roman"/>
-          <w:color w:val="auto"/>
-          <w:sz w:val="28"/>
-          <w:szCs w:val="28"/>
-        </w:rPr>
-        <w:t>coloured</w:t>
-      </w:r>
-      <w:proofErr w:type="spellEnd"/>
-      <w:r>
-        <w:rPr>
-          <w:rFonts w:ascii="Times New Roman" w:hAnsi="Times New Roman"/>
-          <w:color w:val="auto"/>
-          <w:sz w:val="28"/>
-          <w:szCs w:val="28"/>
-        </w:rPr>
-        <w:t xml:space="preserve"> visible dot.</w:t>
+        <w:t>Each incident must be marked on the map (of Singapore) according to the incident’s location by a coloured visible dot.</w:t>
       </w:r>
     </w:p>
     <w:p>
@@ -3430,47 +3453,7 @@
           <w:sz w:val="28"/>
           <w:szCs w:val="28"/>
         </w:rPr>
-        <w:t xml:space="preserve">The </w:t>
-      </w:r>
-      <w:proofErr w:type="spellStart"/>
-      <w:r>
-        <w:rPr>
-          <w:rFonts w:ascii="Times New Roman" w:hAnsi="Times New Roman"/>
-          <w:color w:val="auto"/>
-          <w:sz w:val="28"/>
-          <w:szCs w:val="28"/>
-        </w:rPr>
-        <w:t>centre</w:t>
-      </w:r>
-      <w:proofErr w:type="spellEnd"/>
-      <w:r>
-        <w:rPr>
-          <w:rFonts w:ascii="Times New Roman" w:hAnsi="Times New Roman"/>
-          <w:color w:val="auto"/>
-          <w:sz w:val="28"/>
-          <w:szCs w:val="28"/>
-        </w:rPr>
-        <w:t xml:space="preserve"> of the epidemic, dangerous zones along with the affected areas, shall be highlighted in red </w:t>
-      </w:r>
-      <w:proofErr w:type="spellStart"/>
-      <w:r>
-        <w:rPr>
-          <w:rFonts w:ascii="Times New Roman" w:hAnsi="Times New Roman"/>
-          <w:color w:val="auto"/>
-          <w:sz w:val="28"/>
-          <w:szCs w:val="28"/>
-        </w:rPr>
-        <w:t>colour</w:t>
-      </w:r>
-      <w:proofErr w:type="spellEnd"/>
-      <w:r>
-        <w:rPr>
-          <w:rFonts w:ascii="Times New Roman" w:hAnsi="Times New Roman"/>
-          <w:color w:val="auto"/>
-          <w:sz w:val="28"/>
-          <w:szCs w:val="28"/>
-        </w:rPr>
-        <w:t>.</w:t>
+        <w:t>The centre of the epidemic, dangerous zones along with the affected areas, shall be highlighted in red colour.</w:t>
       </w:r>
     </w:p>
     <w:p>
@@ -3542,6 +3525,7 @@
           <w:sz w:val="28"/>
           <w:szCs w:val="28"/>
         </w:rPr>
+        <w:lastRenderedPageBreak/>
         <w:t xml:space="preserve">The information displayed on the map shall be updated at least every 5 minutes. </w:t>
       </w:r>
     </w:p>
@@ -3614,7 +3598,6 @@
           <w:sz w:val="28"/>
           <w:szCs w:val="28"/>
         </w:rPr>
-        <w:lastRenderedPageBreak/>
         <w:t>Natural Hazards Category shall contain fire, haze, tsunami, typhoon, earthquake, and earthquake aftershocks.</w:t>
       </w:r>
     </w:p>
@@ -3855,47 +3838,7 @@
           <w:sz w:val="28"/>
           <w:szCs w:val="28"/>
         </w:rPr>
-        <w:t xml:space="preserve">The </w:t>
-      </w:r>
-      <w:proofErr w:type="spellStart"/>
-      <w:r>
-        <w:rPr>
-          <w:rFonts w:ascii="Times New Roman" w:hAnsi="Times New Roman"/>
-          <w:color w:val="auto"/>
-          <w:sz w:val="28"/>
-          <w:szCs w:val="28"/>
-        </w:rPr>
-        <w:t>centre</w:t>
-      </w:r>
-      <w:proofErr w:type="spellEnd"/>
-      <w:r>
-        <w:rPr>
-          <w:rFonts w:ascii="Times New Roman" w:hAnsi="Times New Roman"/>
-          <w:color w:val="auto"/>
-          <w:sz w:val="28"/>
-          <w:szCs w:val="28"/>
-        </w:rPr>
-        <w:t xml:space="preserve"> of the accident, dangerous zones along with the affected roads, shall be highlighted in red </w:t>
-      </w:r>
-      <w:proofErr w:type="spellStart"/>
-      <w:r>
-        <w:rPr>
-          <w:rFonts w:ascii="Times New Roman" w:hAnsi="Times New Roman"/>
-          <w:color w:val="auto"/>
-          <w:sz w:val="28"/>
-          <w:szCs w:val="28"/>
-        </w:rPr>
-        <w:t>colour</w:t>
-      </w:r>
-      <w:proofErr w:type="spellEnd"/>
-      <w:r>
-        <w:rPr>
-          <w:rFonts w:ascii="Times New Roman" w:hAnsi="Times New Roman"/>
-          <w:color w:val="auto"/>
-          <w:sz w:val="28"/>
-          <w:szCs w:val="28"/>
-        </w:rPr>
-        <w:t>.</w:t>
+        <w:t>The centre of the accident, dangerous zones along with the affected roads, shall be highlighted in red colour.</w:t>
       </w:r>
     </w:p>
     <w:p>
@@ -3919,6 +3862,7 @@
           <w:sz w:val="28"/>
           <w:szCs w:val="28"/>
         </w:rPr>
+        <w:lastRenderedPageBreak/>
         <w:t>Accidents within Crowded Areas</w:t>
       </w:r>
     </w:p>
@@ -3991,7 +3935,6 @@
           <w:sz w:val="28"/>
           <w:szCs w:val="28"/>
         </w:rPr>
-        <w:lastRenderedPageBreak/>
         <w:t xml:space="preserve"> Other Useful Information</w:t>
       </w:r>
     </w:p>
@@ -4064,27 +4007,7 @@
           <w:sz w:val="28"/>
           <w:szCs w:val="28"/>
         </w:rPr>
-        <w:t xml:space="preserve">Each type of information (except for weather) must be marked on the map (of Singapore) according to the information category’s location by a blue </w:t>
-      </w:r>
-      <w:proofErr w:type="spellStart"/>
-      <w:r>
-        <w:rPr>
-          <w:rFonts w:ascii="Times New Roman" w:hAnsi="Times New Roman"/>
-          <w:color w:val="auto"/>
-          <w:sz w:val="28"/>
-          <w:szCs w:val="28"/>
-        </w:rPr>
-        <w:t>coloured</w:t>
-      </w:r>
-      <w:proofErr w:type="spellEnd"/>
-      <w:r>
-        <w:rPr>
-          <w:rFonts w:ascii="Times New Roman" w:hAnsi="Times New Roman"/>
-          <w:color w:val="auto"/>
-          <w:sz w:val="28"/>
-          <w:szCs w:val="28"/>
-        </w:rPr>
-        <w:t xml:space="preserve"> visible dot.</w:t>
+        <w:t>Each type of information (except for weather) must be marked on the map (of Singapore) according to the information category’s location by a blue coloured visible dot.</w:t>
       </w:r>
     </w:p>
     <w:p>
@@ -4248,7 +4171,7 @@
         </w:rPr>
         <w:t>User must be able to check the status of each shelter to see if it’s fully occupied.</w:t>
       </w:r>
-      <w:bookmarkEnd w:id="15"/>
+      <w:bookmarkEnd w:id="14"/>
     </w:p>
     <w:p>
       <w:pPr>
@@ -4306,27 +4229,8 @@
           <w:sz w:val="28"/>
           <w:szCs w:val="28"/>
         </w:rPr>
-        <w:t xml:space="preserve">A table of current incidents must be displayed at the </w:t>
-      </w:r>
-      <w:proofErr w:type="spellStart"/>
-      <w:r>
-        <w:rPr>
-          <w:rFonts w:ascii="Times New Roman" w:hAnsi="Times New Roman"/>
-          <w:color w:val="auto"/>
-          <w:sz w:val="28"/>
-          <w:szCs w:val="28"/>
-        </w:rPr>
-        <w:t>centre</w:t>
-      </w:r>
-      <w:proofErr w:type="spellEnd"/>
-      <w:r>
-        <w:rPr>
-          <w:rFonts w:ascii="Times New Roman" w:hAnsi="Times New Roman"/>
-          <w:color w:val="auto"/>
-          <w:sz w:val="28"/>
-          <w:szCs w:val="28"/>
-        </w:rPr>
-        <w:t xml:space="preserve"> of the page.</w:t>
+        <w:lastRenderedPageBreak/>
+        <w:t>A table of current incidents must be displayed at the centre of the page.</w:t>
       </w:r>
     </w:p>
     <w:p>
@@ -4374,27 +4278,7 @@
           <w:sz w:val="28"/>
           <w:szCs w:val="28"/>
         </w:rPr>
-        <w:t xml:space="preserve">Each entry of the table is created when the call </w:t>
-      </w:r>
-      <w:proofErr w:type="spellStart"/>
-      <w:r>
-        <w:rPr>
-          <w:rFonts w:ascii="Times New Roman" w:hAnsi="Times New Roman"/>
-          <w:color w:val="auto"/>
-          <w:sz w:val="28"/>
-          <w:szCs w:val="28"/>
-        </w:rPr>
-        <w:t>centre</w:t>
-      </w:r>
-      <w:proofErr w:type="spellEnd"/>
-      <w:r>
-        <w:rPr>
-          <w:rFonts w:ascii="Times New Roman" w:hAnsi="Times New Roman"/>
-          <w:color w:val="auto"/>
-          <w:sz w:val="28"/>
-          <w:szCs w:val="28"/>
-        </w:rPr>
-        <w:t xml:space="preserve"> operator creates and submits a new record. </w:t>
+        <w:t xml:space="preserve">Each entry of the table is created when the call centre operator creates and submits a new record. </w:t>
       </w:r>
     </w:p>
     <w:p>
@@ -4418,7 +4302,6 @@
           <w:sz w:val="28"/>
           <w:szCs w:val="28"/>
         </w:rPr>
-        <w:lastRenderedPageBreak/>
         <w:t xml:space="preserve">An entry of the table is deleted when the corresponding incident is marked by a department officer as solved. </w:t>
       </w:r>
     </w:p>
@@ -4791,47 +4674,7 @@
           <w:sz w:val="28"/>
           <w:szCs w:val="28"/>
         </w:rPr>
-        <w:t xml:space="preserve">The departments’ track shall be displayed as a form of flow chart consisting of four nodes, each represents one step of departments’ progress of solving the incident. Originally each node is in </w:t>
-      </w:r>
-      <w:proofErr w:type="spellStart"/>
-      <w:r>
-        <w:rPr>
-          <w:rFonts w:ascii="Times New Roman" w:hAnsi="Times New Roman"/>
-          <w:color w:val="auto"/>
-          <w:sz w:val="28"/>
-          <w:szCs w:val="28"/>
-        </w:rPr>
-        <w:t>colour</w:t>
-      </w:r>
-      <w:proofErr w:type="spellEnd"/>
-      <w:r>
-        <w:rPr>
-          <w:rFonts w:ascii="Times New Roman" w:hAnsi="Times New Roman"/>
-          <w:color w:val="auto"/>
-          <w:sz w:val="28"/>
-          <w:szCs w:val="28"/>
-        </w:rPr>
-        <w:t xml:space="preserve"> of grey, once a step has been achieved, the </w:t>
-      </w:r>
-      <w:proofErr w:type="spellStart"/>
-      <w:r>
-        <w:rPr>
-          <w:rFonts w:ascii="Times New Roman" w:hAnsi="Times New Roman"/>
-          <w:color w:val="auto"/>
-          <w:sz w:val="28"/>
-          <w:szCs w:val="28"/>
-        </w:rPr>
-        <w:t>colour</w:t>
-      </w:r>
-      <w:proofErr w:type="spellEnd"/>
-      <w:r>
-        <w:rPr>
-          <w:rFonts w:ascii="Times New Roman" w:hAnsi="Times New Roman"/>
-          <w:color w:val="auto"/>
-          <w:sz w:val="28"/>
-          <w:szCs w:val="28"/>
-        </w:rPr>
-        <w:t xml:space="preserve"> of that certain node will turn to green.</w:t>
+        <w:t>The departments’ track shall be displayed as a form of flow chart consisting of four nodes, each represents one step of departments’ progress of solving the incident. Originally each node is in colour of grey, once a step has been achieved, the colour of that certain node will turn to green.</w:t>
       </w:r>
     </w:p>
     <w:p>
@@ -4879,6 +4722,7 @@
           <w:sz w:val="28"/>
           <w:szCs w:val="28"/>
         </w:rPr>
+        <w:lastRenderedPageBreak/>
         <w:t>The second node represents the step that a plan of solving the incident is arranged, node turns green upon finishing.</w:t>
       </w:r>
     </w:p>
@@ -4927,7 +4771,6 @@
           <w:sz w:val="28"/>
           <w:szCs w:val="28"/>
         </w:rPr>
-        <w:lastRenderedPageBreak/>
         <w:t>The fourth node represents the step that work has been finished and is waiting for the user’s comment, node turns green upon finishing.</w:t>
       </w:r>
     </w:p>
@@ -5084,27 +4927,7 @@
           <w:sz w:val="28"/>
           <w:szCs w:val="28"/>
         </w:rPr>
-        <w:t xml:space="preserve">A table must be displayed at the </w:t>
-      </w:r>
-      <w:proofErr w:type="spellStart"/>
-      <w:r>
-        <w:rPr>
-          <w:rFonts w:ascii="Times New Roman" w:hAnsi="Times New Roman"/>
-          <w:color w:val="auto"/>
-          <w:sz w:val="28"/>
-          <w:szCs w:val="28"/>
-        </w:rPr>
-        <w:t>centre</w:t>
-      </w:r>
-      <w:proofErr w:type="spellEnd"/>
-      <w:r>
-        <w:rPr>
-          <w:rFonts w:ascii="Times New Roman" w:hAnsi="Times New Roman"/>
-          <w:color w:val="auto"/>
-          <w:sz w:val="28"/>
-          <w:szCs w:val="28"/>
-        </w:rPr>
-        <w:t xml:space="preserve"> of the archive page.</w:t>
+        <w:t>A table must be displayed at the centre of the archive page.</w:t>
       </w:r>
     </w:p>
     <w:p>
@@ -5128,27 +4951,7 @@
           <w:sz w:val="28"/>
           <w:szCs w:val="28"/>
         </w:rPr>
-        <w:t xml:space="preserve">The table must contain basic information of the incident including </w:t>
-      </w:r>
-      <w:proofErr w:type="spellStart"/>
-      <w:r>
-        <w:rPr>
-          <w:rFonts w:ascii="Times New Roman" w:hAnsi="Times New Roman"/>
-          <w:color w:val="auto"/>
-          <w:sz w:val="28"/>
-          <w:szCs w:val="28"/>
-        </w:rPr>
-        <w:t>including</w:t>
-      </w:r>
-      <w:proofErr w:type="spellEnd"/>
-      <w:r>
-        <w:rPr>
-          <w:rFonts w:ascii="Times New Roman" w:hAnsi="Times New Roman"/>
-          <w:color w:val="auto"/>
-          <w:sz w:val="28"/>
-          <w:szCs w:val="28"/>
-        </w:rPr>
-        <w:t xml:space="preserve"> incident ID, incident type, incident-creation time, location of the incident, the department assigned to solve this incident and the total duration of time taken to solve the incident.</w:t>
+        <w:t>The table must contain basic information of the incident including including incident ID, incident type, incident-creation time, location of the incident, the department assigned to solve this incident and the total duration of time taken to solve the incident.</w:t>
       </w:r>
     </w:p>
     <w:p>
@@ -5316,6 +5119,7 @@
           <w:sz w:val="28"/>
           <w:szCs w:val="28"/>
         </w:rPr>
+        <w:lastRenderedPageBreak/>
         <w:t>The name of the caller must be text with more than 5 characters and less than 50 characters.</w:t>
       </w:r>
     </w:p>
@@ -5388,7 +5192,6 @@
           <w:sz w:val="28"/>
           <w:szCs w:val="28"/>
         </w:rPr>
-        <w:lastRenderedPageBreak/>
         <w:t xml:space="preserve"> The operator must be able to key in the location of the incident.</w:t>
       </w:r>
     </w:p>
@@ -5767,6 +5570,7 @@
           <w:sz w:val="28"/>
           <w:szCs w:val="28"/>
         </w:rPr>
+        <w:lastRenderedPageBreak/>
         <w:t>6.1.</w:t>
       </w:r>
       <w:r>
@@ -5807,27 +5611,7 @@
           <w:szCs w:val="28"/>
         </w:rPr>
         <w:tab/>
-        <w:t xml:space="preserve">If a request for emergency ambulance, rescue and evacuation or fire-fighting is received, it shall automatically be dispatched to the agency Singapore Civil </w:t>
-      </w:r>
-      <w:proofErr w:type="spellStart"/>
-      <w:r>
-        <w:rPr>
-          <w:rFonts w:ascii="Times New Roman" w:hAnsi="Times New Roman"/>
-          <w:color w:val="auto"/>
-          <w:sz w:val="28"/>
-          <w:szCs w:val="28"/>
-        </w:rPr>
-        <w:t>Defence</w:t>
-      </w:r>
-      <w:proofErr w:type="spellEnd"/>
-      <w:r>
-        <w:rPr>
-          <w:rFonts w:ascii="Times New Roman" w:hAnsi="Times New Roman"/>
-          <w:color w:val="auto"/>
-          <w:sz w:val="28"/>
-          <w:szCs w:val="28"/>
-        </w:rPr>
-        <w:t xml:space="preserve"> Force.</w:t>
+        <w:t>If a request for emergency ambulance, rescue and evacuation or fire-fighting is received, it shall automatically be dispatched to the agency Singapore Civil Defence Force.</w:t>
       </w:r>
     </w:p>
     <w:p>
@@ -5847,7 +5631,6 @@
           <w:sz w:val="28"/>
           <w:szCs w:val="28"/>
         </w:rPr>
-        <w:lastRenderedPageBreak/>
         <w:t>6.1.2.</w:t>
       </w:r>
       <w:r>
@@ -6128,6 +5911,7 @@
           <w:sz w:val="28"/>
           <w:szCs w:val="28"/>
         </w:rPr>
+        <w:lastRenderedPageBreak/>
         <w:t>6.3.4. Key indicators shall include the number of incidents reported of each type, the number of accidents which are still ongoing and the mean time for incidents to be resolved.</w:t>
       </w:r>
     </w:p>
@@ -6179,8 +5963,208 @@
           <w:sz w:val="28"/>
           <w:szCs w:val="28"/>
         </w:rPr>
+        <w:t xml:space="preserve">7.0. Admin </w:t>
+      </w:r>
+    </w:p>
+    <w:p>
+      <w:pPr>
+        <w:spacing w:after="160" w:line="360" w:lineRule="auto"/>
+        <w:rPr>
+          <w:rFonts w:ascii="Times New Roman" w:eastAsia="Times New Roman" w:hAnsi="Times New Roman" w:cs="Times New Roman"/>
+          <w:color w:val="auto"/>
+          <w:sz w:val="28"/>
+          <w:szCs w:val="28"/>
+        </w:rPr>
+      </w:pPr>
+      <w:r>
+        <w:rPr>
+          <w:rFonts w:ascii="Times New Roman" w:hAnsi="Times New Roman"/>
+          <w:color w:val="auto"/>
+          <w:sz w:val="28"/>
+          <w:szCs w:val="28"/>
+        </w:rPr>
+        <w:t>7.1. Admin Authentication</w:t>
+      </w:r>
+    </w:p>
+    <w:p>
+      <w:pPr>
+        <w:spacing w:after="160" w:line="360" w:lineRule="auto"/>
+        <w:rPr>
+          <w:rFonts w:ascii="Times New Roman" w:eastAsia="Times New Roman" w:hAnsi="Times New Roman" w:cs="Times New Roman"/>
+          <w:color w:val="auto"/>
+          <w:sz w:val="28"/>
+          <w:szCs w:val="28"/>
+        </w:rPr>
+      </w:pPr>
+      <w:r>
+        <w:rPr>
+          <w:rFonts w:ascii="Times New Roman" w:hAnsi="Times New Roman"/>
+          <w:color w:val="auto"/>
+          <w:sz w:val="28"/>
+          <w:szCs w:val="28"/>
+        </w:rPr>
+        <w:t>7.1.1. The admin shall only be able to access the database containing the information of accounts of call centre operators and department officers.</w:t>
+      </w:r>
+    </w:p>
+    <w:p>
+      <w:pPr>
+        <w:spacing w:after="160" w:line="360" w:lineRule="auto"/>
+        <w:rPr>
+          <w:rFonts w:ascii="Times New Roman" w:eastAsia="Times New Roman" w:hAnsi="Times New Roman" w:cs="Times New Roman"/>
+          <w:color w:val="auto"/>
+          <w:sz w:val="28"/>
+          <w:szCs w:val="28"/>
+        </w:rPr>
+      </w:pPr>
+      <w:r>
+        <w:rPr>
+          <w:rFonts w:ascii="Times New Roman" w:hAnsi="Times New Roman"/>
+          <w:color w:val="auto"/>
+          <w:sz w:val="28"/>
+          <w:szCs w:val="28"/>
+        </w:rPr>
+        <w:t>7.1.2. The admin shall be using a username, password, and an encrypted key to access the system.</w:t>
+      </w:r>
+    </w:p>
+    <w:p>
+      <w:pPr>
+        <w:spacing w:after="160" w:line="360" w:lineRule="auto"/>
+        <w:rPr>
+          <w:rFonts w:ascii="Times New Roman" w:eastAsia="Times New Roman" w:hAnsi="Times New Roman" w:cs="Times New Roman"/>
+          <w:color w:val="auto"/>
+          <w:sz w:val="28"/>
+          <w:szCs w:val="28"/>
+        </w:rPr>
+      </w:pPr>
+      <w:r>
+        <w:rPr>
+          <w:rFonts w:ascii="Times New Roman" w:hAnsi="Times New Roman"/>
+          <w:color w:val="auto"/>
+          <w:sz w:val="28"/>
+          <w:szCs w:val="28"/>
+        </w:rPr>
+        <w:t>7.1.2.  The format of the username and password follows the constraints of call centre operators and department officers.</w:t>
+      </w:r>
+    </w:p>
+    <w:p>
+      <w:pPr>
+        <w:spacing w:after="160" w:line="360" w:lineRule="auto"/>
+        <w:rPr>
+          <w:rFonts w:ascii="Times New Roman" w:eastAsia="Times New Roman" w:hAnsi="Times New Roman" w:cs="Times New Roman"/>
+          <w:color w:val="auto"/>
+          <w:sz w:val="28"/>
+          <w:szCs w:val="28"/>
+        </w:rPr>
+      </w:pPr>
+      <w:r>
+        <w:rPr>
+          <w:rFonts w:ascii="Times New Roman" w:hAnsi="Times New Roman"/>
+          <w:color w:val="auto"/>
+          <w:sz w:val="28"/>
+          <w:szCs w:val="28"/>
+        </w:rPr>
+        <w:t>7.1.3. Once logged in, the admin shall be directed to a page containing the table of all existing accounts with corresponding information including, username, domain, password and id.</w:t>
+      </w:r>
+    </w:p>
+    <w:p>
+      <w:pPr>
+        <w:spacing w:after="160" w:line="360" w:lineRule="auto"/>
+        <w:rPr>
+          <w:rFonts w:ascii="Times New Roman" w:eastAsia="Times New Roman" w:hAnsi="Times New Roman" w:cs="Times New Roman"/>
+          <w:color w:val="auto"/>
+          <w:sz w:val="28"/>
+          <w:szCs w:val="28"/>
+        </w:rPr>
+      </w:pPr>
+      <w:r>
+        <w:rPr>
+          <w:rFonts w:ascii="Times New Roman" w:hAnsi="Times New Roman"/>
+          <w:color w:val="auto"/>
+          <w:sz w:val="28"/>
+          <w:szCs w:val="28"/>
+        </w:rPr>
+        <w:t>7.1.4. Two links shall be found after each account. One is “delete”, another is “Edit”.</w:t>
+      </w:r>
+    </w:p>
+    <w:p>
+      <w:pPr>
+        <w:spacing w:after="160" w:line="360" w:lineRule="auto"/>
+        <w:rPr>
+          <w:rFonts w:ascii="Times New Roman" w:eastAsia="Times New Roman" w:hAnsi="Times New Roman" w:cs="Times New Roman"/>
+          <w:color w:val="auto"/>
+          <w:sz w:val="28"/>
+          <w:szCs w:val="28"/>
+        </w:rPr>
+      </w:pPr>
+      <w:r>
+        <w:rPr>
+          <w:rFonts w:ascii="Times New Roman" w:hAnsi="Times New Roman"/>
+          <w:color w:val="auto"/>
+          <w:sz w:val="28"/>
+          <w:szCs w:val="28"/>
+        </w:rPr>
+        <w:t>7.1.5. A link called “add new account” shall be found at the bottom right of the table.</w:t>
+      </w:r>
+    </w:p>
+    <w:p>
+      <w:pPr>
+        <w:spacing w:after="160" w:line="360" w:lineRule="auto"/>
+        <w:rPr>
+          <w:rFonts w:ascii="Times New Roman" w:eastAsia="Times New Roman" w:hAnsi="Times New Roman" w:cs="Times New Roman"/>
+          <w:color w:val="auto"/>
+          <w:sz w:val="28"/>
+          <w:szCs w:val="28"/>
+        </w:rPr>
+      </w:pPr>
+      <w:r>
+        <w:rPr>
+          <w:rFonts w:ascii="Times New Roman" w:hAnsi="Times New Roman"/>
+          <w:color w:val="auto"/>
+          <w:sz w:val="28"/>
+          <w:szCs w:val="28"/>
+        </w:rPr>
+        <w:t>7.2. Admin Functionality</w:t>
+      </w:r>
+    </w:p>
+    <w:p>
+      <w:pPr>
+        <w:spacing w:after="160" w:line="360" w:lineRule="auto"/>
+        <w:rPr>
+          <w:rFonts w:ascii="Times New Roman" w:eastAsia="Times New Roman" w:hAnsi="Times New Roman" w:cs="Times New Roman"/>
+          <w:color w:val="auto"/>
+          <w:sz w:val="28"/>
+          <w:szCs w:val="28"/>
+        </w:rPr>
+      </w:pPr>
+      <w:r>
+        <w:rPr>
+          <w:rFonts w:ascii="Times New Roman" w:hAnsi="Times New Roman"/>
+          <w:color w:val="auto"/>
+          <w:sz w:val="28"/>
+          <w:szCs w:val="28"/>
+        </w:rPr>
+        <w:t>7.2.1. The admin shall be able to add an account of call centre operator and department officer to the database by clicking on the link “add new account”.</w:t>
+      </w:r>
+    </w:p>
+    <w:p>
+      <w:pPr>
+        <w:spacing w:after="160" w:line="360" w:lineRule="auto"/>
+        <w:rPr>
+          <w:rFonts w:ascii="Times New Roman" w:eastAsia="Times New Roman" w:hAnsi="Times New Roman" w:cs="Times New Roman"/>
+          <w:color w:val="auto"/>
+          <w:sz w:val="28"/>
+          <w:szCs w:val="28"/>
+        </w:rPr>
+      </w:pPr>
+      <w:r>
+        <w:rPr>
+          <w:rFonts w:ascii="Times New Roman" w:hAnsi="Times New Roman"/>
+          <w:color w:val="auto"/>
+          <w:sz w:val="28"/>
+          <w:szCs w:val="28"/>
+        </w:rPr>
         <w:lastRenderedPageBreak/>
-        <w:t xml:space="preserve">7.0. Admin </w:t>
+        <w:t>7.2.2. The admin shall be able to delete an account in the database by clicking on “delete”.</w:t>
       </w:r>
     </w:p>
     <w:p>
@@ -6200,272 +6184,12 @@
           <w:sz w:val="28"/>
           <w:szCs w:val="28"/>
         </w:rPr>
-        <w:t>7.1. Admin Authentication</w:t>
-      </w:r>
-    </w:p>
-    <w:p>
-      <w:pPr>
-        <w:spacing w:after="160" w:line="360" w:lineRule="auto"/>
-        <w:rPr>
-          <w:rFonts w:ascii="Times New Roman" w:eastAsia="Times New Roman" w:hAnsi="Times New Roman" w:cs="Times New Roman"/>
-          <w:color w:val="auto"/>
-          <w:sz w:val="28"/>
-          <w:szCs w:val="28"/>
-        </w:rPr>
-      </w:pPr>
-      <w:r>
-        <w:rPr>
-          <w:rFonts w:ascii="Times New Roman" w:hAnsi="Times New Roman"/>
-          <w:color w:val="auto"/>
-          <w:sz w:val="28"/>
-          <w:szCs w:val="28"/>
-        </w:rPr>
-        <w:t xml:space="preserve">7.1.1. The admin shall only be able to access the database containing the information of accounts of call </w:t>
-      </w:r>
-      <w:proofErr w:type="spellStart"/>
-      <w:r>
-        <w:rPr>
-          <w:rFonts w:ascii="Times New Roman" w:hAnsi="Times New Roman"/>
-          <w:color w:val="auto"/>
-          <w:sz w:val="28"/>
-          <w:szCs w:val="28"/>
-        </w:rPr>
-        <w:t>centre</w:t>
-      </w:r>
-      <w:proofErr w:type="spellEnd"/>
-      <w:r>
-        <w:rPr>
-          <w:rFonts w:ascii="Times New Roman" w:hAnsi="Times New Roman"/>
-          <w:color w:val="auto"/>
-          <w:sz w:val="28"/>
-          <w:szCs w:val="28"/>
-        </w:rPr>
-        <w:t xml:space="preserve"> operators and department officers.</w:t>
-      </w:r>
-    </w:p>
-    <w:p>
-      <w:pPr>
-        <w:spacing w:after="160" w:line="360" w:lineRule="auto"/>
-        <w:rPr>
-          <w:rFonts w:ascii="Times New Roman" w:eastAsia="Times New Roman" w:hAnsi="Times New Roman" w:cs="Times New Roman"/>
-          <w:color w:val="auto"/>
-          <w:sz w:val="28"/>
-          <w:szCs w:val="28"/>
-        </w:rPr>
-      </w:pPr>
-      <w:r>
-        <w:rPr>
-          <w:rFonts w:ascii="Times New Roman" w:hAnsi="Times New Roman"/>
-          <w:color w:val="auto"/>
-          <w:sz w:val="28"/>
-          <w:szCs w:val="28"/>
-        </w:rPr>
-        <w:t>7.1.2. The admin shall be using a username, password, and an encrypted key to access the system.</w:t>
-      </w:r>
-    </w:p>
-    <w:p>
-      <w:pPr>
-        <w:spacing w:after="160" w:line="360" w:lineRule="auto"/>
-        <w:rPr>
-          <w:rFonts w:ascii="Times New Roman" w:eastAsia="Times New Roman" w:hAnsi="Times New Roman" w:cs="Times New Roman"/>
-          <w:color w:val="auto"/>
-          <w:sz w:val="28"/>
-          <w:szCs w:val="28"/>
-        </w:rPr>
-      </w:pPr>
-      <w:r>
-        <w:rPr>
-          <w:rFonts w:ascii="Times New Roman" w:hAnsi="Times New Roman"/>
-          <w:color w:val="auto"/>
-          <w:sz w:val="28"/>
-          <w:szCs w:val="28"/>
-        </w:rPr>
-        <w:t xml:space="preserve">7.1.2.  The format of the username and password follows the constraints of call </w:t>
-      </w:r>
-      <w:proofErr w:type="spellStart"/>
-      <w:r>
-        <w:rPr>
-          <w:rFonts w:ascii="Times New Roman" w:hAnsi="Times New Roman"/>
-          <w:color w:val="auto"/>
-          <w:sz w:val="28"/>
-          <w:szCs w:val="28"/>
-        </w:rPr>
-        <w:t>centre</w:t>
-      </w:r>
-      <w:proofErr w:type="spellEnd"/>
-      <w:r>
-        <w:rPr>
-          <w:rFonts w:ascii="Times New Roman" w:hAnsi="Times New Roman"/>
-          <w:color w:val="auto"/>
-          <w:sz w:val="28"/>
-          <w:szCs w:val="28"/>
-        </w:rPr>
-        <w:t xml:space="preserve"> operators and department officers.</w:t>
-      </w:r>
-    </w:p>
-    <w:p>
-      <w:pPr>
-        <w:spacing w:after="160" w:line="360" w:lineRule="auto"/>
-        <w:rPr>
-          <w:rFonts w:ascii="Times New Roman" w:eastAsia="Times New Roman" w:hAnsi="Times New Roman" w:cs="Times New Roman"/>
-          <w:color w:val="auto"/>
-          <w:sz w:val="28"/>
-          <w:szCs w:val="28"/>
-        </w:rPr>
-      </w:pPr>
-      <w:r>
-        <w:rPr>
-          <w:rFonts w:ascii="Times New Roman" w:hAnsi="Times New Roman"/>
-          <w:color w:val="auto"/>
-          <w:sz w:val="28"/>
-          <w:szCs w:val="28"/>
-        </w:rPr>
-        <w:t>7.1.3. Once logged in, the admin shall be directed to a page containing the table of all existing accounts with corresponding information including, username, domain, password and id.</w:t>
-      </w:r>
-    </w:p>
-    <w:p>
-      <w:pPr>
-        <w:spacing w:after="160" w:line="360" w:lineRule="auto"/>
-        <w:rPr>
-          <w:rFonts w:ascii="Times New Roman" w:eastAsia="Times New Roman" w:hAnsi="Times New Roman" w:cs="Times New Roman"/>
-          <w:color w:val="auto"/>
-          <w:sz w:val="28"/>
-          <w:szCs w:val="28"/>
-        </w:rPr>
-      </w:pPr>
-      <w:r>
-        <w:rPr>
-          <w:rFonts w:ascii="Times New Roman" w:hAnsi="Times New Roman"/>
-          <w:color w:val="auto"/>
-          <w:sz w:val="28"/>
-          <w:szCs w:val="28"/>
-        </w:rPr>
-        <w:t>7.1.4. Two links shall be found after each account. One is “delete”, another is “Edit”.</w:t>
-      </w:r>
-    </w:p>
-    <w:p>
-      <w:pPr>
-        <w:spacing w:after="160" w:line="360" w:lineRule="auto"/>
-        <w:rPr>
-          <w:rFonts w:ascii="Times New Roman" w:eastAsia="Times New Roman" w:hAnsi="Times New Roman" w:cs="Times New Roman"/>
-          <w:color w:val="auto"/>
-          <w:sz w:val="28"/>
-          <w:szCs w:val="28"/>
-        </w:rPr>
-      </w:pPr>
-      <w:r>
-        <w:rPr>
-          <w:rFonts w:ascii="Times New Roman" w:hAnsi="Times New Roman"/>
-          <w:color w:val="auto"/>
-          <w:sz w:val="28"/>
-          <w:szCs w:val="28"/>
-        </w:rPr>
-        <w:t>7.1.5. A link called “add new account” shall be found at the bottom right of the table.</w:t>
-      </w:r>
-    </w:p>
-    <w:p>
-      <w:pPr>
-        <w:spacing w:after="160" w:line="360" w:lineRule="auto"/>
-        <w:rPr>
-          <w:rFonts w:ascii="Times New Roman" w:eastAsia="Times New Roman" w:hAnsi="Times New Roman" w:cs="Times New Roman"/>
-          <w:color w:val="auto"/>
-          <w:sz w:val="28"/>
-          <w:szCs w:val="28"/>
-        </w:rPr>
-      </w:pPr>
-      <w:r>
-        <w:rPr>
-          <w:rFonts w:ascii="Times New Roman" w:hAnsi="Times New Roman"/>
-          <w:color w:val="auto"/>
-          <w:sz w:val="28"/>
-          <w:szCs w:val="28"/>
-        </w:rPr>
-        <w:t>7.2. Admin Functionality</w:t>
-      </w:r>
-    </w:p>
-    <w:p>
-      <w:pPr>
-        <w:spacing w:after="160" w:line="360" w:lineRule="auto"/>
-        <w:rPr>
-          <w:rFonts w:ascii="Times New Roman" w:eastAsia="Times New Roman" w:hAnsi="Times New Roman" w:cs="Times New Roman"/>
-          <w:color w:val="auto"/>
-          <w:sz w:val="28"/>
-          <w:szCs w:val="28"/>
-        </w:rPr>
-      </w:pPr>
-      <w:r>
-        <w:rPr>
-          <w:rFonts w:ascii="Times New Roman" w:hAnsi="Times New Roman"/>
-          <w:color w:val="auto"/>
-          <w:sz w:val="28"/>
-          <w:szCs w:val="28"/>
-        </w:rPr>
-        <w:t xml:space="preserve">7.2.1. The admin shall be able to add an account of call </w:t>
-      </w:r>
-      <w:proofErr w:type="spellStart"/>
-      <w:r>
-        <w:rPr>
-          <w:rFonts w:ascii="Times New Roman" w:hAnsi="Times New Roman"/>
-          <w:color w:val="auto"/>
-          <w:sz w:val="28"/>
-          <w:szCs w:val="28"/>
-        </w:rPr>
-        <w:t>centre</w:t>
-      </w:r>
-      <w:proofErr w:type="spellEnd"/>
-      <w:r>
-        <w:rPr>
-          <w:rFonts w:ascii="Times New Roman" w:hAnsi="Times New Roman"/>
-          <w:color w:val="auto"/>
-          <w:sz w:val="28"/>
-          <w:szCs w:val="28"/>
-        </w:rPr>
-        <w:t xml:space="preserve"> operator and department officer to the database by clicking on the link “add new account”.</w:t>
-      </w:r>
-    </w:p>
-    <w:p>
-      <w:pPr>
-        <w:spacing w:after="160" w:line="360" w:lineRule="auto"/>
-        <w:rPr>
-          <w:rFonts w:ascii="Times New Roman" w:eastAsia="Times New Roman" w:hAnsi="Times New Roman" w:cs="Times New Roman"/>
-          <w:color w:val="auto"/>
-          <w:sz w:val="28"/>
-          <w:szCs w:val="28"/>
-        </w:rPr>
-      </w:pPr>
-      <w:r>
-        <w:rPr>
-          <w:rFonts w:ascii="Times New Roman" w:hAnsi="Times New Roman"/>
-          <w:color w:val="auto"/>
-          <w:sz w:val="28"/>
-          <w:szCs w:val="28"/>
-        </w:rPr>
-        <w:t>7.2.2. The admin shall be able to delete an account in the database by clicking on “delete”.</w:t>
-      </w:r>
-    </w:p>
-    <w:p>
-      <w:pPr>
-        <w:spacing w:after="160" w:line="360" w:lineRule="auto"/>
-        <w:rPr>
-          <w:rFonts w:ascii="Times New Roman" w:eastAsia="Times New Roman" w:hAnsi="Times New Roman" w:cs="Times New Roman"/>
-          <w:color w:val="auto"/>
-          <w:sz w:val="28"/>
-          <w:szCs w:val="28"/>
-        </w:rPr>
-      </w:pPr>
-      <w:r>
-        <w:rPr>
-          <w:rFonts w:ascii="Times New Roman" w:hAnsi="Times New Roman"/>
-          <w:color w:val="auto"/>
-          <w:sz w:val="28"/>
-          <w:szCs w:val="28"/>
-        </w:rPr>
         <w:t>7.2.3. The admin shall be able to change the username and password of each account in the database by clicking on “edit”.</w:t>
       </w:r>
     </w:p>
     <w:p>
       <w:pPr>
-        <w:pStyle w:val="Heading1"/>
+        <w:pStyle w:val="1"/>
         <w:numPr>
           <w:ilvl w:val="0"/>
           <w:numId w:val="23"/>
@@ -6474,20 +6198,19 @@
           <w:color w:val="auto"/>
         </w:rPr>
       </w:pPr>
-      <w:bookmarkStart w:id="16" w:name="_Toc14"/>
+      <w:bookmarkStart w:id="15" w:name="_Toc14"/>
       <w:r>
         <w:rPr>
           <w:rFonts w:eastAsia="Arial Unicode MS" w:cs="Arial Unicode MS"/>
           <w:color w:val="auto"/>
         </w:rPr>
-        <w:lastRenderedPageBreak/>
         <w:t>Nonfunctional Requirements</w:t>
       </w:r>
-      <w:bookmarkEnd w:id="16"/>
-    </w:p>
-    <w:p>
-      <w:pPr>
-        <w:pStyle w:val="Heading2"/>
+      <w:bookmarkEnd w:id="15"/>
+    </w:p>
+    <w:p>
+      <w:pPr>
+        <w:pStyle w:val="2"/>
         <w:numPr>
           <w:ilvl w:val="1"/>
           <w:numId w:val="4"/>
@@ -6496,7 +6219,7 @@
           <w:color w:val="auto"/>
         </w:rPr>
       </w:pPr>
-      <w:bookmarkStart w:id="17" w:name="_Toc15"/>
+      <w:bookmarkStart w:id="16" w:name="_Toc15"/>
       <w:r>
         <w:rPr>
           <w:rFonts w:eastAsia="Arial Unicode MS" w:cs="Arial Unicode MS"/>
@@ -6504,42 +6227,74 @@
         </w:rPr>
         <w:t>Reliability Requirements</w:t>
       </w:r>
-      <w:bookmarkEnd w:id="17"/>
-    </w:p>
-    <w:p>
-      <w:pPr>
-        <w:spacing w:after="160" w:line="259" w:lineRule="auto"/>
-        <w:rPr>
-          <w:rFonts w:ascii="Times New Roman" w:eastAsia="Times New Roman" w:hAnsi="Times New Roman" w:cs="Times New Roman"/>
-          <w:color w:val="auto"/>
-          <w:sz w:val="28"/>
-          <w:szCs w:val="28"/>
-        </w:rPr>
-      </w:pPr>
-      <w:r>
-        <w:rPr>
-          <w:rFonts w:ascii="Times New Roman" w:hAnsi="Times New Roman"/>
-          <w:color w:val="auto"/>
-          <w:sz w:val="28"/>
-          <w:szCs w:val="28"/>
-        </w:rPr>
-        <w:t xml:space="preserve">Definition of a failure: </w:t>
-      </w:r>
-    </w:p>
-    <w:p>
-      <w:pPr>
-        <w:spacing w:after="160" w:line="259" w:lineRule="auto"/>
-        <w:rPr>
-          <w:rFonts w:ascii="Times New Roman" w:eastAsia="Times New Roman" w:hAnsi="Times New Roman" w:cs="Times New Roman"/>
-          <w:color w:val="auto"/>
-          <w:sz w:val="28"/>
-          <w:szCs w:val="28"/>
-        </w:rPr>
-      </w:pPr>
-      <w:r>
-        <w:rPr>
-          <w:rFonts w:ascii="Times New Roman" w:hAnsi="Times New Roman"/>
-          <w:color w:val="auto"/>
+      <w:bookmarkEnd w:id="16"/>
+    </w:p>
+    <w:p>
+      <w:pPr>
+        <w:pStyle w:val="a7"/>
+        <w:widowControl/>
+        <w:numPr>
+          <w:ilvl w:val="0"/>
+          <w:numId w:val="30"/>
+        </w:numPr>
+        <w:spacing w:line="276" w:lineRule="auto"/>
+        <w:jc w:val="left"/>
+        <w:rPr>
+          <w:rFonts w:ascii="Times New Roman" w:hAnsi="Times New Roman"/>
+          <w:b/>
+          <w:sz w:val="28"/>
+          <w:szCs w:val="28"/>
+        </w:rPr>
+      </w:pPr>
+      <w:r>
+        <w:rPr>
+          <w:rFonts w:ascii="Times New Roman" w:hAnsi="Times New Roman"/>
+          <w:b/>
+          <w:sz w:val="28"/>
+          <w:szCs w:val="28"/>
+        </w:rPr>
+        <w:t>Reliability</w:t>
+      </w:r>
+    </w:p>
+    <w:p>
+      <w:pPr>
+        <w:pStyle w:val="a7"/>
+        <w:widowControl/>
+        <w:numPr>
+          <w:ilvl w:val="1"/>
+          <w:numId w:val="30"/>
+        </w:numPr>
+        <w:spacing w:line="276" w:lineRule="auto"/>
+        <w:jc w:val="left"/>
+        <w:rPr>
+          <w:rFonts w:ascii="Times New Roman" w:hAnsi="Times New Roman"/>
+          <w:sz w:val="28"/>
+          <w:szCs w:val="28"/>
+        </w:rPr>
+      </w:pPr>
+      <w:r>
+        <w:rPr>
+          <w:rFonts w:ascii="Times New Roman" w:hAnsi="Times New Roman"/>
+          <w:sz w:val="28"/>
+          <w:szCs w:val="28"/>
+        </w:rPr>
+        <w:t>Definition of a failure</w:t>
+      </w:r>
+    </w:p>
+    <w:p>
+      <w:pPr>
+        <w:pStyle w:val="a7"/>
+        <w:spacing w:line="276" w:lineRule="auto"/>
+        <w:ind w:left="1080"/>
+        <w:rPr>
+          <w:rFonts w:ascii="Times New Roman" w:hAnsi="Times New Roman"/>
+          <w:sz w:val="28"/>
+          <w:szCs w:val="28"/>
+        </w:rPr>
+      </w:pPr>
+      <w:r>
+        <w:rPr>
+          <w:rFonts w:ascii="Times New Roman" w:hAnsi="Times New Roman"/>
           <w:sz w:val="28"/>
           <w:szCs w:val="28"/>
         </w:rPr>
@@ -6548,42 +6303,48 @@
     </w:p>
     <w:p>
       <w:pPr>
-        <w:spacing w:after="160" w:line="259" w:lineRule="auto"/>
-        <w:rPr>
-          <w:rFonts w:ascii="Times New Roman" w:eastAsia="Times New Roman" w:hAnsi="Times New Roman" w:cs="Times New Roman"/>
-          <w:color w:val="auto"/>
-          <w:sz w:val="28"/>
-          <w:szCs w:val="28"/>
-        </w:rPr>
-      </w:pPr>
-      <w:r>
-        <w:rPr>
-          <w:rFonts w:ascii="Times New Roman" w:hAnsi="Times New Roman"/>
-          <w:color w:val="auto"/>
-          <w:sz w:val="28"/>
-          <w:szCs w:val="28"/>
-        </w:rPr>
-        <w:t xml:space="preserve">The crash could happen for the following reasons. </w:t>
-      </w:r>
-    </w:p>
-    <w:p>
-      <w:pPr>
-        <w:numPr>
-          <w:ilvl w:val="0"/>
-          <w:numId w:val="25"/>
-        </w:numPr>
-        <w:spacing w:after="160" w:line="240" w:lineRule="auto"/>
-        <w:rPr>
-          <w:rFonts w:ascii="Times New Roman" w:hAnsi="Times New Roman"/>
-          <w:color w:val="auto"/>
-          <w:sz w:val="28"/>
-          <w:szCs w:val="28"/>
-        </w:rPr>
-      </w:pPr>
-      <w:r>
-        <w:rPr>
-          <w:rFonts w:ascii="Times New Roman" w:hAnsi="Times New Roman"/>
-          <w:color w:val="auto"/>
+        <w:pStyle w:val="a7"/>
+        <w:widowControl/>
+        <w:numPr>
+          <w:ilvl w:val="1"/>
+          <w:numId w:val="29"/>
+        </w:numPr>
+        <w:spacing w:line="276" w:lineRule="auto"/>
+        <w:jc w:val="left"/>
+        <w:rPr>
+          <w:rFonts w:ascii="Times New Roman" w:hAnsi="Times New Roman"/>
+          <w:sz w:val="28"/>
+          <w:szCs w:val="28"/>
+        </w:rPr>
+      </w:pPr>
+      <w:r>
+        <w:rPr>
+          <w:rFonts w:ascii="Times New Roman" w:hAnsi="Times New Roman"/>
+          <w:sz w:val="28"/>
+          <w:szCs w:val="28"/>
+        </w:rPr>
+        <w:t>Reasons for the website crash</w:t>
+      </w:r>
+    </w:p>
+    <w:p>
+      <w:pPr>
+        <w:pStyle w:val="a7"/>
+        <w:widowControl/>
+        <w:numPr>
+          <w:ilvl w:val="2"/>
+          <w:numId w:val="29"/>
+        </w:numPr>
+        <w:spacing w:line="276" w:lineRule="auto"/>
+        <w:jc w:val="left"/>
+        <w:rPr>
+          <w:rFonts w:ascii="Times New Roman" w:hAnsi="Times New Roman"/>
+          <w:sz w:val="28"/>
+          <w:szCs w:val="28"/>
+        </w:rPr>
+      </w:pPr>
+      <w:r>
+        <w:rPr>
+          <w:rFonts w:ascii="Times New Roman" w:hAnsi="Times New Roman"/>
           <w:sz w:val="28"/>
           <w:szCs w:val="28"/>
         </w:rPr>
@@ -6592,64 +6353,158 @@
     </w:p>
     <w:p>
       <w:pPr>
-        <w:spacing w:after="160" w:line="259" w:lineRule="auto"/>
-        <w:ind w:left="720"/>
-        <w:rPr>
-          <w:rFonts w:ascii="Times New Roman" w:eastAsia="Times New Roman" w:hAnsi="Times New Roman" w:cs="Times New Roman"/>
-          <w:color w:val="auto"/>
-          <w:sz w:val="28"/>
-          <w:szCs w:val="28"/>
-        </w:rPr>
-      </w:pPr>
-      <w:r>
-        <w:rPr>
-          <w:rFonts w:ascii="Times New Roman" w:hAnsi="Times New Roman"/>
-          <w:color w:val="auto"/>
-          <w:sz w:val="28"/>
-          <w:szCs w:val="28"/>
-        </w:rPr>
-        <w:t xml:space="preserve">The developer does something wrong while doing maintenance or updating the website. To avoid this, the developer should make sure the website works in a correct way before publishing changes. </w:t>
-      </w:r>
-    </w:p>
-    <w:p>
-      <w:pPr>
-        <w:numPr>
-          <w:ilvl w:val="0"/>
-          <w:numId w:val="25"/>
-        </w:numPr>
-        <w:spacing w:after="160" w:line="240" w:lineRule="auto"/>
-        <w:rPr>
-          <w:rFonts w:ascii="Times New Roman" w:hAnsi="Times New Roman"/>
-          <w:color w:val="auto"/>
-          <w:sz w:val="28"/>
-          <w:szCs w:val="28"/>
-        </w:rPr>
-      </w:pPr>
-      <w:r>
-        <w:rPr>
-          <w:rFonts w:ascii="Times New Roman" w:hAnsi="Times New Roman"/>
-          <w:color w:val="auto"/>
-          <w:sz w:val="28"/>
-          <w:szCs w:val="28"/>
-        </w:rPr>
-        <w:t>Plugin/Extension Error</w:t>
-      </w:r>
-    </w:p>
-    <w:p>
-      <w:pPr>
-        <w:spacing w:after="160" w:line="259" w:lineRule="auto"/>
-        <w:ind w:left="720"/>
-        <w:rPr>
-          <w:rFonts w:ascii="Times New Roman" w:eastAsia="Times New Roman" w:hAnsi="Times New Roman" w:cs="Times New Roman"/>
-          <w:color w:val="auto"/>
-          <w:sz w:val="28"/>
-          <w:szCs w:val="28"/>
-        </w:rPr>
-      </w:pPr>
-      <w:r>
-        <w:rPr>
-          <w:rFonts w:ascii="Times New Roman" w:hAnsi="Times New Roman"/>
-          <w:color w:val="auto"/>
+        <w:pStyle w:val="a7"/>
+        <w:widowControl/>
+        <w:numPr>
+          <w:ilvl w:val="3"/>
+          <w:numId w:val="29"/>
+        </w:numPr>
+        <w:spacing w:line="276" w:lineRule="auto"/>
+        <w:jc w:val="left"/>
+        <w:rPr>
+          <w:rFonts w:ascii="Times New Roman" w:hAnsi="Times New Roman"/>
+          <w:sz w:val="28"/>
+          <w:szCs w:val="28"/>
+        </w:rPr>
+      </w:pPr>
+      <w:r>
+        <w:rPr>
+          <w:rFonts w:ascii="Times New Roman" w:hAnsi="Times New Roman"/>
+          <w:sz w:val="28"/>
+          <w:szCs w:val="28"/>
+        </w:rPr>
+        <w:t>Reason</w:t>
+      </w:r>
+    </w:p>
+    <w:p>
+      <w:pPr>
+        <w:pStyle w:val="a7"/>
+        <w:spacing w:line="276" w:lineRule="auto"/>
+        <w:ind w:left="1440"/>
+        <w:rPr>
+          <w:rFonts w:ascii="Times New Roman" w:hAnsi="Times New Roman"/>
+          <w:sz w:val="28"/>
+          <w:szCs w:val="28"/>
+        </w:rPr>
+      </w:pPr>
+      <w:r>
+        <w:rPr>
+          <w:rFonts w:ascii="Times New Roman" w:hAnsi="Times New Roman"/>
+          <w:sz w:val="28"/>
+          <w:szCs w:val="28"/>
+        </w:rPr>
+        <w:t xml:space="preserve">The developer does something wrong while doing maintenance or updating the website. </w:t>
+      </w:r>
+    </w:p>
+    <w:p>
+      <w:pPr>
+        <w:pStyle w:val="a7"/>
+        <w:widowControl/>
+        <w:numPr>
+          <w:ilvl w:val="3"/>
+          <w:numId w:val="29"/>
+        </w:numPr>
+        <w:spacing w:line="276" w:lineRule="auto"/>
+        <w:jc w:val="left"/>
+        <w:rPr>
+          <w:rFonts w:ascii="Times New Roman" w:hAnsi="Times New Roman"/>
+          <w:sz w:val="28"/>
+          <w:szCs w:val="28"/>
+        </w:rPr>
+      </w:pPr>
+      <w:r>
+        <w:rPr>
+          <w:rFonts w:ascii="Times New Roman" w:hAnsi="Times New Roman"/>
+          <w:sz w:val="28"/>
+          <w:szCs w:val="28"/>
+        </w:rPr>
+        <w:t>Precautions</w:t>
+      </w:r>
+    </w:p>
+    <w:p>
+      <w:pPr>
+        <w:pStyle w:val="a7"/>
+        <w:spacing w:line="276" w:lineRule="auto"/>
+        <w:ind w:left="1440"/>
+        <w:rPr>
+          <w:rFonts w:ascii="Times New Roman" w:hAnsi="Times New Roman"/>
+          <w:sz w:val="28"/>
+          <w:szCs w:val="28"/>
+        </w:rPr>
+      </w:pPr>
+      <w:r>
+        <w:rPr>
+          <w:rFonts w:ascii="Times New Roman" w:hAnsi="Times New Roman"/>
+          <w:sz w:val="28"/>
+          <w:szCs w:val="28"/>
+        </w:rPr>
+        <w:t>the developer should make sure the website works in a correct way before publishing changes.</w:t>
+      </w:r>
+    </w:p>
+    <w:p>
+      <w:pPr>
+        <w:pStyle w:val="a7"/>
+        <w:widowControl/>
+        <w:numPr>
+          <w:ilvl w:val="2"/>
+          <w:numId w:val="29"/>
+        </w:numPr>
+        <w:spacing w:line="276" w:lineRule="auto"/>
+        <w:jc w:val="left"/>
+        <w:rPr>
+          <w:rFonts w:ascii="Times New Roman" w:hAnsi="Times New Roman"/>
+          <w:sz w:val="28"/>
+          <w:szCs w:val="28"/>
+        </w:rPr>
+      </w:pPr>
+      <w:r>
+        <w:rPr>
+          <w:rFonts w:ascii="Times New Roman" w:hAnsi="Times New Roman"/>
+          <w:sz w:val="28"/>
+          <w:szCs w:val="28"/>
+        </w:rPr>
+        <w:t>Plugin/Extension error</w:t>
+      </w:r>
+    </w:p>
+    <w:p>
+      <w:pPr>
+        <w:pStyle w:val="a7"/>
+        <w:widowControl/>
+        <w:numPr>
+          <w:ilvl w:val="3"/>
+          <w:numId w:val="29"/>
+        </w:numPr>
+        <w:spacing w:line="276" w:lineRule="auto"/>
+        <w:jc w:val="left"/>
+        <w:rPr>
+          <w:rFonts w:ascii="Times New Roman" w:hAnsi="Times New Roman"/>
+          <w:sz w:val="28"/>
+          <w:szCs w:val="28"/>
+        </w:rPr>
+      </w:pPr>
+      <w:r>
+        <w:rPr>
+          <w:rFonts w:ascii="Times New Roman" w:hAnsi="Times New Roman"/>
+          <w:sz w:val="28"/>
+          <w:szCs w:val="28"/>
+        </w:rPr>
+        <w:t>Reason</w:t>
+      </w:r>
+    </w:p>
+    <w:p>
+      <w:pPr>
+        <w:pStyle w:val="a7"/>
+        <w:spacing w:line="276" w:lineRule="auto"/>
+        <w:ind w:left="1440"/>
+        <w:rPr>
+          <w:rFonts w:ascii="Times New Roman" w:hAnsi="Times New Roman"/>
+          <w:sz w:val="28"/>
+          <w:szCs w:val="28"/>
+        </w:rPr>
+      </w:pPr>
+      <w:r>
+        <w:rPr>
+          <w:rFonts w:ascii="Times New Roman" w:hAnsi="Times New Roman"/>
           <w:sz w:val="28"/>
           <w:szCs w:val="28"/>
         </w:rPr>
@@ -6658,43 +6513,68 @@
     </w:p>
     <w:p>
       <w:pPr>
-        <w:spacing w:after="160" w:line="259" w:lineRule="auto"/>
-        <w:ind w:left="720"/>
-        <w:rPr>
-          <w:rFonts w:ascii="Times New Roman" w:eastAsia="Times New Roman" w:hAnsi="Times New Roman" w:cs="Times New Roman"/>
-          <w:color w:val="auto"/>
-          <w:sz w:val="28"/>
-          <w:szCs w:val="28"/>
-        </w:rPr>
-      </w:pPr>
-      <w:r>
-        <w:rPr>
-          <w:rFonts w:ascii="Times New Roman" w:hAnsi="Times New Roman"/>
-          <w:color w:val="auto"/>
-          <w:sz w:val="28"/>
-          <w:szCs w:val="28"/>
-        </w:rPr>
-        <w:t xml:space="preserve">To avoid this, the developer should make sure to cache to clear as much unwanted data as possible. This decreases the processing load on the server, which reduces the strain on plugins. </w:t>
-      </w:r>
-    </w:p>
-    <w:p>
-      <w:pPr>
-        <w:numPr>
-          <w:ilvl w:val="0"/>
-          <w:numId w:val="25"/>
-        </w:numPr>
-        <w:spacing w:after="160" w:line="240" w:lineRule="auto"/>
-        <w:rPr>
-          <w:rFonts w:ascii="Times New Roman" w:hAnsi="Times New Roman"/>
-          <w:color w:val="auto"/>
-          <w:sz w:val="28"/>
-          <w:szCs w:val="28"/>
-        </w:rPr>
-      </w:pPr>
-      <w:r>
-        <w:rPr>
-          <w:rFonts w:ascii="Times New Roman" w:hAnsi="Times New Roman"/>
-          <w:color w:val="auto"/>
+        <w:pStyle w:val="a7"/>
+        <w:widowControl/>
+        <w:numPr>
+          <w:ilvl w:val="3"/>
+          <w:numId w:val="29"/>
+        </w:numPr>
+        <w:spacing w:line="276" w:lineRule="auto"/>
+        <w:jc w:val="left"/>
+        <w:rPr>
+          <w:rFonts w:ascii="Times New Roman" w:hAnsi="Times New Roman"/>
+          <w:sz w:val="28"/>
+          <w:szCs w:val="28"/>
+        </w:rPr>
+      </w:pPr>
+      <w:r>
+        <w:rPr>
+          <w:rFonts w:ascii="Times New Roman" w:hAnsi="Times New Roman"/>
+          <w:sz w:val="28"/>
+          <w:szCs w:val="28"/>
+        </w:rPr>
+        <w:t>Precaution</w:t>
+      </w:r>
+    </w:p>
+    <w:p>
+      <w:pPr>
+        <w:pStyle w:val="a7"/>
+        <w:spacing w:line="276" w:lineRule="auto"/>
+        <w:ind w:left="1440"/>
+        <w:rPr>
+          <w:rFonts w:ascii="Times New Roman" w:hAnsi="Times New Roman"/>
+          <w:sz w:val="28"/>
+          <w:szCs w:val="28"/>
+        </w:rPr>
+      </w:pPr>
+      <w:r>
+        <w:rPr>
+          <w:rFonts w:ascii="Times New Roman" w:hAnsi="Times New Roman"/>
+          <w:sz w:val="28"/>
+          <w:szCs w:val="28"/>
+        </w:rPr>
+        <w:t>The developer should make sure to cache to clear as much unwanted data as possible, which decreases the processing load on the server, reducing the strain on plugins.</w:t>
+      </w:r>
+    </w:p>
+    <w:p>
+      <w:pPr>
+        <w:pStyle w:val="a7"/>
+        <w:widowControl/>
+        <w:numPr>
+          <w:ilvl w:val="2"/>
+          <w:numId w:val="29"/>
+        </w:numPr>
+        <w:spacing w:line="276" w:lineRule="auto"/>
+        <w:jc w:val="left"/>
+        <w:rPr>
+          <w:rFonts w:ascii="Times New Roman" w:hAnsi="Times New Roman"/>
+          <w:sz w:val="28"/>
+          <w:szCs w:val="28"/>
+        </w:rPr>
+      </w:pPr>
+      <w:r>
+        <w:rPr>
+          <w:rFonts w:ascii="Times New Roman" w:hAnsi="Times New Roman"/>
           <w:sz w:val="28"/>
           <w:szCs w:val="28"/>
         </w:rPr>
@@ -6703,19 +6583,43 @@
     </w:p>
     <w:p>
       <w:pPr>
-        <w:spacing w:after="160" w:line="259" w:lineRule="auto"/>
-        <w:ind w:left="720"/>
-        <w:rPr>
-          <w:rFonts w:ascii="Times New Roman" w:eastAsia="Times New Roman" w:hAnsi="Times New Roman" w:cs="Times New Roman"/>
-          <w:color w:val="auto"/>
-          <w:sz w:val="28"/>
-          <w:szCs w:val="28"/>
-        </w:rPr>
-      </w:pPr>
-      <w:r>
-        <w:rPr>
-          <w:rFonts w:ascii="Times New Roman" w:hAnsi="Times New Roman"/>
-          <w:color w:val="auto"/>
+        <w:pStyle w:val="a7"/>
+        <w:widowControl/>
+        <w:numPr>
+          <w:ilvl w:val="3"/>
+          <w:numId w:val="29"/>
+        </w:numPr>
+        <w:spacing w:line="276" w:lineRule="auto"/>
+        <w:jc w:val="left"/>
+        <w:rPr>
+          <w:rFonts w:ascii="Times New Roman" w:hAnsi="Times New Roman"/>
+          <w:sz w:val="28"/>
+          <w:szCs w:val="28"/>
+        </w:rPr>
+      </w:pPr>
+      <w:r>
+        <w:rPr>
+          <w:rFonts w:ascii="Times New Roman" w:hAnsi="Times New Roman"/>
+          <w:sz w:val="28"/>
+          <w:szCs w:val="28"/>
+        </w:rPr>
+        <w:t>Reason</w:t>
+      </w:r>
+    </w:p>
+    <w:p>
+      <w:pPr>
+        <w:pStyle w:val="a7"/>
+        <w:spacing w:line="276" w:lineRule="auto"/>
+        <w:ind w:left="1440"/>
+        <w:rPr>
+          <w:rFonts w:ascii="Times New Roman" w:hAnsi="Times New Roman"/>
+          <w:sz w:val="28"/>
+          <w:szCs w:val="28"/>
+        </w:rPr>
+      </w:pPr>
+      <w:r>
+        <w:rPr>
+          <w:rFonts w:ascii="Times New Roman" w:hAnsi="Times New Roman"/>
           <w:sz w:val="28"/>
           <w:szCs w:val="28"/>
         </w:rPr>
@@ -6724,64 +6628,114 @@
     </w:p>
     <w:p>
       <w:pPr>
-        <w:spacing w:after="160" w:line="259" w:lineRule="auto"/>
-        <w:ind w:left="720"/>
-        <w:rPr>
-          <w:rFonts w:ascii="Times New Roman" w:eastAsia="Times New Roman" w:hAnsi="Times New Roman" w:cs="Times New Roman"/>
-          <w:color w:val="auto"/>
-          <w:sz w:val="28"/>
-          <w:szCs w:val="28"/>
-        </w:rPr>
-      </w:pPr>
-      <w:r>
-        <w:rPr>
-          <w:rFonts w:ascii="Times New Roman" w:hAnsi="Times New Roman"/>
-          <w:color w:val="auto"/>
-          <w:sz w:val="28"/>
-          <w:szCs w:val="28"/>
-        </w:rPr>
-        <w:t xml:space="preserve">When this happens, the website manager has to wait for the server to recover. </w:t>
-      </w:r>
-    </w:p>
-    <w:p>
-      <w:pPr>
-        <w:numPr>
-          <w:ilvl w:val="0"/>
-          <w:numId w:val="25"/>
-        </w:numPr>
-        <w:spacing w:after="160" w:line="240" w:lineRule="auto"/>
-        <w:rPr>
-          <w:rFonts w:ascii="Times New Roman" w:hAnsi="Times New Roman"/>
-          <w:color w:val="auto"/>
-          <w:sz w:val="28"/>
-          <w:szCs w:val="28"/>
-        </w:rPr>
-      </w:pPr>
-      <w:r>
-        <w:rPr>
-          <w:rFonts w:ascii="Times New Roman" w:hAnsi="Times New Roman"/>
-          <w:color w:val="auto"/>
-          <w:sz w:val="28"/>
-          <w:szCs w:val="28"/>
-        </w:rPr>
+        <w:pStyle w:val="a7"/>
+        <w:widowControl/>
+        <w:numPr>
+          <w:ilvl w:val="3"/>
+          <w:numId w:val="29"/>
+        </w:numPr>
+        <w:spacing w:line="276" w:lineRule="auto"/>
+        <w:jc w:val="left"/>
+        <w:rPr>
+          <w:rFonts w:ascii="Times New Roman" w:hAnsi="Times New Roman"/>
+          <w:sz w:val="28"/>
+          <w:szCs w:val="28"/>
+        </w:rPr>
+      </w:pPr>
+      <w:r>
+        <w:rPr>
+          <w:rFonts w:ascii="Times New Roman" w:hAnsi="Times New Roman"/>
+          <w:sz w:val="28"/>
+          <w:szCs w:val="28"/>
+        </w:rPr>
+        <w:t>Precaution</w:t>
+      </w:r>
+    </w:p>
+    <w:p>
+      <w:pPr>
+        <w:pStyle w:val="a7"/>
+        <w:spacing w:line="276" w:lineRule="auto"/>
+        <w:ind w:left="1440"/>
+        <w:rPr>
+          <w:rFonts w:ascii="Times New Roman" w:hAnsi="Times New Roman"/>
+          <w:sz w:val="28"/>
+          <w:szCs w:val="28"/>
+        </w:rPr>
+      </w:pPr>
+      <w:r>
+        <w:rPr>
+          <w:rFonts w:ascii="Times New Roman" w:hAnsi="Times New Roman"/>
+          <w:sz w:val="28"/>
+          <w:szCs w:val="28"/>
+        </w:rPr>
+        <w:t>None.</w:t>
+      </w:r>
+    </w:p>
+    <w:p>
+      <w:pPr>
+        <w:pStyle w:val="a7"/>
+        <w:widowControl/>
+        <w:numPr>
+          <w:ilvl w:val="2"/>
+          <w:numId w:val="29"/>
+        </w:numPr>
+        <w:spacing w:line="276" w:lineRule="auto"/>
+        <w:jc w:val="left"/>
+        <w:rPr>
+          <w:rFonts w:ascii="Times New Roman" w:hAnsi="Times New Roman"/>
+          <w:sz w:val="28"/>
+          <w:szCs w:val="28"/>
+        </w:rPr>
+      </w:pPr>
+      <w:r>
+        <w:rPr>
+          <w:rFonts w:ascii="Times New Roman" w:hAnsi="Times New Roman"/>
+          <w:sz w:val="28"/>
+          <w:szCs w:val="28"/>
+        </w:rPr>
+        <w:lastRenderedPageBreak/>
         <w:t>Hosting error</w:t>
       </w:r>
     </w:p>
     <w:p>
       <w:pPr>
-        <w:spacing w:after="160" w:line="259" w:lineRule="auto"/>
-        <w:ind w:left="720"/>
-        <w:rPr>
-          <w:rFonts w:ascii="Times New Roman" w:eastAsia="Times New Roman" w:hAnsi="Times New Roman" w:cs="Times New Roman"/>
-          <w:color w:val="auto"/>
-          <w:sz w:val="28"/>
-          <w:szCs w:val="28"/>
-        </w:rPr>
-      </w:pPr>
-      <w:r>
-        <w:rPr>
-          <w:rFonts w:ascii="Times New Roman" w:hAnsi="Times New Roman"/>
-          <w:color w:val="auto"/>
+        <w:pStyle w:val="a7"/>
+        <w:widowControl/>
+        <w:numPr>
+          <w:ilvl w:val="3"/>
+          <w:numId w:val="29"/>
+        </w:numPr>
+        <w:spacing w:line="276" w:lineRule="auto"/>
+        <w:jc w:val="left"/>
+        <w:rPr>
+          <w:rFonts w:ascii="Times New Roman" w:hAnsi="Times New Roman"/>
+          <w:sz w:val="28"/>
+          <w:szCs w:val="28"/>
+        </w:rPr>
+      </w:pPr>
+      <w:r>
+        <w:rPr>
+          <w:rFonts w:ascii="Times New Roman" w:hAnsi="Times New Roman"/>
+          <w:sz w:val="28"/>
+          <w:szCs w:val="28"/>
+        </w:rPr>
+        <w:t>Reason</w:t>
+      </w:r>
+    </w:p>
+    <w:p>
+      <w:pPr>
+        <w:pStyle w:val="a7"/>
+        <w:spacing w:line="276" w:lineRule="auto"/>
+        <w:ind w:left="1440"/>
+        <w:rPr>
+          <w:rFonts w:ascii="Times New Roman" w:hAnsi="Times New Roman"/>
+          <w:sz w:val="28"/>
+          <w:szCs w:val="28"/>
+        </w:rPr>
+      </w:pPr>
+      <w:r>
+        <w:rPr>
+          <w:rFonts w:ascii="Times New Roman" w:hAnsi="Times New Roman"/>
           <w:sz w:val="28"/>
           <w:szCs w:val="28"/>
         </w:rPr>
@@ -6790,19 +6744,43 @@
     </w:p>
     <w:p>
       <w:pPr>
-        <w:spacing w:after="160" w:line="259" w:lineRule="auto"/>
-        <w:ind w:left="720"/>
-        <w:rPr>
-          <w:rFonts w:ascii="Times New Roman" w:eastAsia="Times New Roman" w:hAnsi="Times New Roman" w:cs="Times New Roman"/>
-          <w:color w:val="auto"/>
-          <w:sz w:val="28"/>
-          <w:szCs w:val="28"/>
-        </w:rPr>
-      </w:pPr>
-      <w:r>
-        <w:rPr>
-          <w:rFonts w:ascii="Times New Roman" w:hAnsi="Times New Roman"/>
-          <w:color w:val="auto"/>
+        <w:pStyle w:val="a7"/>
+        <w:widowControl/>
+        <w:numPr>
+          <w:ilvl w:val="3"/>
+          <w:numId w:val="29"/>
+        </w:numPr>
+        <w:spacing w:line="276" w:lineRule="auto"/>
+        <w:jc w:val="left"/>
+        <w:rPr>
+          <w:rFonts w:ascii="Times New Roman" w:hAnsi="Times New Roman"/>
+          <w:sz w:val="28"/>
+          <w:szCs w:val="28"/>
+        </w:rPr>
+      </w:pPr>
+      <w:r>
+        <w:rPr>
+          <w:rFonts w:ascii="Times New Roman" w:hAnsi="Times New Roman"/>
+          <w:sz w:val="28"/>
+          <w:szCs w:val="28"/>
+        </w:rPr>
+        <w:t>Precautions</w:t>
+      </w:r>
+    </w:p>
+    <w:p>
+      <w:pPr>
+        <w:pStyle w:val="a7"/>
+        <w:spacing w:line="276" w:lineRule="auto"/>
+        <w:ind w:left="1440"/>
+        <w:rPr>
+          <w:rFonts w:ascii="Times New Roman" w:hAnsi="Times New Roman"/>
+          <w:sz w:val="28"/>
+          <w:szCs w:val="28"/>
+        </w:rPr>
+      </w:pPr>
+      <w:r>
+        <w:rPr>
+          <w:rFonts w:ascii="Times New Roman" w:hAnsi="Times New Roman"/>
           <w:sz w:val="28"/>
           <w:szCs w:val="28"/>
         </w:rPr>
@@ -6811,22 +6789,23 @@
     </w:p>
     <w:p>
       <w:pPr>
-        <w:numPr>
-          <w:ilvl w:val="0"/>
-          <w:numId w:val="25"/>
-        </w:numPr>
-        <w:spacing w:after="160" w:line="240" w:lineRule="auto"/>
-        <w:rPr>
-          <w:rFonts w:ascii="Times New Roman" w:hAnsi="Times New Roman"/>
-          <w:color w:val="auto"/>
-          <w:sz w:val="28"/>
-          <w:szCs w:val="28"/>
-        </w:rPr>
-      </w:pPr>
-      <w:r>
-        <w:rPr>
-          <w:rFonts w:ascii="Times New Roman" w:hAnsi="Times New Roman"/>
-          <w:color w:val="auto"/>
+        <w:pStyle w:val="a7"/>
+        <w:widowControl/>
+        <w:numPr>
+          <w:ilvl w:val="2"/>
+          <w:numId w:val="29"/>
+        </w:numPr>
+        <w:spacing w:line="276" w:lineRule="auto"/>
+        <w:jc w:val="left"/>
+        <w:rPr>
+          <w:rFonts w:ascii="Times New Roman" w:hAnsi="Times New Roman"/>
+          <w:sz w:val="28"/>
+          <w:szCs w:val="28"/>
+        </w:rPr>
+      </w:pPr>
+      <w:r>
+        <w:rPr>
+          <w:rFonts w:ascii="Times New Roman" w:hAnsi="Times New Roman"/>
           <w:sz w:val="28"/>
           <w:szCs w:val="28"/>
         </w:rPr>
@@ -6835,60 +6814,88 @@
     </w:p>
     <w:p>
       <w:pPr>
-        <w:spacing w:after="160" w:line="259" w:lineRule="auto"/>
-        <w:ind w:left="720"/>
-        <w:rPr>
-          <w:rFonts w:ascii="Times New Roman" w:eastAsia="Times New Roman" w:hAnsi="Times New Roman" w:cs="Times New Roman"/>
-          <w:color w:val="auto"/>
-          <w:sz w:val="28"/>
-          <w:szCs w:val="28"/>
-        </w:rPr>
-      </w:pPr>
-      <w:r>
-        <w:rPr>
-          <w:rFonts w:ascii="Times New Roman" w:hAnsi="Times New Roman"/>
-          <w:color w:val="auto"/>
-          <w:sz w:val="28"/>
-          <w:szCs w:val="28"/>
-        </w:rPr>
-        <w:t xml:space="preserve">If the domain expires, the website will no longer </w:t>
-      </w:r>
-      <w:proofErr w:type="spellStart"/>
-      <w:r>
-        <w:rPr>
-          <w:rFonts w:ascii="Times New Roman" w:hAnsi="Times New Roman"/>
-          <w:color w:val="auto"/>
-          <w:sz w:val="28"/>
-          <w:szCs w:val="28"/>
-        </w:rPr>
-        <w:t>apear</w:t>
-      </w:r>
-      <w:proofErr w:type="spellEnd"/>
-      <w:r>
-        <w:rPr>
-          <w:rFonts w:ascii="Times New Roman" w:hAnsi="Times New Roman"/>
-          <w:color w:val="auto"/>
-          <w:sz w:val="28"/>
-          <w:szCs w:val="28"/>
-        </w:rPr>
-        <w:t xml:space="preserve"> online.</w:t>
-      </w:r>
-    </w:p>
-    <w:p>
-      <w:pPr>
-        <w:spacing w:after="160" w:line="259" w:lineRule="auto"/>
-        <w:ind w:left="720"/>
-        <w:rPr>
-          <w:rFonts w:ascii="Times New Roman" w:eastAsia="Times New Roman" w:hAnsi="Times New Roman" w:cs="Times New Roman"/>
-          <w:color w:val="auto"/>
-          <w:sz w:val="28"/>
-          <w:szCs w:val="28"/>
-        </w:rPr>
-      </w:pPr>
-      <w:r>
-        <w:rPr>
-          <w:rFonts w:ascii="Times New Roman" w:hAnsi="Times New Roman"/>
-          <w:color w:val="auto"/>
+        <w:pStyle w:val="a7"/>
+        <w:widowControl/>
+        <w:numPr>
+          <w:ilvl w:val="3"/>
+          <w:numId w:val="29"/>
+        </w:numPr>
+        <w:spacing w:line="276" w:lineRule="auto"/>
+        <w:jc w:val="left"/>
+        <w:rPr>
+          <w:rFonts w:ascii="Times New Roman" w:hAnsi="Times New Roman"/>
+          <w:sz w:val="28"/>
+          <w:szCs w:val="28"/>
+        </w:rPr>
+      </w:pPr>
+      <w:r>
+        <w:rPr>
+          <w:rFonts w:ascii="Times New Roman" w:hAnsi="Times New Roman"/>
+          <w:sz w:val="28"/>
+          <w:szCs w:val="28"/>
+        </w:rPr>
+        <w:t>Reason</w:t>
+      </w:r>
+    </w:p>
+    <w:p>
+      <w:pPr>
+        <w:pStyle w:val="a7"/>
+        <w:spacing w:line="276" w:lineRule="auto"/>
+        <w:ind w:left="1440"/>
+        <w:rPr>
+          <w:rFonts w:ascii="Times New Roman" w:hAnsi="Times New Roman"/>
+          <w:sz w:val="28"/>
+          <w:szCs w:val="28"/>
+        </w:rPr>
+      </w:pPr>
+      <w:r>
+        <w:rPr>
+          <w:rFonts w:ascii="Times New Roman" w:hAnsi="Times New Roman"/>
+          <w:sz w:val="28"/>
+          <w:szCs w:val="28"/>
+        </w:rPr>
+        <w:t>If the domain expires, the website will no longer apear online.</w:t>
+      </w:r>
+    </w:p>
+    <w:p>
+      <w:pPr>
+        <w:pStyle w:val="a7"/>
+        <w:widowControl/>
+        <w:numPr>
+          <w:ilvl w:val="3"/>
+          <w:numId w:val="29"/>
+        </w:numPr>
+        <w:spacing w:line="276" w:lineRule="auto"/>
+        <w:jc w:val="left"/>
+        <w:rPr>
+          <w:rFonts w:ascii="Times New Roman" w:hAnsi="Times New Roman"/>
+          <w:sz w:val="28"/>
+          <w:szCs w:val="28"/>
+        </w:rPr>
+      </w:pPr>
+      <w:r>
+        <w:rPr>
+          <w:rFonts w:ascii="Times New Roman" w:hAnsi="Times New Roman"/>
+          <w:sz w:val="28"/>
+          <w:szCs w:val="28"/>
+        </w:rPr>
+        <w:t>Precaution</w:t>
+      </w:r>
+    </w:p>
+    <w:p>
+      <w:pPr>
+        <w:pStyle w:val="a7"/>
+        <w:spacing w:line="276" w:lineRule="auto"/>
+        <w:ind w:left="1440"/>
+        <w:rPr>
+          <w:rFonts w:ascii="Times New Roman" w:hAnsi="Times New Roman"/>
+          <w:sz w:val="28"/>
+          <w:szCs w:val="28"/>
+        </w:rPr>
+      </w:pPr>
+      <w:r>
+        <w:rPr>
+          <w:rFonts w:ascii="Times New Roman" w:hAnsi="Times New Roman"/>
           <w:sz w:val="28"/>
           <w:szCs w:val="28"/>
         </w:rPr>
@@ -6897,22 +6904,23 @@
     </w:p>
     <w:p>
       <w:pPr>
-        <w:numPr>
-          <w:ilvl w:val="0"/>
-          <w:numId w:val="25"/>
-        </w:numPr>
-        <w:spacing w:after="160" w:line="240" w:lineRule="auto"/>
-        <w:rPr>
-          <w:rFonts w:ascii="Times New Roman" w:hAnsi="Times New Roman"/>
-          <w:color w:val="auto"/>
-          <w:sz w:val="28"/>
-          <w:szCs w:val="28"/>
-        </w:rPr>
-      </w:pPr>
-      <w:r>
-        <w:rPr>
-          <w:rFonts w:ascii="Times New Roman" w:hAnsi="Times New Roman"/>
-          <w:color w:val="auto"/>
+        <w:pStyle w:val="a7"/>
+        <w:widowControl/>
+        <w:numPr>
+          <w:ilvl w:val="2"/>
+          <w:numId w:val="29"/>
+        </w:numPr>
+        <w:spacing w:line="276" w:lineRule="auto"/>
+        <w:jc w:val="left"/>
+        <w:rPr>
+          <w:rFonts w:ascii="Times New Roman" w:hAnsi="Times New Roman"/>
+          <w:sz w:val="28"/>
+          <w:szCs w:val="28"/>
+        </w:rPr>
+      </w:pPr>
+      <w:r>
+        <w:rPr>
+          <w:rFonts w:ascii="Times New Roman" w:hAnsi="Times New Roman"/>
           <w:sz w:val="28"/>
           <w:szCs w:val="28"/>
         </w:rPr>
@@ -6921,278 +6929,1686 @@
     </w:p>
     <w:p>
       <w:pPr>
-        <w:spacing w:after="160" w:line="259" w:lineRule="auto"/>
-        <w:ind w:left="720"/>
-        <w:rPr>
-          <w:rFonts w:ascii="Times New Roman" w:eastAsia="Times New Roman" w:hAnsi="Times New Roman" w:cs="Times New Roman"/>
-          <w:color w:val="auto"/>
-          <w:sz w:val="28"/>
-          <w:szCs w:val="28"/>
-        </w:rPr>
-      </w:pPr>
-      <w:r>
-        <w:rPr>
-          <w:rFonts w:ascii="Times New Roman" w:hAnsi="Times New Roman"/>
-          <w:color w:val="auto"/>
-          <w:sz w:val="28"/>
-          <w:szCs w:val="28"/>
-        </w:rPr>
-        <w:lastRenderedPageBreak/>
-        <w:t>This error happens when too many people try to visit the website at once.</w:t>
-      </w:r>
-    </w:p>
-    <w:p>
-      <w:pPr>
-        <w:spacing w:after="160" w:line="259" w:lineRule="auto"/>
-        <w:ind w:left="720"/>
-        <w:rPr>
-          <w:rFonts w:ascii="Times New Roman" w:eastAsia="Times New Roman" w:hAnsi="Times New Roman" w:cs="Times New Roman"/>
-          <w:color w:val="auto"/>
-          <w:sz w:val="28"/>
-          <w:szCs w:val="28"/>
-        </w:rPr>
-      </w:pPr>
-      <w:r>
-        <w:rPr>
-          <w:rFonts w:ascii="Times New Roman" w:hAnsi="Times New Roman"/>
-          <w:color w:val="auto"/>
-          <w:sz w:val="28"/>
-          <w:szCs w:val="28"/>
-        </w:rPr>
-        <w:t>To avoid this, the developer should make use of a CDN</w:t>
-      </w:r>
-      <w:r>
-        <w:rPr>
-          <w:rFonts w:ascii="Times New Roman" w:hAnsi="Times New Roman"/>
-          <w:color w:val="auto"/>
-          <w:sz w:val="28"/>
-          <w:szCs w:val="28"/>
-        </w:rPr>
-        <w:t xml:space="preserve"> </w:t>
-      </w:r>
-      <w:r>
-        <w:rPr>
-          <w:rFonts w:ascii="Times New Roman" w:hAnsi="Times New Roman"/>
-          <w:color w:val="auto"/>
-          <w:sz w:val="28"/>
-          <w:szCs w:val="28"/>
-        </w:rPr>
-        <w:t xml:space="preserve">(Content Delivery Network) to deliver static content to users much faster. </w:t>
-      </w:r>
-    </w:p>
-    <w:p>
-      <w:pPr>
-        <w:spacing w:after="160" w:line="259" w:lineRule="auto"/>
-        <w:ind w:left="720"/>
-        <w:rPr>
-          <w:rFonts w:ascii="Times New Roman" w:eastAsia="Times New Roman" w:hAnsi="Times New Roman" w:cs="Times New Roman"/>
-          <w:color w:val="auto"/>
-          <w:sz w:val="28"/>
-          <w:szCs w:val="28"/>
-        </w:rPr>
-      </w:pPr>
-    </w:p>
-    <w:p>
-      <w:pPr>
-        <w:spacing w:after="160" w:line="259" w:lineRule="auto"/>
-        <w:rPr>
-          <w:rFonts w:ascii="Times New Roman" w:eastAsia="Times New Roman" w:hAnsi="Times New Roman" w:cs="Times New Roman"/>
-          <w:color w:val="auto"/>
-          <w:sz w:val="28"/>
-          <w:szCs w:val="28"/>
-        </w:rPr>
-      </w:pPr>
-      <w:r>
-        <w:rPr>
-          <w:rFonts w:ascii="Times New Roman" w:hAnsi="Times New Roman"/>
-          <w:color w:val="auto"/>
-          <w:sz w:val="28"/>
-          <w:szCs w:val="28"/>
-        </w:rPr>
-        <w:t xml:space="preserve">The consequence of the website crash is that the call center operator will not be able to view or put in the new incidents in the database and the department officers will not be able to view, check or update the status of the incidents or send updates on social media. This will leave the crises across the country unmonitored. </w:t>
-      </w:r>
-    </w:p>
-    <w:p>
-      <w:pPr>
-        <w:spacing w:after="160" w:line="259" w:lineRule="auto"/>
-        <w:rPr>
-          <w:rFonts w:ascii="Times New Roman" w:eastAsia="Times New Roman" w:hAnsi="Times New Roman" w:cs="Times New Roman"/>
-          <w:color w:val="auto"/>
-          <w:sz w:val="28"/>
-          <w:szCs w:val="28"/>
-        </w:rPr>
-      </w:pPr>
-    </w:p>
-    <w:p>
-      <w:pPr>
-        <w:spacing w:after="160" w:line="259" w:lineRule="auto"/>
-        <w:rPr>
-          <w:rFonts w:ascii="Times New Roman" w:eastAsia="Times New Roman" w:hAnsi="Times New Roman" w:cs="Times New Roman"/>
-          <w:color w:val="auto"/>
-          <w:sz w:val="28"/>
-          <w:szCs w:val="28"/>
-        </w:rPr>
-      </w:pPr>
-      <w:r>
-        <w:rPr>
-          <w:rFonts w:ascii="Times New Roman" w:hAnsi="Times New Roman"/>
-          <w:color w:val="auto"/>
-          <w:sz w:val="28"/>
-          <w:szCs w:val="28"/>
-        </w:rPr>
-        <w:t xml:space="preserve">Error Detection: </w:t>
-      </w:r>
-    </w:p>
-    <w:p>
-      <w:pPr>
-        <w:spacing w:after="160" w:line="259" w:lineRule="auto"/>
-        <w:rPr>
-          <w:rStyle w:val="None"/>
-          <w:rFonts w:ascii="Times New Roman" w:eastAsia="Times New Roman" w:hAnsi="Times New Roman" w:cs="Times New Roman"/>
-          <w:color w:val="auto"/>
-          <w:sz w:val="28"/>
-          <w:szCs w:val="28"/>
-        </w:rPr>
-      </w:pPr>
-      <w:r>
-        <w:rPr>
-          <w:rFonts w:ascii="Times New Roman" w:hAnsi="Times New Roman"/>
-          <w:color w:val="auto"/>
-          <w:sz w:val="28"/>
-          <w:szCs w:val="28"/>
-        </w:rPr>
-        <w:t xml:space="preserve">Check if the website is down on </w:t>
+        <w:pStyle w:val="a7"/>
+        <w:widowControl/>
+        <w:numPr>
+          <w:ilvl w:val="3"/>
+          <w:numId w:val="29"/>
+        </w:numPr>
+        <w:spacing w:line="276" w:lineRule="auto"/>
+        <w:jc w:val="left"/>
+        <w:rPr>
+          <w:rFonts w:ascii="Times New Roman" w:hAnsi="Times New Roman"/>
+          <w:sz w:val="28"/>
+          <w:szCs w:val="28"/>
+        </w:rPr>
+      </w:pPr>
+      <w:r>
+        <w:rPr>
+          <w:rFonts w:ascii="Times New Roman" w:hAnsi="Times New Roman"/>
+          <w:sz w:val="28"/>
+          <w:szCs w:val="28"/>
+        </w:rPr>
+        <w:t>Reason</w:t>
+      </w:r>
+    </w:p>
+    <w:p>
+      <w:pPr>
+        <w:pStyle w:val="a7"/>
+        <w:spacing w:line="276" w:lineRule="auto"/>
+        <w:ind w:left="1440"/>
+        <w:rPr>
+          <w:rFonts w:ascii="Times New Roman" w:hAnsi="Times New Roman"/>
+          <w:sz w:val="28"/>
+          <w:szCs w:val="28"/>
+        </w:rPr>
+      </w:pPr>
+      <w:r>
+        <w:rPr>
+          <w:rFonts w:ascii="Times New Roman" w:hAnsi="Times New Roman"/>
+          <w:sz w:val="28"/>
+          <w:szCs w:val="28"/>
+        </w:rPr>
+        <w:t xml:space="preserve">This error happens when too many people try to visit the website at the same time. </w:t>
+      </w:r>
+    </w:p>
+    <w:p>
+      <w:pPr>
+        <w:pStyle w:val="a7"/>
+        <w:widowControl/>
+        <w:numPr>
+          <w:ilvl w:val="3"/>
+          <w:numId w:val="29"/>
+        </w:numPr>
+        <w:spacing w:line="276" w:lineRule="auto"/>
+        <w:jc w:val="left"/>
+        <w:rPr>
+          <w:rFonts w:ascii="Times New Roman" w:hAnsi="Times New Roman"/>
+          <w:sz w:val="28"/>
+          <w:szCs w:val="28"/>
+        </w:rPr>
+      </w:pPr>
+      <w:r>
+        <w:rPr>
+          <w:rFonts w:ascii="Times New Roman" w:hAnsi="Times New Roman"/>
+          <w:sz w:val="28"/>
+          <w:szCs w:val="28"/>
+        </w:rPr>
+        <w:t>Precaution</w:t>
+      </w:r>
+    </w:p>
+    <w:p>
+      <w:pPr>
+        <w:pStyle w:val="a7"/>
+        <w:spacing w:line="276" w:lineRule="auto"/>
+        <w:ind w:left="1440"/>
+        <w:rPr>
+          <w:rFonts w:ascii="Times New Roman" w:hAnsi="Times New Roman"/>
+          <w:sz w:val="28"/>
+          <w:szCs w:val="28"/>
+        </w:rPr>
+      </w:pPr>
+      <w:r>
+        <w:rPr>
+          <w:rFonts w:ascii="Times New Roman" w:hAnsi="Times New Roman"/>
+          <w:sz w:val="28"/>
+          <w:szCs w:val="28"/>
+        </w:rPr>
+        <w:t xml:space="preserve">To avoid this, the developer should make use of a CDN(Content Delivery Network) to deliver static content to users much faster. </w:t>
+      </w:r>
+    </w:p>
+    <w:p>
+      <w:pPr>
+        <w:pStyle w:val="a7"/>
+        <w:widowControl/>
+        <w:numPr>
+          <w:ilvl w:val="1"/>
+          <w:numId w:val="29"/>
+        </w:numPr>
+        <w:spacing w:line="276" w:lineRule="auto"/>
+        <w:jc w:val="left"/>
+        <w:rPr>
+          <w:rFonts w:ascii="Times New Roman" w:hAnsi="Times New Roman"/>
+          <w:sz w:val="28"/>
+          <w:szCs w:val="28"/>
+        </w:rPr>
+      </w:pPr>
+      <w:r>
+        <w:rPr>
+          <w:rFonts w:ascii="Times New Roman" w:hAnsi="Times New Roman"/>
+          <w:sz w:val="28"/>
+          <w:szCs w:val="28"/>
+        </w:rPr>
+        <w:t>The consequences of the website crash</w:t>
+      </w:r>
+    </w:p>
+    <w:p>
+      <w:pPr>
+        <w:pStyle w:val="a7"/>
+        <w:widowControl/>
+        <w:numPr>
+          <w:ilvl w:val="2"/>
+          <w:numId w:val="29"/>
+        </w:numPr>
+        <w:spacing w:line="276" w:lineRule="auto"/>
+        <w:jc w:val="left"/>
+        <w:rPr>
+          <w:rFonts w:ascii="Times New Roman" w:hAnsi="Times New Roman"/>
+          <w:sz w:val="28"/>
+          <w:szCs w:val="28"/>
+        </w:rPr>
+      </w:pPr>
+      <w:r>
+        <w:rPr>
+          <w:rFonts w:ascii="Times New Roman" w:hAnsi="Times New Roman"/>
+          <w:sz w:val="28"/>
+          <w:szCs w:val="28"/>
+        </w:rPr>
+        <w:t>The call center operator will not be able to view the incidents in the incident database.</w:t>
+      </w:r>
+    </w:p>
+    <w:p>
+      <w:pPr>
+        <w:pStyle w:val="a7"/>
+        <w:widowControl/>
+        <w:numPr>
+          <w:ilvl w:val="2"/>
+          <w:numId w:val="29"/>
+        </w:numPr>
+        <w:spacing w:line="276" w:lineRule="auto"/>
+        <w:jc w:val="left"/>
+        <w:rPr>
+          <w:rFonts w:ascii="Times New Roman" w:hAnsi="Times New Roman"/>
+          <w:sz w:val="28"/>
+          <w:szCs w:val="28"/>
+        </w:rPr>
+      </w:pPr>
+      <w:r>
+        <w:rPr>
+          <w:rFonts w:ascii="Times New Roman" w:hAnsi="Times New Roman"/>
+          <w:sz w:val="28"/>
+          <w:szCs w:val="28"/>
+        </w:rPr>
+        <w:t>The call center operator will not be able to put in new incidents in the incident database.</w:t>
+      </w:r>
+    </w:p>
+    <w:p>
+      <w:pPr>
+        <w:pStyle w:val="a7"/>
+        <w:widowControl/>
+        <w:numPr>
+          <w:ilvl w:val="2"/>
+          <w:numId w:val="29"/>
+        </w:numPr>
+        <w:spacing w:line="276" w:lineRule="auto"/>
+        <w:jc w:val="left"/>
+        <w:rPr>
+          <w:rFonts w:ascii="Times New Roman" w:hAnsi="Times New Roman"/>
+          <w:sz w:val="28"/>
+          <w:szCs w:val="28"/>
+        </w:rPr>
+      </w:pPr>
+      <w:r>
+        <w:rPr>
+          <w:rFonts w:ascii="Times New Roman" w:hAnsi="Times New Roman"/>
+          <w:sz w:val="28"/>
+          <w:szCs w:val="28"/>
+        </w:rPr>
+        <w:t>The department officers will not be able to view the status of the incidents.</w:t>
+      </w:r>
+    </w:p>
+    <w:p>
+      <w:pPr>
+        <w:pStyle w:val="a7"/>
+        <w:widowControl/>
+        <w:numPr>
+          <w:ilvl w:val="2"/>
+          <w:numId w:val="29"/>
+        </w:numPr>
+        <w:spacing w:line="276" w:lineRule="auto"/>
+        <w:jc w:val="left"/>
+        <w:rPr>
+          <w:rFonts w:ascii="Times New Roman" w:hAnsi="Times New Roman"/>
+          <w:sz w:val="28"/>
+          <w:szCs w:val="28"/>
+        </w:rPr>
+      </w:pPr>
+      <w:r>
+        <w:rPr>
+          <w:rFonts w:ascii="Times New Roman" w:hAnsi="Times New Roman"/>
+          <w:sz w:val="28"/>
+          <w:szCs w:val="28"/>
+        </w:rPr>
+        <w:t xml:space="preserve">The department officers will not be able to check the status of the incidents. </w:t>
+      </w:r>
+    </w:p>
+    <w:p>
+      <w:pPr>
+        <w:pStyle w:val="a7"/>
+        <w:widowControl/>
+        <w:numPr>
+          <w:ilvl w:val="2"/>
+          <w:numId w:val="29"/>
+        </w:numPr>
+        <w:spacing w:line="276" w:lineRule="auto"/>
+        <w:jc w:val="left"/>
+        <w:rPr>
+          <w:rFonts w:ascii="Times New Roman" w:hAnsi="Times New Roman"/>
+          <w:sz w:val="28"/>
+          <w:szCs w:val="28"/>
+        </w:rPr>
+      </w:pPr>
+      <w:r>
+        <w:rPr>
+          <w:rFonts w:ascii="Times New Roman" w:hAnsi="Times New Roman"/>
+          <w:sz w:val="28"/>
+          <w:szCs w:val="28"/>
+        </w:rPr>
+        <w:t xml:space="preserve">The department officers will not be able to update the status of the incidents. </w:t>
+      </w:r>
+    </w:p>
+    <w:p>
+      <w:pPr>
+        <w:pStyle w:val="a7"/>
+        <w:widowControl/>
+        <w:numPr>
+          <w:ilvl w:val="2"/>
+          <w:numId w:val="29"/>
+        </w:numPr>
+        <w:spacing w:line="276" w:lineRule="auto"/>
+        <w:jc w:val="left"/>
+        <w:rPr>
+          <w:rFonts w:ascii="Times New Roman" w:hAnsi="Times New Roman"/>
+          <w:sz w:val="28"/>
+          <w:szCs w:val="28"/>
+        </w:rPr>
+      </w:pPr>
+      <w:r>
+        <w:rPr>
+          <w:rFonts w:ascii="Times New Roman" w:hAnsi="Times New Roman"/>
+          <w:sz w:val="28"/>
+          <w:szCs w:val="28"/>
+        </w:rPr>
+        <w:t>The department officers will not be able to send updates on social media.</w:t>
+      </w:r>
+    </w:p>
+    <w:p>
+      <w:pPr>
+        <w:pStyle w:val="a7"/>
+        <w:widowControl/>
+        <w:numPr>
+          <w:ilvl w:val="2"/>
+          <w:numId w:val="29"/>
+        </w:numPr>
+        <w:spacing w:line="276" w:lineRule="auto"/>
+        <w:jc w:val="left"/>
+        <w:rPr>
+          <w:rFonts w:ascii="Times New Roman" w:hAnsi="Times New Roman"/>
+          <w:sz w:val="28"/>
+          <w:szCs w:val="28"/>
+        </w:rPr>
+      </w:pPr>
+      <w:r>
+        <w:rPr>
+          <w:rFonts w:ascii="Times New Roman" w:hAnsi="Times New Roman"/>
+          <w:sz w:val="28"/>
+          <w:szCs w:val="28"/>
+        </w:rPr>
+        <w:t xml:space="preserve">The crises across the country will be left unmonitored. </w:t>
+      </w:r>
+    </w:p>
+    <w:p>
+      <w:pPr>
+        <w:pStyle w:val="a7"/>
+        <w:widowControl/>
+        <w:numPr>
+          <w:ilvl w:val="1"/>
+          <w:numId w:val="29"/>
+        </w:numPr>
+        <w:spacing w:line="276" w:lineRule="auto"/>
+        <w:jc w:val="left"/>
+        <w:rPr>
+          <w:rFonts w:ascii="Times New Roman" w:hAnsi="Times New Roman"/>
+          <w:sz w:val="28"/>
+          <w:szCs w:val="28"/>
+        </w:rPr>
+      </w:pPr>
+      <w:r>
+        <w:rPr>
+          <w:rFonts w:ascii="Times New Roman" w:hAnsi="Times New Roman"/>
+          <w:sz w:val="28"/>
+          <w:szCs w:val="28"/>
+        </w:rPr>
+        <w:t>Error Detection</w:t>
+      </w:r>
+    </w:p>
+    <w:p>
+      <w:pPr>
+        <w:pStyle w:val="a7"/>
+        <w:widowControl/>
+        <w:numPr>
+          <w:ilvl w:val="2"/>
+          <w:numId w:val="29"/>
+        </w:numPr>
+        <w:spacing w:line="276" w:lineRule="auto"/>
+        <w:jc w:val="left"/>
+        <w:rPr>
+          <w:rFonts w:ascii="Times New Roman" w:hAnsi="Times New Roman"/>
+          <w:sz w:val="28"/>
+          <w:szCs w:val="28"/>
+        </w:rPr>
+      </w:pPr>
+      <w:r>
+        <w:rPr>
+          <w:rFonts w:ascii="Times New Roman" w:hAnsi="Times New Roman"/>
+          <w:sz w:val="28"/>
+          <w:szCs w:val="28"/>
+        </w:rPr>
+        <w:t xml:space="preserve">Key in the url of the website in </w:t>
       </w:r>
       <w:hyperlink r:id="rId15" w:history="1">
         <w:r>
           <w:rPr>
-            <w:rStyle w:val="Hyperlink0"/>
-            <w:rFonts w:eastAsia="Times"/>
-            <w:color w:val="auto"/>
+            <w:rStyle w:val="a3"/>
+            <w:rFonts w:ascii="Times New Roman" w:hAnsi="Times New Roman"/>
+            <w:sz w:val="28"/>
+            <w:szCs w:val="28"/>
           </w:rPr>
           <w:t>http://www.isitdownrightnow.com/</w:t>
         </w:r>
       </w:hyperlink>
       <w:r>
         <w:rPr>
-          <w:rStyle w:val="None"/>
-          <w:rFonts w:ascii="Times New Roman" w:hAnsi="Times New Roman"/>
-          <w:color w:val="auto"/>
-          <w:sz w:val="28"/>
-          <w:szCs w:val="28"/>
-        </w:rPr>
-        <w:t xml:space="preserve"> with the </w:t>
-      </w:r>
-      <w:proofErr w:type="spellStart"/>
-      <w:r>
-        <w:rPr>
-          <w:rStyle w:val="None"/>
-          <w:rFonts w:ascii="Times New Roman" w:hAnsi="Times New Roman"/>
-          <w:color w:val="auto"/>
-          <w:sz w:val="28"/>
-          <w:szCs w:val="28"/>
-        </w:rPr>
-        <w:t>url</w:t>
-      </w:r>
-      <w:proofErr w:type="spellEnd"/>
-      <w:r>
-        <w:rPr>
-          <w:rStyle w:val="None"/>
-          <w:rFonts w:ascii="Times New Roman" w:hAnsi="Times New Roman"/>
-          <w:color w:val="auto"/>
-          <w:sz w:val="28"/>
-          <w:szCs w:val="28"/>
-        </w:rPr>
-        <w:t xml:space="preserve"> of the website. </w:t>
-      </w:r>
+          <w:rFonts w:ascii="Times New Roman" w:hAnsi="Times New Roman"/>
+          <w:sz w:val="28"/>
+          <w:szCs w:val="28"/>
+        </w:rPr>
+        <w:t xml:space="preserve"> .</w:t>
+      </w:r>
+    </w:p>
+    <w:p>
+      <w:pPr>
+        <w:pStyle w:val="a7"/>
+        <w:widowControl/>
+        <w:numPr>
+          <w:ilvl w:val="2"/>
+          <w:numId w:val="29"/>
+        </w:numPr>
+        <w:spacing w:line="276" w:lineRule="auto"/>
+        <w:jc w:val="left"/>
+        <w:rPr>
+          <w:rFonts w:ascii="Times New Roman" w:hAnsi="Times New Roman"/>
+          <w:sz w:val="28"/>
+          <w:szCs w:val="28"/>
+        </w:rPr>
+      </w:pPr>
+      <w:r>
+        <w:rPr>
+          <w:rFonts w:ascii="Times New Roman" w:hAnsi="Times New Roman"/>
+          <w:sz w:val="28"/>
+          <w:szCs w:val="28"/>
+        </w:rPr>
+        <w:t xml:space="preserve">If </w:t>
+      </w:r>
+      <w:hyperlink r:id="rId16" w:history="1">
+        <w:r>
+          <w:rPr>
+            <w:rStyle w:val="a3"/>
+            <w:rFonts w:ascii="Times New Roman" w:hAnsi="Times New Roman"/>
+            <w:sz w:val="28"/>
+            <w:szCs w:val="28"/>
+          </w:rPr>
+          <w:t>http://www.isitdownrightnow.com/</w:t>
+        </w:r>
+      </w:hyperlink>
+      <w:r>
+        <w:rPr>
+          <w:rFonts w:ascii="Times New Roman" w:hAnsi="Times New Roman"/>
+          <w:sz w:val="28"/>
+          <w:szCs w:val="28"/>
+        </w:rPr>
+        <w:t xml:space="preserve">  says the website is down, the website has crashed and there is an error. </w:t>
+      </w:r>
+    </w:p>
+    <w:p>
+      <w:pPr>
+        <w:pStyle w:val="a7"/>
+        <w:widowControl/>
+        <w:numPr>
+          <w:ilvl w:val="2"/>
+          <w:numId w:val="29"/>
+        </w:numPr>
+        <w:spacing w:line="276" w:lineRule="auto"/>
+        <w:jc w:val="left"/>
+        <w:rPr>
+          <w:rFonts w:ascii="Times New Roman" w:hAnsi="Times New Roman"/>
+          <w:sz w:val="28"/>
+          <w:szCs w:val="28"/>
+        </w:rPr>
+      </w:pPr>
+      <w:r>
+        <w:rPr>
+          <w:rFonts w:ascii="Times New Roman" w:hAnsi="Times New Roman"/>
+          <w:sz w:val="28"/>
+          <w:szCs w:val="28"/>
+        </w:rPr>
+        <w:lastRenderedPageBreak/>
+        <w:t xml:space="preserve">If </w:t>
+      </w:r>
+      <w:hyperlink r:id="rId17" w:history="1">
+        <w:r>
+          <w:rPr>
+            <w:rStyle w:val="a3"/>
+            <w:rFonts w:ascii="Times New Roman" w:hAnsi="Times New Roman"/>
+            <w:sz w:val="28"/>
+            <w:szCs w:val="28"/>
+          </w:rPr>
+          <w:t>http://www.isitdownrightnow.com/</w:t>
+        </w:r>
+      </w:hyperlink>
+      <w:r>
+        <w:rPr>
+          <w:rFonts w:ascii="Times New Roman" w:hAnsi="Times New Roman"/>
+          <w:sz w:val="28"/>
+          <w:szCs w:val="28"/>
+        </w:rPr>
+        <w:t xml:space="preserve">  says the website is up and reachable, the website is working well. </w:t>
+      </w:r>
+    </w:p>
+    <w:p>
+      <w:pPr>
+        <w:pStyle w:val="a7"/>
+        <w:widowControl/>
+        <w:numPr>
+          <w:ilvl w:val="1"/>
+          <w:numId w:val="29"/>
+        </w:numPr>
+        <w:spacing w:line="276" w:lineRule="auto"/>
+        <w:jc w:val="left"/>
+        <w:rPr>
+          <w:rFonts w:ascii="Times New Roman" w:hAnsi="Times New Roman"/>
+          <w:sz w:val="28"/>
+          <w:szCs w:val="28"/>
+        </w:rPr>
+      </w:pPr>
+      <w:r>
+        <w:rPr>
+          <w:rFonts w:ascii="Times New Roman" w:hAnsi="Times New Roman"/>
+          <w:sz w:val="28"/>
+          <w:szCs w:val="28"/>
+        </w:rPr>
+        <w:t xml:space="preserve">The Mean Time Between Failures (MTBF) must be less than or equal to 24h. </w:t>
+      </w:r>
+    </w:p>
+    <w:p>
+      <w:pPr>
+        <w:spacing w:line="276" w:lineRule="auto"/>
+        <w:rPr>
+          <w:rFonts w:ascii="Times New Roman" w:hAnsi="Times New Roman" w:cs="Times New Roman"/>
+          <w:sz w:val="28"/>
+          <w:szCs w:val="28"/>
+        </w:rPr>
+      </w:pPr>
+    </w:p>
+    <w:p>
+      <w:pPr>
+        <w:shd w:val="clear" w:color="auto" w:fill="FFFFFF"/>
+        <w:spacing w:line="276" w:lineRule="auto"/>
+        <w:textAlignment w:val="baseline"/>
+        <w:outlineLvl w:val="1"/>
+        <w:rPr>
+          <w:rFonts w:ascii="Times New Roman" w:eastAsia="Times New Roman" w:hAnsi="Times New Roman" w:cs="Times New Roman"/>
+          <w:b/>
+          <w:bCs/>
+          <w:color w:val="000000" w:themeColor="text1"/>
+          <w:sz w:val="28"/>
+          <w:szCs w:val="28"/>
+        </w:rPr>
+      </w:pPr>
+      <w:r>
+        <w:rPr>
+          <w:rFonts w:ascii="Times New Roman" w:eastAsia="Times New Roman" w:hAnsi="Times New Roman" w:cs="Times New Roman"/>
+          <w:b/>
+          <w:bCs/>
+          <w:color w:val="000000" w:themeColor="text1"/>
+          <w:sz w:val="28"/>
+          <w:szCs w:val="28"/>
+          <w:bdr w:val="none" w:sz="0" w:space="0" w:color="auto" w:frame="1"/>
+        </w:rPr>
+        <w:t>2. Maintainability</w:t>
+      </w:r>
+    </w:p>
+    <w:p>
+      <w:pPr>
+        <w:shd w:val="clear" w:color="auto" w:fill="FFFFFF"/>
+        <w:spacing w:line="276" w:lineRule="auto"/>
+        <w:textAlignment w:val="baseline"/>
+        <w:rPr>
+          <w:rFonts w:ascii="Times New Roman" w:eastAsia="Times New Roman" w:hAnsi="Times New Roman" w:cs="Times New Roman"/>
+          <w:color w:val="000000" w:themeColor="text1"/>
+          <w:sz w:val="28"/>
+          <w:szCs w:val="28"/>
+        </w:rPr>
+      </w:pPr>
+      <w:r>
+        <w:rPr>
+          <w:rFonts w:ascii="Times New Roman" w:eastAsia="Times New Roman" w:hAnsi="Times New Roman" w:cs="Times New Roman"/>
+          <w:color w:val="000000" w:themeColor="text1"/>
+          <w:sz w:val="28"/>
+          <w:szCs w:val="28"/>
+          <w:bdr w:val="none" w:sz="0" w:space="0" w:color="auto" w:frame="1"/>
+        </w:rPr>
+        <w:t>M</w:t>
+      </w:r>
+      <w:r>
+        <w:rPr>
+          <w:rFonts w:ascii="Times New Roman" w:eastAsia="Times New Roman" w:hAnsi="Times New Roman" w:cs="Times New Roman"/>
+          <w:color w:val="000000" w:themeColor="text1"/>
+          <w:sz w:val="28"/>
+          <w:szCs w:val="28"/>
+          <w:bdr w:val="none" w:sz="0" w:space="0" w:color="auto" w:frame="1"/>
+        </w:rPr>
+        <w:t xml:space="preserve">aintainability </w:t>
+      </w:r>
+      <w:r>
+        <w:rPr>
+          <w:rFonts w:ascii="Times New Roman" w:eastAsia="Times New Roman" w:hAnsi="Times New Roman" w:cs="Times New Roman"/>
+          <w:color w:val="000000" w:themeColor="text1"/>
+          <w:sz w:val="28"/>
+          <w:szCs w:val="28"/>
+          <w:bdr w:val="none" w:sz="0" w:space="0" w:color="auto" w:frame="1"/>
+        </w:rPr>
+        <w:t>of this system shall consist</w:t>
+      </w:r>
+      <w:r>
+        <w:rPr>
+          <w:rFonts w:ascii="Times New Roman" w:eastAsia="Times New Roman" w:hAnsi="Times New Roman" w:cs="Times New Roman"/>
+          <w:color w:val="000000" w:themeColor="text1"/>
+          <w:sz w:val="28"/>
+          <w:szCs w:val="28"/>
+          <w:bdr w:val="none" w:sz="0" w:space="0" w:color="auto" w:frame="1"/>
+        </w:rPr>
+        <w:t xml:space="preserve"> of four types.</w:t>
+      </w:r>
+    </w:p>
+    <w:p>
+      <w:pPr>
+        <w:shd w:val="clear" w:color="auto" w:fill="FFFFFF"/>
+        <w:spacing w:line="276" w:lineRule="auto"/>
+        <w:ind w:leftChars="100" w:left="240"/>
+        <w:textAlignment w:val="baseline"/>
+        <w:outlineLvl w:val="1"/>
+        <w:rPr>
+          <w:rFonts w:ascii="Times New Roman" w:eastAsia="Times New Roman" w:hAnsi="Times New Roman" w:cs="Times New Roman"/>
+          <w:b/>
+          <w:bCs/>
+          <w:color w:val="000000" w:themeColor="text1"/>
+          <w:sz w:val="28"/>
+          <w:szCs w:val="28"/>
+          <w:bdr w:val="none" w:sz="0" w:space="0" w:color="auto" w:frame="1"/>
+        </w:rPr>
+      </w:pPr>
+      <w:r>
+        <w:rPr>
+          <w:rFonts w:ascii="Times New Roman" w:eastAsia="Times New Roman" w:hAnsi="Times New Roman" w:cs="Times New Roman"/>
+          <w:b/>
+          <w:bCs/>
+          <w:color w:val="000000" w:themeColor="text1"/>
+          <w:sz w:val="28"/>
+          <w:szCs w:val="28"/>
+          <w:bdr w:val="none" w:sz="0" w:space="0" w:color="auto" w:frame="1"/>
+        </w:rPr>
+        <w:t>2.1. Corrective</w:t>
+      </w:r>
+    </w:p>
+    <w:p>
+      <w:pPr>
+        <w:shd w:val="clear" w:color="auto" w:fill="FFFFFF"/>
+        <w:spacing w:line="276" w:lineRule="auto"/>
+        <w:ind w:leftChars="100" w:left="940" w:hangingChars="250" w:hanging="700"/>
+        <w:textAlignment w:val="baseline"/>
+        <w:outlineLvl w:val="1"/>
+        <w:rPr>
+          <w:rFonts w:ascii="Times New Roman" w:eastAsia="Times New Roman" w:hAnsi="Times New Roman" w:cs="Times New Roman"/>
+          <w:bCs/>
+          <w:color w:val="000000" w:themeColor="text1"/>
+          <w:sz w:val="28"/>
+          <w:szCs w:val="28"/>
+          <w:bdr w:val="none" w:sz="0" w:space="0" w:color="auto" w:frame="1"/>
+        </w:rPr>
+      </w:pPr>
+      <w:r>
+        <w:rPr>
+          <w:rFonts w:ascii="Times New Roman" w:eastAsia="Times New Roman" w:hAnsi="Times New Roman" w:cs="Times New Roman"/>
+          <w:bCs/>
+          <w:color w:val="000000" w:themeColor="text1"/>
+          <w:sz w:val="28"/>
+          <w:szCs w:val="28"/>
+          <w:bdr w:val="none" w:sz="0" w:space="0" w:color="auto" w:frame="1"/>
+        </w:rPr>
+        <w:t>2.1.0. The system must manipulate</w:t>
+      </w:r>
+      <w:r>
+        <w:rPr>
+          <w:rFonts w:ascii="Times New Roman" w:eastAsia="Times New Roman" w:hAnsi="Times New Roman" w:cs="Times New Roman"/>
+          <w:bCs/>
+          <w:color w:val="000000" w:themeColor="text1"/>
+          <w:sz w:val="28"/>
+          <w:szCs w:val="28"/>
+          <w:bdr w:val="none" w:sz="0" w:space="0" w:color="auto" w:frame="1"/>
+        </w:rPr>
+        <w:t xml:space="preserve"> </w:t>
+      </w:r>
+      <w:r>
+        <w:rPr>
+          <w:rFonts w:ascii="Times New Roman" w:eastAsia="Times New Roman" w:hAnsi="Times New Roman" w:cs="Times New Roman"/>
+          <w:bCs/>
+          <w:color w:val="000000" w:themeColor="text1"/>
+          <w:sz w:val="28"/>
+          <w:szCs w:val="28"/>
+          <w:bdr w:val="none" w:sz="0" w:space="0" w:color="auto" w:frame="1"/>
+        </w:rPr>
+        <w:t xml:space="preserve">the </w:t>
+      </w:r>
+      <w:r>
+        <w:rPr>
+          <w:rFonts w:ascii="Times New Roman" w:eastAsia="Times New Roman" w:hAnsi="Times New Roman" w:cs="Times New Roman"/>
+          <w:bCs/>
+          <w:color w:val="000000" w:themeColor="text1"/>
+          <w:sz w:val="28"/>
+          <w:szCs w:val="28"/>
+          <w:bdr w:val="none" w:sz="0" w:space="0" w:color="auto" w:frame="1"/>
+        </w:rPr>
+        <w:t xml:space="preserve">maintenance of bugs or errors. </w:t>
+      </w:r>
+    </w:p>
+    <w:p>
+      <w:pPr>
+        <w:shd w:val="clear" w:color="auto" w:fill="FFFFFF"/>
+        <w:spacing w:line="276" w:lineRule="auto"/>
+        <w:ind w:leftChars="100" w:left="940" w:hangingChars="250" w:hanging="700"/>
+        <w:textAlignment w:val="baseline"/>
+        <w:outlineLvl w:val="1"/>
+        <w:rPr>
+          <w:rFonts w:ascii="Times New Roman" w:eastAsia="Times New Roman" w:hAnsi="Times New Roman" w:cs="Times New Roman"/>
+          <w:bCs/>
+          <w:color w:val="000000" w:themeColor="text1"/>
+          <w:sz w:val="28"/>
+          <w:szCs w:val="28"/>
+          <w:bdr w:val="none" w:sz="0" w:space="0" w:color="auto" w:frame="1"/>
+        </w:rPr>
+      </w:pPr>
+      <w:r>
+        <w:rPr>
+          <w:rFonts w:ascii="Times New Roman" w:eastAsia="Times New Roman" w:hAnsi="Times New Roman" w:cs="Times New Roman"/>
+          <w:bCs/>
+          <w:color w:val="000000" w:themeColor="text1"/>
+          <w:sz w:val="28"/>
+          <w:szCs w:val="28"/>
+          <w:bdr w:val="none" w:sz="0" w:space="0" w:color="auto" w:frame="1"/>
+        </w:rPr>
+        <w:t xml:space="preserve">2.1.1. </w:t>
+      </w:r>
+      <w:r>
+        <w:rPr>
+          <w:rFonts w:ascii="Times New Roman" w:eastAsia="Times New Roman" w:hAnsi="Times New Roman" w:cs="Times New Roman"/>
+          <w:bCs/>
+          <w:color w:val="000000" w:themeColor="text1"/>
+          <w:sz w:val="28"/>
+          <w:szCs w:val="28"/>
+          <w:bdr w:val="none" w:sz="0" w:space="0" w:color="auto" w:frame="1"/>
+        </w:rPr>
+        <w:t>when error is detected in the software</w:t>
+      </w:r>
+      <w:r>
+        <w:rPr>
+          <w:rFonts w:ascii="Times New Roman" w:eastAsia="Times New Roman" w:hAnsi="Times New Roman" w:cs="Times New Roman"/>
+          <w:bCs/>
+          <w:color w:val="000000" w:themeColor="text1"/>
+          <w:sz w:val="28"/>
+          <w:szCs w:val="28"/>
+          <w:bdr w:val="none" w:sz="0" w:space="0" w:color="auto" w:frame="1"/>
+        </w:rPr>
+        <w:t>,</w:t>
+      </w:r>
+      <w:r>
+        <w:rPr>
+          <w:rFonts w:ascii="Times New Roman" w:eastAsia="Times New Roman" w:hAnsi="Times New Roman" w:cs="Times New Roman"/>
+          <w:bCs/>
+          <w:color w:val="000000" w:themeColor="text1"/>
+          <w:sz w:val="28"/>
+          <w:szCs w:val="28"/>
+          <w:bdr w:val="none" w:sz="0" w:space="0" w:color="auto" w:frame="1"/>
+        </w:rPr>
+        <w:t xml:space="preserve"> the </w:t>
+      </w:r>
+      <w:r>
+        <w:rPr>
+          <w:rFonts w:ascii="Times New Roman" w:eastAsia="Times New Roman" w:hAnsi="Times New Roman" w:cs="Times New Roman"/>
+          <w:bCs/>
+          <w:color w:val="000000" w:themeColor="text1"/>
+          <w:sz w:val="28"/>
+          <w:szCs w:val="28"/>
+          <w:bdr w:val="none" w:sz="0" w:space="0" w:color="auto" w:frame="1"/>
+        </w:rPr>
+        <w:t>developer must conduct</w:t>
+      </w:r>
+      <w:r>
+        <w:rPr>
+          <w:rFonts w:ascii="Times New Roman" w:eastAsia="Times New Roman" w:hAnsi="Times New Roman" w:cs="Times New Roman"/>
+          <w:bCs/>
+          <w:color w:val="000000" w:themeColor="text1"/>
+          <w:sz w:val="28"/>
+          <w:szCs w:val="28"/>
+          <w:bdr w:val="none" w:sz="0" w:space="0" w:color="auto" w:frame="1"/>
+        </w:rPr>
+        <w:t xml:space="preserve"> </w:t>
+      </w:r>
+      <w:r>
+        <w:rPr>
+          <w:rFonts w:ascii="Times New Roman" w:eastAsia="Times New Roman" w:hAnsi="Times New Roman" w:cs="Times New Roman"/>
+          <w:bCs/>
+          <w:color w:val="000000" w:themeColor="text1"/>
+          <w:sz w:val="28"/>
+          <w:szCs w:val="28"/>
+          <w:bdr w:val="none" w:sz="0" w:space="0" w:color="auto" w:frame="1"/>
+        </w:rPr>
+        <w:t xml:space="preserve">certain steps of corrective </w:t>
+      </w:r>
+      <w:r>
+        <w:rPr>
+          <w:rFonts w:ascii="Times New Roman" w:eastAsia="Times New Roman" w:hAnsi="Times New Roman" w:cs="Times New Roman"/>
+          <w:bCs/>
+          <w:color w:val="000000" w:themeColor="text1"/>
+          <w:sz w:val="28"/>
+          <w:szCs w:val="28"/>
+          <w:bdr w:val="none" w:sz="0" w:space="0" w:color="auto" w:frame="1"/>
+        </w:rPr>
+        <w:t>maintenance</w:t>
+      </w:r>
+      <w:r>
+        <w:rPr>
+          <w:rFonts w:ascii="Times New Roman" w:eastAsia="Times New Roman" w:hAnsi="Times New Roman" w:cs="Times New Roman"/>
+          <w:bCs/>
+          <w:color w:val="000000" w:themeColor="text1"/>
+          <w:sz w:val="28"/>
+          <w:szCs w:val="28"/>
+          <w:bdr w:val="none" w:sz="0" w:space="0" w:color="auto" w:frame="1"/>
+        </w:rPr>
+        <w:t xml:space="preserve"> </w:t>
+      </w:r>
+      <w:r>
+        <w:rPr>
+          <w:rFonts w:ascii="Times New Roman" w:eastAsia="Times New Roman" w:hAnsi="Times New Roman" w:cs="Times New Roman"/>
+          <w:bCs/>
+          <w:color w:val="000000" w:themeColor="text1"/>
+          <w:sz w:val="28"/>
+          <w:szCs w:val="28"/>
+          <w:bdr w:val="none" w:sz="0" w:space="0" w:color="auto" w:frame="1"/>
+        </w:rPr>
+        <w:t xml:space="preserve">to fix it. </w:t>
+      </w:r>
+    </w:p>
+    <w:p>
+      <w:pPr>
+        <w:shd w:val="clear" w:color="auto" w:fill="FFFFFF"/>
+        <w:spacing w:line="276" w:lineRule="auto"/>
+        <w:ind w:leftChars="400" w:left="1380" w:hangingChars="150" w:hanging="420"/>
+        <w:textAlignment w:val="baseline"/>
+        <w:outlineLvl w:val="1"/>
+        <w:rPr>
+          <w:rFonts w:ascii="Times New Roman" w:eastAsia="Times New Roman" w:hAnsi="Times New Roman" w:cs="Times New Roman"/>
+          <w:bCs/>
+          <w:color w:val="000000" w:themeColor="text1"/>
+          <w:sz w:val="28"/>
+          <w:szCs w:val="28"/>
+          <w:bdr w:val="none" w:sz="0" w:space="0" w:color="auto" w:frame="1"/>
+        </w:rPr>
+      </w:pPr>
+      <w:r>
+        <w:rPr>
+          <w:rFonts w:ascii="Times New Roman" w:eastAsia="Times New Roman" w:hAnsi="Times New Roman" w:cs="Times New Roman"/>
+          <w:bCs/>
+          <w:color w:val="000000" w:themeColor="text1"/>
+          <w:sz w:val="28"/>
+          <w:szCs w:val="28"/>
+          <w:bdr w:val="none" w:sz="0" w:space="0" w:color="auto" w:frame="1"/>
+        </w:rPr>
+        <w:t>2.1.1.0. The user shall be able to report error to the system.</w:t>
+      </w:r>
+    </w:p>
+    <w:p>
+      <w:pPr>
+        <w:shd w:val="clear" w:color="auto" w:fill="FFFFFF"/>
+        <w:spacing w:line="276" w:lineRule="auto"/>
+        <w:ind w:leftChars="400" w:left="1940" w:hangingChars="350" w:hanging="980"/>
+        <w:textAlignment w:val="baseline"/>
+        <w:outlineLvl w:val="1"/>
+        <w:rPr>
+          <w:rFonts w:ascii="Times New Roman" w:eastAsia="Times New Roman" w:hAnsi="Times New Roman" w:cs="Times New Roman"/>
+          <w:bCs/>
+          <w:color w:val="000000" w:themeColor="text1"/>
+          <w:sz w:val="28"/>
+          <w:szCs w:val="28"/>
+          <w:bdr w:val="none" w:sz="0" w:space="0" w:color="auto" w:frame="1"/>
+        </w:rPr>
+      </w:pPr>
+      <w:r>
+        <w:rPr>
+          <w:rFonts w:ascii="Times New Roman" w:eastAsia="Times New Roman" w:hAnsi="Times New Roman" w:cs="Times New Roman"/>
+          <w:bCs/>
+          <w:color w:val="000000" w:themeColor="text1"/>
+          <w:sz w:val="28"/>
+          <w:szCs w:val="28"/>
+          <w:bdr w:val="none" w:sz="0" w:space="0" w:color="auto" w:frame="1"/>
+        </w:rPr>
+        <w:t>2.1.1.1. The system must be able to conduct self-detection of errors.</w:t>
+      </w:r>
+    </w:p>
+    <w:p>
+      <w:pPr>
+        <w:shd w:val="clear" w:color="auto" w:fill="FFFFFF"/>
+        <w:spacing w:line="276" w:lineRule="auto"/>
+        <w:ind w:leftChars="400" w:left="1940" w:hangingChars="350" w:hanging="980"/>
+        <w:textAlignment w:val="baseline"/>
+        <w:outlineLvl w:val="1"/>
+        <w:rPr>
+          <w:rFonts w:ascii="Times New Roman" w:eastAsia="Times New Roman" w:hAnsi="Times New Roman" w:cs="Times New Roman"/>
+          <w:bCs/>
+          <w:color w:val="000000" w:themeColor="text1"/>
+          <w:sz w:val="28"/>
+          <w:szCs w:val="28"/>
+          <w:bdr w:val="none" w:sz="0" w:space="0" w:color="auto" w:frame="1"/>
+        </w:rPr>
+      </w:pPr>
+      <w:r>
+        <w:rPr>
+          <w:rFonts w:ascii="Times New Roman" w:eastAsia="Times New Roman" w:hAnsi="Times New Roman" w:cs="Times New Roman"/>
+          <w:bCs/>
+          <w:color w:val="000000" w:themeColor="text1"/>
+          <w:sz w:val="28"/>
+          <w:szCs w:val="28"/>
+          <w:bdr w:val="none" w:sz="0" w:space="0" w:color="auto" w:frame="1"/>
+        </w:rPr>
+        <w:t>2.1.1.2. The system must automatically generate an error                          report and prompts responsible developer.</w:t>
+      </w:r>
+    </w:p>
+    <w:p>
+      <w:pPr>
+        <w:shd w:val="clear" w:color="auto" w:fill="FFFFFF"/>
+        <w:spacing w:line="276" w:lineRule="auto"/>
+        <w:ind w:leftChars="400" w:left="1940" w:hangingChars="350" w:hanging="980"/>
+        <w:textAlignment w:val="baseline"/>
+        <w:outlineLvl w:val="1"/>
+        <w:rPr>
+          <w:rFonts w:ascii="Times New Roman" w:eastAsia="Times New Roman" w:hAnsi="Times New Roman" w:cs="Times New Roman"/>
+          <w:bCs/>
+          <w:color w:val="000000" w:themeColor="text1"/>
+          <w:sz w:val="28"/>
+          <w:szCs w:val="28"/>
+          <w:bdr w:val="none" w:sz="0" w:space="0" w:color="auto" w:frame="1"/>
+        </w:rPr>
+      </w:pPr>
+      <w:r>
+        <w:rPr>
+          <w:rFonts w:ascii="Times New Roman" w:eastAsia="Times New Roman" w:hAnsi="Times New Roman" w:cs="Times New Roman"/>
+          <w:bCs/>
+          <w:color w:val="000000" w:themeColor="text1"/>
+          <w:sz w:val="28"/>
+          <w:szCs w:val="28"/>
+          <w:bdr w:val="none" w:sz="0" w:space="0" w:color="auto" w:frame="1"/>
+        </w:rPr>
+        <w:t>2.1.1.3. The developer must deal with the error report within 4 hours.</w:t>
+      </w:r>
+    </w:p>
+    <w:p>
+      <w:pPr>
+        <w:shd w:val="clear" w:color="auto" w:fill="FFFFFF"/>
+        <w:spacing w:line="276" w:lineRule="auto"/>
+        <w:ind w:leftChars="400" w:left="1940" w:hangingChars="350" w:hanging="980"/>
+        <w:textAlignment w:val="baseline"/>
+        <w:outlineLvl w:val="1"/>
+        <w:rPr>
+          <w:rFonts w:ascii="Times New Roman" w:eastAsia="Times New Roman" w:hAnsi="Times New Roman" w:cs="Times New Roman"/>
+          <w:bCs/>
+          <w:color w:val="000000" w:themeColor="text1"/>
+          <w:sz w:val="28"/>
+          <w:szCs w:val="28"/>
+          <w:bdr w:val="none" w:sz="0" w:space="0" w:color="auto" w:frame="1"/>
+        </w:rPr>
+      </w:pPr>
+      <w:r>
+        <w:rPr>
+          <w:rFonts w:ascii="Times New Roman" w:eastAsia="Times New Roman" w:hAnsi="Times New Roman" w:cs="Times New Roman"/>
+          <w:bCs/>
+          <w:color w:val="000000" w:themeColor="text1"/>
+          <w:sz w:val="28"/>
+          <w:szCs w:val="28"/>
+          <w:bdr w:val="none" w:sz="0" w:space="0" w:color="auto" w:frame="1"/>
+        </w:rPr>
+        <w:t>2.1.1.4. The developer shall be able to evaluate the condition and figure out if bug/error can be fixed within 12 hours.</w:t>
+      </w:r>
+    </w:p>
+    <w:p>
+      <w:pPr>
+        <w:shd w:val="clear" w:color="auto" w:fill="FFFFFF"/>
+        <w:spacing w:line="276" w:lineRule="auto"/>
+        <w:ind w:leftChars="400" w:left="1940" w:hangingChars="350" w:hanging="980"/>
+        <w:textAlignment w:val="baseline"/>
+        <w:outlineLvl w:val="1"/>
+        <w:rPr>
+          <w:rFonts w:ascii="Times New Roman" w:eastAsia="Times New Roman" w:hAnsi="Times New Roman" w:cs="Times New Roman"/>
+          <w:bCs/>
+          <w:color w:val="000000" w:themeColor="text1"/>
+          <w:sz w:val="28"/>
+          <w:szCs w:val="28"/>
+          <w:bdr w:val="none" w:sz="0" w:space="0" w:color="auto" w:frame="1"/>
+        </w:rPr>
+      </w:pPr>
+      <w:r>
+        <w:rPr>
+          <w:rFonts w:ascii="Times New Roman" w:eastAsia="Times New Roman" w:hAnsi="Times New Roman" w:cs="Times New Roman"/>
+          <w:bCs/>
+          <w:color w:val="000000" w:themeColor="text1"/>
+          <w:sz w:val="28"/>
+          <w:szCs w:val="28"/>
+          <w:bdr w:val="none" w:sz="0" w:space="0" w:color="auto" w:frame="1"/>
+        </w:rPr>
+        <w:t>2.1.1.5. If bug/error can be fixed within 12 hours, the developer shall start upon condition evaluated.</w:t>
+      </w:r>
+    </w:p>
+    <w:p>
+      <w:pPr>
+        <w:shd w:val="clear" w:color="auto" w:fill="FFFFFF"/>
+        <w:spacing w:line="276" w:lineRule="auto"/>
+        <w:ind w:leftChars="400" w:left="1940" w:hangingChars="350" w:hanging="980"/>
+        <w:textAlignment w:val="baseline"/>
+        <w:outlineLvl w:val="1"/>
+        <w:rPr>
+          <w:rFonts w:ascii="Times New Roman" w:eastAsia="Times New Roman" w:hAnsi="Times New Roman" w:cs="Times New Roman"/>
+          <w:bCs/>
+          <w:color w:val="000000" w:themeColor="text1"/>
+          <w:sz w:val="28"/>
+          <w:szCs w:val="28"/>
+          <w:bdr w:val="none" w:sz="0" w:space="0" w:color="auto" w:frame="1"/>
+        </w:rPr>
+      </w:pPr>
+      <w:r>
+        <w:rPr>
+          <w:rFonts w:ascii="Times New Roman" w:eastAsia="Times New Roman" w:hAnsi="Times New Roman" w:cs="Times New Roman"/>
+          <w:bCs/>
+          <w:color w:val="000000" w:themeColor="text1"/>
+          <w:sz w:val="28"/>
+          <w:szCs w:val="28"/>
+          <w:bdr w:val="none" w:sz="0" w:space="0" w:color="auto" w:frame="1"/>
+        </w:rPr>
+        <w:t>2.1.1.6. If bug/error cannot be fixed within 12 hours, the developer must write a solution plan with specific time needed to fix this bug/error.</w:t>
+      </w:r>
+    </w:p>
+    <w:p>
+      <w:pPr>
+        <w:shd w:val="clear" w:color="auto" w:fill="FFFFFF"/>
+        <w:spacing w:line="276" w:lineRule="auto"/>
+        <w:ind w:leftChars="400" w:left="1940" w:hangingChars="350" w:hanging="980"/>
+        <w:textAlignment w:val="baseline"/>
+        <w:outlineLvl w:val="1"/>
+        <w:rPr>
+          <w:rFonts w:ascii="Times New Roman" w:eastAsia="Times New Roman" w:hAnsi="Times New Roman" w:cs="Times New Roman"/>
+          <w:bCs/>
+          <w:color w:val="000000" w:themeColor="text1"/>
+          <w:sz w:val="28"/>
+          <w:szCs w:val="28"/>
+          <w:bdr w:val="none" w:sz="0" w:space="0" w:color="auto" w:frame="1"/>
+        </w:rPr>
+      </w:pPr>
+      <w:r>
+        <w:rPr>
+          <w:rFonts w:ascii="Times New Roman" w:eastAsia="Times New Roman" w:hAnsi="Times New Roman" w:cs="Times New Roman"/>
+          <w:bCs/>
+          <w:color w:val="000000" w:themeColor="text1"/>
+          <w:sz w:val="28"/>
+          <w:szCs w:val="28"/>
+          <w:bdr w:val="none" w:sz="0" w:space="0" w:color="auto" w:frame="1"/>
+        </w:rPr>
+        <w:t>2.1.1.7. The developer shall request help in the plan if the error/bug is beyond personal capability.</w:t>
+      </w:r>
+    </w:p>
+    <w:p>
+      <w:pPr>
+        <w:shd w:val="clear" w:color="auto" w:fill="FFFFFF"/>
+        <w:spacing w:line="276" w:lineRule="auto"/>
+        <w:ind w:leftChars="150" w:left="920" w:hangingChars="200" w:hanging="560"/>
+        <w:textAlignment w:val="baseline"/>
+        <w:outlineLvl w:val="1"/>
+        <w:rPr>
+          <w:rFonts w:ascii="Times New Roman" w:eastAsia="Times New Roman" w:hAnsi="Times New Roman" w:cs="Times New Roman"/>
+          <w:bCs/>
+          <w:color w:val="000000" w:themeColor="text1"/>
+          <w:sz w:val="28"/>
+          <w:szCs w:val="28"/>
+          <w:bdr w:val="none" w:sz="0" w:space="0" w:color="auto" w:frame="1"/>
+        </w:rPr>
+      </w:pPr>
+      <w:r>
+        <w:rPr>
+          <w:rFonts w:ascii="Times New Roman" w:eastAsia="Times New Roman" w:hAnsi="Times New Roman" w:cs="Times New Roman"/>
+          <w:bCs/>
+          <w:color w:val="000000" w:themeColor="text1"/>
+          <w:sz w:val="28"/>
+          <w:szCs w:val="28"/>
+          <w:bdr w:val="none" w:sz="0" w:space="0" w:color="auto" w:frame="1"/>
+        </w:rPr>
+        <w:t>2.1.2. The developer must provide a feedback of error/bug report to user within 6 hours.</w:t>
+      </w:r>
+    </w:p>
+    <w:p>
+      <w:pPr>
+        <w:shd w:val="clear" w:color="auto" w:fill="FFFFFF"/>
+        <w:spacing w:line="276" w:lineRule="auto"/>
+        <w:ind w:leftChars="400" w:left="1944" w:hangingChars="350" w:hanging="984"/>
+        <w:textAlignment w:val="baseline"/>
+        <w:outlineLvl w:val="1"/>
+        <w:rPr>
+          <w:rFonts w:ascii="Times New Roman" w:eastAsia="Times New Roman" w:hAnsi="Times New Roman" w:cs="Times New Roman"/>
+          <w:b/>
+          <w:bCs/>
+          <w:color w:val="000000" w:themeColor="text1"/>
+          <w:sz w:val="28"/>
+          <w:szCs w:val="28"/>
+          <w:bdr w:val="none" w:sz="0" w:space="0" w:color="auto" w:frame="1"/>
+        </w:rPr>
+      </w:pPr>
+      <w:r>
+        <w:rPr>
+          <w:rFonts w:ascii="Times New Roman" w:eastAsia="Times New Roman" w:hAnsi="Times New Roman" w:cs="Times New Roman"/>
+          <w:b/>
+          <w:bCs/>
+          <w:color w:val="000000" w:themeColor="text1"/>
+          <w:sz w:val="28"/>
+          <w:szCs w:val="28"/>
+          <w:bdr w:val="none" w:sz="0" w:space="0" w:color="auto" w:frame="1"/>
+        </w:rPr>
+        <w:t xml:space="preserve"> </w:t>
+      </w:r>
+    </w:p>
+    <w:p>
+      <w:pPr>
+        <w:shd w:val="clear" w:color="auto" w:fill="FFFFFF"/>
+        <w:spacing w:line="276" w:lineRule="auto"/>
+        <w:ind w:firstLineChars="100" w:firstLine="281"/>
+        <w:textAlignment w:val="baseline"/>
+        <w:outlineLvl w:val="1"/>
+        <w:rPr>
+          <w:rFonts w:ascii="Times New Roman" w:eastAsia="Times New Roman" w:hAnsi="Times New Roman" w:cs="Times New Roman"/>
+          <w:b/>
+          <w:bCs/>
+          <w:color w:val="000000" w:themeColor="text1"/>
+          <w:sz w:val="28"/>
+          <w:szCs w:val="28"/>
+          <w:bdr w:val="none" w:sz="0" w:space="0" w:color="auto" w:frame="1"/>
+        </w:rPr>
+      </w:pPr>
+      <w:r>
+        <w:rPr>
+          <w:rFonts w:ascii="Times New Roman" w:eastAsia="Times New Roman" w:hAnsi="Times New Roman" w:cs="Times New Roman"/>
+          <w:b/>
+          <w:bCs/>
+          <w:color w:val="000000" w:themeColor="text1"/>
+          <w:sz w:val="28"/>
+          <w:szCs w:val="28"/>
+          <w:bdr w:val="none" w:sz="0" w:space="0" w:color="auto" w:frame="1"/>
+        </w:rPr>
+        <w:t>2.2. Adaptive</w:t>
+      </w:r>
+    </w:p>
+    <w:p>
+      <w:pPr>
+        <w:shd w:val="clear" w:color="auto" w:fill="FFFFFF"/>
+        <w:spacing w:line="276" w:lineRule="auto"/>
+        <w:ind w:leftChars="150" w:left="360"/>
+        <w:textAlignment w:val="baseline"/>
+        <w:outlineLvl w:val="1"/>
+        <w:rPr>
+          <w:rFonts w:ascii="Times New Roman" w:eastAsia="Times New Roman" w:hAnsi="Times New Roman" w:cs="Times New Roman"/>
+          <w:bCs/>
+          <w:color w:val="000000" w:themeColor="text1"/>
+          <w:sz w:val="28"/>
+          <w:szCs w:val="28"/>
+          <w:bdr w:val="none" w:sz="0" w:space="0" w:color="auto" w:frame="1"/>
+        </w:rPr>
+      </w:pPr>
+      <w:r>
+        <w:rPr>
+          <w:rFonts w:ascii="Times New Roman" w:eastAsia="Times New Roman" w:hAnsi="Times New Roman" w:cs="Times New Roman"/>
+          <w:bCs/>
+          <w:color w:val="000000" w:themeColor="text1"/>
+          <w:sz w:val="28"/>
+          <w:szCs w:val="28"/>
+          <w:bdr w:val="none" w:sz="0" w:space="0" w:color="auto" w:frame="1"/>
+        </w:rPr>
+        <w:t>2.2.0. The system must manipulate</w:t>
+      </w:r>
+      <w:r>
+        <w:rPr>
+          <w:rFonts w:ascii="Times New Roman" w:eastAsia="Times New Roman" w:hAnsi="Times New Roman" w:cs="Times New Roman"/>
+          <w:bCs/>
+          <w:color w:val="000000" w:themeColor="text1"/>
+          <w:sz w:val="28"/>
+          <w:szCs w:val="28"/>
+          <w:bdr w:val="none" w:sz="0" w:space="0" w:color="auto" w:frame="1"/>
+        </w:rPr>
+        <w:t xml:space="preserve"> </w:t>
+      </w:r>
+      <w:r>
+        <w:rPr>
+          <w:rFonts w:ascii="Times New Roman" w:eastAsia="Times New Roman" w:hAnsi="Times New Roman" w:cs="Times New Roman"/>
+          <w:bCs/>
+          <w:color w:val="000000" w:themeColor="text1"/>
+          <w:sz w:val="28"/>
+          <w:szCs w:val="28"/>
+          <w:bdr w:val="none" w:sz="0" w:space="0" w:color="auto" w:frame="1"/>
+        </w:rPr>
+        <w:t xml:space="preserve">the maintenance includes changes of operating system and hardware environment. </w:t>
+      </w:r>
+    </w:p>
+    <w:p>
+      <w:pPr>
+        <w:shd w:val="clear" w:color="auto" w:fill="FFFFFF"/>
+        <w:spacing w:line="276" w:lineRule="auto"/>
+        <w:ind w:left="1820" w:hangingChars="650" w:hanging="1820"/>
+        <w:textAlignment w:val="baseline"/>
+        <w:outlineLvl w:val="1"/>
+        <w:rPr>
+          <w:rFonts w:ascii="Times New Roman" w:eastAsia="Times New Roman" w:hAnsi="Times New Roman" w:cs="Times New Roman"/>
+          <w:bCs/>
+          <w:color w:val="000000" w:themeColor="text1"/>
+          <w:sz w:val="28"/>
+          <w:szCs w:val="28"/>
+          <w:bdr w:val="none" w:sz="0" w:space="0" w:color="auto" w:frame="1"/>
+        </w:rPr>
+      </w:pPr>
+      <w:r>
+        <w:rPr>
+          <w:rFonts w:ascii="Times New Roman" w:eastAsia="Times New Roman" w:hAnsi="Times New Roman" w:cs="Times New Roman"/>
+          <w:bCs/>
+          <w:color w:val="000000" w:themeColor="text1"/>
+          <w:sz w:val="28"/>
+          <w:szCs w:val="28"/>
+          <w:bdr w:val="none" w:sz="0" w:space="0" w:color="auto" w:frame="1"/>
+        </w:rPr>
+        <w:t xml:space="preserve">   </w:t>
+      </w:r>
+      <w:r>
+        <w:rPr>
+          <w:rFonts w:ascii="Times New Roman" w:eastAsia="Times New Roman" w:hAnsi="Times New Roman" w:cs="Times New Roman"/>
+          <w:bCs/>
+          <w:color w:val="000000" w:themeColor="text1"/>
+          <w:sz w:val="28"/>
+          <w:szCs w:val="28"/>
+          <w:bdr w:val="none" w:sz="0" w:space="0" w:color="auto" w:frame="1"/>
+        </w:rPr>
+        <w:t xml:space="preserve">        </w:t>
+      </w:r>
+      <w:r>
+        <w:rPr>
+          <w:rFonts w:ascii="Times New Roman" w:eastAsia="Times New Roman" w:hAnsi="Times New Roman" w:cs="Times New Roman"/>
+          <w:bCs/>
+          <w:color w:val="000000" w:themeColor="text1"/>
+          <w:sz w:val="28"/>
+          <w:szCs w:val="28"/>
+          <w:bdr w:val="none" w:sz="0" w:space="0" w:color="auto" w:frame="1"/>
+        </w:rPr>
+        <w:t xml:space="preserve"> </w:t>
+      </w:r>
+      <w:r>
+        <w:rPr>
+          <w:rFonts w:ascii="Times New Roman" w:eastAsia="Times New Roman" w:hAnsi="Times New Roman" w:cs="Times New Roman"/>
+          <w:bCs/>
+          <w:color w:val="000000" w:themeColor="text1"/>
+          <w:sz w:val="28"/>
+          <w:szCs w:val="28"/>
+          <w:bdr w:val="none" w:sz="0" w:space="0" w:color="auto" w:frame="1"/>
+        </w:rPr>
+        <w:t xml:space="preserve"> </w:t>
+      </w:r>
+      <w:r>
+        <w:rPr>
+          <w:rFonts w:ascii="Times New Roman" w:eastAsia="Times New Roman" w:hAnsi="Times New Roman" w:cs="Times New Roman"/>
+          <w:bCs/>
+          <w:color w:val="000000" w:themeColor="text1"/>
+          <w:sz w:val="28"/>
+          <w:szCs w:val="28"/>
+          <w:bdr w:val="none" w:sz="0" w:space="0" w:color="auto" w:frame="1"/>
+        </w:rPr>
+        <w:t xml:space="preserve">2.2.0.1. The user must be able to use the system on Linux, Windows </w:t>
+      </w:r>
+      <w:r>
+        <w:rPr>
+          <w:rFonts w:ascii="Times New Roman" w:eastAsia="Times New Roman" w:hAnsi="Times New Roman" w:cs="Times New Roman"/>
+          <w:bCs/>
+          <w:color w:val="000000" w:themeColor="text1"/>
+          <w:sz w:val="28"/>
+          <w:szCs w:val="28"/>
+          <w:bdr w:val="none" w:sz="0" w:space="0" w:color="auto" w:frame="1"/>
+        </w:rPr>
+        <w:t xml:space="preserve">and </w:t>
+      </w:r>
+      <w:r>
+        <w:rPr>
+          <w:rFonts w:ascii="Times New Roman" w:eastAsia="Times New Roman" w:hAnsi="Times New Roman" w:cs="Times New Roman"/>
+          <w:bCs/>
+          <w:color w:val="000000" w:themeColor="text1"/>
+          <w:sz w:val="28"/>
+          <w:szCs w:val="28"/>
+          <w:bdr w:val="none" w:sz="0" w:space="0" w:color="auto" w:frame="1"/>
+        </w:rPr>
+        <w:t>Mac OS X.</w:t>
+      </w:r>
+    </w:p>
+    <w:p>
+      <w:pPr>
+        <w:shd w:val="clear" w:color="auto" w:fill="FFFFFF"/>
+        <w:spacing w:line="276" w:lineRule="auto"/>
+        <w:ind w:left="1827" w:hangingChars="650" w:hanging="1827"/>
+        <w:textAlignment w:val="baseline"/>
+        <w:outlineLvl w:val="1"/>
+        <w:rPr>
+          <w:rFonts w:ascii="Times New Roman" w:eastAsia="Times New Roman" w:hAnsi="Times New Roman" w:cs="Times New Roman"/>
+          <w:bCs/>
+          <w:color w:val="000000" w:themeColor="text1"/>
+          <w:sz w:val="28"/>
+          <w:szCs w:val="28"/>
+          <w:bdr w:val="none" w:sz="0" w:space="0" w:color="auto" w:frame="1"/>
+        </w:rPr>
+      </w:pPr>
+      <w:r>
+        <w:rPr>
+          <w:rFonts w:ascii="Times New Roman" w:eastAsia="Times New Roman" w:hAnsi="Times New Roman" w:cs="Times New Roman"/>
+          <w:b/>
+          <w:bCs/>
+          <w:color w:val="000000" w:themeColor="text1"/>
+          <w:sz w:val="28"/>
+          <w:szCs w:val="28"/>
+          <w:bdr w:val="none" w:sz="0" w:space="0" w:color="auto" w:frame="1"/>
+        </w:rPr>
+        <w:t xml:space="preserve">    </w:t>
+      </w:r>
+      <w:r>
+        <w:rPr>
+          <w:rFonts w:ascii="Times New Roman" w:eastAsia="Times New Roman" w:hAnsi="Times New Roman" w:cs="Times New Roman"/>
+          <w:b/>
+          <w:bCs/>
+          <w:color w:val="000000" w:themeColor="text1"/>
+          <w:sz w:val="28"/>
+          <w:szCs w:val="28"/>
+          <w:bdr w:val="none" w:sz="0" w:space="0" w:color="auto" w:frame="1"/>
+        </w:rPr>
+        <w:t xml:space="preserve">         </w:t>
+      </w:r>
+      <w:r>
+        <w:rPr>
+          <w:rFonts w:ascii="Times New Roman" w:eastAsia="Times New Roman" w:hAnsi="Times New Roman" w:cs="Times New Roman"/>
+          <w:bCs/>
+          <w:color w:val="000000" w:themeColor="text1"/>
+          <w:sz w:val="28"/>
+          <w:szCs w:val="28"/>
+          <w:bdr w:val="none" w:sz="0" w:space="0" w:color="auto" w:frame="1"/>
+        </w:rPr>
+        <w:t>2.2.0.2. The developer must keep pace with the development of operating system and hardware.</w:t>
+      </w:r>
+    </w:p>
+    <w:p>
+      <w:pPr>
+        <w:shd w:val="clear" w:color="auto" w:fill="FFFFFF"/>
+        <w:spacing w:line="276" w:lineRule="auto"/>
+        <w:ind w:left="1820" w:hangingChars="650" w:hanging="1820"/>
+        <w:textAlignment w:val="baseline"/>
+        <w:outlineLvl w:val="1"/>
+        <w:rPr>
+          <w:rFonts w:ascii="Times New Roman" w:eastAsia="Times New Roman" w:hAnsi="Times New Roman" w:cs="Times New Roman"/>
+          <w:bCs/>
+          <w:color w:val="000000" w:themeColor="text1"/>
+          <w:sz w:val="28"/>
+          <w:szCs w:val="28"/>
+          <w:bdr w:val="none" w:sz="0" w:space="0" w:color="auto" w:frame="1"/>
+        </w:rPr>
+      </w:pPr>
+      <w:r>
+        <w:rPr>
+          <w:rFonts w:ascii="Times New Roman" w:eastAsia="Times New Roman" w:hAnsi="Times New Roman" w:cs="Times New Roman"/>
+          <w:bCs/>
+          <w:color w:val="000000" w:themeColor="text1"/>
+          <w:sz w:val="28"/>
+          <w:szCs w:val="28"/>
+          <w:bdr w:val="none" w:sz="0" w:space="0" w:color="auto" w:frame="1"/>
+        </w:rPr>
+        <w:lastRenderedPageBreak/>
+        <w:t xml:space="preserve">   </w:t>
+      </w:r>
+      <w:r>
+        <w:rPr>
+          <w:rFonts w:ascii="Times New Roman" w:eastAsia="Times New Roman" w:hAnsi="Times New Roman" w:cs="Times New Roman"/>
+          <w:bCs/>
+          <w:color w:val="000000" w:themeColor="text1"/>
+          <w:sz w:val="28"/>
+          <w:szCs w:val="28"/>
+          <w:bdr w:val="none" w:sz="0" w:space="0" w:color="auto" w:frame="1"/>
+        </w:rPr>
+        <w:t xml:space="preserve">         </w:t>
+      </w:r>
+      <w:r>
+        <w:rPr>
+          <w:rFonts w:ascii="Times New Roman" w:eastAsia="Times New Roman" w:hAnsi="Times New Roman" w:cs="Times New Roman"/>
+          <w:bCs/>
+          <w:color w:val="000000" w:themeColor="text1"/>
+          <w:sz w:val="28"/>
+          <w:szCs w:val="28"/>
+          <w:bdr w:val="none" w:sz="0" w:space="0" w:color="auto" w:frame="1"/>
+        </w:rPr>
+        <w:t xml:space="preserve"> 2.2.0.3. The developer must change parts of the system to be compatible with the development of use environment.</w:t>
+      </w:r>
+    </w:p>
+    <w:p>
+      <w:pPr>
+        <w:shd w:val="clear" w:color="auto" w:fill="FFFFFF"/>
+        <w:spacing w:line="276" w:lineRule="auto"/>
+        <w:ind w:leftChars="150" w:left="780" w:hangingChars="150" w:hanging="420"/>
+        <w:textAlignment w:val="baseline"/>
+        <w:rPr>
+          <w:rFonts w:ascii="Times New Roman" w:eastAsia="Times New Roman" w:hAnsi="Times New Roman" w:cs="Times New Roman"/>
+          <w:color w:val="555555"/>
+          <w:sz w:val="28"/>
+          <w:szCs w:val="28"/>
+        </w:rPr>
+      </w:pPr>
+      <w:r>
+        <w:rPr>
+          <w:rFonts w:ascii="Times New Roman" w:eastAsia="Times New Roman" w:hAnsi="Times New Roman" w:cs="Times New Roman"/>
+          <w:bCs/>
+          <w:color w:val="000000" w:themeColor="text1"/>
+          <w:sz w:val="28"/>
+          <w:szCs w:val="28"/>
+          <w:bdr w:val="none" w:sz="0" w:space="0" w:color="auto" w:frame="1"/>
+        </w:rPr>
+        <w:t xml:space="preserve">2.2.1. The developer must </w:t>
+      </w:r>
+      <w:r>
+        <w:rPr>
+          <w:rFonts w:ascii="Times New Roman" w:eastAsia="Times New Roman" w:hAnsi="Times New Roman" w:cs="Times New Roman"/>
+          <w:bCs/>
+          <w:color w:val="000000" w:themeColor="text1"/>
+          <w:sz w:val="28"/>
+          <w:szCs w:val="28"/>
+          <w:bdr w:val="none" w:sz="0" w:space="0" w:color="auto" w:frame="1"/>
+        </w:rPr>
+        <w:t xml:space="preserve">keep </w:t>
+      </w:r>
+      <w:r>
+        <w:rPr>
+          <w:rFonts w:ascii="Times New Roman" w:eastAsia="Times New Roman" w:hAnsi="Times New Roman" w:cs="Times New Roman"/>
+          <w:bCs/>
+          <w:color w:val="000000" w:themeColor="text1"/>
+          <w:sz w:val="28"/>
+          <w:szCs w:val="28"/>
+          <w:bdr w:val="none" w:sz="0" w:space="0" w:color="auto" w:frame="1"/>
+        </w:rPr>
+        <w:t>the system</w:t>
+      </w:r>
+      <w:r>
+        <w:rPr>
+          <w:rFonts w:ascii="Times New Roman" w:eastAsia="Times New Roman" w:hAnsi="Times New Roman" w:cs="Times New Roman"/>
+          <w:bCs/>
+          <w:color w:val="000000" w:themeColor="text1"/>
+          <w:sz w:val="28"/>
+          <w:szCs w:val="28"/>
+          <w:bdr w:val="none" w:sz="0" w:space="0" w:color="auto" w:frame="1"/>
+        </w:rPr>
+        <w:t xml:space="preserve"> fresh or to increase the lifetime of the </w:t>
+      </w:r>
+      <w:r>
+        <w:rPr>
+          <w:rFonts w:ascii="Times New Roman" w:eastAsia="Times New Roman" w:hAnsi="Times New Roman" w:cs="Times New Roman"/>
+          <w:bCs/>
+          <w:color w:val="000000" w:themeColor="text1"/>
+          <w:sz w:val="28"/>
+          <w:szCs w:val="28"/>
+          <w:bdr w:val="none" w:sz="0" w:space="0" w:color="auto" w:frame="1"/>
+        </w:rPr>
+        <w:t>system</w:t>
+      </w:r>
+      <w:r>
+        <w:rPr>
+          <w:rFonts w:ascii="Times New Roman" w:eastAsia="Times New Roman" w:hAnsi="Times New Roman" w:cs="Times New Roman"/>
+          <w:bCs/>
+          <w:color w:val="000000" w:themeColor="text1"/>
+          <w:sz w:val="28"/>
+          <w:szCs w:val="28"/>
+          <w:bdr w:val="none" w:sz="0" w:space="0" w:color="auto" w:frame="1"/>
+        </w:rPr>
+        <w:t>.</w:t>
+      </w:r>
+    </w:p>
+    <w:p>
+      <w:pPr>
+        <w:shd w:val="clear" w:color="auto" w:fill="FFFFFF"/>
+        <w:spacing w:line="276" w:lineRule="auto"/>
+        <w:textAlignment w:val="baseline"/>
+        <w:rPr>
+          <w:rFonts w:ascii="Times New Roman" w:eastAsia="Times New Roman" w:hAnsi="Times New Roman" w:cs="Times New Roman"/>
+          <w:b/>
+          <w:color w:val="000000" w:themeColor="text1"/>
+          <w:sz w:val="28"/>
+          <w:szCs w:val="28"/>
+        </w:rPr>
+      </w:pPr>
+      <w:r>
+        <w:rPr>
+          <w:rFonts w:ascii="Times New Roman" w:eastAsia="Times New Roman" w:hAnsi="Times New Roman" w:cs="Times New Roman" w:hint="eastAsia"/>
+          <w:b/>
+          <w:color w:val="000000" w:themeColor="text1"/>
+          <w:sz w:val="28"/>
+          <w:szCs w:val="28"/>
+        </w:rPr>
+        <w:t xml:space="preserve">3. </w:t>
+      </w:r>
+      <w:r>
+        <w:rPr>
+          <w:rFonts w:ascii="Times New Roman" w:eastAsia="Times New Roman" w:hAnsi="Times New Roman" w:cs="Times New Roman"/>
+          <w:b/>
+          <w:color w:val="000000" w:themeColor="text1"/>
+          <w:sz w:val="28"/>
+          <w:szCs w:val="28"/>
+        </w:rPr>
+        <w:t>Reusability</w:t>
+      </w:r>
+    </w:p>
+    <w:p>
+      <w:pPr>
+        <w:pStyle w:val="a9"/>
+        <w:shd w:val="clear" w:color="auto" w:fill="FFFFFF"/>
+        <w:spacing w:before="120" w:beforeAutospacing="0" w:after="120" w:afterAutospacing="0"/>
+        <w:ind w:leftChars="100" w:left="800" w:hangingChars="200" w:hanging="560"/>
+        <w:rPr>
+          <w:bCs/>
+          <w:noProof/>
+          <w:color w:val="000000" w:themeColor="text1"/>
+          <w:sz w:val="28"/>
+          <w:szCs w:val="28"/>
+          <w:bdr w:val="none" w:sz="0" w:space="0" w:color="auto" w:frame="1"/>
+        </w:rPr>
+      </w:pPr>
+      <w:r>
+        <w:rPr>
+          <w:bCs/>
+          <w:noProof/>
+          <w:color w:val="000000" w:themeColor="text1"/>
+          <w:sz w:val="28"/>
+          <w:szCs w:val="28"/>
+          <w:bdr w:val="none" w:sz="0" w:space="0" w:color="auto" w:frame="1"/>
+        </w:rPr>
+        <w:t>3.1. The developer shall be capable of using existing assets in some form within the software product development process</w:t>
+      </w:r>
+      <w:r>
+        <w:rPr>
+          <w:bCs/>
+          <w:noProof/>
+          <w:color w:val="000000" w:themeColor="text1"/>
+          <w:sz w:val="28"/>
+          <w:szCs w:val="28"/>
+          <w:bdr w:val="none" w:sz="0" w:space="0" w:color="auto" w:frame="1"/>
+        </w:rPr>
+        <w:t>.</w:t>
+      </w:r>
+    </w:p>
+    <w:p>
+      <w:pPr>
+        <w:pStyle w:val="a9"/>
+        <w:shd w:val="clear" w:color="auto" w:fill="FFFFFF"/>
+        <w:spacing w:before="120" w:beforeAutospacing="0" w:after="120" w:afterAutospacing="0"/>
+        <w:ind w:leftChars="100" w:left="800" w:hangingChars="200" w:hanging="560"/>
+        <w:rPr>
+          <w:bCs/>
+          <w:noProof/>
+          <w:color w:val="000000" w:themeColor="text1"/>
+          <w:sz w:val="28"/>
+          <w:szCs w:val="28"/>
+          <w:bdr w:val="none" w:sz="0" w:space="0" w:color="auto" w:frame="1"/>
+        </w:rPr>
+      </w:pPr>
+      <w:r>
+        <w:rPr>
+          <w:bCs/>
+          <w:noProof/>
+          <w:color w:val="000000" w:themeColor="text1"/>
+          <w:sz w:val="28"/>
+          <w:szCs w:val="28"/>
+          <w:bdr w:val="none" w:sz="0" w:space="0" w:color="auto" w:frame="1"/>
+        </w:rPr>
+        <w:t>3.2. The developer shall be able to develop</w:t>
+      </w:r>
+      <w:r>
+        <w:rPr>
+          <w:bCs/>
+          <w:noProof/>
+          <w:color w:val="000000" w:themeColor="text1"/>
+          <w:sz w:val="28"/>
+          <w:szCs w:val="28"/>
+          <w:bdr w:val="none" w:sz="0" w:space="0" w:color="auto" w:frame="1"/>
+        </w:rPr>
+        <w:t xml:space="preserve"> code, software components, test suites, designs and documentation in </w:t>
+      </w:r>
+      <w:r>
+        <w:rPr>
+          <w:rFonts w:hint="eastAsia"/>
+          <w:bCs/>
+          <w:noProof/>
+          <w:color w:val="000000" w:themeColor="text1"/>
+          <w:sz w:val="28"/>
+          <w:szCs w:val="28"/>
+          <w:bdr w:val="none" w:sz="0" w:space="0" w:color="auto" w:frame="1"/>
+        </w:rPr>
+        <w:t>order</w:t>
+      </w:r>
+      <w:r>
+        <w:rPr>
+          <w:bCs/>
+          <w:noProof/>
+          <w:color w:val="000000" w:themeColor="text1"/>
+          <w:sz w:val="28"/>
+          <w:szCs w:val="28"/>
+          <w:bdr w:val="none" w:sz="0" w:space="0" w:color="auto" w:frame="1"/>
+        </w:rPr>
+        <w:t xml:space="preserve"> to achieve reusability.</w:t>
+      </w:r>
+    </w:p>
+    <w:p>
+      <w:pPr>
+        <w:pStyle w:val="a9"/>
+        <w:shd w:val="clear" w:color="auto" w:fill="FFFFFF"/>
+        <w:spacing w:before="120" w:beforeAutospacing="0" w:after="120" w:afterAutospacing="0"/>
+        <w:ind w:leftChars="100" w:left="1500" w:hangingChars="450" w:hanging="1260"/>
+        <w:rPr>
+          <w:rFonts w:ascii="Arial" w:hAnsi="Arial" w:cs="Arial"/>
+          <w:color w:val="222222"/>
+          <w:sz w:val="21"/>
+          <w:szCs w:val="21"/>
+        </w:rPr>
+      </w:pPr>
+      <w:r>
+        <w:rPr>
+          <w:bCs/>
+          <w:noProof/>
+          <w:color w:val="000000" w:themeColor="text1"/>
+          <w:sz w:val="28"/>
+          <w:szCs w:val="28"/>
+          <w:bdr w:val="none" w:sz="0" w:space="0" w:color="auto" w:frame="1"/>
+        </w:rPr>
+        <w:t xml:space="preserve">       3.2.0. The developer must be able to organize code by writing in forms of subroutines or functions.</w:t>
+      </w:r>
+    </w:p>
+    <w:p>
+      <w:pPr>
+        <w:pStyle w:val="a9"/>
+        <w:shd w:val="clear" w:color="auto" w:fill="FFFFFF"/>
+        <w:spacing w:before="120" w:beforeAutospacing="0" w:after="120" w:afterAutospacing="0"/>
+        <w:ind w:leftChars="300" w:left="1420" w:hangingChars="250" w:hanging="700"/>
+        <w:rPr>
+          <w:bCs/>
+          <w:noProof/>
+          <w:color w:val="000000" w:themeColor="text1"/>
+          <w:sz w:val="28"/>
+          <w:szCs w:val="28"/>
+          <w:bdr w:val="none" w:sz="0" w:space="0" w:color="auto" w:frame="1"/>
+        </w:rPr>
+      </w:pPr>
+      <w:r>
+        <w:rPr>
+          <w:bCs/>
+          <w:noProof/>
+          <w:color w:val="000000" w:themeColor="text1"/>
+          <w:sz w:val="28"/>
+          <w:szCs w:val="28"/>
+          <w:bdr w:val="none" w:sz="0" w:space="0" w:color="auto" w:frame="1"/>
+        </w:rPr>
+        <w:t xml:space="preserve">3.2.1. The developer must be able to regularly organize a chunk of code using modules or namespaces into layers. </w:t>
+      </w:r>
+    </w:p>
+    <w:p>
+      <w:pPr>
+        <w:pStyle w:val="a9"/>
+        <w:shd w:val="clear" w:color="auto" w:fill="FFFFFF"/>
+        <w:spacing w:before="120" w:beforeAutospacing="0" w:after="120" w:afterAutospacing="0"/>
+        <w:ind w:leftChars="300" w:left="1420" w:hangingChars="250" w:hanging="700"/>
+        <w:rPr>
+          <w:bCs/>
+          <w:noProof/>
+          <w:color w:val="000000" w:themeColor="text1"/>
+          <w:sz w:val="28"/>
+          <w:szCs w:val="28"/>
+          <w:bdr w:val="none" w:sz="0" w:space="0" w:color="auto" w:frame="1"/>
+        </w:rPr>
+      </w:pPr>
+      <w:r>
+        <w:rPr>
+          <w:bCs/>
+          <w:noProof/>
+          <w:color w:val="000000" w:themeColor="text1"/>
+          <w:sz w:val="28"/>
+          <w:szCs w:val="28"/>
+          <w:bdr w:val="none" w:sz="0" w:space="0" w:color="auto" w:frame="1"/>
+        </w:rPr>
+        <w:t>3.2.2. The developer must be able to do explicit management of build, packaging, distribution, configuration, maintenance and upgrade issues.</w:t>
+      </w:r>
+    </w:p>
+    <w:p>
+      <w:pPr>
+        <w:pStyle w:val="a9"/>
+        <w:shd w:val="clear" w:color="auto" w:fill="FFFFFF"/>
+        <w:spacing w:before="120" w:beforeAutospacing="0" w:after="120" w:afterAutospacing="0"/>
+        <w:ind w:leftChars="100" w:left="800" w:hangingChars="200" w:hanging="560"/>
+        <w:rPr>
+          <w:bCs/>
+          <w:noProof/>
+          <w:color w:val="000000" w:themeColor="text1"/>
+          <w:sz w:val="28"/>
+          <w:szCs w:val="28"/>
+          <w:bdr w:val="none" w:sz="0" w:space="0" w:color="auto" w:frame="1"/>
+        </w:rPr>
+      </w:pPr>
+      <w:r>
+        <w:rPr>
+          <w:bCs/>
+          <w:noProof/>
+          <w:color w:val="000000" w:themeColor="text1"/>
+          <w:sz w:val="28"/>
+          <w:szCs w:val="28"/>
+          <w:bdr w:val="none" w:sz="0" w:space="0" w:color="auto" w:frame="1"/>
+        </w:rPr>
+        <w:t xml:space="preserve">3.3. The developer must implement components of the code to be adaptable, in small size and keep consitency. </w:t>
+      </w:r>
+    </w:p>
+    <w:p>
+      <w:pPr>
+        <w:rPr>
+          <w:rFonts w:ascii="Times New Roman" w:hAnsi="Times New Roman" w:cs="Times New Roman"/>
+          <w:sz w:val="28"/>
+          <w:szCs w:val="28"/>
+        </w:rPr>
+      </w:pPr>
     </w:p>
     <w:p>
       <w:pPr>
         <w:spacing w:after="160" w:line="259" w:lineRule="auto"/>
         <w:rPr>
-          <w:rStyle w:val="None"/>
-          <w:rFonts w:ascii="Times New Roman" w:eastAsia="Times New Roman" w:hAnsi="Times New Roman" w:cs="Times New Roman"/>
-          <w:color w:val="auto"/>
-          <w:sz w:val="28"/>
-          <w:szCs w:val="28"/>
-        </w:rPr>
-      </w:pPr>
-    </w:p>
-    <w:p>
-      <w:pPr>
-        <w:spacing w:after="160" w:line="259" w:lineRule="auto"/>
-        <w:rPr>
-          <w:rStyle w:val="None"/>
-          <w:rFonts w:ascii="Times New Roman" w:eastAsia="Times New Roman" w:hAnsi="Times New Roman" w:cs="Times New Roman"/>
-          <w:color w:val="auto"/>
-          <w:sz w:val="28"/>
-          <w:szCs w:val="28"/>
-        </w:rPr>
-      </w:pPr>
-      <w:r>
-        <w:rPr>
-          <w:rStyle w:val="None"/>
-          <w:rFonts w:ascii="Times New Roman" w:hAnsi="Times New Roman"/>
-          <w:color w:val="auto"/>
-          <w:sz w:val="28"/>
-          <w:szCs w:val="28"/>
-        </w:rPr>
-        <w:t xml:space="preserve">The </w:t>
-      </w:r>
-      <w:proofErr w:type="gramStart"/>
-      <w:r>
-        <w:rPr>
-          <w:rStyle w:val="None"/>
-          <w:rFonts w:ascii="Times New Roman" w:hAnsi="Times New Roman"/>
-          <w:color w:val="auto"/>
-          <w:sz w:val="28"/>
-          <w:szCs w:val="28"/>
-        </w:rPr>
-        <w:t>MTBF(</w:t>
-      </w:r>
-      <w:proofErr w:type="gramEnd"/>
-      <w:r>
-        <w:rPr>
-          <w:rStyle w:val="None"/>
-          <w:rFonts w:ascii="Times New Roman" w:hAnsi="Times New Roman"/>
-          <w:color w:val="auto"/>
-          <w:sz w:val="28"/>
-          <w:szCs w:val="28"/>
-        </w:rPr>
-        <w:t xml:space="preserve">Mean Time Between Failures) must be less than or equal to </w:t>
-      </w:r>
-      <w:r>
-        <w:rPr>
-          <w:rStyle w:val="None"/>
-          <w:rFonts w:ascii="SimSun" w:eastAsia="SimSun" w:hAnsi="SimSun" w:hint="eastAsia"/>
-          <w:color w:val="auto"/>
-          <w:sz w:val="28"/>
-          <w:szCs w:val="28"/>
-        </w:rPr>
-        <w:t>24</w:t>
-      </w:r>
-      <w:r>
-        <w:rPr>
-          <w:rStyle w:val="None"/>
-          <w:rFonts w:ascii="Times New Roman" w:hAnsi="Times New Roman"/>
-          <w:color w:val="auto"/>
-          <w:sz w:val="28"/>
-          <w:szCs w:val="28"/>
-        </w:rPr>
-        <w:t xml:space="preserve">h. </w:t>
-      </w:r>
-    </w:p>
-    <w:p>
-      <w:pPr>
-        <w:ind w:left="720"/>
-        <w:rPr>
-          <w:color w:val="auto"/>
-        </w:rPr>
-      </w:pPr>
+          <w:color w:val="auto"/>
+        </w:rPr>
+      </w:pPr>
+      <w:bookmarkStart w:id="17" w:name="_GoBack"/>
+      <w:bookmarkEnd w:id="17"/>
     </w:p>
     <w:sectPr>
-      <w:headerReference w:type="default" r:id="rId16"/>
-      <w:footerReference w:type="default" r:id="rId17"/>
+      <w:headerReference w:type="default" r:id="rId18"/>
+      <w:footerReference w:type="default" r:id="rId19"/>
       <w:pgSz w:w="12240" w:h="15840"/>
       <w:pgMar w:top="1440" w:right="1296" w:bottom="1440" w:left="1296" w:header="720" w:footer="720" w:gutter="0"/>
       <w:pgNumType w:start="1"/>
@@ -7231,7 +8647,7 @@
 <w:ftr xmlns:wpc="http://schemas.microsoft.com/office/word/2010/wordprocessingCanvas" xmlns:cx="http://schemas.microsoft.com/office/drawing/2014/chartex" xmlns:cx1="http://schemas.microsoft.com/office/drawing/2015/9/8/chartex" xmlns:cx2="http://schemas.microsoft.com/office/drawing/2015/10/21/chartex" xmlns:cx3="http://schemas.microsoft.com/office/drawing/2016/5/9/chartex" xmlns:cx4="http://schemas.microsoft.com/office/drawing/2016/5/10/chartex" xmlns:cx5="http://schemas.microsoft.com/office/drawing/2016/5/11/chartex" xmlns:cx6="http://schemas.microsoft.com/office/drawing/2016/5/12/chartex" xmlns:cx7="http://schemas.microsoft.com/office/drawing/2016/5/13/chartex" xmlns:cx8="http://schemas.microsoft.com/office/drawing/2016/5/14/chartex" xmlns:mc="http://schemas.openxmlformats.org/markup-compatibility/2006" xmlns:aink="http://schemas.microsoft.com/office/drawing/2016/ink" xmlns:am3d="http://schemas.microsoft.com/office/drawing/2017/model3d" xmlns:o="urn:schemas-microsoft-com:office:office" xmlns:r="http://schemas.openxmlformats.org/officeDocument/2006/relationships" xmlns:m="http://schemas.openxmlformats.org/officeDocument/2006/math" xmlns:v="urn:schemas-microsoft-com:vml" xmlns:wp14="http://schemas.microsoft.com/office/word/2010/wordprocessingDrawing" xmlns:wp="http://schemas.openxmlformats.org/drawingml/2006/wordprocessingDrawing" xmlns:w10="urn:schemas-microsoft-com:office:word" xmlns:w="http://schemas.openxmlformats.org/wordprocessingml/2006/main" xmlns:w14="http://schemas.microsoft.com/office/word/2010/wordml" xmlns:w15="http://schemas.microsoft.com/office/word/2012/wordml" xmlns:w16cid="http://schemas.microsoft.com/office/word/2016/wordml/cid" xmlns:w16se="http://schemas.microsoft.com/office/word/2015/wordml/symex" xmlns:wpg="http://schemas.microsoft.com/office/word/2010/wordprocessingGroup" xmlns:wpi="http://schemas.microsoft.com/office/word/2010/wordprocessingInk" xmlns:wne="http://schemas.microsoft.com/office/word/2006/wordml" xmlns:wps="http://schemas.microsoft.com/office/word/2010/wordprocessingShape" mc:Ignorable="w14 w15 w16se w16cid wp14">
   <w:p>
     <w:pPr>
-      <w:pStyle w:val="Footer"/>
+      <w:pStyle w:val="a4"/>
     </w:pPr>
   </w:p>
 </w:ftr>
@@ -7241,7 +8657,7 @@
 <w:ftr xmlns:wpc="http://schemas.microsoft.com/office/word/2010/wordprocessingCanvas" xmlns:cx="http://schemas.microsoft.com/office/drawing/2014/chartex" xmlns:cx1="http://schemas.microsoft.com/office/drawing/2015/9/8/chartex" xmlns:cx2="http://schemas.microsoft.com/office/drawing/2015/10/21/chartex" xmlns:cx3="http://schemas.microsoft.com/office/drawing/2016/5/9/chartex" xmlns:cx4="http://schemas.microsoft.com/office/drawing/2016/5/10/chartex" xmlns:cx5="http://schemas.microsoft.com/office/drawing/2016/5/11/chartex" xmlns:cx6="http://schemas.microsoft.com/office/drawing/2016/5/12/chartex" xmlns:cx7="http://schemas.microsoft.com/office/drawing/2016/5/13/chartex" xmlns:cx8="http://schemas.microsoft.com/office/drawing/2016/5/14/chartex" xmlns:mc="http://schemas.openxmlformats.org/markup-compatibility/2006" xmlns:aink="http://schemas.microsoft.com/office/drawing/2016/ink" xmlns:am3d="http://schemas.microsoft.com/office/drawing/2017/model3d" xmlns:o="urn:schemas-microsoft-com:office:office" xmlns:r="http://schemas.openxmlformats.org/officeDocument/2006/relationships" xmlns:m="http://schemas.openxmlformats.org/officeDocument/2006/math" xmlns:v="urn:schemas-microsoft-com:vml" xmlns:wp14="http://schemas.microsoft.com/office/word/2010/wordprocessingDrawing" xmlns:wp="http://schemas.openxmlformats.org/drawingml/2006/wordprocessingDrawing" xmlns:w10="urn:schemas-microsoft-com:office:word" xmlns:w="http://schemas.openxmlformats.org/wordprocessingml/2006/main" xmlns:w14="http://schemas.microsoft.com/office/word/2010/wordml" xmlns:w15="http://schemas.microsoft.com/office/word/2012/wordml" xmlns:w16cid="http://schemas.microsoft.com/office/word/2016/wordml/cid" xmlns:w16se="http://schemas.microsoft.com/office/word/2015/wordml/symex" xmlns:wpg="http://schemas.microsoft.com/office/word/2010/wordprocessingGroup" xmlns:wpi="http://schemas.microsoft.com/office/word/2010/wordprocessingInk" xmlns:wne="http://schemas.microsoft.com/office/word/2006/wordml" xmlns:wps="http://schemas.microsoft.com/office/word/2010/wordprocessingShape" mc:Ignorable="w14 w15 w16se w16cid wp14">
   <w:p>
     <w:pPr>
-      <w:pStyle w:val="Footer"/>
+      <w:pStyle w:val="a4"/>
       <w:jc w:val="center"/>
     </w:pPr>
     <w:r>
@@ -7255,7 +8671,7 @@
 <w:ftr xmlns:wpc="http://schemas.microsoft.com/office/word/2010/wordprocessingCanvas" xmlns:cx="http://schemas.microsoft.com/office/drawing/2014/chartex" xmlns:cx1="http://schemas.microsoft.com/office/drawing/2015/9/8/chartex" xmlns:cx2="http://schemas.microsoft.com/office/drawing/2015/10/21/chartex" xmlns:cx3="http://schemas.microsoft.com/office/drawing/2016/5/9/chartex" xmlns:cx4="http://schemas.microsoft.com/office/drawing/2016/5/10/chartex" xmlns:cx5="http://schemas.microsoft.com/office/drawing/2016/5/11/chartex" xmlns:cx6="http://schemas.microsoft.com/office/drawing/2016/5/12/chartex" xmlns:cx7="http://schemas.microsoft.com/office/drawing/2016/5/13/chartex" xmlns:cx8="http://schemas.microsoft.com/office/drawing/2016/5/14/chartex" xmlns:mc="http://schemas.openxmlformats.org/markup-compatibility/2006" xmlns:aink="http://schemas.microsoft.com/office/drawing/2016/ink" xmlns:am3d="http://schemas.microsoft.com/office/drawing/2017/model3d" xmlns:o="urn:schemas-microsoft-com:office:office" xmlns:r="http://schemas.openxmlformats.org/officeDocument/2006/relationships" xmlns:m="http://schemas.openxmlformats.org/officeDocument/2006/math" xmlns:v="urn:schemas-microsoft-com:vml" xmlns:wp14="http://schemas.microsoft.com/office/word/2010/wordprocessingDrawing" xmlns:wp="http://schemas.openxmlformats.org/drawingml/2006/wordprocessingDrawing" xmlns:w10="urn:schemas-microsoft-com:office:word" xmlns:w="http://schemas.openxmlformats.org/wordprocessingml/2006/main" xmlns:w14="http://schemas.microsoft.com/office/word/2010/wordml" xmlns:w15="http://schemas.microsoft.com/office/word/2012/wordml" xmlns:w16cid="http://schemas.microsoft.com/office/word/2016/wordml/cid" xmlns:w16se="http://schemas.microsoft.com/office/word/2015/wordml/symex" xmlns:wpg="http://schemas.microsoft.com/office/word/2010/wordprocessingGroup" xmlns:wpi="http://schemas.microsoft.com/office/word/2010/wordprocessingInk" xmlns:wne="http://schemas.microsoft.com/office/word/2006/wordml" xmlns:wps="http://schemas.microsoft.com/office/word/2010/wordprocessingShape" mc:Ignorable="w14 w15 w16se w16cid wp14">
   <w:p>
     <w:pPr>
-      <w:pStyle w:val="Footer"/>
+      <w:pStyle w:val="a4"/>
     </w:pPr>
   </w:p>
 </w:ftr>
@@ -7310,7 +8726,7 @@
 <w:hdr xmlns:wpc="http://schemas.microsoft.com/office/word/2010/wordprocessingCanvas" xmlns:cx="http://schemas.microsoft.com/office/drawing/2014/chartex" xmlns:cx1="http://schemas.microsoft.com/office/drawing/2015/9/8/chartex" xmlns:cx2="http://schemas.microsoft.com/office/drawing/2015/10/21/chartex" xmlns:cx3="http://schemas.microsoft.com/office/drawing/2016/5/9/chartex" xmlns:cx4="http://schemas.microsoft.com/office/drawing/2016/5/10/chartex" xmlns:cx5="http://schemas.microsoft.com/office/drawing/2016/5/11/chartex" xmlns:cx6="http://schemas.microsoft.com/office/drawing/2016/5/12/chartex" xmlns:cx7="http://schemas.microsoft.com/office/drawing/2016/5/13/chartex" xmlns:cx8="http://schemas.microsoft.com/office/drawing/2016/5/14/chartex" xmlns:mc="http://schemas.openxmlformats.org/markup-compatibility/2006" xmlns:aink="http://schemas.microsoft.com/office/drawing/2016/ink" xmlns:am3d="http://schemas.microsoft.com/office/drawing/2017/model3d" xmlns:o="urn:schemas-microsoft-com:office:office" xmlns:r="http://schemas.openxmlformats.org/officeDocument/2006/relationships" xmlns:m="http://schemas.openxmlformats.org/officeDocument/2006/math" xmlns:v="urn:schemas-microsoft-com:vml" xmlns:wp14="http://schemas.microsoft.com/office/word/2010/wordprocessingDrawing" xmlns:wp="http://schemas.openxmlformats.org/drawingml/2006/wordprocessingDrawing" xmlns:w10="urn:schemas-microsoft-com:office:word" xmlns:w="http://schemas.openxmlformats.org/wordprocessingml/2006/main" xmlns:w14="http://schemas.microsoft.com/office/word/2010/wordml" xmlns:w15="http://schemas.microsoft.com/office/word/2012/wordml" xmlns:w16cid="http://schemas.microsoft.com/office/word/2016/wordml/cid" xmlns:w16se="http://schemas.microsoft.com/office/word/2015/wordml/symex" xmlns:wpg="http://schemas.microsoft.com/office/word/2010/wordprocessingGroup" xmlns:wpi="http://schemas.microsoft.com/office/word/2010/wordprocessingInk" xmlns:wne="http://schemas.microsoft.com/office/word/2006/wordml" xmlns:wps="http://schemas.microsoft.com/office/word/2010/wordprocessingShape" mc:Ignorable="w14 w15 w16se w16cid wp14">
   <w:p>
     <w:pPr>
-      <w:pStyle w:val="Header"/>
+      <w:pStyle w:val="a6"/>
     </w:pPr>
   </w:p>
 </w:hdr>
@@ -7320,7 +8736,7 @@
 <w:hdr xmlns:wpc="http://schemas.microsoft.com/office/word/2010/wordprocessingCanvas" xmlns:cx="http://schemas.microsoft.com/office/drawing/2014/chartex" xmlns:cx1="http://schemas.microsoft.com/office/drawing/2015/9/8/chartex" xmlns:cx2="http://schemas.microsoft.com/office/drawing/2015/10/21/chartex" xmlns:cx3="http://schemas.microsoft.com/office/drawing/2016/5/9/chartex" xmlns:cx4="http://schemas.microsoft.com/office/drawing/2016/5/10/chartex" xmlns:cx5="http://schemas.microsoft.com/office/drawing/2016/5/11/chartex" xmlns:cx6="http://schemas.microsoft.com/office/drawing/2016/5/12/chartex" xmlns:cx7="http://schemas.microsoft.com/office/drawing/2016/5/13/chartex" xmlns:cx8="http://schemas.microsoft.com/office/drawing/2016/5/14/chartex" xmlns:mc="http://schemas.openxmlformats.org/markup-compatibility/2006" xmlns:aink="http://schemas.microsoft.com/office/drawing/2016/ink" xmlns:am3d="http://schemas.microsoft.com/office/drawing/2017/model3d" xmlns:o="urn:schemas-microsoft-com:office:office" xmlns:r="http://schemas.openxmlformats.org/officeDocument/2006/relationships" xmlns:m="http://schemas.openxmlformats.org/officeDocument/2006/math" xmlns:v="urn:schemas-microsoft-com:vml" xmlns:wp14="http://schemas.microsoft.com/office/word/2010/wordprocessingDrawing" xmlns:wp="http://schemas.openxmlformats.org/drawingml/2006/wordprocessingDrawing" xmlns:w10="urn:schemas-microsoft-com:office:word" xmlns:w="http://schemas.openxmlformats.org/wordprocessingml/2006/main" xmlns:w14="http://schemas.microsoft.com/office/word/2010/wordml" xmlns:w15="http://schemas.microsoft.com/office/word/2012/wordml" xmlns:w16cid="http://schemas.microsoft.com/office/word/2016/wordml/cid" xmlns:w16se="http://schemas.microsoft.com/office/word/2015/wordml/symex" xmlns:wpg="http://schemas.microsoft.com/office/word/2010/wordprocessingGroup" xmlns:wpi="http://schemas.microsoft.com/office/word/2010/wordprocessingInk" xmlns:wne="http://schemas.microsoft.com/office/word/2006/wordml" xmlns:wps="http://schemas.microsoft.com/office/word/2010/wordprocessingShape" mc:Ignorable="w14 w15 w16se w16cid wp14">
   <w:p>
     <w:pPr>
-      <w:pStyle w:val="Header"/>
+      <w:pStyle w:val="a6"/>
     </w:pPr>
   </w:p>
 </w:hdr>
@@ -7330,7 +8746,7 @@
 <w:hdr xmlns:wpc="http://schemas.microsoft.com/office/word/2010/wordprocessingCanvas" xmlns:cx="http://schemas.microsoft.com/office/drawing/2014/chartex" xmlns:cx1="http://schemas.microsoft.com/office/drawing/2015/9/8/chartex" xmlns:cx2="http://schemas.microsoft.com/office/drawing/2015/10/21/chartex" xmlns:cx3="http://schemas.microsoft.com/office/drawing/2016/5/9/chartex" xmlns:cx4="http://schemas.microsoft.com/office/drawing/2016/5/10/chartex" xmlns:cx5="http://schemas.microsoft.com/office/drawing/2016/5/11/chartex" xmlns:cx6="http://schemas.microsoft.com/office/drawing/2016/5/12/chartex" xmlns:cx7="http://schemas.microsoft.com/office/drawing/2016/5/13/chartex" xmlns:cx8="http://schemas.microsoft.com/office/drawing/2016/5/14/chartex" xmlns:mc="http://schemas.openxmlformats.org/markup-compatibility/2006" xmlns:aink="http://schemas.microsoft.com/office/drawing/2016/ink" xmlns:am3d="http://schemas.microsoft.com/office/drawing/2017/model3d" xmlns:o="urn:schemas-microsoft-com:office:office" xmlns:r="http://schemas.openxmlformats.org/officeDocument/2006/relationships" xmlns:m="http://schemas.openxmlformats.org/officeDocument/2006/math" xmlns:v="urn:schemas-microsoft-com:vml" xmlns:wp14="http://schemas.microsoft.com/office/word/2010/wordprocessingDrawing" xmlns:wp="http://schemas.openxmlformats.org/drawingml/2006/wordprocessingDrawing" xmlns:w10="urn:schemas-microsoft-com:office:word" xmlns:w="http://schemas.openxmlformats.org/wordprocessingml/2006/main" xmlns:w14="http://schemas.microsoft.com/office/word/2010/wordml" xmlns:w15="http://schemas.microsoft.com/office/word/2012/wordml" xmlns:w16cid="http://schemas.microsoft.com/office/word/2016/wordml/cid" xmlns:w16se="http://schemas.microsoft.com/office/word/2015/wordml/symex" xmlns:wpg="http://schemas.microsoft.com/office/word/2010/wordprocessingGroup" xmlns:wpi="http://schemas.microsoft.com/office/word/2010/wordprocessingInk" xmlns:wne="http://schemas.microsoft.com/office/word/2006/wordml" xmlns:wps="http://schemas.microsoft.com/office/word/2010/wordprocessingShape" mc:Ignorable="w14 w15 w16se w16cid wp14">
   <w:p>
     <w:pPr>
-      <w:pStyle w:val="Header"/>
+      <w:pStyle w:val="a6"/>
     </w:pPr>
   </w:p>
 </w:hdr>
@@ -7340,7 +8756,7 @@
 <w:hdr xmlns:wpc="http://schemas.microsoft.com/office/word/2010/wordprocessingCanvas" xmlns:cx="http://schemas.microsoft.com/office/drawing/2014/chartex" xmlns:cx1="http://schemas.microsoft.com/office/drawing/2015/9/8/chartex" xmlns:cx2="http://schemas.microsoft.com/office/drawing/2015/10/21/chartex" xmlns:cx3="http://schemas.microsoft.com/office/drawing/2016/5/9/chartex" xmlns:cx4="http://schemas.microsoft.com/office/drawing/2016/5/10/chartex" xmlns:cx5="http://schemas.microsoft.com/office/drawing/2016/5/11/chartex" xmlns:cx6="http://schemas.microsoft.com/office/drawing/2016/5/12/chartex" xmlns:cx7="http://schemas.microsoft.com/office/drawing/2016/5/13/chartex" xmlns:cx8="http://schemas.microsoft.com/office/drawing/2016/5/14/chartex" xmlns:mc="http://schemas.openxmlformats.org/markup-compatibility/2006" xmlns:aink="http://schemas.microsoft.com/office/drawing/2016/ink" xmlns:am3d="http://schemas.microsoft.com/office/drawing/2017/model3d" xmlns:o="urn:schemas-microsoft-com:office:office" xmlns:r="http://schemas.openxmlformats.org/officeDocument/2006/relationships" xmlns:m="http://schemas.openxmlformats.org/officeDocument/2006/math" xmlns:v="urn:schemas-microsoft-com:vml" xmlns:wp14="http://schemas.microsoft.com/office/word/2010/wordprocessingDrawing" xmlns:wp="http://schemas.openxmlformats.org/drawingml/2006/wordprocessingDrawing" xmlns:w10="urn:schemas-microsoft-com:office:word" xmlns:w="http://schemas.openxmlformats.org/wordprocessingml/2006/main" xmlns:w14="http://schemas.microsoft.com/office/word/2010/wordml" xmlns:w15="http://schemas.microsoft.com/office/word/2012/wordml" xmlns:w16cid="http://schemas.microsoft.com/office/word/2016/wordml/cid" xmlns:w16se="http://schemas.microsoft.com/office/word/2015/wordml/symex" xmlns:wpg="http://schemas.microsoft.com/office/word/2010/wordprocessingGroup" xmlns:wpi="http://schemas.microsoft.com/office/word/2010/wordprocessingInk" xmlns:wne="http://schemas.microsoft.com/office/word/2006/wordml" xmlns:wps="http://schemas.microsoft.com/office/word/2010/wordprocessingShape" mc:Ignorable="w14 w15 w16se w16cid wp14">
   <w:p>
     <w:pPr>
-      <w:pStyle w:val="Header"/>
+      <w:pStyle w:val="a6"/>
     </w:pPr>
     <w:r>
       <w:t>Software</w:t>
@@ -7394,7 +8810,7 @@
 <w:hdr xmlns:wpc="http://schemas.microsoft.com/office/word/2010/wordprocessingCanvas" xmlns:cx="http://schemas.microsoft.com/office/drawing/2014/chartex" xmlns:cx1="http://schemas.microsoft.com/office/drawing/2015/9/8/chartex" xmlns:cx2="http://schemas.microsoft.com/office/drawing/2015/10/21/chartex" xmlns:cx3="http://schemas.microsoft.com/office/drawing/2016/5/9/chartex" xmlns:cx4="http://schemas.microsoft.com/office/drawing/2016/5/10/chartex" xmlns:cx5="http://schemas.microsoft.com/office/drawing/2016/5/11/chartex" xmlns:cx6="http://schemas.microsoft.com/office/drawing/2016/5/12/chartex" xmlns:cx7="http://schemas.microsoft.com/office/drawing/2016/5/13/chartex" xmlns:cx8="http://schemas.microsoft.com/office/drawing/2016/5/14/chartex" xmlns:mc="http://schemas.openxmlformats.org/markup-compatibility/2006" xmlns:aink="http://schemas.microsoft.com/office/drawing/2016/ink" xmlns:am3d="http://schemas.microsoft.com/office/drawing/2017/model3d" xmlns:o="urn:schemas-microsoft-com:office:office" xmlns:r="http://schemas.openxmlformats.org/officeDocument/2006/relationships" xmlns:m="http://schemas.openxmlformats.org/officeDocument/2006/math" xmlns:v="urn:schemas-microsoft-com:vml" xmlns:wp14="http://schemas.microsoft.com/office/word/2010/wordprocessingDrawing" xmlns:wp="http://schemas.openxmlformats.org/drawingml/2006/wordprocessingDrawing" xmlns:w10="urn:schemas-microsoft-com:office:word" xmlns:w="http://schemas.openxmlformats.org/wordprocessingml/2006/main" xmlns:w14="http://schemas.microsoft.com/office/word/2010/wordml" xmlns:w15="http://schemas.microsoft.com/office/word/2012/wordml" xmlns:w16cid="http://schemas.microsoft.com/office/word/2016/wordml/cid" xmlns:w16se="http://schemas.microsoft.com/office/word/2015/wordml/symex" xmlns:wpg="http://schemas.microsoft.com/office/word/2010/wordprocessingGroup" xmlns:wpi="http://schemas.microsoft.com/office/word/2010/wordprocessingInk" xmlns:wne="http://schemas.microsoft.com/office/word/2006/wordml" xmlns:wps="http://schemas.microsoft.com/office/word/2010/wordprocessingShape" mc:Ignorable="w14 w15 w16se w16cid wp14">
   <w:p>
     <w:pPr>
-      <w:pStyle w:val="Header"/>
+      <w:pStyle w:val="a6"/>
       <w:tabs>
         <w:tab w:val="clear" w:pos="9360"/>
         <w:tab w:val="right" w:pos="9628"/>
@@ -7725,6 +9141,126 @@
     <w:numStyleLink w:val="ImportedStyle6"/>
   </w:abstractNum>
   <w:abstractNum w:abstractNumId="5" w15:restartNumberingAfterBreak="0">
+    <w:nsid w:val="20BD35CD"/>
+    <w:multiLevelType w:val="multilevel"/>
+    <w:tmpl w:val="9496B618"/>
+    <w:lvl w:ilvl="0">
+      <w:start w:val="1"/>
+      <w:numFmt w:val="decimal"/>
+      <w:lvlText w:val="%1."/>
+      <w:lvlJc w:val="left"/>
+      <w:pPr>
+        <w:ind w:left="720" w:hanging="360"/>
+      </w:pPr>
+      <w:rPr>
+        <w:rFonts w:hint="default"/>
+      </w:rPr>
+    </w:lvl>
+    <w:lvl w:ilvl="1">
+      <w:numFmt w:val="decimal"/>
+      <w:isLgl/>
+      <w:lvlText w:val="%1.%2."/>
+      <w:lvlJc w:val="left"/>
+      <w:pPr>
+        <w:ind w:left="1080" w:hanging="720"/>
+      </w:pPr>
+      <w:rPr>
+        <w:rFonts w:hint="default"/>
+      </w:rPr>
+    </w:lvl>
+    <w:lvl w:ilvl="2">
+      <w:start w:val="1"/>
+      <w:numFmt w:val="decimal"/>
+      <w:isLgl/>
+      <w:lvlText w:val="%1.%2.%3."/>
+      <w:lvlJc w:val="left"/>
+      <w:pPr>
+        <w:ind w:left="1080" w:hanging="720"/>
+      </w:pPr>
+      <w:rPr>
+        <w:rFonts w:hint="default"/>
+      </w:rPr>
+    </w:lvl>
+    <w:lvl w:ilvl="3">
+      <w:start w:val="1"/>
+      <w:numFmt w:val="decimal"/>
+      <w:isLgl/>
+      <w:lvlText w:val="%1.%2.%3.%4."/>
+      <w:lvlJc w:val="left"/>
+      <w:pPr>
+        <w:ind w:left="1440" w:hanging="1080"/>
+      </w:pPr>
+      <w:rPr>
+        <w:rFonts w:hint="default"/>
+      </w:rPr>
+    </w:lvl>
+    <w:lvl w:ilvl="4">
+      <w:start w:val="1"/>
+      <w:numFmt w:val="decimal"/>
+      <w:isLgl/>
+      <w:lvlText w:val="%1.%2.%3.%4.%5."/>
+      <w:lvlJc w:val="left"/>
+      <w:pPr>
+        <w:ind w:left="1440" w:hanging="1080"/>
+      </w:pPr>
+      <w:rPr>
+        <w:rFonts w:hint="default"/>
+      </w:rPr>
+    </w:lvl>
+    <w:lvl w:ilvl="5">
+      <w:start w:val="1"/>
+      <w:numFmt w:val="decimal"/>
+      <w:isLgl/>
+      <w:lvlText w:val="%1.%2.%3.%4.%5.%6."/>
+      <w:lvlJc w:val="left"/>
+      <w:pPr>
+        <w:ind w:left="1800" w:hanging="1440"/>
+      </w:pPr>
+      <w:rPr>
+        <w:rFonts w:hint="default"/>
+      </w:rPr>
+    </w:lvl>
+    <w:lvl w:ilvl="6">
+      <w:start w:val="1"/>
+      <w:numFmt w:val="decimal"/>
+      <w:isLgl/>
+      <w:lvlText w:val="%1.%2.%3.%4.%5.%6.%7."/>
+      <w:lvlJc w:val="left"/>
+      <w:pPr>
+        <w:ind w:left="2160" w:hanging="1800"/>
+      </w:pPr>
+      <w:rPr>
+        <w:rFonts w:hint="default"/>
+      </w:rPr>
+    </w:lvl>
+    <w:lvl w:ilvl="7">
+      <w:start w:val="1"/>
+      <w:numFmt w:val="decimal"/>
+      <w:isLgl/>
+      <w:lvlText w:val="%1.%2.%3.%4.%5.%6.%7.%8."/>
+      <w:lvlJc w:val="left"/>
+      <w:pPr>
+        <w:ind w:left="2160" w:hanging="1800"/>
+      </w:pPr>
+      <w:rPr>
+        <w:rFonts w:hint="default"/>
+      </w:rPr>
+    </w:lvl>
+    <w:lvl w:ilvl="8">
+      <w:start w:val="1"/>
+      <w:numFmt w:val="decimal"/>
+      <w:isLgl/>
+      <w:lvlText w:val="%1.%2.%3.%4.%5.%6.%7.%8.%9."/>
+      <w:lvlJc w:val="left"/>
+      <w:pPr>
+        <w:ind w:left="2520" w:hanging="2160"/>
+      </w:pPr>
+      <w:rPr>
+        <w:rFonts w:hint="default"/>
+      </w:rPr>
+    </w:lvl>
+  </w:abstractNum>
+  <w:abstractNum w:abstractNumId="6" w15:restartNumberingAfterBreak="0">
     <w:nsid w:val="23AD4C01"/>
     <w:multiLevelType w:val="hybridMultilevel"/>
     <w:tmpl w:val="0F34B726"/>
@@ -7955,7 +9491,7 @@
       </w:rPr>
     </w:lvl>
   </w:abstractNum>
-  <w:abstractNum w:abstractNumId="6" w15:restartNumberingAfterBreak="0">
+  <w:abstractNum w:abstractNumId="7" w15:restartNumberingAfterBreak="0">
     <w:nsid w:val="261F3841"/>
     <w:multiLevelType w:val="multilevel"/>
     <w:tmpl w:val="A2345622"/>
@@ -8201,7 +9737,7 @@
       </w:rPr>
     </w:lvl>
   </w:abstractNum>
-  <w:abstractNum w:abstractNumId="7" w15:restartNumberingAfterBreak="0">
+  <w:abstractNum w:abstractNumId="8" w15:restartNumberingAfterBreak="0">
     <w:nsid w:val="2C54573F"/>
     <w:multiLevelType w:val="multilevel"/>
     <w:tmpl w:val="BC2A2F46"/>
@@ -8449,7 +9985,7 @@
       </w:rPr>
     </w:lvl>
   </w:abstractNum>
-  <w:abstractNum w:abstractNumId="8" w15:restartNumberingAfterBreak="0">
+  <w:abstractNum w:abstractNumId="9" w15:restartNumberingAfterBreak="0">
     <w:nsid w:val="30CF24C4"/>
     <w:multiLevelType w:val="multilevel"/>
     <w:tmpl w:val="403E176E"/>
@@ -8562,13 +10098,13 @@
       </w:rPr>
     </w:lvl>
   </w:abstractNum>
-  <w:abstractNum w:abstractNumId="9" w15:restartNumberingAfterBreak="0">
+  <w:abstractNum w:abstractNumId="10" w15:restartNumberingAfterBreak="0">
     <w:nsid w:val="34350AF2"/>
     <w:multiLevelType w:val="multilevel"/>
     <w:tmpl w:val="6C324858"/>
     <w:numStyleLink w:val="ImportedStyle3"/>
   </w:abstractNum>
-  <w:abstractNum w:abstractNumId="10" w15:restartNumberingAfterBreak="0">
+  <w:abstractNum w:abstractNumId="11" w15:restartNumberingAfterBreak="0">
     <w:nsid w:val="46A32FC3"/>
     <w:multiLevelType w:val="hybridMultilevel"/>
     <w:tmpl w:val="0DFCE216"/>
@@ -8681,13 +10217,134 @@
       </w:rPr>
     </w:lvl>
   </w:abstractNum>
-  <w:abstractNum w:abstractNumId="11" w15:restartNumberingAfterBreak="0">
+  <w:abstractNum w:abstractNumId="12" w15:restartNumberingAfterBreak="0">
     <w:nsid w:val="4D5758D7"/>
     <w:multiLevelType w:val="hybridMultilevel"/>
     <w:tmpl w:val="0F34B726"/>
     <w:numStyleLink w:val="ImportedStyle7"/>
   </w:abstractNum>
-  <w:abstractNum w:abstractNumId="12" w15:restartNumberingAfterBreak="0">
+  <w:abstractNum w:abstractNumId="13" w15:restartNumberingAfterBreak="0">
+    <w:nsid w:val="5C88233A"/>
+    <w:multiLevelType w:val="multilevel"/>
+    <w:tmpl w:val="018A8AFE"/>
+    <w:lvl w:ilvl="0">
+      <w:start w:val="1"/>
+      <w:numFmt w:val="decimal"/>
+      <w:lvlText w:val="%1."/>
+      <w:lvlJc w:val="left"/>
+      <w:pPr>
+        <w:ind w:left="720" w:hanging="360"/>
+      </w:pPr>
+      <w:rPr>
+        <w:rFonts w:hint="eastAsia"/>
+      </w:rPr>
+    </w:lvl>
+    <w:lvl w:ilvl="1">
+      <w:start w:val="1"/>
+      <w:numFmt w:val="decimal"/>
+      <w:isLgl/>
+      <w:lvlText w:val="%1.%2."/>
+      <w:lvlJc w:val="left"/>
+      <w:pPr>
+        <w:ind w:left="1080" w:hanging="720"/>
+      </w:pPr>
+      <w:rPr>
+        <w:rFonts w:hint="default"/>
+      </w:rPr>
+    </w:lvl>
+    <w:lvl w:ilvl="2">
+      <w:start w:val="1"/>
+      <w:numFmt w:val="decimal"/>
+      <w:isLgl/>
+      <w:lvlText w:val="%1.%2.%3."/>
+      <w:lvlJc w:val="left"/>
+      <w:pPr>
+        <w:ind w:left="1080" w:hanging="720"/>
+      </w:pPr>
+      <w:rPr>
+        <w:rFonts w:hint="default"/>
+      </w:rPr>
+    </w:lvl>
+    <w:lvl w:ilvl="3">
+      <w:start w:val="1"/>
+      <w:numFmt w:val="decimal"/>
+      <w:isLgl/>
+      <w:lvlText w:val="%1.%2.%3.%4."/>
+      <w:lvlJc w:val="left"/>
+      <w:pPr>
+        <w:ind w:left="1440" w:hanging="1080"/>
+      </w:pPr>
+      <w:rPr>
+        <w:rFonts w:hint="default"/>
+      </w:rPr>
+    </w:lvl>
+    <w:lvl w:ilvl="4">
+      <w:start w:val="1"/>
+      <w:numFmt w:val="decimal"/>
+      <w:isLgl/>
+      <w:lvlText w:val="%1.%2.%3.%4.%5."/>
+      <w:lvlJc w:val="left"/>
+      <w:pPr>
+        <w:ind w:left="1440" w:hanging="1080"/>
+      </w:pPr>
+      <w:rPr>
+        <w:rFonts w:hint="default"/>
+      </w:rPr>
+    </w:lvl>
+    <w:lvl w:ilvl="5">
+      <w:start w:val="1"/>
+      <w:numFmt w:val="decimal"/>
+      <w:isLgl/>
+      <w:lvlText w:val="%1.%2.%3.%4.%5.%6."/>
+      <w:lvlJc w:val="left"/>
+      <w:pPr>
+        <w:ind w:left="1800" w:hanging="1440"/>
+      </w:pPr>
+      <w:rPr>
+        <w:rFonts w:hint="default"/>
+      </w:rPr>
+    </w:lvl>
+    <w:lvl w:ilvl="6">
+      <w:start w:val="1"/>
+      <w:numFmt w:val="decimal"/>
+      <w:isLgl/>
+      <w:lvlText w:val="%1.%2.%3.%4.%5.%6.%7."/>
+      <w:lvlJc w:val="left"/>
+      <w:pPr>
+        <w:ind w:left="2160" w:hanging="1800"/>
+      </w:pPr>
+      <w:rPr>
+        <w:rFonts w:hint="default"/>
+      </w:rPr>
+    </w:lvl>
+    <w:lvl w:ilvl="7">
+      <w:start w:val="1"/>
+      <w:numFmt w:val="decimal"/>
+      <w:isLgl/>
+      <w:lvlText w:val="%1.%2.%3.%4.%5.%6.%7.%8."/>
+      <w:lvlJc w:val="left"/>
+      <w:pPr>
+        <w:ind w:left="2160" w:hanging="1800"/>
+      </w:pPr>
+      <w:rPr>
+        <w:rFonts w:hint="default"/>
+      </w:rPr>
+    </w:lvl>
+    <w:lvl w:ilvl="8">
+      <w:start w:val="1"/>
+      <w:numFmt w:val="decimal"/>
+      <w:isLgl/>
+      <w:lvlText w:val="%1.%2.%3.%4.%5.%6.%7.%8.%9."/>
+      <w:lvlJc w:val="left"/>
+      <w:pPr>
+        <w:ind w:left="2520" w:hanging="2160"/>
+      </w:pPr>
+      <w:rPr>
+        <w:rFonts w:hint="default"/>
+      </w:rPr>
+    </w:lvl>
+  </w:abstractNum>
+  <w:abstractNum w:abstractNumId="14" w15:restartNumberingAfterBreak="0">
     <w:nsid w:val="5D8D2CAB"/>
     <w:multiLevelType w:val="hybridMultilevel"/>
     <w:tmpl w:val="B4DAADEE"/>
@@ -8800,13 +10457,13 @@
       </w:rPr>
     </w:lvl>
   </w:abstractNum>
-  <w:abstractNum w:abstractNumId="13" w15:restartNumberingAfterBreak="0">
+  <w:abstractNum w:abstractNumId="15" w15:restartNumberingAfterBreak="0">
     <w:nsid w:val="67B13FED"/>
     <w:multiLevelType w:val="multilevel"/>
     <w:tmpl w:val="E42294FC"/>
     <w:numStyleLink w:val="ImportedStyle2"/>
   </w:abstractNum>
-  <w:abstractNum w:abstractNumId="14" w15:restartNumberingAfterBreak="0">
+  <w:abstractNum w:abstractNumId="16" w15:restartNumberingAfterBreak="0">
     <w:nsid w:val="68B816BA"/>
     <w:multiLevelType w:val="multilevel"/>
     <w:tmpl w:val="F7786D0C"/>
@@ -9064,7 +10721,7 @@
       </w:rPr>
     </w:lvl>
   </w:abstractNum>
-  <w:abstractNum w:abstractNumId="15" w15:restartNumberingAfterBreak="0">
+  <w:abstractNum w:abstractNumId="17" w15:restartNumberingAfterBreak="0">
     <w:nsid w:val="6CA36C13"/>
     <w:multiLevelType w:val="multilevel"/>
     <w:tmpl w:val="01902C5E"/>
@@ -9305,7 +10962,7 @@
       </w:rPr>
     </w:lvl>
   </w:abstractNum>
-  <w:abstractNum w:abstractNumId="16" w15:restartNumberingAfterBreak="0">
+  <w:abstractNum w:abstractNumId="18" w15:restartNumberingAfterBreak="0">
     <w:nsid w:val="73ED29AB"/>
     <w:multiLevelType w:val="multilevel"/>
     <w:tmpl w:val="6C324858"/>
@@ -9541,7 +11198,7 @@
       </w:rPr>
     </w:lvl>
   </w:abstractNum>
-  <w:abstractNum w:abstractNumId="17" w15:restartNumberingAfterBreak="0">
+  <w:abstractNum w:abstractNumId="19" w15:restartNumberingAfterBreak="0">
     <w:nsid w:val="7DBD00B0"/>
     <w:multiLevelType w:val="multilevel"/>
     <w:tmpl w:val="E42294FC"/>
@@ -9783,40 +11440,40 @@
     </w:lvl>
   </w:abstractNum>
   <w:num w:numId="1">
-    <w:abstractNumId w:val="15"/>
+    <w:abstractNumId w:val="17"/>
   </w:num>
   <w:num w:numId="2">
-    <w:abstractNumId w:val="15"/>
+    <w:abstractNumId w:val="17"/>
     <w:lvlOverride w:ilvl="0">
       <w:startOverride w:val="5"/>
     </w:lvlOverride>
   </w:num>
   <w:num w:numId="3">
-    <w:abstractNumId w:val="14"/>
+    <w:abstractNumId w:val="16"/>
   </w:num>
   <w:num w:numId="4">
     <w:abstractNumId w:val="0"/>
   </w:num>
   <w:num w:numId="5">
-    <w:abstractNumId w:val="17"/>
+    <w:abstractNumId w:val="19"/>
   </w:num>
   <w:num w:numId="6">
-    <w:abstractNumId w:val="13"/>
+    <w:abstractNumId w:val="15"/>
   </w:num>
   <w:num w:numId="7">
-    <w:abstractNumId w:val="16"/>
+    <w:abstractNumId w:val="18"/>
   </w:num>
   <w:num w:numId="8">
-    <w:abstractNumId w:val="9"/>
+    <w:abstractNumId w:val="10"/>
   </w:num>
   <w:num w:numId="9">
-    <w:abstractNumId w:val="13"/>
+    <w:abstractNumId w:val="15"/>
     <w:lvlOverride w:ilvl="1">
       <w:startOverride w:val="1"/>
     </w:lvlOverride>
   </w:num>
   <w:num w:numId="10">
-    <w:abstractNumId w:val="13"/>
+    <w:abstractNumId w:val="15"/>
     <w:lvlOverride w:ilvl="0">
       <w:lvl w:ilvl="0">
         <w:start w:val="1"/>
@@ -10073,7 +11730,7 @@
     </w:lvlOverride>
   </w:num>
   <w:num w:numId="11">
-    <w:abstractNumId w:val="13"/>
+    <w:abstractNumId w:val="15"/>
     <w:lvlOverride w:ilvl="0">
       <w:lvl w:ilvl="0">
         <w:start w:val="1"/>
@@ -10333,7 +11990,7 @@
     </w:lvlOverride>
   </w:num>
   <w:num w:numId="12">
-    <w:abstractNumId w:val="13"/>
+    <w:abstractNumId w:val="15"/>
     <w:lvlOverride w:ilvl="0">
       <w:lvl w:ilvl="0">
         <w:start w:val="1"/>
@@ -10593,7 +12250,7 @@
     </w:lvlOverride>
   </w:num>
   <w:num w:numId="13">
-    <w:abstractNumId w:val="6"/>
+    <w:abstractNumId w:val="7"/>
   </w:num>
   <w:num w:numId="14">
     <w:abstractNumId w:val="3"/>
@@ -10878,7 +12535,7 @@
     </w:lvlOverride>
   </w:num>
   <w:num w:numId="20">
-    <w:abstractNumId w:val="7"/>
+    <w:abstractNumId w:val="8"/>
   </w:num>
   <w:num w:numId="21">
     <w:abstractNumId w:val="4"/>
@@ -11158,19 +12815,25 @@
     </w:lvlOverride>
   </w:num>
   <w:num w:numId="24">
-    <w:abstractNumId w:val="5"/>
+    <w:abstractNumId w:val="6"/>
   </w:num>
   <w:num w:numId="25">
+    <w:abstractNumId w:val="12"/>
+  </w:num>
+  <w:num w:numId="26">
     <w:abstractNumId w:val="11"/>
   </w:num>
-  <w:num w:numId="26">
-    <w:abstractNumId w:val="10"/>
-  </w:num>
   <w:num w:numId="27">
-    <w:abstractNumId w:val="8"/>
+    <w:abstractNumId w:val="9"/>
   </w:num>
   <w:num w:numId="28">
-    <w:abstractNumId w:val="12"/>
+    <w:abstractNumId w:val="14"/>
+  </w:num>
+  <w:num w:numId="29">
+    <w:abstractNumId w:val="13"/>
+  </w:num>
+  <w:num w:numId="30">
+    <w:abstractNumId w:val="5"/>
   </w:num>
 </w:numbering>
 </file>
@@ -11573,7 +13236,7 @@
     <w:lsdException w:name="Mention" w:semiHidden="1" w:unhideWhenUsed="1"/>
     <w:lsdException w:name="Smart Hyperlink" w:semiHidden="1" w:unhideWhenUsed="1"/>
   </w:latentStyles>
-  <w:style w:type="paragraph" w:default="1" w:styleId="Normal">
+  <w:style w:type="paragraph" w:default="1" w:styleId="a">
     <w:name w:val="Normal"/>
     <w:qFormat/>
     <w:pPr>
@@ -11588,9 +13251,9 @@
       <w:lang w:val="en-US"/>
     </w:rPr>
   </w:style>
-  <w:style w:type="paragraph" w:styleId="Heading1">
+  <w:style w:type="paragraph" w:styleId="1">
     <w:name w:val="heading 1"/>
-    <w:next w:val="Normal"/>
+    <w:next w:val="a"/>
     <w:uiPriority w:val="9"/>
     <w:qFormat/>
     <w:pPr>
@@ -11611,9 +13274,9 @@
       <w:lang w:val="en-US"/>
     </w:rPr>
   </w:style>
-  <w:style w:type="paragraph" w:styleId="Heading2">
+  <w:style w:type="paragraph" w:styleId="2">
     <w:name w:val="heading 2"/>
-    <w:next w:val="Normal"/>
+    <w:next w:val="a"/>
     <w:uiPriority w:val="9"/>
     <w:unhideWhenUsed/>
     <w:qFormat/>
@@ -11634,13 +13297,13 @@
       <w:lang w:val="en-US"/>
     </w:rPr>
   </w:style>
-  <w:style w:type="character" w:default="1" w:styleId="DefaultParagraphFont">
+  <w:style w:type="character" w:default="1" w:styleId="a0">
     <w:name w:val="Default Paragraph Font"/>
     <w:uiPriority w:val="1"/>
     <w:semiHidden/>
     <w:unhideWhenUsed/>
   </w:style>
-  <w:style w:type="table" w:default="1" w:styleId="TableNormal">
+  <w:style w:type="table" w:default="1" w:styleId="a1">
     <w:name w:val="Normal Table"/>
     <w:uiPriority w:val="99"/>
     <w:semiHidden/>
@@ -11655,13 +13318,13 @@
       </w:tblCellMar>
     </w:tblPr>
   </w:style>
-  <w:style w:type="numbering" w:default="1" w:styleId="NoList">
+  <w:style w:type="numbering" w:default="1" w:styleId="a2">
     <w:name w:val="No List"/>
     <w:uiPriority w:val="99"/>
     <w:semiHidden/>
     <w:unhideWhenUsed/>
   </w:style>
-  <w:style w:type="character" w:styleId="Hyperlink">
+  <w:style w:type="character" w:styleId="a3">
     <w:name w:val="Hyperlink"/>
     <w:rPr>
       <w:u w:val="single"/>
@@ -11693,7 +13356,7 @@
       <w:szCs w:val="24"/>
     </w:rPr>
   </w:style>
-  <w:style w:type="paragraph" w:styleId="Footer">
+  <w:style w:type="paragraph" w:styleId="a4">
     <w:name w:val="footer"/>
     <w:pPr>
       <w:tabs>
@@ -11734,7 +13397,7 @@
       <w:lang w:val="en-US"/>
     </w:rPr>
   </w:style>
-  <w:style w:type="paragraph" w:styleId="Title">
+  <w:style w:type="paragraph" w:styleId="a5">
     <w:name w:val="Title"/>
     <w:uiPriority w:val="10"/>
     <w:qFormat/>
@@ -11790,7 +13453,7 @@
       <w:lang w:val="en-US"/>
     </w:rPr>
   </w:style>
-  <w:style w:type="paragraph" w:styleId="Header">
+  <w:style w:type="paragraph" w:styleId="a6">
     <w:name w:val="header"/>
     <w:pPr>
       <w:tabs>
@@ -11978,9 +13641,9 @@
       <w:lang w:val="en-US"/>
     </w:rPr>
   </w:style>
-  <w:style w:type="paragraph" w:styleId="ListParagraph">
+  <w:style w:type="paragraph" w:styleId="a7">
     <w:name w:val="List Paragraph"/>
-    <w:basedOn w:val="Normal"/>
+    <w:basedOn w:val="a"/>
     <w:uiPriority w:val="34"/>
     <w:qFormat/>
     <w:rsid w:val="00B871B3"/>
@@ -12000,7 +13663,7 @@
       <w:jc w:val="both"/>
     </w:pPr>
     <w:rPr>
-      <w:rFonts w:ascii="DengXian" w:eastAsia="DengXian" w:hAnsi="DengXian" w:cs="Times New Roman"/>
+      <w:rFonts w:ascii="等线" w:eastAsia="等线" w:hAnsi="等线" w:cs="Times New Roman"/>
       <w:color w:val="auto"/>
       <w:kern w:val="2"/>
       <w:sz w:val="21"/>
@@ -12025,10 +13688,10 @@
     <w:name w:val="codeph_002c_synmeta"/>
     <w:rsid w:val="00B404BA"/>
   </w:style>
-  <w:style w:type="paragraph" w:styleId="Caption">
+  <w:style w:type="paragraph" w:styleId="a8">
     <w:name w:val="caption"/>
-    <w:basedOn w:val="Normal"/>
-    <w:next w:val="Normal"/>
+    <w:basedOn w:val="a"/>
+    <w:next w:val="a"/>
     <w:uiPriority w:val="35"/>
     <w:unhideWhenUsed/>
     <w:qFormat/>
@@ -12042,6 +13705,30 @@
       <w:color w:val="A7A7A7" w:themeColor="text2"/>
       <w:sz w:val="18"/>
       <w:szCs w:val="18"/>
+    </w:rPr>
+  </w:style>
+  <w:style w:type="paragraph" w:styleId="a9">
+    <w:name w:val="Normal (Web)"/>
+    <w:basedOn w:val="a"/>
+    <w:uiPriority w:val="99"/>
+    <w:semiHidden/>
+    <w:unhideWhenUsed/>
+    <w:rsid w:val="00B1717C"/>
+    <w:pPr>
+      <w:pBdr>
+        <w:top w:val="none" w:sz="0" w:space="0" w:color="auto"/>
+        <w:left w:val="none" w:sz="0" w:space="0" w:color="auto"/>
+        <w:bottom w:val="none" w:sz="0" w:space="0" w:color="auto"/>
+        <w:right w:val="none" w:sz="0" w:space="0" w:color="auto"/>
+        <w:between w:val="none" w:sz="0" w:space="0" w:color="auto"/>
+        <w:bar w:val="none" w:sz="0" w:color="auto"/>
+      </w:pBdr>
+      <w:spacing w:before="100" w:beforeAutospacing="1" w:after="100" w:afterAutospacing="1" w:line="240" w:lineRule="auto"/>
+    </w:pPr>
+    <w:rPr>
+      <w:rFonts w:ascii="Times New Roman" w:eastAsia="Times New Roman" w:hAnsi="Times New Roman" w:cs="Times New Roman"/>
+      <w:color w:val="auto"/>
+      <w:bdr w:val="none" w:sz="0" w:space="0" w:color="auto"/>
     </w:rPr>
   </w:style>
 </w:styles>

--- a/SRS Final(With IEEE Templates)/SRS.docx
+++ b/SRS Final(With IEEE Templates)/SRS.docx
@@ -2590,19 +2590,7 @@
           <w:sz w:val="24"/>
           <w:szCs w:val="24"/>
         </w:rPr>
-        <w:t>This product, which is proposed by the Ministry of Home Affairs (MHA) to promote seamless collaboration between government ag</w:t>
-      </w:r>
-      <w:bookmarkStart w:id="10" w:name="_GoBack"/>
-      <w:bookmarkEnd w:id="10"/>
-      <w:r>
-        <w:rPr>
-          <w:rFonts w:ascii="Times New Roman" w:hAnsi="Times New Roman" w:cs="Times New Roman"/>
-          <w:i w:val="0"/>
-          <w:color w:val="auto"/>
-          <w:sz w:val="24"/>
-          <w:szCs w:val="24"/>
-        </w:rPr>
-        <w:t>encies regarding several emergency situations, is a new,</w:t>
+        <w:t>This product, which is proposed by the Ministry of Home Affairs (MHA) to promote seamless collaboration between government agencies regarding several emergency situations, is a new,</w:t>
       </w:r>
       <w:r>
         <w:rPr>
@@ -2834,7 +2822,7 @@
           <w:color w:val="auto"/>
         </w:rPr>
       </w:pPr>
-      <w:bookmarkStart w:id="11" w:name="_Toc10"/>
+      <w:bookmarkStart w:id="10" w:name="_Toc10"/>
       <w:r>
         <w:rPr>
           <w:rFonts w:ascii="Times New Roman" w:hAnsi="Times New Roman" w:cs="Times New Roman"/>
@@ -2843,7 +2831,7 @@
         </w:rPr>
         <w:t>Product Functions</w:t>
       </w:r>
-      <w:bookmarkEnd w:id="11"/>
+      <w:bookmarkEnd w:id="10"/>
     </w:p>
     <w:p>
       <w:pPr>
@@ -2858,7 +2846,7 @@
           <w:szCs w:val="24"/>
         </w:rPr>
       </w:pPr>
-      <w:bookmarkStart w:id="12" w:name="_Toc11"/>
+      <w:bookmarkStart w:id="11" w:name="_Toc11"/>
       <w:r>
         <w:rPr>
           <w:rFonts w:ascii="Times New Roman" w:hAnsi="Times New Roman"/>
@@ -3017,7 +3005,7 @@
         </w:rPr>
         <w:t>External Interface Requirements</w:t>
       </w:r>
-      <w:bookmarkEnd w:id="12"/>
+      <w:bookmarkEnd w:id="11"/>
     </w:p>
     <w:p>
       <w:pPr>
@@ -3031,7 +3019,7 @@
           <w:color w:val="auto"/>
         </w:rPr>
       </w:pPr>
-      <w:bookmarkStart w:id="13" w:name="_Toc12"/>
+      <w:bookmarkStart w:id="12" w:name="_Toc12"/>
       <w:r>
         <w:rPr>
           <w:rFonts w:ascii="Times New Roman" w:hAnsi="Times New Roman" w:cs="Times New Roman"/>
@@ -3040,7 +3028,7 @@
         </w:rPr>
         <w:t>User Interfaces</w:t>
       </w:r>
-      <w:bookmarkEnd w:id="13"/>
+      <w:bookmarkEnd w:id="12"/>
     </w:p>
     <w:p>
       <w:pPr>
@@ -3069,7 +3057,7 @@
           <w:color w:val="auto"/>
         </w:rPr>
       </w:pPr>
-      <w:bookmarkStart w:id="14" w:name="_Toc13"/>
+      <w:bookmarkStart w:id="13" w:name="_Toc13"/>
       <w:r>
         <w:rPr>
           <w:rFonts w:eastAsia="Arial Unicode MS" w:cs="Arial Unicode MS"/>
@@ -3077,7 +3065,7 @@
         </w:rPr>
         <w:t>System Features</w:t>
       </w:r>
-      <w:bookmarkEnd w:id="14"/>
+      <w:bookmarkEnd w:id="13"/>
     </w:p>
     <w:p>
       <w:pPr>
@@ -3093,7 +3081,7 @@
           <w:szCs w:val="28"/>
         </w:rPr>
       </w:pPr>
-      <w:bookmarkStart w:id="15" w:name="_Hlk523924503"/>
+      <w:bookmarkStart w:id="14" w:name="_Hlk523924503"/>
       <w:r>
         <w:rPr>
           <w:rFonts w:ascii="Times New Roman" w:hAnsi="Times New Roman"/>
@@ -3118,6 +3106,8 @@
           <w:szCs w:val="28"/>
         </w:rPr>
       </w:pPr>
+      <w:bookmarkStart w:id="15" w:name="_GoBack"/>
+      <w:bookmarkEnd w:id="15"/>
       <w:r>
         <w:rPr>
           <w:rFonts w:ascii="Times New Roman" w:hAnsi="Times New Roman"/>
@@ -4248,7 +4238,7 @@
         </w:rPr>
         <w:t>User must be able to check the status of each shelter to see if it’s fully occupied.</w:t>
       </w:r>
-      <w:bookmarkEnd w:id="15"/>
+      <w:bookmarkEnd w:id="14"/>
     </w:p>
     <w:p>
       <w:pPr>
@@ -9581,7 +9571,7 @@
       <w:lvlText w:val="%1.%2."/>
       <w:lvlJc w:val="left"/>
       <w:pPr>
-        <w:ind w:left="720" w:hanging="720"/>
+        <w:ind w:left="1004" w:hanging="720"/>
       </w:pPr>
       <w:rPr>
         <w:rFonts w:hAnsi="Arial Unicode MS"/>
@@ -9802,6 +9792,34 @@
   </w:num>
   <w:num w:numId="6">
     <w:abstractNumId w:val="13"/>
+    <w:lvlOverride w:ilvl="1">
+      <w:lvl w:ilvl="1">
+        <w:start w:val="1"/>
+        <w:numFmt w:val="decimal"/>
+        <w:lvlText w:val="%1.%2."/>
+        <w:lvlJc w:val="left"/>
+        <w:pPr>
+          <w:ind w:left="1004" w:hanging="720"/>
+        </w:pPr>
+        <w:rPr>
+          <w:rFonts w:hAnsi="Arial Unicode MS"/>
+          <w:b/>
+          <w:caps w:val="0"/>
+          <w:smallCaps w:val="0"/>
+          <w:strike w:val="0"/>
+          <w:dstrike w:val="0"/>
+          <w:outline w:val="0"/>
+          <w:emboss w:val="0"/>
+          <w:imprint w:val="0"/>
+          <w:spacing w:val="0"/>
+          <w:w w:val="100"/>
+          <w:kern w:val="0"/>
+          <w:position w:val="0"/>
+          <w:highlight w:val="none"/>
+          <w:vertAlign w:val="baseline"/>
+        </w:rPr>
+      </w:lvl>
+    </w:lvlOverride>
   </w:num>
   <w:num w:numId="7">
     <w:abstractNumId w:val="16"/>

--- a/SRS Final(With IEEE Templates)/SRS.docx
+++ b/SRS Final(With IEEE Templates)/SRS.docx
@@ -3106,8 +3106,6 @@
           <w:szCs w:val="28"/>
         </w:rPr>
       </w:pPr>
-      <w:bookmarkStart w:id="15" w:name="_GoBack"/>
-      <w:bookmarkEnd w:id="15"/>
       <w:r>
         <w:rPr>
           <w:rFonts w:ascii="Times New Roman" w:hAnsi="Times New Roman"/>
@@ -6008,7 +6006,18 @@
           <w:sz w:val="28"/>
           <w:szCs w:val="28"/>
         </w:rPr>
-        <w:t>6.2.3. Updates shall contain the location, type and status of the incident.</w:t>
+        <w:t xml:space="preserve">6.2.3. Updates shall contain </w:t>
+      </w:r>
+      <w:bookmarkStart w:id="15" w:name="_GoBack"/>
+      <w:bookmarkEnd w:id="15"/>
+      <w:r>
+        <w:rPr>
+          <w:rFonts w:ascii="Times New Roman" w:hAnsi="Times New Roman"/>
+          <w:color w:val="auto"/>
+          <w:sz w:val="28"/>
+          <w:szCs w:val="28"/>
+        </w:rPr>
+        <w:t>the location, type and status of the incident.</w:t>
       </w:r>
     </w:p>
     <w:p>
@@ -6138,7 +6147,25 @@
           <w:sz w:val="28"/>
           <w:szCs w:val="28"/>
         </w:rPr>
-        <w:t>6.3.5. Trends shall include which areas are currently experiencing a larger number of incidents than normal and which types of incidents are currently most prevalent.</w:t>
+        <w:t xml:space="preserve">6.3.5. </w:t>
+      </w:r>
+      <w:r>
+        <w:rPr>
+          <w:rFonts w:ascii="Times New Roman" w:hAnsi="Times New Roman"/>
+          <w:color w:val="auto"/>
+          <w:sz w:val="28"/>
+          <w:szCs w:val="28"/>
+        </w:rPr>
+        <w:t>Trends shall include which regions and incident types are currently seeing the largest increase in number of reports, compared to the previous status report</w:t>
+      </w:r>
+      <w:r>
+        <w:rPr>
+          <w:rFonts w:ascii="Times New Roman" w:hAnsi="Times New Roman"/>
+          <w:color w:val="auto"/>
+          <w:sz w:val="28"/>
+          <w:szCs w:val="28"/>
+        </w:rPr>
+        <w:t>.</w:t>
       </w:r>
     </w:p>
     <w:p>

--- a/SRS Final(With IEEE Templates)/SRS.docx
+++ b/SRS Final(With IEEE Templates)/SRS.docx
@@ -7,13 +7,14 @@
       <w:pPr>
         <w:pStyle w:val="line"/>
         <w:rPr>
-          <w:color w:val="auto"/>
-        </w:rPr>
-      </w:pPr>
-    </w:p>
-    <w:p>
-      <w:pPr>
-        <w:pStyle w:val="Title"/>
+          <w:rFonts w:hint="eastAsia"/>
+          <w:color w:val="auto"/>
+        </w:rPr>
+      </w:pPr>
+    </w:p>
+    <w:p>
+      <w:pPr>
+        <w:pStyle w:val="a5"/>
         <w:rPr>
           <w:color w:val="auto"/>
         </w:rPr>
@@ -27,7 +28,7 @@
     </w:p>
     <w:p>
       <w:pPr>
-        <w:pStyle w:val="Title"/>
+        <w:pStyle w:val="a5"/>
         <w:spacing w:before="0" w:after="400"/>
         <w:rPr>
           <w:color w:val="auto"/>
@@ -46,7 +47,7 @@
     </w:p>
     <w:p>
       <w:pPr>
-        <w:pStyle w:val="Title"/>
+        <w:pStyle w:val="a5"/>
         <w:rPr>
           <w:color w:val="auto"/>
         </w:rPr>
@@ -1432,7 +1433,7 @@
     </w:p>
     <w:p>
       <w:pPr>
-        <w:pStyle w:val="Heading1"/>
+        <w:pStyle w:val="1"/>
         <w:numPr>
           <w:ilvl w:val="0"/>
           <w:numId w:val="4"/>
@@ -1454,7 +1455,7 @@
     </w:p>
     <w:p>
       <w:pPr>
-        <w:pStyle w:val="Heading2"/>
+        <w:pStyle w:val="2"/>
         <w:numPr>
           <w:ilvl w:val="1"/>
           <w:numId w:val="4"/>
@@ -1598,7 +1599,7 @@
     </w:p>
     <w:p>
       <w:pPr>
-        <w:pStyle w:val="Heading2"/>
+        <w:pStyle w:val="2"/>
         <w:numPr>
           <w:ilvl w:val="1"/>
           <w:numId w:val="4"/>
@@ -1658,7 +1659,7 @@
     </w:p>
     <w:p>
       <w:pPr>
-        <w:pStyle w:val="ListParagraph"/>
+        <w:pStyle w:val="a7"/>
         <w:spacing w:line="276" w:lineRule="auto"/>
         <w:ind w:left="0"/>
         <w:rPr>
@@ -1674,7 +1675,7 @@
     </w:p>
     <w:p>
       <w:pPr>
-        <w:pStyle w:val="ListParagraph"/>
+        <w:pStyle w:val="a7"/>
         <w:ind w:left="0"/>
         <w:rPr>
           <w:rFonts w:ascii="Times New Roman" w:hAnsi="Times New Roman"/>
@@ -2316,7 +2317,7 @@
     </w:tbl>
     <w:p>
       <w:pPr>
-        <w:pStyle w:val="Heading2"/>
+        <w:pStyle w:val="2"/>
         <w:numPr>
           <w:ilvl w:val="1"/>
           <w:numId w:val="4"/>
@@ -2432,7 +2433,7 @@
     </w:p>
     <w:p>
       <w:pPr>
-        <w:pStyle w:val="Heading2"/>
+        <w:pStyle w:val="2"/>
         <w:numPr>
           <w:ilvl w:val="1"/>
           <w:numId w:val="4"/>
@@ -2489,7 +2490,7 @@
     </w:p>
     <w:p>
       <w:pPr>
-        <w:pStyle w:val="Heading2"/>
+        <w:pStyle w:val="2"/>
         <w:numPr>
           <w:ilvl w:val="1"/>
           <w:numId w:val="4"/>
@@ -2527,7 +2528,7 @@
     </w:p>
     <w:p>
       <w:pPr>
-        <w:pStyle w:val="Heading1"/>
+        <w:pStyle w:val="1"/>
         <w:numPr>
           <w:ilvl w:val="0"/>
           <w:numId w:val="4"/>
@@ -2549,7 +2550,7 @@
     </w:p>
     <w:p>
       <w:pPr>
-        <w:pStyle w:val="Heading2"/>
+        <w:pStyle w:val="2"/>
         <w:numPr>
           <w:ilvl w:val="1"/>
           <w:numId w:val="4"/>
@@ -2812,7 +2813,7 @@
     </w:p>
     <w:p>
       <w:pPr>
-        <w:pStyle w:val="Heading2"/>
+        <w:pStyle w:val="2"/>
         <w:numPr>
           <w:ilvl w:val="1"/>
           <w:numId w:val="4"/>
@@ -2835,7 +2836,7 @@
     </w:p>
     <w:p>
       <w:pPr>
-        <w:pStyle w:val="ListParagraph"/>
+        <w:pStyle w:val="a7"/>
         <w:numPr>
           <w:ilvl w:val="0"/>
           <w:numId w:val="28"/>
@@ -2858,7 +2859,7 @@
     </w:p>
     <w:p>
       <w:pPr>
-        <w:pStyle w:val="ListParagraph"/>
+        <w:pStyle w:val="a7"/>
         <w:numPr>
           <w:ilvl w:val="0"/>
           <w:numId w:val="28"/>
@@ -2880,7 +2881,7 @@
     </w:p>
     <w:p>
       <w:pPr>
-        <w:pStyle w:val="ListParagraph"/>
+        <w:pStyle w:val="a7"/>
         <w:numPr>
           <w:ilvl w:val="0"/>
           <w:numId w:val="28"/>
@@ -2902,7 +2903,7 @@
     </w:p>
     <w:p>
       <w:pPr>
-        <w:pStyle w:val="ListParagraph"/>
+        <w:pStyle w:val="a7"/>
         <w:numPr>
           <w:ilvl w:val="0"/>
           <w:numId w:val="28"/>
@@ -2924,7 +2925,7 @@
     </w:p>
     <w:p>
       <w:pPr>
-        <w:pStyle w:val="ListParagraph"/>
+        <w:pStyle w:val="a7"/>
         <w:numPr>
           <w:ilvl w:val="0"/>
           <w:numId w:val="28"/>
@@ -2946,7 +2947,7 @@
     </w:p>
     <w:p>
       <w:pPr>
-        <w:pStyle w:val="ListParagraph"/>
+        <w:pStyle w:val="a7"/>
         <w:numPr>
           <w:ilvl w:val="0"/>
           <w:numId w:val="28"/>
@@ -2968,7 +2969,7 @@
     </w:p>
     <w:p>
       <w:pPr>
-        <w:pStyle w:val="ListParagraph"/>
+        <w:pStyle w:val="a7"/>
         <w:numPr>
           <w:ilvl w:val="0"/>
           <w:numId w:val="28"/>
@@ -2988,7 +2989,7 @@
     </w:p>
     <w:p>
       <w:pPr>
-        <w:pStyle w:val="Heading1"/>
+        <w:pStyle w:val="1"/>
         <w:numPr>
           <w:ilvl w:val="0"/>
           <w:numId w:val="4"/>
@@ -3009,7 +3010,7 @@
     </w:p>
     <w:p>
       <w:pPr>
-        <w:pStyle w:val="Heading2"/>
+        <w:pStyle w:val="2"/>
         <w:numPr>
           <w:ilvl w:val="1"/>
           <w:numId w:val="4"/>
@@ -3048,7 +3049,7 @@
     </w:p>
     <w:p>
       <w:pPr>
-        <w:pStyle w:val="Heading1"/>
+        <w:pStyle w:val="1"/>
         <w:numPr>
           <w:ilvl w:val="0"/>
           <w:numId w:val="4"/>
@@ -4867,7 +4868,18 @@
           <w:sz w:val="28"/>
           <w:szCs w:val="28"/>
         </w:rPr>
-        <w:t>The second node represents the step that a plan of solving the incident is arranged, node turns green upon finishing.</w:t>
+        <w:t>The second node represents the step that a plan of solving the incident is arranged, node turns green upon fi</w:t>
+      </w:r>
+      <w:bookmarkStart w:id="15" w:name="_GoBack"/>
+      <w:bookmarkEnd w:id="15"/>
+      <w:r>
+        <w:rPr>
+          <w:rFonts w:ascii="Times New Roman" w:hAnsi="Times New Roman"/>
+          <w:color w:val="auto"/>
+          <w:sz w:val="28"/>
+          <w:szCs w:val="28"/>
+        </w:rPr>
+        <w:t>nishing.</w:t>
       </w:r>
     </w:p>
     <w:p>
@@ -4916,7 +4928,7 @@
           <w:szCs w:val="28"/>
         </w:rPr>
         <w:lastRenderedPageBreak/>
-        <w:t>The fourth node represents the step that work has been finished and is waiting for the user’s comment, node turns green upon finishing.</w:t>
+        <w:t>The fourth node represents the step that work has been finished, node turns green upon finishing.</w:t>
       </w:r>
     </w:p>
     <w:p>
@@ -6006,18 +6018,7 @@
           <w:sz w:val="28"/>
           <w:szCs w:val="28"/>
         </w:rPr>
-        <w:t xml:space="preserve">6.2.3. Updates shall contain </w:t>
-      </w:r>
-      <w:bookmarkStart w:id="15" w:name="_GoBack"/>
-      <w:bookmarkEnd w:id="15"/>
-      <w:r>
-        <w:rPr>
-          <w:rFonts w:ascii="Times New Roman" w:hAnsi="Times New Roman"/>
-          <w:color w:val="auto"/>
-          <w:sz w:val="28"/>
-          <w:szCs w:val="28"/>
-        </w:rPr>
-        <w:t>the location, type and status of the incident.</w:t>
+        <w:t>6.2.3. Updates shall contain the location, type and status of the incident.</w:t>
       </w:r>
     </w:p>
     <w:p>
@@ -6482,7 +6483,7 @@
     </w:p>
     <w:p>
       <w:pPr>
-        <w:pStyle w:val="Heading1"/>
+        <w:pStyle w:val="1"/>
         <w:numPr>
           <w:ilvl w:val="0"/>
           <w:numId w:val="23"/>
@@ -6504,7 +6505,7 @@
     </w:p>
     <w:p>
       <w:pPr>
-        <w:pStyle w:val="Heading2"/>
+        <w:pStyle w:val="2"/>
         <w:numPr>
           <w:ilvl w:val="1"/>
           <w:numId w:val="4"/>
@@ -7181,7 +7182,7 @@
       <w:r>
         <w:rPr>
           <w:rStyle w:val="None"/>
-          <w:rFonts w:ascii="SimSun" w:eastAsia="SimSun" w:hAnsi="SimSun" w:hint="eastAsia"/>
+          <w:rFonts w:ascii="宋体" w:eastAsia="宋体" w:hAnsi="宋体" w:hint="eastAsia"/>
           <w:color w:val="auto"/>
           <w:sz w:val="28"/>
           <w:szCs w:val="28"/>
@@ -7248,7 +7249,7 @@
 <w:ftr xmlns:wpc="http://schemas.microsoft.com/office/word/2010/wordprocessingCanvas" xmlns:cx="http://schemas.microsoft.com/office/drawing/2014/chartex" xmlns:cx1="http://schemas.microsoft.com/office/drawing/2015/9/8/chartex" xmlns:cx2="http://schemas.microsoft.com/office/drawing/2015/10/21/chartex" xmlns:cx3="http://schemas.microsoft.com/office/drawing/2016/5/9/chartex" xmlns:cx4="http://schemas.microsoft.com/office/drawing/2016/5/10/chartex" xmlns:cx5="http://schemas.microsoft.com/office/drawing/2016/5/11/chartex" xmlns:cx6="http://schemas.microsoft.com/office/drawing/2016/5/12/chartex" xmlns:cx7="http://schemas.microsoft.com/office/drawing/2016/5/13/chartex" xmlns:cx8="http://schemas.microsoft.com/office/drawing/2016/5/14/chartex" xmlns:mc="http://schemas.openxmlformats.org/markup-compatibility/2006" xmlns:aink="http://schemas.microsoft.com/office/drawing/2016/ink" xmlns:am3d="http://schemas.microsoft.com/office/drawing/2017/model3d" xmlns:o="urn:schemas-microsoft-com:office:office" xmlns:r="http://schemas.openxmlformats.org/officeDocument/2006/relationships" xmlns:m="http://schemas.openxmlformats.org/officeDocument/2006/math" xmlns:v="urn:schemas-microsoft-com:vml" xmlns:wp14="http://schemas.microsoft.com/office/word/2010/wordprocessingDrawing" xmlns:wp="http://schemas.openxmlformats.org/drawingml/2006/wordprocessingDrawing" xmlns:w10="urn:schemas-microsoft-com:office:word" xmlns:w="http://schemas.openxmlformats.org/wordprocessingml/2006/main" xmlns:w14="http://schemas.microsoft.com/office/word/2010/wordml" xmlns:w15="http://schemas.microsoft.com/office/word/2012/wordml" xmlns:w16cid="http://schemas.microsoft.com/office/word/2016/wordml/cid" xmlns:w16se="http://schemas.microsoft.com/office/word/2015/wordml/symex" xmlns:wpg="http://schemas.microsoft.com/office/word/2010/wordprocessingGroup" xmlns:wpi="http://schemas.microsoft.com/office/word/2010/wordprocessingInk" xmlns:wne="http://schemas.microsoft.com/office/word/2006/wordml" xmlns:wps="http://schemas.microsoft.com/office/word/2010/wordprocessingShape" mc:Ignorable="w14 w15 w16se w16cid wp14">
   <w:p>
     <w:pPr>
-      <w:pStyle w:val="Footer"/>
+      <w:pStyle w:val="a4"/>
     </w:pPr>
   </w:p>
 </w:ftr>
@@ -7258,7 +7259,7 @@
 <w:ftr xmlns:wpc="http://schemas.microsoft.com/office/word/2010/wordprocessingCanvas" xmlns:cx="http://schemas.microsoft.com/office/drawing/2014/chartex" xmlns:cx1="http://schemas.microsoft.com/office/drawing/2015/9/8/chartex" xmlns:cx2="http://schemas.microsoft.com/office/drawing/2015/10/21/chartex" xmlns:cx3="http://schemas.microsoft.com/office/drawing/2016/5/9/chartex" xmlns:cx4="http://schemas.microsoft.com/office/drawing/2016/5/10/chartex" xmlns:cx5="http://schemas.microsoft.com/office/drawing/2016/5/11/chartex" xmlns:cx6="http://schemas.microsoft.com/office/drawing/2016/5/12/chartex" xmlns:cx7="http://schemas.microsoft.com/office/drawing/2016/5/13/chartex" xmlns:cx8="http://schemas.microsoft.com/office/drawing/2016/5/14/chartex" xmlns:mc="http://schemas.openxmlformats.org/markup-compatibility/2006" xmlns:aink="http://schemas.microsoft.com/office/drawing/2016/ink" xmlns:am3d="http://schemas.microsoft.com/office/drawing/2017/model3d" xmlns:o="urn:schemas-microsoft-com:office:office" xmlns:r="http://schemas.openxmlformats.org/officeDocument/2006/relationships" xmlns:m="http://schemas.openxmlformats.org/officeDocument/2006/math" xmlns:v="urn:schemas-microsoft-com:vml" xmlns:wp14="http://schemas.microsoft.com/office/word/2010/wordprocessingDrawing" xmlns:wp="http://schemas.openxmlformats.org/drawingml/2006/wordprocessingDrawing" xmlns:w10="urn:schemas-microsoft-com:office:word" xmlns:w="http://schemas.openxmlformats.org/wordprocessingml/2006/main" xmlns:w14="http://schemas.microsoft.com/office/word/2010/wordml" xmlns:w15="http://schemas.microsoft.com/office/word/2012/wordml" xmlns:w16cid="http://schemas.microsoft.com/office/word/2016/wordml/cid" xmlns:w16se="http://schemas.microsoft.com/office/word/2015/wordml/symex" xmlns:wpg="http://schemas.microsoft.com/office/word/2010/wordprocessingGroup" xmlns:wpi="http://schemas.microsoft.com/office/word/2010/wordprocessingInk" xmlns:wne="http://schemas.microsoft.com/office/word/2006/wordml" xmlns:wps="http://schemas.microsoft.com/office/word/2010/wordprocessingShape" mc:Ignorable="w14 w15 w16se w16cid wp14">
   <w:p>
     <w:pPr>
-      <w:pStyle w:val="Footer"/>
+      <w:pStyle w:val="a4"/>
       <w:jc w:val="center"/>
     </w:pPr>
     <w:r>
@@ -7272,7 +7273,7 @@
 <w:ftr xmlns:wpc="http://schemas.microsoft.com/office/word/2010/wordprocessingCanvas" xmlns:cx="http://schemas.microsoft.com/office/drawing/2014/chartex" xmlns:cx1="http://schemas.microsoft.com/office/drawing/2015/9/8/chartex" xmlns:cx2="http://schemas.microsoft.com/office/drawing/2015/10/21/chartex" xmlns:cx3="http://schemas.microsoft.com/office/drawing/2016/5/9/chartex" xmlns:cx4="http://schemas.microsoft.com/office/drawing/2016/5/10/chartex" xmlns:cx5="http://schemas.microsoft.com/office/drawing/2016/5/11/chartex" xmlns:cx6="http://schemas.microsoft.com/office/drawing/2016/5/12/chartex" xmlns:cx7="http://schemas.microsoft.com/office/drawing/2016/5/13/chartex" xmlns:cx8="http://schemas.microsoft.com/office/drawing/2016/5/14/chartex" xmlns:mc="http://schemas.openxmlformats.org/markup-compatibility/2006" xmlns:aink="http://schemas.microsoft.com/office/drawing/2016/ink" xmlns:am3d="http://schemas.microsoft.com/office/drawing/2017/model3d" xmlns:o="urn:schemas-microsoft-com:office:office" xmlns:r="http://schemas.openxmlformats.org/officeDocument/2006/relationships" xmlns:m="http://schemas.openxmlformats.org/officeDocument/2006/math" xmlns:v="urn:schemas-microsoft-com:vml" xmlns:wp14="http://schemas.microsoft.com/office/word/2010/wordprocessingDrawing" xmlns:wp="http://schemas.openxmlformats.org/drawingml/2006/wordprocessingDrawing" xmlns:w10="urn:schemas-microsoft-com:office:word" xmlns:w="http://schemas.openxmlformats.org/wordprocessingml/2006/main" xmlns:w14="http://schemas.microsoft.com/office/word/2010/wordml" xmlns:w15="http://schemas.microsoft.com/office/word/2012/wordml" xmlns:w16cid="http://schemas.microsoft.com/office/word/2016/wordml/cid" xmlns:w16se="http://schemas.microsoft.com/office/word/2015/wordml/symex" xmlns:wpg="http://schemas.microsoft.com/office/word/2010/wordprocessingGroup" xmlns:wpi="http://schemas.microsoft.com/office/word/2010/wordprocessingInk" xmlns:wne="http://schemas.microsoft.com/office/word/2006/wordml" xmlns:wps="http://schemas.microsoft.com/office/word/2010/wordprocessingShape" mc:Ignorable="w14 w15 w16se w16cid wp14">
   <w:p>
     <w:pPr>
-      <w:pStyle w:val="Footer"/>
+      <w:pStyle w:val="a4"/>
     </w:pPr>
   </w:p>
 </w:ftr>
@@ -7327,7 +7328,7 @@
 <w:hdr xmlns:wpc="http://schemas.microsoft.com/office/word/2010/wordprocessingCanvas" xmlns:cx="http://schemas.microsoft.com/office/drawing/2014/chartex" xmlns:cx1="http://schemas.microsoft.com/office/drawing/2015/9/8/chartex" xmlns:cx2="http://schemas.microsoft.com/office/drawing/2015/10/21/chartex" xmlns:cx3="http://schemas.microsoft.com/office/drawing/2016/5/9/chartex" xmlns:cx4="http://schemas.microsoft.com/office/drawing/2016/5/10/chartex" xmlns:cx5="http://schemas.microsoft.com/office/drawing/2016/5/11/chartex" xmlns:cx6="http://schemas.microsoft.com/office/drawing/2016/5/12/chartex" xmlns:cx7="http://schemas.microsoft.com/office/drawing/2016/5/13/chartex" xmlns:cx8="http://schemas.microsoft.com/office/drawing/2016/5/14/chartex" xmlns:mc="http://schemas.openxmlformats.org/markup-compatibility/2006" xmlns:aink="http://schemas.microsoft.com/office/drawing/2016/ink" xmlns:am3d="http://schemas.microsoft.com/office/drawing/2017/model3d" xmlns:o="urn:schemas-microsoft-com:office:office" xmlns:r="http://schemas.openxmlformats.org/officeDocument/2006/relationships" xmlns:m="http://schemas.openxmlformats.org/officeDocument/2006/math" xmlns:v="urn:schemas-microsoft-com:vml" xmlns:wp14="http://schemas.microsoft.com/office/word/2010/wordprocessingDrawing" xmlns:wp="http://schemas.openxmlformats.org/drawingml/2006/wordprocessingDrawing" xmlns:w10="urn:schemas-microsoft-com:office:word" xmlns:w="http://schemas.openxmlformats.org/wordprocessingml/2006/main" xmlns:w14="http://schemas.microsoft.com/office/word/2010/wordml" xmlns:w15="http://schemas.microsoft.com/office/word/2012/wordml" xmlns:w16cid="http://schemas.microsoft.com/office/word/2016/wordml/cid" xmlns:w16se="http://schemas.microsoft.com/office/word/2015/wordml/symex" xmlns:wpg="http://schemas.microsoft.com/office/word/2010/wordprocessingGroup" xmlns:wpi="http://schemas.microsoft.com/office/word/2010/wordprocessingInk" xmlns:wne="http://schemas.microsoft.com/office/word/2006/wordml" xmlns:wps="http://schemas.microsoft.com/office/word/2010/wordprocessingShape" mc:Ignorable="w14 w15 w16se w16cid wp14">
   <w:p>
     <w:pPr>
-      <w:pStyle w:val="Header"/>
+      <w:pStyle w:val="a6"/>
     </w:pPr>
   </w:p>
 </w:hdr>
@@ -7337,7 +7338,7 @@
 <w:hdr xmlns:wpc="http://schemas.microsoft.com/office/word/2010/wordprocessingCanvas" xmlns:cx="http://schemas.microsoft.com/office/drawing/2014/chartex" xmlns:cx1="http://schemas.microsoft.com/office/drawing/2015/9/8/chartex" xmlns:cx2="http://schemas.microsoft.com/office/drawing/2015/10/21/chartex" xmlns:cx3="http://schemas.microsoft.com/office/drawing/2016/5/9/chartex" xmlns:cx4="http://schemas.microsoft.com/office/drawing/2016/5/10/chartex" xmlns:cx5="http://schemas.microsoft.com/office/drawing/2016/5/11/chartex" xmlns:cx6="http://schemas.microsoft.com/office/drawing/2016/5/12/chartex" xmlns:cx7="http://schemas.microsoft.com/office/drawing/2016/5/13/chartex" xmlns:cx8="http://schemas.microsoft.com/office/drawing/2016/5/14/chartex" xmlns:mc="http://schemas.openxmlformats.org/markup-compatibility/2006" xmlns:aink="http://schemas.microsoft.com/office/drawing/2016/ink" xmlns:am3d="http://schemas.microsoft.com/office/drawing/2017/model3d" xmlns:o="urn:schemas-microsoft-com:office:office" xmlns:r="http://schemas.openxmlformats.org/officeDocument/2006/relationships" xmlns:m="http://schemas.openxmlformats.org/officeDocument/2006/math" xmlns:v="urn:schemas-microsoft-com:vml" xmlns:wp14="http://schemas.microsoft.com/office/word/2010/wordprocessingDrawing" xmlns:wp="http://schemas.openxmlformats.org/drawingml/2006/wordprocessingDrawing" xmlns:w10="urn:schemas-microsoft-com:office:word" xmlns:w="http://schemas.openxmlformats.org/wordprocessingml/2006/main" xmlns:w14="http://schemas.microsoft.com/office/word/2010/wordml" xmlns:w15="http://schemas.microsoft.com/office/word/2012/wordml" xmlns:w16cid="http://schemas.microsoft.com/office/word/2016/wordml/cid" xmlns:w16se="http://schemas.microsoft.com/office/word/2015/wordml/symex" xmlns:wpg="http://schemas.microsoft.com/office/word/2010/wordprocessingGroup" xmlns:wpi="http://schemas.microsoft.com/office/word/2010/wordprocessingInk" xmlns:wne="http://schemas.microsoft.com/office/word/2006/wordml" xmlns:wps="http://schemas.microsoft.com/office/word/2010/wordprocessingShape" mc:Ignorable="w14 w15 w16se w16cid wp14">
   <w:p>
     <w:pPr>
-      <w:pStyle w:val="Header"/>
+      <w:pStyle w:val="a6"/>
     </w:pPr>
   </w:p>
 </w:hdr>
@@ -7347,7 +7348,7 @@
 <w:hdr xmlns:wpc="http://schemas.microsoft.com/office/word/2010/wordprocessingCanvas" xmlns:cx="http://schemas.microsoft.com/office/drawing/2014/chartex" xmlns:cx1="http://schemas.microsoft.com/office/drawing/2015/9/8/chartex" xmlns:cx2="http://schemas.microsoft.com/office/drawing/2015/10/21/chartex" xmlns:cx3="http://schemas.microsoft.com/office/drawing/2016/5/9/chartex" xmlns:cx4="http://schemas.microsoft.com/office/drawing/2016/5/10/chartex" xmlns:cx5="http://schemas.microsoft.com/office/drawing/2016/5/11/chartex" xmlns:cx6="http://schemas.microsoft.com/office/drawing/2016/5/12/chartex" xmlns:cx7="http://schemas.microsoft.com/office/drawing/2016/5/13/chartex" xmlns:cx8="http://schemas.microsoft.com/office/drawing/2016/5/14/chartex" xmlns:mc="http://schemas.openxmlformats.org/markup-compatibility/2006" xmlns:aink="http://schemas.microsoft.com/office/drawing/2016/ink" xmlns:am3d="http://schemas.microsoft.com/office/drawing/2017/model3d" xmlns:o="urn:schemas-microsoft-com:office:office" xmlns:r="http://schemas.openxmlformats.org/officeDocument/2006/relationships" xmlns:m="http://schemas.openxmlformats.org/officeDocument/2006/math" xmlns:v="urn:schemas-microsoft-com:vml" xmlns:wp14="http://schemas.microsoft.com/office/word/2010/wordprocessingDrawing" xmlns:wp="http://schemas.openxmlformats.org/drawingml/2006/wordprocessingDrawing" xmlns:w10="urn:schemas-microsoft-com:office:word" xmlns:w="http://schemas.openxmlformats.org/wordprocessingml/2006/main" xmlns:w14="http://schemas.microsoft.com/office/word/2010/wordml" xmlns:w15="http://schemas.microsoft.com/office/word/2012/wordml" xmlns:w16cid="http://schemas.microsoft.com/office/word/2016/wordml/cid" xmlns:w16se="http://schemas.microsoft.com/office/word/2015/wordml/symex" xmlns:wpg="http://schemas.microsoft.com/office/word/2010/wordprocessingGroup" xmlns:wpi="http://schemas.microsoft.com/office/word/2010/wordprocessingInk" xmlns:wne="http://schemas.microsoft.com/office/word/2006/wordml" xmlns:wps="http://schemas.microsoft.com/office/word/2010/wordprocessingShape" mc:Ignorable="w14 w15 w16se w16cid wp14">
   <w:p>
     <w:pPr>
-      <w:pStyle w:val="Header"/>
+      <w:pStyle w:val="a6"/>
     </w:pPr>
   </w:p>
 </w:hdr>
@@ -7357,7 +7358,7 @@
 <w:hdr xmlns:wpc="http://schemas.microsoft.com/office/word/2010/wordprocessingCanvas" xmlns:cx="http://schemas.microsoft.com/office/drawing/2014/chartex" xmlns:cx1="http://schemas.microsoft.com/office/drawing/2015/9/8/chartex" xmlns:cx2="http://schemas.microsoft.com/office/drawing/2015/10/21/chartex" xmlns:cx3="http://schemas.microsoft.com/office/drawing/2016/5/9/chartex" xmlns:cx4="http://schemas.microsoft.com/office/drawing/2016/5/10/chartex" xmlns:cx5="http://schemas.microsoft.com/office/drawing/2016/5/11/chartex" xmlns:cx6="http://schemas.microsoft.com/office/drawing/2016/5/12/chartex" xmlns:cx7="http://schemas.microsoft.com/office/drawing/2016/5/13/chartex" xmlns:cx8="http://schemas.microsoft.com/office/drawing/2016/5/14/chartex" xmlns:mc="http://schemas.openxmlformats.org/markup-compatibility/2006" xmlns:aink="http://schemas.microsoft.com/office/drawing/2016/ink" xmlns:am3d="http://schemas.microsoft.com/office/drawing/2017/model3d" xmlns:o="urn:schemas-microsoft-com:office:office" xmlns:r="http://schemas.openxmlformats.org/officeDocument/2006/relationships" xmlns:m="http://schemas.openxmlformats.org/officeDocument/2006/math" xmlns:v="urn:schemas-microsoft-com:vml" xmlns:wp14="http://schemas.microsoft.com/office/word/2010/wordprocessingDrawing" xmlns:wp="http://schemas.openxmlformats.org/drawingml/2006/wordprocessingDrawing" xmlns:w10="urn:schemas-microsoft-com:office:word" xmlns:w="http://schemas.openxmlformats.org/wordprocessingml/2006/main" xmlns:w14="http://schemas.microsoft.com/office/word/2010/wordml" xmlns:w15="http://schemas.microsoft.com/office/word/2012/wordml" xmlns:w16cid="http://schemas.microsoft.com/office/word/2016/wordml/cid" xmlns:w16se="http://schemas.microsoft.com/office/word/2015/wordml/symex" xmlns:wpg="http://schemas.microsoft.com/office/word/2010/wordprocessingGroup" xmlns:wpi="http://schemas.microsoft.com/office/word/2010/wordprocessingInk" xmlns:wne="http://schemas.microsoft.com/office/word/2006/wordml" xmlns:wps="http://schemas.microsoft.com/office/word/2010/wordprocessingShape" mc:Ignorable="w14 w15 w16se w16cid wp14">
   <w:p>
     <w:pPr>
-      <w:pStyle w:val="Header"/>
+      <w:pStyle w:val="a6"/>
     </w:pPr>
     <w:r>
       <w:t>Software</w:t>
@@ -7411,7 +7412,7 @@
 <w:hdr xmlns:wpc="http://schemas.microsoft.com/office/word/2010/wordprocessingCanvas" xmlns:cx="http://schemas.microsoft.com/office/drawing/2014/chartex" xmlns:cx1="http://schemas.microsoft.com/office/drawing/2015/9/8/chartex" xmlns:cx2="http://schemas.microsoft.com/office/drawing/2015/10/21/chartex" xmlns:cx3="http://schemas.microsoft.com/office/drawing/2016/5/9/chartex" xmlns:cx4="http://schemas.microsoft.com/office/drawing/2016/5/10/chartex" xmlns:cx5="http://schemas.microsoft.com/office/drawing/2016/5/11/chartex" xmlns:cx6="http://schemas.microsoft.com/office/drawing/2016/5/12/chartex" xmlns:cx7="http://schemas.microsoft.com/office/drawing/2016/5/13/chartex" xmlns:cx8="http://schemas.microsoft.com/office/drawing/2016/5/14/chartex" xmlns:mc="http://schemas.openxmlformats.org/markup-compatibility/2006" xmlns:aink="http://schemas.microsoft.com/office/drawing/2016/ink" xmlns:am3d="http://schemas.microsoft.com/office/drawing/2017/model3d" xmlns:o="urn:schemas-microsoft-com:office:office" xmlns:r="http://schemas.openxmlformats.org/officeDocument/2006/relationships" xmlns:m="http://schemas.openxmlformats.org/officeDocument/2006/math" xmlns:v="urn:schemas-microsoft-com:vml" xmlns:wp14="http://schemas.microsoft.com/office/word/2010/wordprocessingDrawing" xmlns:wp="http://schemas.openxmlformats.org/drawingml/2006/wordprocessingDrawing" xmlns:w10="urn:schemas-microsoft-com:office:word" xmlns:w="http://schemas.openxmlformats.org/wordprocessingml/2006/main" xmlns:w14="http://schemas.microsoft.com/office/word/2010/wordml" xmlns:w15="http://schemas.microsoft.com/office/word/2012/wordml" xmlns:w16cid="http://schemas.microsoft.com/office/word/2016/wordml/cid" xmlns:w16se="http://schemas.microsoft.com/office/word/2015/wordml/symex" xmlns:wpg="http://schemas.microsoft.com/office/word/2010/wordprocessingGroup" xmlns:wpi="http://schemas.microsoft.com/office/word/2010/wordprocessingInk" xmlns:wne="http://schemas.microsoft.com/office/word/2006/wordml" xmlns:wps="http://schemas.microsoft.com/office/word/2010/wordprocessingShape" mc:Ignorable="w14 w15 w16se w16cid wp14">
   <w:p>
     <w:pPr>
-      <w:pStyle w:val="Header"/>
+      <w:pStyle w:val="a6"/>
       <w:tabs>
         <w:tab w:val="clear" w:pos="9360"/>
         <w:tab w:val="right" w:pos="9628"/>
@@ -11618,7 +11619,7 @@
     <w:lsdException w:name="Mention" w:semiHidden="1" w:unhideWhenUsed="1"/>
     <w:lsdException w:name="Smart Hyperlink" w:semiHidden="1" w:unhideWhenUsed="1"/>
   </w:latentStyles>
-  <w:style w:type="paragraph" w:default="1" w:styleId="Normal">
+  <w:style w:type="paragraph" w:default="1" w:styleId="a">
     <w:name w:val="Normal"/>
     <w:qFormat/>
     <w:pPr>
@@ -11633,9 +11634,9 @@
       <w:lang w:val="en-US"/>
     </w:rPr>
   </w:style>
-  <w:style w:type="paragraph" w:styleId="Heading1">
+  <w:style w:type="paragraph" w:styleId="1">
     <w:name w:val="heading 1"/>
-    <w:next w:val="Normal"/>
+    <w:next w:val="a"/>
     <w:uiPriority w:val="9"/>
     <w:qFormat/>
     <w:pPr>
@@ -11656,9 +11657,9 @@
       <w:lang w:val="en-US"/>
     </w:rPr>
   </w:style>
-  <w:style w:type="paragraph" w:styleId="Heading2">
+  <w:style w:type="paragraph" w:styleId="2">
     <w:name w:val="heading 2"/>
-    <w:next w:val="Normal"/>
+    <w:next w:val="a"/>
     <w:uiPriority w:val="9"/>
     <w:unhideWhenUsed/>
     <w:qFormat/>
@@ -11679,13 +11680,13 @@
       <w:lang w:val="en-US"/>
     </w:rPr>
   </w:style>
-  <w:style w:type="character" w:default="1" w:styleId="DefaultParagraphFont">
+  <w:style w:type="character" w:default="1" w:styleId="a0">
     <w:name w:val="Default Paragraph Font"/>
     <w:uiPriority w:val="1"/>
     <w:semiHidden/>
     <w:unhideWhenUsed/>
   </w:style>
-  <w:style w:type="table" w:default="1" w:styleId="TableNormal">
+  <w:style w:type="table" w:default="1" w:styleId="a1">
     <w:name w:val="Normal Table"/>
     <w:uiPriority w:val="99"/>
     <w:semiHidden/>
@@ -11700,13 +11701,13 @@
       </w:tblCellMar>
     </w:tblPr>
   </w:style>
-  <w:style w:type="numbering" w:default="1" w:styleId="NoList">
+  <w:style w:type="numbering" w:default="1" w:styleId="a2">
     <w:name w:val="No List"/>
     <w:uiPriority w:val="99"/>
     <w:semiHidden/>
     <w:unhideWhenUsed/>
   </w:style>
-  <w:style w:type="character" w:styleId="Hyperlink">
+  <w:style w:type="character" w:styleId="a3">
     <w:name w:val="Hyperlink"/>
     <w:rPr>
       <w:u w:val="single"/>
@@ -11738,7 +11739,7 @@
       <w:szCs w:val="24"/>
     </w:rPr>
   </w:style>
-  <w:style w:type="paragraph" w:styleId="Footer">
+  <w:style w:type="paragraph" w:styleId="a4">
     <w:name w:val="footer"/>
     <w:pPr>
       <w:tabs>
@@ -11779,7 +11780,7 @@
       <w:lang w:val="en-US"/>
     </w:rPr>
   </w:style>
-  <w:style w:type="paragraph" w:styleId="Title">
+  <w:style w:type="paragraph" w:styleId="a5">
     <w:name w:val="Title"/>
     <w:uiPriority w:val="10"/>
     <w:qFormat/>
@@ -11835,7 +11836,7 @@
       <w:lang w:val="en-US"/>
     </w:rPr>
   </w:style>
-  <w:style w:type="paragraph" w:styleId="Header">
+  <w:style w:type="paragraph" w:styleId="a6">
     <w:name w:val="header"/>
     <w:pPr>
       <w:tabs>
@@ -12023,9 +12024,9 @@
       <w:lang w:val="en-US"/>
     </w:rPr>
   </w:style>
-  <w:style w:type="paragraph" w:styleId="ListParagraph">
+  <w:style w:type="paragraph" w:styleId="a7">
     <w:name w:val="List Paragraph"/>
-    <w:basedOn w:val="Normal"/>
+    <w:basedOn w:val="a"/>
     <w:uiPriority w:val="34"/>
     <w:qFormat/>
     <w:rsid w:val="00B871B3"/>
@@ -12070,10 +12071,10 @@
     <w:name w:val="codeph_002c_synmeta"/>
     <w:rsid w:val="00B404BA"/>
   </w:style>
-  <w:style w:type="paragraph" w:styleId="Caption">
+  <w:style w:type="paragraph" w:styleId="a8">
     <w:name w:val="caption"/>
-    <w:basedOn w:val="Normal"/>
-    <w:next w:val="Normal"/>
+    <w:basedOn w:val="a"/>
+    <w:next w:val="a"/>
     <w:uiPriority w:val="35"/>
     <w:unhideWhenUsed/>
     <w:qFormat/>
@@ -12136,12 +12137,12 @@
     <a:fontScheme name="Office">
       <a:majorFont>
         <a:latin typeface="Arial"/>
-        <a:ea typeface="Arial"/>
+        <a:ea typeface="黑体"/>
         <a:cs typeface="Arial"/>
       </a:majorFont>
       <a:minorFont>
         <a:latin typeface="Helvetica Neue"/>
-        <a:ea typeface="Helvetica Neue"/>
+        <a:ea typeface="宋体"/>
         <a:cs typeface="Helvetica Neue"/>
       </a:minorFont>
     </a:fontScheme>

--- a/SRS Final(With IEEE Templates)/SRS.docx
+++ b/SRS Final(With IEEE Templates)/SRS.docx
@@ -7,7 +7,6 @@
       <w:pPr>
         <w:pStyle w:val="line"/>
         <w:rPr>
-          <w:rFonts w:hint="eastAsia"/>
           <w:color w:val="auto"/>
         </w:rPr>
       </w:pPr>
@@ -4780,47 +4779,133 @@
           <w:sz w:val="28"/>
           <w:szCs w:val="28"/>
         </w:rPr>
-        <w:t xml:space="preserve">The departments’ track shall be displayed as a form of flow chart consisting of four nodes, each represents one step of departments’ progress of solving the incident. Originally each node is in </w:t>
-      </w:r>
-      <w:proofErr w:type="spellStart"/>
-      <w:r>
-        <w:rPr>
-          <w:rFonts w:ascii="Times New Roman" w:hAnsi="Times New Roman"/>
-          <w:color w:val="auto"/>
-          <w:sz w:val="28"/>
-          <w:szCs w:val="28"/>
-        </w:rPr>
-        <w:t>colour</w:t>
-      </w:r>
-      <w:proofErr w:type="spellEnd"/>
-      <w:r>
-        <w:rPr>
-          <w:rFonts w:ascii="Times New Roman" w:hAnsi="Times New Roman"/>
-          <w:color w:val="auto"/>
-          <w:sz w:val="28"/>
-          <w:szCs w:val="28"/>
-        </w:rPr>
-        <w:t xml:space="preserve"> of grey, once a step has been achieved, the </w:t>
-      </w:r>
-      <w:proofErr w:type="spellStart"/>
-      <w:r>
-        <w:rPr>
-          <w:rFonts w:ascii="Times New Roman" w:hAnsi="Times New Roman"/>
-          <w:color w:val="auto"/>
-          <w:sz w:val="28"/>
-          <w:szCs w:val="28"/>
-        </w:rPr>
-        <w:t>colour</w:t>
-      </w:r>
-      <w:proofErr w:type="spellEnd"/>
-      <w:r>
-        <w:rPr>
-          <w:rFonts w:ascii="Times New Roman" w:hAnsi="Times New Roman"/>
-          <w:color w:val="auto"/>
-          <w:sz w:val="28"/>
-          <w:szCs w:val="28"/>
-        </w:rPr>
-        <w:t xml:space="preserve"> of that certain node will turn to green.</w:t>
+        <w:t xml:space="preserve">The departments’ track shall be displayed as a form of </w:t>
+      </w:r>
+      <w:r>
+        <w:rPr>
+          <w:rFonts w:ascii="Times New Roman" w:hAnsi="Times New Roman"/>
+          <w:color w:val="auto"/>
+          <w:sz w:val="28"/>
+          <w:szCs w:val="28"/>
+        </w:rPr>
+        <w:t>table</w:t>
+      </w:r>
+      <w:r>
+        <w:rPr>
+          <w:rFonts w:ascii="Times New Roman" w:hAnsi="Times New Roman"/>
+          <w:color w:val="auto"/>
+          <w:sz w:val="28"/>
+          <w:szCs w:val="28"/>
+        </w:rPr>
+        <w:t xml:space="preserve"> consisting of four </w:t>
+      </w:r>
+      <w:r>
+        <w:rPr>
+          <w:rFonts w:ascii="Times New Roman" w:hAnsi="Times New Roman"/>
+          <w:color w:val="auto"/>
+          <w:sz w:val="28"/>
+          <w:szCs w:val="28"/>
+        </w:rPr>
+        <w:t>rows</w:t>
+      </w:r>
+      <w:r>
+        <w:rPr>
+          <w:rFonts w:ascii="Times New Roman" w:hAnsi="Times New Roman"/>
+          <w:color w:val="auto"/>
+          <w:sz w:val="28"/>
+          <w:szCs w:val="28"/>
+        </w:rPr>
+        <w:t xml:space="preserve">, each represents one step of departments’ progress of solving the incident. Originally each </w:t>
+      </w:r>
+      <w:r>
+        <w:rPr>
+          <w:rFonts w:ascii="Times New Roman" w:hAnsi="Times New Roman"/>
+          <w:color w:val="auto"/>
+          <w:sz w:val="28"/>
+          <w:szCs w:val="28"/>
+        </w:rPr>
+        <w:t>step</w:t>
+      </w:r>
+      <w:r>
+        <w:rPr>
+          <w:rFonts w:ascii="Times New Roman" w:hAnsi="Times New Roman"/>
+          <w:color w:val="auto"/>
+          <w:sz w:val="28"/>
+          <w:szCs w:val="28"/>
+        </w:rPr>
+        <w:t xml:space="preserve"> is in </w:t>
+      </w:r>
+      <w:r>
+        <w:rPr>
+          <w:rFonts w:ascii="Times New Roman" w:hAnsi="Times New Roman"/>
+          <w:color w:val="auto"/>
+          <w:sz w:val="28"/>
+          <w:szCs w:val="28"/>
+        </w:rPr>
+        <w:t>status of Pending</w:t>
+      </w:r>
+      <w:r>
+        <w:rPr>
+          <w:rFonts w:ascii="Times New Roman" w:hAnsi="Times New Roman"/>
+          <w:color w:val="auto"/>
+          <w:sz w:val="28"/>
+          <w:szCs w:val="28"/>
+        </w:rPr>
+        <w:t xml:space="preserve">, once a step has been achieved, the </w:t>
+      </w:r>
+      <w:r>
+        <w:rPr>
+          <w:rFonts w:ascii="Times New Roman" w:hAnsi="Times New Roman"/>
+          <w:color w:val="auto"/>
+          <w:sz w:val="28"/>
+          <w:szCs w:val="28"/>
+        </w:rPr>
+        <w:t>status</w:t>
+      </w:r>
+      <w:r>
+        <w:rPr>
+          <w:rFonts w:ascii="Times New Roman" w:hAnsi="Times New Roman"/>
+          <w:color w:val="auto"/>
+          <w:sz w:val="28"/>
+          <w:szCs w:val="28"/>
+        </w:rPr>
+        <w:t xml:space="preserve"> of that certain </w:t>
+      </w:r>
+      <w:r>
+        <w:rPr>
+          <w:rFonts w:ascii="Times New Roman" w:hAnsi="Times New Roman"/>
+          <w:color w:val="auto"/>
+          <w:sz w:val="28"/>
+          <w:szCs w:val="28"/>
+        </w:rPr>
+        <w:t>step</w:t>
+      </w:r>
+      <w:r>
+        <w:rPr>
+          <w:rFonts w:ascii="Times New Roman" w:hAnsi="Times New Roman"/>
+          <w:color w:val="auto"/>
+          <w:sz w:val="28"/>
+          <w:szCs w:val="28"/>
+        </w:rPr>
+        <w:t xml:space="preserve"> will turn to </w:t>
+      </w:r>
+      <w:r>
+        <w:rPr>
+          <w:rFonts w:ascii="Times New Roman" w:hAnsi="Times New Roman"/>
+          <w:color w:val="auto"/>
+          <w:sz w:val="28"/>
+          <w:szCs w:val="28"/>
+        </w:rPr>
+        <w:t>Completed</w:t>
+      </w:r>
+      <w:r>
+        <w:rPr>
+          <w:rFonts w:ascii="Times New Roman" w:hAnsi="Times New Roman"/>
+          <w:color w:val="auto"/>
+          <w:sz w:val="28"/>
+          <w:szCs w:val="28"/>
+        </w:rPr>
+        <w:t>.</w:t>
       </w:r>
     </w:p>
     <w:p>
@@ -4844,7 +4929,79 @@
           <w:sz w:val="28"/>
           <w:szCs w:val="28"/>
         </w:rPr>
-        <w:t>The first node represents the step that certain department was informed and assigned the task, node turns green upon finishing.</w:t>
+        <w:t xml:space="preserve">The first </w:t>
+      </w:r>
+      <w:r>
+        <w:rPr>
+          <w:rFonts w:ascii="Times New Roman" w:hAnsi="Times New Roman"/>
+          <w:color w:val="auto"/>
+          <w:sz w:val="28"/>
+          <w:szCs w:val="28"/>
+        </w:rPr>
+        <w:t>step</w:t>
+      </w:r>
+      <w:r>
+        <w:rPr>
+          <w:rFonts w:ascii="Times New Roman" w:hAnsi="Times New Roman"/>
+          <w:color w:val="auto"/>
+          <w:sz w:val="28"/>
+          <w:szCs w:val="28"/>
+        </w:rPr>
+        <w:t xml:space="preserve"> </w:t>
+      </w:r>
+      <w:r>
+        <w:rPr>
+          <w:rFonts w:ascii="Times New Roman" w:hAnsi="Times New Roman"/>
+          <w:color w:val="auto"/>
+          <w:sz w:val="28"/>
+          <w:szCs w:val="28"/>
+        </w:rPr>
+        <w:t>states</w:t>
+      </w:r>
+      <w:r>
+        <w:rPr>
+          <w:rFonts w:ascii="Times New Roman" w:hAnsi="Times New Roman"/>
+          <w:color w:val="auto"/>
+          <w:sz w:val="28"/>
+          <w:szCs w:val="28"/>
+        </w:rPr>
+        <w:t xml:space="preserve"> that certain department was informed and assigned the task,</w:t>
+      </w:r>
+      <w:r>
+        <w:rPr>
+          <w:rFonts w:ascii="Times New Roman" w:hAnsi="Times New Roman"/>
+          <w:color w:val="auto"/>
+          <w:sz w:val="28"/>
+          <w:szCs w:val="28"/>
+        </w:rPr>
+        <w:t xml:space="preserve"> status of this step</w:t>
+      </w:r>
+      <w:r>
+        <w:rPr>
+          <w:rFonts w:ascii="Times New Roman" w:hAnsi="Times New Roman"/>
+          <w:color w:val="auto"/>
+          <w:sz w:val="28"/>
+          <w:szCs w:val="28"/>
+        </w:rPr>
+        <w:t xml:space="preserve"> turns </w:t>
+      </w:r>
+      <w:r>
+        <w:rPr>
+          <w:rFonts w:ascii="Times New Roman" w:hAnsi="Times New Roman"/>
+          <w:color w:val="auto"/>
+          <w:sz w:val="28"/>
+          <w:szCs w:val="28"/>
+        </w:rPr>
+        <w:t>completed</w:t>
+      </w:r>
+      <w:r>
+        <w:rPr>
+          <w:rFonts w:ascii="Times New Roman" w:hAnsi="Times New Roman"/>
+          <w:color w:val="auto"/>
+          <w:sz w:val="28"/>
+          <w:szCs w:val="28"/>
+        </w:rPr>
+        <w:t xml:space="preserve"> upon finishing.</w:t>
       </w:r>
     </w:p>
     <w:p>
@@ -4868,18 +5025,70 @@
           <w:sz w:val="28"/>
           <w:szCs w:val="28"/>
         </w:rPr>
-        <w:t>The second node represents the step that a plan of solving the incident is arranged, node turns green upon fi</w:t>
-      </w:r>
-      <w:bookmarkStart w:id="15" w:name="_GoBack"/>
-      <w:bookmarkEnd w:id="15"/>
-      <w:r>
-        <w:rPr>
-          <w:rFonts w:ascii="Times New Roman" w:hAnsi="Times New Roman"/>
-          <w:color w:val="auto"/>
-          <w:sz w:val="28"/>
-          <w:szCs w:val="28"/>
-        </w:rPr>
-        <w:t>nishing.</w:t>
+        <w:t xml:space="preserve">The second </w:t>
+      </w:r>
+      <w:r>
+        <w:rPr>
+          <w:rFonts w:ascii="Times New Roman" w:hAnsi="Times New Roman"/>
+          <w:color w:val="auto"/>
+          <w:sz w:val="28"/>
+          <w:szCs w:val="28"/>
+        </w:rPr>
+        <w:t xml:space="preserve">step states </w:t>
+      </w:r>
+      <w:r>
+        <w:rPr>
+          <w:rFonts w:ascii="Times New Roman" w:hAnsi="Times New Roman"/>
+          <w:color w:val="auto"/>
+          <w:sz w:val="28"/>
+          <w:szCs w:val="28"/>
+        </w:rPr>
+        <w:t xml:space="preserve">that a plan of solving the incident is arranged, </w:t>
+      </w:r>
+      <w:r>
+        <w:rPr>
+          <w:rFonts w:ascii="Times New Roman" w:hAnsi="Times New Roman"/>
+          <w:color w:val="auto"/>
+          <w:sz w:val="28"/>
+          <w:szCs w:val="28"/>
+        </w:rPr>
+        <w:t>status of this step</w:t>
+      </w:r>
+      <w:r>
+        <w:rPr>
+          <w:rFonts w:ascii="Times New Roman" w:hAnsi="Times New Roman"/>
+          <w:color w:val="auto"/>
+          <w:sz w:val="28"/>
+          <w:szCs w:val="28"/>
+        </w:rPr>
+        <w:t xml:space="preserve"> turns </w:t>
+      </w:r>
+      <w:r>
+        <w:rPr>
+          <w:rFonts w:ascii="Times New Roman" w:hAnsi="Times New Roman"/>
+          <w:color w:val="auto"/>
+          <w:sz w:val="28"/>
+          <w:szCs w:val="28"/>
+        </w:rPr>
+        <w:t>completed</w:t>
+      </w:r>
+      <w:r>
+        <w:rPr>
+          <w:rFonts w:ascii="Times New Roman" w:hAnsi="Times New Roman"/>
+          <w:color w:val="auto"/>
+          <w:sz w:val="28"/>
+          <w:szCs w:val="28"/>
+        </w:rPr>
+        <w:t xml:space="preserve"> upon finishing</w:t>
+      </w:r>
+      <w:r>
+        <w:rPr>
+          <w:rFonts w:ascii="Times New Roman" w:hAnsi="Times New Roman"/>
+          <w:color w:val="auto"/>
+          <w:sz w:val="28"/>
+          <w:szCs w:val="28"/>
+        </w:rPr>
+        <w:t>.</w:t>
       </w:r>
     </w:p>
     <w:p>
@@ -4903,7 +5112,70 @@
           <w:sz w:val="28"/>
           <w:szCs w:val="28"/>
         </w:rPr>
-        <w:t>The third node represents the step that work is under way according to the plan, node turns green upon finishing.</w:t>
+        <w:t xml:space="preserve">The third step </w:t>
+      </w:r>
+      <w:r>
+        <w:rPr>
+          <w:rFonts w:ascii="Times New Roman" w:hAnsi="Times New Roman"/>
+          <w:color w:val="auto"/>
+          <w:sz w:val="28"/>
+          <w:szCs w:val="28"/>
+        </w:rPr>
+        <w:t xml:space="preserve">states </w:t>
+      </w:r>
+      <w:r>
+        <w:rPr>
+          <w:rFonts w:ascii="Times New Roman" w:hAnsi="Times New Roman"/>
+          <w:color w:val="auto"/>
+          <w:sz w:val="28"/>
+          <w:szCs w:val="28"/>
+        </w:rPr>
+        <w:t xml:space="preserve">that work is under way according to the plan, </w:t>
+      </w:r>
+      <w:r>
+        <w:rPr>
+          <w:rFonts w:ascii="Times New Roman" w:hAnsi="Times New Roman"/>
+          <w:color w:val="auto"/>
+          <w:sz w:val="28"/>
+          <w:szCs w:val="28"/>
+        </w:rPr>
+        <w:t>status of this step</w:t>
+      </w:r>
+      <w:r>
+        <w:rPr>
+          <w:rFonts w:ascii="Times New Roman" w:hAnsi="Times New Roman"/>
+          <w:color w:val="auto"/>
+          <w:sz w:val="28"/>
+          <w:szCs w:val="28"/>
+        </w:rPr>
+        <w:t xml:space="preserve"> turns </w:t>
+      </w:r>
+      <w:r>
+        <w:rPr>
+          <w:rFonts w:ascii="Times New Roman" w:hAnsi="Times New Roman"/>
+          <w:color w:val="auto"/>
+          <w:sz w:val="28"/>
+          <w:szCs w:val="28"/>
+        </w:rPr>
+        <w:t>completed</w:t>
+      </w:r>
+      <w:r>
+        <w:rPr>
+          <w:rFonts w:ascii="Times New Roman" w:hAnsi="Times New Roman"/>
+          <w:color w:val="auto"/>
+          <w:sz w:val="28"/>
+          <w:szCs w:val="28"/>
+        </w:rPr>
+        <w:t xml:space="preserve"> upon finishing</w:t>
+      </w:r>
+      <w:r>
+        <w:rPr>
+          <w:rFonts w:ascii="Times New Roman" w:hAnsi="Times New Roman"/>
+          <w:color w:val="auto"/>
+          <w:sz w:val="28"/>
+          <w:szCs w:val="28"/>
+        </w:rPr>
+        <w:t>.</w:t>
       </w:r>
     </w:p>
     <w:p>
@@ -4928,8 +5200,73 @@
           <w:szCs w:val="28"/>
         </w:rPr>
         <w:lastRenderedPageBreak/>
-        <w:t>The fourth node represents the step that work has been finished, node turns green upon finishing.</w:t>
-      </w:r>
+        <w:t xml:space="preserve">The fourth step </w:t>
+      </w:r>
+      <w:r>
+        <w:rPr>
+          <w:rFonts w:ascii="Times New Roman" w:hAnsi="Times New Roman"/>
+          <w:color w:val="auto"/>
+          <w:sz w:val="28"/>
+          <w:szCs w:val="28"/>
+        </w:rPr>
+        <w:t xml:space="preserve">states </w:t>
+      </w:r>
+      <w:r>
+        <w:rPr>
+          <w:rFonts w:ascii="Times New Roman" w:hAnsi="Times New Roman"/>
+          <w:color w:val="auto"/>
+          <w:sz w:val="28"/>
+          <w:szCs w:val="28"/>
+        </w:rPr>
+        <w:t xml:space="preserve">that work has been finished, </w:t>
+      </w:r>
+      <w:r>
+        <w:rPr>
+          <w:rFonts w:ascii="Times New Roman" w:hAnsi="Times New Roman"/>
+          <w:color w:val="auto"/>
+          <w:sz w:val="28"/>
+          <w:szCs w:val="28"/>
+        </w:rPr>
+        <w:t>status of this step</w:t>
+      </w:r>
+      <w:r>
+        <w:rPr>
+          <w:rFonts w:ascii="Times New Roman" w:hAnsi="Times New Roman"/>
+          <w:color w:val="auto"/>
+          <w:sz w:val="28"/>
+          <w:szCs w:val="28"/>
+        </w:rPr>
+        <w:t xml:space="preserve"> turns </w:t>
+      </w:r>
+      <w:r>
+        <w:rPr>
+          <w:rFonts w:ascii="Times New Roman" w:hAnsi="Times New Roman"/>
+          <w:color w:val="auto"/>
+          <w:sz w:val="28"/>
+          <w:szCs w:val="28"/>
+        </w:rPr>
+        <w:t>completed</w:t>
+      </w:r>
+      <w:r>
+        <w:rPr>
+          <w:rFonts w:ascii="Times New Roman" w:hAnsi="Times New Roman"/>
+          <w:color w:val="auto"/>
+          <w:sz w:val="28"/>
+          <w:szCs w:val="28"/>
+        </w:rPr>
+        <w:t xml:space="preserve"> upon finishing</w:t>
+      </w:r>
+      <w:r>
+        <w:rPr>
+          <w:rFonts w:ascii="Times New Roman" w:hAnsi="Times New Roman"/>
+          <w:color w:val="auto"/>
+          <w:sz w:val="28"/>
+          <w:szCs w:val="28"/>
+        </w:rPr>
+        <w:t>.</w:t>
+      </w:r>
+      <w:bookmarkStart w:id="15" w:name="_GoBack"/>
+      <w:bookmarkEnd w:id="15"/>
     </w:p>
     <w:p>
       <w:pPr>

--- a/SRS Final(With IEEE Templates)/SRS.docx
+++ b/SRS Final(With IEEE Templates)/SRS.docx
@@ -4779,7 +4779,25 @@
           <w:sz w:val="28"/>
           <w:szCs w:val="28"/>
         </w:rPr>
-        <w:t xml:space="preserve">The departments’ track shall be displayed as a form of </w:t>
+        <w:t xml:space="preserve">The departments’ track shall be displayed </w:t>
+      </w:r>
+      <w:r>
+        <w:rPr>
+          <w:rFonts w:ascii="Times New Roman" w:hAnsi="Times New Roman"/>
+          <w:color w:val="auto"/>
+          <w:sz w:val="28"/>
+          <w:szCs w:val="28"/>
+        </w:rPr>
+        <w:t>in the incident</w:t>
+      </w:r>
+      <w:r>
+        <w:rPr>
+          <w:rFonts w:ascii="Times New Roman" w:hAnsi="Times New Roman"/>
+          <w:color w:val="auto"/>
+          <w:sz w:val="28"/>
+          <w:szCs w:val="28"/>
+        </w:rPr>
+        <w:t xml:space="preserve"> </w:t>
       </w:r>
       <w:r>
         <w:rPr>
@@ -4797,6 +4815,15 @@
           <w:sz w:val="28"/>
           <w:szCs w:val="28"/>
         </w:rPr>
+        <w:t>,</w:t>
+      </w:r>
+      <w:r>
+        <w:rPr>
+          <w:rFonts w:ascii="Times New Roman" w:hAnsi="Times New Roman"/>
+          <w:color w:val="auto"/>
+          <w:sz w:val="28"/>
+          <w:szCs w:val="28"/>
+        </w:rPr>
         <w:t xml:space="preserve"> consisting of four </w:t>
       </w:r>
       <w:r>
@@ -4806,16 +4833,16 @@
           <w:sz w:val="28"/>
           <w:szCs w:val="28"/>
         </w:rPr>
-        <w:t>rows</w:t>
-      </w:r>
-      <w:r>
-        <w:rPr>
-          <w:rFonts w:ascii="Times New Roman" w:hAnsi="Times New Roman"/>
-          <w:color w:val="auto"/>
-          <w:sz w:val="28"/>
-          <w:szCs w:val="28"/>
-        </w:rPr>
-        <w:t xml:space="preserve">, each represents one step of departments’ progress of solving the incident. Originally each </w:t>
+        <w:t>steps</w:t>
+      </w:r>
+      <w:r>
+        <w:rPr>
+          <w:rFonts w:ascii="Times New Roman" w:hAnsi="Times New Roman"/>
+          <w:color w:val="auto"/>
+          <w:sz w:val="28"/>
+          <w:szCs w:val="28"/>
+        </w:rPr>
+        <w:t xml:space="preserve">, each represents departments’ progress of solving the incident. Originally each </w:t>
       </w:r>
       <w:r>
         <w:rPr>
@@ -4842,16 +4869,79 @@
           <w:sz w:val="28"/>
           <w:szCs w:val="28"/>
         </w:rPr>
-        <w:t>status of Pending</w:t>
-      </w:r>
-      <w:r>
-        <w:rPr>
-          <w:rFonts w:ascii="Times New Roman" w:hAnsi="Times New Roman"/>
-          <w:color w:val="auto"/>
-          <w:sz w:val="28"/>
-          <w:szCs w:val="28"/>
-        </w:rPr>
-        <w:t xml:space="preserve">, once a step has been achieved, the </w:t>
+        <w:t xml:space="preserve">status of </w:t>
+      </w:r>
+      <w:r>
+        <w:rPr>
+          <w:rFonts w:ascii="Times New Roman" w:hAnsi="Times New Roman"/>
+          <w:color w:val="auto"/>
+          <w:sz w:val="28"/>
+          <w:szCs w:val="28"/>
+        </w:rPr>
+        <w:t>New</w:t>
+      </w:r>
+      <w:r>
+        <w:rPr>
+          <w:rFonts w:ascii="Times New Roman" w:hAnsi="Times New Roman"/>
+          <w:color w:val="auto"/>
+          <w:sz w:val="28"/>
+          <w:szCs w:val="28"/>
+        </w:rPr>
+        <w:t xml:space="preserve">, once </w:t>
+      </w:r>
+      <w:r>
+        <w:rPr>
+          <w:rFonts w:ascii="Times New Roman" w:hAnsi="Times New Roman"/>
+          <w:color w:val="auto"/>
+          <w:sz w:val="28"/>
+          <w:szCs w:val="28"/>
+        </w:rPr>
+        <w:t>all</w:t>
+      </w:r>
+      <w:r>
+        <w:rPr>
+          <w:rFonts w:ascii="Times New Roman" w:hAnsi="Times New Roman"/>
+          <w:color w:val="auto"/>
+          <w:sz w:val="28"/>
+          <w:szCs w:val="28"/>
+        </w:rPr>
+        <w:t xml:space="preserve"> step</w:t>
+      </w:r>
+      <w:r>
+        <w:rPr>
+          <w:rFonts w:ascii="Times New Roman" w:hAnsi="Times New Roman"/>
+          <w:color w:val="auto"/>
+          <w:sz w:val="28"/>
+          <w:szCs w:val="28"/>
+        </w:rPr>
+        <w:t>s</w:t>
+      </w:r>
+      <w:r>
+        <w:rPr>
+          <w:rFonts w:ascii="Times New Roman" w:hAnsi="Times New Roman"/>
+          <w:color w:val="auto"/>
+          <w:sz w:val="28"/>
+          <w:szCs w:val="28"/>
+        </w:rPr>
+        <w:t xml:space="preserve"> ha</w:t>
+      </w:r>
+      <w:r>
+        <w:rPr>
+          <w:rFonts w:ascii="Times New Roman" w:hAnsi="Times New Roman"/>
+          <w:color w:val="auto"/>
+          <w:sz w:val="28"/>
+          <w:szCs w:val="28"/>
+        </w:rPr>
+        <w:t>ve</w:t>
+      </w:r>
+      <w:r>
+        <w:rPr>
+          <w:rFonts w:ascii="Times New Roman" w:hAnsi="Times New Roman"/>
+          <w:color w:val="auto"/>
+          <w:sz w:val="28"/>
+          <w:szCs w:val="28"/>
+        </w:rPr>
+        <w:t xml:space="preserve"> been achieved, the </w:t>
       </w:r>
       <w:r>
         <w:rPr>
@@ -4869,16 +4959,16 @@
           <w:sz w:val="28"/>
           <w:szCs w:val="28"/>
         </w:rPr>
-        <w:t xml:space="preserve"> of that certain </w:t>
-      </w:r>
-      <w:r>
-        <w:rPr>
-          <w:rFonts w:ascii="Times New Roman" w:hAnsi="Times New Roman"/>
-          <w:color w:val="auto"/>
-          <w:sz w:val="28"/>
-          <w:szCs w:val="28"/>
-        </w:rPr>
-        <w:t>step</w:t>
+        <w:t xml:space="preserve"> of that </w:t>
+      </w:r>
+      <w:r>
+        <w:rPr>
+          <w:rFonts w:ascii="Times New Roman" w:hAnsi="Times New Roman"/>
+          <w:color w:val="auto"/>
+          <w:sz w:val="28"/>
+          <w:szCs w:val="28"/>
+        </w:rPr>
+        <w:t>incident</w:t>
       </w:r>
       <w:r>
         <w:rPr>
@@ -4896,7 +4986,7 @@
           <w:sz w:val="28"/>
           <w:szCs w:val="28"/>
         </w:rPr>
-        <w:t>Completed</w:t>
+        <w:t>Resolved</w:t>
       </w:r>
       <w:r>
         <w:rPr>
@@ -4910,102 +5000,7 @@
     </w:p>
     <w:p>
       <w:pPr>
-        <w:numPr>
-          <w:ilvl w:val="2"/>
-          <w:numId w:val="6"/>
-        </w:numPr>
-        <w:spacing w:after="160" w:line="276" w:lineRule="auto"/>
-        <w:rPr>
-          <w:rFonts w:ascii="Times New Roman" w:hAnsi="Times New Roman"/>
-          <w:color w:val="auto"/>
-          <w:sz w:val="28"/>
-          <w:szCs w:val="28"/>
-        </w:rPr>
-      </w:pPr>
-      <w:r>
-        <w:rPr>
-          <w:rFonts w:ascii="Times New Roman" w:hAnsi="Times New Roman"/>
-          <w:color w:val="auto"/>
-          <w:sz w:val="28"/>
-          <w:szCs w:val="28"/>
-        </w:rPr>
-        <w:t xml:space="preserve">The first </w:t>
-      </w:r>
-      <w:r>
-        <w:rPr>
-          <w:rFonts w:ascii="Times New Roman" w:hAnsi="Times New Roman"/>
-          <w:color w:val="auto"/>
-          <w:sz w:val="28"/>
-          <w:szCs w:val="28"/>
-        </w:rPr>
-        <w:t>step</w:t>
-      </w:r>
-      <w:r>
-        <w:rPr>
-          <w:rFonts w:ascii="Times New Roman" w:hAnsi="Times New Roman"/>
-          <w:color w:val="auto"/>
-          <w:sz w:val="28"/>
-          <w:szCs w:val="28"/>
-        </w:rPr>
-        <w:t xml:space="preserve"> </w:t>
-      </w:r>
-      <w:r>
-        <w:rPr>
-          <w:rFonts w:ascii="Times New Roman" w:hAnsi="Times New Roman"/>
-          <w:color w:val="auto"/>
-          <w:sz w:val="28"/>
-          <w:szCs w:val="28"/>
-        </w:rPr>
-        <w:t>states</w:t>
-      </w:r>
-      <w:r>
-        <w:rPr>
-          <w:rFonts w:ascii="Times New Roman" w:hAnsi="Times New Roman"/>
-          <w:color w:val="auto"/>
-          <w:sz w:val="28"/>
-          <w:szCs w:val="28"/>
-        </w:rPr>
-        <w:t xml:space="preserve"> that certain department was informed and assigned the task,</w:t>
-      </w:r>
-      <w:r>
-        <w:rPr>
-          <w:rFonts w:ascii="Times New Roman" w:hAnsi="Times New Roman"/>
-          <w:color w:val="auto"/>
-          <w:sz w:val="28"/>
-          <w:szCs w:val="28"/>
-        </w:rPr>
-        <w:t xml:space="preserve"> status of this step</w:t>
-      </w:r>
-      <w:r>
-        <w:rPr>
-          <w:rFonts w:ascii="Times New Roman" w:hAnsi="Times New Roman"/>
-          <w:color w:val="auto"/>
-          <w:sz w:val="28"/>
-          <w:szCs w:val="28"/>
-        </w:rPr>
-        <w:t xml:space="preserve"> turns </w:t>
-      </w:r>
-      <w:r>
-        <w:rPr>
-          <w:rFonts w:ascii="Times New Roman" w:hAnsi="Times New Roman"/>
-          <w:color w:val="auto"/>
-          <w:sz w:val="28"/>
-          <w:szCs w:val="28"/>
-        </w:rPr>
-        <w:t>completed</w:t>
-      </w:r>
-      <w:r>
-        <w:rPr>
-          <w:rFonts w:ascii="Times New Roman" w:hAnsi="Times New Roman"/>
-          <w:color w:val="auto"/>
-          <w:sz w:val="28"/>
-          <w:szCs w:val="28"/>
-        </w:rPr>
-        <w:t xml:space="preserve"> upon finishing.</w:t>
-      </w:r>
-    </w:p>
-    <w:p>
-      <w:pPr>
+        <w:pStyle w:val="a7"/>
         <w:numPr>
           <w:ilvl w:val="2"/>
           <w:numId w:val="10"/>
@@ -5013,78 +5008,133 @@
         <w:spacing w:after="160" w:line="276" w:lineRule="auto"/>
         <w:rPr>
           <w:rFonts w:ascii="Times New Roman" w:hAnsi="Times New Roman"/>
-          <w:color w:val="auto"/>
-          <w:sz w:val="28"/>
-          <w:szCs w:val="28"/>
-        </w:rPr>
-      </w:pPr>
-      <w:r>
-        <w:rPr>
-          <w:rFonts w:ascii="Times New Roman" w:hAnsi="Times New Roman"/>
-          <w:color w:val="auto"/>
-          <w:sz w:val="28"/>
-          <w:szCs w:val="28"/>
-        </w:rPr>
-        <w:t xml:space="preserve">The second </w:t>
-      </w:r>
-      <w:r>
-        <w:rPr>
-          <w:rFonts w:ascii="Times New Roman" w:hAnsi="Times New Roman"/>
-          <w:color w:val="auto"/>
-          <w:sz w:val="28"/>
-          <w:szCs w:val="28"/>
-        </w:rPr>
-        <w:t xml:space="preserve">step states </w:t>
-      </w:r>
-      <w:r>
-        <w:rPr>
-          <w:rFonts w:ascii="Times New Roman" w:hAnsi="Times New Roman"/>
-          <w:color w:val="auto"/>
-          <w:sz w:val="28"/>
-          <w:szCs w:val="28"/>
-        </w:rPr>
-        <w:t xml:space="preserve">that a plan of solving the incident is arranged, </w:t>
-      </w:r>
-      <w:r>
-        <w:rPr>
-          <w:rFonts w:ascii="Times New Roman" w:hAnsi="Times New Roman"/>
-          <w:color w:val="auto"/>
-          <w:sz w:val="28"/>
-          <w:szCs w:val="28"/>
-        </w:rPr>
-        <w:t>status of this step</w:t>
-      </w:r>
-      <w:r>
-        <w:rPr>
-          <w:rFonts w:ascii="Times New Roman" w:hAnsi="Times New Roman"/>
-          <w:color w:val="auto"/>
-          <w:sz w:val="28"/>
-          <w:szCs w:val="28"/>
-        </w:rPr>
-        <w:t xml:space="preserve"> turns </w:t>
-      </w:r>
-      <w:r>
-        <w:rPr>
-          <w:rFonts w:ascii="Times New Roman" w:hAnsi="Times New Roman"/>
-          <w:color w:val="auto"/>
-          <w:sz w:val="28"/>
-          <w:szCs w:val="28"/>
-        </w:rPr>
-        <w:t>completed</w:t>
-      </w:r>
-      <w:r>
-        <w:rPr>
-          <w:rFonts w:ascii="Times New Roman" w:hAnsi="Times New Roman"/>
-          <w:color w:val="auto"/>
-          <w:sz w:val="28"/>
-          <w:szCs w:val="28"/>
-        </w:rPr>
-        <w:t xml:space="preserve"> upon finishing</w:t>
-      </w:r>
-      <w:r>
-        <w:rPr>
-          <w:rFonts w:ascii="Times New Roman" w:hAnsi="Times New Roman"/>
-          <w:color w:val="auto"/>
+          <w:sz w:val="28"/>
+          <w:szCs w:val="28"/>
+        </w:rPr>
+      </w:pPr>
+      <w:r>
+        <w:rPr>
+          <w:rFonts w:ascii="Times New Roman" w:hAnsi="Times New Roman"/>
+          <w:sz w:val="28"/>
+          <w:szCs w:val="28"/>
+        </w:rPr>
+        <w:t xml:space="preserve">The first </w:t>
+      </w:r>
+      <w:r>
+        <w:rPr>
+          <w:rFonts w:ascii="Times New Roman" w:hAnsi="Times New Roman"/>
+          <w:sz w:val="28"/>
+          <w:szCs w:val="28"/>
+        </w:rPr>
+        <w:t>step</w:t>
+      </w:r>
+      <w:r>
+        <w:rPr>
+          <w:rFonts w:ascii="Times New Roman" w:hAnsi="Times New Roman"/>
+          <w:sz w:val="28"/>
+          <w:szCs w:val="28"/>
+        </w:rPr>
+        <w:t>: New,</w:t>
+      </w:r>
+      <w:r>
+        <w:rPr>
+          <w:rFonts w:ascii="Times New Roman" w:hAnsi="Times New Roman"/>
+          <w:sz w:val="28"/>
+          <w:szCs w:val="28"/>
+        </w:rPr>
+        <w:t xml:space="preserve"> </w:t>
+      </w:r>
+      <w:r>
+        <w:rPr>
+          <w:rFonts w:ascii="Times New Roman" w:hAnsi="Times New Roman"/>
+          <w:sz w:val="28"/>
+          <w:szCs w:val="28"/>
+        </w:rPr>
+        <w:t>states</w:t>
+      </w:r>
+      <w:r>
+        <w:rPr>
+          <w:rFonts w:ascii="Times New Roman" w:hAnsi="Times New Roman"/>
+          <w:sz w:val="28"/>
+          <w:szCs w:val="28"/>
+        </w:rPr>
+        <w:t xml:space="preserve"> that certain department was informed and assigned the task,</w:t>
+      </w:r>
+      <w:r>
+        <w:rPr>
+          <w:rFonts w:ascii="Times New Roman" w:hAnsi="Times New Roman"/>
+          <w:sz w:val="28"/>
+          <w:szCs w:val="28"/>
+        </w:rPr>
+        <w:t xml:space="preserve"> status of this </w:t>
+      </w:r>
+      <w:r>
+        <w:rPr>
+          <w:rFonts w:ascii="Times New Roman" w:hAnsi="Times New Roman"/>
+          <w:sz w:val="28"/>
+          <w:szCs w:val="28"/>
+        </w:rPr>
+        <w:t>incident</w:t>
+      </w:r>
+      <w:r>
+        <w:rPr>
+          <w:rFonts w:ascii="Times New Roman" w:hAnsi="Times New Roman"/>
+          <w:sz w:val="28"/>
+          <w:szCs w:val="28"/>
+        </w:rPr>
+        <w:t xml:space="preserve"> </w:t>
+      </w:r>
+      <w:r>
+        <w:rPr>
+          <w:rFonts w:ascii="Times New Roman" w:hAnsi="Times New Roman"/>
+          <w:sz w:val="28"/>
+          <w:szCs w:val="28"/>
+        </w:rPr>
+        <w:t xml:space="preserve">shall </w:t>
+      </w:r>
+      <w:r>
+        <w:rPr>
+          <w:rFonts w:ascii="Times New Roman" w:hAnsi="Times New Roman"/>
+          <w:sz w:val="28"/>
+          <w:szCs w:val="28"/>
+        </w:rPr>
+        <w:t>remain New until</w:t>
+      </w:r>
+      <w:r>
+        <w:rPr>
+          <w:rFonts w:ascii="Times New Roman" w:hAnsi="Times New Roman"/>
+          <w:sz w:val="28"/>
+          <w:szCs w:val="28"/>
+        </w:rPr>
+        <w:t xml:space="preserve"> </w:t>
+      </w:r>
+      <w:r>
+        <w:rPr>
+          <w:rFonts w:ascii="Times New Roman" w:hAnsi="Times New Roman"/>
+          <w:sz w:val="28"/>
+          <w:szCs w:val="28"/>
+        </w:rPr>
+        <w:t xml:space="preserve">this step is </w:t>
+      </w:r>
+      <w:r>
+        <w:rPr>
+          <w:rFonts w:ascii="Times New Roman" w:hAnsi="Times New Roman"/>
+          <w:sz w:val="28"/>
+          <w:szCs w:val="28"/>
+        </w:rPr>
+        <w:t>finish</w:t>
+      </w:r>
+      <w:r>
+        <w:rPr>
+          <w:rFonts w:ascii="Times New Roman" w:hAnsi="Times New Roman"/>
+          <w:sz w:val="28"/>
+          <w:szCs w:val="28"/>
+        </w:rPr>
+        <w:t>ed</w:t>
+      </w:r>
+      <w:r>
+        <w:rPr>
+          <w:rFonts w:ascii="Times New Roman" w:hAnsi="Times New Roman"/>
           <w:sz w:val="28"/>
           <w:szCs w:val="28"/>
         </w:rPr>
@@ -5112,61 +5162,145 @@
           <w:sz w:val="28"/>
           <w:szCs w:val="28"/>
         </w:rPr>
-        <w:t xml:space="preserve">The third step </w:t>
-      </w:r>
-      <w:r>
-        <w:rPr>
-          <w:rFonts w:ascii="Times New Roman" w:hAnsi="Times New Roman"/>
-          <w:color w:val="auto"/>
-          <w:sz w:val="28"/>
-          <w:szCs w:val="28"/>
-        </w:rPr>
-        <w:t xml:space="preserve">states </w:t>
-      </w:r>
-      <w:r>
-        <w:rPr>
-          <w:rFonts w:ascii="Times New Roman" w:hAnsi="Times New Roman"/>
-          <w:color w:val="auto"/>
-          <w:sz w:val="28"/>
-          <w:szCs w:val="28"/>
-        </w:rPr>
-        <w:t xml:space="preserve">that work is under way according to the plan, </w:t>
-      </w:r>
-      <w:r>
-        <w:rPr>
-          <w:rFonts w:ascii="Times New Roman" w:hAnsi="Times New Roman"/>
-          <w:color w:val="auto"/>
-          <w:sz w:val="28"/>
-          <w:szCs w:val="28"/>
-        </w:rPr>
-        <w:t>status of this step</w:t>
-      </w:r>
-      <w:r>
-        <w:rPr>
-          <w:rFonts w:ascii="Times New Roman" w:hAnsi="Times New Roman"/>
-          <w:color w:val="auto"/>
-          <w:sz w:val="28"/>
-          <w:szCs w:val="28"/>
-        </w:rPr>
-        <w:t xml:space="preserve"> turns </w:t>
-      </w:r>
-      <w:r>
-        <w:rPr>
-          <w:rFonts w:ascii="Times New Roman" w:hAnsi="Times New Roman"/>
-          <w:color w:val="auto"/>
-          <w:sz w:val="28"/>
-          <w:szCs w:val="28"/>
-        </w:rPr>
-        <w:t>completed</w:t>
-      </w:r>
-      <w:r>
-        <w:rPr>
-          <w:rFonts w:ascii="Times New Roman" w:hAnsi="Times New Roman"/>
-          <w:color w:val="auto"/>
-          <w:sz w:val="28"/>
-          <w:szCs w:val="28"/>
-        </w:rPr>
-        <w:t xml:space="preserve"> upon finishing</w:t>
+        <w:t xml:space="preserve">The second </w:t>
+      </w:r>
+      <w:r>
+        <w:rPr>
+          <w:rFonts w:ascii="Times New Roman" w:hAnsi="Times New Roman"/>
+          <w:color w:val="auto"/>
+          <w:sz w:val="28"/>
+          <w:szCs w:val="28"/>
+        </w:rPr>
+        <w:t>step</w:t>
+      </w:r>
+      <w:r>
+        <w:rPr>
+          <w:rFonts w:ascii="Times New Roman" w:hAnsi="Times New Roman"/>
+          <w:color w:val="auto"/>
+          <w:sz w:val="28"/>
+          <w:szCs w:val="28"/>
+        </w:rPr>
+        <w:t>: Planned</w:t>
+      </w:r>
+      <w:r>
+        <w:rPr>
+          <w:rFonts w:ascii="Times New Roman" w:hAnsi="Times New Roman"/>
+          <w:color w:val="auto"/>
+          <w:sz w:val="28"/>
+          <w:szCs w:val="28"/>
+        </w:rPr>
+        <w:t>,</w:t>
+      </w:r>
+      <w:r>
+        <w:rPr>
+          <w:rFonts w:ascii="Times New Roman" w:hAnsi="Times New Roman"/>
+          <w:color w:val="auto"/>
+          <w:sz w:val="28"/>
+          <w:szCs w:val="28"/>
+        </w:rPr>
+        <w:t xml:space="preserve"> states </w:t>
+      </w:r>
+      <w:r>
+        <w:rPr>
+          <w:rFonts w:ascii="Times New Roman" w:hAnsi="Times New Roman"/>
+          <w:color w:val="auto"/>
+          <w:sz w:val="28"/>
+          <w:szCs w:val="28"/>
+        </w:rPr>
+        <w:t xml:space="preserve">that a plan of solving the incident is arranged, </w:t>
+      </w:r>
+      <w:r>
+        <w:rPr>
+          <w:rFonts w:ascii="Times New Roman" w:hAnsi="Times New Roman"/>
+          <w:color w:val="auto"/>
+          <w:sz w:val="28"/>
+          <w:szCs w:val="28"/>
+        </w:rPr>
+        <w:t xml:space="preserve">status of this </w:t>
+      </w:r>
+      <w:r>
+        <w:rPr>
+          <w:rFonts w:ascii="Times New Roman" w:hAnsi="Times New Roman"/>
+          <w:sz w:val="28"/>
+          <w:szCs w:val="28"/>
+        </w:rPr>
+        <w:t>incident</w:t>
+      </w:r>
+      <w:r>
+        <w:rPr>
+          <w:rFonts w:ascii="Times New Roman" w:hAnsi="Times New Roman"/>
+          <w:color w:val="auto"/>
+          <w:sz w:val="28"/>
+          <w:szCs w:val="28"/>
+        </w:rPr>
+        <w:t xml:space="preserve"> </w:t>
+      </w:r>
+      <w:r>
+        <w:rPr>
+          <w:rFonts w:ascii="Times New Roman" w:hAnsi="Times New Roman"/>
+          <w:color w:val="auto"/>
+          <w:sz w:val="28"/>
+          <w:szCs w:val="28"/>
+        </w:rPr>
+        <w:t xml:space="preserve">shall </w:t>
+      </w:r>
+      <w:r>
+        <w:rPr>
+          <w:rFonts w:ascii="Times New Roman" w:hAnsi="Times New Roman"/>
+          <w:sz w:val="28"/>
+          <w:szCs w:val="28"/>
+        </w:rPr>
+        <w:t xml:space="preserve">remain </w:t>
+      </w:r>
+      <w:r>
+        <w:rPr>
+          <w:rFonts w:ascii="Times New Roman" w:hAnsi="Times New Roman"/>
+          <w:sz w:val="28"/>
+          <w:szCs w:val="28"/>
+        </w:rPr>
+        <w:t>Planned</w:t>
+      </w:r>
+      <w:r>
+        <w:rPr>
+          <w:rFonts w:ascii="Times New Roman" w:hAnsi="Times New Roman"/>
+          <w:sz w:val="28"/>
+          <w:szCs w:val="28"/>
+        </w:rPr>
+        <w:t xml:space="preserve"> until</w:t>
+      </w:r>
+      <w:r>
+        <w:rPr>
+          <w:rFonts w:ascii="Times New Roman" w:hAnsi="Times New Roman"/>
+          <w:color w:val="auto"/>
+          <w:sz w:val="28"/>
+          <w:szCs w:val="28"/>
+        </w:rPr>
+        <w:t xml:space="preserve"> </w:t>
+      </w:r>
+      <w:r>
+        <w:rPr>
+          <w:rFonts w:ascii="Times New Roman" w:hAnsi="Times New Roman"/>
+          <w:sz w:val="28"/>
+          <w:szCs w:val="28"/>
+        </w:rPr>
+        <w:t xml:space="preserve">this step is </w:t>
+      </w:r>
+      <w:r>
+        <w:rPr>
+          <w:rFonts w:ascii="Times New Roman" w:hAnsi="Times New Roman"/>
+          <w:color w:val="auto"/>
+          <w:sz w:val="28"/>
+          <w:szCs w:val="28"/>
+        </w:rPr>
+        <w:t>finish</w:t>
+      </w:r>
+      <w:r>
+        <w:rPr>
+          <w:rFonts w:ascii="Times New Roman" w:hAnsi="Times New Roman"/>
+          <w:sz w:val="28"/>
+          <w:szCs w:val="28"/>
+        </w:rPr>
+        <w:t>ed</w:t>
       </w:r>
       <w:r>
         <w:rPr>
@@ -5200,7 +5334,25 @@
           <w:szCs w:val="28"/>
         </w:rPr>
         <w:lastRenderedPageBreak/>
-        <w:t xml:space="preserve">The fourth step </w:t>
+        <w:t>The third step</w:t>
+      </w:r>
+      <w:r>
+        <w:rPr>
+          <w:rFonts w:ascii="Times New Roman" w:hAnsi="Times New Roman"/>
+          <w:color w:val="auto"/>
+          <w:sz w:val="28"/>
+          <w:szCs w:val="28"/>
+        </w:rPr>
+        <w:t>: In Progress,</w:t>
+      </w:r>
+      <w:r>
+        <w:rPr>
+          <w:rFonts w:ascii="Times New Roman" w:hAnsi="Times New Roman"/>
+          <w:color w:val="auto"/>
+          <w:sz w:val="28"/>
+          <w:szCs w:val="28"/>
+        </w:rPr>
+        <w:t xml:space="preserve"> </w:t>
       </w:r>
       <w:r>
         <w:rPr>
@@ -5218,43 +5370,100 @@
           <w:sz w:val="28"/>
           <w:szCs w:val="28"/>
         </w:rPr>
-        <w:t xml:space="preserve">that work has been finished, </w:t>
-      </w:r>
-      <w:r>
-        <w:rPr>
-          <w:rFonts w:ascii="Times New Roman" w:hAnsi="Times New Roman"/>
-          <w:color w:val="auto"/>
-          <w:sz w:val="28"/>
-          <w:szCs w:val="28"/>
-        </w:rPr>
-        <w:t>status of this step</w:t>
-      </w:r>
-      <w:r>
-        <w:rPr>
-          <w:rFonts w:ascii="Times New Roman" w:hAnsi="Times New Roman"/>
-          <w:color w:val="auto"/>
-          <w:sz w:val="28"/>
-          <w:szCs w:val="28"/>
-        </w:rPr>
-        <w:t xml:space="preserve"> turns </w:t>
-      </w:r>
-      <w:r>
-        <w:rPr>
-          <w:rFonts w:ascii="Times New Roman" w:hAnsi="Times New Roman"/>
-          <w:color w:val="auto"/>
-          <w:sz w:val="28"/>
-          <w:szCs w:val="28"/>
-        </w:rPr>
-        <w:t>completed</w:t>
-      </w:r>
-      <w:r>
-        <w:rPr>
-          <w:rFonts w:ascii="Times New Roman" w:hAnsi="Times New Roman"/>
-          <w:color w:val="auto"/>
-          <w:sz w:val="28"/>
-          <w:szCs w:val="28"/>
-        </w:rPr>
-        <w:t xml:space="preserve"> upon finishing</w:t>
+        <w:t xml:space="preserve">that work is under way according to the plan, </w:t>
+      </w:r>
+      <w:r>
+        <w:rPr>
+          <w:rFonts w:ascii="Times New Roman" w:hAnsi="Times New Roman"/>
+          <w:color w:val="auto"/>
+          <w:sz w:val="28"/>
+          <w:szCs w:val="28"/>
+        </w:rPr>
+        <w:t xml:space="preserve">status of this </w:t>
+      </w:r>
+      <w:r>
+        <w:rPr>
+          <w:rFonts w:ascii="Times New Roman" w:hAnsi="Times New Roman"/>
+          <w:sz w:val="28"/>
+          <w:szCs w:val="28"/>
+        </w:rPr>
+        <w:t>incident</w:t>
+      </w:r>
+      <w:r>
+        <w:rPr>
+          <w:rFonts w:ascii="Times New Roman" w:hAnsi="Times New Roman"/>
+          <w:color w:val="auto"/>
+          <w:sz w:val="28"/>
+          <w:szCs w:val="28"/>
+        </w:rPr>
+        <w:t xml:space="preserve"> </w:t>
+      </w:r>
+      <w:r>
+        <w:rPr>
+          <w:rFonts w:ascii="Times New Roman" w:hAnsi="Times New Roman"/>
+          <w:color w:val="auto"/>
+          <w:sz w:val="28"/>
+          <w:szCs w:val="28"/>
+        </w:rPr>
+        <w:t xml:space="preserve">shall </w:t>
+      </w:r>
+      <w:r>
+        <w:rPr>
+          <w:rFonts w:ascii="Times New Roman" w:hAnsi="Times New Roman"/>
+          <w:sz w:val="28"/>
+          <w:szCs w:val="28"/>
+        </w:rPr>
+        <w:t xml:space="preserve">remain </w:t>
+      </w:r>
+      <w:r>
+        <w:rPr>
+          <w:rFonts w:ascii="Times New Roman" w:hAnsi="Times New Roman"/>
+          <w:sz w:val="28"/>
+          <w:szCs w:val="28"/>
+        </w:rPr>
+        <w:t>In Progress</w:t>
+      </w:r>
+      <w:r>
+        <w:rPr>
+          <w:rFonts w:ascii="Times New Roman" w:hAnsi="Times New Roman"/>
+          <w:sz w:val="28"/>
+          <w:szCs w:val="28"/>
+        </w:rPr>
+        <w:t xml:space="preserve"> until</w:t>
+      </w:r>
+      <w:r>
+        <w:rPr>
+          <w:rFonts w:ascii="Times New Roman" w:hAnsi="Times New Roman"/>
+          <w:color w:val="auto"/>
+          <w:sz w:val="28"/>
+          <w:szCs w:val="28"/>
+        </w:rPr>
+        <w:t xml:space="preserve"> </w:t>
+      </w:r>
+      <w:r>
+        <w:rPr>
+          <w:rFonts w:ascii="Times New Roman" w:hAnsi="Times New Roman"/>
+          <w:sz w:val="28"/>
+          <w:szCs w:val="28"/>
+        </w:rPr>
+        <w:t xml:space="preserve">this step is </w:t>
+      </w:r>
+      <w:r>
+        <w:rPr>
+          <w:rFonts w:ascii="Times New Roman" w:hAnsi="Times New Roman"/>
+          <w:color w:val="auto"/>
+          <w:sz w:val="28"/>
+          <w:szCs w:val="28"/>
+        </w:rPr>
+        <w:t>finish</w:t>
+      </w:r>
+      <w:r>
+        <w:rPr>
+          <w:rFonts w:ascii="Times New Roman" w:hAnsi="Times New Roman"/>
+          <w:sz w:val="28"/>
+          <w:szCs w:val="28"/>
+        </w:rPr>
+        <w:t>ed</w:t>
       </w:r>
       <w:r>
         <w:rPr>
@@ -5265,8 +5474,6 @@
         </w:rPr>
         <w:t>.</w:t>
       </w:r>
-      <w:bookmarkStart w:id="15" w:name="_GoBack"/>
-      <w:bookmarkEnd w:id="15"/>
     </w:p>
     <w:p>
       <w:pPr>
@@ -5289,6 +5496,170 @@
           <w:sz w:val="28"/>
           <w:szCs w:val="28"/>
         </w:rPr>
+        <w:t>The fourth step</w:t>
+      </w:r>
+      <w:r>
+        <w:rPr>
+          <w:rFonts w:ascii="Times New Roman" w:hAnsi="Times New Roman"/>
+          <w:color w:val="auto"/>
+          <w:sz w:val="28"/>
+          <w:szCs w:val="28"/>
+        </w:rPr>
+        <w:t>: Resolved,</w:t>
+      </w:r>
+      <w:r>
+        <w:rPr>
+          <w:rFonts w:ascii="Times New Roman" w:hAnsi="Times New Roman"/>
+          <w:color w:val="auto"/>
+          <w:sz w:val="28"/>
+          <w:szCs w:val="28"/>
+        </w:rPr>
+        <w:t xml:space="preserve"> </w:t>
+      </w:r>
+      <w:r>
+        <w:rPr>
+          <w:rFonts w:ascii="Times New Roman" w:hAnsi="Times New Roman"/>
+          <w:color w:val="auto"/>
+          <w:sz w:val="28"/>
+          <w:szCs w:val="28"/>
+        </w:rPr>
+        <w:t xml:space="preserve">states </w:t>
+      </w:r>
+      <w:r>
+        <w:rPr>
+          <w:rFonts w:ascii="Times New Roman" w:hAnsi="Times New Roman"/>
+          <w:color w:val="auto"/>
+          <w:sz w:val="28"/>
+          <w:szCs w:val="28"/>
+        </w:rPr>
+        <w:t xml:space="preserve">that work has been finished, </w:t>
+      </w:r>
+      <w:r>
+        <w:rPr>
+          <w:rFonts w:ascii="Times New Roman" w:hAnsi="Times New Roman"/>
+          <w:color w:val="auto"/>
+          <w:sz w:val="28"/>
+          <w:szCs w:val="28"/>
+        </w:rPr>
+        <w:t xml:space="preserve">status of this </w:t>
+      </w:r>
+      <w:r>
+        <w:rPr>
+          <w:rFonts w:ascii="Times New Roman" w:hAnsi="Times New Roman"/>
+          <w:sz w:val="28"/>
+          <w:szCs w:val="28"/>
+        </w:rPr>
+        <w:t>incident</w:t>
+      </w:r>
+      <w:r>
+        <w:rPr>
+          <w:rFonts w:ascii="Times New Roman" w:hAnsi="Times New Roman"/>
+          <w:color w:val="auto"/>
+          <w:sz w:val="28"/>
+          <w:szCs w:val="28"/>
+        </w:rPr>
+        <w:t xml:space="preserve"> </w:t>
+      </w:r>
+      <w:r>
+        <w:rPr>
+          <w:rFonts w:ascii="Times New Roman" w:hAnsi="Times New Roman"/>
+          <w:color w:val="auto"/>
+          <w:sz w:val="28"/>
+          <w:szCs w:val="28"/>
+        </w:rPr>
+        <w:t xml:space="preserve">shall </w:t>
+      </w:r>
+      <w:bookmarkStart w:id="15" w:name="_GoBack"/>
+      <w:bookmarkEnd w:id="15"/>
+      <w:r>
+        <w:rPr>
+          <w:rFonts w:ascii="Times New Roman" w:hAnsi="Times New Roman"/>
+          <w:sz w:val="28"/>
+          <w:szCs w:val="28"/>
+        </w:rPr>
+        <w:t xml:space="preserve">remain </w:t>
+      </w:r>
+      <w:r>
+        <w:rPr>
+          <w:rFonts w:ascii="Times New Roman" w:hAnsi="Times New Roman"/>
+          <w:sz w:val="28"/>
+          <w:szCs w:val="28"/>
+        </w:rPr>
+        <w:t>Resolved</w:t>
+      </w:r>
+      <w:r>
+        <w:rPr>
+          <w:rFonts w:ascii="Times New Roman" w:hAnsi="Times New Roman"/>
+          <w:sz w:val="28"/>
+          <w:szCs w:val="28"/>
+        </w:rPr>
+        <w:t xml:space="preserve"> until</w:t>
+      </w:r>
+      <w:r>
+        <w:rPr>
+          <w:rFonts w:ascii="Times New Roman" w:hAnsi="Times New Roman"/>
+          <w:color w:val="auto"/>
+          <w:sz w:val="28"/>
+          <w:szCs w:val="28"/>
+        </w:rPr>
+        <w:t xml:space="preserve"> </w:t>
+      </w:r>
+      <w:r>
+        <w:rPr>
+          <w:rFonts w:ascii="Times New Roman" w:hAnsi="Times New Roman"/>
+          <w:sz w:val="28"/>
+          <w:szCs w:val="28"/>
+        </w:rPr>
+        <w:t xml:space="preserve">this step is </w:t>
+      </w:r>
+      <w:r>
+        <w:rPr>
+          <w:rFonts w:ascii="Times New Roman" w:hAnsi="Times New Roman"/>
+          <w:color w:val="auto"/>
+          <w:sz w:val="28"/>
+          <w:szCs w:val="28"/>
+        </w:rPr>
+        <w:t>finish</w:t>
+      </w:r>
+      <w:r>
+        <w:rPr>
+          <w:rFonts w:ascii="Times New Roman" w:hAnsi="Times New Roman"/>
+          <w:sz w:val="28"/>
+          <w:szCs w:val="28"/>
+        </w:rPr>
+        <w:t>ed</w:t>
+      </w:r>
+      <w:r>
+        <w:rPr>
+          <w:rFonts w:ascii="Times New Roman" w:hAnsi="Times New Roman"/>
+          <w:color w:val="auto"/>
+          <w:sz w:val="28"/>
+          <w:szCs w:val="28"/>
+        </w:rPr>
+        <w:t>.</w:t>
+      </w:r>
+    </w:p>
+    <w:p>
+      <w:pPr>
+        <w:numPr>
+          <w:ilvl w:val="2"/>
+          <w:numId w:val="10"/>
+        </w:numPr>
+        <w:spacing w:after="160" w:line="276" w:lineRule="auto"/>
+        <w:rPr>
+          <w:rFonts w:ascii="Times New Roman" w:hAnsi="Times New Roman"/>
+          <w:color w:val="auto"/>
+          <w:sz w:val="28"/>
+          <w:szCs w:val="28"/>
+        </w:rPr>
+      </w:pPr>
+      <w:r>
+        <w:rPr>
+          <w:rFonts w:ascii="Times New Roman" w:hAnsi="Times New Roman"/>
+          <w:color w:val="auto"/>
+          <w:sz w:val="28"/>
+          <w:szCs w:val="28"/>
+        </w:rPr>
         <w:t>Time when each step was finished must be recorded and displayed beside each node.</w:t>
       </w:r>
     </w:p>
@@ -5677,6 +6048,7 @@
           <w:sz w:val="28"/>
           <w:szCs w:val="28"/>
         </w:rPr>
+        <w:lastRenderedPageBreak/>
         <w:t>The operator must be able to key in the mobile number of the caller.</w:t>
       </w:r>
     </w:p>
@@ -5725,7 +6097,6 @@
           <w:sz w:val="28"/>
           <w:szCs w:val="28"/>
         </w:rPr>
-        <w:lastRenderedPageBreak/>
         <w:t xml:space="preserve"> The operator must be able to key in the location of the incident.</w:t>
       </w:r>
     </w:p>
@@ -6134,6 +6505,7 @@
           <w:sz w:val="28"/>
           <w:szCs w:val="28"/>
         </w:rPr>
+        <w:lastRenderedPageBreak/>
         <w:t>6.1.1.</w:t>
       </w:r>
       <w:r>
@@ -6184,7 +6556,6 @@
           <w:sz w:val="28"/>
           <w:szCs w:val="28"/>
         </w:rPr>
-        <w:lastRenderedPageBreak/>
         <w:t>6.1.2.</w:t>
       </w:r>
       <w:r>
@@ -6485,6 +6856,7 @@
           <w:sz w:val="28"/>
           <w:szCs w:val="28"/>
         </w:rPr>
+        <w:lastRenderedPageBreak/>
         <w:t xml:space="preserve">6.3.5. </w:t>
       </w:r>
       <w:r>
@@ -6534,287 +6906,287 @@
           <w:sz w:val="28"/>
           <w:szCs w:val="28"/>
         </w:rPr>
+        <w:t xml:space="preserve">7.0. Admin </w:t>
+      </w:r>
+    </w:p>
+    <w:p>
+      <w:pPr>
+        <w:spacing w:after="160" w:line="360" w:lineRule="auto"/>
+        <w:rPr>
+          <w:rFonts w:ascii="Times New Roman" w:eastAsia="Times New Roman" w:hAnsi="Times New Roman" w:cs="Times New Roman"/>
+          <w:color w:val="auto"/>
+          <w:sz w:val="28"/>
+          <w:szCs w:val="28"/>
+        </w:rPr>
+      </w:pPr>
+      <w:r>
+        <w:rPr>
+          <w:rFonts w:ascii="Times New Roman" w:hAnsi="Times New Roman"/>
+          <w:color w:val="auto"/>
+          <w:sz w:val="28"/>
+          <w:szCs w:val="28"/>
+        </w:rPr>
+        <w:t>7.1. Admin Authentication</w:t>
+      </w:r>
+    </w:p>
+    <w:p>
+      <w:pPr>
+        <w:spacing w:after="160" w:line="360" w:lineRule="auto"/>
+        <w:rPr>
+          <w:rFonts w:ascii="Times New Roman" w:eastAsia="Times New Roman" w:hAnsi="Times New Roman" w:cs="Times New Roman"/>
+          <w:color w:val="auto"/>
+          <w:sz w:val="28"/>
+          <w:szCs w:val="28"/>
+        </w:rPr>
+      </w:pPr>
+      <w:r>
+        <w:rPr>
+          <w:rFonts w:ascii="Times New Roman" w:hAnsi="Times New Roman"/>
+          <w:color w:val="auto"/>
+          <w:sz w:val="28"/>
+          <w:szCs w:val="28"/>
+        </w:rPr>
+        <w:t xml:space="preserve">7.1.1. The admin shall only be able to access the database containing the information of accounts of call </w:t>
+      </w:r>
+      <w:proofErr w:type="spellStart"/>
+      <w:r>
+        <w:rPr>
+          <w:rFonts w:ascii="Times New Roman" w:hAnsi="Times New Roman"/>
+          <w:color w:val="auto"/>
+          <w:sz w:val="28"/>
+          <w:szCs w:val="28"/>
+        </w:rPr>
+        <w:t>centre</w:t>
+      </w:r>
+      <w:proofErr w:type="spellEnd"/>
+      <w:r>
+        <w:rPr>
+          <w:rFonts w:ascii="Times New Roman" w:hAnsi="Times New Roman"/>
+          <w:color w:val="auto"/>
+          <w:sz w:val="28"/>
+          <w:szCs w:val="28"/>
+        </w:rPr>
+        <w:t xml:space="preserve"> operators and department officers.</w:t>
+      </w:r>
+    </w:p>
+    <w:p>
+      <w:pPr>
+        <w:spacing w:after="160" w:line="360" w:lineRule="auto"/>
+        <w:rPr>
+          <w:rFonts w:ascii="Times New Roman" w:eastAsia="Times New Roman" w:hAnsi="Times New Roman" w:cs="Times New Roman"/>
+          <w:color w:val="auto"/>
+          <w:sz w:val="28"/>
+          <w:szCs w:val="28"/>
+        </w:rPr>
+      </w:pPr>
+      <w:r>
+        <w:rPr>
+          <w:rFonts w:ascii="Times New Roman" w:hAnsi="Times New Roman"/>
+          <w:color w:val="auto"/>
+          <w:sz w:val="28"/>
+          <w:szCs w:val="28"/>
+        </w:rPr>
+        <w:t>7.1.2. The admin shall be using a username, password, and an encrypted key to access the system.</w:t>
+      </w:r>
+    </w:p>
+    <w:p>
+      <w:pPr>
+        <w:spacing w:after="160" w:line="360" w:lineRule="auto"/>
+        <w:rPr>
+          <w:rFonts w:ascii="Times New Roman" w:eastAsia="Times New Roman" w:hAnsi="Times New Roman" w:cs="Times New Roman"/>
+          <w:color w:val="auto"/>
+          <w:sz w:val="28"/>
+          <w:szCs w:val="28"/>
+        </w:rPr>
+      </w:pPr>
+      <w:r>
+        <w:rPr>
+          <w:rFonts w:ascii="Times New Roman" w:hAnsi="Times New Roman"/>
+          <w:color w:val="auto"/>
+          <w:sz w:val="28"/>
+          <w:szCs w:val="28"/>
+        </w:rPr>
+        <w:t xml:space="preserve">7.1.2.  The format of the username and password follows the constraints of call </w:t>
+      </w:r>
+      <w:proofErr w:type="spellStart"/>
+      <w:r>
+        <w:rPr>
+          <w:rFonts w:ascii="Times New Roman" w:hAnsi="Times New Roman"/>
+          <w:color w:val="auto"/>
+          <w:sz w:val="28"/>
+          <w:szCs w:val="28"/>
+        </w:rPr>
+        <w:t>centre</w:t>
+      </w:r>
+      <w:proofErr w:type="spellEnd"/>
+      <w:r>
+        <w:rPr>
+          <w:rFonts w:ascii="Times New Roman" w:hAnsi="Times New Roman"/>
+          <w:color w:val="auto"/>
+          <w:sz w:val="28"/>
+          <w:szCs w:val="28"/>
+        </w:rPr>
+        <w:t xml:space="preserve"> operators and department officers.</w:t>
+      </w:r>
+    </w:p>
+    <w:p>
+      <w:pPr>
+        <w:spacing w:after="160" w:line="360" w:lineRule="auto"/>
+        <w:rPr>
+          <w:rFonts w:ascii="Times New Roman" w:eastAsia="Times New Roman" w:hAnsi="Times New Roman" w:cs="Times New Roman"/>
+          <w:color w:val="auto"/>
+          <w:sz w:val="28"/>
+          <w:szCs w:val="28"/>
+        </w:rPr>
+      </w:pPr>
+      <w:r>
+        <w:rPr>
+          <w:rFonts w:ascii="Times New Roman" w:hAnsi="Times New Roman"/>
+          <w:color w:val="auto"/>
+          <w:sz w:val="28"/>
+          <w:szCs w:val="28"/>
+        </w:rPr>
+        <w:t>7.1.3. Once logged in, the admin shall be directed to a page containing the table of all existing accounts with corresponding information including, username, domain, password and id.</w:t>
+      </w:r>
+    </w:p>
+    <w:p>
+      <w:pPr>
+        <w:spacing w:after="160" w:line="360" w:lineRule="auto"/>
+        <w:rPr>
+          <w:rFonts w:ascii="Times New Roman" w:eastAsia="Times New Roman" w:hAnsi="Times New Roman" w:cs="Times New Roman"/>
+          <w:color w:val="auto"/>
+          <w:sz w:val="28"/>
+          <w:szCs w:val="28"/>
+        </w:rPr>
+      </w:pPr>
+      <w:r>
+        <w:rPr>
+          <w:rFonts w:ascii="Times New Roman" w:hAnsi="Times New Roman"/>
+          <w:color w:val="auto"/>
+          <w:sz w:val="28"/>
+          <w:szCs w:val="28"/>
+        </w:rPr>
+        <w:t>7.1.4. Two links shall be found after each account. One is “delete”, another is “Edit”.</w:t>
+      </w:r>
+    </w:p>
+    <w:p>
+      <w:pPr>
+        <w:spacing w:after="160" w:line="360" w:lineRule="auto"/>
+        <w:rPr>
+          <w:rFonts w:ascii="Times New Roman" w:eastAsia="Times New Roman" w:hAnsi="Times New Roman" w:cs="Times New Roman"/>
+          <w:color w:val="auto"/>
+          <w:sz w:val="28"/>
+          <w:szCs w:val="28"/>
+        </w:rPr>
+      </w:pPr>
+      <w:r>
+        <w:rPr>
+          <w:rFonts w:ascii="Times New Roman" w:hAnsi="Times New Roman"/>
+          <w:color w:val="auto"/>
+          <w:sz w:val="28"/>
+          <w:szCs w:val="28"/>
+        </w:rPr>
+        <w:t>7.1.5. A link called “add new account” shall be found at the bottom right of the table.</w:t>
+      </w:r>
+    </w:p>
+    <w:p>
+      <w:pPr>
+        <w:spacing w:after="160" w:line="360" w:lineRule="auto"/>
+        <w:rPr>
+          <w:rFonts w:ascii="Times New Roman" w:eastAsia="Times New Roman" w:hAnsi="Times New Roman" w:cs="Times New Roman"/>
+          <w:color w:val="auto"/>
+          <w:sz w:val="28"/>
+          <w:szCs w:val="28"/>
+        </w:rPr>
+      </w:pPr>
+      <w:r>
+        <w:rPr>
+          <w:rFonts w:ascii="Times New Roman" w:hAnsi="Times New Roman"/>
+          <w:color w:val="auto"/>
+          <w:sz w:val="28"/>
+          <w:szCs w:val="28"/>
+        </w:rPr>
+        <w:t>7.2. Admin Functionality</w:t>
+      </w:r>
+    </w:p>
+    <w:p>
+      <w:pPr>
+        <w:spacing w:after="160" w:line="360" w:lineRule="auto"/>
+        <w:rPr>
+          <w:rFonts w:ascii="Times New Roman" w:eastAsia="Times New Roman" w:hAnsi="Times New Roman" w:cs="Times New Roman"/>
+          <w:color w:val="auto"/>
+          <w:sz w:val="28"/>
+          <w:szCs w:val="28"/>
+        </w:rPr>
+      </w:pPr>
+      <w:r>
+        <w:rPr>
+          <w:rFonts w:ascii="Times New Roman" w:hAnsi="Times New Roman"/>
+          <w:color w:val="auto"/>
+          <w:sz w:val="28"/>
+          <w:szCs w:val="28"/>
+        </w:rPr>
+        <w:t xml:space="preserve">7.2.1. The admin shall be able to add an account of call </w:t>
+      </w:r>
+      <w:proofErr w:type="spellStart"/>
+      <w:r>
+        <w:rPr>
+          <w:rFonts w:ascii="Times New Roman" w:hAnsi="Times New Roman"/>
+          <w:color w:val="auto"/>
+          <w:sz w:val="28"/>
+          <w:szCs w:val="28"/>
+        </w:rPr>
+        <w:t>centre</w:t>
+      </w:r>
+      <w:proofErr w:type="spellEnd"/>
+      <w:r>
+        <w:rPr>
+          <w:rFonts w:ascii="Times New Roman" w:hAnsi="Times New Roman"/>
+          <w:color w:val="auto"/>
+          <w:sz w:val="28"/>
+          <w:szCs w:val="28"/>
+        </w:rPr>
+        <w:t xml:space="preserve"> operator and department officer to the database by clicking on the link “add new account”.</w:t>
+      </w:r>
+    </w:p>
+    <w:p>
+      <w:pPr>
+        <w:spacing w:after="160" w:line="360" w:lineRule="auto"/>
+        <w:rPr>
+          <w:rFonts w:ascii="Times New Roman" w:eastAsia="Times New Roman" w:hAnsi="Times New Roman" w:cs="Times New Roman"/>
+          <w:color w:val="auto"/>
+          <w:sz w:val="28"/>
+          <w:szCs w:val="28"/>
+        </w:rPr>
+      </w:pPr>
+      <w:r>
+        <w:rPr>
+          <w:rFonts w:ascii="Times New Roman" w:hAnsi="Times New Roman"/>
+          <w:color w:val="auto"/>
+          <w:sz w:val="28"/>
+          <w:szCs w:val="28"/>
+        </w:rPr>
+        <w:t>7.2.2. The admin shall be able to delete an account in the database by clicking on “delete”.</w:t>
+      </w:r>
+    </w:p>
+    <w:p>
+      <w:pPr>
+        <w:spacing w:after="160" w:line="360" w:lineRule="auto"/>
+        <w:rPr>
+          <w:rFonts w:ascii="Times New Roman" w:eastAsia="Times New Roman" w:hAnsi="Times New Roman" w:cs="Times New Roman"/>
+          <w:color w:val="auto"/>
+          <w:sz w:val="28"/>
+          <w:szCs w:val="28"/>
+        </w:rPr>
+      </w:pPr>
+      <w:r>
+        <w:rPr>
+          <w:rFonts w:ascii="Times New Roman" w:hAnsi="Times New Roman"/>
+          <w:color w:val="auto"/>
+          <w:sz w:val="28"/>
+          <w:szCs w:val="28"/>
+        </w:rPr>
         <w:lastRenderedPageBreak/>
-        <w:t xml:space="preserve">7.0. Admin </w:t>
-      </w:r>
-    </w:p>
-    <w:p>
-      <w:pPr>
-        <w:spacing w:after="160" w:line="360" w:lineRule="auto"/>
-        <w:rPr>
-          <w:rFonts w:ascii="Times New Roman" w:eastAsia="Times New Roman" w:hAnsi="Times New Roman" w:cs="Times New Roman"/>
-          <w:color w:val="auto"/>
-          <w:sz w:val="28"/>
-          <w:szCs w:val="28"/>
-        </w:rPr>
-      </w:pPr>
-      <w:r>
-        <w:rPr>
-          <w:rFonts w:ascii="Times New Roman" w:hAnsi="Times New Roman"/>
-          <w:color w:val="auto"/>
-          <w:sz w:val="28"/>
-          <w:szCs w:val="28"/>
-        </w:rPr>
-        <w:t>7.1. Admin Authentication</w:t>
-      </w:r>
-    </w:p>
-    <w:p>
-      <w:pPr>
-        <w:spacing w:after="160" w:line="360" w:lineRule="auto"/>
-        <w:rPr>
-          <w:rFonts w:ascii="Times New Roman" w:eastAsia="Times New Roman" w:hAnsi="Times New Roman" w:cs="Times New Roman"/>
-          <w:color w:val="auto"/>
-          <w:sz w:val="28"/>
-          <w:szCs w:val="28"/>
-        </w:rPr>
-      </w:pPr>
-      <w:r>
-        <w:rPr>
-          <w:rFonts w:ascii="Times New Roman" w:hAnsi="Times New Roman"/>
-          <w:color w:val="auto"/>
-          <w:sz w:val="28"/>
-          <w:szCs w:val="28"/>
-        </w:rPr>
-        <w:t xml:space="preserve">7.1.1. The admin shall only be able to access the database containing the information of accounts of call </w:t>
-      </w:r>
-      <w:proofErr w:type="spellStart"/>
-      <w:r>
-        <w:rPr>
-          <w:rFonts w:ascii="Times New Roman" w:hAnsi="Times New Roman"/>
-          <w:color w:val="auto"/>
-          <w:sz w:val="28"/>
-          <w:szCs w:val="28"/>
-        </w:rPr>
-        <w:t>centre</w:t>
-      </w:r>
-      <w:proofErr w:type="spellEnd"/>
-      <w:r>
-        <w:rPr>
-          <w:rFonts w:ascii="Times New Roman" w:hAnsi="Times New Roman"/>
-          <w:color w:val="auto"/>
-          <w:sz w:val="28"/>
-          <w:szCs w:val="28"/>
-        </w:rPr>
-        <w:t xml:space="preserve"> operators and department officers.</w:t>
-      </w:r>
-    </w:p>
-    <w:p>
-      <w:pPr>
-        <w:spacing w:after="160" w:line="360" w:lineRule="auto"/>
-        <w:rPr>
-          <w:rFonts w:ascii="Times New Roman" w:eastAsia="Times New Roman" w:hAnsi="Times New Roman" w:cs="Times New Roman"/>
-          <w:color w:val="auto"/>
-          <w:sz w:val="28"/>
-          <w:szCs w:val="28"/>
-        </w:rPr>
-      </w:pPr>
-      <w:r>
-        <w:rPr>
-          <w:rFonts w:ascii="Times New Roman" w:hAnsi="Times New Roman"/>
-          <w:color w:val="auto"/>
-          <w:sz w:val="28"/>
-          <w:szCs w:val="28"/>
-        </w:rPr>
-        <w:t>7.1.2. The admin shall be using a username, password, and an encrypted key to access the system.</w:t>
-      </w:r>
-    </w:p>
-    <w:p>
-      <w:pPr>
-        <w:spacing w:after="160" w:line="360" w:lineRule="auto"/>
-        <w:rPr>
-          <w:rFonts w:ascii="Times New Roman" w:eastAsia="Times New Roman" w:hAnsi="Times New Roman" w:cs="Times New Roman"/>
-          <w:color w:val="auto"/>
-          <w:sz w:val="28"/>
-          <w:szCs w:val="28"/>
-        </w:rPr>
-      </w:pPr>
-      <w:r>
-        <w:rPr>
-          <w:rFonts w:ascii="Times New Roman" w:hAnsi="Times New Roman"/>
-          <w:color w:val="auto"/>
-          <w:sz w:val="28"/>
-          <w:szCs w:val="28"/>
-        </w:rPr>
-        <w:t xml:space="preserve">7.1.2.  The format of the username and password follows the constraints of call </w:t>
-      </w:r>
-      <w:proofErr w:type="spellStart"/>
-      <w:r>
-        <w:rPr>
-          <w:rFonts w:ascii="Times New Roman" w:hAnsi="Times New Roman"/>
-          <w:color w:val="auto"/>
-          <w:sz w:val="28"/>
-          <w:szCs w:val="28"/>
-        </w:rPr>
-        <w:t>centre</w:t>
-      </w:r>
-      <w:proofErr w:type="spellEnd"/>
-      <w:r>
-        <w:rPr>
-          <w:rFonts w:ascii="Times New Roman" w:hAnsi="Times New Roman"/>
-          <w:color w:val="auto"/>
-          <w:sz w:val="28"/>
-          <w:szCs w:val="28"/>
-        </w:rPr>
-        <w:t xml:space="preserve"> operators and department officers.</w:t>
-      </w:r>
-    </w:p>
-    <w:p>
-      <w:pPr>
-        <w:spacing w:after="160" w:line="360" w:lineRule="auto"/>
-        <w:rPr>
-          <w:rFonts w:ascii="Times New Roman" w:eastAsia="Times New Roman" w:hAnsi="Times New Roman" w:cs="Times New Roman"/>
-          <w:color w:val="auto"/>
-          <w:sz w:val="28"/>
-          <w:szCs w:val="28"/>
-        </w:rPr>
-      </w:pPr>
-      <w:r>
-        <w:rPr>
-          <w:rFonts w:ascii="Times New Roman" w:hAnsi="Times New Roman"/>
-          <w:color w:val="auto"/>
-          <w:sz w:val="28"/>
-          <w:szCs w:val="28"/>
-        </w:rPr>
-        <w:t>7.1.3. Once logged in, the admin shall be directed to a page containing the table of all existing accounts with corresponding information including, username, domain, password and id.</w:t>
-      </w:r>
-    </w:p>
-    <w:p>
-      <w:pPr>
-        <w:spacing w:after="160" w:line="360" w:lineRule="auto"/>
-        <w:rPr>
-          <w:rFonts w:ascii="Times New Roman" w:eastAsia="Times New Roman" w:hAnsi="Times New Roman" w:cs="Times New Roman"/>
-          <w:color w:val="auto"/>
-          <w:sz w:val="28"/>
-          <w:szCs w:val="28"/>
-        </w:rPr>
-      </w:pPr>
-      <w:r>
-        <w:rPr>
-          <w:rFonts w:ascii="Times New Roman" w:hAnsi="Times New Roman"/>
-          <w:color w:val="auto"/>
-          <w:sz w:val="28"/>
-          <w:szCs w:val="28"/>
-        </w:rPr>
-        <w:t>7.1.4. Two links shall be found after each account. One is “delete”, another is “Edit”.</w:t>
-      </w:r>
-    </w:p>
-    <w:p>
-      <w:pPr>
-        <w:spacing w:after="160" w:line="360" w:lineRule="auto"/>
-        <w:rPr>
-          <w:rFonts w:ascii="Times New Roman" w:eastAsia="Times New Roman" w:hAnsi="Times New Roman" w:cs="Times New Roman"/>
-          <w:color w:val="auto"/>
-          <w:sz w:val="28"/>
-          <w:szCs w:val="28"/>
-        </w:rPr>
-      </w:pPr>
-      <w:r>
-        <w:rPr>
-          <w:rFonts w:ascii="Times New Roman" w:hAnsi="Times New Roman"/>
-          <w:color w:val="auto"/>
-          <w:sz w:val="28"/>
-          <w:szCs w:val="28"/>
-        </w:rPr>
-        <w:t>7.1.5. A link called “add new account” shall be found at the bottom right of the table.</w:t>
-      </w:r>
-    </w:p>
-    <w:p>
-      <w:pPr>
-        <w:spacing w:after="160" w:line="360" w:lineRule="auto"/>
-        <w:rPr>
-          <w:rFonts w:ascii="Times New Roman" w:eastAsia="Times New Roman" w:hAnsi="Times New Roman" w:cs="Times New Roman"/>
-          <w:color w:val="auto"/>
-          <w:sz w:val="28"/>
-          <w:szCs w:val="28"/>
-        </w:rPr>
-      </w:pPr>
-      <w:r>
-        <w:rPr>
-          <w:rFonts w:ascii="Times New Roman" w:hAnsi="Times New Roman"/>
-          <w:color w:val="auto"/>
-          <w:sz w:val="28"/>
-          <w:szCs w:val="28"/>
-        </w:rPr>
-        <w:t>7.2. Admin Functionality</w:t>
-      </w:r>
-    </w:p>
-    <w:p>
-      <w:pPr>
-        <w:spacing w:after="160" w:line="360" w:lineRule="auto"/>
-        <w:rPr>
-          <w:rFonts w:ascii="Times New Roman" w:eastAsia="Times New Roman" w:hAnsi="Times New Roman" w:cs="Times New Roman"/>
-          <w:color w:val="auto"/>
-          <w:sz w:val="28"/>
-          <w:szCs w:val="28"/>
-        </w:rPr>
-      </w:pPr>
-      <w:r>
-        <w:rPr>
-          <w:rFonts w:ascii="Times New Roman" w:hAnsi="Times New Roman"/>
-          <w:color w:val="auto"/>
-          <w:sz w:val="28"/>
-          <w:szCs w:val="28"/>
-        </w:rPr>
-        <w:t xml:space="preserve">7.2.1. The admin shall be able to add an account of call </w:t>
-      </w:r>
-      <w:proofErr w:type="spellStart"/>
-      <w:r>
-        <w:rPr>
-          <w:rFonts w:ascii="Times New Roman" w:hAnsi="Times New Roman"/>
-          <w:color w:val="auto"/>
-          <w:sz w:val="28"/>
-          <w:szCs w:val="28"/>
-        </w:rPr>
-        <w:t>centre</w:t>
-      </w:r>
-      <w:proofErr w:type="spellEnd"/>
-      <w:r>
-        <w:rPr>
-          <w:rFonts w:ascii="Times New Roman" w:hAnsi="Times New Roman"/>
-          <w:color w:val="auto"/>
-          <w:sz w:val="28"/>
-          <w:szCs w:val="28"/>
-        </w:rPr>
-        <w:t xml:space="preserve"> operator and department officer to the database by clicking on the link “add new account”.</w:t>
-      </w:r>
-    </w:p>
-    <w:p>
-      <w:pPr>
-        <w:spacing w:after="160" w:line="360" w:lineRule="auto"/>
-        <w:rPr>
-          <w:rFonts w:ascii="Times New Roman" w:eastAsia="Times New Roman" w:hAnsi="Times New Roman" w:cs="Times New Roman"/>
-          <w:color w:val="auto"/>
-          <w:sz w:val="28"/>
-          <w:szCs w:val="28"/>
-        </w:rPr>
-      </w:pPr>
-      <w:r>
-        <w:rPr>
-          <w:rFonts w:ascii="Times New Roman" w:hAnsi="Times New Roman"/>
-          <w:color w:val="auto"/>
-          <w:sz w:val="28"/>
-          <w:szCs w:val="28"/>
-        </w:rPr>
-        <w:t>7.2.2. The admin shall be able to delete an account in the database by clicking on “delete”.</w:t>
-      </w:r>
-    </w:p>
-    <w:p>
-      <w:pPr>
-        <w:spacing w:after="160" w:line="360" w:lineRule="auto"/>
-        <w:rPr>
-          <w:rFonts w:ascii="Times New Roman" w:eastAsia="Times New Roman" w:hAnsi="Times New Roman" w:cs="Times New Roman"/>
-          <w:color w:val="auto"/>
-          <w:sz w:val="28"/>
-          <w:szCs w:val="28"/>
-        </w:rPr>
-      </w:pPr>
-      <w:r>
-        <w:rPr>
-          <w:rFonts w:ascii="Times New Roman" w:hAnsi="Times New Roman"/>
-          <w:color w:val="auto"/>
-          <w:sz w:val="28"/>
-          <w:szCs w:val="28"/>
-        </w:rPr>
         <w:t>7.2.3. The admin shall be able to change the username and password of each account in the database by clicking on “edit”.</w:t>
       </w:r>
     </w:p>
@@ -6835,7 +7207,6 @@
           <w:rFonts w:eastAsia="Arial Unicode MS" w:cs="Arial Unicode MS"/>
           <w:color w:val="auto"/>
         </w:rPr>
-        <w:lastRenderedPageBreak/>
         <w:t>Nonfunctional Requirements</w:t>
       </w:r>
       <w:bookmarkEnd w:id="16"/>
@@ -7247,6 +7618,7 @@
           <w:sz w:val="28"/>
           <w:szCs w:val="28"/>
         </w:rPr>
+        <w:lastRenderedPageBreak/>
         <w:t>To avoid this, the developer should check the expiration date of the domain and make sure it never expires.</w:t>
       </w:r>
     </w:p>
@@ -7292,7 +7664,6 @@
           <w:sz w:val="28"/>
           <w:szCs w:val="28"/>
         </w:rPr>
-        <w:lastRenderedPageBreak/>
         <w:t>This error happens when too many people try to visit the website at once.</w:t>
       </w:r>
     </w:p>

--- a/SRS Final(With IEEE Templates)/SRS.docx
+++ b/SRS Final(With IEEE Templates)/SRS.docx
@@ -8,12 +8,13 @@
         <w:pStyle w:val="line"/>
         <w:rPr>
           <w:color w:val="auto"/>
-        </w:rPr>
-      </w:pPr>
-    </w:p>
-    <w:p>
-      <w:pPr>
-        <w:pStyle w:val="a5"/>
+          <w:lang w:val="en-SG"/>
+        </w:rPr>
+      </w:pPr>
+    </w:p>
+    <w:p>
+      <w:pPr>
+        <w:pStyle w:val="Title"/>
         <w:rPr>
           <w:color w:val="auto"/>
         </w:rPr>
@@ -27,7 +28,7 @@
     </w:p>
     <w:p>
       <w:pPr>
-        <w:pStyle w:val="a5"/>
+        <w:pStyle w:val="Title"/>
         <w:spacing w:before="0" w:after="400"/>
         <w:rPr>
           <w:color w:val="auto"/>
@@ -46,7 +47,7 @@
     </w:p>
     <w:p>
       <w:pPr>
-        <w:pStyle w:val="a5"/>
+        <w:pStyle w:val="Title"/>
         <w:rPr>
           <w:color w:val="auto"/>
         </w:rPr>
@@ -1432,7 +1433,7 @@
     </w:p>
     <w:p>
       <w:pPr>
-        <w:pStyle w:val="1"/>
+        <w:pStyle w:val="Heading1"/>
         <w:numPr>
           <w:ilvl w:val="0"/>
           <w:numId w:val="4"/>
@@ -1454,7 +1455,7 @@
     </w:p>
     <w:p>
       <w:pPr>
-        <w:pStyle w:val="2"/>
+        <w:pStyle w:val="Heading2"/>
         <w:numPr>
           <w:ilvl w:val="1"/>
           <w:numId w:val="4"/>
@@ -1598,7 +1599,7 @@
     </w:p>
     <w:p>
       <w:pPr>
-        <w:pStyle w:val="2"/>
+        <w:pStyle w:val="Heading2"/>
         <w:numPr>
           <w:ilvl w:val="1"/>
           <w:numId w:val="4"/>
@@ -1658,7 +1659,7 @@
     </w:p>
     <w:p>
       <w:pPr>
-        <w:pStyle w:val="a7"/>
+        <w:pStyle w:val="ListParagraph"/>
         <w:spacing w:line="276" w:lineRule="auto"/>
         <w:ind w:left="0"/>
         <w:rPr>
@@ -1674,7 +1675,7 @@
     </w:p>
     <w:p>
       <w:pPr>
-        <w:pStyle w:val="a7"/>
+        <w:pStyle w:val="ListParagraph"/>
         <w:ind w:left="0"/>
         <w:rPr>
           <w:rFonts w:ascii="Times New Roman" w:hAnsi="Times New Roman"/>
@@ -2316,7 +2317,7 @@
     </w:tbl>
     <w:p>
       <w:pPr>
-        <w:pStyle w:val="2"/>
+        <w:pStyle w:val="Heading2"/>
         <w:numPr>
           <w:ilvl w:val="1"/>
           <w:numId w:val="4"/>
@@ -2432,7 +2433,7 @@
     </w:p>
     <w:p>
       <w:pPr>
-        <w:pStyle w:val="2"/>
+        <w:pStyle w:val="Heading2"/>
         <w:numPr>
           <w:ilvl w:val="1"/>
           <w:numId w:val="4"/>
@@ -2489,7 +2490,7 @@
     </w:p>
     <w:p>
       <w:pPr>
-        <w:pStyle w:val="2"/>
+        <w:pStyle w:val="Heading2"/>
         <w:numPr>
           <w:ilvl w:val="1"/>
           <w:numId w:val="4"/>
@@ -2527,7 +2528,7 @@
     </w:p>
     <w:p>
       <w:pPr>
-        <w:pStyle w:val="1"/>
+        <w:pStyle w:val="Heading1"/>
         <w:numPr>
           <w:ilvl w:val="0"/>
           <w:numId w:val="4"/>
@@ -2549,7 +2550,7 @@
     </w:p>
     <w:p>
       <w:pPr>
-        <w:pStyle w:val="2"/>
+        <w:pStyle w:val="Heading2"/>
         <w:numPr>
           <w:ilvl w:val="1"/>
           <w:numId w:val="4"/>
@@ -2812,7 +2813,7 @@
     </w:p>
     <w:p>
       <w:pPr>
-        <w:pStyle w:val="2"/>
+        <w:pStyle w:val="Heading2"/>
         <w:numPr>
           <w:ilvl w:val="1"/>
           <w:numId w:val="4"/>
@@ -2835,7 +2836,7 @@
     </w:p>
     <w:p>
       <w:pPr>
-        <w:pStyle w:val="a7"/>
+        <w:pStyle w:val="ListParagraph"/>
         <w:numPr>
           <w:ilvl w:val="0"/>
           <w:numId w:val="28"/>
@@ -2858,7 +2859,7 @@
     </w:p>
     <w:p>
       <w:pPr>
-        <w:pStyle w:val="a7"/>
+        <w:pStyle w:val="ListParagraph"/>
         <w:numPr>
           <w:ilvl w:val="0"/>
           <w:numId w:val="28"/>
@@ -2880,7 +2881,7 @@
     </w:p>
     <w:p>
       <w:pPr>
-        <w:pStyle w:val="a7"/>
+        <w:pStyle w:val="ListParagraph"/>
         <w:numPr>
           <w:ilvl w:val="0"/>
           <w:numId w:val="28"/>
@@ -2902,7 +2903,7 @@
     </w:p>
     <w:p>
       <w:pPr>
-        <w:pStyle w:val="a7"/>
+        <w:pStyle w:val="ListParagraph"/>
         <w:numPr>
           <w:ilvl w:val="0"/>
           <w:numId w:val="28"/>
@@ -2924,7 +2925,7 @@
     </w:p>
     <w:p>
       <w:pPr>
-        <w:pStyle w:val="a7"/>
+        <w:pStyle w:val="ListParagraph"/>
         <w:numPr>
           <w:ilvl w:val="0"/>
           <w:numId w:val="28"/>
@@ -2946,7 +2947,7 @@
     </w:p>
     <w:p>
       <w:pPr>
-        <w:pStyle w:val="a7"/>
+        <w:pStyle w:val="ListParagraph"/>
         <w:numPr>
           <w:ilvl w:val="0"/>
           <w:numId w:val="28"/>
@@ -2968,7 +2969,7 @@
     </w:p>
     <w:p>
       <w:pPr>
-        <w:pStyle w:val="a7"/>
+        <w:pStyle w:val="ListParagraph"/>
         <w:numPr>
           <w:ilvl w:val="0"/>
           <w:numId w:val="28"/>
@@ -2988,7 +2989,7 @@
     </w:p>
     <w:p>
       <w:pPr>
-        <w:pStyle w:val="1"/>
+        <w:pStyle w:val="Heading1"/>
         <w:numPr>
           <w:ilvl w:val="0"/>
           <w:numId w:val="4"/>
@@ -3009,7 +3010,7 @@
     </w:p>
     <w:p>
       <w:pPr>
-        <w:pStyle w:val="2"/>
+        <w:pStyle w:val="Heading2"/>
         <w:numPr>
           <w:ilvl w:val="1"/>
           <w:numId w:val="4"/>
@@ -3048,7 +3049,7 @@
     </w:p>
     <w:p>
       <w:pPr>
-        <w:pStyle w:val="1"/>
+        <w:pStyle w:val="Heading1"/>
         <w:numPr>
           <w:ilvl w:val="0"/>
           <w:numId w:val="4"/>
@@ -3118,171 +3119,7 @@
     </w:p>
     <w:p>
       <w:pPr>
-        <w:numPr>
-          <w:ilvl w:val="1"/>
-          <w:numId w:val="8"/>
-        </w:numPr>
-        <w:spacing w:after="160" w:line="360" w:lineRule="auto"/>
-        <w:rPr>
-          <w:rFonts w:ascii="Times New Roman" w:hAnsi="Times New Roman"/>
-          <w:color w:val="auto"/>
-          <w:sz w:val="28"/>
-          <w:szCs w:val="28"/>
-        </w:rPr>
-      </w:pPr>
-      <w:r>
-        <w:rPr>
-          <w:rFonts w:ascii="Times New Roman" w:hAnsi="Times New Roman"/>
-          <w:color w:val="auto"/>
-          <w:sz w:val="28"/>
-          <w:szCs w:val="28"/>
-        </w:rPr>
-        <w:t>The toolbar for the user to select the type of information to be displayed - useful information or display live status of emergency situations, must be placed on top of the webpage.</w:t>
-      </w:r>
-    </w:p>
-    <w:p>
-      <w:pPr>
-        <w:numPr>
-          <w:ilvl w:val="1"/>
-          <w:numId w:val="8"/>
-        </w:numPr>
-        <w:spacing w:after="160" w:line="360" w:lineRule="auto"/>
-        <w:rPr>
-          <w:rFonts w:ascii="Times New Roman" w:hAnsi="Times New Roman"/>
-          <w:color w:val="auto"/>
-          <w:sz w:val="28"/>
-          <w:szCs w:val="28"/>
-        </w:rPr>
-      </w:pPr>
-      <w:r>
-        <w:rPr>
-          <w:rFonts w:ascii="Times New Roman" w:hAnsi="Times New Roman"/>
-          <w:color w:val="auto"/>
-          <w:sz w:val="28"/>
-          <w:szCs w:val="28"/>
-        </w:rPr>
-        <w:t>Under each subsection, the user must be able to choose what specific live info the user wants to acquire – i.e. weather, shelter, dengue or fires (refer to section 1.2 &amp; 1.3).</w:t>
-      </w:r>
-    </w:p>
-    <w:p>
-      <w:pPr>
-        <w:numPr>
-          <w:ilvl w:val="1"/>
-          <w:numId w:val="8"/>
-        </w:numPr>
-        <w:spacing w:after="160" w:line="360" w:lineRule="auto"/>
-        <w:rPr>
-          <w:rFonts w:ascii="Times New Roman" w:hAnsi="Times New Roman"/>
-          <w:color w:val="auto"/>
-          <w:sz w:val="28"/>
-          <w:szCs w:val="28"/>
-        </w:rPr>
-      </w:pPr>
-      <w:r>
-        <w:rPr>
-          <w:rFonts w:ascii="Times New Roman" w:hAnsi="Times New Roman"/>
-          <w:color w:val="auto"/>
-          <w:sz w:val="28"/>
-          <w:szCs w:val="28"/>
-        </w:rPr>
-        <w:t xml:space="preserve">A full map of Singapore must be placed under the toolbar, </w:t>
-      </w:r>
-      <w:proofErr w:type="spellStart"/>
-      <w:r>
-        <w:rPr>
-          <w:rFonts w:ascii="Times New Roman" w:hAnsi="Times New Roman"/>
-          <w:color w:val="auto"/>
-          <w:sz w:val="28"/>
-          <w:szCs w:val="28"/>
-        </w:rPr>
-        <w:t>centre</w:t>
-      </w:r>
-      <w:proofErr w:type="spellEnd"/>
-      <w:r>
-        <w:rPr>
-          <w:rFonts w:ascii="Times New Roman" w:hAnsi="Times New Roman"/>
-          <w:color w:val="auto"/>
-          <w:sz w:val="28"/>
-          <w:szCs w:val="28"/>
-        </w:rPr>
-        <w:t>-aligned, and containing all necessary information.</w:t>
-      </w:r>
-    </w:p>
-    <w:p>
-      <w:pPr>
-        <w:numPr>
-          <w:ilvl w:val="1"/>
-          <w:numId w:val="8"/>
-        </w:numPr>
-        <w:spacing w:after="160" w:line="360" w:lineRule="auto"/>
-        <w:rPr>
-          <w:rFonts w:ascii="Times New Roman" w:hAnsi="Times New Roman"/>
-          <w:color w:val="auto"/>
-          <w:sz w:val="28"/>
-          <w:szCs w:val="28"/>
-        </w:rPr>
-      </w:pPr>
-      <w:r>
-        <w:rPr>
-          <w:rFonts w:ascii="Times New Roman" w:hAnsi="Times New Roman"/>
-          <w:color w:val="auto"/>
-          <w:sz w:val="28"/>
-          <w:szCs w:val="28"/>
-        </w:rPr>
-        <w:lastRenderedPageBreak/>
-        <w:t>The user must be able to zoom-in and zoom-out the map according to the user ‘s preference.</w:t>
-      </w:r>
-    </w:p>
-    <w:p>
-      <w:pPr>
-        <w:numPr>
-          <w:ilvl w:val="1"/>
-          <w:numId w:val="8"/>
-        </w:numPr>
-        <w:spacing w:after="160" w:line="360" w:lineRule="auto"/>
-        <w:rPr>
-          <w:rFonts w:ascii="Times New Roman" w:hAnsi="Times New Roman"/>
-          <w:color w:val="auto"/>
-          <w:sz w:val="28"/>
-          <w:szCs w:val="28"/>
-        </w:rPr>
-      </w:pPr>
-      <w:r>
-        <w:rPr>
-          <w:rFonts w:ascii="Times New Roman" w:hAnsi="Times New Roman"/>
-          <w:color w:val="auto"/>
-          <w:sz w:val="28"/>
-          <w:szCs w:val="28"/>
-        </w:rPr>
-        <w:t>The textual description of the information shall be displayed under the map.</w:t>
-      </w:r>
-    </w:p>
-    <w:p>
-      <w:pPr>
-        <w:numPr>
-          <w:ilvl w:val="1"/>
-          <w:numId w:val="9"/>
-        </w:numPr>
-        <w:spacing w:after="160" w:line="360" w:lineRule="auto"/>
-        <w:rPr>
-          <w:rFonts w:ascii="Times New Roman" w:hAnsi="Times New Roman"/>
-          <w:color w:val="auto"/>
-          <w:sz w:val="28"/>
-          <w:szCs w:val="28"/>
-        </w:rPr>
-      </w:pPr>
-      <w:r>
-        <w:rPr>
-          <w:rFonts w:ascii="Times New Roman" w:hAnsi="Times New Roman"/>
-          <w:color w:val="auto"/>
-          <w:sz w:val="28"/>
-          <w:szCs w:val="28"/>
-        </w:rPr>
-        <w:t>Emergency Situation</w:t>
-      </w:r>
-    </w:p>
-    <w:p>
-      <w:pPr>
+        <w:pStyle w:val="ListParagraph"/>
         <w:numPr>
           <w:ilvl w:val="2"/>
           <w:numId w:val="6"/>
@@ -3290,6 +3127,174 @@
         <w:spacing w:after="160" w:line="360" w:lineRule="auto"/>
         <w:rPr>
           <w:rFonts w:ascii="Times New Roman" w:hAnsi="Times New Roman"/>
+          <w:sz w:val="28"/>
+          <w:szCs w:val="28"/>
+        </w:rPr>
+      </w:pPr>
+      <w:bookmarkStart w:id="15" w:name="_GoBack"/>
+      <w:r>
+        <w:rPr>
+          <w:rFonts w:ascii="Times New Roman" w:hAnsi="Times New Roman"/>
+          <w:sz w:val="28"/>
+          <w:szCs w:val="28"/>
+        </w:rPr>
+        <w:t>The toolbar for the user to select the type of information to be displayed - useful information or display live status of emergency situations, must be placed on top of the webpage.</w:t>
+      </w:r>
+    </w:p>
+    <w:p>
+      <w:pPr>
+        <w:pStyle w:val="ListParagraph"/>
+        <w:numPr>
+          <w:ilvl w:val="2"/>
+          <w:numId w:val="6"/>
+        </w:numPr>
+        <w:spacing w:after="160" w:line="360" w:lineRule="auto"/>
+        <w:rPr>
+          <w:rFonts w:ascii="Times New Roman" w:hAnsi="Times New Roman"/>
+          <w:sz w:val="28"/>
+          <w:szCs w:val="28"/>
+        </w:rPr>
+      </w:pPr>
+      <w:r>
+        <w:rPr>
+          <w:rFonts w:ascii="Times New Roman" w:hAnsi="Times New Roman"/>
+          <w:sz w:val="28"/>
+          <w:szCs w:val="28"/>
+        </w:rPr>
+        <w:t>Under each subsection, the user must be able to choose what specific live info the user wants to acquire – i.e. weather, shelter, dengue or fires (refer to section 1.2 &amp; 1.3).</w:t>
+      </w:r>
+    </w:p>
+    <w:p>
+      <w:pPr>
+        <w:pStyle w:val="ListParagraph"/>
+        <w:numPr>
+          <w:ilvl w:val="2"/>
+          <w:numId w:val="6"/>
+        </w:numPr>
+        <w:spacing w:after="160" w:line="360" w:lineRule="auto"/>
+        <w:rPr>
+          <w:rFonts w:ascii="Times New Roman" w:hAnsi="Times New Roman"/>
+          <w:sz w:val="28"/>
+          <w:szCs w:val="28"/>
+        </w:rPr>
+      </w:pPr>
+      <w:r>
+        <w:rPr>
+          <w:rFonts w:ascii="Times New Roman" w:hAnsi="Times New Roman"/>
+          <w:sz w:val="28"/>
+          <w:szCs w:val="28"/>
+        </w:rPr>
+        <w:t xml:space="preserve">A full map of Singapore must be placed under the toolbar, </w:t>
+      </w:r>
+      <w:proofErr w:type="spellStart"/>
+      <w:r>
+        <w:rPr>
+          <w:rFonts w:ascii="Times New Roman" w:hAnsi="Times New Roman"/>
+          <w:sz w:val="28"/>
+          <w:szCs w:val="28"/>
+        </w:rPr>
+        <w:t>centre</w:t>
+      </w:r>
+      <w:proofErr w:type="spellEnd"/>
+      <w:r>
+        <w:rPr>
+          <w:rFonts w:ascii="Times New Roman" w:hAnsi="Times New Roman"/>
+          <w:sz w:val="28"/>
+          <w:szCs w:val="28"/>
+        </w:rPr>
+        <w:t>-aligned, and containing all necessary information.</w:t>
+      </w:r>
+    </w:p>
+    <w:p>
+      <w:pPr>
+        <w:pStyle w:val="ListParagraph"/>
+        <w:numPr>
+          <w:ilvl w:val="2"/>
+          <w:numId w:val="6"/>
+        </w:numPr>
+        <w:spacing w:after="160" w:line="360" w:lineRule="auto"/>
+        <w:rPr>
+          <w:rFonts w:ascii="Times New Roman" w:hAnsi="Times New Roman"/>
+          <w:sz w:val="28"/>
+          <w:szCs w:val="28"/>
+        </w:rPr>
+      </w:pPr>
+      <w:r>
+        <w:rPr>
+          <w:rFonts w:ascii="Times New Roman" w:hAnsi="Times New Roman"/>
+          <w:sz w:val="28"/>
+          <w:szCs w:val="28"/>
+        </w:rPr>
+        <w:t xml:space="preserve">The user must be able to zoom-in and zoom-out the map according to the user ‘s </w:t>
+      </w:r>
+      <w:r>
+        <w:rPr>
+          <w:rFonts w:ascii="Times New Roman" w:hAnsi="Times New Roman"/>
+          <w:sz w:val="28"/>
+          <w:szCs w:val="28"/>
+        </w:rPr>
+        <w:lastRenderedPageBreak/>
+        <w:t>preference.</w:t>
+      </w:r>
+    </w:p>
+    <w:p>
+      <w:pPr>
+        <w:pStyle w:val="ListParagraph"/>
+        <w:numPr>
+          <w:ilvl w:val="2"/>
+          <w:numId w:val="6"/>
+        </w:numPr>
+        <w:spacing w:after="160" w:line="360" w:lineRule="auto"/>
+        <w:rPr>
+          <w:rFonts w:ascii="Times New Roman" w:hAnsi="Times New Roman"/>
+          <w:sz w:val="28"/>
+          <w:szCs w:val="28"/>
+        </w:rPr>
+      </w:pPr>
+      <w:r>
+        <w:rPr>
+          <w:rFonts w:ascii="Times New Roman" w:hAnsi="Times New Roman"/>
+          <w:sz w:val="28"/>
+          <w:szCs w:val="28"/>
+        </w:rPr>
+        <w:t>The textual description of the information shall be displayed under the map.</w:t>
+      </w:r>
+      <w:bookmarkEnd w:id="15"/>
+    </w:p>
+    <w:p>
+      <w:pPr>
+        <w:pStyle w:val="ListParagraph"/>
+        <w:numPr>
+          <w:ilvl w:val="1"/>
+          <w:numId w:val="6"/>
+        </w:numPr>
+        <w:spacing w:after="160" w:line="360" w:lineRule="auto"/>
+        <w:rPr>
+          <w:rFonts w:ascii="Times New Roman" w:hAnsi="Times New Roman"/>
+          <w:sz w:val="28"/>
+          <w:szCs w:val="28"/>
+        </w:rPr>
+      </w:pPr>
+      <w:proofErr w:type="gramStart"/>
+      <w:r>
+        <w:rPr>
+          <w:rFonts w:ascii="Times New Roman" w:hAnsi="Times New Roman"/>
+          <w:sz w:val="28"/>
+          <w:szCs w:val="28"/>
+        </w:rPr>
+        <w:t>Emergency Situation</w:t>
+      </w:r>
+      <w:proofErr w:type="gramEnd"/>
+    </w:p>
+    <w:p>
+      <w:pPr>
+        <w:numPr>
+          <w:ilvl w:val="2"/>
+          <w:numId w:val="6"/>
+        </w:numPr>
+        <w:spacing w:after="160" w:line="360" w:lineRule="auto"/>
+        <w:rPr>
+          <w:rFonts w:ascii="Times New Roman" w:hAnsi="Times New Roman"/>
           <w:color w:val="auto"/>
           <w:sz w:val="28"/>
           <w:szCs w:val="28"/>
@@ -3602,7 +3607,6 @@
           <w:sz w:val="28"/>
           <w:szCs w:val="28"/>
         </w:rPr>
-        <w:lastRenderedPageBreak/>
         <w:t>Natural Hazards Category shall contain fire, haze, tsunami, typhoon, earthquake, and earthquake aftershocks.</w:t>
       </w:r>
     </w:p>
@@ -3627,6 +3631,7 @@
           <w:sz w:val="28"/>
           <w:szCs w:val="28"/>
         </w:rPr>
+        <w:lastRenderedPageBreak/>
         <w:t>The hazard’s date, location, intensity, possible harms, shall be displayed in a table under the map.</w:t>
       </w:r>
     </w:p>
@@ -3979,7 +3984,6 @@
           <w:sz w:val="28"/>
           <w:szCs w:val="28"/>
         </w:rPr>
-        <w:lastRenderedPageBreak/>
         <w:t xml:space="preserve"> Other Useful Information</w:t>
       </w:r>
     </w:p>
@@ -4028,6 +4032,7 @@
           <w:sz w:val="28"/>
           <w:szCs w:val="28"/>
         </w:rPr>
+        <w:lastRenderedPageBreak/>
         <w:t>The user must be able to select the type of useful information to be displayed from a dropdown list at the top of the webpage.</w:t>
       </w:r>
     </w:p>
@@ -4406,7 +4411,6 @@
           <w:sz w:val="28"/>
           <w:szCs w:val="28"/>
         </w:rPr>
-        <w:lastRenderedPageBreak/>
         <w:t xml:space="preserve">An entry of the table is deleted when the corresponding incident is marked by a department officer as solved. </w:t>
       </w:r>
     </w:p>
@@ -4431,6 +4435,7 @@
           <w:sz w:val="28"/>
           <w:szCs w:val="28"/>
         </w:rPr>
+        <w:lastRenderedPageBreak/>
         <w:t xml:space="preserve">Each row of the table must contain basic information of that incident including incident ID, incident type, incident-creation time, location </w:t>
       </w:r>
       <w:r>
@@ -5000,7 +5005,7 @@
     </w:p>
     <w:p>
       <w:pPr>
-        <w:pStyle w:val="a7"/>
+        <w:pStyle w:val="ListParagraph"/>
         <w:numPr>
           <w:ilvl w:val="2"/>
           <w:numId w:val="10"/>
@@ -5250,23 +5255,7 @@
           <w:sz w:val="28"/>
           <w:szCs w:val="28"/>
         </w:rPr>
-        <w:t xml:space="preserve">remain </w:t>
-      </w:r>
-      <w:r>
-        <w:rPr>
-          <w:rFonts w:ascii="Times New Roman" w:hAnsi="Times New Roman"/>
-          <w:sz w:val="28"/>
-          <w:szCs w:val="28"/>
-        </w:rPr>
-        <w:t>Planned</w:t>
-      </w:r>
-      <w:r>
-        <w:rPr>
-          <w:rFonts w:ascii="Times New Roman" w:hAnsi="Times New Roman"/>
-          <w:sz w:val="28"/>
-          <w:szCs w:val="28"/>
-        </w:rPr>
-        <w:t xml:space="preserve"> until</w:t>
+        <w:t>remain Planned until</w:t>
       </w:r>
       <w:r>
         <w:rPr>
@@ -5333,7 +5322,6 @@
           <w:sz w:val="28"/>
           <w:szCs w:val="28"/>
         </w:rPr>
-        <w:lastRenderedPageBreak/>
         <w:t>The third step</w:t>
       </w:r>
       <w:r>
@@ -5413,23 +5401,7 @@
           <w:sz w:val="28"/>
           <w:szCs w:val="28"/>
         </w:rPr>
-        <w:t xml:space="preserve">remain </w:t>
-      </w:r>
-      <w:r>
-        <w:rPr>
-          <w:rFonts w:ascii="Times New Roman" w:hAnsi="Times New Roman"/>
-          <w:sz w:val="28"/>
-          <w:szCs w:val="28"/>
-        </w:rPr>
-        <w:t>In Progress</w:t>
-      </w:r>
-      <w:r>
-        <w:rPr>
-          <w:rFonts w:ascii="Times New Roman" w:hAnsi="Times New Roman"/>
-          <w:sz w:val="28"/>
-          <w:szCs w:val="28"/>
-        </w:rPr>
-        <w:t xml:space="preserve"> until</w:t>
+        <w:t>remain In Progress until</w:t>
       </w:r>
       <w:r>
         <w:rPr>
@@ -5496,6 +5468,7 @@
           <w:sz w:val="28"/>
           <w:szCs w:val="28"/>
         </w:rPr>
+        <w:lastRenderedPageBreak/>
         <w:t>The fourth step</w:t>
       </w:r>
       <w:r>
@@ -5569,8 +5542,6 @@
         </w:rPr>
         <w:t xml:space="preserve">shall </w:t>
       </w:r>
-      <w:bookmarkStart w:id="15" w:name="_GoBack"/>
-      <w:bookmarkEnd w:id="15"/>
       <w:r>
         <w:rPr>
           <w:rFonts w:ascii="Times New Roman" w:hAnsi="Times New Roman"/>
@@ -6048,7 +6019,6 @@
           <w:sz w:val="28"/>
           <w:szCs w:val="28"/>
         </w:rPr>
-        <w:lastRenderedPageBreak/>
         <w:t>The operator must be able to key in the mobile number of the caller.</w:t>
       </w:r>
     </w:p>
@@ -6097,6 +6067,7 @@
           <w:sz w:val="28"/>
           <w:szCs w:val="28"/>
         </w:rPr>
+        <w:lastRenderedPageBreak/>
         <w:t xml:space="preserve"> The operator must be able to key in the location of the incident.</w:t>
       </w:r>
     </w:p>
@@ -6505,7 +6476,6 @@
           <w:sz w:val="28"/>
           <w:szCs w:val="28"/>
         </w:rPr>
-        <w:lastRenderedPageBreak/>
         <w:t>6.1.1.</w:t>
       </w:r>
       <w:r>
@@ -6556,6 +6526,7 @@
           <w:sz w:val="28"/>
           <w:szCs w:val="28"/>
         </w:rPr>
+        <w:lastRenderedPageBreak/>
         <w:t>6.1.2.</w:t>
       </w:r>
       <w:r>
@@ -6856,26 +6827,57 @@
           <w:sz w:val="28"/>
           <w:szCs w:val="28"/>
         </w:rPr>
+        <w:t xml:space="preserve">6.3.5. </w:t>
+      </w:r>
+      <w:r>
+        <w:rPr>
+          <w:rFonts w:ascii="Times New Roman" w:hAnsi="Times New Roman"/>
+          <w:color w:val="auto"/>
+          <w:sz w:val="28"/>
+          <w:szCs w:val="28"/>
+        </w:rPr>
+        <w:t>Trends shall include which regions and incident types are currently seeing the largest increase in number of reports, compared to the previous status report</w:t>
+      </w:r>
+      <w:r>
+        <w:rPr>
+          <w:rFonts w:ascii="Times New Roman" w:hAnsi="Times New Roman"/>
+          <w:color w:val="auto"/>
+          <w:sz w:val="28"/>
+          <w:szCs w:val="28"/>
+        </w:rPr>
+        <w:t>.</w:t>
+      </w:r>
+    </w:p>
+    <w:p>
+      <w:pPr>
+        <w:spacing w:after="160" w:line="360" w:lineRule="auto"/>
+        <w:rPr>
+          <w:rFonts w:ascii="Times New Roman" w:eastAsia="Times New Roman" w:hAnsi="Times New Roman" w:cs="Times New Roman"/>
+          <w:color w:val="auto"/>
+          <w:sz w:val="28"/>
+          <w:szCs w:val="28"/>
+        </w:rPr>
+      </w:pPr>
+    </w:p>
+    <w:p>
+      <w:pPr>
+        <w:spacing w:after="160" w:line="360" w:lineRule="auto"/>
+        <w:rPr>
+          <w:rFonts w:ascii="Times New Roman" w:eastAsia="Times New Roman" w:hAnsi="Times New Roman" w:cs="Times New Roman"/>
+          <w:color w:val="auto"/>
+          <w:sz w:val="28"/>
+          <w:szCs w:val="28"/>
+        </w:rPr>
+      </w:pPr>
+      <w:r>
+        <w:rPr>
+          <w:rFonts w:ascii="Times New Roman" w:hAnsi="Times New Roman"/>
+          <w:color w:val="auto"/>
+          <w:sz w:val="28"/>
+          <w:szCs w:val="28"/>
+        </w:rPr>
         <w:lastRenderedPageBreak/>
-        <w:t xml:space="preserve">6.3.5. </w:t>
-      </w:r>
-      <w:r>
-        <w:rPr>
-          <w:rFonts w:ascii="Times New Roman" w:hAnsi="Times New Roman"/>
-          <w:color w:val="auto"/>
-          <w:sz w:val="28"/>
-          <w:szCs w:val="28"/>
-        </w:rPr>
-        <w:t>Trends shall include which regions and incident types are currently seeing the largest increase in number of reports, compared to the previous status report</w:t>
-      </w:r>
-      <w:r>
-        <w:rPr>
-          <w:rFonts w:ascii="Times New Roman" w:hAnsi="Times New Roman"/>
-          <w:color w:val="auto"/>
-          <w:sz w:val="28"/>
-          <w:szCs w:val="28"/>
-        </w:rPr>
-        <w:t>.</w:t>
+        <w:t xml:space="preserve">7.0. Admin </w:t>
       </w:r>
     </w:p>
     <w:p>
@@ -6888,6 +6890,15 @@
           <w:szCs w:val="28"/>
         </w:rPr>
       </w:pPr>
+      <w:r>
+        <w:rPr>
+          <w:rFonts w:ascii="Times New Roman" w:hAnsi="Times New Roman"/>
+          <w:color w:val="auto"/>
+          <w:sz w:val="28"/>
+          <w:szCs w:val="28"/>
+        </w:rPr>
+        <w:t>7.1. Admin Authentication</w:t>
+      </w:r>
     </w:p>
     <w:p>
       <w:pPr>
@@ -6906,7 +6917,27 @@
           <w:sz w:val="28"/>
           <w:szCs w:val="28"/>
         </w:rPr>
-        <w:t xml:space="preserve">7.0. Admin </w:t>
+        <w:t xml:space="preserve">7.1.1. The admin shall only be able to access the database containing the information of accounts of call </w:t>
+      </w:r>
+      <w:proofErr w:type="spellStart"/>
+      <w:r>
+        <w:rPr>
+          <w:rFonts w:ascii="Times New Roman" w:hAnsi="Times New Roman"/>
+          <w:color w:val="auto"/>
+          <w:sz w:val="28"/>
+          <w:szCs w:val="28"/>
+        </w:rPr>
+        <w:t>centre</w:t>
+      </w:r>
+      <w:proofErr w:type="spellEnd"/>
+      <w:r>
+        <w:rPr>
+          <w:rFonts w:ascii="Times New Roman" w:hAnsi="Times New Roman"/>
+          <w:color w:val="auto"/>
+          <w:sz w:val="28"/>
+          <w:szCs w:val="28"/>
+        </w:rPr>
+        <w:t xml:space="preserve"> operators and department officers.</w:t>
       </w:r>
     </w:p>
     <w:p>
@@ -6926,7 +6957,7 @@
           <w:sz w:val="28"/>
           <w:szCs w:val="28"/>
         </w:rPr>
-        <w:t>7.1. Admin Authentication</w:t>
+        <w:t>7.1.2. The admin shall be using a username, password, and an encrypted key to access the system.</w:t>
       </w:r>
     </w:p>
     <w:p>
@@ -6946,7 +6977,7 @@
           <w:sz w:val="28"/>
           <w:szCs w:val="28"/>
         </w:rPr>
-        <w:t xml:space="preserve">7.1.1. The admin shall only be able to access the database containing the information of accounts of call </w:t>
+        <w:t xml:space="preserve">7.1.2.  The format of the username and password follows the constraints of call </w:t>
       </w:r>
       <w:proofErr w:type="spellStart"/>
       <w:r>
@@ -6986,7 +7017,7 @@
           <w:sz w:val="28"/>
           <w:szCs w:val="28"/>
         </w:rPr>
-        <w:t>7.1.2. The admin shall be using a username, password, and an encrypted key to access the system.</w:t>
+        <w:t>7.1.3. Once logged in, the admin shall be directed to a page containing the table of all existing accounts with corresponding information including, username, domain, password and id.</w:t>
       </w:r>
     </w:p>
     <w:p>
@@ -7006,7 +7037,67 @@
           <w:sz w:val="28"/>
           <w:szCs w:val="28"/>
         </w:rPr>
-        <w:t xml:space="preserve">7.1.2.  The format of the username and password follows the constraints of call </w:t>
+        <w:t>7.1.4. Two links shall be found after each account. One is “delete”, another is “Edit”.</w:t>
+      </w:r>
+    </w:p>
+    <w:p>
+      <w:pPr>
+        <w:spacing w:after="160" w:line="360" w:lineRule="auto"/>
+        <w:rPr>
+          <w:rFonts w:ascii="Times New Roman" w:eastAsia="Times New Roman" w:hAnsi="Times New Roman" w:cs="Times New Roman"/>
+          <w:color w:val="auto"/>
+          <w:sz w:val="28"/>
+          <w:szCs w:val="28"/>
+        </w:rPr>
+      </w:pPr>
+      <w:r>
+        <w:rPr>
+          <w:rFonts w:ascii="Times New Roman" w:hAnsi="Times New Roman"/>
+          <w:color w:val="auto"/>
+          <w:sz w:val="28"/>
+          <w:szCs w:val="28"/>
+        </w:rPr>
+        <w:t>7.1.5. A link called “add new account” shall be found at the bottom right of the table.</w:t>
+      </w:r>
+    </w:p>
+    <w:p>
+      <w:pPr>
+        <w:spacing w:after="160" w:line="360" w:lineRule="auto"/>
+        <w:rPr>
+          <w:rFonts w:ascii="Times New Roman" w:eastAsia="Times New Roman" w:hAnsi="Times New Roman" w:cs="Times New Roman"/>
+          <w:color w:val="auto"/>
+          <w:sz w:val="28"/>
+          <w:szCs w:val="28"/>
+        </w:rPr>
+      </w:pPr>
+      <w:r>
+        <w:rPr>
+          <w:rFonts w:ascii="Times New Roman" w:hAnsi="Times New Roman"/>
+          <w:color w:val="auto"/>
+          <w:sz w:val="28"/>
+          <w:szCs w:val="28"/>
+        </w:rPr>
+        <w:t>7.2. Admin Functionality</w:t>
+      </w:r>
+    </w:p>
+    <w:p>
+      <w:pPr>
+        <w:spacing w:after="160" w:line="360" w:lineRule="auto"/>
+        <w:rPr>
+          <w:rFonts w:ascii="Times New Roman" w:eastAsia="Times New Roman" w:hAnsi="Times New Roman" w:cs="Times New Roman"/>
+          <w:color w:val="auto"/>
+          <w:sz w:val="28"/>
+          <w:szCs w:val="28"/>
+        </w:rPr>
+      </w:pPr>
+      <w:r>
+        <w:rPr>
+          <w:rFonts w:ascii="Times New Roman" w:hAnsi="Times New Roman"/>
+          <w:color w:val="auto"/>
+          <w:sz w:val="28"/>
+          <w:szCs w:val="28"/>
+        </w:rPr>
+        <w:t xml:space="preserve">7.2.1. The admin shall be able to add an account of call </w:t>
       </w:r>
       <w:proofErr w:type="spellStart"/>
       <w:r>
@@ -7026,7 +7117,7 @@
           <w:sz w:val="28"/>
           <w:szCs w:val="28"/>
         </w:rPr>
-        <w:t xml:space="preserve"> operators and department officers.</w:t>
+        <w:t xml:space="preserve"> operator and department officer to the database by clicking on the link “add new account”.</w:t>
       </w:r>
     </w:p>
     <w:p>
@@ -7046,7 +7137,7 @@
           <w:sz w:val="28"/>
           <w:szCs w:val="28"/>
         </w:rPr>
-        <w:t>7.1.3. Once logged in, the admin shall be directed to a page containing the table of all existing accounts with corresponding information including, username, domain, password and id.</w:t>
+        <w:t>7.2.2. The admin shall be able to delete an account in the database by clicking on “delete”.</w:t>
       </w:r>
     </w:p>
     <w:p>
@@ -7066,133 +7157,12 @@
           <w:sz w:val="28"/>
           <w:szCs w:val="28"/>
         </w:rPr>
-        <w:t>7.1.4. Two links shall be found after each account. One is “delete”, another is “Edit”.</w:t>
-      </w:r>
-    </w:p>
-    <w:p>
-      <w:pPr>
-        <w:spacing w:after="160" w:line="360" w:lineRule="auto"/>
-        <w:rPr>
-          <w:rFonts w:ascii="Times New Roman" w:eastAsia="Times New Roman" w:hAnsi="Times New Roman" w:cs="Times New Roman"/>
-          <w:color w:val="auto"/>
-          <w:sz w:val="28"/>
-          <w:szCs w:val="28"/>
-        </w:rPr>
-      </w:pPr>
-      <w:r>
-        <w:rPr>
-          <w:rFonts w:ascii="Times New Roman" w:hAnsi="Times New Roman"/>
-          <w:color w:val="auto"/>
-          <w:sz w:val="28"/>
-          <w:szCs w:val="28"/>
-        </w:rPr>
-        <w:t>7.1.5. A link called “add new account” shall be found at the bottom right of the table.</w:t>
-      </w:r>
-    </w:p>
-    <w:p>
-      <w:pPr>
-        <w:spacing w:after="160" w:line="360" w:lineRule="auto"/>
-        <w:rPr>
-          <w:rFonts w:ascii="Times New Roman" w:eastAsia="Times New Roman" w:hAnsi="Times New Roman" w:cs="Times New Roman"/>
-          <w:color w:val="auto"/>
-          <w:sz w:val="28"/>
-          <w:szCs w:val="28"/>
-        </w:rPr>
-      </w:pPr>
-      <w:r>
-        <w:rPr>
-          <w:rFonts w:ascii="Times New Roman" w:hAnsi="Times New Roman"/>
-          <w:color w:val="auto"/>
-          <w:sz w:val="28"/>
-          <w:szCs w:val="28"/>
-        </w:rPr>
-        <w:t>7.2. Admin Functionality</w:t>
-      </w:r>
-    </w:p>
-    <w:p>
-      <w:pPr>
-        <w:spacing w:after="160" w:line="360" w:lineRule="auto"/>
-        <w:rPr>
-          <w:rFonts w:ascii="Times New Roman" w:eastAsia="Times New Roman" w:hAnsi="Times New Roman" w:cs="Times New Roman"/>
-          <w:color w:val="auto"/>
-          <w:sz w:val="28"/>
-          <w:szCs w:val="28"/>
-        </w:rPr>
-      </w:pPr>
-      <w:r>
-        <w:rPr>
-          <w:rFonts w:ascii="Times New Roman" w:hAnsi="Times New Roman"/>
-          <w:color w:val="auto"/>
-          <w:sz w:val="28"/>
-          <w:szCs w:val="28"/>
-        </w:rPr>
-        <w:t xml:space="preserve">7.2.1. The admin shall be able to add an account of call </w:t>
-      </w:r>
-      <w:proofErr w:type="spellStart"/>
-      <w:r>
-        <w:rPr>
-          <w:rFonts w:ascii="Times New Roman" w:hAnsi="Times New Roman"/>
-          <w:color w:val="auto"/>
-          <w:sz w:val="28"/>
-          <w:szCs w:val="28"/>
-        </w:rPr>
-        <w:t>centre</w:t>
-      </w:r>
-      <w:proofErr w:type="spellEnd"/>
-      <w:r>
-        <w:rPr>
-          <w:rFonts w:ascii="Times New Roman" w:hAnsi="Times New Roman"/>
-          <w:color w:val="auto"/>
-          <w:sz w:val="28"/>
-          <w:szCs w:val="28"/>
-        </w:rPr>
-        <w:t xml:space="preserve"> operator and department officer to the database by clicking on the link “add new account”.</w:t>
-      </w:r>
-    </w:p>
-    <w:p>
-      <w:pPr>
-        <w:spacing w:after="160" w:line="360" w:lineRule="auto"/>
-        <w:rPr>
-          <w:rFonts w:ascii="Times New Roman" w:eastAsia="Times New Roman" w:hAnsi="Times New Roman" w:cs="Times New Roman"/>
-          <w:color w:val="auto"/>
-          <w:sz w:val="28"/>
-          <w:szCs w:val="28"/>
-        </w:rPr>
-      </w:pPr>
-      <w:r>
-        <w:rPr>
-          <w:rFonts w:ascii="Times New Roman" w:hAnsi="Times New Roman"/>
-          <w:color w:val="auto"/>
-          <w:sz w:val="28"/>
-          <w:szCs w:val="28"/>
-        </w:rPr>
-        <w:t>7.2.2. The admin shall be able to delete an account in the database by clicking on “delete”.</w:t>
-      </w:r>
-    </w:p>
-    <w:p>
-      <w:pPr>
-        <w:spacing w:after="160" w:line="360" w:lineRule="auto"/>
-        <w:rPr>
-          <w:rFonts w:ascii="Times New Roman" w:eastAsia="Times New Roman" w:hAnsi="Times New Roman" w:cs="Times New Roman"/>
-          <w:color w:val="auto"/>
-          <w:sz w:val="28"/>
-          <w:szCs w:val="28"/>
-        </w:rPr>
-      </w:pPr>
-      <w:r>
-        <w:rPr>
-          <w:rFonts w:ascii="Times New Roman" w:hAnsi="Times New Roman"/>
-          <w:color w:val="auto"/>
-          <w:sz w:val="28"/>
-          <w:szCs w:val="28"/>
-        </w:rPr>
-        <w:lastRenderedPageBreak/>
         <w:t>7.2.3. The admin shall be able to change the username and password of each account in the database by clicking on “edit”.</w:t>
       </w:r>
     </w:p>
     <w:p>
       <w:pPr>
-        <w:pStyle w:val="1"/>
+        <w:pStyle w:val="Heading1"/>
         <w:numPr>
           <w:ilvl w:val="0"/>
           <w:numId w:val="23"/>
@@ -7207,13 +7177,14 @@
           <w:rFonts w:eastAsia="Arial Unicode MS" w:cs="Arial Unicode MS"/>
           <w:color w:val="auto"/>
         </w:rPr>
+        <w:lastRenderedPageBreak/>
         <w:t>Nonfunctional Requirements</w:t>
       </w:r>
       <w:bookmarkEnd w:id="16"/>
     </w:p>
     <w:p>
       <w:pPr>
-        <w:pStyle w:val="2"/>
+        <w:pStyle w:val="Heading2"/>
         <w:numPr>
           <w:ilvl w:val="1"/>
           <w:numId w:val="4"/>
@@ -7618,7 +7589,6 @@
           <w:sz w:val="28"/>
           <w:szCs w:val="28"/>
         </w:rPr>
-        <w:lastRenderedPageBreak/>
         <w:t>To avoid this, the developer should check the expiration date of the domain and make sure it never expires.</w:t>
       </w:r>
     </w:p>
@@ -7664,6 +7634,7 @@
           <w:sz w:val="28"/>
           <w:szCs w:val="28"/>
         </w:rPr>
+        <w:lastRenderedPageBreak/>
         <w:t>This error happens when too many people try to visit the website at once.</w:t>
       </w:r>
     </w:p>
@@ -7957,7 +7928,7 @@
 <w:ftr xmlns:wpc="http://schemas.microsoft.com/office/word/2010/wordprocessingCanvas" xmlns:cx="http://schemas.microsoft.com/office/drawing/2014/chartex" xmlns:cx1="http://schemas.microsoft.com/office/drawing/2015/9/8/chartex" xmlns:cx2="http://schemas.microsoft.com/office/drawing/2015/10/21/chartex" xmlns:cx3="http://schemas.microsoft.com/office/drawing/2016/5/9/chartex" xmlns:cx4="http://schemas.microsoft.com/office/drawing/2016/5/10/chartex" xmlns:cx5="http://schemas.microsoft.com/office/drawing/2016/5/11/chartex" xmlns:cx6="http://schemas.microsoft.com/office/drawing/2016/5/12/chartex" xmlns:cx7="http://schemas.microsoft.com/office/drawing/2016/5/13/chartex" xmlns:cx8="http://schemas.microsoft.com/office/drawing/2016/5/14/chartex" xmlns:mc="http://schemas.openxmlformats.org/markup-compatibility/2006" xmlns:aink="http://schemas.microsoft.com/office/drawing/2016/ink" xmlns:am3d="http://schemas.microsoft.com/office/drawing/2017/model3d" xmlns:o="urn:schemas-microsoft-com:office:office" xmlns:r="http://schemas.openxmlformats.org/officeDocument/2006/relationships" xmlns:m="http://schemas.openxmlformats.org/officeDocument/2006/math" xmlns:v="urn:schemas-microsoft-com:vml" xmlns:wp14="http://schemas.microsoft.com/office/word/2010/wordprocessingDrawing" xmlns:wp="http://schemas.openxmlformats.org/drawingml/2006/wordprocessingDrawing" xmlns:w10="urn:schemas-microsoft-com:office:word" xmlns:w="http://schemas.openxmlformats.org/wordprocessingml/2006/main" xmlns:w14="http://schemas.microsoft.com/office/word/2010/wordml" xmlns:w15="http://schemas.microsoft.com/office/word/2012/wordml" xmlns:w16cid="http://schemas.microsoft.com/office/word/2016/wordml/cid" xmlns:w16se="http://schemas.microsoft.com/office/word/2015/wordml/symex" xmlns:wpg="http://schemas.microsoft.com/office/word/2010/wordprocessingGroup" xmlns:wpi="http://schemas.microsoft.com/office/word/2010/wordprocessingInk" xmlns:wne="http://schemas.microsoft.com/office/word/2006/wordml" xmlns:wps="http://schemas.microsoft.com/office/word/2010/wordprocessingShape" mc:Ignorable="w14 w15 w16se w16cid wp14">
   <w:p>
     <w:pPr>
-      <w:pStyle w:val="a4"/>
+      <w:pStyle w:val="Footer"/>
     </w:pPr>
   </w:p>
 </w:ftr>
@@ -7967,7 +7938,7 @@
 <w:ftr xmlns:wpc="http://schemas.microsoft.com/office/word/2010/wordprocessingCanvas" xmlns:cx="http://schemas.microsoft.com/office/drawing/2014/chartex" xmlns:cx1="http://schemas.microsoft.com/office/drawing/2015/9/8/chartex" xmlns:cx2="http://schemas.microsoft.com/office/drawing/2015/10/21/chartex" xmlns:cx3="http://schemas.microsoft.com/office/drawing/2016/5/9/chartex" xmlns:cx4="http://schemas.microsoft.com/office/drawing/2016/5/10/chartex" xmlns:cx5="http://schemas.microsoft.com/office/drawing/2016/5/11/chartex" xmlns:cx6="http://schemas.microsoft.com/office/drawing/2016/5/12/chartex" xmlns:cx7="http://schemas.microsoft.com/office/drawing/2016/5/13/chartex" xmlns:cx8="http://schemas.microsoft.com/office/drawing/2016/5/14/chartex" xmlns:mc="http://schemas.openxmlformats.org/markup-compatibility/2006" xmlns:aink="http://schemas.microsoft.com/office/drawing/2016/ink" xmlns:am3d="http://schemas.microsoft.com/office/drawing/2017/model3d" xmlns:o="urn:schemas-microsoft-com:office:office" xmlns:r="http://schemas.openxmlformats.org/officeDocument/2006/relationships" xmlns:m="http://schemas.openxmlformats.org/officeDocument/2006/math" xmlns:v="urn:schemas-microsoft-com:vml" xmlns:wp14="http://schemas.microsoft.com/office/word/2010/wordprocessingDrawing" xmlns:wp="http://schemas.openxmlformats.org/drawingml/2006/wordprocessingDrawing" xmlns:w10="urn:schemas-microsoft-com:office:word" xmlns:w="http://schemas.openxmlformats.org/wordprocessingml/2006/main" xmlns:w14="http://schemas.microsoft.com/office/word/2010/wordml" xmlns:w15="http://schemas.microsoft.com/office/word/2012/wordml" xmlns:w16cid="http://schemas.microsoft.com/office/word/2016/wordml/cid" xmlns:w16se="http://schemas.microsoft.com/office/word/2015/wordml/symex" xmlns:wpg="http://schemas.microsoft.com/office/word/2010/wordprocessingGroup" xmlns:wpi="http://schemas.microsoft.com/office/word/2010/wordprocessingInk" xmlns:wne="http://schemas.microsoft.com/office/word/2006/wordml" xmlns:wps="http://schemas.microsoft.com/office/word/2010/wordprocessingShape" mc:Ignorable="w14 w15 w16se w16cid wp14">
   <w:p>
     <w:pPr>
-      <w:pStyle w:val="a4"/>
+      <w:pStyle w:val="Footer"/>
       <w:jc w:val="center"/>
     </w:pPr>
     <w:r>
@@ -7981,7 +7952,7 @@
 <w:ftr xmlns:wpc="http://schemas.microsoft.com/office/word/2010/wordprocessingCanvas" xmlns:cx="http://schemas.microsoft.com/office/drawing/2014/chartex" xmlns:cx1="http://schemas.microsoft.com/office/drawing/2015/9/8/chartex" xmlns:cx2="http://schemas.microsoft.com/office/drawing/2015/10/21/chartex" xmlns:cx3="http://schemas.microsoft.com/office/drawing/2016/5/9/chartex" xmlns:cx4="http://schemas.microsoft.com/office/drawing/2016/5/10/chartex" xmlns:cx5="http://schemas.microsoft.com/office/drawing/2016/5/11/chartex" xmlns:cx6="http://schemas.microsoft.com/office/drawing/2016/5/12/chartex" xmlns:cx7="http://schemas.microsoft.com/office/drawing/2016/5/13/chartex" xmlns:cx8="http://schemas.microsoft.com/office/drawing/2016/5/14/chartex" xmlns:mc="http://schemas.openxmlformats.org/markup-compatibility/2006" xmlns:aink="http://schemas.microsoft.com/office/drawing/2016/ink" xmlns:am3d="http://schemas.microsoft.com/office/drawing/2017/model3d" xmlns:o="urn:schemas-microsoft-com:office:office" xmlns:r="http://schemas.openxmlformats.org/officeDocument/2006/relationships" xmlns:m="http://schemas.openxmlformats.org/officeDocument/2006/math" xmlns:v="urn:schemas-microsoft-com:vml" xmlns:wp14="http://schemas.microsoft.com/office/word/2010/wordprocessingDrawing" xmlns:wp="http://schemas.openxmlformats.org/drawingml/2006/wordprocessingDrawing" xmlns:w10="urn:schemas-microsoft-com:office:word" xmlns:w="http://schemas.openxmlformats.org/wordprocessingml/2006/main" xmlns:w14="http://schemas.microsoft.com/office/word/2010/wordml" xmlns:w15="http://schemas.microsoft.com/office/word/2012/wordml" xmlns:w16cid="http://schemas.microsoft.com/office/word/2016/wordml/cid" xmlns:w16se="http://schemas.microsoft.com/office/word/2015/wordml/symex" xmlns:wpg="http://schemas.microsoft.com/office/word/2010/wordprocessingGroup" xmlns:wpi="http://schemas.microsoft.com/office/word/2010/wordprocessingInk" xmlns:wne="http://schemas.microsoft.com/office/word/2006/wordml" xmlns:wps="http://schemas.microsoft.com/office/word/2010/wordprocessingShape" mc:Ignorable="w14 w15 w16se w16cid wp14">
   <w:p>
     <w:pPr>
-      <w:pStyle w:val="a4"/>
+      <w:pStyle w:val="Footer"/>
     </w:pPr>
   </w:p>
 </w:ftr>
@@ -8036,7 +8007,7 @@
 <w:hdr xmlns:wpc="http://schemas.microsoft.com/office/word/2010/wordprocessingCanvas" xmlns:cx="http://schemas.microsoft.com/office/drawing/2014/chartex" xmlns:cx1="http://schemas.microsoft.com/office/drawing/2015/9/8/chartex" xmlns:cx2="http://schemas.microsoft.com/office/drawing/2015/10/21/chartex" xmlns:cx3="http://schemas.microsoft.com/office/drawing/2016/5/9/chartex" xmlns:cx4="http://schemas.microsoft.com/office/drawing/2016/5/10/chartex" xmlns:cx5="http://schemas.microsoft.com/office/drawing/2016/5/11/chartex" xmlns:cx6="http://schemas.microsoft.com/office/drawing/2016/5/12/chartex" xmlns:cx7="http://schemas.microsoft.com/office/drawing/2016/5/13/chartex" xmlns:cx8="http://schemas.microsoft.com/office/drawing/2016/5/14/chartex" xmlns:mc="http://schemas.openxmlformats.org/markup-compatibility/2006" xmlns:aink="http://schemas.microsoft.com/office/drawing/2016/ink" xmlns:am3d="http://schemas.microsoft.com/office/drawing/2017/model3d" xmlns:o="urn:schemas-microsoft-com:office:office" xmlns:r="http://schemas.openxmlformats.org/officeDocument/2006/relationships" xmlns:m="http://schemas.openxmlformats.org/officeDocument/2006/math" xmlns:v="urn:schemas-microsoft-com:vml" xmlns:wp14="http://schemas.microsoft.com/office/word/2010/wordprocessingDrawing" xmlns:wp="http://schemas.openxmlformats.org/drawingml/2006/wordprocessingDrawing" xmlns:w10="urn:schemas-microsoft-com:office:word" xmlns:w="http://schemas.openxmlformats.org/wordprocessingml/2006/main" xmlns:w14="http://schemas.microsoft.com/office/word/2010/wordml" xmlns:w15="http://schemas.microsoft.com/office/word/2012/wordml" xmlns:w16cid="http://schemas.microsoft.com/office/word/2016/wordml/cid" xmlns:w16se="http://schemas.microsoft.com/office/word/2015/wordml/symex" xmlns:wpg="http://schemas.microsoft.com/office/word/2010/wordprocessingGroup" xmlns:wpi="http://schemas.microsoft.com/office/word/2010/wordprocessingInk" xmlns:wne="http://schemas.microsoft.com/office/word/2006/wordml" xmlns:wps="http://schemas.microsoft.com/office/word/2010/wordprocessingShape" mc:Ignorable="w14 w15 w16se w16cid wp14">
   <w:p>
     <w:pPr>
-      <w:pStyle w:val="a6"/>
+      <w:pStyle w:val="Header"/>
     </w:pPr>
   </w:p>
 </w:hdr>
@@ -8046,7 +8017,7 @@
 <w:hdr xmlns:wpc="http://schemas.microsoft.com/office/word/2010/wordprocessingCanvas" xmlns:cx="http://schemas.microsoft.com/office/drawing/2014/chartex" xmlns:cx1="http://schemas.microsoft.com/office/drawing/2015/9/8/chartex" xmlns:cx2="http://schemas.microsoft.com/office/drawing/2015/10/21/chartex" xmlns:cx3="http://schemas.microsoft.com/office/drawing/2016/5/9/chartex" xmlns:cx4="http://schemas.microsoft.com/office/drawing/2016/5/10/chartex" xmlns:cx5="http://schemas.microsoft.com/office/drawing/2016/5/11/chartex" xmlns:cx6="http://schemas.microsoft.com/office/drawing/2016/5/12/chartex" xmlns:cx7="http://schemas.microsoft.com/office/drawing/2016/5/13/chartex" xmlns:cx8="http://schemas.microsoft.com/office/drawing/2016/5/14/chartex" xmlns:mc="http://schemas.openxmlformats.org/markup-compatibility/2006" xmlns:aink="http://schemas.microsoft.com/office/drawing/2016/ink" xmlns:am3d="http://schemas.microsoft.com/office/drawing/2017/model3d" xmlns:o="urn:schemas-microsoft-com:office:office" xmlns:r="http://schemas.openxmlformats.org/officeDocument/2006/relationships" xmlns:m="http://schemas.openxmlformats.org/officeDocument/2006/math" xmlns:v="urn:schemas-microsoft-com:vml" xmlns:wp14="http://schemas.microsoft.com/office/word/2010/wordprocessingDrawing" xmlns:wp="http://schemas.openxmlformats.org/drawingml/2006/wordprocessingDrawing" xmlns:w10="urn:schemas-microsoft-com:office:word" xmlns:w="http://schemas.openxmlformats.org/wordprocessingml/2006/main" xmlns:w14="http://schemas.microsoft.com/office/word/2010/wordml" xmlns:w15="http://schemas.microsoft.com/office/word/2012/wordml" xmlns:w16cid="http://schemas.microsoft.com/office/word/2016/wordml/cid" xmlns:w16se="http://schemas.microsoft.com/office/word/2015/wordml/symex" xmlns:wpg="http://schemas.microsoft.com/office/word/2010/wordprocessingGroup" xmlns:wpi="http://schemas.microsoft.com/office/word/2010/wordprocessingInk" xmlns:wne="http://schemas.microsoft.com/office/word/2006/wordml" xmlns:wps="http://schemas.microsoft.com/office/word/2010/wordprocessingShape" mc:Ignorable="w14 w15 w16se w16cid wp14">
   <w:p>
     <w:pPr>
-      <w:pStyle w:val="a6"/>
+      <w:pStyle w:val="Header"/>
     </w:pPr>
   </w:p>
 </w:hdr>
@@ -8056,7 +8027,7 @@
 <w:hdr xmlns:wpc="http://schemas.microsoft.com/office/word/2010/wordprocessingCanvas" xmlns:cx="http://schemas.microsoft.com/office/drawing/2014/chartex" xmlns:cx1="http://schemas.microsoft.com/office/drawing/2015/9/8/chartex" xmlns:cx2="http://schemas.microsoft.com/office/drawing/2015/10/21/chartex" xmlns:cx3="http://schemas.microsoft.com/office/drawing/2016/5/9/chartex" xmlns:cx4="http://schemas.microsoft.com/office/drawing/2016/5/10/chartex" xmlns:cx5="http://schemas.microsoft.com/office/drawing/2016/5/11/chartex" xmlns:cx6="http://schemas.microsoft.com/office/drawing/2016/5/12/chartex" xmlns:cx7="http://schemas.microsoft.com/office/drawing/2016/5/13/chartex" xmlns:cx8="http://schemas.microsoft.com/office/drawing/2016/5/14/chartex" xmlns:mc="http://schemas.openxmlformats.org/markup-compatibility/2006" xmlns:aink="http://schemas.microsoft.com/office/drawing/2016/ink" xmlns:am3d="http://schemas.microsoft.com/office/drawing/2017/model3d" xmlns:o="urn:schemas-microsoft-com:office:office" xmlns:r="http://schemas.openxmlformats.org/officeDocument/2006/relationships" xmlns:m="http://schemas.openxmlformats.org/officeDocument/2006/math" xmlns:v="urn:schemas-microsoft-com:vml" xmlns:wp14="http://schemas.microsoft.com/office/word/2010/wordprocessingDrawing" xmlns:wp="http://schemas.openxmlformats.org/drawingml/2006/wordprocessingDrawing" xmlns:w10="urn:schemas-microsoft-com:office:word" xmlns:w="http://schemas.openxmlformats.org/wordprocessingml/2006/main" xmlns:w14="http://schemas.microsoft.com/office/word/2010/wordml" xmlns:w15="http://schemas.microsoft.com/office/word/2012/wordml" xmlns:w16cid="http://schemas.microsoft.com/office/word/2016/wordml/cid" xmlns:w16se="http://schemas.microsoft.com/office/word/2015/wordml/symex" xmlns:wpg="http://schemas.microsoft.com/office/word/2010/wordprocessingGroup" xmlns:wpi="http://schemas.microsoft.com/office/word/2010/wordprocessingInk" xmlns:wne="http://schemas.microsoft.com/office/word/2006/wordml" xmlns:wps="http://schemas.microsoft.com/office/word/2010/wordprocessingShape" mc:Ignorable="w14 w15 w16se w16cid wp14">
   <w:p>
     <w:pPr>
-      <w:pStyle w:val="a6"/>
+      <w:pStyle w:val="Header"/>
     </w:pPr>
   </w:p>
 </w:hdr>
@@ -8066,7 +8037,7 @@
 <w:hdr xmlns:wpc="http://schemas.microsoft.com/office/word/2010/wordprocessingCanvas" xmlns:cx="http://schemas.microsoft.com/office/drawing/2014/chartex" xmlns:cx1="http://schemas.microsoft.com/office/drawing/2015/9/8/chartex" xmlns:cx2="http://schemas.microsoft.com/office/drawing/2015/10/21/chartex" xmlns:cx3="http://schemas.microsoft.com/office/drawing/2016/5/9/chartex" xmlns:cx4="http://schemas.microsoft.com/office/drawing/2016/5/10/chartex" xmlns:cx5="http://schemas.microsoft.com/office/drawing/2016/5/11/chartex" xmlns:cx6="http://schemas.microsoft.com/office/drawing/2016/5/12/chartex" xmlns:cx7="http://schemas.microsoft.com/office/drawing/2016/5/13/chartex" xmlns:cx8="http://schemas.microsoft.com/office/drawing/2016/5/14/chartex" xmlns:mc="http://schemas.openxmlformats.org/markup-compatibility/2006" xmlns:aink="http://schemas.microsoft.com/office/drawing/2016/ink" xmlns:am3d="http://schemas.microsoft.com/office/drawing/2017/model3d" xmlns:o="urn:schemas-microsoft-com:office:office" xmlns:r="http://schemas.openxmlformats.org/officeDocument/2006/relationships" xmlns:m="http://schemas.openxmlformats.org/officeDocument/2006/math" xmlns:v="urn:schemas-microsoft-com:vml" xmlns:wp14="http://schemas.microsoft.com/office/word/2010/wordprocessingDrawing" xmlns:wp="http://schemas.openxmlformats.org/drawingml/2006/wordprocessingDrawing" xmlns:w10="urn:schemas-microsoft-com:office:word" xmlns:w="http://schemas.openxmlformats.org/wordprocessingml/2006/main" xmlns:w14="http://schemas.microsoft.com/office/word/2010/wordml" xmlns:w15="http://schemas.microsoft.com/office/word/2012/wordml" xmlns:w16cid="http://schemas.microsoft.com/office/word/2016/wordml/cid" xmlns:w16se="http://schemas.microsoft.com/office/word/2015/wordml/symex" xmlns:wpg="http://schemas.microsoft.com/office/word/2010/wordprocessingGroup" xmlns:wpi="http://schemas.microsoft.com/office/word/2010/wordprocessingInk" xmlns:wne="http://schemas.microsoft.com/office/word/2006/wordml" xmlns:wps="http://schemas.microsoft.com/office/word/2010/wordprocessingShape" mc:Ignorable="w14 w15 w16se w16cid wp14">
   <w:p>
     <w:pPr>
-      <w:pStyle w:val="a6"/>
+      <w:pStyle w:val="Header"/>
     </w:pPr>
     <w:r>
       <w:t>Software</w:t>
@@ -8120,7 +8091,7 @@
 <w:hdr xmlns:wpc="http://schemas.microsoft.com/office/word/2010/wordprocessingCanvas" xmlns:cx="http://schemas.microsoft.com/office/drawing/2014/chartex" xmlns:cx1="http://schemas.microsoft.com/office/drawing/2015/9/8/chartex" xmlns:cx2="http://schemas.microsoft.com/office/drawing/2015/10/21/chartex" xmlns:cx3="http://schemas.microsoft.com/office/drawing/2016/5/9/chartex" xmlns:cx4="http://schemas.microsoft.com/office/drawing/2016/5/10/chartex" xmlns:cx5="http://schemas.microsoft.com/office/drawing/2016/5/11/chartex" xmlns:cx6="http://schemas.microsoft.com/office/drawing/2016/5/12/chartex" xmlns:cx7="http://schemas.microsoft.com/office/drawing/2016/5/13/chartex" xmlns:cx8="http://schemas.microsoft.com/office/drawing/2016/5/14/chartex" xmlns:mc="http://schemas.openxmlformats.org/markup-compatibility/2006" xmlns:aink="http://schemas.microsoft.com/office/drawing/2016/ink" xmlns:am3d="http://schemas.microsoft.com/office/drawing/2017/model3d" xmlns:o="urn:schemas-microsoft-com:office:office" xmlns:r="http://schemas.openxmlformats.org/officeDocument/2006/relationships" xmlns:m="http://schemas.openxmlformats.org/officeDocument/2006/math" xmlns:v="urn:schemas-microsoft-com:vml" xmlns:wp14="http://schemas.microsoft.com/office/word/2010/wordprocessingDrawing" xmlns:wp="http://schemas.openxmlformats.org/drawingml/2006/wordprocessingDrawing" xmlns:w10="urn:schemas-microsoft-com:office:word" xmlns:w="http://schemas.openxmlformats.org/wordprocessingml/2006/main" xmlns:w14="http://schemas.microsoft.com/office/word/2010/wordml" xmlns:w15="http://schemas.microsoft.com/office/word/2012/wordml" xmlns:w16cid="http://schemas.microsoft.com/office/word/2016/wordml/cid" xmlns:w16se="http://schemas.microsoft.com/office/word/2015/wordml/symex" xmlns:wpg="http://schemas.microsoft.com/office/word/2010/wordprocessingGroup" xmlns:wpi="http://schemas.microsoft.com/office/word/2010/wordprocessingInk" xmlns:wne="http://schemas.microsoft.com/office/word/2006/wordml" xmlns:wps="http://schemas.microsoft.com/office/word/2010/wordprocessingShape" mc:Ignorable="w14 w15 w16se w16cid wp14">
   <w:p>
     <w:pPr>
-      <w:pStyle w:val="a6"/>
+      <w:pStyle w:val="Header"/>
       <w:tabs>
         <w:tab w:val="clear" w:pos="9360"/>
         <w:tab w:val="right" w:pos="9628"/>
@@ -10528,6 +10499,37 @@
   </w:num>
   <w:num w:numId="6">
     <w:abstractNumId w:val="13"/>
+    <w:lvlOverride w:ilvl="0">
+      <w:lvl w:ilvl="0">
+        <w:start w:val="1"/>
+        <w:numFmt w:val="decimal"/>
+        <w:lvlText w:val="%1."/>
+        <w:lvlJc w:val="left"/>
+        <w:pPr>
+          <w:ind w:left="360" w:hanging="360"/>
+        </w:pPr>
+        <w:rPr>
+          <w:rFonts w:ascii="Times New Roman" w:eastAsia="Times New Roman" w:hAnsi="Times New Roman" w:cs="Times New Roman"/>
+          <w:b w:val="0"/>
+          <w:bCs w:val="0"/>
+          <w:i w:val="0"/>
+          <w:iCs w:val="0"/>
+          <w:caps w:val="0"/>
+          <w:smallCaps w:val="0"/>
+          <w:strike w:val="0"/>
+          <w:dstrike w:val="0"/>
+          <w:outline w:val="0"/>
+          <w:emboss w:val="0"/>
+          <w:imprint w:val="0"/>
+          <w:spacing w:val="0"/>
+          <w:w w:val="100"/>
+          <w:kern w:val="0"/>
+          <w:position w:val="0"/>
+          <w:highlight w:val="none"/>
+          <w:vertAlign w:val="baseline"/>
+        </w:rPr>
+      </w:lvl>
+    </w:lvlOverride>
     <w:lvlOverride w:ilvl="1">
       <w:lvl w:ilvl="1">
         <w:start w:val="1"/>
@@ -10556,6 +10558,201 @@
         </w:rPr>
       </w:lvl>
     </w:lvlOverride>
+    <w:lvlOverride w:ilvl="2">
+      <w:lvl w:ilvl="2">
+        <w:start w:val="1"/>
+        <w:numFmt w:val="decimal"/>
+        <w:lvlText w:val="%1.%2.%3."/>
+        <w:lvlJc w:val="left"/>
+        <w:pPr>
+          <w:ind w:left="720" w:hanging="720"/>
+        </w:pPr>
+        <w:rPr>
+          <w:rFonts w:hAnsi="Arial Unicode MS"/>
+          <w:caps w:val="0"/>
+          <w:smallCaps w:val="0"/>
+          <w:strike w:val="0"/>
+          <w:dstrike w:val="0"/>
+          <w:outline w:val="0"/>
+          <w:emboss w:val="0"/>
+          <w:imprint w:val="0"/>
+          <w:spacing w:val="0"/>
+          <w:w w:val="100"/>
+          <w:kern w:val="0"/>
+          <w:position w:val="0"/>
+          <w:highlight w:val="none"/>
+          <w:vertAlign w:val="baseline"/>
+        </w:rPr>
+      </w:lvl>
+    </w:lvlOverride>
+    <w:lvlOverride w:ilvl="3">
+      <w:lvl w:ilvl="3">
+        <w:start w:val="1"/>
+        <w:numFmt w:val="decimal"/>
+        <w:suff w:val="nothing"/>
+        <w:lvlText w:val="%1.%2.%3.%4."/>
+        <w:lvlJc w:val="left"/>
+        <w:pPr>
+          <w:ind w:left="1080" w:hanging="1080"/>
+        </w:pPr>
+        <w:rPr>
+          <w:rFonts w:hAnsi="Arial Unicode MS"/>
+          <w:caps w:val="0"/>
+          <w:smallCaps w:val="0"/>
+          <w:strike w:val="0"/>
+          <w:dstrike w:val="0"/>
+          <w:outline w:val="0"/>
+          <w:emboss w:val="0"/>
+          <w:imprint w:val="0"/>
+          <w:spacing w:val="0"/>
+          <w:w w:val="100"/>
+          <w:kern w:val="0"/>
+          <w:position w:val="0"/>
+          <w:highlight w:val="none"/>
+          <w:vertAlign w:val="baseline"/>
+        </w:rPr>
+      </w:lvl>
+    </w:lvlOverride>
+    <w:lvlOverride w:ilvl="4">
+      <w:lvl w:ilvl="4">
+        <w:start w:val="1"/>
+        <w:numFmt w:val="decimal"/>
+        <w:suff w:val="nothing"/>
+        <w:lvlText w:val="%1.%2.%3.%4.%5."/>
+        <w:lvlJc w:val="left"/>
+        <w:pPr>
+          <w:ind w:left="1080" w:hanging="1080"/>
+        </w:pPr>
+        <w:rPr>
+          <w:rFonts w:hAnsi="Arial Unicode MS"/>
+          <w:caps w:val="0"/>
+          <w:smallCaps w:val="0"/>
+          <w:strike w:val="0"/>
+          <w:dstrike w:val="0"/>
+          <w:outline w:val="0"/>
+          <w:emboss w:val="0"/>
+          <w:imprint w:val="0"/>
+          <w:spacing w:val="0"/>
+          <w:w w:val="100"/>
+          <w:kern w:val="0"/>
+          <w:position w:val="0"/>
+          <w:highlight w:val="none"/>
+          <w:vertAlign w:val="baseline"/>
+        </w:rPr>
+      </w:lvl>
+    </w:lvlOverride>
+    <w:lvlOverride w:ilvl="5">
+      <w:lvl w:ilvl="5">
+        <w:start w:val="1"/>
+        <w:numFmt w:val="decimal"/>
+        <w:suff w:val="nothing"/>
+        <w:lvlText w:val="%1.%2.%3.%4.%5.%6."/>
+        <w:lvlJc w:val="left"/>
+        <w:pPr>
+          <w:ind w:left="1080" w:hanging="1080"/>
+        </w:pPr>
+        <w:rPr>
+          <w:rFonts w:hAnsi="Arial Unicode MS"/>
+          <w:caps w:val="0"/>
+          <w:smallCaps w:val="0"/>
+          <w:strike w:val="0"/>
+          <w:dstrike w:val="0"/>
+          <w:outline w:val="0"/>
+          <w:emboss w:val="0"/>
+          <w:imprint w:val="0"/>
+          <w:spacing w:val="0"/>
+          <w:w w:val="100"/>
+          <w:kern w:val="0"/>
+          <w:position w:val="0"/>
+          <w:highlight w:val="none"/>
+          <w:vertAlign w:val="baseline"/>
+        </w:rPr>
+      </w:lvl>
+    </w:lvlOverride>
+    <w:lvlOverride w:ilvl="6">
+      <w:lvl w:ilvl="6">
+        <w:start w:val="1"/>
+        <w:numFmt w:val="decimal"/>
+        <w:suff w:val="nothing"/>
+        <w:lvlText w:val="%1.%2.%3.%4.%5.%6.%7."/>
+        <w:lvlJc w:val="left"/>
+        <w:pPr>
+          <w:ind w:left="1080" w:hanging="1080"/>
+        </w:pPr>
+        <w:rPr>
+          <w:rFonts w:hAnsi="Arial Unicode MS"/>
+          <w:caps w:val="0"/>
+          <w:smallCaps w:val="0"/>
+          <w:strike w:val="0"/>
+          <w:dstrike w:val="0"/>
+          <w:outline w:val="0"/>
+          <w:emboss w:val="0"/>
+          <w:imprint w:val="0"/>
+          <w:spacing w:val="0"/>
+          <w:w w:val="100"/>
+          <w:kern w:val="0"/>
+          <w:position w:val="0"/>
+          <w:highlight w:val="none"/>
+          <w:vertAlign w:val="baseline"/>
+        </w:rPr>
+      </w:lvl>
+    </w:lvlOverride>
+    <w:lvlOverride w:ilvl="7">
+      <w:lvl w:ilvl="7">
+        <w:start w:val="1"/>
+        <w:numFmt w:val="decimal"/>
+        <w:suff w:val="nothing"/>
+        <w:lvlText w:val="%1.%2.%3.%4.%5.%6.%7.%8."/>
+        <w:lvlJc w:val="left"/>
+        <w:pPr>
+          <w:ind w:left="1080" w:hanging="1080"/>
+        </w:pPr>
+        <w:rPr>
+          <w:rFonts w:hAnsi="Arial Unicode MS"/>
+          <w:caps w:val="0"/>
+          <w:smallCaps w:val="0"/>
+          <w:strike w:val="0"/>
+          <w:dstrike w:val="0"/>
+          <w:outline w:val="0"/>
+          <w:emboss w:val="0"/>
+          <w:imprint w:val="0"/>
+          <w:spacing w:val="0"/>
+          <w:w w:val="100"/>
+          <w:kern w:val="0"/>
+          <w:position w:val="0"/>
+          <w:highlight w:val="none"/>
+          <w:vertAlign w:val="baseline"/>
+        </w:rPr>
+      </w:lvl>
+    </w:lvlOverride>
+    <w:lvlOverride w:ilvl="8">
+      <w:lvl w:ilvl="8">
+        <w:start w:val="1"/>
+        <w:numFmt w:val="decimal"/>
+        <w:suff w:val="nothing"/>
+        <w:lvlText w:val="%1.%2.%3.%4.%5.%6.%7.%8.%9."/>
+        <w:lvlJc w:val="left"/>
+        <w:pPr>
+          <w:ind w:left="1080" w:hanging="1080"/>
+        </w:pPr>
+        <w:rPr>
+          <w:rFonts w:hAnsi="Arial Unicode MS"/>
+          <w:caps w:val="0"/>
+          <w:smallCaps w:val="0"/>
+          <w:strike w:val="0"/>
+          <w:dstrike w:val="0"/>
+          <w:outline w:val="0"/>
+          <w:emboss w:val="0"/>
+          <w:imprint w:val="0"/>
+          <w:spacing w:val="0"/>
+          <w:w w:val="100"/>
+          <w:kern w:val="0"/>
+          <w:position w:val="0"/>
+          <w:highlight w:val="none"/>
+          <w:vertAlign w:val="baseline"/>
+        </w:rPr>
+      </w:lvl>
+    </w:lvlOverride>
   </w:num>
   <w:num w:numId="7">
     <w:abstractNumId w:val="16"/>
@@ -10565,9 +10762,7 @@
   </w:num>
   <w:num w:numId="9">
     <w:abstractNumId w:val="13"/>
-    <w:lvlOverride w:ilvl="1">
-      <w:startOverride w:val="1"/>
-    </w:lvlOverride>
+    <w:lvlOverride w:ilvl="1"/>
   </w:num>
   <w:num w:numId="10">
     <w:abstractNumId w:val="13"/>
@@ -12327,7 +12522,7 @@
     <w:lsdException w:name="Mention" w:semiHidden="1" w:unhideWhenUsed="1"/>
     <w:lsdException w:name="Smart Hyperlink" w:semiHidden="1" w:unhideWhenUsed="1"/>
   </w:latentStyles>
-  <w:style w:type="paragraph" w:default="1" w:styleId="a">
+  <w:style w:type="paragraph" w:default="1" w:styleId="Normal">
     <w:name w:val="Normal"/>
     <w:qFormat/>
     <w:pPr>
@@ -12342,9 +12537,9 @@
       <w:lang w:val="en-US"/>
     </w:rPr>
   </w:style>
-  <w:style w:type="paragraph" w:styleId="1">
+  <w:style w:type="paragraph" w:styleId="Heading1">
     <w:name w:val="heading 1"/>
-    <w:next w:val="a"/>
+    <w:next w:val="Normal"/>
     <w:uiPriority w:val="9"/>
     <w:qFormat/>
     <w:pPr>
@@ -12365,9 +12560,9 @@
       <w:lang w:val="en-US"/>
     </w:rPr>
   </w:style>
-  <w:style w:type="paragraph" w:styleId="2">
+  <w:style w:type="paragraph" w:styleId="Heading2">
     <w:name w:val="heading 2"/>
-    <w:next w:val="a"/>
+    <w:next w:val="Normal"/>
     <w:uiPriority w:val="9"/>
     <w:unhideWhenUsed/>
     <w:qFormat/>
@@ -12388,13 +12583,13 @@
       <w:lang w:val="en-US"/>
     </w:rPr>
   </w:style>
-  <w:style w:type="character" w:default="1" w:styleId="a0">
+  <w:style w:type="character" w:default="1" w:styleId="DefaultParagraphFont">
     <w:name w:val="Default Paragraph Font"/>
     <w:uiPriority w:val="1"/>
     <w:semiHidden/>
     <w:unhideWhenUsed/>
   </w:style>
-  <w:style w:type="table" w:default="1" w:styleId="a1">
+  <w:style w:type="table" w:default="1" w:styleId="TableNormal">
     <w:name w:val="Normal Table"/>
     <w:uiPriority w:val="99"/>
     <w:semiHidden/>
@@ -12409,13 +12604,13 @@
       </w:tblCellMar>
     </w:tblPr>
   </w:style>
-  <w:style w:type="numbering" w:default="1" w:styleId="a2">
+  <w:style w:type="numbering" w:default="1" w:styleId="NoList">
     <w:name w:val="No List"/>
     <w:uiPriority w:val="99"/>
     <w:semiHidden/>
     <w:unhideWhenUsed/>
   </w:style>
-  <w:style w:type="character" w:styleId="a3">
+  <w:style w:type="character" w:styleId="Hyperlink">
     <w:name w:val="Hyperlink"/>
     <w:rPr>
       <w:u w:val="single"/>
@@ -12447,7 +12642,7 @@
       <w:szCs w:val="24"/>
     </w:rPr>
   </w:style>
-  <w:style w:type="paragraph" w:styleId="a4">
+  <w:style w:type="paragraph" w:styleId="Footer">
     <w:name w:val="footer"/>
     <w:pPr>
       <w:tabs>
@@ -12488,7 +12683,7 @@
       <w:lang w:val="en-US"/>
     </w:rPr>
   </w:style>
-  <w:style w:type="paragraph" w:styleId="a5">
+  <w:style w:type="paragraph" w:styleId="Title">
     <w:name w:val="Title"/>
     <w:uiPriority w:val="10"/>
     <w:qFormat/>
@@ -12544,7 +12739,7 @@
       <w:lang w:val="en-US"/>
     </w:rPr>
   </w:style>
-  <w:style w:type="paragraph" w:styleId="a6">
+  <w:style w:type="paragraph" w:styleId="Header">
     <w:name w:val="header"/>
     <w:pPr>
       <w:tabs>
@@ -12732,9 +12927,9 @@
       <w:lang w:val="en-US"/>
     </w:rPr>
   </w:style>
-  <w:style w:type="paragraph" w:styleId="a7">
+  <w:style w:type="paragraph" w:styleId="ListParagraph">
     <w:name w:val="List Paragraph"/>
-    <w:basedOn w:val="a"/>
+    <w:basedOn w:val="Normal"/>
     <w:uiPriority w:val="34"/>
     <w:qFormat/>
     <w:rsid w:val="00B871B3"/>
@@ -12754,7 +12949,7 @@
       <w:jc w:val="both"/>
     </w:pPr>
     <w:rPr>
-      <w:rFonts w:ascii="DengXian" w:eastAsia="DengXian" w:hAnsi="DengXian" w:cs="Times New Roman"/>
+      <w:rFonts w:ascii="等线" w:eastAsia="等线" w:hAnsi="等线" w:cs="Times New Roman"/>
       <w:color w:val="auto"/>
       <w:kern w:val="2"/>
       <w:sz w:val="21"/>
@@ -12779,10 +12974,10 @@
     <w:name w:val="codeph_002c_synmeta"/>
     <w:rsid w:val="00B404BA"/>
   </w:style>
-  <w:style w:type="paragraph" w:styleId="a8">
+  <w:style w:type="paragraph" w:styleId="Caption">
     <w:name w:val="caption"/>
-    <w:basedOn w:val="a"/>
-    <w:next w:val="a"/>
+    <w:basedOn w:val="Normal"/>
+    <w:next w:val="Normal"/>
     <w:uiPriority w:val="35"/>
     <w:unhideWhenUsed/>
     <w:qFormat/>
